--- a/Java.docx
+++ b/Java.docx
@@ -6,23 +6,17 @@
       <w:pPr>
         <w:rPr>
           <w:rFonts w:cstheme="minorHAnsi"/>
-          <w:sz w:val="20"/>
-          <w:szCs w:val="20"/>
-        </w:rPr>
-      </w:pPr>
-      <w:r>
-        <w:rPr>
-          <w:rFonts w:cstheme="minorHAnsi"/>
-          <w:sz w:val="20"/>
-          <w:szCs w:val="20"/>
+        </w:rPr>
+      </w:pPr>
+      <w:r>
+        <w:rPr>
+          <w:rFonts w:cstheme="minorHAnsi"/>
         </w:rPr>
         <w:t>LowLevelLanguage/MachineLevelLanguage- Machine can undestand only binary language. It is in binary for</w:t>
       </w:r>
       <w:r>
         <w:rPr>
           <w:rFonts w:cstheme="minorHAnsi"/>
-          <w:sz w:val="20"/>
-          <w:szCs w:val="20"/>
         </w:rPr>
         <w:t>mat. In the form of 0's and 1's</w:t>
       </w:r>
@@ -31,15 +25,11 @@
       <w:pPr>
         <w:rPr>
           <w:rFonts w:cstheme="minorHAnsi"/>
-          <w:sz w:val="20"/>
-          <w:szCs w:val="20"/>
-        </w:rPr>
-      </w:pPr>
-      <w:r>
-        <w:rPr>
-          <w:rFonts w:cstheme="minorHAnsi"/>
-          <w:sz w:val="20"/>
-          <w:szCs w:val="20"/>
+        </w:rPr>
+      </w:pPr>
+      <w:r>
+        <w:rPr>
+          <w:rFonts w:cstheme="minorHAnsi"/>
         </w:rPr>
         <w:t xml:space="preserve">AssemblyLanguage/MidLevelLanguage- Intermediate language which looks like processsor instructions/cmds  which is not completely in binary </w:t>
       </w:r>
@@ -48,23 +38,17 @@
       <w:pPr>
         <w:rPr>
           <w:rFonts w:cstheme="minorHAnsi"/>
-          <w:sz w:val="20"/>
-          <w:szCs w:val="20"/>
-        </w:rPr>
-      </w:pPr>
-      <w:r>
-        <w:rPr>
-          <w:rFonts w:cstheme="minorHAnsi"/>
-          <w:sz w:val="20"/>
-          <w:szCs w:val="20"/>
+        </w:rPr>
+      </w:pPr>
+      <w:r>
+        <w:rPr>
+          <w:rFonts w:cstheme="minorHAnsi"/>
         </w:rPr>
         <w:t>and also</w:t>
       </w:r>
       <w:r>
         <w:rPr>
           <w:rFonts w:cstheme="minorHAnsi"/>
-          <w:sz w:val="20"/>
-          <w:szCs w:val="20"/>
         </w:rPr>
         <w:t xml:space="preserve"> not completely human readable.</w:t>
       </w:r>
@@ -73,23 +57,17 @@
       <w:pPr>
         <w:rPr>
           <w:rFonts w:cstheme="minorHAnsi"/>
-          <w:sz w:val="20"/>
-          <w:szCs w:val="20"/>
-        </w:rPr>
-      </w:pPr>
-      <w:r>
-        <w:rPr>
-          <w:rFonts w:cstheme="minorHAnsi"/>
-          <w:sz w:val="20"/>
-          <w:szCs w:val="20"/>
+        </w:rPr>
+      </w:pPr>
+      <w:r>
+        <w:rPr>
+          <w:rFonts w:cstheme="minorHAnsi"/>
         </w:rPr>
         <w:t>HighLevelLanguages - Human Readabl</w:t>
       </w:r>
       <w:r>
         <w:rPr>
           <w:rFonts w:cstheme="minorHAnsi"/>
-          <w:sz w:val="20"/>
-          <w:szCs w:val="20"/>
         </w:rPr>
         <w:t>e or more like general english.</w:t>
       </w:r>
@@ -98,15 +76,11 @@
       <w:pPr>
         <w:rPr>
           <w:rFonts w:cstheme="minorHAnsi"/>
-          <w:sz w:val="20"/>
-          <w:szCs w:val="20"/>
-        </w:rPr>
-      </w:pPr>
-      <w:r>
-        <w:rPr>
-          <w:rFonts w:cstheme="minorHAnsi"/>
-          <w:sz w:val="20"/>
-          <w:szCs w:val="20"/>
+        </w:rPr>
+      </w:pPr>
+      <w:r>
+        <w:rPr>
+          <w:rFonts w:cstheme="minorHAnsi"/>
         </w:rPr>
         <w:t>int a=5;</w:t>
       </w:r>
@@ -115,15 +89,11 @@
       <w:pPr>
         <w:rPr>
           <w:rFonts w:cstheme="minorHAnsi"/>
-          <w:sz w:val="20"/>
-          <w:szCs w:val="20"/>
-        </w:rPr>
-      </w:pPr>
-      <w:r>
-        <w:rPr>
-          <w:rFonts w:cstheme="minorHAnsi"/>
-          <w:sz w:val="20"/>
-          <w:szCs w:val="20"/>
+        </w:rPr>
+      </w:pPr>
+      <w:r>
+        <w:rPr>
+          <w:rFonts w:cstheme="minorHAnsi"/>
         </w:rPr>
         <w:t>int b=10;</w:t>
       </w:r>
@@ -132,15 +102,11 @@
       <w:pPr>
         <w:rPr>
           <w:rFonts w:cstheme="minorHAnsi"/>
-          <w:sz w:val="20"/>
-          <w:szCs w:val="20"/>
-        </w:rPr>
-      </w:pPr>
-      <w:r>
-        <w:rPr>
-          <w:rFonts w:cstheme="minorHAnsi"/>
-          <w:sz w:val="20"/>
-          <w:szCs w:val="20"/>
+        </w:rPr>
+      </w:pPr>
+      <w:r>
+        <w:rPr>
+          <w:rFonts w:cstheme="minorHAnsi"/>
         </w:rPr>
         <w:t>int result = a+b;</w:t>
       </w:r>
@@ -149,15 +115,11 @@
       <w:pPr>
         <w:rPr>
           <w:rFonts w:cstheme="minorHAnsi"/>
-          <w:sz w:val="20"/>
-          <w:szCs w:val="20"/>
-        </w:rPr>
-      </w:pPr>
-      <w:r>
-        <w:rPr>
-          <w:rFonts w:cstheme="minorHAnsi"/>
-          <w:sz w:val="20"/>
-          <w:szCs w:val="20"/>
+        </w:rPr>
+      </w:pPr>
+      <w:r>
+        <w:rPr>
+          <w:rFonts w:cstheme="minorHAnsi"/>
         </w:rPr>
         <w:t>Compiler : Compiler is a program that converts human-readable code to machine-readable instructions.</w:t>
       </w:r>
@@ -166,15 +128,11 @@
       <w:pPr>
         <w:rPr>
           <w:rFonts w:cstheme="minorHAnsi"/>
-          <w:sz w:val="20"/>
-          <w:szCs w:val="20"/>
-        </w:rPr>
-      </w:pPr>
-      <w:r>
-        <w:rPr>
-          <w:rFonts w:cstheme="minorHAnsi"/>
-          <w:sz w:val="20"/>
-          <w:szCs w:val="20"/>
+        </w:rPr>
+      </w:pPr>
+      <w:r>
+        <w:rPr>
+          <w:rFonts w:cstheme="minorHAnsi"/>
         </w:rPr>
         <w:t>eg for compiled languages C, C++, Objective-C, Scala</w:t>
       </w:r>
@@ -183,32 +141,24 @@
       <w:pPr>
         <w:rPr>
           <w:rFonts w:cstheme="minorHAnsi"/>
-          <w:sz w:val="20"/>
-          <w:szCs w:val="20"/>
-        </w:rPr>
-      </w:pPr>
-    </w:p>
-    <w:p>
-      <w:pPr>
-        <w:rPr>
-          <w:rFonts w:cstheme="minorHAnsi"/>
-          <w:sz w:val="20"/>
-          <w:szCs w:val="20"/>
-        </w:rPr>
-      </w:pPr>
-      <w:r>
-        <w:rPr>
-          <w:rFonts w:cstheme="minorHAnsi"/>
-          <w:sz w:val="20"/>
-          <w:szCs w:val="20"/>
+        </w:rPr>
+      </w:pPr>
+    </w:p>
+    <w:p>
+      <w:pPr>
+        <w:rPr>
+          <w:rFonts w:cstheme="minorHAnsi"/>
+        </w:rPr>
+      </w:pPr>
+      <w:r>
+        <w:rPr>
+          <w:rFonts w:cstheme="minorHAnsi"/>
         </w:rPr>
         <w:t>Interpreter : Interpreter  convert the humanreadable code to machine code while exec</w:t>
       </w:r>
       <w:r>
         <w:rPr>
           <w:rFonts w:cstheme="minorHAnsi"/>
-          <w:sz w:val="20"/>
-          <w:szCs w:val="20"/>
         </w:rPr>
         <w:t>uting the program line by line.</w:t>
       </w:r>
@@ -217,15 +167,11 @@
       <w:pPr>
         <w:rPr>
           <w:rFonts w:cstheme="minorHAnsi"/>
-          <w:sz w:val="20"/>
-          <w:szCs w:val="20"/>
-        </w:rPr>
-      </w:pPr>
-      <w:r>
-        <w:rPr>
-          <w:rFonts w:cstheme="minorHAnsi"/>
-          <w:sz w:val="20"/>
-          <w:szCs w:val="20"/>
+        </w:rPr>
+      </w:pPr>
+      <w:r>
+        <w:rPr>
+          <w:rFonts w:cstheme="minorHAnsi"/>
         </w:rPr>
         <w:t>eg for interpreted languages:</w:t>
       </w:r>
@@ -234,15 +180,11 @@
       <w:pPr>
         <w:rPr>
           <w:rFonts w:cstheme="minorHAnsi"/>
-          <w:sz w:val="20"/>
-          <w:szCs w:val="20"/>
-        </w:rPr>
-      </w:pPr>
-      <w:r>
-        <w:rPr>
-          <w:rFonts w:cstheme="minorHAnsi"/>
-          <w:sz w:val="20"/>
-          <w:szCs w:val="20"/>
+        </w:rPr>
+      </w:pPr>
+      <w:r>
+        <w:rPr>
+          <w:rFonts w:cstheme="minorHAnsi"/>
         </w:rPr>
         <w:t xml:space="preserve">Python,Ruby, JavaScript, </w:t>
       </w:r>
@@ -251,15 +193,11 @@
       <w:pPr>
         <w:rPr>
           <w:rFonts w:cstheme="minorHAnsi"/>
-          <w:sz w:val="20"/>
-          <w:szCs w:val="20"/>
-        </w:rPr>
-      </w:pPr>
-      <w:r>
-        <w:rPr>
-          <w:rFonts w:cstheme="minorHAnsi"/>
-          <w:sz w:val="20"/>
-          <w:szCs w:val="20"/>
+        </w:rPr>
+      </w:pPr>
+      <w:r>
+        <w:rPr>
+          <w:rFonts w:cstheme="minorHAnsi"/>
         </w:rPr>
         <w:t>*****************</w:t>
       </w:r>
@@ -268,15 +206,11 @@
       <w:pPr>
         <w:rPr>
           <w:rFonts w:cstheme="minorHAnsi"/>
-          <w:sz w:val="20"/>
-          <w:szCs w:val="20"/>
-        </w:rPr>
-      </w:pPr>
-      <w:r>
-        <w:rPr>
-          <w:rFonts w:cstheme="minorHAnsi"/>
-          <w:sz w:val="20"/>
-          <w:szCs w:val="20"/>
+        </w:rPr>
+      </w:pPr>
+      <w:r>
+        <w:rPr>
+          <w:rFonts w:cstheme="minorHAnsi"/>
         </w:rPr>
         <w:t>COMPILED LANGUAGES</w:t>
       </w:r>
@@ -285,23 +219,17 @@
       <w:pPr>
         <w:rPr>
           <w:rFonts w:cstheme="minorHAnsi"/>
-          <w:sz w:val="20"/>
-          <w:szCs w:val="20"/>
-        </w:rPr>
-      </w:pPr>
-      <w:r>
-        <w:rPr>
-          <w:rFonts w:cstheme="minorHAnsi"/>
-          <w:sz w:val="20"/>
-          <w:szCs w:val="20"/>
+        </w:rPr>
+      </w:pPr>
+      <w:r>
+        <w:rPr>
+          <w:rFonts w:cstheme="minorHAnsi"/>
         </w:rPr>
         <w:t>are written in a code that can be executed directly on a computer’s processor. This is because a compiler has translated the code into the computer’s “native” language up front, well before the program is even run. This process can take many passes before it is optimized as machine code, but the output is always code that’s ready to be executed—and that exe</w:t>
       </w:r>
       <w:r>
         <w:rPr>
           <w:rFonts w:cstheme="minorHAnsi"/>
-          <w:sz w:val="20"/>
-          <w:szCs w:val="20"/>
         </w:rPr>
         <w:t>cutes efficiently, as a result.</w:t>
       </w:r>
@@ -310,15 +238,11 @@
       <w:pPr>
         <w:rPr>
           <w:rFonts w:cstheme="minorHAnsi"/>
-          <w:sz w:val="20"/>
-          <w:szCs w:val="20"/>
-        </w:rPr>
-      </w:pPr>
-      <w:r>
-        <w:rPr>
-          <w:rFonts w:cstheme="minorHAnsi"/>
-          <w:sz w:val="20"/>
-          <w:szCs w:val="20"/>
+        </w:rPr>
+      </w:pPr>
+      <w:r>
+        <w:rPr>
+          <w:rFonts w:cstheme="minorHAnsi"/>
         </w:rPr>
         <w:t>A compiler is a program that converts human-readable code into computer-readable instructions—a process that only happens once in the lifespan of that code. Initially, it takes a bit longer because the compiler has to rearrange, optimize, or “compile” object code first.</w:t>
       </w:r>
@@ -327,15 +251,11 @@
       <w:pPr>
         <w:rPr>
           <w:rFonts w:cstheme="minorHAnsi"/>
-          <w:sz w:val="20"/>
-          <w:szCs w:val="20"/>
-        </w:rPr>
-      </w:pPr>
-      <w:r>
-        <w:rPr>
-          <w:rFonts w:cstheme="minorHAnsi"/>
-          <w:sz w:val="20"/>
-          <w:szCs w:val="20"/>
+        </w:rPr>
+      </w:pPr>
+      <w:r>
+        <w:rPr>
+          <w:rFonts w:cstheme="minorHAnsi"/>
         </w:rPr>
         <w:t>Once a compiler takes in source code, optimizes it, and then generates the object code, another step has to happen. Object code can’t always run on its own; it needs dynamic load libraries and other bits of code—code that’s unique to the operating system, which is housed in those libraries. Within the compiling process, these libraries are linked to object code in a “linker,” a part of the compiler that bundles those bits of code together, then it’s good to go.</w:t>
       </w:r>
@@ -344,16 +264,13 @@
       <w:pPr>
         <w:rPr>
           <w:rFonts w:cstheme="minorHAnsi"/>
-          <w:sz w:val="20"/>
-          <w:szCs w:val="20"/>
-        </w:rPr>
-      </w:pPr>
-      <w:r>
-        <w:rPr>
-          <w:rFonts w:cstheme="minorHAnsi"/>
-          <w:sz w:val="20"/>
-          <w:szCs w:val="20"/>
-        </w:rPr>
+        </w:rPr>
+      </w:pPr>
+      <w:r>
+        <w:rPr>
+          <w:rFonts w:cstheme="minorHAnsi"/>
+        </w:rPr>
+        <w:lastRenderedPageBreak/>
         <w:t>That final product—the object code packaged up with the libraries—is the compiling program’s executable file—a .exe file.</w:t>
       </w:r>
     </w:p>
@@ -361,17 +278,12 @@
       <w:pPr>
         <w:rPr>
           <w:rFonts w:cstheme="minorHAnsi"/>
-          <w:sz w:val="20"/>
-          <w:szCs w:val="20"/>
-        </w:rPr>
-      </w:pPr>
-      <w:r>
-        <w:rPr>
-          <w:rFonts w:cstheme="minorHAnsi"/>
-          <w:sz w:val="20"/>
-          <w:szCs w:val="20"/>
-        </w:rPr>
-        <w:lastRenderedPageBreak/>
+        </w:rPr>
+      </w:pPr>
+      <w:r>
+        <w:rPr>
+          <w:rFonts w:cstheme="minorHAnsi"/>
+        </w:rPr>
         <w:t>Some compiled languages include:</w:t>
       </w:r>
     </w:p>
@@ -379,23 +291,17 @@
       <w:pPr>
         <w:rPr>
           <w:rFonts w:cstheme="minorHAnsi"/>
-          <w:sz w:val="20"/>
-          <w:szCs w:val="20"/>
-        </w:rPr>
-      </w:pPr>
-      <w:r>
-        <w:rPr>
-          <w:rFonts w:cstheme="minorHAnsi"/>
-          <w:sz w:val="20"/>
-          <w:szCs w:val="20"/>
+        </w:rPr>
+      </w:pPr>
+      <w:r>
+        <w:rPr>
+          <w:rFonts w:cstheme="minorHAnsi"/>
         </w:rPr>
         <w:t>•</w:t>
       </w:r>
       <w:r>
         <w:rPr>
           <w:rFonts w:cstheme="minorHAnsi"/>
-          <w:sz w:val="20"/>
-          <w:szCs w:val="20"/>
         </w:rPr>
         <w:tab/>
         <w:t>C</w:t>
@@ -405,23 +311,17 @@
       <w:pPr>
         <w:rPr>
           <w:rFonts w:cstheme="minorHAnsi"/>
-          <w:sz w:val="20"/>
-          <w:szCs w:val="20"/>
-        </w:rPr>
-      </w:pPr>
-      <w:r>
-        <w:rPr>
-          <w:rFonts w:cstheme="minorHAnsi"/>
-          <w:sz w:val="20"/>
-          <w:szCs w:val="20"/>
+        </w:rPr>
+      </w:pPr>
+      <w:r>
+        <w:rPr>
+          <w:rFonts w:cstheme="minorHAnsi"/>
         </w:rPr>
         <w:t>•</w:t>
       </w:r>
       <w:r>
         <w:rPr>
           <w:rFonts w:cstheme="minorHAnsi"/>
-          <w:sz w:val="20"/>
-          <w:szCs w:val="20"/>
         </w:rPr>
         <w:tab/>
         <w:t>C++</w:t>
@@ -431,23 +331,17 @@
       <w:pPr>
         <w:rPr>
           <w:rFonts w:cstheme="minorHAnsi"/>
-          <w:sz w:val="20"/>
-          <w:szCs w:val="20"/>
-        </w:rPr>
-      </w:pPr>
-      <w:r>
-        <w:rPr>
-          <w:rFonts w:cstheme="minorHAnsi"/>
-          <w:sz w:val="20"/>
-          <w:szCs w:val="20"/>
+        </w:rPr>
+      </w:pPr>
+      <w:r>
+        <w:rPr>
+          <w:rFonts w:cstheme="minorHAnsi"/>
         </w:rPr>
         <w:t>•</w:t>
       </w:r>
       <w:r>
         <w:rPr>
           <w:rFonts w:cstheme="minorHAnsi"/>
-          <w:sz w:val="20"/>
-          <w:szCs w:val="20"/>
         </w:rPr>
         <w:tab/>
         <w:t>C#</w:t>
@@ -457,23 +351,17 @@
       <w:pPr>
         <w:rPr>
           <w:rFonts w:cstheme="minorHAnsi"/>
-          <w:sz w:val="20"/>
-          <w:szCs w:val="20"/>
-        </w:rPr>
-      </w:pPr>
-      <w:r>
-        <w:rPr>
-          <w:rFonts w:cstheme="minorHAnsi"/>
-          <w:sz w:val="20"/>
-          <w:szCs w:val="20"/>
+        </w:rPr>
+      </w:pPr>
+      <w:r>
+        <w:rPr>
+          <w:rFonts w:cstheme="minorHAnsi"/>
         </w:rPr>
         <w:t>•</w:t>
       </w:r>
       <w:r>
         <w:rPr>
           <w:rFonts w:cstheme="minorHAnsi"/>
-          <w:sz w:val="20"/>
-          <w:szCs w:val="20"/>
         </w:rPr>
         <w:tab/>
         <w:t>Erlang</w:t>
@@ -483,23 +371,17 @@
       <w:pPr>
         <w:rPr>
           <w:rFonts w:cstheme="minorHAnsi"/>
-          <w:sz w:val="20"/>
-          <w:szCs w:val="20"/>
-        </w:rPr>
-      </w:pPr>
-      <w:r>
-        <w:rPr>
-          <w:rFonts w:cstheme="minorHAnsi"/>
-          <w:sz w:val="20"/>
-          <w:szCs w:val="20"/>
+        </w:rPr>
+      </w:pPr>
+      <w:r>
+        <w:rPr>
+          <w:rFonts w:cstheme="minorHAnsi"/>
         </w:rPr>
         <w:t>•</w:t>
       </w:r>
       <w:r>
         <w:rPr>
           <w:rFonts w:cstheme="minorHAnsi"/>
-          <w:sz w:val="20"/>
-          <w:szCs w:val="20"/>
         </w:rPr>
         <w:tab/>
         <w:t>Objective-C</w:t>
@@ -509,23 +391,17 @@
       <w:pPr>
         <w:rPr>
           <w:rFonts w:cstheme="minorHAnsi"/>
-          <w:sz w:val="20"/>
-          <w:szCs w:val="20"/>
-        </w:rPr>
-      </w:pPr>
-      <w:r>
-        <w:rPr>
-          <w:rFonts w:cstheme="minorHAnsi"/>
-          <w:sz w:val="20"/>
-          <w:szCs w:val="20"/>
+        </w:rPr>
+      </w:pPr>
+      <w:r>
+        <w:rPr>
+          <w:rFonts w:cstheme="minorHAnsi"/>
         </w:rPr>
         <w:t>•</w:t>
       </w:r>
       <w:r>
         <w:rPr>
           <w:rFonts w:cstheme="minorHAnsi"/>
-          <w:sz w:val="20"/>
-          <w:szCs w:val="20"/>
         </w:rPr>
         <w:tab/>
         <w:t>Pascal</w:t>
@@ -535,23 +411,17 @@
       <w:pPr>
         <w:rPr>
           <w:rFonts w:cstheme="minorHAnsi"/>
-          <w:sz w:val="20"/>
-          <w:szCs w:val="20"/>
-        </w:rPr>
-      </w:pPr>
-      <w:r>
-        <w:rPr>
-          <w:rFonts w:cstheme="minorHAnsi"/>
-          <w:sz w:val="20"/>
-          <w:szCs w:val="20"/>
+        </w:rPr>
+      </w:pPr>
+      <w:r>
+        <w:rPr>
+          <w:rFonts w:cstheme="minorHAnsi"/>
         </w:rPr>
         <w:t>•</w:t>
       </w:r>
       <w:r>
         <w:rPr>
           <w:rFonts w:cstheme="minorHAnsi"/>
-          <w:sz w:val="20"/>
-          <w:szCs w:val="20"/>
         </w:rPr>
         <w:tab/>
         <w:t>Scala</w:t>
@@ -561,23 +431,17 @@
       <w:pPr>
         <w:rPr>
           <w:rFonts w:cstheme="minorHAnsi"/>
-          <w:sz w:val="20"/>
-          <w:szCs w:val="20"/>
-        </w:rPr>
-      </w:pPr>
-      <w:r>
-        <w:rPr>
-          <w:rFonts w:cstheme="minorHAnsi"/>
-          <w:sz w:val="20"/>
-          <w:szCs w:val="20"/>
+        </w:rPr>
+      </w:pPr>
+      <w:r>
+        <w:rPr>
+          <w:rFonts w:cstheme="minorHAnsi"/>
         </w:rPr>
         <w:t>•</w:t>
       </w:r>
       <w:r>
         <w:rPr>
           <w:rFonts w:cstheme="minorHAnsi"/>
-          <w:sz w:val="20"/>
-          <w:szCs w:val="20"/>
         </w:rPr>
         <w:tab/>
         <w:t>Swift</w:t>
@@ -587,23 +451,17 @@
       <w:pPr>
         <w:rPr>
           <w:rFonts w:cstheme="minorHAnsi"/>
-          <w:sz w:val="20"/>
-          <w:szCs w:val="20"/>
-        </w:rPr>
-      </w:pPr>
-      <w:r>
-        <w:rPr>
-          <w:rFonts w:cstheme="minorHAnsi"/>
-          <w:sz w:val="20"/>
-          <w:szCs w:val="20"/>
+        </w:rPr>
+      </w:pPr>
+      <w:r>
+        <w:rPr>
+          <w:rFonts w:cstheme="minorHAnsi"/>
         </w:rPr>
         <w:t>•</w:t>
       </w:r>
       <w:r>
         <w:rPr>
           <w:rFonts w:cstheme="minorHAnsi"/>
-          <w:sz w:val="20"/>
-          <w:szCs w:val="20"/>
         </w:rPr>
         <w:tab/>
         <w:t>Smalltalk</w:t>
@@ -613,23 +471,17 @@
       <w:pPr>
         <w:rPr>
           <w:rFonts w:cstheme="minorHAnsi"/>
-          <w:sz w:val="20"/>
-          <w:szCs w:val="20"/>
-        </w:rPr>
-      </w:pPr>
-      <w:r>
-        <w:rPr>
-          <w:rFonts w:cstheme="minorHAnsi"/>
-          <w:sz w:val="20"/>
-          <w:szCs w:val="20"/>
+        </w:rPr>
+      </w:pPr>
+      <w:r>
+        <w:rPr>
+          <w:rFonts w:cstheme="minorHAnsi"/>
         </w:rPr>
         <w:t>•</w:t>
       </w:r>
       <w:r>
         <w:rPr>
           <w:rFonts w:cstheme="minorHAnsi"/>
-          <w:sz w:val="20"/>
-          <w:szCs w:val="20"/>
         </w:rPr>
         <w:tab/>
         <w:t>TypeScript</w:t>
@@ -639,15 +491,11 @@
       <w:pPr>
         <w:rPr>
           <w:rFonts w:cstheme="minorHAnsi"/>
-          <w:sz w:val="20"/>
-          <w:szCs w:val="20"/>
-        </w:rPr>
-      </w:pPr>
-      <w:r>
-        <w:rPr>
-          <w:rFonts w:cstheme="minorHAnsi"/>
-          <w:sz w:val="20"/>
-          <w:szCs w:val="20"/>
+        </w:rPr>
+      </w:pPr>
+      <w:r>
+        <w:rPr>
+          <w:rFonts w:cstheme="minorHAnsi"/>
         </w:rPr>
         <w:t>INTERPRETED LANGUAGES</w:t>
       </w:r>
@@ -656,15 +504,11 @@
       <w:pPr>
         <w:rPr>
           <w:rFonts w:cstheme="minorHAnsi"/>
-          <w:sz w:val="20"/>
-          <w:szCs w:val="20"/>
-        </w:rPr>
-      </w:pPr>
-      <w:r>
-        <w:rPr>
-          <w:rFonts w:cstheme="minorHAnsi"/>
-          <w:sz w:val="20"/>
-          <w:szCs w:val="20"/>
+        </w:rPr>
+      </w:pPr>
+      <w:r>
+        <w:rPr>
+          <w:rFonts w:cstheme="minorHAnsi"/>
         </w:rPr>
         <w:t>An interpreted language is any programming language that isn’t already in “machine code” prior to runtime. Unlike compiled languages, an interpreted language’s translation doesn’t happen beforehand. Translation occurs at the same time as the program is being executed.</w:t>
       </w:r>
@@ -673,15 +517,11 @@
       <w:pPr>
         <w:rPr>
           <w:rFonts w:cstheme="minorHAnsi"/>
-          <w:sz w:val="20"/>
-          <w:szCs w:val="20"/>
-        </w:rPr>
-      </w:pPr>
-      <w:r>
-        <w:rPr>
-          <w:rFonts w:cstheme="minorHAnsi"/>
-          <w:sz w:val="20"/>
-          <w:szCs w:val="20"/>
+        </w:rPr>
+      </w:pPr>
+      <w:r>
+        <w:rPr>
+          <w:rFonts w:cstheme="minorHAnsi"/>
         </w:rPr>
         <w:t>Many of an interpreted language’s instructions can be executed directly, without compiling to machine code; however, when certain code is required, an interpreter steps in during runtime and translates it on the spot.</w:t>
       </w:r>
@@ -690,15 +530,11 @@
       <w:pPr>
         <w:rPr>
           <w:rFonts w:cstheme="minorHAnsi"/>
-          <w:sz w:val="20"/>
-          <w:szCs w:val="20"/>
-        </w:rPr>
-      </w:pPr>
-      <w:r>
-        <w:rPr>
-          <w:rFonts w:cstheme="minorHAnsi"/>
-          <w:sz w:val="20"/>
-          <w:szCs w:val="20"/>
+        </w:rPr>
+      </w:pPr>
+      <w:r>
+        <w:rPr>
+          <w:rFonts w:cstheme="minorHAnsi"/>
         </w:rPr>
         <w:t>Interpreted languages have a major advantage: they’re portable, which means they can run on different operating systems and platforms. Also, because they’re translated on the spot, they’re going to be optimized for the system on which they’re being run. That means there are no middle steps, less memory space is required for interim object code, and there’s no need to worry about platform-specific code.</w:t>
       </w:r>
@@ -707,15 +543,11 @@
       <w:pPr>
         <w:rPr>
           <w:rFonts w:cstheme="minorHAnsi"/>
-          <w:sz w:val="20"/>
-          <w:szCs w:val="20"/>
-        </w:rPr>
-      </w:pPr>
-      <w:r>
-        <w:rPr>
-          <w:rFonts w:cstheme="minorHAnsi"/>
-          <w:sz w:val="20"/>
-          <w:szCs w:val="20"/>
+        </w:rPr>
+      </w:pPr>
+      <w:r>
+        <w:rPr>
+          <w:rFonts w:cstheme="minorHAnsi"/>
         </w:rPr>
         <w:t>How interpreting works</w:t>
       </w:r>
@@ -724,15 +556,11 @@
       <w:pPr>
         <w:rPr>
           <w:rFonts w:cstheme="minorHAnsi"/>
-          <w:sz w:val="20"/>
-          <w:szCs w:val="20"/>
-        </w:rPr>
-      </w:pPr>
-      <w:r>
-        <w:rPr>
-          <w:rFonts w:cstheme="minorHAnsi"/>
-          <w:sz w:val="20"/>
-          <w:szCs w:val="20"/>
+        </w:rPr>
+      </w:pPr>
+      <w:r>
+        <w:rPr>
+          <w:rFonts w:cstheme="minorHAnsi"/>
         </w:rPr>
         <w:t>The interpreter is a program that converts source code—the human-readable code mentioned above—into machine code each time you run the program, one line at a time. It starts interpreting each instruction immediately upon execution, which means that the resulting program runs slower than a compiled program—it’s got more going on at runtime. Compiled languages, on the other hand, have already been through this translation before program execution, so they’re arguably faster.</w:t>
       </w:r>
@@ -741,16 +569,13 @@
       <w:pPr>
         <w:rPr>
           <w:rFonts w:cstheme="minorHAnsi"/>
-          <w:sz w:val="20"/>
-          <w:szCs w:val="20"/>
-        </w:rPr>
-      </w:pPr>
-      <w:r>
-        <w:rPr>
-          <w:rFonts w:cstheme="minorHAnsi"/>
-          <w:sz w:val="20"/>
-          <w:szCs w:val="20"/>
-        </w:rPr>
+        </w:rPr>
+      </w:pPr>
+      <w:r>
+        <w:rPr>
+          <w:rFonts w:cstheme="minorHAnsi"/>
+        </w:rPr>
+        <w:lastRenderedPageBreak/>
         <w:t>Interpreters have some other bonuses, too. They’re especially helpful for reviewing, running, and testing an application’s functionality during development because they’re able to execute high-level programs immediately—and generate helpful error reports. Also, they allow programmers to make small, step-by-step changes during the development process, incrementally, which complements a step-by-step process for adding and then testing smaller sections of an application.</w:t>
       </w:r>
     </w:p>
@@ -758,15 +583,11 @@
       <w:pPr>
         <w:rPr>
           <w:rFonts w:cstheme="minorHAnsi"/>
-          <w:sz w:val="20"/>
-          <w:szCs w:val="20"/>
-        </w:rPr>
-      </w:pPr>
-      <w:r>
-        <w:rPr>
-          <w:rFonts w:cstheme="minorHAnsi"/>
-          <w:sz w:val="20"/>
-          <w:szCs w:val="20"/>
+        </w:rPr>
+      </w:pPr>
+      <w:r>
+        <w:rPr>
+          <w:rFonts w:cstheme="minorHAnsi"/>
         </w:rPr>
         <w:t>Some interpreted languages include:</w:t>
       </w:r>
@@ -775,24 +596,17 @@
       <w:pPr>
         <w:rPr>
           <w:rFonts w:cstheme="minorHAnsi"/>
-          <w:sz w:val="20"/>
-          <w:szCs w:val="20"/>
-        </w:rPr>
-      </w:pPr>
-      <w:r>
-        <w:rPr>
-          <w:rFonts w:cstheme="minorHAnsi"/>
-          <w:sz w:val="20"/>
-          <w:szCs w:val="20"/>
-        </w:rPr>
-        <w:lastRenderedPageBreak/>
+        </w:rPr>
+      </w:pPr>
+      <w:r>
+        <w:rPr>
+          <w:rFonts w:cstheme="minorHAnsi"/>
+        </w:rPr>
         <w:t>•</w:t>
       </w:r>
       <w:r>
         <w:rPr>
           <w:rFonts w:cstheme="minorHAnsi"/>
-          <w:sz w:val="20"/>
-          <w:szCs w:val="20"/>
         </w:rPr>
         <w:tab/>
         <w:t>Java</w:t>
@@ -802,23 +616,17 @@
       <w:pPr>
         <w:rPr>
           <w:rFonts w:cstheme="minorHAnsi"/>
-          <w:sz w:val="20"/>
-          <w:szCs w:val="20"/>
-        </w:rPr>
-      </w:pPr>
-      <w:r>
-        <w:rPr>
-          <w:rFonts w:cstheme="minorHAnsi"/>
-          <w:sz w:val="20"/>
-          <w:szCs w:val="20"/>
+        </w:rPr>
+      </w:pPr>
+      <w:r>
+        <w:rPr>
+          <w:rFonts w:cstheme="minorHAnsi"/>
         </w:rPr>
         <w:t>•</w:t>
       </w:r>
       <w:r>
         <w:rPr>
           <w:rFonts w:cstheme="minorHAnsi"/>
-          <w:sz w:val="20"/>
-          <w:szCs w:val="20"/>
         </w:rPr>
         <w:tab/>
         <w:t>JavaScript</w:t>
@@ -828,23 +636,17 @@
       <w:pPr>
         <w:rPr>
           <w:rFonts w:cstheme="minorHAnsi"/>
-          <w:sz w:val="20"/>
-          <w:szCs w:val="20"/>
-        </w:rPr>
-      </w:pPr>
-      <w:r>
-        <w:rPr>
-          <w:rFonts w:cstheme="minorHAnsi"/>
-          <w:sz w:val="20"/>
-          <w:szCs w:val="20"/>
+        </w:rPr>
+      </w:pPr>
+      <w:r>
+        <w:rPr>
+          <w:rFonts w:cstheme="minorHAnsi"/>
         </w:rPr>
         <w:t>•</w:t>
       </w:r>
       <w:r>
         <w:rPr>
           <w:rFonts w:cstheme="minorHAnsi"/>
-          <w:sz w:val="20"/>
-          <w:szCs w:val="20"/>
         </w:rPr>
         <w:tab/>
         <w:t>PHP</w:t>
@@ -854,23 +656,17 @@
       <w:pPr>
         <w:rPr>
           <w:rFonts w:cstheme="minorHAnsi"/>
-          <w:sz w:val="20"/>
-          <w:szCs w:val="20"/>
-        </w:rPr>
-      </w:pPr>
-      <w:r>
-        <w:rPr>
-          <w:rFonts w:cstheme="minorHAnsi"/>
-          <w:sz w:val="20"/>
-          <w:szCs w:val="20"/>
+        </w:rPr>
+      </w:pPr>
+      <w:r>
+        <w:rPr>
+          <w:rFonts w:cstheme="minorHAnsi"/>
         </w:rPr>
         <w:t>•</w:t>
       </w:r>
       <w:r>
         <w:rPr>
           <w:rFonts w:cstheme="minorHAnsi"/>
-          <w:sz w:val="20"/>
-          <w:szCs w:val="20"/>
         </w:rPr>
         <w:tab/>
         <w:t>Perl</w:t>
@@ -880,23 +676,17 @@
       <w:pPr>
         <w:rPr>
           <w:rFonts w:cstheme="minorHAnsi"/>
-          <w:sz w:val="20"/>
-          <w:szCs w:val="20"/>
-        </w:rPr>
-      </w:pPr>
-      <w:r>
-        <w:rPr>
-          <w:rFonts w:cstheme="minorHAnsi"/>
-          <w:sz w:val="20"/>
-          <w:szCs w:val="20"/>
+        </w:rPr>
+      </w:pPr>
+      <w:r>
+        <w:rPr>
+          <w:rFonts w:cstheme="minorHAnsi"/>
         </w:rPr>
         <w:t>•</w:t>
       </w:r>
       <w:r>
         <w:rPr>
           <w:rFonts w:cstheme="minorHAnsi"/>
-          <w:sz w:val="20"/>
-          <w:szCs w:val="20"/>
         </w:rPr>
         <w:tab/>
         <w:t>Python</w:t>
@@ -906,23 +696,17 @@
       <w:pPr>
         <w:rPr>
           <w:rFonts w:cstheme="minorHAnsi"/>
-          <w:sz w:val="20"/>
-          <w:szCs w:val="20"/>
-        </w:rPr>
-      </w:pPr>
-      <w:r>
-        <w:rPr>
-          <w:rFonts w:cstheme="minorHAnsi"/>
-          <w:sz w:val="20"/>
-          <w:szCs w:val="20"/>
+        </w:rPr>
+      </w:pPr>
+      <w:r>
+        <w:rPr>
+          <w:rFonts w:cstheme="minorHAnsi"/>
         </w:rPr>
         <w:t>•</w:t>
       </w:r>
       <w:r>
         <w:rPr>
           <w:rFonts w:cstheme="minorHAnsi"/>
-          <w:sz w:val="20"/>
-          <w:szCs w:val="20"/>
         </w:rPr>
         <w:tab/>
         <w:t>Ruby</w:t>
@@ -932,23 +716,17 @@
       <w:pPr>
         <w:rPr>
           <w:rFonts w:cstheme="minorHAnsi"/>
-          <w:sz w:val="20"/>
-          <w:szCs w:val="20"/>
-        </w:rPr>
-      </w:pPr>
-      <w:r>
-        <w:rPr>
-          <w:rFonts w:cstheme="minorHAnsi"/>
-          <w:sz w:val="20"/>
-          <w:szCs w:val="20"/>
+        </w:rPr>
+      </w:pPr>
+      <w:r>
+        <w:rPr>
+          <w:rFonts w:cstheme="minorHAnsi"/>
         </w:rPr>
         <w:t>Simula was the first object-oriented programming language. Java, Python, C++, Visual Basic .NET and Ruby are the most popular OOP languages today. The Java programming language is designed especially for use in distributed applications on corporate networks and the Internet. Ruby is used in many Web applications. Curl, Smalltalk, Delphi and Eiffel are also examples of object-</w:t>
       </w:r>
       <w:r>
         <w:rPr>
           <w:rFonts w:cstheme="minorHAnsi"/>
-          <w:sz w:val="20"/>
-          <w:szCs w:val="20"/>
         </w:rPr>
         <w:t>oriented programming languages.</w:t>
       </w:r>
@@ -957,15 +735,11 @@
       <w:pPr>
         <w:rPr>
           <w:rFonts w:cstheme="minorHAnsi"/>
-          <w:sz w:val="20"/>
-          <w:szCs w:val="20"/>
-        </w:rPr>
-      </w:pPr>
-      <w:r>
-        <w:rPr>
-          <w:rFonts w:cstheme="minorHAnsi"/>
-          <w:sz w:val="20"/>
-          <w:szCs w:val="20"/>
+        </w:rPr>
+      </w:pPr>
+      <w:r>
+        <w:rPr>
+          <w:rFonts w:cstheme="minorHAnsi"/>
         </w:rPr>
         <w:t>********************</w:t>
       </w:r>
@@ -974,15 +748,11 @@
       <w:pPr>
         <w:rPr>
           <w:rFonts w:cstheme="minorHAnsi"/>
-          <w:sz w:val="20"/>
-          <w:szCs w:val="20"/>
-        </w:rPr>
-      </w:pPr>
-      <w:r>
-        <w:rPr>
-          <w:rFonts w:cstheme="minorHAnsi"/>
-          <w:sz w:val="20"/>
-          <w:szCs w:val="20"/>
+        </w:rPr>
+      </w:pPr>
+      <w:r>
+        <w:rPr>
+          <w:rFonts w:cstheme="minorHAnsi"/>
         </w:rPr>
         <w:t>Java- compiled and interpreted.</w:t>
       </w:r>
@@ -991,32 +761,24 @@
       <w:pPr>
         <w:rPr>
           <w:rFonts w:cstheme="minorHAnsi"/>
-          <w:sz w:val="20"/>
-          <w:szCs w:val="20"/>
-        </w:rPr>
-      </w:pPr>
-    </w:p>
-    <w:p>
-      <w:pPr>
-        <w:rPr>
-          <w:rFonts w:cstheme="minorHAnsi"/>
-          <w:sz w:val="20"/>
-          <w:szCs w:val="20"/>
-        </w:rPr>
-      </w:pPr>
-      <w:r>
-        <w:rPr>
-          <w:rFonts w:cstheme="minorHAnsi"/>
-          <w:sz w:val="20"/>
-          <w:szCs w:val="20"/>
+        </w:rPr>
+      </w:pPr>
+    </w:p>
+    <w:p>
+      <w:pPr>
+        <w:rPr>
+          <w:rFonts w:cstheme="minorHAnsi"/>
+        </w:rPr>
+      </w:pPr>
+      <w:r>
+        <w:rPr>
+          <w:rFonts w:cstheme="minorHAnsi"/>
         </w:rPr>
         <w:t xml:space="preserve">Java is an Object </w:t>
       </w:r>
       <w:r>
         <w:rPr>
           <w:rFonts w:cstheme="minorHAnsi"/>
-          <w:sz w:val="20"/>
-          <w:szCs w:val="20"/>
         </w:rPr>
         <w:t>Oriented programming lanaguage.</w:t>
       </w:r>
@@ -1025,15 +787,11 @@
       <w:pPr>
         <w:rPr>
           <w:rFonts w:cstheme="minorHAnsi"/>
-          <w:sz w:val="20"/>
-          <w:szCs w:val="20"/>
-        </w:rPr>
-      </w:pPr>
-      <w:r>
-        <w:rPr>
-          <w:rFonts w:cstheme="minorHAnsi"/>
-          <w:sz w:val="20"/>
-          <w:szCs w:val="20"/>
+        </w:rPr>
+      </w:pPr>
+      <w:r>
+        <w:rPr>
+          <w:rFonts w:cstheme="minorHAnsi"/>
         </w:rPr>
         <w:t>It has Classes and Objects.</w:t>
       </w:r>
@@ -1042,23 +800,17 @@
       <w:pPr>
         <w:rPr>
           <w:rFonts w:cstheme="minorHAnsi"/>
-          <w:sz w:val="20"/>
-          <w:szCs w:val="20"/>
-        </w:rPr>
-      </w:pPr>
-      <w:r>
-        <w:rPr>
-          <w:rFonts w:cstheme="minorHAnsi"/>
-          <w:sz w:val="20"/>
-          <w:szCs w:val="20"/>
+        </w:rPr>
+      </w:pPr>
+      <w:r>
+        <w:rPr>
+          <w:rFonts w:cstheme="minorHAnsi"/>
         </w:rPr>
         <w:t>Mobile class - Class defines model or blueprint for object.</w:t>
       </w:r>
       <w:r>
         <w:rPr>
           <w:rFonts w:cstheme="minorHAnsi"/>
-          <w:sz w:val="20"/>
-          <w:szCs w:val="20"/>
         </w:rPr>
         <w:t xml:space="preserve"> It has properties and methods.</w:t>
       </w:r>
@@ -1067,23 +819,17 @@
       <w:pPr>
         <w:rPr>
           <w:rFonts w:cstheme="minorHAnsi"/>
-          <w:sz w:val="20"/>
-          <w:szCs w:val="20"/>
-        </w:rPr>
-      </w:pPr>
-      <w:r>
-        <w:rPr>
-          <w:rFonts w:cstheme="minorHAnsi"/>
-          <w:sz w:val="20"/>
-          <w:szCs w:val="20"/>
+        </w:rPr>
+      </w:pPr>
+      <w:r>
+        <w:rPr>
+          <w:rFonts w:cstheme="minorHAnsi"/>
         </w:rPr>
         <w:t>Object is that which exist or  it is instance of class.It has state(properties) and behaviour(action/met</w:t>
       </w:r>
       <w:r>
         <w:rPr>
           <w:rFonts w:cstheme="minorHAnsi"/>
-          <w:sz w:val="20"/>
-          <w:szCs w:val="20"/>
         </w:rPr>
         <w:t>hods in which we define logic).</w:t>
       </w:r>
@@ -1092,23 +838,17 @@
       <w:pPr>
         <w:rPr>
           <w:rFonts w:cstheme="minorHAnsi"/>
-          <w:sz w:val="20"/>
-          <w:szCs w:val="20"/>
-        </w:rPr>
-      </w:pPr>
-      <w:r>
-        <w:rPr>
-          <w:rFonts w:cstheme="minorHAnsi"/>
-          <w:sz w:val="20"/>
-          <w:szCs w:val="20"/>
+        </w:rPr>
+      </w:pPr>
+      <w:r>
+        <w:rPr>
+          <w:rFonts w:cstheme="minorHAnsi"/>
         </w:rPr>
         <w:t>Samsung, Apple, GoogleNexus - has color, manu</w:t>
       </w:r>
       <w:r>
         <w:rPr>
           <w:rFonts w:cstheme="minorHAnsi"/>
-          <w:sz w:val="20"/>
-          <w:szCs w:val="20"/>
         </w:rPr>
         <w:t>facturer, ram features, camera.</w:t>
       </w:r>
@@ -1117,32 +857,24 @@
       <w:pPr>
         <w:rPr>
           <w:rFonts w:cstheme="minorHAnsi"/>
-          <w:sz w:val="20"/>
-          <w:szCs w:val="20"/>
-        </w:rPr>
-      </w:pPr>
-    </w:p>
-    <w:p>
-      <w:pPr>
-        <w:rPr>
-          <w:rFonts w:cstheme="minorHAnsi"/>
-          <w:sz w:val="20"/>
-          <w:szCs w:val="20"/>
-        </w:rPr>
-      </w:pPr>
-      <w:r>
-        <w:rPr>
-          <w:rFonts w:cstheme="minorHAnsi"/>
-          <w:sz w:val="20"/>
-          <w:szCs w:val="20"/>
+        </w:rPr>
+      </w:pPr>
+    </w:p>
+    <w:p>
+      <w:pPr>
+        <w:rPr>
+          <w:rFonts w:cstheme="minorHAnsi"/>
+        </w:rPr>
+      </w:pPr>
+      <w:r>
+        <w:rPr>
+          <w:rFonts w:cstheme="minorHAnsi"/>
         </w:rPr>
         <w:t>Object Orient</w:t>
       </w:r>
       <w:r>
         <w:rPr>
           <w:rFonts w:cstheme="minorHAnsi"/>
-          <w:sz w:val="20"/>
-          <w:szCs w:val="20"/>
         </w:rPr>
         <w:t>ed Programming Concepts / OOPS:</w:t>
       </w:r>
@@ -1151,15 +883,11 @@
       <w:pPr>
         <w:rPr>
           <w:rFonts w:cstheme="minorHAnsi"/>
-          <w:sz w:val="20"/>
-          <w:szCs w:val="20"/>
-        </w:rPr>
-      </w:pPr>
-      <w:r>
-        <w:rPr>
-          <w:rFonts w:cstheme="minorHAnsi"/>
-          <w:sz w:val="20"/>
-          <w:szCs w:val="20"/>
+        </w:rPr>
+      </w:pPr>
+      <w:r>
+        <w:rPr>
+          <w:rFonts w:cstheme="minorHAnsi"/>
         </w:rPr>
         <w:t>Inheritance</w:t>
       </w:r>
@@ -1168,16 +896,13 @@
       <w:pPr>
         <w:rPr>
           <w:rFonts w:cstheme="minorHAnsi"/>
-          <w:sz w:val="20"/>
-          <w:szCs w:val="20"/>
-        </w:rPr>
-      </w:pPr>
-      <w:r>
-        <w:rPr>
-          <w:rFonts w:cstheme="minorHAnsi"/>
-          <w:sz w:val="20"/>
-          <w:szCs w:val="20"/>
-        </w:rPr>
+        </w:rPr>
+      </w:pPr>
+      <w:r>
+        <w:rPr>
+          <w:rFonts w:cstheme="minorHAnsi"/>
+        </w:rPr>
+        <w:lastRenderedPageBreak/>
         <w:t>Polymorphism</w:t>
       </w:r>
     </w:p>
@@ -1185,15 +910,11 @@
       <w:pPr>
         <w:rPr>
           <w:rFonts w:cstheme="minorHAnsi"/>
-          <w:sz w:val="20"/>
-          <w:szCs w:val="20"/>
-        </w:rPr>
-      </w:pPr>
-      <w:r>
-        <w:rPr>
-          <w:rFonts w:cstheme="minorHAnsi"/>
-          <w:sz w:val="20"/>
-          <w:szCs w:val="20"/>
+        </w:rPr>
+      </w:pPr>
+      <w:r>
+        <w:rPr>
+          <w:rFonts w:cstheme="minorHAnsi"/>
         </w:rPr>
         <w:t>Abstraction</w:t>
       </w:r>
@@ -1202,15 +923,11 @@
       <w:pPr>
         <w:rPr>
           <w:rFonts w:cstheme="minorHAnsi"/>
-          <w:sz w:val="20"/>
-          <w:szCs w:val="20"/>
-        </w:rPr>
-      </w:pPr>
-      <w:r>
-        <w:rPr>
-          <w:rFonts w:cstheme="minorHAnsi"/>
-          <w:sz w:val="20"/>
-          <w:szCs w:val="20"/>
+        </w:rPr>
+      </w:pPr>
+      <w:r>
+        <w:rPr>
+          <w:rFonts w:cstheme="minorHAnsi"/>
         </w:rPr>
         <w:t>Encapsulation</w:t>
       </w:r>
@@ -1219,24 +936,18 @@
       <w:pPr>
         <w:rPr>
           <w:rFonts w:cstheme="minorHAnsi"/>
-          <w:sz w:val="20"/>
-          <w:szCs w:val="20"/>
-        </w:rPr>
-      </w:pPr>
-    </w:p>
-    <w:p>
-      <w:pPr>
-        <w:rPr>
-          <w:rFonts w:cstheme="minorHAnsi"/>
-          <w:sz w:val="20"/>
-          <w:szCs w:val="20"/>
-        </w:rPr>
-      </w:pPr>
-      <w:r>
-        <w:rPr>
-          <w:rFonts w:cstheme="minorHAnsi"/>
-          <w:sz w:val="20"/>
-          <w:szCs w:val="20"/>
+        </w:rPr>
+      </w:pPr>
+    </w:p>
+    <w:p>
+      <w:pPr>
+        <w:rPr>
+          <w:rFonts w:cstheme="minorHAnsi"/>
+        </w:rPr>
+      </w:pPr>
+      <w:r>
+        <w:rPr>
+          <w:rFonts w:cstheme="minorHAnsi"/>
         </w:rPr>
         <w:t>Java - It is platform independent language.Write Once Run Anywhre (WORA).</w:t>
       </w:r>
@@ -1245,15 +956,11 @@
       <w:pPr>
         <w:rPr>
           <w:rFonts w:cstheme="minorHAnsi"/>
-          <w:sz w:val="20"/>
-          <w:szCs w:val="20"/>
-        </w:rPr>
-      </w:pPr>
-      <w:r>
-        <w:rPr>
-          <w:rFonts w:cstheme="minorHAnsi"/>
-          <w:sz w:val="20"/>
-          <w:szCs w:val="20"/>
+        </w:rPr>
+      </w:pPr>
+      <w:r>
+        <w:rPr>
+          <w:rFonts w:cstheme="minorHAnsi"/>
         </w:rPr>
         <w:t>Java is a language and platform.</w:t>
       </w:r>
@@ -1262,23 +969,17 @@
       <w:pPr>
         <w:rPr>
           <w:rFonts w:cstheme="minorHAnsi"/>
-          <w:sz w:val="20"/>
-          <w:szCs w:val="20"/>
-        </w:rPr>
-      </w:pPr>
-      <w:r>
-        <w:rPr>
-          <w:rFonts w:cstheme="minorHAnsi"/>
-          <w:sz w:val="20"/>
-          <w:szCs w:val="20"/>
+        </w:rPr>
+      </w:pPr>
+      <w:r>
+        <w:rPr>
+          <w:rFonts w:cstheme="minorHAnsi"/>
         </w:rPr>
         <w:t xml:space="preserve">I have written a program in java and compiled it in windows OS, I can still </w:t>
       </w:r>
       <w:r>
         <w:rPr>
           <w:rFonts w:cstheme="minorHAnsi"/>
-          <w:sz w:val="20"/>
-          <w:szCs w:val="20"/>
         </w:rPr>
         <w:t>execute this program in MAC OS.</w:t>
       </w:r>
@@ -1287,248 +988,190 @@
       <w:pPr>
         <w:rPr>
           <w:rFonts w:cstheme="minorHAnsi"/>
-          <w:sz w:val="20"/>
-          <w:szCs w:val="20"/>
-        </w:rPr>
-      </w:pPr>
-      <w:r>
-        <w:rPr>
-          <w:rFonts w:cstheme="minorHAnsi"/>
-          <w:sz w:val="20"/>
-          <w:szCs w:val="20"/>
+        </w:rPr>
+      </w:pPr>
+      <w:r>
+        <w:rPr>
+          <w:rFonts w:cstheme="minorHAnsi"/>
+        </w:rPr>
+        <w:t>Features of Java:</w:t>
+      </w:r>
+    </w:p>
+    <w:p>
+      <w:pPr>
+        <w:rPr>
+          <w:rFonts w:cstheme="minorHAnsi"/>
+        </w:rPr>
+      </w:pPr>
+      <w:r>
+        <w:rPr>
+          <w:rFonts w:cstheme="minorHAnsi"/>
+        </w:rPr>
+        <w:t>Simple- It eliminates pointers which are used in c and c++ for memory allocation and deallocation. Java memeory managemenr is taken care by JVM.</w:t>
+      </w:r>
+    </w:p>
+    <w:p>
+      <w:pPr>
+        <w:rPr>
+          <w:rFonts w:cstheme="minorHAnsi"/>
+        </w:rPr>
+      </w:pPr>
+      <w:r>
+        <w:rPr>
+          <w:rFonts w:cstheme="minorHAnsi"/>
+        </w:rPr>
+        <w:t>ObjectOriented- In Java everything is objects and classes</w:t>
+      </w:r>
+    </w:p>
+    <w:p>
+      <w:pPr>
+        <w:rPr>
+          <w:rFonts w:cstheme="minorHAnsi"/>
+        </w:rPr>
+      </w:pPr>
+      <w:r>
+        <w:rPr>
+          <w:rFonts w:cstheme="minorHAnsi"/>
+        </w:rPr>
+        <w:t>Distributed- It works with various systems on n/w and can handle any protocols(Tcp/ip,udp etc)</w:t>
+      </w:r>
+    </w:p>
+    <w:p>
+      <w:pPr>
+        <w:rPr>
+          <w:rFonts w:cstheme="minorHAnsi"/>
+        </w:rPr>
+      </w:pPr>
+      <w:r>
+        <w:rPr>
+          <w:rFonts w:cstheme="minorHAnsi"/>
+        </w:rPr>
+        <w:t>Robust- It is strong bcz it do not crash easily..Java handles error/exception in program using exception handling features.</w:t>
+      </w:r>
+    </w:p>
+    <w:p>
+      <w:pPr>
+        <w:rPr>
+          <w:rFonts w:cstheme="minorHAnsi"/>
+        </w:rPr>
+      </w:pPr>
+      <w:r>
+        <w:rPr>
+          <w:rFonts w:cstheme="minorHAnsi"/>
+        </w:rPr>
+        <w:t>Secure- It supports encryption and decryption mechanisms.</w:t>
+      </w:r>
+    </w:p>
+    <w:p>
+      <w:pPr>
+        <w:rPr>
+          <w:rFonts w:cstheme="minorHAnsi"/>
+        </w:rPr>
+      </w:pPr>
+      <w:r>
+        <w:rPr>
+          <w:rFonts w:cstheme="minorHAnsi"/>
+        </w:rPr>
+        <w:t>SystemIndependent- Java byte code can be executed on any processor and OS.</w:t>
+      </w:r>
+    </w:p>
+    <w:p>
+      <w:pPr>
+        <w:rPr>
+          <w:rFonts w:cstheme="minorHAnsi"/>
+        </w:rPr>
+      </w:pPr>
+      <w:r>
+        <w:rPr>
+          <w:rFonts w:cstheme="minorHAnsi"/>
+        </w:rPr>
+        <w:t>Portable</w:t>
+      </w:r>
+    </w:p>
+    <w:p>
+      <w:pPr>
+        <w:rPr>
+          <w:rFonts w:cstheme="minorHAnsi"/>
+        </w:rPr>
+      </w:pPr>
+      <w:r>
+        <w:rPr>
+          <w:rFonts w:cstheme="minorHAnsi"/>
+        </w:rPr>
+        <w:t>Interpreted- Hello.java--&gt; Hello.class(bytecode)--&gt;machine readable code is done by interpreter</w:t>
+      </w:r>
+    </w:p>
+    <w:p>
+      <w:pPr>
+        <w:rPr>
+          <w:rFonts w:cstheme="minorHAnsi"/>
+        </w:rPr>
+      </w:pPr>
+      <w:r>
+        <w:rPr>
+          <w:rFonts w:cstheme="minorHAnsi"/>
+        </w:rPr>
+        <w:t>Good Performance- Bcz it handles complex logics execution using JIT compiler - JustInTimeCompiler</w:t>
+      </w:r>
+    </w:p>
+    <w:p>
+      <w:pPr>
+        <w:rPr>
+          <w:rFonts w:cstheme="minorHAnsi"/>
+        </w:rPr>
+      </w:pPr>
+      <w:r>
+        <w:rPr>
+          <w:rFonts w:cstheme="minorHAnsi"/>
+        </w:rPr>
+        <w:t>MultiThreaded- Java supports threads which help logic to execute parallely</w:t>
+      </w:r>
+    </w:p>
+    <w:p>
+      <w:pPr>
+        <w:rPr>
+          <w:rFonts w:cstheme="minorHAnsi"/>
+        </w:rPr>
+      </w:pPr>
+      <w:r>
+        <w:rPr>
+          <w:rFonts w:cstheme="minorHAnsi"/>
+        </w:rPr>
+        <w:t>Scalabilty- It can connect to DB, webservices and any remote calls using its API packages.</w:t>
+      </w:r>
+    </w:p>
+    <w:p>
+      <w:pPr>
+        <w:rPr>
+          <w:rFonts w:cstheme="minorHAnsi"/>
+        </w:rPr>
+      </w:pPr>
+      <w:r>
+        <w:rPr>
+          <w:rFonts w:cstheme="minorHAnsi"/>
+        </w:rPr>
+        <w:t>Dynamic- Make dynamic interactions possible on web apps.</w:t>
+      </w:r>
+    </w:p>
+    <w:p>
+      <w:pPr>
+        <w:rPr>
+          <w:rFonts w:cstheme="minorHAnsi"/>
+        </w:rPr>
+      </w:pPr>
+    </w:p>
+    <w:p>
+      <w:pPr>
+        <w:rPr>
+          <w:rFonts w:cstheme="minorHAnsi"/>
+        </w:rPr>
+      </w:pPr>
+      <w:r>
+        <w:rPr>
+          <w:rFonts w:cstheme="minorHAnsi"/>
+          <w:noProof/>
         </w:rPr>
         <w:lastRenderedPageBreak/>
-        <w:t>Features of Java:</w:t>
-      </w:r>
-    </w:p>
-    <w:p>
-      <w:pPr>
-        <w:rPr>
-          <w:rFonts w:cstheme="minorHAnsi"/>
-          <w:sz w:val="20"/>
-          <w:szCs w:val="20"/>
-        </w:rPr>
-      </w:pPr>
-      <w:r>
-        <w:rPr>
-          <w:rFonts w:cstheme="minorHAnsi"/>
-          <w:sz w:val="20"/>
-          <w:szCs w:val="20"/>
-        </w:rPr>
-        <w:t>Simple- It eliminates pointers which are used in c and c++ for memory allocation and deallocation. Java memeory managemenr is taken care by JVM.</w:t>
-      </w:r>
-    </w:p>
-    <w:p>
-      <w:pPr>
-        <w:rPr>
-          <w:rFonts w:cstheme="minorHAnsi"/>
-          <w:sz w:val="20"/>
-          <w:szCs w:val="20"/>
-        </w:rPr>
-      </w:pPr>
-      <w:r>
-        <w:rPr>
-          <w:rFonts w:cstheme="minorHAnsi"/>
-          <w:sz w:val="20"/>
-          <w:szCs w:val="20"/>
-        </w:rPr>
-        <w:t>ObjectOriented- In Java everything is objects and classes</w:t>
-      </w:r>
-    </w:p>
-    <w:p>
-      <w:pPr>
-        <w:rPr>
-          <w:rFonts w:cstheme="minorHAnsi"/>
-          <w:sz w:val="20"/>
-          <w:szCs w:val="20"/>
-        </w:rPr>
-      </w:pPr>
-      <w:r>
-        <w:rPr>
-          <w:rFonts w:cstheme="minorHAnsi"/>
-          <w:sz w:val="20"/>
-          <w:szCs w:val="20"/>
-        </w:rPr>
-        <w:t>Distributed- It works with various systems on n/w and can handle any protocols(Tcp/ip,udp etc)</w:t>
-      </w:r>
-    </w:p>
-    <w:p>
-      <w:pPr>
-        <w:rPr>
-          <w:rFonts w:cstheme="minorHAnsi"/>
-          <w:sz w:val="20"/>
-          <w:szCs w:val="20"/>
-        </w:rPr>
-      </w:pPr>
-      <w:r>
-        <w:rPr>
-          <w:rFonts w:cstheme="minorHAnsi"/>
-          <w:sz w:val="20"/>
-          <w:szCs w:val="20"/>
-        </w:rPr>
-        <w:t>Robust- It is strong bcz it do not crash easily..Java handles error/exception in program using exception handling features.</w:t>
-      </w:r>
-    </w:p>
-    <w:p>
-      <w:pPr>
-        <w:rPr>
-          <w:rFonts w:cstheme="minorHAnsi"/>
-          <w:sz w:val="20"/>
-          <w:szCs w:val="20"/>
-        </w:rPr>
-      </w:pPr>
-      <w:r>
-        <w:rPr>
-          <w:rFonts w:cstheme="minorHAnsi"/>
-          <w:sz w:val="20"/>
-          <w:szCs w:val="20"/>
-        </w:rPr>
-        <w:t>Secure- It supports encryption and decryption mechanisms.</w:t>
-      </w:r>
-    </w:p>
-    <w:p>
-      <w:pPr>
-        <w:rPr>
-          <w:rFonts w:cstheme="minorHAnsi"/>
-          <w:sz w:val="20"/>
-          <w:szCs w:val="20"/>
-        </w:rPr>
-      </w:pPr>
-      <w:r>
-        <w:rPr>
-          <w:rFonts w:cstheme="minorHAnsi"/>
-          <w:sz w:val="20"/>
-          <w:szCs w:val="20"/>
-        </w:rPr>
-        <w:t>SystemIndependent- Java byte code can be executed on any processor and OS.</w:t>
-      </w:r>
-    </w:p>
-    <w:p>
-      <w:pPr>
-        <w:rPr>
-          <w:rFonts w:cstheme="minorHAnsi"/>
-          <w:sz w:val="20"/>
-          <w:szCs w:val="20"/>
-        </w:rPr>
-      </w:pPr>
-      <w:r>
-        <w:rPr>
-          <w:rFonts w:cstheme="minorHAnsi"/>
-          <w:sz w:val="20"/>
-          <w:szCs w:val="20"/>
-        </w:rPr>
-        <w:t>Portable</w:t>
-      </w:r>
-    </w:p>
-    <w:p>
-      <w:pPr>
-        <w:rPr>
-          <w:rFonts w:cstheme="minorHAnsi"/>
-          <w:sz w:val="20"/>
-          <w:szCs w:val="20"/>
-        </w:rPr>
-      </w:pPr>
-      <w:r>
-        <w:rPr>
-          <w:rFonts w:cstheme="minorHAnsi"/>
-          <w:sz w:val="20"/>
-          <w:szCs w:val="20"/>
-        </w:rPr>
-        <w:t>Interpreted- Hello.java--&gt; Hello.class(bytecode)--&gt;machine readable code is done by interpreter</w:t>
-      </w:r>
-    </w:p>
-    <w:p>
-      <w:pPr>
-        <w:rPr>
-          <w:rFonts w:cstheme="minorHAnsi"/>
-          <w:sz w:val="20"/>
-          <w:szCs w:val="20"/>
-        </w:rPr>
-      </w:pPr>
-      <w:r>
-        <w:rPr>
-          <w:rFonts w:cstheme="minorHAnsi"/>
-          <w:sz w:val="20"/>
-          <w:szCs w:val="20"/>
-        </w:rPr>
-        <w:t>Good Performance- Bcz it handles complex logics execution using JIT compiler - JustInTimeCompiler</w:t>
-      </w:r>
-    </w:p>
-    <w:p>
-      <w:pPr>
-        <w:rPr>
-          <w:rFonts w:cstheme="minorHAnsi"/>
-          <w:sz w:val="20"/>
-          <w:szCs w:val="20"/>
-        </w:rPr>
-      </w:pPr>
-      <w:r>
-        <w:rPr>
-          <w:rFonts w:cstheme="minorHAnsi"/>
-          <w:sz w:val="20"/>
-          <w:szCs w:val="20"/>
-        </w:rPr>
-        <w:t>MultiThreaded- Java supports threads which help logic to execute parallely</w:t>
-      </w:r>
-    </w:p>
-    <w:p>
-      <w:pPr>
-        <w:rPr>
-          <w:rFonts w:cstheme="minorHAnsi"/>
-          <w:sz w:val="20"/>
-          <w:szCs w:val="20"/>
-        </w:rPr>
-      </w:pPr>
-      <w:r>
-        <w:rPr>
-          <w:rFonts w:cstheme="minorHAnsi"/>
-          <w:sz w:val="20"/>
-          <w:szCs w:val="20"/>
-        </w:rPr>
-        <w:t>Scalabilty- It can connect to DB, webservices and any remote calls using its API packages.</w:t>
-      </w:r>
-    </w:p>
-    <w:p>
-      <w:pPr>
-        <w:rPr>
-          <w:rFonts w:cstheme="minorHAnsi"/>
-          <w:sz w:val="20"/>
-          <w:szCs w:val="20"/>
-        </w:rPr>
-      </w:pPr>
-      <w:r>
-        <w:rPr>
-          <w:rFonts w:cstheme="minorHAnsi"/>
-          <w:sz w:val="20"/>
-          <w:szCs w:val="20"/>
-        </w:rPr>
-        <w:t>Dynamic- Make dynamic interactions possible on web apps.</w:t>
-      </w:r>
-    </w:p>
-    <w:p>
-      <w:pPr>
-        <w:rPr>
-          <w:rFonts w:cstheme="minorHAnsi"/>
-          <w:sz w:val="20"/>
-          <w:szCs w:val="20"/>
-        </w:rPr>
-      </w:pPr>
-    </w:p>
-    <w:p>
-      <w:pPr>
-        <w:rPr>
-          <w:rFonts w:cstheme="minorHAnsi"/>
-          <w:sz w:val="20"/>
-          <w:szCs w:val="20"/>
-        </w:rPr>
-      </w:pPr>
-      <w:r>
-        <w:rPr>
-          <w:rFonts w:cstheme="minorHAnsi"/>
-          <w:noProof/>
-          <w:sz w:val="20"/>
-          <w:szCs w:val="20"/>
-        </w:rPr>
         <w:drawing>
           <wp:inline distT="0" distB="0" distL="0" distR="0">
             <wp:extent cx="5943600" cy="3350260"/>
@@ -1580,24 +1223,18 @@
       <w:pPr>
         <w:rPr>
           <w:rFonts w:cstheme="minorHAnsi"/>
-          <w:sz w:val="20"/>
-          <w:szCs w:val="20"/>
-        </w:rPr>
-      </w:pPr>
-    </w:p>
-    <w:p>
-      <w:pPr>
-        <w:rPr>
-          <w:rFonts w:cstheme="minorHAnsi"/>
-          <w:sz w:val="20"/>
-          <w:szCs w:val="20"/>
-        </w:rPr>
-      </w:pPr>
-      <w:r>
-        <w:rPr>
-          <w:rFonts w:cstheme="minorHAnsi"/>
-          <w:sz w:val="20"/>
-          <w:szCs w:val="20"/>
+        </w:rPr>
+      </w:pPr>
+    </w:p>
+    <w:p>
+      <w:pPr>
+        <w:rPr>
+          <w:rFonts w:cstheme="minorHAnsi"/>
+        </w:rPr>
+      </w:pPr>
+      <w:r>
+        <w:rPr>
+          <w:rFonts w:cstheme="minorHAnsi"/>
         </w:rPr>
         <w:t>Setup java:</w:t>
       </w:r>
@@ -1606,23 +1243,17 @@
       <w:pPr>
         <w:rPr>
           <w:rFonts w:cstheme="minorHAnsi"/>
-          <w:sz w:val="20"/>
-          <w:szCs w:val="20"/>
-        </w:rPr>
-      </w:pPr>
-      <w:r>
-        <w:rPr>
-          <w:rFonts w:cstheme="minorHAnsi"/>
-          <w:sz w:val="20"/>
-          <w:szCs w:val="20"/>
+        </w:rPr>
+      </w:pPr>
+      <w:r>
+        <w:rPr>
+          <w:rFonts w:cstheme="minorHAnsi"/>
         </w:rPr>
         <w:t>Download Java as per your OS from - http://www.oracle.com/technetwork/java/javase/downlo</w:t>
       </w:r>
       <w:r>
         <w:rPr>
           <w:rFonts w:cstheme="minorHAnsi"/>
-          <w:sz w:val="20"/>
-          <w:szCs w:val="20"/>
         </w:rPr>
         <w:t>ads/jdk8-downloads-2133151.html</w:t>
       </w:r>
@@ -1631,23 +1262,17 @@
       <w:pPr>
         <w:rPr>
           <w:rFonts w:cstheme="minorHAnsi"/>
-          <w:sz w:val="20"/>
-          <w:szCs w:val="20"/>
-        </w:rPr>
-      </w:pPr>
-      <w:r>
-        <w:rPr>
-          <w:rFonts w:cstheme="minorHAnsi"/>
-          <w:sz w:val="20"/>
-          <w:szCs w:val="20"/>
+        </w:rPr>
+      </w:pPr>
+      <w:r>
+        <w:rPr>
+          <w:rFonts w:cstheme="minorHAnsi"/>
         </w:rPr>
         <w:t>Run exe file. You wi</w:t>
       </w:r>
       <w:r>
         <w:rPr>
           <w:rFonts w:cstheme="minorHAnsi"/>
-          <w:sz w:val="20"/>
-          <w:szCs w:val="20"/>
         </w:rPr>
         <w:t>l Java folder in C:ProgramFiles</w:t>
       </w:r>
@@ -1656,15 +1281,11 @@
       <w:pPr>
         <w:rPr>
           <w:rFonts w:cstheme="minorHAnsi"/>
-          <w:sz w:val="20"/>
-          <w:szCs w:val="20"/>
-        </w:rPr>
-      </w:pPr>
-      <w:r>
-        <w:rPr>
-          <w:rFonts w:cstheme="minorHAnsi"/>
-          <w:sz w:val="20"/>
-          <w:szCs w:val="20"/>
+        </w:rPr>
+      </w:pPr>
+      <w:r>
+        <w:rPr>
+          <w:rFonts w:cstheme="minorHAnsi"/>
         </w:rPr>
         <w:t>Setup Environment Variables -  Add new variable - JAVA_HOME - C:\Program Files (x86)\Java\jdk1.8.0_101</w:t>
       </w:r>
@@ -1673,15 +1294,11 @@
       <w:pPr>
         <w:rPr>
           <w:rFonts w:cstheme="minorHAnsi"/>
-          <w:sz w:val="20"/>
-          <w:szCs w:val="20"/>
-        </w:rPr>
-      </w:pPr>
-      <w:r>
-        <w:rPr>
-          <w:rFonts w:cstheme="minorHAnsi"/>
-          <w:sz w:val="20"/>
-          <w:szCs w:val="20"/>
+        </w:rPr>
+      </w:pPr>
+      <w:r>
+        <w:rPr>
+          <w:rFonts w:cstheme="minorHAnsi"/>
         </w:rPr>
         <w:t>and path variable edit and append- %JAVA_HOME%\bin or C:\Program Files (x86)\Java\jdk1.8.0_101\bin</w:t>
       </w:r>
@@ -1690,32 +1307,24 @@
       <w:pPr>
         <w:rPr>
           <w:rFonts w:cstheme="minorHAnsi"/>
-          <w:sz w:val="20"/>
-          <w:szCs w:val="20"/>
-        </w:rPr>
-      </w:pPr>
-    </w:p>
-    <w:p>
-      <w:pPr>
-        <w:rPr>
-          <w:rFonts w:cstheme="minorHAnsi"/>
-          <w:sz w:val="20"/>
-          <w:szCs w:val="20"/>
-        </w:rPr>
-      </w:pPr>
-      <w:r>
-        <w:rPr>
-          <w:rFonts w:cstheme="minorHAnsi"/>
-          <w:sz w:val="20"/>
-          <w:szCs w:val="20"/>
+        </w:rPr>
+      </w:pPr>
+    </w:p>
+    <w:p>
+      <w:pPr>
+        <w:rPr>
+          <w:rFonts w:cstheme="minorHAnsi"/>
+        </w:rPr>
+      </w:pPr>
+      <w:r>
+        <w:rPr>
+          <w:rFonts w:cstheme="minorHAnsi"/>
         </w:rPr>
         <w:t xml:space="preserve">JDK - Java developement Kit - set of Java Libraries and JRE </w:t>
       </w:r>
       <w:r>
         <w:rPr>
           <w:rFonts w:cstheme="minorHAnsi"/>
-          <w:sz w:val="20"/>
-          <w:szCs w:val="20"/>
         </w:rPr>
         <w:t>- required to develop a program</w:t>
       </w:r>
@@ -1724,23 +1333,17 @@
       <w:pPr>
         <w:rPr>
           <w:rFonts w:cstheme="minorHAnsi"/>
-          <w:sz w:val="20"/>
-          <w:szCs w:val="20"/>
-        </w:rPr>
-      </w:pPr>
-      <w:r>
-        <w:rPr>
-          <w:rFonts w:cstheme="minorHAnsi"/>
-          <w:sz w:val="20"/>
-          <w:szCs w:val="20"/>
+        </w:rPr>
+      </w:pPr>
+      <w:r>
+        <w:rPr>
+          <w:rFonts w:cstheme="minorHAnsi"/>
         </w:rPr>
         <w:t>JRE - Java Runtime Environment - Few libraries (Which has subset of certain libraries required to execute the prog</w:t>
       </w:r>
       <w:r>
         <w:rPr>
           <w:rFonts w:cstheme="minorHAnsi"/>
-          <w:sz w:val="20"/>
-          <w:szCs w:val="20"/>
         </w:rPr>
         <w:t>ram) and JVM - executes program</w:t>
       </w:r>
@@ -1749,15 +1352,11 @@
       <w:pPr>
         <w:rPr>
           <w:rFonts w:cstheme="minorHAnsi"/>
-          <w:sz w:val="20"/>
-          <w:szCs w:val="20"/>
-        </w:rPr>
-      </w:pPr>
-      <w:r>
-        <w:rPr>
-          <w:rFonts w:cstheme="minorHAnsi"/>
-          <w:sz w:val="20"/>
-          <w:szCs w:val="20"/>
+        </w:rPr>
+      </w:pPr>
+      <w:r>
+        <w:rPr>
+          <w:rFonts w:cstheme="minorHAnsi"/>
         </w:rPr>
         <w:t>JVM - JavaVirtualMachine- Interprets the program</w:t>
       </w:r>
@@ -1766,17 +1365,14 @@
       <w:pPr>
         <w:rPr>
           <w:rFonts w:cstheme="minorHAnsi"/>
-          <w:sz w:val="20"/>
-          <w:szCs w:val="20"/>
         </w:rPr>
       </w:pPr>
       <w:r>
         <w:rPr>
           <w:rFonts w:cstheme="minorHAnsi"/>
           <w:noProof/>
-          <w:sz w:val="20"/>
-          <w:szCs w:val="20"/>
-        </w:rPr>
+        </w:rPr>
+        <w:lastRenderedPageBreak/>
         <w:drawing>
           <wp:inline distT="0" distB="0" distL="0" distR="0">
             <wp:extent cx="4130464" cy="2408829"/>
@@ -1828,15 +1424,11 @@
       <w:pPr>
         <w:rPr>
           <w:rFonts w:cstheme="minorHAnsi"/>
-          <w:sz w:val="20"/>
-          <w:szCs w:val="20"/>
-        </w:rPr>
-      </w:pPr>
-      <w:r>
-        <w:rPr>
-          <w:rFonts w:cstheme="minorHAnsi"/>
-          <w:sz w:val="20"/>
-          <w:szCs w:val="20"/>
+        </w:rPr>
+      </w:pPr>
+      <w:r>
+        <w:rPr>
+          <w:rFonts w:cstheme="minorHAnsi"/>
         </w:rPr>
         <w:t>Java is system independent but jvm is system dependent.</w:t>
       </w:r>
@@ -1845,15 +1437,11 @@
       <w:pPr>
         <w:rPr>
           <w:rFonts w:cstheme="minorHAnsi"/>
-          <w:sz w:val="20"/>
-          <w:szCs w:val="20"/>
-        </w:rPr>
-      </w:pPr>
-      <w:r>
-        <w:rPr>
-          <w:rFonts w:cstheme="minorHAnsi"/>
-          <w:sz w:val="20"/>
-          <w:szCs w:val="20"/>
+        </w:rPr>
+      </w:pPr>
+      <w:r>
+        <w:rPr>
+          <w:rFonts w:cstheme="minorHAnsi"/>
         </w:rPr>
         <w:t>GarbageCollection- memory management section in jvm - this will deallocate memory after program execution.</w:t>
       </w:r>
@@ -1862,24 +1450,18 @@
       <w:pPr>
         <w:rPr>
           <w:rFonts w:cstheme="minorHAnsi"/>
-          <w:sz w:val="20"/>
-          <w:szCs w:val="20"/>
-        </w:rPr>
-      </w:pPr>
-    </w:p>
-    <w:p>
-      <w:pPr>
-        <w:rPr>
-          <w:rFonts w:cstheme="minorHAnsi"/>
-          <w:sz w:val="20"/>
-          <w:szCs w:val="20"/>
-        </w:rPr>
-      </w:pPr>
-      <w:r>
-        <w:rPr>
-          <w:rFonts w:cstheme="minorHAnsi"/>
-          <w:sz w:val="20"/>
-          <w:szCs w:val="20"/>
+        </w:rPr>
+      </w:pPr>
+    </w:p>
+    <w:p>
+      <w:pPr>
+        <w:rPr>
+          <w:rFonts w:cstheme="minorHAnsi"/>
+        </w:rPr>
+      </w:pPr>
+      <w:r>
+        <w:rPr>
+          <w:rFonts w:cstheme="minorHAnsi"/>
         </w:rPr>
         <w:t>dll and exe:</w:t>
       </w:r>
@@ -1888,15 +1470,11 @@
       <w:pPr>
         <w:rPr>
           <w:rFonts w:cstheme="minorHAnsi"/>
-          <w:sz w:val="20"/>
-          <w:szCs w:val="20"/>
-        </w:rPr>
-      </w:pPr>
-      <w:r>
-        <w:rPr>
-          <w:rFonts w:cstheme="minorHAnsi"/>
-          <w:sz w:val="20"/>
-          <w:szCs w:val="20"/>
+        </w:rPr>
+      </w:pPr>
+      <w:r>
+        <w:rPr>
+          <w:rFonts w:cstheme="minorHAnsi"/>
         </w:rPr>
         <w:t>dll- dynamic link mibrary- which are used by exe file in their execution</w:t>
       </w:r>
@@ -1905,23 +1483,17 @@
       <w:pPr>
         <w:rPr>
           <w:rFonts w:cstheme="minorHAnsi"/>
-          <w:sz w:val="20"/>
-          <w:szCs w:val="20"/>
-        </w:rPr>
-      </w:pPr>
-      <w:r>
-        <w:rPr>
-          <w:rFonts w:cstheme="minorHAnsi"/>
-          <w:sz w:val="20"/>
-          <w:szCs w:val="20"/>
+        </w:rPr>
+      </w:pPr>
+      <w:r>
+        <w:rPr>
+          <w:rFonts w:cstheme="minorHAnsi"/>
         </w:rPr>
         <w:t xml:space="preserve">exe- </w:t>
       </w:r>
       <w:r>
         <w:rPr>
           <w:rFonts w:cstheme="minorHAnsi"/>
-          <w:sz w:val="20"/>
-          <w:szCs w:val="20"/>
         </w:rPr>
         <w:t>they are executable on machine.</w:t>
       </w:r>
@@ -1930,41 +1502,30 @@
       <w:pPr>
         <w:rPr>
           <w:rFonts w:cstheme="minorHAnsi"/>
-          <w:sz w:val="20"/>
-          <w:szCs w:val="20"/>
-        </w:rPr>
-      </w:pPr>
-    </w:p>
-    <w:p>
-      <w:pPr>
-        <w:rPr>
-          <w:rFonts w:cstheme="minorHAnsi"/>
-          <w:sz w:val="20"/>
-          <w:szCs w:val="20"/>
-        </w:rPr>
-      </w:pPr>
-      <w:r>
-        <w:rPr>
-          <w:rFonts w:cstheme="minorHAnsi"/>
-          <w:sz w:val="20"/>
-          <w:szCs w:val="20"/>
-        </w:rPr>
-        <w:lastRenderedPageBreak/>
+        </w:rPr>
+      </w:pPr>
+    </w:p>
+    <w:p>
+      <w:pPr>
+        <w:rPr>
+          <w:rFonts w:cstheme="minorHAnsi"/>
+        </w:rPr>
+      </w:pPr>
+      <w:r>
+        <w:rPr>
+          <w:rFonts w:cstheme="minorHAnsi"/>
+        </w:rPr>
         <w:t>JavaVersions-</w:t>
       </w:r>
       <w:r>
         <w:rPr>
           <w:rFonts w:cstheme="minorHAnsi"/>
-          <w:sz w:val="20"/>
-          <w:szCs w:val="20"/>
         </w:rPr>
         <w:t xml:space="preserve">1 to </w:t>
       </w:r>
       <w:r>
         <w:rPr>
           <w:rFonts w:cstheme="minorHAnsi"/>
-          <w:sz w:val="20"/>
-          <w:szCs w:val="20"/>
         </w:rPr>
         <w:t>1.4, 1.5, 1.6, 1.7, 1.8</w:t>
       </w:r>
@@ -1989,8 +1550,8 @@
         <w:tblLook w:val="04A0"/>
       </w:tblPr>
       <w:tblGrid>
-        <w:gridCol w:w="920"/>
-        <w:gridCol w:w="598"/>
+        <w:gridCol w:w="992"/>
+        <w:gridCol w:w="639"/>
       </w:tblGrid>
       <w:tr>
         <w:tc>
@@ -2021,8 +1582,6 @@
                 <w:b/>
                 <w:bCs/>
                 <w:color w:val="000000"/>
-                <w:sz w:val="20"/>
-                <w:szCs w:val="20"/>
               </w:rPr>
             </w:pPr>
             <w:r>
@@ -2031,8 +1590,6 @@
                 <w:b/>
                 <w:bCs/>
                 <w:color w:val="000000"/>
-                <w:sz w:val="20"/>
-                <w:szCs w:val="20"/>
               </w:rPr>
               <w:t>Release</w:t>
             </w:r>
@@ -2066,8 +1623,6 @@
                 <w:b/>
                 <w:bCs/>
                 <w:color w:val="000000"/>
-                <w:sz w:val="20"/>
-                <w:szCs w:val="20"/>
               </w:rPr>
             </w:pPr>
             <w:r>
@@ -2076,8 +1631,6 @@
                 <w:b/>
                 <w:bCs/>
                 <w:color w:val="000000"/>
-                <w:sz w:val="20"/>
-                <w:szCs w:val="20"/>
               </w:rPr>
               <w:t>Year</w:t>
             </w:r>
@@ -2110,16 +1663,12 @@
               <w:rPr>
                 <w:rFonts w:eastAsia="Times New Roman" w:cstheme="minorHAnsi"/>
                 <w:color w:val="000000"/>
-                <w:sz w:val="20"/>
-                <w:szCs w:val="20"/>
               </w:rPr>
             </w:pPr>
             <w:r>
               <w:rPr>
                 <w:rFonts w:eastAsia="Times New Roman" w:cstheme="minorHAnsi"/>
                 <w:color w:val="000000"/>
-                <w:sz w:val="20"/>
-                <w:szCs w:val="20"/>
               </w:rPr>
               <w:t>JDK Beta</w:t>
             </w:r>
@@ -2150,16 +1699,12 @@
               <w:rPr>
                 <w:rFonts w:eastAsia="Times New Roman" w:cstheme="minorHAnsi"/>
                 <w:color w:val="000000"/>
-                <w:sz w:val="20"/>
-                <w:szCs w:val="20"/>
               </w:rPr>
             </w:pPr>
             <w:r>
               <w:rPr>
                 <w:rFonts w:eastAsia="Times New Roman" w:cstheme="minorHAnsi"/>
                 <w:color w:val="000000"/>
-                <w:sz w:val="20"/>
-                <w:szCs w:val="20"/>
               </w:rPr>
               <w:t>1994</w:t>
             </w:r>
@@ -2192,16 +1737,12 @@
               <w:rPr>
                 <w:rFonts w:eastAsia="Times New Roman" w:cstheme="minorHAnsi"/>
                 <w:color w:val="000000"/>
-                <w:sz w:val="20"/>
-                <w:szCs w:val="20"/>
               </w:rPr>
             </w:pPr>
             <w:r>
               <w:rPr>
                 <w:rFonts w:eastAsia="Times New Roman" w:cstheme="minorHAnsi"/>
                 <w:color w:val="000000"/>
-                <w:sz w:val="20"/>
-                <w:szCs w:val="20"/>
               </w:rPr>
               <w:t>JDK 1.0</w:t>
             </w:r>
@@ -2232,16 +1773,12 @@
               <w:rPr>
                 <w:rFonts w:eastAsia="Times New Roman" w:cstheme="minorHAnsi"/>
                 <w:color w:val="000000"/>
-                <w:sz w:val="20"/>
-                <w:szCs w:val="20"/>
               </w:rPr>
             </w:pPr>
             <w:r>
               <w:rPr>
                 <w:rFonts w:eastAsia="Times New Roman" w:cstheme="minorHAnsi"/>
                 <w:color w:val="000000"/>
-                <w:sz w:val="20"/>
-                <w:szCs w:val="20"/>
               </w:rPr>
               <w:t>1996</w:t>
             </w:r>
@@ -2274,16 +1811,12 @@
               <w:rPr>
                 <w:rFonts w:eastAsia="Times New Roman" w:cstheme="minorHAnsi"/>
                 <w:color w:val="000000"/>
-                <w:sz w:val="20"/>
-                <w:szCs w:val="20"/>
               </w:rPr>
             </w:pPr>
             <w:r>
               <w:rPr>
                 <w:rFonts w:eastAsia="Times New Roman" w:cstheme="minorHAnsi"/>
                 <w:color w:val="000000"/>
-                <w:sz w:val="20"/>
-                <w:szCs w:val="20"/>
               </w:rPr>
               <w:t>JDK 1.1</w:t>
             </w:r>
@@ -2314,16 +1847,12 @@
               <w:rPr>
                 <w:rFonts w:eastAsia="Times New Roman" w:cstheme="minorHAnsi"/>
                 <w:color w:val="000000"/>
-                <w:sz w:val="20"/>
-                <w:szCs w:val="20"/>
               </w:rPr>
             </w:pPr>
             <w:r>
               <w:rPr>
                 <w:rFonts w:eastAsia="Times New Roman" w:cstheme="minorHAnsi"/>
                 <w:color w:val="000000"/>
-                <w:sz w:val="20"/>
-                <w:szCs w:val="20"/>
               </w:rPr>
               <w:t>1997</w:t>
             </w:r>
@@ -2356,16 +1885,12 @@
               <w:rPr>
                 <w:rFonts w:eastAsia="Times New Roman" w:cstheme="minorHAnsi"/>
                 <w:color w:val="000000"/>
-                <w:sz w:val="20"/>
-                <w:szCs w:val="20"/>
               </w:rPr>
             </w:pPr>
             <w:r>
               <w:rPr>
                 <w:rFonts w:eastAsia="Times New Roman" w:cstheme="minorHAnsi"/>
                 <w:color w:val="000000"/>
-                <w:sz w:val="20"/>
-                <w:szCs w:val="20"/>
               </w:rPr>
               <w:t>J2SE 1.2</w:t>
             </w:r>
@@ -2396,16 +1921,12 @@
               <w:rPr>
                 <w:rFonts w:eastAsia="Times New Roman" w:cstheme="minorHAnsi"/>
                 <w:color w:val="000000"/>
-                <w:sz w:val="20"/>
-                <w:szCs w:val="20"/>
               </w:rPr>
             </w:pPr>
             <w:r>
               <w:rPr>
                 <w:rFonts w:eastAsia="Times New Roman" w:cstheme="minorHAnsi"/>
                 <w:color w:val="000000"/>
-                <w:sz w:val="20"/>
-                <w:szCs w:val="20"/>
               </w:rPr>
               <w:t>1998</w:t>
             </w:r>
@@ -2438,17 +1959,14 @@
               <w:rPr>
                 <w:rFonts w:eastAsia="Times New Roman" w:cstheme="minorHAnsi"/>
                 <w:color w:val="000000"/>
-                <w:sz w:val="20"/>
-                <w:szCs w:val="20"/>
               </w:rPr>
             </w:pPr>
             <w:r>
               <w:rPr>
                 <w:rFonts w:eastAsia="Times New Roman" w:cstheme="minorHAnsi"/>
                 <w:color w:val="000000"/>
-                <w:sz w:val="20"/>
-                <w:szCs w:val="20"/>
               </w:rPr>
+              <w:lastRenderedPageBreak/>
               <w:t>J2SE 1.3</w:t>
             </w:r>
           </w:p>
@@ -2478,16 +1996,12 @@
               <w:rPr>
                 <w:rFonts w:eastAsia="Times New Roman" w:cstheme="minorHAnsi"/>
                 <w:color w:val="000000"/>
-                <w:sz w:val="20"/>
-                <w:szCs w:val="20"/>
               </w:rPr>
             </w:pPr>
             <w:r>
               <w:rPr>
                 <w:rFonts w:eastAsia="Times New Roman" w:cstheme="minorHAnsi"/>
                 <w:color w:val="000000"/>
-                <w:sz w:val="20"/>
-                <w:szCs w:val="20"/>
               </w:rPr>
               <w:t>2000</w:t>
             </w:r>
@@ -2520,16 +2034,12 @@
               <w:rPr>
                 <w:rFonts w:eastAsia="Times New Roman" w:cstheme="minorHAnsi"/>
                 <w:color w:val="000000"/>
-                <w:sz w:val="20"/>
-                <w:szCs w:val="20"/>
               </w:rPr>
             </w:pPr>
             <w:r>
               <w:rPr>
                 <w:rFonts w:eastAsia="Times New Roman" w:cstheme="minorHAnsi"/>
                 <w:color w:val="000000"/>
-                <w:sz w:val="20"/>
-                <w:szCs w:val="20"/>
               </w:rPr>
               <w:t>J2SE 1.4</w:t>
             </w:r>
@@ -2560,16 +2070,12 @@
               <w:rPr>
                 <w:rFonts w:eastAsia="Times New Roman" w:cstheme="minorHAnsi"/>
                 <w:color w:val="000000"/>
-                <w:sz w:val="20"/>
-                <w:szCs w:val="20"/>
               </w:rPr>
             </w:pPr>
             <w:r>
               <w:rPr>
                 <w:rFonts w:eastAsia="Times New Roman" w:cstheme="minorHAnsi"/>
                 <w:color w:val="000000"/>
-                <w:sz w:val="20"/>
-                <w:szCs w:val="20"/>
               </w:rPr>
               <w:t>2002</w:t>
             </w:r>
@@ -2602,16 +2108,12 @@
               <w:rPr>
                 <w:rFonts w:eastAsia="Times New Roman" w:cstheme="minorHAnsi"/>
                 <w:color w:val="000000"/>
-                <w:sz w:val="20"/>
-                <w:szCs w:val="20"/>
               </w:rPr>
             </w:pPr>
             <w:r>
               <w:rPr>
                 <w:rFonts w:eastAsia="Times New Roman" w:cstheme="minorHAnsi"/>
                 <w:color w:val="000000"/>
-                <w:sz w:val="20"/>
-                <w:szCs w:val="20"/>
               </w:rPr>
               <w:t>J2SE 5.0</w:t>
             </w:r>
@@ -2642,16 +2144,12 @@
               <w:rPr>
                 <w:rFonts w:eastAsia="Times New Roman" w:cstheme="minorHAnsi"/>
                 <w:color w:val="000000"/>
-                <w:sz w:val="20"/>
-                <w:szCs w:val="20"/>
               </w:rPr>
             </w:pPr>
             <w:r>
               <w:rPr>
                 <w:rFonts w:eastAsia="Times New Roman" w:cstheme="minorHAnsi"/>
                 <w:color w:val="000000"/>
-                <w:sz w:val="20"/>
-                <w:szCs w:val="20"/>
               </w:rPr>
               <w:t>2005</w:t>
             </w:r>
@@ -2684,16 +2182,12 @@
               <w:rPr>
                 <w:rFonts w:eastAsia="Times New Roman" w:cstheme="minorHAnsi"/>
                 <w:color w:val="000000"/>
-                <w:sz w:val="20"/>
-                <w:szCs w:val="20"/>
               </w:rPr>
             </w:pPr>
             <w:r>
               <w:rPr>
                 <w:rFonts w:eastAsia="Times New Roman" w:cstheme="minorHAnsi"/>
                 <w:color w:val="000000"/>
-                <w:sz w:val="20"/>
-                <w:szCs w:val="20"/>
               </w:rPr>
               <w:t>Java SE 6</w:t>
             </w:r>
@@ -2724,16 +2218,12 @@
               <w:rPr>
                 <w:rFonts w:eastAsia="Times New Roman" w:cstheme="minorHAnsi"/>
                 <w:color w:val="000000"/>
-                <w:sz w:val="20"/>
-                <w:szCs w:val="20"/>
               </w:rPr>
             </w:pPr>
             <w:r>
               <w:rPr>
                 <w:rFonts w:eastAsia="Times New Roman" w:cstheme="minorHAnsi"/>
                 <w:color w:val="000000"/>
-                <w:sz w:val="20"/>
-                <w:szCs w:val="20"/>
               </w:rPr>
               <w:t>2006</w:t>
             </w:r>
@@ -2766,16 +2256,12 @@
               <w:rPr>
                 <w:rFonts w:eastAsia="Times New Roman" w:cstheme="minorHAnsi"/>
                 <w:color w:val="000000"/>
-                <w:sz w:val="20"/>
-                <w:szCs w:val="20"/>
               </w:rPr>
             </w:pPr>
             <w:r>
               <w:rPr>
                 <w:rFonts w:eastAsia="Times New Roman" w:cstheme="minorHAnsi"/>
                 <w:color w:val="000000"/>
-                <w:sz w:val="20"/>
-                <w:szCs w:val="20"/>
               </w:rPr>
               <w:t>Java SE 7</w:t>
             </w:r>
@@ -2806,16 +2292,12 @@
               <w:rPr>
                 <w:rFonts w:eastAsia="Times New Roman" w:cstheme="minorHAnsi"/>
                 <w:color w:val="000000"/>
-                <w:sz w:val="20"/>
-                <w:szCs w:val="20"/>
               </w:rPr>
             </w:pPr>
             <w:r>
               <w:rPr>
                 <w:rFonts w:eastAsia="Times New Roman" w:cstheme="minorHAnsi"/>
                 <w:color w:val="000000"/>
-                <w:sz w:val="20"/>
-                <w:szCs w:val="20"/>
               </w:rPr>
               <w:t>2011</w:t>
             </w:r>
@@ -2848,16 +2330,12 @@
               <w:rPr>
                 <w:rFonts w:eastAsia="Times New Roman" w:cstheme="minorHAnsi"/>
                 <w:color w:val="000000"/>
-                <w:sz w:val="20"/>
-                <w:szCs w:val="20"/>
               </w:rPr>
             </w:pPr>
             <w:r>
               <w:rPr>
                 <w:rFonts w:eastAsia="Times New Roman" w:cstheme="minorHAnsi"/>
                 <w:color w:val="000000"/>
-                <w:sz w:val="20"/>
-                <w:szCs w:val="20"/>
               </w:rPr>
               <w:t>Java SE 8</w:t>
             </w:r>
@@ -2888,16 +2366,12 @@
               <w:rPr>
                 <w:rFonts w:eastAsia="Times New Roman" w:cstheme="minorHAnsi"/>
                 <w:color w:val="000000"/>
-                <w:sz w:val="20"/>
-                <w:szCs w:val="20"/>
               </w:rPr>
             </w:pPr>
             <w:r>
               <w:rPr>
                 <w:rFonts w:eastAsia="Times New Roman" w:cstheme="minorHAnsi"/>
                 <w:color w:val="000000"/>
-                <w:sz w:val="20"/>
-                <w:szCs w:val="20"/>
               </w:rPr>
               <w:t>2014</w:t>
             </w:r>
@@ -2909,24 +2383,18 @@
       <w:pPr>
         <w:rPr>
           <w:rFonts w:cstheme="minorHAnsi"/>
-          <w:sz w:val="20"/>
-          <w:szCs w:val="20"/>
-        </w:rPr>
-      </w:pPr>
-    </w:p>
-    <w:p>
-      <w:pPr>
-        <w:rPr>
-          <w:rFonts w:cstheme="minorHAnsi"/>
-          <w:sz w:val="20"/>
-          <w:szCs w:val="20"/>
-        </w:rPr>
-      </w:pPr>
-      <w:r>
-        <w:rPr>
-          <w:rFonts w:cstheme="minorHAnsi"/>
-          <w:sz w:val="20"/>
-          <w:szCs w:val="20"/>
+        </w:rPr>
+      </w:pPr>
+    </w:p>
+    <w:p>
+      <w:pPr>
+        <w:rPr>
+          <w:rFonts w:cstheme="minorHAnsi"/>
+        </w:rPr>
+      </w:pPr>
+      <w:r>
+        <w:rPr>
+          <w:rFonts w:cstheme="minorHAnsi"/>
         </w:rPr>
         <w:t>IDE's - eclipse, intellijidea, NetBeans - Integrated dev environment</w:t>
       </w:r>
@@ -2935,70 +2403,53 @@
       <w:pPr>
         <w:rPr>
           <w:rFonts w:cstheme="minorHAnsi"/>
-          <w:sz w:val="20"/>
-          <w:szCs w:val="20"/>
-        </w:rPr>
-      </w:pPr>
-    </w:p>
-    <w:p>
-      <w:pPr>
-        <w:rPr>
-          <w:rFonts w:cstheme="minorHAnsi"/>
-          <w:sz w:val="20"/>
-          <w:szCs w:val="20"/>
-        </w:rPr>
-      </w:pPr>
-    </w:p>
-    <w:p>
-      <w:pPr>
-        <w:rPr>
-          <w:rFonts w:cstheme="minorHAnsi"/>
-          <w:sz w:val="20"/>
-          <w:szCs w:val="20"/>
-        </w:rPr>
-      </w:pPr>
-    </w:p>
-    <w:p>
-      <w:pPr>
-        <w:rPr>
-          <w:rFonts w:cstheme="minorHAnsi"/>
-          <w:sz w:val="20"/>
-          <w:szCs w:val="20"/>
-        </w:rPr>
-      </w:pPr>
-    </w:p>
-    <w:p>
-      <w:pPr>
-        <w:rPr>
-          <w:rFonts w:cstheme="minorHAnsi"/>
-          <w:sz w:val="20"/>
-          <w:szCs w:val="20"/>
-        </w:rPr>
-      </w:pPr>
-    </w:p>
-    <w:p>
-      <w:pPr>
-        <w:rPr>
-          <w:rFonts w:cstheme="minorHAnsi"/>
-          <w:sz w:val="20"/>
-          <w:szCs w:val="20"/>
-        </w:rPr>
-      </w:pPr>
-      <w:r>
-        <w:rPr>
-          <w:rFonts w:cstheme="minorHAnsi"/>
-          <w:b/>
-          <w:sz w:val="20"/>
-          <w:szCs w:val="20"/>
-        </w:rPr>
-        <w:lastRenderedPageBreak/>
+        </w:rPr>
+      </w:pPr>
+    </w:p>
+    <w:p>
+      <w:pPr>
+        <w:rPr>
+          <w:rFonts w:cstheme="minorHAnsi"/>
+        </w:rPr>
+      </w:pPr>
+    </w:p>
+    <w:p>
+      <w:pPr>
+        <w:rPr>
+          <w:rFonts w:cstheme="minorHAnsi"/>
+        </w:rPr>
+      </w:pPr>
+    </w:p>
+    <w:p>
+      <w:pPr>
+        <w:rPr>
+          <w:rFonts w:cstheme="minorHAnsi"/>
+        </w:rPr>
+      </w:pPr>
+    </w:p>
+    <w:p>
+      <w:pPr>
+        <w:rPr>
+          <w:rFonts w:cstheme="minorHAnsi"/>
+        </w:rPr>
+      </w:pPr>
+    </w:p>
+    <w:p>
+      <w:pPr>
+        <w:rPr>
+          <w:rFonts w:cstheme="minorHAnsi"/>
+        </w:rPr>
+      </w:pPr>
+      <w:r>
+        <w:rPr>
+          <w:rFonts w:cstheme="minorHAnsi"/>
+          <w:b/>
+        </w:rPr>
         <w:t>Package</w:t>
       </w:r>
       <w:r>
         <w:rPr>
           <w:rFonts w:cstheme="minorHAnsi"/>
-          <w:sz w:val="20"/>
-          <w:szCs w:val="20"/>
         </w:rPr>
         <w:t xml:space="preserve"> – package is the namespace/folder structure that organizes the set of classes and interfaces.</w:t>
       </w:r>
@@ -3007,24 +2458,18 @@
       <w:pPr>
         <w:rPr>
           <w:rFonts w:cstheme="minorHAnsi"/>
-          <w:sz w:val="20"/>
-          <w:szCs w:val="20"/>
-        </w:rPr>
-      </w:pPr>
-      <w:r>
-        <w:rPr>
-          <w:rFonts w:cstheme="minorHAnsi"/>
-          <w:b/>
-          <w:sz w:val="20"/>
-          <w:szCs w:val="20"/>
+        </w:rPr>
+      </w:pPr>
+      <w:r>
+        <w:rPr>
+          <w:rFonts w:cstheme="minorHAnsi"/>
+          <w:b/>
         </w:rPr>
         <w:t>Class</w:t>
       </w:r>
       <w:r>
         <w:rPr>
           <w:rFonts w:cstheme="minorHAnsi"/>
-          <w:sz w:val="20"/>
-          <w:szCs w:val="20"/>
         </w:rPr>
         <w:t xml:space="preserve"> : Model or blueprint which has properties and methods.</w:t>
       </w:r>
@@ -3033,15 +2478,11 @@
       <w:pPr>
         <w:rPr>
           <w:rFonts w:cstheme="minorHAnsi"/>
-          <w:sz w:val="20"/>
-          <w:szCs w:val="20"/>
-        </w:rPr>
-      </w:pPr>
-      <w:r>
-        <w:rPr>
-          <w:rFonts w:cstheme="minorHAnsi"/>
-          <w:sz w:val="20"/>
-          <w:szCs w:val="20"/>
+        </w:rPr>
+      </w:pPr>
+      <w:r>
+        <w:rPr>
+          <w:rFonts w:cstheme="minorHAnsi"/>
         </w:rPr>
         <w:t>Members of class are variables and methods.</w:t>
       </w:r>
@@ -3050,24 +2491,18 @@
       <w:pPr>
         <w:rPr>
           <w:rFonts w:cstheme="minorHAnsi"/>
-          <w:sz w:val="20"/>
-          <w:szCs w:val="20"/>
-        </w:rPr>
-      </w:pPr>
-      <w:r>
-        <w:rPr>
-          <w:rFonts w:cstheme="minorHAnsi"/>
-          <w:b/>
-          <w:sz w:val="20"/>
-          <w:szCs w:val="20"/>
+        </w:rPr>
+      </w:pPr>
+      <w:r>
+        <w:rPr>
+          <w:rFonts w:cstheme="minorHAnsi"/>
+          <w:b/>
         </w:rPr>
         <w:t>Variables</w:t>
       </w:r>
       <w:r>
         <w:rPr>
           <w:rFonts w:cstheme="minorHAnsi"/>
-          <w:sz w:val="20"/>
-          <w:szCs w:val="20"/>
         </w:rPr>
         <w:t xml:space="preserve"> are properties which define state of object:</w:t>
       </w:r>
@@ -3076,15 +2511,11 @@
       <w:pPr>
         <w:rPr>
           <w:rFonts w:cstheme="minorHAnsi"/>
-          <w:sz w:val="20"/>
-          <w:szCs w:val="20"/>
-        </w:rPr>
-      </w:pPr>
-      <w:r>
-        <w:rPr>
-          <w:rFonts w:cstheme="minorHAnsi"/>
-          <w:sz w:val="20"/>
-          <w:szCs w:val="20"/>
+        </w:rPr>
+      </w:pPr>
+      <w:r>
+        <w:rPr>
+          <w:rFonts w:cstheme="minorHAnsi"/>
         </w:rPr>
         <w:t>Syntax- accesModifier Datatype varName ;</w:t>
       </w:r>
@@ -3094,8 +2525,6 @@
         <w:rPr>
           <w:rFonts w:cstheme="minorHAnsi"/>
           <w:color w:val="000000"/>
-          <w:sz w:val="20"/>
-          <w:szCs w:val="20"/>
         </w:rPr>
       </w:pPr>
       <w:r>
@@ -3104,8 +2533,6 @@
           <w:b/>
           <w:bCs/>
           <w:color w:val="7F0055"/>
-          <w:sz w:val="20"/>
-          <w:szCs w:val="20"/>
         </w:rPr>
         <w:t>public</w:t>
       </w:r>
@@ -3113,8 +2540,6 @@
         <w:rPr>
           <w:rFonts w:cstheme="minorHAnsi"/>
           <w:color w:val="000000"/>
-          <w:sz w:val="20"/>
-          <w:szCs w:val="20"/>
         </w:rPr>
         <w:t xml:space="preserve"> String </w:t>
       </w:r>
@@ -3122,8 +2547,6 @@
         <w:rPr>
           <w:rFonts w:cstheme="minorHAnsi"/>
           <w:color w:val="0000C0"/>
-          <w:sz w:val="20"/>
-          <w:szCs w:val="20"/>
         </w:rPr>
         <w:t>breed</w:t>
       </w:r>
@@ -3131,8 +2554,6 @@
         <w:rPr>
           <w:rFonts w:cstheme="minorHAnsi"/>
           <w:color w:val="000000"/>
-          <w:sz w:val="20"/>
-          <w:szCs w:val="20"/>
         </w:rPr>
         <w:t>;</w:t>
       </w:r>
@@ -3140,8 +2561,6 @@
         <w:rPr>
           <w:rFonts w:cstheme="minorHAnsi"/>
           <w:color w:val="000000"/>
-          <w:sz w:val="20"/>
-          <w:szCs w:val="20"/>
         </w:rPr>
         <w:tab/>
       </w:r>
@@ -3150,16 +2569,12 @@
       <w:pPr>
         <w:rPr>
           <w:rFonts w:cstheme="minorHAnsi"/>
-          <w:sz w:val="20"/>
-          <w:szCs w:val="20"/>
         </w:rPr>
       </w:pPr>
       <w:r>
         <w:rPr>
           <w:rFonts w:cstheme="minorHAnsi"/>
           <w:color w:val="000000"/>
-          <w:sz w:val="20"/>
-          <w:szCs w:val="20"/>
         </w:rPr>
         <w:t>Variables at class level are called global variables or instance variables and they can be referred in any of the methods of class.</w:t>
       </w:r>
@@ -3168,24 +2583,18 @@
       <w:pPr>
         <w:rPr>
           <w:rFonts w:cstheme="minorHAnsi"/>
-          <w:sz w:val="20"/>
-          <w:szCs w:val="20"/>
-        </w:rPr>
-      </w:pPr>
-      <w:r>
-        <w:rPr>
-          <w:rFonts w:cstheme="minorHAnsi"/>
-          <w:b/>
-          <w:sz w:val="20"/>
-          <w:szCs w:val="20"/>
+        </w:rPr>
+      </w:pPr>
+      <w:r>
+        <w:rPr>
+          <w:rFonts w:cstheme="minorHAnsi"/>
+          <w:b/>
         </w:rPr>
         <w:t>Methods</w:t>
       </w:r>
       <w:r>
         <w:rPr>
           <w:rFonts w:cstheme="minorHAnsi"/>
-          <w:sz w:val="20"/>
-          <w:szCs w:val="20"/>
         </w:rPr>
         <w:t xml:space="preserve"> are actions which define logic of object.</w:t>
       </w:r>
@@ -3194,16 +2603,13 @@
       <w:pPr>
         <w:rPr>
           <w:rFonts w:cstheme="minorHAnsi"/>
-          <w:sz w:val="20"/>
-          <w:szCs w:val="20"/>
-        </w:rPr>
-      </w:pPr>
-      <w:r>
-        <w:rPr>
-          <w:rFonts w:cstheme="minorHAnsi"/>
-          <w:sz w:val="20"/>
-          <w:szCs w:val="20"/>
-        </w:rPr>
+        </w:rPr>
+      </w:pPr>
+      <w:r>
+        <w:rPr>
+          <w:rFonts w:cstheme="minorHAnsi"/>
+        </w:rPr>
+        <w:lastRenderedPageBreak/>
         <w:t>Syntax- accesModifier  returnType methodName(input parameters){</w:t>
       </w:r>
     </w:p>
@@ -3211,15 +2617,11 @@
       <w:pPr>
         <w:rPr>
           <w:rFonts w:cstheme="minorHAnsi"/>
-          <w:sz w:val="20"/>
-          <w:szCs w:val="20"/>
-        </w:rPr>
-      </w:pPr>
-      <w:r>
-        <w:rPr>
-          <w:rFonts w:cstheme="minorHAnsi"/>
-          <w:sz w:val="20"/>
-          <w:szCs w:val="20"/>
+        </w:rPr>
+      </w:pPr>
+      <w:r>
+        <w:rPr>
+          <w:rFonts w:cstheme="minorHAnsi"/>
         </w:rPr>
         <w:t>Code or method logic</w:t>
       </w:r>
@@ -3228,15 +2630,11 @@
       <w:pPr>
         <w:rPr>
           <w:rFonts w:cstheme="minorHAnsi"/>
-          <w:sz w:val="20"/>
-          <w:szCs w:val="20"/>
-        </w:rPr>
-      </w:pPr>
-      <w:r>
-        <w:rPr>
-          <w:rFonts w:cstheme="minorHAnsi"/>
-          <w:sz w:val="20"/>
-          <w:szCs w:val="20"/>
+        </w:rPr>
+      </w:pPr>
+      <w:r>
+        <w:rPr>
+          <w:rFonts w:cstheme="minorHAnsi"/>
         </w:rPr>
         <w:t>}</w:t>
       </w:r>
@@ -3249,8 +2647,6 @@
         <w:spacing w:after="0" w:line="240" w:lineRule="auto"/>
         <w:rPr>
           <w:rFonts w:cstheme="minorHAnsi"/>
-          <w:sz w:val="20"/>
-          <w:szCs w:val="20"/>
         </w:rPr>
       </w:pPr>
       <w:r>
@@ -3259,8 +2655,6 @@
           <w:b/>
           <w:bCs/>
           <w:color w:val="7F0055"/>
-          <w:sz w:val="20"/>
-          <w:szCs w:val="20"/>
         </w:rPr>
         <w:t>public</w:t>
       </w:r>
@@ -3268,8 +2662,6 @@
         <w:rPr>
           <w:rFonts w:cstheme="minorHAnsi"/>
           <w:color w:val="000000"/>
-          <w:sz w:val="20"/>
-          <w:szCs w:val="20"/>
         </w:rPr>
         <w:t xml:space="preserve"> </w:t>
       </w:r>
@@ -3279,8 +2671,6 @@
           <w:b/>
           <w:bCs/>
           <w:color w:val="7F0055"/>
-          <w:sz w:val="20"/>
-          <w:szCs w:val="20"/>
         </w:rPr>
         <w:t>void</w:t>
       </w:r>
@@ -3288,8 +2678,6 @@
         <w:rPr>
           <w:rFonts w:cstheme="minorHAnsi"/>
           <w:color w:val="000000"/>
-          <w:sz w:val="20"/>
-          <w:szCs w:val="20"/>
         </w:rPr>
         <w:t xml:space="preserve"> eat(){</w:t>
       </w:r>
@@ -3302,16 +2690,12 @@
         <w:spacing w:after="0" w:line="240" w:lineRule="auto"/>
         <w:rPr>
           <w:rFonts w:cstheme="minorHAnsi"/>
-          <w:sz w:val="20"/>
-          <w:szCs w:val="20"/>
         </w:rPr>
       </w:pPr>
       <w:r>
         <w:rPr>
           <w:rFonts w:cstheme="minorHAnsi"/>
           <w:color w:val="000000"/>
-          <w:sz w:val="20"/>
-          <w:szCs w:val="20"/>
         </w:rPr>
         <w:tab/>
       </w:r>
@@ -3319,8 +2703,6 @@
         <w:rPr>
           <w:rFonts w:cstheme="minorHAnsi"/>
           <w:color w:val="000000"/>
-          <w:sz w:val="20"/>
-          <w:szCs w:val="20"/>
         </w:rPr>
         <w:tab/>
         <w:t>System.</w:t>
@@ -3333,8 +2715,6 @@
           <w:i/>
           <w:iCs/>
           <w:color w:val="0000C0"/>
-          <w:sz w:val="20"/>
-          <w:szCs w:val="20"/>
         </w:rPr>
         <w:t>out</w:t>
       </w:r>
@@ -3342,8 +2722,6 @@
         <w:rPr>
           <w:rFonts w:cstheme="minorHAnsi"/>
           <w:color w:val="000000"/>
-          <w:sz w:val="20"/>
-          <w:szCs w:val="20"/>
         </w:rPr>
         <w:t>.println(</w:t>
       </w:r>
@@ -3351,8 +2729,6 @@
         <w:rPr>
           <w:rFonts w:cstheme="minorHAnsi"/>
           <w:color w:val="2A00FF"/>
-          <w:sz w:val="20"/>
-          <w:szCs w:val="20"/>
         </w:rPr>
         <w:t>"It eats food"</w:t>
       </w:r>
@@ -3360,8 +2736,6 @@
         <w:rPr>
           <w:rFonts w:cstheme="minorHAnsi"/>
           <w:color w:val="000000"/>
-          <w:sz w:val="20"/>
-          <w:szCs w:val="20"/>
         </w:rPr>
         <w:t>);</w:t>
       </w:r>
@@ -3370,16 +2744,12 @@
       <w:pPr>
         <w:rPr>
           <w:rFonts w:cstheme="minorHAnsi"/>
-          <w:sz w:val="20"/>
-          <w:szCs w:val="20"/>
         </w:rPr>
       </w:pPr>
       <w:r>
         <w:rPr>
           <w:rFonts w:cstheme="minorHAnsi"/>
           <w:color w:val="000000"/>
-          <w:sz w:val="20"/>
-          <w:szCs w:val="20"/>
         </w:rPr>
         <w:tab/>
         <w:t>}</w:t>
@@ -3389,33 +2759,25 @@
       <w:pPr>
         <w:rPr>
           <w:rFonts w:cstheme="minorHAnsi"/>
-          <w:sz w:val="20"/>
-          <w:szCs w:val="20"/>
-        </w:rPr>
-      </w:pPr>
-    </w:p>
-    <w:p>
-      <w:pPr>
-        <w:rPr>
-          <w:rFonts w:cstheme="minorHAnsi"/>
-          <w:sz w:val="20"/>
-          <w:szCs w:val="20"/>
-        </w:rPr>
-      </w:pPr>
-      <w:r>
-        <w:rPr>
-          <w:rFonts w:cstheme="minorHAnsi"/>
-          <w:b/>
-          <w:sz w:val="20"/>
-          <w:szCs w:val="20"/>
+        </w:rPr>
+      </w:pPr>
+    </w:p>
+    <w:p>
+      <w:pPr>
+        <w:rPr>
+          <w:rFonts w:cstheme="minorHAnsi"/>
+        </w:rPr>
+      </w:pPr>
+      <w:r>
+        <w:rPr>
+          <w:rFonts w:cstheme="minorHAnsi"/>
+          <w:b/>
         </w:rPr>
         <w:t>Object</w:t>
       </w:r>
       <w:r>
         <w:rPr>
           <w:rFonts w:cstheme="minorHAnsi"/>
-          <w:sz w:val="20"/>
-          <w:szCs w:val="20"/>
         </w:rPr>
         <w:t>- instance/representation  of class.This has properties and it can call class methods.</w:t>
       </w:r>
@@ -3424,15 +2786,11 @@
       <w:pPr>
         <w:rPr>
           <w:rFonts w:cstheme="minorHAnsi"/>
-          <w:sz w:val="20"/>
-          <w:szCs w:val="20"/>
-        </w:rPr>
-      </w:pPr>
-      <w:r>
-        <w:rPr>
-          <w:rFonts w:cstheme="minorHAnsi"/>
-          <w:sz w:val="20"/>
-          <w:szCs w:val="20"/>
+        </w:rPr>
+      </w:pPr>
+      <w:r>
+        <w:rPr>
+          <w:rFonts w:cstheme="minorHAnsi"/>
         </w:rPr>
         <w:t>Syntax- ClassName objName = new ClassName();</w:t>
       </w:r>
@@ -3441,16 +2799,12 @@
       <w:pPr>
         <w:rPr>
           <w:rFonts w:cstheme="minorHAnsi"/>
-          <w:sz w:val="20"/>
-          <w:szCs w:val="20"/>
         </w:rPr>
       </w:pPr>
       <w:r>
         <w:rPr>
           <w:rFonts w:cstheme="minorHAnsi"/>
           <w:color w:val="000000"/>
-          <w:sz w:val="20"/>
-          <w:szCs w:val="20"/>
         </w:rPr>
         <w:t xml:space="preserve">Animal </w:t>
       </w:r>
@@ -3458,8 +2812,6 @@
         <w:rPr>
           <w:rFonts w:cstheme="minorHAnsi"/>
           <w:color w:val="6A3E3E"/>
-          <w:sz w:val="20"/>
-          <w:szCs w:val="20"/>
           <w:u w:val="single"/>
         </w:rPr>
         <w:t>animalObj</w:t>
@@ -3468,8 +2820,6 @@
         <w:rPr>
           <w:rFonts w:cstheme="minorHAnsi"/>
           <w:color w:val="000000"/>
-          <w:sz w:val="20"/>
-          <w:szCs w:val="20"/>
         </w:rPr>
         <w:t xml:space="preserve"> = </w:t>
       </w:r>
@@ -3479,8 +2829,6 @@
           <w:b/>
           <w:bCs/>
           <w:color w:val="7F0055"/>
-          <w:sz w:val="20"/>
-          <w:szCs w:val="20"/>
         </w:rPr>
         <w:t>new</w:t>
       </w:r>
@@ -3488,8 +2836,6 @@
         <w:rPr>
           <w:rFonts w:cstheme="minorHAnsi"/>
           <w:color w:val="000000"/>
-          <w:sz w:val="20"/>
-          <w:szCs w:val="20"/>
         </w:rPr>
         <w:t xml:space="preserve"> Animal();</w:t>
       </w:r>
@@ -3499,86 +2845,68 @@
         <w:rPr>
           <w:rFonts w:cstheme="minorHAnsi"/>
           <w:b/>
-          <w:sz w:val="20"/>
-          <w:szCs w:val="20"/>
-        </w:rPr>
-      </w:pPr>
-    </w:p>
-    <w:p>
-      <w:pPr>
-        <w:rPr>
-          <w:rFonts w:cstheme="minorHAnsi"/>
-          <w:b/>
-          <w:sz w:val="20"/>
-          <w:szCs w:val="20"/>
-        </w:rPr>
-      </w:pPr>
-    </w:p>
-    <w:p>
-      <w:pPr>
-        <w:rPr>
-          <w:rFonts w:cstheme="minorHAnsi"/>
-          <w:b/>
-          <w:sz w:val="20"/>
-          <w:szCs w:val="20"/>
-        </w:rPr>
-      </w:pPr>
-    </w:p>
-    <w:p>
-      <w:pPr>
-        <w:rPr>
-          <w:rFonts w:cstheme="minorHAnsi"/>
-          <w:b/>
-          <w:sz w:val="20"/>
-          <w:szCs w:val="20"/>
-        </w:rPr>
-      </w:pPr>
-    </w:p>
-    <w:p>
-      <w:pPr>
-        <w:rPr>
-          <w:rFonts w:cstheme="minorHAnsi"/>
-          <w:b/>
-          <w:sz w:val="20"/>
-          <w:szCs w:val="20"/>
-        </w:rPr>
-      </w:pPr>
-    </w:p>
-    <w:p>
-      <w:pPr>
-        <w:rPr>
-          <w:rFonts w:cstheme="minorHAnsi"/>
-          <w:b/>
-          <w:sz w:val="20"/>
-          <w:szCs w:val="20"/>
-        </w:rPr>
-      </w:pPr>
-    </w:p>
-    <w:p>
-      <w:pPr>
-        <w:rPr>
-          <w:rFonts w:cstheme="minorHAnsi"/>
-          <w:b/>
-          <w:sz w:val="20"/>
-          <w:szCs w:val="20"/>
-        </w:rPr>
-      </w:pPr>
-    </w:p>
-    <w:p>
-      <w:pPr>
-        <w:rPr>
-          <w:rFonts w:cstheme="minorHAnsi"/>
-          <w:b/>
-          <w:sz w:val="20"/>
-          <w:szCs w:val="20"/>
-        </w:rPr>
-      </w:pPr>
-      <w:r>
-        <w:rPr>
-          <w:rFonts w:cstheme="minorHAnsi"/>
-          <w:b/>
-          <w:sz w:val="20"/>
-          <w:szCs w:val="20"/>
+        </w:rPr>
+      </w:pPr>
+    </w:p>
+    <w:p>
+      <w:pPr>
+        <w:rPr>
+          <w:rFonts w:cstheme="minorHAnsi"/>
+          <w:b/>
+        </w:rPr>
+      </w:pPr>
+    </w:p>
+    <w:p>
+      <w:pPr>
+        <w:rPr>
+          <w:rFonts w:cstheme="minorHAnsi"/>
+          <w:b/>
+        </w:rPr>
+      </w:pPr>
+    </w:p>
+    <w:p>
+      <w:pPr>
+        <w:rPr>
+          <w:rFonts w:cstheme="minorHAnsi"/>
+          <w:b/>
+        </w:rPr>
+      </w:pPr>
+    </w:p>
+    <w:p>
+      <w:pPr>
+        <w:rPr>
+          <w:rFonts w:cstheme="minorHAnsi"/>
+          <w:b/>
+        </w:rPr>
+      </w:pPr>
+    </w:p>
+    <w:p>
+      <w:pPr>
+        <w:rPr>
+          <w:rFonts w:cstheme="minorHAnsi"/>
+          <w:b/>
+        </w:rPr>
+      </w:pPr>
+    </w:p>
+    <w:p>
+      <w:pPr>
+        <w:rPr>
+          <w:rFonts w:cstheme="minorHAnsi"/>
+          <w:b/>
+        </w:rPr>
+      </w:pPr>
+    </w:p>
+    <w:p>
+      <w:pPr>
+        <w:rPr>
+          <w:rFonts w:cstheme="minorHAnsi"/>
+          <w:b/>
+        </w:rPr>
+      </w:pPr>
+      <w:r>
+        <w:rPr>
+          <w:rFonts w:cstheme="minorHAnsi"/>
+          <w:b/>
         </w:rPr>
         <w:t>NamingConventions:</w:t>
       </w:r>
@@ -3587,15 +2915,11 @@
       <w:pPr>
         <w:rPr>
           <w:rFonts w:cstheme="minorHAnsi"/>
-          <w:sz w:val="20"/>
-          <w:szCs w:val="20"/>
-        </w:rPr>
-      </w:pPr>
-      <w:r>
-        <w:rPr>
-          <w:rFonts w:cstheme="minorHAnsi"/>
-          <w:sz w:val="20"/>
-          <w:szCs w:val="20"/>
+        </w:rPr>
+      </w:pPr>
+      <w:r>
+        <w:rPr>
+          <w:rFonts w:cstheme="minorHAnsi"/>
         </w:rPr>
         <w:t>Java is caseSensitive.</w:t>
       </w:r>
@@ -3604,136 +2928,104 @@
       <w:pPr>
         <w:rPr>
           <w:rFonts w:cstheme="minorHAnsi"/>
-          <w:sz w:val="20"/>
-          <w:szCs w:val="20"/>
-        </w:rPr>
-      </w:pPr>
-      <w:r>
-        <w:rPr>
-          <w:rFonts w:cstheme="minorHAnsi"/>
-          <w:sz w:val="20"/>
-          <w:szCs w:val="20"/>
+        </w:rPr>
+      </w:pPr>
+      <w:r>
+        <w:rPr>
+          <w:rFonts w:cstheme="minorHAnsi"/>
+        </w:rPr>
+        <w:t>packageNames – lower case</w:t>
+      </w:r>
+    </w:p>
+    <w:p>
+      <w:pPr>
+        <w:rPr>
+          <w:rFonts w:cstheme="minorHAnsi"/>
+        </w:rPr>
+      </w:pPr>
+      <w:r>
+        <w:rPr>
+          <w:rFonts w:cstheme="minorHAnsi"/>
+        </w:rPr>
+        <w:t>com.wbl.java</w:t>
+      </w:r>
+    </w:p>
+    <w:p>
+      <w:pPr>
+        <w:rPr>
+          <w:rFonts w:cstheme="minorHAnsi"/>
+        </w:rPr>
+      </w:pPr>
+      <w:r>
+        <w:rPr>
+          <w:rFonts w:cstheme="minorHAnsi"/>
+        </w:rPr>
+        <w:t>com.wbl.test</w:t>
+      </w:r>
+    </w:p>
+    <w:p>
+      <w:pPr>
+        <w:rPr>
+          <w:rFonts w:cstheme="minorHAnsi"/>
+        </w:rPr>
+      </w:pPr>
+      <w:r>
+        <w:rPr>
+          <w:rFonts w:cstheme="minorHAnsi"/>
+        </w:rPr>
+        <w:t>variableNames, methodNames – camelCase</w:t>
+      </w:r>
+    </w:p>
+    <w:p>
+      <w:pPr>
+        <w:rPr>
+          <w:rFonts w:cstheme="minorHAnsi"/>
+        </w:rPr>
+      </w:pPr>
+      <w:r>
+        <w:rPr>
+          <w:rFonts w:cstheme="minorHAnsi"/>
+        </w:rPr>
+        <w:t>display</w:t>
+      </w:r>
+    </w:p>
+    <w:p>
+      <w:pPr>
+        <w:rPr>
+          <w:rFonts w:cstheme="minorHAnsi"/>
+        </w:rPr>
+      </w:pPr>
+      <w:r>
+        <w:rPr>
+          <w:rFonts w:cstheme="minorHAnsi"/>
+        </w:rPr>
+        <w:t>displayDetails</w:t>
+      </w:r>
+    </w:p>
+    <w:p>
+      <w:pPr>
+        <w:rPr>
+          <w:rFonts w:cstheme="minorHAnsi"/>
+        </w:rPr>
+      </w:pPr>
+      <w:r>
+        <w:rPr>
+          <w:rFonts w:cstheme="minorHAnsi"/>
+        </w:rPr>
+        <w:t>classNames, interfaceNames – initCaps</w:t>
+      </w:r>
+    </w:p>
+    <w:p>
+      <w:pPr>
+        <w:rPr>
+          <w:rFonts w:cstheme="minorHAnsi"/>
+        </w:rPr>
+      </w:pPr>
+      <w:r>
+        <w:rPr>
+          <w:rFonts w:cstheme="minorHAnsi"/>
         </w:rPr>
         <w:lastRenderedPageBreak/>
-        <w:t>packageNames – lower case</w:t>
-      </w:r>
-    </w:p>
-    <w:p>
-      <w:pPr>
-        <w:rPr>
-          <w:rFonts w:cstheme="minorHAnsi"/>
-          <w:sz w:val="20"/>
-          <w:szCs w:val="20"/>
-        </w:rPr>
-      </w:pPr>
-      <w:r>
-        <w:rPr>
-          <w:rFonts w:cstheme="minorHAnsi"/>
-          <w:sz w:val="20"/>
-          <w:szCs w:val="20"/>
-        </w:rPr>
-        <w:t>com.wbl.java</w:t>
-      </w:r>
-    </w:p>
-    <w:p>
-      <w:pPr>
-        <w:rPr>
-          <w:rFonts w:cstheme="minorHAnsi"/>
-          <w:sz w:val="20"/>
-          <w:szCs w:val="20"/>
-        </w:rPr>
-      </w:pPr>
-      <w:r>
-        <w:rPr>
-          <w:rFonts w:cstheme="minorHAnsi"/>
-          <w:sz w:val="20"/>
-          <w:szCs w:val="20"/>
-        </w:rPr>
-        <w:t>com.wbl.test</w:t>
-      </w:r>
-    </w:p>
-    <w:p>
-      <w:pPr>
-        <w:rPr>
-          <w:rFonts w:cstheme="minorHAnsi"/>
-          <w:sz w:val="20"/>
-          <w:szCs w:val="20"/>
-        </w:rPr>
-      </w:pPr>
-      <w:r>
-        <w:rPr>
-          <w:rFonts w:cstheme="minorHAnsi"/>
-          <w:sz w:val="20"/>
-          <w:szCs w:val="20"/>
-        </w:rPr>
-        <w:t>variableNames, methodNames – camelCase</w:t>
-      </w:r>
-    </w:p>
-    <w:p>
-      <w:pPr>
-        <w:rPr>
-          <w:rFonts w:cstheme="minorHAnsi"/>
-          <w:sz w:val="20"/>
-          <w:szCs w:val="20"/>
-        </w:rPr>
-      </w:pPr>
-      <w:r>
-        <w:rPr>
-          <w:rFonts w:cstheme="minorHAnsi"/>
-          <w:sz w:val="20"/>
-          <w:szCs w:val="20"/>
-        </w:rPr>
-        <w:t>display</w:t>
-      </w:r>
-    </w:p>
-    <w:p>
-      <w:pPr>
-        <w:rPr>
-          <w:rFonts w:cstheme="minorHAnsi"/>
-          <w:sz w:val="20"/>
-          <w:szCs w:val="20"/>
-        </w:rPr>
-      </w:pPr>
-      <w:r>
-        <w:rPr>
-          <w:rFonts w:cstheme="minorHAnsi"/>
-          <w:sz w:val="20"/>
-          <w:szCs w:val="20"/>
-        </w:rPr>
-        <w:t>displayDetails</w:t>
-      </w:r>
-    </w:p>
-    <w:p>
-      <w:pPr>
-        <w:rPr>
-          <w:rFonts w:cstheme="minorHAnsi"/>
-          <w:sz w:val="20"/>
-          <w:szCs w:val="20"/>
-        </w:rPr>
-      </w:pPr>
-      <w:r>
-        <w:rPr>
-          <w:rFonts w:cstheme="minorHAnsi"/>
-          <w:sz w:val="20"/>
-          <w:szCs w:val="20"/>
-        </w:rPr>
-        <w:t>classNames, interfaceNames – initCaps</w:t>
-      </w:r>
-    </w:p>
-    <w:p>
-      <w:pPr>
-        <w:rPr>
-          <w:rFonts w:cstheme="minorHAnsi"/>
-          <w:sz w:val="20"/>
-          <w:szCs w:val="20"/>
-        </w:rPr>
-      </w:pPr>
-      <w:r>
-        <w:rPr>
-          <w:rFonts w:cstheme="minorHAnsi"/>
-          <w:sz w:val="20"/>
-          <w:szCs w:val="20"/>
-        </w:rPr>
         <w:t>Student</w:t>
       </w:r>
     </w:p>
@@ -3741,15 +3033,11 @@
       <w:pPr>
         <w:rPr>
           <w:rFonts w:cstheme="minorHAnsi"/>
-          <w:sz w:val="20"/>
-          <w:szCs w:val="20"/>
-        </w:rPr>
-      </w:pPr>
-      <w:r>
-        <w:rPr>
-          <w:rFonts w:cstheme="minorHAnsi"/>
-          <w:sz w:val="20"/>
-          <w:szCs w:val="20"/>
+        </w:rPr>
+      </w:pPr>
+      <w:r>
+        <w:rPr>
+          <w:rFonts w:cstheme="minorHAnsi"/>
         </w:rPr>
         <w:t>StudentDetails</w:t>
       </w:r>
@@ -3758,15 +3046,11 @@
       <w:pPr>
         <w:rPr>
           <w:rFonts w:cstheme="minorHAnsi"/>
-          <w:sz w:val="20"/>
-          <w:szCs w:val="20"/>
-        </w:rPr>
-      </w:pPr>
-      <w:r>
-        <w:rPr>
-          <w:rFonts w:cstheme="minorHAnsi"/>
-          <w:sz w:val="20"/>
-          <w:szCs w:val="20"/>
+        </w:rPr>
+      </w:pPr>
+      <w:r>
+        <w:rPr>
+          <w:rFonts w:cstheme="minorHAnsi"/>
         </w:rPr>
         <w:t>Constants- allcaps</w:t>
       </w:r>
@@ -3775,15 +3059,11 @@
       <w:pPr>
         <w:rPr>
           <w:rFonts w:cstheme="minorHAnsi"/>
-          <w:sz w:val="20"/>
-          <w:szCs w:val="20"/>
-        </w:rPr>
-      </w:pPr>
-      <w:r>
-        <w:rPr>
-          <w:rFonts w:cstheme="minorHAnsi"/>
-          <w:sz w:val="20"/>
-          <w:szCs w:val="20"/>
+        </w:rPr>
+      </w:pPr>
+      <w:r>
+        <w:rPr>
+          <w:rFonts w:cstheme="minorHAnsi"/>
         </w:rPr>
         <w:t>PI=3.14</w:t>
       </w:r>
@@ -3792,26 +3072,20 @@
       <w:pPr>
         <w:rPr>
           <w:rFonts w:cstheme="minorHAnsi"/>
-          <w:sz w:val="20"/>
-          <w:szCs w:val="20"/>
-        </w:rPr>
-      </w:pPr>
-    </w:p>
-    <w:p>
-      <w:pPr>
-        <w:rPr>
-          <w:rFonts w:cstheme="minorHAnsi"/>
-          <w:b/>
-          <w:sz w:val="20"/>
-          <w:szCs w:val="20"/>
-        </w:rPr>
-      </w:pPr>
-      <w:r>
-        <w:rPr>
-          <w:rFonts w:cstheme="minorHAnsi"/>
-          <w:b/>
-          <w:sz w:val="20"/>
-          <w:szCs w:val="20"/>
+        </w:rPr>
+      </w:pPr>
+    </w:p>
+    <w:p>
+      <w:pPr>
+        <w:rPr>
+          <w:rFonts w:cstheme="minorHAnsi"/>
+          <w:b/>
+        </w:rPr>
+      </w:pPr>
+      <w:r>
+        <w:rPr>
+          <w:rFonts w:cstheme="minorHAnsi"/>
+          <w:b/>
         </w:rPr>
         <w:t>Rules for Identifiers/Names:</w:t>
       </w:r>
@@ -3820,15 +3094,11 @@
       <w:pPr>
         <w:rPr>
           <w:rFonts w:cstheme="minorHAnsi"/>
-          <w:sz w:val="20"/>
-          <w:szCs w:val="20"/>
-        </w:rPr>
-      </w:pPr>
-      <w:r>
-        <w:rPr>
-          <w:rFonts w:cstheme="minorHAnsi"/>
-          <w:sz w:val="20"/>
-          <w:szCs w:val="20"/>
+        </w:rPr>
+      </w:pPr>
+      <w:r>
+        <w:rPr>
+          <w:rFonts w:cstheme="minorHAnsi"/>
         </w:rPr>
         <w:t>Identifiers can have alphabets, numbers, $,_</w:t>
       </w:r>
@@ -3837,40 +3107,24 @@
       <w:pPr>
         <w:rPr>
           <w:rFonts w:cstheme="minorHAnsi"/>
-          <w:sz w:val="20"/>
-          <w:szCs w:val="20"/>
-        </w:rPr>
-      </w:pPr>
-      <w:r>
-        <w:rPr>
-          <w:rFonts w:cstheme="minorHAnsi"/>
-          <w:sz w:val="20"/>
-          <w:szCs w:val="20"/>
-        </w:rPr>
-        <w:t>Do not start name with number</w:t>
-      </w:r>
-      <w:r>
-        <w:rPr>
-          <w:rFonts w:cstheme="minorHAnsi"/>
-          <w:sz w:val="20"/>
-          <w:szCs w:val="20"/>
-        </w:rPr>
-        <w:t>, it can start with alphabets,$ or _ and it can include numbers.</w:t>
-      </w:r>
-    </w:p>
-    <w:p>
-      <w:pPr>
-        <w:rPr>
-          <w:rFonts w:cstheme="minorHAnsi"/>
-          <w:sz w:val="20"/>
-          <w:szCs w:val="20"/>
-        </w:rPr>
-      </w:pPr>
-      <w:r>
-        <w:rPr>
-          <w:rFonts w:cstheme="minorHAnsi"/>
-          <w:sz w:val="20"/>
-          <w:szCs w:val="20"/>
+        </w:rPr>
+      </w:pPr>
+      <w:r>
+        <w:rPr>
+          <w:rFonts w:cstheme="minorHAnsi"/>
+        </w:rPr>
+        <w:t>Do not start name with number, it can start with alphabets,$ or _ and it can include numbers.</w:t>
+      </w:r>
+    </w:p>
+    <w:p>
+      <w:pPr>
+        <w:rPr>
+          <w:rFonts w:cstheme="minorHAnsi"/>
+        </w:rPr>
+      </w:pPr>
+      <w:r>
+        <w:rPr>
+          <w:rFonts w:cstheme="minorHAnsi"/>
         </w:rPr>
         <w:t>Each identifier must have atleast one character.</w:t>
       </w:r>
@@ -3879,26 +3133,20 @@
       <w:pPr>
         <w:rPr>
           <w:rFonts w:cstheme="minorHAnsi"/>
-          <w:sz w:val="20"/>
-          <w:szCs w:val="20"/>
-        </w:rPr>
-      </w:pPr>
-    </w:p>
-    <w:p>
-      <w:pPr>
-        <w:rPr>
-          <w:rFonts w:cstheme="minorHAnsi"/>
-          <w:b/>
-          <w:sz w:val="20"/>
-          <w:szCs w:val="20"/>
-        </w:rPr>
-      </w:pPr>
-      <w:r>
-        <w:rPr>
-          <w:rFonts w:cstheme="minorHAnsi"/>
-          <w:b/>
-          <w:sz w:val="20"/>
-          <w:szCs w:val="20"/>
+        </w:rPr>
+      </w:pPr>
+    </w:p>
+    <w:p>
+      <w:pPr>
+        <w:rPr>
+          <w:rFonts w:cstheme="minorHAnsi"/>
+          <w:b/>
+        </w:rPr>
+      </w:pPr>
+      <w:r>
+        <w:rPr>
+          <w:rFonts w:cstheme="minorHAnsi"/>
+          <w:b/>
         </w:rPr>
         <w:t>AccessModifiers:</w:t>
       </w:r>
@@ -3907,58 +3155,32 @@
       <w:pPr>
         <w:rPr>
           <w:rFonts w:cstheme="minorHAnsi"/>
-          <w:sz w:val="20"/>
-          <w:szCs w:val="20"/>
-        </w:rPr>
-      </w:pPr>
-      <w:r>
-        <w:rPr>
-          <w:rFonts w:cstheme="minorHAnsi"/>
-          <w:sz w:val="20"/>
-          <w:szCs w:val="20"/>
-        </w:rPr>
-        <w:t>Public</w:t>
-      </w:r>
-      <w:r>
-        <w:rPr>
-          <w:rFonts w:cstheme="minorHAnsi"/>
-          <w:sz w:val="20"/>
-          <w:szCs w:val="20"/>
-        </w:rPr>
-        <w:t xml:space="preserve"> – can be accessed from anywhere.</w:t>
-      </w:r>
-    </w:p>
-    <w:p>
-      <w:pPr>
-        <w:rPr>
-          <w:rFonts w:cstheme="minorHAnsi"/>
-          <w:b/>
-          <w:sz w:val="20"/>
-          <w:szCs w:val="20"/>
-        </w:rPr>
-      </w:pPr>
-      <w:r>
-        <w:rPr>
-          <w:rFonts w:cstheme="minorHAnsi"/>
-          <w:sz w:val="20"/>
-          <w:szCs w:val="20"/>
-        </w:rPr>
-        <w:t>Private</w:t>
-      </w:r>
-      <w:r>
-        <w:rPr>
-          <w:rFonts w:cstheme="minorHAnsi"/>
-          <w:sz w:val="20"/>
-          <w:szCs w:val="20"/>
-        </w:rPr>
-        <w:t xml:space="preserve">- can be accessed only </w:t>
-      </w:r>
-      <w:r>
-        <w:rPr>
-          <w:rFonts w:cstheme="minorHAnsi"/>
-          <w:b/>
-          <w:sz w:val="20"/>
-          <w:szCs w:val="20"/>
+        </w:rPr>
+      </w:pPr>
+      <w:r>
+        <w:rPr>
+          <w:rFonts w:cstheme="minorHAnsi"/>
+        </w:rPr>
+        <w:t>Public – can be accessed from anywhere.</w:t>
+      </w:r>
+    </w:p>
+    <w:p>
+      <w:pPr>
+        <w:rPr>
+          <w:rFonts w:cstheme="minorHAnsi"/>
+          <w:b/>
+        </w:rPr>
+      </w:pPr>
+      <w:r>
+        <w:rPr>
+          <w:rFonts w:cstheme="minorHAnsi"/>
+        </w:rPr>
+        <w:t xml:space="preserve">Private- can be accessed only </w:t>
+      </w:r>
+      <w:r>
+        <w:rPr>
+          <w:rFonts w:cstheme="minorHAnsi"/>
+          <w:b/>
         </w:rPr>
         <w:t>within the class</w:t>
       </w:r>
@@ -3967,76 +3189,39 @@
       <w:pPr>
         <w:rPr>
           <w:rFonts w:cstheme="minorHAnsi"/>
-          <w:sz w:val="20"/>
-          <w:szCs w:val="20"/>
-        </w:rPr>
-      </w:pPr>
-      <w:r>
-        <w:rPr>
-          <w:rFonts w:cstheme="minorHAnsi"/>
-          <w:sz w:val="20"/>
-          <w:szCs w:val="20"/>
-        </w:rPr>
-        <w:t>Protected</w:t>
-      </w:r>
-      <w:r>
-        <w:rPr>
-          <w:rFonts w:cstheme="minorHAnsi"/>
-          <w:sz w:val="20"/>
-          <w:szCs w:val="20"/>
-        </w:rPr>
-        <w:t xml:space="preserve">- can be accessed within same package </w:t>
-      </w:r>
-      <w:r>
-        <w:rPr>
-          <w:rFonts w:cstheme="minorHAnsi"/>
-          <w:b/>
-          <w:sz w:val="20"/>
-          <w:szCs w:val="20"/>
-        </w:rPr>
-        <w:t>and subclass of diff package</w:t>
-      </w:r>
-      <w:r>
-        <w:rPr>
-          <w:rFonts w:cstheme="minorHAnsi"/>
-          <w:b/>
-          <w:sz w:val="20"/>
-          <w:szCs w:val="20"/>
-        </w:rPr>
-        <w:t>.</w:t>
-      </w:r>
-    </w:p>
-    <w:p>
-      <w:pPr>
-        <w:rPr>
-          <w:rFonts w:cstheme="minorHAnsi"/>
-          <w:b/>
-          <w:sz w:val="20"/>
-          <w:szCs w:val="20"/>
-        </w:rPr>
-      </w:pPr>
-      <w:r>
-        <w:rPr>
-          <w:rFonts w:cstheme="minorHAnsi"/>
-          <w:sz w:val="20"/>
-          <w:szCs w:val="20"/>
-        </w:rPr>
-        <w:t>Default</w:t>
-      </w:r>
-      <w:r>
-        <w:rPr>
-          <w:rFonts w:cstheme="minorHAnsi"/>
-          <w:sz w:val="20"/>
-          <w:szCs w:val="20"/>
-        </w:rPr>
-        <w:t xml:space="preserve">- can be accessed within the </w:t>
-      </w:r>
-      <w:r>
-        <w:rPr>
-          <w:rFonts w:cstheme="minorHAnsi"/>
-          <w:b/>
-          <w:sz w:val="20"/>
-          <w:szCs w:val="20"/>
+        </w:rPr>
+      </w:pPr>
+      <w:r>
+        <w:rPr>
+          <w:rFonts w:cstheme="minorHAnsi"/>
+        </w:rPr>
+        <w:t xml:space="preserve">Protected- can be accessed within same package </w:t>
+      </w:r>
+      <w:r>
+        <w:rPr>
+          <w:rFonts w:cstheme="minorHAnsi"/>
+          <w:b/>
+        </w:rPr>
+        <w:t>and subclass of diff package.</w:t>
+      </w:r>
+    </w:p>
+    <w:p>
+      <w:pPr>
+        <w:rPr>
+          <w:rFonts w:cstheme="minorHAnsi"/>
+          <w:b/>
+        </w:rPr>
+      </w:pPr>
+      <w:r>
+        <w:rPr>
+          <w:rFonts w:cstheme="minorHAnsi"/>
+        </w:rPr>
+        <w:t xml:space="preserve">Default- can be accessed within the </w:t>
+      </w:r>
+      <w:r>
+        <w:rPr>
+          <w:rFonts w:cstheme="minorHAnsi"/>
+          <w:b/>
         </w:rPr>
         <w:t>same package.</w:t>
       </w:r>
@@ -4046,16 +3231,12 @@
         <w:rPr>
           <w:rFonts w:cstheme="minorHAnsi"/>
           <w:b/>
-          <w:sz w:val="20"/>
-          <w:szCs w:val="20"/>
-        </w:rPr>
-      </w:pPr>
-      <w:r>
-        <w:rPr>
-          <w:rFonts w:cstheme="minorHAnsi"/>
-          <w:b/>
-          <w:sz w:val="20"/>
-          <w:szCs w:val="20"/>
+        </w:rPr>
+      </w:pPr>
+      <w:r>
+        <w:rPr>
+          <w:rFonts w:cstheme="minorHAnsi"/>
+          <w:b/>
         </w:rPr>
         <w:t>JavaComments:</w:t>
       </w:r>
@@ -4064,15 +3245,11 @@
       <w:pPr>
         <w:rPr>
           <w:rFonts w:cstheme="minorHAnsi"/>
-          <w:sz w:val="20"/>
-          <w:szCs w:val="20"/>
-        </w:rPr>
-      </w:pPr>
-      <w:r>
-        <w:rPr>
-          <w:rFonts w:cstheme="minorHAnsi"/>
-          <w:sz w:val="20"/>
-          <w:szCs w:val="20"/>
+        </w:rPr>
+      </w:pPr>
+      <w:r>
+        <w:rPr>
+          <w:rFonts w:cstheme="minorHAnsi"/>
         </w:rPr>
         <w:t>//- single line comments</w:t>
       </w:r>
@@ -4081,15 +3258,11 @@
       <w:pPr>
         <w:rPr>
           <w:rFonts w:cstheme="minorHAnsi"/>
-          <w:sz w:val="20"/>
-          <w:szCs w:val="20"/>
-        </w:rPr>
-      </w:pPr>
-      <w:r>
-        <w:rPr>
-          <w:rFonts w:cstheme="minorHAnsi"/>
-          <w:sz w:val="20"/>
-          <w:szCs w:val="20"/>
+        </w:rPr>
+      </w:pPr>
+      <w:r>
+        <w:rPr>
+          <w:rFonts w:cstheme="minorHAnsi"/>
         </w:rPr>
         <w:t>/*…*/- multi line comments</w:t>
       </w:r>
@@ -4098,116 +3271,97 @@
       <w:pPr>
         <w:rPr>
           <w:rFonts w:cstheme="minorHAnsi"/>
-          <w:sz w:val="20"/>
-          <w:szCs w:val="20"/>
-        </w:rPr>
-      </w:pPr>
-    </w:p>
-    <w:p>
-      <w:pPr>
-        <w:rPr>
-          <w:rFonts w:cstheme="minorHAnsi"/>
-          <w:b/>
-          <w:sz w:val="20"/>
-          <w:szCs w:val="20"/>
-        </w:rPr>
-      </w:pPr>
-    </w:p>
-    <w:p>
-      <w:pPr>
-        <w:rPr>
-          <w:rFonts w:cstheme="minorHAnsi"/>
-          <w:b/>
-          <w:sz w:val="20"/>
-          <w:szCs w:val="20"/>
-        </w:rPr>
-      </w:pPr>
-      <w:r>
-        <w:rPr>
-          <w:rFonts w:cstheme="minorHAnsi"/>
-          <w:b/>
-          <w:sz w:val="20"/>
-          <w:szCs w:val="20"/>
+        </w:rPr>
+      </w:pPr>
+    </w:p>
+    <w:p>
+      <w:pPr>
+        <w:rPr>
+          <w:rFonts w:cstheme="minorHAnsi"/>
+        </w:rPr>
+      </w:pPr>
+    </w:p>
+    <w:p>
+      <w:pPr>
+        <w:rPr>
+          <w:rFonts w:cstheme="minorHAnsi"/>
+        </w:rPr>
+      </w:pPr>
+    </w:p>
+    <w:p>
+      <w:pPr>
+        <w:rPr>
+          <w:rFonts w:cstheme="minorHAnsi"/>
+          <w:b/>
+        </w:rPr>
+      </w:pPr>
+    </w:p>
+    <w:p>
+      <w:pPr>
+        <w:rPr>
+          <w:rFonts w:cstheme="minorHAnsi"/>
+          <w:b/>
+        </w:rPr>
+      </w:pPr>
+      <w:r>
+        <w:rPr>
+          <w:rFonts w:cstheme="minorHAnsi"/>
+          <w:b/>
+        </w:rPr>
+        <w:t>Constructor in java:</w:t>
+      </w:r>
+    </w:p>
+    <w:p>
+      <w:pPr>
+        <w:rPr>
+          <w:rFonts w:cstheme="minorHAnsi"/>
+        </w:rPr>
+      </w:pPr>
+      <w:r>
+        <w:rPr>
+          <w:rFonts w:cstheme="minorHAnsi"/>
+        </w:rPr>
+        <w:t xml:space="preserve">Constructor is similar to method syntax wise but it is called only </w:t>
+      </w:r>
+      <w:r>
+        <w:rPr>
+          <w:rFonts w:cstheme="minorHAnsi"/>
+          <w:b/>
+        </w:rPr>
+        <w:t>at the time of creation of object.</w:t>
+      </w:r>
+      <w:r>
+        <w:rPr>
+          <w:rFonts w:cstheme="minorHAnsi"/>
+          <w:b/>
+        </w:rPr>
+        <w:t>We can make any intialisations using constructions.</w:t>
+      </w:r>
+    </w:p>
+    <w:p>
+      <w:pPr>
+        <w:rPr>
+          <w:rFonts w:cstheme="minorHAnsi"/>
+        </w:rPr>
+      </w:pPr>
+      <w:r>
+        <w:rPr>
+          <w:rFonts w:cstheme="minorHAnsi"/>
+        </w:rPr>
+        <w:t>It wil have same name as class name.</w:t>
+      </w:r>
+    </w:p>
+    <w:p>
+      <w:pPr>
+        <w:rPr>
+          <w:rFonts w:cstheme="minorHAnsi"/>
+        </w:rPr>
+      </w:pPr>
+      <w:r>
+        <w:rPr>
+          <w:rFonts w:cstheme="minorHAnsi"/>
         </w:rPr>
         <w:lastRenderedPageBreak/>
-        <w:t>Constructor</w:t>
-      </w:r>
-      <w:r>
-        <w:rPr>
-          <w:rFonts w:cstheme="minorHAnsi"/>
-          <w:b/>
-          <w:sz w:val="20"/>
-          <w:szCs w:val="20"/>
-        </w:rPr>
-        <w:t xml:space="preserve"> in java:</w:t>
-      </w:r>
-    </w:p>
-    <w:p>
-      <w:pPr>
-        <w:rPr>
-          <w:rFonts w:cstheme="minorHAnsi"/>
-          <w:sz w:val="20"/>
-          <w:szCs w:val="20"/>
-        </w:rPr>
-      </w:pPr>
-      <w:r>
-        <w:rPr>
-          <w:rFonts w:cstheme="minorHAnsi"/>
-          <w:sz w:val="20"/>
-          <w:szCs w:val="20"/>
-        </w:rPr>
-        <w:t xml:space="preserve">Constructor is similar to method syntax wise but it is called only </w:t>
-      </w:r>
-      <w:r>
-        <w:rPr>
-          <w:rFonts w:cstheme="minorHAnsi"/>
-          <w:b/>
-          <w:sz w:val="20"/>
-          <w:szCs w:val="20"/>
-        </w:rPr>
-        <w:t>at the time of creation of object.</w:t>
-      </w:r>
-      <w:r>
-        <w:rPr>
-          <w:rFonts w:cstheme="minorHAnsi"/>
-          <w:b/>
-          <w:sz w:val="20"/>
-          <w:szCs w:val="20"/>
-        </w:rPr>
-        <w:t>We can make any intialisations using constructions.</w:t>
-      </w:r>
-    </w:p>
-    <w:p>
-      <w:pPr>
-        <w:rPr>
-          <w:rFonts w:cstheme="minorHAnsi"/>
-          <w:sz w:val="20"/>
-          <w:szCs w:val="20"/>
-        </w:rPr>
-      </w:pPr>
-      <w:r>
-        <w:rPr>
-          <w:rFonts w:cstheme="minorHAnsi"/>
-          <w:sz w:val="20"/>
-          <w:szCs w:val="20"/>
-        </w:rPr>
-        <w:t>It wil have same name as class name.</w:t>
-      </w:r>
-    </w:p>
-    <w:p>
-      <w:pPr>
-        <w:rPr>
-          <w:rFonts w:cstheme="minorHAnsi"/>
-          <w:sz w:val="20"/>
-          <w:szCs w:val="20"/>
-        </w:rPr>
-      </w:pPr>
-      <w:r>
-        <w:rPr>
-          <w:rFonts w:cstheme="minorHAnsi"/>
-          <w:sz w:val="20"/>
-          <w:szCs w:val="20"/>
-        </w:rPr>
         <w:t>It will not have return type.</w:t>
       </w:r>
     </w:p>
@@ -4215,15 +3369,11 @@
       <w:pPr>
         <w:rPr>
           <w:rFonts w:cstheme="minorHAnsi"/>
-          <w:sz w:val="20"/>
-          <w:szCs w:val="20"/>
-        </w:rPr>
-      </w:pPr>
-      <w:r>
-        <w:rPr>
-          <w:rFonts w:cstheme="minorHAnsi"/>
-          <w:sz w:val="20"/>
-          <w:szCs w:val="20"/>
+        </w:rPr>
+      </w:pPr>
+      <w:r>
+        <w:rPr>
+          <w:rFonts w:cstheme="minorHAnsi"/>
         </w:rPr>
         <w:t>Its added by default by java if you  don’t create one.</w:t>
       </w:r>
@@ -4232,15 +3382,11 @@
       <w:pPr>
         <w:rPr>
           <w:rFonts w:cstheme="minorHAnsi"/>
-          <w:sz w:val="20"/>
-          <w:szCs w:val="20"/>
-        </w:rPr>
-      </w:pPr>
-      <w:r>
-        <w:rPr>
-          <w:rFonts w:cstheme="minorHAnsi"/>
-          <w:sz w:val="20"/>
-          <w:szCs w:val="20"/>
+        </w:rPr>
+      </w:pPr>
+      <w:r>
+        <w:rPr>
+          <w:rFonts w:cstheme="minorHAnsi"/>
         </w:rPr>
         <w:t>It can take inout parameters like method.</w:t>
       </w:r>
@@ -4249,15 +3395,11 @@
       <w:pPr>
         <w:rPr>
           <w:rFonts w:cstheme="minorHAnsi"/>
-          <w:sz w:val="20"/>
-          <w:szCs w:val="20"/>
-        </w:rPr>
-      </w:pPr>
-      <w:r>
-        <w:rPr>
-          <w:rFonts w:cstheme="minorHAnsi"/>
-          <w:sz w:val="20"/>
-          <w:szCs w:val="20"/>
+        </w:rPr>
+      </w:pPr>
+      <w:r>
+        <w:rPr>
+          <w:rFonts w:cstheme="minorHAnsi"/>
         </w:rPr>
         <w:t>A class can have multiple constructors which is called constructor overloading.</w:t>
       </w:r>
@@ -4266,15 +3408,11 @@
       <w:pPr>
         <w:rPr>
           <w:rFonts w:cstheme="minorHAnsi"/>
-          <w:sz w:val="20"/>
-          <w:szCs w:val="20"/>
-        </w:rPr>
-      </w:pPr>
-      <w:r>
-        <w:rPr>
-          <w:rFonts w:cstheme="minorHAnsi"/>
-          <w:sz w:val="20"/>
-          <w:szCs w:val="20"/>
+        </w:rPr>
+      </w:pPr>
+      <w:r>
+        <w:rPr>
+          <w:rFonts w:cstheme="minorHAnsi"/>
         </w:rPr>
         <w:t>Overloading means you will have same constructor name and different parameters within same class.</w:t>
       </w:r>
@@ -4284,16 +3422,12 @@
         <w:rPr>
           <w:rFonts w:cstheme="minorHAnsi"/>
           <w:b/>
-          <w:sz w:val="20"/>
-          <w:szCs w:val="20"/>
-        </w:rPr>
-      </w:pPr>
-      <w:r>
-        <w:rPr>
-          <w:rFonts w:cstheme="minorHAnsi"/>
-          <w:b/>
-          <w:sz w:val="20"/>
-          <w:szCs w:val="20"/>
+        </w:rPr>
+      </w:pPr>
+      <w:r>
+        <w:rPr>
+          <w:rFonts w:cstheme="minorHAnsi"/>
+          <w:b/>
         </w:rPr>
         <w:t>Stack and heap in Java:</w:t>
       </w:r>
@@ -4302,15 +3436,11 @@
       <w:pPr>
         <w:rPr>
           <w:rFonts w:cstheme="minorHAnsi"/>
-          <w:sz w:val="20"/>
-          <w:szCs w:val="20"/>
-        </w:rPr>
-      </w:pPr>
-      <w:r>
-        <w:rPr>
-          <w:rFonts w:cstheme="minorHAnsi"/>
-          <w:sz w:val="20"/>
-          <w:szCs w:val="20"/>
+        </w:rPr>
+      </w:pPr>
+      <w:r>
+        <w:rPr>
+          <w:rFonts w:cstheme="minorHAnsi"/>
         </w:rPr>
         <w:t>Method execution are done from stack- stack follows LIFO principle.</w:t>
       </w:r>
@@ -4319,15 +3449,11 @@
       <w:pPr>
         <w:rPr>
           <w:rFonts w:cstheme="minorHAnsi"/>
-          <w:sz w:val="20"/>
-          <w:szCs w:val="20"/>
-        </w:rPr>
-      </w:pPr>
-      <w:r>
-        <w:rPr>
-          <w:rFonts w:cstheme="minorHAnsi"/>
-          <w:sz w:val="20"/>
-          <w:szCs w:val="20"/>
+        </w:rPr>
+      </w:pPr>
+      <w:r>
+        <w:rPr>
+          <w:rFonts w:cstheme="minorHAnsi"/>
         </w:rPr>
         <w:t>Objects memory allocation is done in heap</w:t>
       </w:r>
@@ -4337,8 +3463,6 @@
         <w:rPr>
           <w:rFonts w:cstheme="minorHAnsi"/>
           <w:b/>
-          <w:sz w:val="20"/>
-          <w:szCs w:val="20"/>
         </w:rPr>
       </w:pPr>
       <w:r>
@@ -4346,8 +3470,6 @@
           <w:rFonts w:cstheme="minorHAnsi"/>
           <w:b/>
           <w:noProof/>
-          <w:sz w:val="20"/>
-          <w:szCs w:val="20"/>
         </w:rPr>
         <w:drawing>
           <wp:inline distT="0" distB="0" distL="0" distR="0">
@@ -4401,24 +3523,18 @@
         <w:rPr>
           <w:rFonts w:cstheme="minorHAnsi"/>
           <w:b/>
-          <w:sz w:val="20"/>
-          <w:szCs w:val="20"/>
-        </w:rPr>
-      </w:pPr>
-    </w:p>
-    <w:p>
-      <w:pPr>
-        <w:rPr>
-          <w:rFonts w:cstheme="minorHAnsi"/>
-          <w:sz w:val="20"/>
-          <w:szCs w:val="20"/>
-        </w:rPr>
-      </w:pPr>
-      <w:r>
-        <w:rPr>
-          <w:rFonts w:cstheme="minorHAnsi"/>
-          <w:sz w:val="20"/>
-          <w:szCs w:val="20"/>
+        </w:rPr>
+      </w:pPr>
+    </w:p>
+    <w:p>
+      <w:pPr>
+        <w:rPr>
+          <w:rFonts w:cstheme="minorHAnsi"/>
+        </w:rPr>
+      </w:pPr>
+      <w:r>
+        <w:rPr>
+          <w:rFonts w:cstheme="minorHAnsi"/>
         </w:rPr>
         <w:t>primitiveDatatypes:</w:t>
       </w:r>
@@ -4427,15 +3543,11 @@
       <w:pPr>
         <w:rPr>
           <w:rFonts w:cstheme="minorHAnsi"/>
-          <w:sz w:val="20"/>
-          <w:szCs w:val="20"/>
-        </w:rPr>
-      </w:pPr>
-      <w:r>
-        <w:rPr>
-          <w:rFonts w:cstheme="minorHAnsi"/>
-          <w:sz w:val="20"/>
-          <w:szCs w:val="20"/>
+        </w:rPr>
+      </w:pPr>
+      <w:r>
+        <w:rPr>
+          <w:rFonts w:cstheme="minorHAnsi"/>
         </w:rPr>
         <w:t>keywords in java:</w:t>
       </w:r>
@@ -4444,15 +3556,11 @@
       <w:pPr>
         <w:rPr>
           <w:rFonts w:cstheme="minorHAnsi"/>
-          <w:sz w:val="20"/>
-          <w:szCs w:val="20"/>
-        </w:rPr>
-      </w:pPr>
-      <w:r>
-        <w:rPr>
-          <w:rFonts w:cstheme="minorHAnsi"/>
-          <w:sz w:val="20"/>
-          <w:szCs w:val="20"/>
+        </w:rPr>
+      </w:pPr>
+      <w:r>
+        <w:rPr>
+          <w:rFonts w:cstheme="minorHAnsi"/>
         </w:rPr>
         <w:t>this</w:t>
       </w:r>
@@ -4461,15 +3569,11 @@
       <w:pPr>
         <w:rPr>
           <w:rFonts w:cstheme="minorHAnsi"/>
-          <w:sz w:val="20"/>
-          <w:szCs w:val="20"/>
-        </w:rPr>
-      </w:pPr>
-      <w:r>
-        <w:rPr>
-          <w:rFonts w:cstheme="minorHAnsi"/>
-          <w:sz w:val="20"/>
-          <w:szCs w:val="20"/>
+        </w:rPr>
+      </w:pPr>
+      <w:r>
+        <w:rPr>
+          <w:rFonts w:cstheme="minorHAnsi"/>
         </w:rPr>
         <w:t>static</w:t>
       </w:r>
@@ -4478,15 +3582,11 @@
       <w:pPr>
         <w:rPr>
           <w:rFonts w:cstheme="minorHAnsi"/>
-          <w:sz w:val="20"/>
-          <w:szCs w:val="20"/>
-        </w:rPr>
-      </w:pPr>
-      <w:r>
-        <w:rPr>
-          <w:rFonts w:cstheme="minorHAnsi"/>
-          <w:sz w:val="20"/>
-          <w:szCs w:val="20"/>
+        </w:rPr>
+      </w:pPr>
+      <w:r>
+        <w:rPr>
+          <w:rFonts w:cstheme="minorHAnsi"/>
         </w:rPr>
         <w:t>final</w:t>
       </w:r>
@@ -4495,50 +3595,18 @@
       <w:pPr>
         <w:rPr>
           <w:rFonts w:cstheme="minorHAnsi"/>
-          <w:sz w:val="20"/>
-          <w:szCs w:val="20"/>
-        </w:rPr>
-      </w:pPr>
-    </w:p>
-    <w:p>
-      <w:pPr>
-        <w:rPr>
-          <w:rFonts w:cstheme="minorHAnsi"/>
-          <w:sz w:val="20"/>
-          <w:szCs w:val="20"/>
-        </w:rPr>
-      </w:pPr>
-      <w:r>
-        <w:rPr>
-          <w:rFonts w:cstheme="minorHAnsi"/>
-          <w:sz w:val="20"/>
-          <w:szCs w:val="20"/>
-        </w:rPr>
-        <w:t>OOPS:</w:t>
-      </w:r>
-    </w:p>
-    <w:p>
-      <w:pPr>
-        <w:rPr>
-          <w:rFonts w:cstheme="minorHAnsi"/>
-          <w:sz w:val="20"/>
-          <w:szCs w:val="20"/>
-        </w:rPr>
-      </w:pPr>
-    </w:p>
-    <w:p>
-      <w:pPr>
-        <w:rPr>
-          <w:rFonts w:cstheme="minorHAnsi"/>
-          <w:sz w:val="20"/>
-          <w:szCs w:val="20"/>
-        </w:rPr>
-      </w:pPr>
-      <w:r>
-        <w:rPr>
-          <w:rFonts w:cstheme="minorHAnsi"/>
-          <w:sz w:val="20"/>
-          <w:szCs w:val="20"/>
+        </w:rPr>
+      </w:pPr>
+    </w:p>
+    <w:p>
+      <w:pPr>
+        <w:rPr>
+          <w:rFonts w:cstheme="minorHAnsi"/>
+        </w:rPr>
+      </w:pPr>
+      <w:r>
+        <w:rPr>
+          <w:rFonts w:cstheme="minorHAnsi"/>
         </w:rPr>
         <w:t>Create a class and define properties and methods.</w:t>
       </w:r>
@@ -4547,15 +3615,11 @@
       <w:pPr>
         <w:rPr>
           <w:rFonts w:cstheme="minorHAnsi"/>
-          <w:sz w:val="20"/>
-          <w:szCs w:val="20"/>
-        </w:rPr>
-      </w:pPr>
-      <w:r>
-        <w:rPr>
-          <w:rFonts w:cstheme="minorHAnsi"/>
-          <w:sz w:val="20"/>
-          <w:szCs w:val="20"/>
+        </w:rPr>
+      </w:pPr>
+      <w:r>
+        <w:rPr>
+          <w:rFonts w:cstheme="minorHAnsi"/>
         </w:rPr>
         <w:t>Create Objects for class and access properties and methods.</w:t>
       </w:r>
@@ -4564,26 +3628,1171 @@
       <w:pPr>
         <w:rPr>
           <w:rFonts w:cstheme="minorHAnsi"/>
-          <w:sz w:val="20"/>
-          <w:szCs w:val="20"/>
-        </w:rPr>
-      </w:pPr>
-    </w:p>
-    <w:p>
-      <w:pPr>
-        <w:rPr>
-          <w:rFonts w:cstheme="minorHAnsi"/>
-          <w:sz w:val="20"/>
-          <w:szCs w:val="20"/>
-        </w:rPr>
-      </w:pPr>
-    </w:p>
-    <w:p>
-      <w:pPr>
-        <w:rPr>
-          <w:rFonts w:cstheme="minorHAnsi"/>
-          <w:sz w:val="20"/>
-          <w:szCs w:val="20"/>
+        </w:rPr>
+      </w:pPr>
+    </w:p>
+    <w:p>
+      <w:pPr>
+        <w:rPr>
+          <w:rFonts w:cstheme="minorHAnsi"/>
+        </w:rPr>
+      </w:pPr>
+    </w:p>
+    <w:p>
+      <w:pPr>
+        <w:rPr>
+          <w:rFonts w:cstheme="minorHAnsi"/>
+        </w:rPr>
+      </w:pPr>
+    </w:p>
+    <w:p>
+      <w:pPr>
+        <w:rPr>
+          <w:rFonts w:cstheme="minorHAnsi"/>
+        </w:rPr>
+      </w:pPr>
+      <w:r>
+        <w:rPr>
+          <w:rFonts w:cstheme="minorHAnsi"/>
+          <w:b/>
+        </w:rPr>
+        <w:t>OOPS</w:t>
+      </w:r>
+      <w:r>
+        <w:rPr>
+          <w:rFonts w:cstheme="minorHAnsi"/>
+        </w:rPr>
+        <w:t>:</w:t>
+      </w:r>
+    </w:p>
+    <w:p>
+      <w:pPr>
+        <w:tabs>
+          <w:tab w:val="left" w:pos="1039"/>
+        </w:tabs>
+        <w:rPr>
+          <w:rFonts w:cstheme="minorHAnsi"/>
+        </w:rPr>
+      </w:pPr>
+      <w:r>
+        <w:rPr>
+          <w:rFonts w:cstheme="minorHAnsi"/>
+          <w:b/>
+        </w:rPr>
+        <w:t>Encapsulation</w:t>
+      </w:r>
+      <w:r>
+        <w:rPr>
+          <w:rFonts w:cstheme="minorHAnsi"/>
+        </w:rPr>
+        <w:t>: Binding the variables and methods together , hide implementation behind an interface.</w:t>
+      </w:r>
+    </w:p>
+    <w:p>
+      <w:pPr>
+        <w:tabs>
+          <w:tab w:val="left" w:pos="1039"/>
+        </w:tabs>
+        <w:rPr>
+          <w:rFonts w:cstheme="minorHAnsi"/>
+        </w:rPr>
+      </w:pPr>
+      <w:r>
+        <w:rPr>
+          <w:rFonts w:cstheme="minorHAnsi"/>
+        </w:rPr>
+        <w:t>Encapsulated code will have 2 things:</w:t>
+      </w:r>
+    </w:p>
+    <w:p>
+      <w:pPr>
+        <w:tabs>
+          <w:tab w:val="left" w:pos="1039"/>
+        </w:tabs>
+        <w:rPr>
+          <w:rFonts w:cstheme="minorHAnsi"/>
+        </w:rPr>
+      </w:pPr>
+      <w:r>
+        <w:rPr>
+          <w:rFonts w:cstheme="minorHAnsi"/>
+        </w:rPr>
+        <w:t>Instance variables are protected(we can use private modifier and protect it)</w:t>
+      </w:r>
+    </w:p>
+    <w:p>
+      <w:pPr>
+        <w:tabs>
+          <w:tab w:val="left" w:pos="1039"/>
+        </w:tabs>
+        <w:rPr>
+          <w:rFonts w:cstheme="minorHAnsi"/>
+        </w:rPr>
+      </w:pPr>
+      <w:r>
+        <w:rPr>
+          <w:rFonts w:cstheme="minorHAnsi"/>
+        </w:rPr>
+        <w:t>We provide</w:t>
+      </w:r>
+      <w:r>
+        <w:rPr>
+          <w:rFonts w:cstheme="minorHAnsi"/>
+        </w:rPr>
+        <w:t xml:space="preserve"> public</w:t>
+      </w:r>
+      <w:r>
+        <w:rPr>
+          <w:rFonts w:cstheme="minorHAnsi"/>
+        </w:rPr>
+        <w:t xml:space="preserve"> getters and setters to access the instance variables.</w:t>
+      </w:r>
+    </w:p>
+    <w:p>
+      <w:pPr>
+        <w:rPr>
+          <w:rFonts w:cstheme="minorHAnsi"/>
+        </w:rPr>
+      </w:pPr>
+      <w:r>
+        <w:rPr>
+          <w:rFonts w:cstheme="minorHAnsi"/>
+          <w:b/>
+        </w:rPr>
+        <w:t>Inheritance</w:t>
+      </w:r>
+      <w:r>
+        <w:rPr>
+          <w:rFonts w:cstheme="minorHAnsi"/>
+        </w:rPr>
+        <w:t>:</w:t>
+      </w:r>
+    </w:p>
+    <w:p>
+      <w:pPr>
+        <w:tabs>
+          <w:tab w:val="left" w:pos="1039"/>
+        </w:tabs>
+        <w:rPr>
+          <w:rFonts w:cstheme="minorHAnsi"/>
+        </w:rPr>
+      </w:pPr>
+      <w:r>
+        <w:rPr>
+          <w:rFonts w:cstheme="minorHAnsi"/>
+        </w:rPr>
+        <w:t>Inheritance allows a class to be subclass(child class)of a superclass(parent class) – therefore subclasses inherit public and protected variables  and methods of the superclass.</w:t>
+      </w:r>
+    </w:p>
+    <w:p>
+      <w:pPr>
+        <w:rPr>
+          <w:rFonts w:cstheme="minorHAnsi"/>
+        </w:rPr>
+      </w:pPr>
+      <w:r>
+        <w:rPr>
+          <w:rFonts w:cstheme="minorHAnsi"/>
+        </w:rPr>
+        <w:t>Use: Avoid Repeating the logic or redundancy of code – Making the code reusable.</w:t>
+      </w:r>
+    </w:p>
+    <w:p>
+      <w:pPr>
+        <w:tabs>
+          <w:tab w:val="left" w:pos="1039"/>
+        </w:tabs>
+        <w:rPr>
+          <w:rFonts w:cstheme="minorHAnsi"/>
+        </w:rPr>
+      </w:pPr>
+      <w:r>
+        <w:rPr>
+          <w:rFonts w:cstheme="minorHAnsi"/>
+        </w:rPr>
+        <w:t>Car- Benz is a car, BMW is a car</w:t>
+      </w:r>
+    </w:p>
+    <w:p>
+      <w:pPr>
+        <w:tabs>
+          <w:tab w:val="left" w:pos="1039"/>
+        </w:tabs>
+        <w:rPr>
+          <w:rFonts w:cstheme="minorHAnsi"/>
+        </w:rPr>
+      </w:pPr>
+      <w:r>
+        <w:rPr>
+          <w:rFonts w:cstheme="minorHAnsi"/>
+        </w:rPr>
+        <w:t>Car{</w:t>
+      </w:r>
+    </w:p>
+    <w:p>
+      <w:pPr>
+        <w:tabs>
+          <w:tab w:val="left" w:pos="1039"/>
+        </w:tabs>
+        <w:rPr>
+          <w:rFonts w:cstheme="minorHAnsi"/>
+        </w:rPr>
+      </w:pPr>
+      <w:r>
+        <w:rPr>
+          <w:rFonts w:cstheme="minorHAnsi"/>
+        </w:rPr>
+        <w:t>Public void doARide(){</w:t>
+      </w:r>
+    </w:p>
+    <w:p>
+      <w:pPr>
+        <w:tabs>
+          <w:tab w:val="left" w:pos="1039"/>
+        </w:tabs>
+        <w:rPr>
+          <w:rFonts w:cstheme="minorHAnsi"/>
+        </w:rPr>
+      </w:pPr>
+      <w:r>
+        <w:rPr>
+          <w:rFonts w:cstheme="minorHAnsi"/>
+        </w:rPr>
+        <w:t>Print(“evry car can do a ride”);</w:t>
+      </w:r>
+    </w:p>
+    <w:p>
+      <w:pPr>
+        <w:tabs>
+          <w:tab w:val="left" w:pos="1039"/>
+        </w:tabs>
+        <w:rPr>
+          <w:rFonts w:cstheme="minorHAnsi"/>
+        </w:rPr>
+      </w:pPr>
+      <w:r>
+        <w:rPr>
+          <w:rFonts w:cstheme="minorHAnsi"/>
+        </w:rPr>
+        <w:t>}</w:t>
+      </w:r>
+    </w:p>
+    <w:p>
+      <w:pPr>
+        <w:tabs>
+          <w:tab w:val="left" w:pos="1039"/>
+        </w:tabs>
+        <w:rPr>
+          <w:rFonts w:cstheme="minorHAnsi"/>
+        </w:rPr>
+      </w:pPr>
+      <w:r>
+        <w:rPr>
+          <w:rFonts w:cstheme="minorHAnsi"/>
+        </w:rPr>
+        <w:t>Benz extends Car(){</w:t>
+      </w:r>
+    </w:p>
+    <w:p>
+      <w:pPr>
+        <w:tabs>
+          <w:tab w:val="left" w:pos="1039"/>
+        </w:tabs>
+        <w:rPr>
+          <w:rFonts w:cstheme="minorHAnsi"/>
+        </w:rPr>
+      </w:pPr>
+      <w:r>
+        <w:rPr>
+          <w:rFonts w:cstheme="minorHAnsi"/>
+        </w:rPr>
+        <w:t>Public void setBenzFeatures(){</w:t>
+      </w:r>
+    </w:p>
+    <w:p>
+      <w:pPr>
+        <w:tabs>
+          <w:tab w:val="left" w:pos="1039"/>
+        </w:tabs>
+        <w:rPr>
+          <w:rFonts w:cstheme="minorHAnsi"/>
+        </w:rPr>
+      </w:pPr>
+      <w:r>
+        <w:rPr>
+          <w:rFonts w:cstheme="minorHAnsi"/>
+        </w:rPr>
+        <w:t>Print(“luxury car”);</w:t>
+      </w:r>
+    </w:p>
+    <w:p>
+      <w:pPr>
+        <w:tabs>
+          <w:tab w:val="left" w:pos="1039"/>
+        </w:tabs>
+        <w:rPr>
+          <w:rFonts w:cstheme="minorHAnsi"/>
+        </w:rPr>
+      </w:pPr>
+      <w:r>
+        <w:rPr>
+          <w:rFonts w:cstheme="minorHAnsi"/>
+        </w:rPr>
+        <w:t>}</w:t>
+      </w:r>
+    </w:p>
+    <w:p>
+      <w:pPr>
+        <w:tabs>
+          <w:tab w:val="left" w:pos="1039"/>
+        </w:tabs>
+        <w:rPr>
+          <w:rFonts w:cstheme="minorHAnsi"/>
+        </w:rPr>
+      </w:pPr>
+      <w:r>
+        <w:rPr>
+          <w:rFonts w:cstheme="minorHAnsi"/>
+        </w:rPr>
+        <w:t>}</w:t>
+      </w:r>
+    </w:p>
+    <w:p>
+      <w:pPr>
+        <w:tabs>
+          <w:tab w:val="left" w:pos="1039"/>
+        </w:tabs>
+        <w:rPr>
+          <w:rFonts w:cstheme="minorHAnsi"/>
+        </w:rPr>
+      </w:pPr>
+      <w:r>
+        <w:rPr>
+          <w:rFonts w:cstheme="minorHAnsi"/>
+        </w:rPr>
+        <w:t>BMW extends Car{</w:t>
+      </w:r>
+    </w:p>
+    <w:p>
+      <w:pPr>
+        <w:tabs>
+          <w:tab w:val="left" w:pos="1039"/>
+        </w:tabs>
+        <w:rPr>
+          <w:rFonts w:cstheme="minorHAnsi"/>
+        </w:rPr>
+      </w:pPr>
+      <w:r>
+        <w:rPr>
+          <w:rFonts w:cstheme="minorHAnsi"/>
+        </w:rPr>
+        <w:t>}</w:t>
+      </w:r>
+    </w:p>
+    <w:p>
+      <w:pPr>
+        <w:tabs>
+          <w:tab w:val="left" w:pos="1039"/>
+        </w:tabs>
+        <w:rPr>
+          <w:rFonts w:cstheme="minorHAnsi"/>
+        </w:rPr>
+      </w:pPr>
+      <w:r>
+        <w:rPr>
+          <w:rFonts w:cstheme="minorHAnsi"/>
+        </w:rPr>
+        <w:t>Polo extends WV{</w:t>
+      </w:r>
+    </w:p>
+    <w:p>
+      <w:pPr>
+        <w:tabs>
+          <w:tab w:val="left" w:pos="1039"/>
+        </w:tabs>
+        <w:rPr>
+          <w:rFonts w:cstheme="minorHAnsi"/>
+        </w:rPr>
+      </w:pPr>
+      <w:r>
+        <w:rPr>
+          <w:rFonts w:cstheme="minorHAnsi"/>
+        </w:rPr>
+        <w:t>}</w:t>
+      </w:r>
+    </w:p>
+    <w:p>
+      <w:pPr>
+        <w:tabs>
+          <w:tab w:val="left" w:pos="1039"/>
+        </w:tabs>
+        <w:rPr>
+          <w:rFonts w:cstheme="minorHAnsi"/>
+        </w:rPr>
+      </w:pPr>
+      <w:r>
+        <w:rPr>
+          <w:rFonts w:cstheme="minorHAnsi"/>
+        </w:rPr>
+        <w:lastRenderedPageBreak/>
+        <w:t>Animal – Dog is a animal, Cat is animal</w:t>
+      </w:r>
+    </w:p>
+    <w:p>
+      <w:pPr>
+        <w:tabs>
+          <w:tab w:val="left" w:pos="1039"/>
+        </w:tabs>
+        <w:rPr>
+          <w:rFonts w:cstheme="minorHAnsi"/>
+        </w:rPr>
+      </w:pPr>
+      <w:r>
+        <w:rPr>
+          <w:rFonts w:cstheme="minorHAnsi"/>
+        </w:rPr>
+        <w:t>Class Animal{</w:t>
+      </w:r>
+    </w:p>
+    <w:p>
+      <w:pPr>
+        <w:tabs>
+          <w:tab w:val="left" w:pos="1039"/>
+        </w:tabs>
+        <w:rPr>
+          <w:rFonts w:cstheme="minorHAnsi"/>
+        </w:rPr>
+      </w:pPr>
+      <w:r>
+        <w:rPr>
+          <w:rFonts w:cstheme="minorHAnsi"/>
+        </w:rPr>
+        <w:t>Public void commonFeatures(){</w:t>
+      </w:r>
+    </w:p>
+    <w:p>
+      <w:pPr>
+        <w:tabs>
+          <w:tab w:val="left" w:pos="1039"/>
+        </w:tabs>
+        <w:rPr>
+          <w:rFonts w:cstheme="minorHAnsi"/>
+        </w:rPr>
+      </w:pPr>
+      <w:r>
+        <w:rPr>
+          <w:rFonts w:cstheme="minorHAnsi"/>
+        </w:rPr>
+        <w:t>Print(it has four legs)</w:t>
+      </w:r>
+    </w:p>
+    <w:p>
+      <w:pPr>
+        <w:tabs>
+          <w:tab w:val="left" w:pos="1039"/>
+        </w:tabs>
+        <w:rPr>
+          <w:rFonts w:cstheme="minorHAnsi"/>
+        </w:rPr>
+      </w:pPr>
+      <w:r>
+        <w:rPr>
+          <w:rFonts w:cstheme="minorHAnsi"/>
+        </w:rPr>
+        <w:t>}</w:t>
+      </w:r>
+    </w:p>
+    <w:p>
+      <w:pPr>
+        <w:tabs>
+          <w:tab w:val="left" w:pos="1039"/>
+        </w:tabs>
+        <w:rPr>
+          <w:rFonts w:cstheme="minorHAnsi"/>
+        </w:rPr>
+      </w:pPr>
+      <w:r>
+        <w:rPr>
+          <w:rFonts w:cstheme="minorHAnsi"/>
+        </w:rPr>
+        <w:t>Public void setSound(){</w:t>
+      </w:r>
+    </w:p>
+    <w:p>
+      <w:pPr>
+        <w:tabs>
+          <w:tab w:val="left" w:pos="1039"/>
+        </w:tabs>
+        <w:rPr>
+          <w:rFonts w:cstheme="minorHAnsi"/>
+        </w:rPr>
+      </w:pPr>
+      <w:r>
+        <w:rPr>
+          <w:rFonts w:cstheme="minorHAnsi"/>
+        </w:rPr>
+        <w:t>Print(“they make sounds”)</w:t>
+      </w:r>
+    </w:p>
+    <w:p>
+      <w:pPr>
+        <w:tabs>
+          <w:tab w:val="left" w:pos="1039"/>
+        </w:tabs>
+        <w:rPr>
+          <w:rFonts w:cstheme="minorHAnsi"/>
+        </w:rPr>
+      </w:pPr>
+      <w:r>
+        <w:rPr>
+          <w:rFonts w:cstheme="minorHAnsi"/>
+        </w:rPr>
+        <w:t>}</w:t>
+      </w:r>
+    </w:p>
+    <w:p>
+      <w:pPr>
+        <w:tabs>
+          <w:tab w:val="left" w:pos="1039"/>
+        </w:tabs>
+        <w:rPr>
+          <w:rFonts w:cstheme="minorHAnsi"/>
+        </w:rPr>
+      </w:pPr>
+      <w:r>
+        <w:rPr>
+          <w:rFonts w:cstheme="minorHAnsi"/>
+        </w:rPr>
+        <w:t>}</w:t>
+      </w:r>
+    </w:p>
+    <w:p>
+      <w:pPr>
+        <w:tabs>
+          <w:tab w:val="left" w:pos="1039"/>
+        </w:tabs>
+        <w:rPr>
+          <w:rFonts w:cstheme="minorHAnsi"/>
+        </w:rPr>
+      </w:pPr>
+    </w:p>
+    <w:p>
+      <w:pPr>
+        <w:tabs>
+          <w:tab w:val="left" w:pos="1039"/>
+        </w:tabs>
+        <w:rPr>
+          <w:rFonts w:cstheme="minorHAnsi"/>
+        </w:rPr>
+      </w:pPr>
+      <w:r>
+        <w:rPr>
+          <w:rFonts w:cstheme="minorHAnsi"/>
+        </w:rPr>
+        <w:t>Dog extends Animal{</w:t>
+      </w:r>
+    </w:p>
+    <w:p>
+      <w:pPr>
+        <w:tabs>
+          <w:tab w:val="left" w:pos="1039"/>
+        </w:tabs>
+        <w:rPr>
+          <w:rFonts w:cstheme="minorHAnsi"/>
+        </w:rPr>
+      </w:pPr>
+      <w:r>
+        <w:rPr>
+          <w:rFonts w:cstheme="minorHAnsi"/>
+        </w:rPr>
+        <w:t>Public void setSound(){</w:t>
+      </w:r>
+    </w:p>
+    <w:p>
+      <w:pPr>
+        <w:tabs>
+          <w:tab w:val="left" w:pos="1039"/>
+        </w:tabs>
+        <w:rPr>
+          <w:rFonts w:cstheme="minorHAnsi"/>
+        </w:rPr>
+      </w:pPr>
+      <w:r>
+        <w:rPr>
+          <w:rFonts w:cstheme="minorHAnsi"/>
+        </w:rPr>
+        <w:t>Print(Dog says bow)}</w:t>
+      </w:r>
+    </w:p>
+    <w:p>
+      <w:pPr>
+        <w:tabs>
+          <w:tab w:val="left" w:pos="1039"/>
+        </w:tabs>
+        <w:rPr>
+          <w:rFonts w:cstheme="minorHAnsi"/>
+        </w:rPr>
+      </w:pPr>
+      <w:r>
+        <w:rPr>
+          <w:rFonts w:cstheme="minorHAnsi"/>
+        </w:rPr>
+        <w:t>}</w:t>
+      </w:r>
+    </w:p>
+    <w:p>
+      <w:pPr>
+        <w:tabs>
+          <w:tab w:val="left" w:pos="1039"/>
+        </w:tabs>
+        <w:rPr>
+          <w:rFonts w:cstheme="minorHAnsi"/>
+        </w:rPr>
+      </w:pPr>
+      <w:r>
+        <w:rPr>
+          <w:rFonts w:cstheme="minorHAnsi"/>
+        </w:rPr>
+        <w:t>Cat extends Animal{</w:t>
+      </w:r>
+    </w:p>
+    <w:p>
+      <w:pPr>
+        <w:tabs>
+          <w:tab w:val="left" w:pos="1039"/>
+        </w:tabs>
+        <w:rPr>
+          <w:rFonts w:cstheme="minorHAnsi"/>
+        </w:rPr>
+      </w:pPr>
+      <w:r>
+        <w:rPr>
+          <w:rFonts w:cstheme="minorHAnsi"/>
+        </w:rPr>
+        <w:t>Public void setSound(){</w:t>
+      </w:r>
+    </w:p>
+    <w:p>
+      <w:pPr>
+        <w:tabs>
+          <w:tab w:val="left" w:pos="1039"/>
+        </w:tabs>
+        <w:rPr>
+          <w:rFonts w:cstheme="minorHAnsi"/>
+        </w:rPr>
+      </w:pPr>
+      <w:r>
+        <w:rPr>
+          <w:rFonts w:cstheme="minorHAnsi"/>
+        </w:rPr>
+        <w:t>Print(Cat says meow)</w:t>
+      </w:r>
+    </w:p>
+    <w:p>
+      <w:pPr>
+        <w:tabs>
+          <w:tab w:val="left" w:pos="1039"/>
+        </w:tabs>
+        <w:rPr>
+          <w:rFonts w:cstheme="minorHAnsi"/>
+        </w:rPr>
+      </w:pPr>
+      <w:r>
+        <w:rPr>
+          <w:rFonts w:cstheme="minorHAnsi"/>
+        </w:rPr>
+        <w:t>}</w:t>
+      </w:r>
+    </w:p>
+    <w:p>
+      <w:pPr>
+        <w:tabs>
+          <w:tab w:val="left" w:pos="1039"/>
+        </w:tabs>
+        <w:rPr>
+          <w:rFonts w:cstheme="minorHAnsi"/>
+        </w:rPr>
+      </w:pPr>
+      <w:r>
+        <w:rPr>
+          <w:rFonts w:cstheme="minorHAnsi"/>
+        </w:rPr>
+        <w:t>}</w:t>
+      </w:r>
+    </w:p>
+    <w:p>
+      <w:pPr>
+        <w:rPr>
+          <w:rFonts w:cstheme="minorHAnsi"/>
+          <w:b/>
+        </w:rPr>
+      </w:pPr>
+      <w:r>
+        <w:rPr>
+          <w:rFonts w:cstheme="minorHAnsi"/>
+          <w:b/>
+        </w:rPr>
+        <w:t xml:space="preserve">MethodOverriding: </w:t>
+      </w:r>
+      <w:r>
+        <w:rPr>
+          <w:rFonts w:cstheme="minorHAnsi"/>
+          <w:b/>
+        </w:rPr>
+        <w:t>Overriding only occurs with inheritance.</w:t>
+      </w:r>
+    </w:p>
+    <w:p>
+      <w:pPr>
+        <w:rPr>
+          <w:rFonts w:cstheme="minorHAnsi"/>
+        </w:rPr>
+      </w:pPr>
+      <w:r>
+        <w:rPr>
+          <w:rFonts w:cstheme="minorHAnsi"/>
+        </w:rPr>
+        <w:t>The child class metho</w:t>
+      </w:r>
+      <w:r>
+        <w:rPr>
+          <w:rFonts w:cstheme="minorHAnsi"/>
+        </w:rPr>
+        <w:t>d</w:t>
+      </w:r>
+      <w:r>
+        <w:rPr>
+          <w:rFonts w:cstheme="minorHAnsi"/>
+        </w:rPr>
+        <w:t>s should have exactly same syntax as parent class - same name, same  return type.</w:t>
+      </w:r>
+    </w:p>
+    <w:p>
+      <w:pPr>
+        <w:rPr>
+          <w:rFonts w:cstheme="minorHAnsi"/>
+        </w:rPr>
+      </w:pPr>
+      <w:r>
+        <w:rPr>
+          <w:rFonts w:cstheme="minorHAnsi"/>
+        </w:rPr>
+        <w:t>You cannot have more restrictive acces</w:t>
+      </w:r>
+      <w:r>
+        <w:rPr>
+          <w:rFonts w:cstheme="minorHAnsi"/>
+        </w:rPr>
+        <w:t>s</w:t>
+      </w:r>
+      <w:r>
+        <w:rPr>
+          <w:rFonts w:cstheme="minorHAnsi"/>
+        </w:rPr>
+        <w:t xml:space="preserve"> modifier or you cannot narrow the scope.</w:t>
+      </w:r>
+    </w:p>
+    <w:p>
+      <w:pPr>
+        <w:rPr>
+          <w:rFonts w:cstheme="minorHAnsi"/>
+        </w:rPr>
+      </w:pPr>
+      <w:r>
+        <w:rPr>
+          <w:rFonts w:cstheme="minorHAnsi"/>
+        </w:rPr>
+        <w:t>You can have less restrictive access modifier or widen the scope.</w:t>
+      </w:r>
+    </w:p>
+    <w:p>
+      <w:pPr>
+        <w:rPr>
+          <w:rFonts w:cstheme="minorHAnsi"/>
+        </w:rPr>
+      </w:pPr>
+      <w:r>
+        <w:rPr>
+          <w:rFonts w:cstheme="minorHAnsi"/>
+        </w:rPr>
+        <w:t>Lifet</w:t>
+      </w:r>
+      <w:r>
+        <w:rPr>
+          <w:rFonts w:cstheme="minorHAnsi"/>
+        </w:rPr>
+        <w:sym w:font="Wingdings" w:char="F0E0"/>
+      </w:r>
+      <w:r>
+        <w:rPr>
+          <w:rFonts w:cstheme="minorHAnsi"/>
+        </w:rPr>
+        <w:t>right – narrow-wide or morerestrictive-&gt;lessRestrictive</w:t>
+      </w:r>
+    </w:p>
+    <w:p>
+      <w:pPr>
+        <w:rPr>
+          <w:rFonts w:cstheme="minorHAnsi"/>
+        </w:rPr>
+      </w:pPr>
+      <w:r>
+        <w:rPr>
+          <w:rFonts w:cstheme="minorHAnsi"/>
+        </w:rPr>
+        <w:t>Private-&gt;default-&gt;protected-&gt;public</w:t>
+      </w:r>
+    </w:p>
+    <w:p>
+      <w:pPr>
+        <w:rPr>
+          <w:rFonts w:cstheme="minorHAnsi"/>
+          <w:color w:val="FF0000"/>
+        </w:rPr>
+      </w:pPr>
+      <w:r>
+        <w:rPr>
+          <w:rFonts w:cstheme="minorHAnsi"/>
+          <w:color w:val="FF0000"/>
+        </w:rPr>
+        <w:lastRenderedPageBreak/>
+        <w:t>Exceptions</w:t>
+      </w:r>
+    </w:p>
+    <w:p>
+      <w:pPr>
+        <w:rPr>
+          <w:rFonts w:cstheme="minorHAnsi"/>
+        </w:rPr>
+      </w:pPr>
+      <w:r>
+        <w:rPr>
+          <w:rFonts w:cstheme="minorHAnsi"/>
+        </w:rPr>
+        <w:t>Child class should have same return type as parent but Covariant return type is allowed.</w:t>
+      </w:r>
+    </w:p>
+    <w:p>
+      <w:pPr>
+        <w:rPr>
+          <w:rFonts w:cstheme="minorHAnsi"/>
+        </w:rPr>
+      </w:pPr>
+      <w:r>
+        <w:rPr>
+          <w:rFonts w:cstheme="minorHAnsi"/>
+        </w:rPr>
+        <w:t>A parent class ref</w:t>
+      </w:r>
+      <w:r>
+        <w:rPr>
+          <w:rFonts w:cstheme="minorHAnsi"/>
+        </w:rPr>
+        <w:t>e</w:t>
+      </w:r>
+      <w:r>
+        <w:rPr>
+          <w:rFonts w:cstheme="minorHAnsi"/>
+        </w:rPr>
+        <w:t>rence can hold child class objects.</w:t>
+      </w:r>
+    </w:p>
+    <w:p>
+      <w:pPr>
+        <w:rPr>
+          <w:rFonts w:cstheme="minorHAnsi"/>
+        </w:rPr>
+      </w:pPr>
+      <w:r>
+        <w:rPr>
+          <w:rFonts w:cstheme="minorHAnsi"/>
+        </w:rPr>
+        <w:t>Eg: all below are valid</w:t>
+      </w:r>
+    </w:p>
+    <w:p>
+      <w:pPr>
+        <w:rPr>
+          <w:rFonts w:cstheme="minorHAnsi"/>
+        </w:rPr>
+      </w:pPr>
+      <w:r>
+        <w:rPr>
+          <w:rFonts w:cstheme="minorHAnsi"/>
+        </w:rPr>
+        <w:t>Animal  dog = new Dog();</w:t>
+      </w:r>
+    </w:p>
+    <w:p>
+      <w:pPr>
+        <w:rPr>
+          <w:rFonts w:cstheme="minorHAnsi"/>
+        </w:rPr>
+      </w:pPr>
+      <w:r>
+        <w:rPr>
+          <w:rFonts w:cstheme="minorHAnsi"/>
+        </w:rPr>
+        <w:t>Animal  cat = new Cat();</w:t>
+      </w:r>
+    </w:p>
+    <w:p>
+      <w:pPr>
+        <w:rPr>
+          <w:rFonts w:cstheme="minorHAnsi"/>
+        </w:rPr>
+      </w:pPr>
+      <w:r>
+        <w:rPr>
+          <w:rFonts w:cstheme="minorHAnsi"/>
+        </w:rPr>
+        <w:t>Dog  dog = new Dog();</w:t>
+      </w:r>
+    </w:p>
+    <w:p>
+      <w:pPr>
+        <w:rPr>
+          <w:rFonts w:cstheme="minorHAnsi"/>
+        </w:rPr>
+      </w:pPr>
+      <w:r>
+        <w:rPr>
+          <w:rFonts w:cstheme="minorHAnsi"/>
+        </w:rPr>
+        <w:t>Cat  cat = new Cat();</w:t>
+      </w:r>
+    </w:p>
+    <w:p>
+      <w:pPr>
+        <w:rPr>
+          <w:rFonts w:cstheme="minorHAnsi"/>
+          <w:b/>
+        </w:rPr>
+      </w:pPr>
+      <w:r>
+        <w:rPr>
+          <w:rFonts w:cstheme="minorHAnsi"/>
+        </w:rPr>
+        <w:t xml:space="preserve">In case of overriding - the call of the method whether it should call parent class method or child class method depends on which object is getting created at run time.This is called </w:t>
+      </w:r>
+      <w:r>
+        <w:rPr>
+          <w:rFonts w:cstheme="minorHAnsi"/>
+          <w:b/>
+        </w:rPr>
+        <w:t>java virtual method invocation.</w:t>
+      </w:r>
+    </w:p>
+    <w:p>
+      <w:pPr>
+        <w:rPr>
+          <w:rFonts w:cstheme="minorHAnsi"/>
+        </w:rPr>
+      </w:pPr>
+    </w:p>
+    <w:p>
+      <w:pPr>
+        <w:tabs>
+          <w:tab w:val="left" w:pos="1039"/>
+        </w:tabs>
+        <w:rPr>
+          <w:rFonts w:cstheme="minorHAnsi"/>
+        </w:rPr>
+      </w:pPr>
+      <w:r>
+        <w:rPr>
+          <w:rFonts w:cstheme="minorHAnsi"/>
+          <w:b/>
+        </w:rPr>
+        <w:t xml:space="preserve">super:  </w:t>
+      </w:r>
+      <w:r>
+        <w:rPr>
+          <w:rFonts w:cstheme="minorHAnsi"/>
+        </w:rPr>
+        <w:t>is a keyword by which we can access parent class members(methods,variables,constructors) in child class.</w:t>
+      </w:r>
+    </w:p>
+    <w:p>
+      <w:pPr>
+        <w:tabs>
+          <w:tab w:val="left" w:pos="1039"/>
+        </w:tabs>
+        <w:rPr>
+          <w:rFonts w:cstheme="minorHAnsi"/>
+        </w:rPr>
+      </w:pPr>
+      <w:r>
+        <w:rPr>
+          <w:rFonts w:cstheme="minorHAnsi"/>
+        </w:rPr>
+        <w:t>It is used when you want to refer parent class methods/variables in child</w:t>
+      </w:r>
+    </w:p>
+    <w:p>
+      <w:pPr>
+        <w:tabs>
+          <w:tab w:val="left" w:pos="1039"/>
+        </w:tabs>
+        <w:rPr>
+          <w:rFonts w:cstheme="minorHAnsi"/>
+        </w:rPr>
+      </w:pPr>
+      <w:r>
+        <w:rPr>
+          <w:rFonts w:cstheme="minorHAnsi"/>
+        </w:rPr>
+        <w:t>When both parent and child have similar variables/methods.</w:t>
+      </w:r>
+    </w:p>
+    <w:p>
+      <w:r>
+        <w:rPr>
+          <w:rFonts w:cstheme="minorHAnsi"/>
+          <w:b/>
+        </w:rPr>
+        <w:t xml:space="preserve">this: </w:t>
+      </w:r>
+      <w:r>
+        <w:t xml:space="preserve"> keyword in java – this is used to refer  the member(instance variables,methods) of current object from method or constructor.</w:t>
+      </w:r>
+    </w:p>
+    <w:p>
+      <w:pPr>
+        <w:tabs>
+          <w:tab w:val="left" w:pos="1039"/>
+        </w:tabs>
+      </w:pPr>
+      <w:r>
+        <w:t>It can be used inside a method or a constructor of the class.</w:t>
+      </w:r>
+    </w:p>
+    <w:p>
+      <w:pPr>
+        <w:tabs>
+          <w:tab w:val="left" w:pos="1039"/>
+        </w:tabs>
+      </w:pPr>
+      <w:r>
+        <w:t>this  is a reference to current object of execution.</w:t>
+      </w:r>
+    </w:p>
+    <w:p>
+      <w:pPr>
+        <w:rPr>
+          <w:rFonts w:cstheme="minorHAnsi"/>
+          <w:b/>
+        </w:rPr>
+      </w:pPr>
+    </w:p>
+    <w:p>
+      <w:pPr>
+        <w:rPr>
+          <w:rFonts w:cstheme="minorHAnsi"/>
+          <w:b/>
+        </w:rPr>
+      </w:pPr>
+      <w:r>
+        <w:rPr>
+          <w:rFonts w:cstheme="minorHAnsi"/>
+          <w:b/>
+        </w:rPr>
+        <w:t>Polymorphism:</w:t>
+      </w:r>
+    </w:p>
+    <w:p>
+      <w:pPr>
+        <w:rPr>
+          <w:rFonts w:cstheme="minorHAnsi"/>
+          <w:b/>
+        </w:rPr>
+      </w:pPr>
+      <w:r>
+        <w:rPr>
+          <w:rFonts w:cstheme="minorHAnsi"/>
+          <w:b/>
+        </w:rPr>
+        <w:t>Abstraction:</w:t>
+      </w:r>
+    </w:p>
+    <w:p>
+      <w:pPr>
+        <w:rPr>
+          <w:rFonts w:cstheme="minorHAnsi"/>
+        </w:rPr>
+      </w:pPr>
+      <w:r>
+        <w:rPr>
+          <w:rFonts w:cstheme="minorHAnsi"/>
+        </w:rPr>
+        <w:t>Annotations – that which give certain functionality in easier way</w:t>
+      </w:r>
+    </w:p>
+    <w:p>
+      <w:pPr>
+        <w:rPr>
+          <w:rFonts w:cstheme="minorHAnsi"/>
+        </w:rPr>
+      </w:pPr>
+    </w:p>
+    <w:p>
+      <w:pPr>
+        <w:rPr>
+          <w:rFonts w:cstheme="minorHAnsi"/>
+        </w:rPr>
+      </w:pPr>
+    </w:p>
+    <w:p>
+      <w:pPr>
+        <w:rPr>
+          <w:rFonts w:cstheme="minorHAnsi"/>
+        </w:rPr>
+      </w:pPr>
+    </w:p>
+    <w:p>
+      <w:pPr>
+        <w:rPr>
+          <w:rFonts w:cstheme="minorHAnsi"/>
+        </w:rPr>
+      </w:pPr>
+      <w:r>
+        <w:rPr>
+          <w:rFonts w:cstheme="minorHAnsi"/>
+        </w:rPr>
+        <w:lastRenderedPageBreak/>
+        <w:t>Write a class that describes few fields and methods w.r.to Training.</w:t>
+      </w:r>
+    </w:p>
+    <w:p>
+      <w:pPr>
+        <w:rPr>
+          <w:rFonts w:cstheme="minorHAnsi"/>
+        </w:rPr>
+      </w:pPr>
+      <w:r>
+        <w:rPr>
+          <w:rFonts w:cstheme="minorHAnsi"/>
+        </w:rPr>
+        <w:t>Write subclasses for QA and UI training with specific implementation for recordings and</w:t>
+      </w:r>
+    </w:p>
+    <w:p>
+      <w:pPr>
+        <w:rPr>
+          <w:rFonts w:cstheme="minorHAnsi"/>
+        </w:rPr>
+      </w:pPr>
+      <w:r>
+        <w:rPr>
+          <w:rFonts w:cstheme="minorHAnsi"/>
+        </w:rPr>
+        <w:t xml:space="preserve"> course content.</w:t>
+      </w:r>
+    </w:p>
+    <w:p>
+      <w:pPr>
+        <w:rPr>
+          <w:rFonts w:cstheme="minorHAnsi"/>
         </w:rPr>
       </w:pPr>
     </w:p>

--- a/Java.docx
+++ b/Java.docx
@@ -8,11 +8,47 @@
           <w:rFonts w:cstheme="minorHAnsi"/>
         </w:rPr>
       </w:pPr>
-      <w:r>
-        <w:rPr>
-          <w:rFonts w:cstheme="minorHAnsi"/>
-        </w:rPr>
-        <w:t>LowLevelLanguage/MachineLevelLanguage- Machine can undestand only binary language. It is in binary for</w:t>
+      <w:proofErr w:type="spellStart"/>
+      <w:r>
+        <w:rPr>
+          <w:rFonts w:cstheme="minorHAnsi"/>
+        </w:rPr>
+        <w:t>LowLevelLanguage</w:t>
+      </w:r>
+      <w:proofErr w:type="spellEnd"/>
+      <w:r>
+        <w:rPr>
+          <w:rFonts w:cstheme="minorHAnsi"/>
+        </w:rPr>
+        <w:t>/</w:t>
+      </w:r>
+      <w:proofErr w:type="spellStart"/>
+      <w:r>
+        <w:rPr>
+          <w:rFonts w:cstheme="minorHAnsi"/>
+        </w:rPr>
+        <w:t>MachineLevelLanguage</w:t>
+      </w:r>
+      <w:proofErr w:type="spellEnd"/>
+      <w:r>
+        <w:rPr>
+          <w:rFonts w:cstheme="minorHAnsi"/>
+        </w:rPr>
+        <w:t xml:space="preserve">- Machine can </w:t>
+      </w:r>
+      <w:proofErr w:type="spellStart"/>
+      <w:r>
+        <w:rPr>
+          <w:rFonts w:cstheme="minorHAnsi"/>
+        </w:rPr>
+        <w:t>undestand</w:t>
+      </w:r>
+      <w:proofErr w:type="spellEnd"/>
+      <w:r>
+        <w:rPr>
+          <w:rFonts w:cstheme="minorHAnsi"/>
+        </w:rPr>
+        <w:t xml:space="preserve"> only binary language. It is in binary for</w:t>
       </w:r>
       <w:r>
         <w:rPr>
@@ -27,24 +63,90 @@
           <w:rFonts w:cstheme="minorHAnsi"/>
         </w:rPr>
       </w:pPr>
-      <w:r>
-        <w:rPr>
-          <w:rFonts w:cstheme="minorHAnsi"/>
-        </w:rPr>
-        <w:t xml:space="preserve">AssemblyLanguage/MidLevelLanguage- Intermediate language which looks like processsor instructions/cmds  which is not completely in binary </w:t>
-      </w:r>
-    </w:p>
-    <w:p>
-      <w:pPr>
-        <w:rPr>
-          <w:rFonts w:cstheme="minorHAnsi"/>
-        </w:rPr>
-      </w:pPr>
-      <w:r>
-        <w:rPr>
-          <w:rFonts w:cstheme="minorHAnsi"/>
-        </w:rPr>
-        <w:t>and also</w:t>
+      <w:proofErr w:type="spellStart"/>
+      <w:r>
+        <w:rPr>
+          <w:rFonts w:cstheme="minorHAnsi"/>
+        </w:rPr>
+        <w:t>AssemblyLanguage</w:t>
+      </w:r>
+      <w:proofErr w:type="spellEnd"/>
+      <w:r>
+        <w:rPr>
+          <w:rFonts w:cstheme="minorHAnsi"/>
+        </w:rPr>
+        <w:t>/</w:t>
+      </w:r>
+      <w:proofErr w:type="spellStart"/>
+      <w:r>
+        <w:rPr>
+          <w:rFonts w:cstheme="minorHAnsi"/>
+        </w:rPr>
+        <w:t>MidLevelLanguage</w:t>
+      </w:r>
+      <w:proofErr w:type="spellEnd"/>
+      <w:r>
+        <w:rPr>
+          <w:rFonts w:cstheme="minorHAnsi"/>
+        </w:rPr>
+        <w:t xml:space="preserve">- Intermediate language which looks like </w:t>
+      </w:r>
+      <w:proofErr w:type="spellStart"/>
+      <w:r>
+        <w:rPr>
+          <w:rFonts w:cstheme="minorHAnsi"/>
+        </w:rPr>
+        <w:t>processsor</w:t>
+      </w:r>
+      <w:proofErr w:type="spellEnd"/>
+      <w:r>
+        <w:rPr>
+          <w:rFonts w:cstheme="minorHAnsi"/>
+        </w:rPr>
+        <w:t xml:space="preserve"> instructions/</w:t>
+      </w:r>
+      <w:proofErr w:type="spellStart"/>
+      <w:proofErr w:type="gramStart"/>
+      <w:r>
+        <w:rPr>
+          <w:rFonts w:cstheme="minorHAnsi"/>
+        </w:rPr>
+        <w:t>cmds</w:t>
+      </w:r>
+      <w:proofErr w:type="spellEnd"/>
+      <w:r>
+        <w:rPr>
+          <w:rFonts w:cstheme="minorHAnsi"/>
+        </w:rPr>
+        <w:t xml:space="preserve">  which</w:t>
+      </w:r>
+      <w:proofErr w:type="gramEnd"/>
+      <w:r>
+        <w:rPr>
+          <w:rFonts w:cstheme="minorHAnsi"/>
+        </w:rPr>
+        <w:t xml:space="preserve"> is not completely in binary </w:t>
+      </w:r>
+    </w:p>
+    <w:p>
+      <w:pPr>
+        <w:rPr>
+          <w:rFonts w:cstheme="minorHAnsi"/>
+        </w:rPr>
+      </w:pPr>
+      <w:proofErr w:type="gramStart"/>
+      <w:r>
+        <w:rPr>
+          <w:rFonts w:cstheme="minorHAnsi"/>
+        </w:rPr>
+        <w:t>and</w:t>
+      </w:r>
+      <w:proofErr w:type="gramEnd"/>
+      <w:r>
+        <w:rPr>
+          <w:rFonts w:cstheme="minorHAnsi"/>
+        </w:rPr>
+        <w:t xml:space="preserve"> also</w:t>
       </w:r>
       <w:r>
         <w:rPr>
@@ -59,102 +161,218 @@
           <w:rFonts w:cstheme="minorHAnsi"/>
         </w:rPr>
       </w:pPr>
-      <w:r>
-        <w:rPr>
-          <w:rFonts w:cstheme="minorHAnsi"/>
-        </w:rPr>
-        <w:t>HighLevelLanguages - Human Readabl</w:t>
-      </w:r>
-      <w:r>
-        <w:rPr>
-          <w:rFonts w:cstheme="minorHAnsi"/>
-        </w:rPr>
-        <w:t>e or more like general english.</w:t>
-      </w:r>
-    </w:p>
-    <w:p>
-      <w:pPr>
-        <w:rPr>
-          <w:rFonts w:cstheme="minorHAnsi"/>
-        </w:rPr>
-      </w:pPr>
-      <w:r>
-        <w:rPr>
-          <w:rFonts w:cstheme="minorHAnsi"/>
-        </w:rPr>
-        <w:t>int a=5;</w:t>
-      </w:r>
-    </w:p>
-    <w:p>
-      <w:pPr>
-        <w:rPr>
-          <w:rFonts w:cstheme="minorHAnsi"/>
-        </w:rPr>
-      </w:pPr>
-      <w:r>
-        <w:rPr>
-          <w:rFonts w:cstheme="minorHAnsi"/>
-        </w:rPr>
-        <w:t>int b=10;</w:t>
-      </w:r>
-    </w:p>
-    <w:p>
-      <w:pPr>
-        <w:rPr>
-          <w:rFonts w:cstheme="minorHAnsi"/>
-        </w:rPr>
-      </w:pPr>
-      <w:r>
-        <w:rPr>
-          <w:rFonts w:cstheme="minorHAnsi"/>
-        </w:rPr>
-        <w:t>int result = a+b;</w:t>
-      </w:r>
-    </w:p>
-    <w:p>
-      <w:pPr>
-        <w:rPr>
-          <w:rFonts w:cstheme="minorHAnsi"/>
-        </w:rPr>
-      </w:pPr>
-      <w:r>
-        <w:rPr>
-          <w:rFonts w:cstheme="minorHAnsi"/>
-        </w:rPr>
-        <w:t>Compiler : Compiler is a program that converts human-readable code to machine-readable instructions.</w:t>
-      </w:r>
-    </w:p>
-    <w:p>
-      <w:pPr>
-        <w:rPr>
-          <w:rFonts w:cstheme="minorHAnsi"/>
-        </w:rPr>
-      </w:pPr>
-      <w:r>
-        <w:rPr>
-          <w:rFonts w:cstheme="minorHAnsi"/>
-        </w:rPr>
-        <w:t>eg for compiled languages C, C++, Objective-C, Scala</w:t>
-      </w:r>
-    </w:p>
-    <w:p>
-      <w:pPr>
-        <w:rPr>
-          <w:rFonts w:cstheme="minorHAnsi"/>
-        </w:rPr>
-      </w:pPr>
-    </w:p>
-    <w:p>
-      <w:pPr>
-        <w:rPr>
-          <w:rFonts w:cstheme="minorHAnsi"/>
-        </w:rPr>
-      </w:pPr>
-      <w:r>
-        <w:rPr>
-          <w:rFonts w:cstheme="minorHAnsi"/>
-        </w:rPr>
-        <w:t>Interpreter : Interpreter  convert the humanreadable code to machine code while exec</w:t>
+      <w:proofErr w:type="spellStart"/>
+      <w:r>
+        <w:rPr>
+          <w:rFonts w:cstheme="minorHAnsi"/>
+        </w:rPr>
+        <w:t>HighLevelLanguages</w:t>
+      </w:r>
+      <w:proofErr w:type="spellEnd"/>
+      <w:r>
+        <w:rPr>
+          <w:rFonts w:cstheme="minorHAnsi"/>
+        </w:rPr>
+        <w:t xml:space="preserve"> - Human Readabl</w:t>
+      </w:r>
+      <w:r>
+        <w:rPr>
+          <w:rFonts w:cstheme="minorHAnsi"/>
+        </w:rPr>
+        <w:t xml:space="preserve">e or more like general </w:t>
+      </w:r>
+      <w:proofErr w:type="spellStart"/>
+      <w:proofErr w:type="gramStart"/>
+      <w:r>
+        <w:rPr>
+          <w:rFonts w:cstheme="minorHAnsi"/>
+        </w:rPr>
+        <w:t>english</w:t>
+      </w:r>
+      <w:proofErr w:type="spellEnd"/>
+      <w:proofErr w:type="gramEnd"/>
+      <w:r>
+        <w:rPr>
+          <w:rFonts w:cstheme="minorHAnsi"/>
+        </w:rPr>
+        <w:t>.</w:t>
+      </w:r>
+    </w:p>
+    <w:p>
+      <w:pPr>
+        <w:rPr>
+          <w:rFonts w:cstheme="minorHAnsi"/>
+        </w:rPr>
+      </w:pPr>
+      <w:proofErr w:type="spellStart"/>
+      <w:proofErr w:type="gramStart"/>
+      <w:r>
+        <w:rPr>
+          <w:rFonts w:cstheme="minorHAnsi"/>
+        </w:rPr>
+        <w:t>int</w:t>
+      </w:r>
+      <w:proofErr w:type="spellEnd"/>
+      <w:proofErr w:type="gramEnd"/>
+      <w:r>
+        <w:rPr>
+          <w:rFonts w:cstheme="minorHAnsi"/>
+        </w:rPr>
+        <w:t xml:space="preserve"> a=5;</w:t>
+      </w:r>
+    </w:p>
+    <w:p>
+      <w:pPr>
+        <w:rPr>
+          <w:rFonts w:cstheme="minorHAnsi"/>
+        </w:rPr>
+      </w:pPr>
+      <w:proofErr w:type="spellStart"/>
+      <w:proofErr w:type="gramStart"/>
+      <w:r>
+        <w:rPr>
+          <w:rFonts w:cstheme="minorHAnsi"/>
+        </w:rPr>
+        <w:t>int</w:t>
+      </w:r>
+      <w:proofErr w:type="spellEnd"/>
+      <w:proofErr w:type="gramEnd"/>
+      <w:r>
+        <w:rPr>
+          <w:rFonts w:cstheme="minorHAnsi"/>
+        </w:rPr>
+        <w:t xml:space="preserve"> b=10;</w:t>
+      </w:r>
+    </w:p>
+    <w:p>
+      <w:pPr>
+        <w:rPr>
+          <w:rFonts w:cstheme="minorHAnsi"/>
+        </w:rPr>
+      </w:pPr>
+      <w:proofErr w:type="spellStart"/>
+      <w:proofErr w:type="gramStart"/>
+      <w:r>
+        <w:rPr>
+          <w:rFonts w:cstheme="minorHAnsi"/>
+        </w:rPr>
+        <w:t>int</w:t>
+      </w:r>
+      <w:proofErr w:type="spellEnd"/>
+      <w:proofErr w:type="gramEnd"/>
+      <w:r>
+        <w:rPr>
+          <w:rFonts w:cstheme="minorHAnsi"/>
+        </w:rPr>
+        <w:t xml:space="preserve"> result = </w:t>
+      </w:r>
+      <w:proofErr w:type="spellStart"/>
+      <w:r>
+        <w:rPr>
+          <w:rFonts w:cstheme="minorHAnsi"/>
+        </w:rPr>
+        <w:t>a+b</w:t>
+      </w:r>
+      <w:proofErr w:type="spellEnd"/>
+      <w:r>
+        <w:rPr>
+          <w:rFonts w:cstheme="minorHAnsi"/>
+        </w:rPr>
+        <w:t>;</w:t>
+      </w:r>
+    </w:p>
+    <w:p>
+      <w:pPr>
+        <w:rPr>
+          <w:rFonts w:cstheme="minorHAnsi"/>
+        </w:rPr>
+      </w:pPr>
+      <w:proofErr w:type="gramStart"/>
+      <w:r>
+        <w:rPr>
+          <w:rFonts w:cstheme="minorHAnsi"/>
+        </w:rPr>
+        <w:t>Compiler :</w:t>
+      </w:r>
+      <w:proofErr w:type="gramEnd"/>
+      <w:r>
+        <w:rPr>
+          <w:rFonts w:cstheme="minorHAnsi"/>
+        </w:rPr>
+        <w:t xml:space="preserve"> Compiler is a program that converts human-readable code to machine-readable instructions.</w:t>
+      </w:r>
+    </w:p>
+    <w:p>
+      <w:pPr>
+        <w:rPr>
+          <w:rFonts w:cstheme="minorHAnsi"/>
+        </w:rPr>
+      </w:pPr>
+      <w:proofErr w:type="spellStart"/>
+      <w:proofErr w:type="gramStart"/>
+      <w:r>
+        <w:rPr>
+          <w:rFonts w:cstheme="minorHAnsi"/>
+        </w:rPr>
+        <w:t>eg</w:t>
+      </w:r>
+      <w:proofErr w:type="spellEnd"/>
+      <w:proofErr w:type="gramEnd"/>
+      <w:r>
+        <w:rPr>
+          <w:rFonts w:cstheme="minorHAnsi"/>
+        </w:rPr>
+        <w:t xml:space="preserve"> for compiled languages C, C++, Objective-C, </w:t>
+      </w:r>
+      <w:proofErr w:type="spellStart"/>
+      <w:r>
+        <w:rPr>
+          <w:rFonts w:cstheme="minorHAnsi"/>
+        </w:rPr>
+        <w:t>Scala</w:t>
+      </w:r>
+      <w:proofErr w:type="spellEnd"/>
+    </w:p>
+    <w:p>
+      <w:pPr>
+        <w:rPr>
+          <w:rFonts w:cstheme="minorHAnsi"/>
+        </w:rPr>
+      </w:pPr>
+    </w:p>
+    <w:p>
+      <w:pPr>
+        <w:rPr>
+          <w:rFonts w:cstheme="minorHAnsi"/>
+        </w:rPr>
+      </w:pPr>
+      <w:proofErr w:type="gramStart"/>
+      <w:r>
+        <w:rPr>
+          <w:rFonts w:cstheme="minorHAnsi"/>
+        </w:rPr>
+        <w:t>Interpreter :</w:t>
+      </w:r>
+      <w:proofErr w:type="gramEnd"/>
+      <w:r>
+        <w:rPr>
+          <w:rFonts w:cstheme="minorHAnsi"/>
+        </w:rPr>
+        <w:t xml:space="preserve"> Interpreter  convert the </w:t>
+      </w:r>
+      <w:proofErr w:type="spellStart"/>
+      <w:r>
+        <w:rPr>
+          <w:rFonts w:cstheme="minorHAnsi"/>
+        </w:rPr>
+        <w:t>humanreadable</w:t>
+      </w:r>
+      <w:proofErr w:type="spellEnd"/>
+      <w:r>
+        <w:rPr>
+          <w:rFonts w:cstheme="minorHAnsi"/>
+        </w:rPr>
+        <w:t xml:space="preserve"> code to machine code while exec</w:t>
       </w:r>
       <w:r>
         <w:rPr>
@@ -169,24 +387,50 @@
           <w:rFonts w:cstheme="minorHAnsi"/>
         </w:rPr>
       </w:pPr>
-      <w:r>
-        <w:rPr>
-          <w:rFonts w:cstheme="minorHAnsi"/>
-        </w:rPr>
-        <w:t>eg for interpreted languages:</w:t>
-      </w:r>
-    </w:p>
-    <w:p>
-      <w:pPr>
-        <w:rPr>
-          <w:rFonts w:cstheme="minorHAnsi"/>
-        </w:rPr>
-      </w:pPr>
-      <w:r>
-        <w:rPr>
-          <w:rFonts w:cstheme="minorHAnsi"/>
-        </w:rPr>
-        <w:t xml:space="preserve">Python,Ruby, JavaScript, </w:t>
+      <w:proofErr w:type="spellStart"/>
+      <w:proofErr w:type="gramStart"/>
+      <w:r>
+        <w:rPr>
+          <w:rFonts w:cstheme="minorHAnsi"/>
+        </w:rPr>
+        <w:t>eg</w:t>
+      </w:r>
+      <w:proofErr w:type="spellEnd"/>
+      <w:proofErr w:type="gramEnd"/>
+      <w:r>
+        <w:rPr>
+          <w:rFonts w:cstheme="minorHAnsi"/>
+        </w:rPr>
+        <w:t xml:space="preserve"> for interpreted languages:</w:t>
+      </w:r>
+    </w:p>
+    <w:p>
+      <w:pPr>
+        <w:rPr>
+          <w:rFonts w:cstheme="minorHAnsi"/>
+        </w:rPr>
+      </w:pPr>
+      <w:proofErr w:type="spellStart"/>
+      <w:r>
+        <w:rPr>
+          <w:rFonts w:cstheme="minorHAnsi"/>
+        </w:rPr>
+        <w:t>Python</w:t>
+      </w:r>
+      <w:proofErr w:type="gramStart"/>
+      <w:r>
+        <w:rPr>
+          <w:rFonts w:cstheme="minorHAnsi"/>
+        </w:rPr>
+        <w:t>,Ruby</w:t>
+      </w:r>
+      <w:proofErr w:type="spellEnd"/>
+      <w:proofErr w:type="gramEnd"/>
+      <w:r>
+        <w:rPr>
+          <w:rFonts w:cstheme="minorHAnsi"/>
+        </w:rPr>
+        <w:t xml:space="preserve">, JavaScript, </w:t>
       </w:r>
     </w:p>
     <w:p>
@@ -221,11 +465,19 @@
           <w:rFonts w:cstheme="minorHAnsi"/>
         </w:rPr>
       </w:pPr>
-      <w:r>
-        <w:rPr>
-          <w:rFonts w:cstheme="minorHAnsi"/>
-        </w:rPr>
-        <w:t>are written in a code that can be executed directly on a computer’s processor. This is because a compiler has translated the code into the computer’s “native” language up front, well before the program is even run. This process can take many passes before it is optimized as machine code, but the output is always code that’s ready to be executed—and that exe</w:t>
+      <w:proofErr w:type="gramStart"/>
+      <w:r>
+        <w:rPr>
+          <w:rFonts w:cstheme="minorHAnsi"/>
+        </w:rPr>
+        <w:t>are</w:t>
+      </w:r>
+      <w:proofErr w:type="gramEnd"/>
+      <w:r>
+        <w:rPr>
+          <w:rFonts w:cstheme="minorHAnsi"/>
+        </w:rPr>
+        <w:t xml:space="preserve"> written in a code that can be executed directly on a computer’s processor. This is because a compiler has translated the code into the computer’s “native” language up front, well before the program is even run. This process can take many passes before it is optimized as machine code, but the output is always code that’s ready to be executed—and that exe</w:t>
       </w:r>
       <w:r>
         <w:rPr>
@@ -257,7 +509,35 @@
         <w:rPr>
           <w:rFonts w:cstheme="minorHAnsi"/>
         </w:rPr>
-        <w:t>Once a compiler takes in source code, optimizes it, and then generates the object code, another step has to happen. Object code can’t always run on its own; it needs dynamic load libraries and other bits of code—code that’s unique to the operating system, which is housed in those libraries. Within the compiling process, these libraries are linked to object code in a “linker,” a part of the compiler that bundles those bits of code together, then it’s good to go.</w:t>
+        <w:t xml:space="preserve">Once a compiler takes in source code, optimizes it, and then generates the object code, another step has to happen. Object code can’t always run </w:t>
+      </w:r>
+      <w:proofErr w:type="gramStart"/>
+      <w:r>
+        <w:rPr>
+          <w:rFonts w:cstheme="minorHAnsi"/>
+        </w:rPr>
+        <w:t>on its own</w:t>
+      </w:r>
+      <w:proofErr w:type="gramEnd"/>
+      <w:r>
+        <w:rPr>
+          <w:rFonts w:cstheme="minorHAnsi"/>
+        </w:rPr>
+        <w:t xml:space="preserve">; it needs dynamic load libraries and other bits of code—code that’s unique to the operating system, which is housed in those libraries. Within the compiling process, these libraries are linked to object code in a “linker,” a part of the compiler that bundles those bits of code together, </w:t>
+      </w:r>
+      <w:proofErr w:type="gramStart"/>
+      <w:r>
+        <w:rPr>
+          <w:rFonts w:cstheme="minorHAnsi"/>
+        </w:rPr>
+        <w:t>then</w:t>
+      </w:r>
+      <w:proofErr w:type="gramEnd"/>
+      <w:r>
+        <w:rPr>
+          <w:rFonts w:cstheme="minorHAnsi"/>
+        </w:rPr>
+        <w:t xml:space="preserve"> it’s good to go.</w:t>
       </w:r>
     </w:p>
     <w:p>
@@ -271,7 +551,21 @@
           <w:rFonts w:cstheme="minorHAnsi"/>
         </w:rPr>
         <w:lastRenderedPageBreak/>
-        <w:t>That final product—the object code packaged up with the libraries—is the compiling program’s executable file—a .exe file.</w:t>
+        <w:t>That final product—the object code packaged up with the libraries—is the compiling program’s executable file—</w:t>
+      </w:r>
+      <w:proofErr w:type="gramStart"/>
+      <w:r>
+        <w:rPr>
+          <w:rFonts w:cstheme="minorHAnsi"/>
+        </w:rPr>
+        <w:t>a</w:t>
+      </w:r>
+      <w:proofErr w:type="gramEnd"/>
+      <w:r>
+        <w:rPr>
+          <w:rFonts w:cstheme="minorHAnsi"/>
+        </w:rPr>
+        <w:t xml:space="preserve"> .exe file.</w:t>
       </w:r>
     </w:p>
     <w:p>
@@ -364,8 +658,15 @@
           <w:rFonts w:cstheme="minorHAnsi"/>
         </w:rPr>
         <w:tab/>
+      </w:r>
+      <w:proofErr w:type="spellStart"/>
+      <w:r>
+        <w:rPr>
+          <w:rFonts w:cstheme="minorHAnsi"/>
+        </w:rPr>
         <w:t>Erlang</w:t>
       </w:r>
+      <w:proofErr w:type="spellEnd"/>
     </w:p>
     <w:p>
       <w:pPr>
@@ -424,8 +725,15 @@
           <w:rFonts w:cstheme="minorHAnsi"/>
         </w:rPr>
         <w:tab/>
+      </w:r>
+      <w:proofErr w:type="spellStart"/>
+      <w:r>
+        <w:rPr>
+          <w:rFonts w:cstheme="minorHAnsi"/>
+        </w:rPr>
         <w:t>Scala</w:t>
       </w:r>
+      <w:proofErr w:type="spellEnd"/>
     </w:p>
     <w:p>
       <w:pPr>
@@ -484,8 +792,15 @@
           <w:rFonts w:cstheme="minorHAnsi"/>
         </w:rPr>
         <w:tab/>
+      </w:r>
+      <w:proofErr w:type="spellStart"/>
+      <w:r>
+        <w:rPr>
+          <w:rFonts w:cstheme="minorHAnsi"/>
+        </w:rPr>
         <w:t>TypeScript</w:t>
       </w:r>
+      <w:proofErr w:type="spellEnd"/>
     </w:p>
     <w:p>
       <w:pPr>
@@ -576,7 +891,21 @@
           <w:rFonts w:cstheme="minorHAnsi"/>
         </w:rPr>
         <w:lastRenderedPageBreak/>
-        <w:t>Interpreters have some other bonuses, too. They’re especially helpful for reviewing, running, and testing an application’s functionality during development because they’re able to execute high-level programs immediately—and generate helpful error reports. Also, they allow programmers to make small, step-by-step changes during the development process, incrementally, which complements a step-by-step process for adding and then testing smaller sections of an application.</w:t>
+        <w:t xml:space="preserve">Interpreters have some other bonuses, too. They’re especially helpful for reviewing, running, and testing an application’s functionality during development because they’re able to execute high-level programs immediately—and generate helpful error reports. Also, they allow </w:t>
+      </w:r>
+      <w:proofErr w:type="gramStart"/>
+      <w:r>
+        <w:rPr>
+          <w:rFonts w:cstheme="minorHAnsi"/>
+        </w:rPr>
+        <w:t>programmers to make small, step-by-step changes during the development process, incrementally, which complements</w:t>
+      </w:r>
+      <w:proofErr w:type="gramEnd"/>
+      <w:r>
+        <w:rPr>
+          <w:rFonts w:cstheme="minorHAnsi"/>
+        </w:rPr>
+        <w:t xml:space="preserve"> a step-by-step process for adding and then testing smaller sections of an application.</w:t>
       </w:r>
     </w:p>
     <w:p>
@@ -718,11 +1047,19 @@
           <w:rFonts w:cstheme="minorHAnsi"/>
         </w:rPr>
       </w:pPr>
-      <w:r>
-        <w:rPr>
-          <w:rFonts w:cstheme="minorHAnsi"/>
-        </w:rPr>
-        <w:t>Simula was the first object-oriented programming language. Java, Python, C++, Visual Basic .NET and Ruby are the most popular OOP languages today. The Java programming language is designed especially for use in distributed applications on corporate networks and the Internet. Ruby is used in many Web applications. Curl, Smalltalk, Delphi and Eiffel are also examples of object-</w:t>
+      <w:proofErr w:type="spellStart"/>
+      <w:r>
+        <w:rPr>
+          <w:rFonts w:cstheme="minorHAnsi"/>
+        </w:rPr>
+        <w:t>Simula</w:t>
+      </w:r>
+      <w:proofErr w:type="spellEnd"/>
+      <w:r>
+        <w:rPr>
+          <w:rFonts w:cstheme="minorHAnsi"/>
+        </w:rPr>
+        <w:t xml:space="preserve"> was the first object-oriented programming language. Java, Python, C++, Visual Basic .NET and Ruby are the most popular OOP languages today. The Java programming language is designed especially for use in distributed applications on corporate networks and the Internet. Ruby is used in many Web applications. Curl, Smalltalk, Delphi and Eiffel are also examples of object-</w:t>
       </w:r>
       <w:r>
         <w:rPr>
@@ -780,7 +1117,21 @@
         <w:rPr>
           <w:rFonts w:cstheme="minorHAnsi"/>
         </w:rPr>
-        <w:t>Oriented programming lanaguage.</w:t>
+        <w:t xml:space="preserve">Oriented programming </w:t>
+      </w:r>
+      <w:proofErr w:type="spellStart"/>
+      <w:r>
+        <w:rPr>
+          <w:rFonts w:cstheme="minorHAnsi"/>
+        </w:rPr>
+        <w:t>lanaguage</w:t>
+      </w:r>
+      <w:proofErr w:type="spellEnd"/>
+      <w:r>
+        <w:rPr>
+          <w:rFonts w:cstheme="minorHAnsi"/>
+        </w:rPr>
+        <w:t>.</w:t>
       </w:r>
     </w:p>
     <w:p>
@@ -825,7 +1176,49 @@
         <w:rPr>
           <w:rFonts w:cstheme="minorHAnsi"/>
         </w:rPr>
-        <w:t>Object is that which exist or  it is instance of class.It has state(properties) and behaviour(action/met</w:t>
+        <w:t xml:space="preserve">Object is that which exist </w:t>
+      </w:r>
+      <w:proofErr w:type="gramStart"/>
+      <w:r>
+        <w:rPr>
+          <w:rFonts w:cstheme="minorHAnsi"/>
+        </w:rPr>
+        <w:t>or  it</w:t>
+      </w:r>
+      <w:proofErr w:type="gramEnd"/>
+      <w:r>
+        <w:rPr>
+          <w:rFonts w:cstheme="minorHAnsi"/>
+        </w:rPr>
+        <w:t xml:space="preserve"> is instance of </w:t>
+      </w:r>
+      <w:proofErr w:type="spellStart"/>
+      <w:r>
+        <w:rPr>
+          <w:rFonts w:cstheme="minorHAnsi"/>
+        </w:rPr>
+        <w:t>class.It</w:t>
+      </w:r>
+      <w:proofErr w:type="spellEnd"/>
+      <w:r>
+        <w:rPr>
+          <w:rFonts w:cstheme="minorHAnsi"/>
+        </w:rPr>
+        <w:t xml:space="preserve"> has state(properties) and </w:t>
+      </w:r>
+      <w:proofErr w:type="spellStart"/>
+      <w:r>
+        <w:rPr>
+          <w:rFonts w:cstheme="minorHAnsi"/>
+        </w:rPr>
+        <w:t>behaviour</w:t>
+      </w:r>
+      <w:proofErr w:type="spellEnd"/>
+      <w:r>
+        <w:rPr>
+          <w:rFonts w:cstheme="minorHAnsi"/>
+        </w:rPr>
+        <w:t>(action/met</w:t>
       </w:r>
       <w:r>
         <w:rPr>
@@ -844,7 +1237,21 @@
         <w:rPr>
           <w:rFonts w:cstheme="minorHAnsi"/>
         </w:rPr>
-        <w:t>Samsung, Apple, GoogleNexus - has color, manu</w:t>
+        <w:t xml:space="preserve">Samsung, Apple, </w:t>
+      </w:r>
+      <w:proofErr w:type="spellStart"/>
+      <w:r>
+        <w:rPr>
+          <w:rFonts w:cstheme="minorHAnsi"/>
+        </w:rPr>
+        <w:t>GoogleNexus</w:t>
+      </w:r>
+      <w:proofErr w:type="spellEnd"/>
+      <w:r>
+        <w:rPr>
+          <w:rFonts w:cstheme="minorHAnsi"/>
+        </w:rPr>
+        <w:t xml:space="preserve"> - has color, manu</w:t>
       </w:r>
       <w:r>
         <w:rPr>
@@ -949,7 +1356,35 @@
         <w:rPr>
           <w:rFonts w:cstheme="minorHAnsi"/>
         </w:rPr>
-        <w:t>Java - It is platform independent language.Write Once Run Anywhre (WORA).</w:t>
+        <w:t xml:space="preserve">Java - It is platform independent </w:t>
+      </w:r>
+      <w:proofErr w:type="spellStart"/>
+      <w:r>
+        <w:rPr>
+          <w:rFonts w:cstheme="minorHAnsi"/>
+        </w:rPr>
+        <w:t>language.Write</w:t>
+      </w:r>
+      <w:proofErr w:type="spellEnd"/>
+      <w:r>
+        <w:rPr>
+          <w:rFonts w:cstheme="minorHAnsi"/>
+        </w:rPr>
+        <w:t xml:space="preserve"> Once Run </w:t>
+      </w:r>
+      <w:proofErr w:type="spellStart"/>
+      <w:r>
+        <w:rPr>
+          <w:rFonts w:cstheme="minorHAnsi"/>
+        </w:rPr>
+        <w:t>Anywhre</w:t>
+      </w:r>
+      <w:proofErr w:type="spellEnd"/>
+      <w:r>
+        <w:rPr>
+          <w:rFonts w:cstheme="minorHAnsi"/>
+        </w:rPr>
+        <w:t xml:space="preserve"> (WORA).</w:t>
       </w:r>
     </w:p>
     <w:p>
@@ -1007,46 +1442,188 @@
         <w:rPr>
           <w:rFonts w:cstheme="minorHAnsi"/>
         </w:rPr>
-        <w:t>Simple- It eliminates pointers which are used in c and c++ for memory allocation and deallocation. Java memeory managemenr is taken care by JVM.</w:t>
-      </w:r>
-    </w:p>
-    <w:p>
-      <w:pPr>
-        <w:rPr>
-          <w:rFonts w:cstheme="minorHAnsi"/>
-        </w:rPr>
-      </w:pPr>
-      <w:r>
-        <w:rPr>
-          <w:rFonts w:cstheme="minorHAnsi"/>
-        </w:rPr>
-        <w:t>ObjectOriented- In Java everything is objects and classes</w:t>
-      </w:r>
-    </w:p>
-    <w:p>
-      <w:pPr>
-        <w:rPr>
-          <w:rFonts w:cstheme="minorHAnsi"/>
-        </w:rPr>
-      </w:pPr>
-      <w:r>
-        <w:rPr>
-          <w:rFonts w:cstheme="minorHAnsi"/>
-        </w:rPr>
-        <w:t>Distributed- It works with various systems on n/w and can handle any protocols(Tcp/ip,udp etc)</w:t>
-      </w:r>
-    </w:p>
-    <w:p>
-      <w:pPr>
-        <w:rPr>
-          <w:rFonts w:cstheme="minorHAnsi"/>
-        </w:rPr>
-      </w:pPr>
-      <w:r>
-        <w:rPr>
-          <w:rFonts w:cstheme="minorHAnsi"/>
-        </w:rPr>
-        <w:t>Robust- It is strong bcz it do not crash easily..Java handles error/exception in program using exception handling features.</w:t>
+        <w:t xml:space="preserve">Simple- It eliminates pointers which are used in c and </w:t>
+      </w:r>
+      <w:proofErr w:type="spellStart"/>
+      <w:r>
+        <w:rPr>
+          <w:rFonts w:cstheme="minorHAnsi"/>
+        </w:rPr>
+        <w:t>c++</w:t>
+      </w:r>
+      <w:proofErr w:type="spellEnd"/>
+      <w:r>
+        <w:rPr>
+          <w:rFonts w:cstheme="minorHAnsi"/>
+        </w:rPr>
+        <w:t xml:space="preserve"> for memory allocation and </w:t>
+      </w:r>
+      <w:proofErr w:type="spellStart"/>
+      <w:r>
+        <w:rPr>
+          <w:rFonts w:cstheme="minorHAnsi"/>
+        </w:rPr>
+        <w:t>deallocation</w:t>
+      </w:r>
+      <w:proofErr w:type="spellEnd"/>
+      <w:r>
+        <w:rPr>
+          <w:rFonts w:cstheme="minorHAnsi"/>
+        </w:rPr>
+        <w:t xml:space="preserve">. Java </w:t>
+      </w:r>
+      <w:proofErr w:type="spellStart"/>
+      <w:r>
+        <w:rPr>
+          <w:rFonts w:cstheme="minorHAnsi"/>
+        </w:rPr>
+        <w:t>memeory</w:t>
+      </w:r>
+      <w:proofErr w:type="spellEnd"/>
+      <w:r>
+        <w:rPr>
+          <w:rFonts w:cstheme="minorHAnsi"/>
+        </w:rPr>
+        <w:t xml:space="preserve"> </w:t>
+      </w:r>
+      <w:proofErr w:type="spellStart"/>
+      <w:r>
+        <w:rPr>
+          <w:rFonts w:cstheme="minorHAnsi"/>
+        </w:rPr>
+        <w:t>managemenr</w:t>
+      </w:r>
+      <w:proofErr w:type="spellEnd"/>
+      <w:r>
+        <w:rPr>
+          <w:rFonts w:cstheme="minorHAnsi"/>
+        </w:rPr>
+        <w:t xml:space="preserve"> is taken care by JVM.</w:t>
+      </w:r>
+    </w:p>
+    <w:p>
+      <w:pPr>
+        <w:rPr>
+          <w:rFonts w:cstheme="minorHAnsi"/>
+        </w:rPr>
+      </w:pPr>
+      <w:proofErr w:type="spellStart"/>
+      <w:r>
+        <w:rPr>
+          <w:rFonts w:cstheme="minorHAnsi"/>
+        </w:rPr>
+        <w:t>ObjectOriented</w:t>
+      </w:r>
+      <w:proofErr w:type="spellEnd"/>
+      <w:r>
+        <w:rPr>
+          <w:rFonts w:cstheme="minorHAnsi"/>
+        </w:rPr>
+        <w:t xml:space="preserve">- </w:t>
+      </w:r>
+      <w:proofErr w:type="gramStart"/>
+      <w:r>
+        <w:rPr>
+          <w:rFonts w:cstheme="minorHAnsi"/>
+        </w:rPr>
+        <w:t>In</w:t>
+      </w:r>
+      <w:proofErr w:type="gramEnd"/>
+      <w:r>
+        <w:rPr>
+          <w:rFonts w:cstheme="minorHAnsi"/>
+        </w:rPr>
+        <w:t xml:space="preserve"> Java everything is objects and classes</w:t>
+      </w:r>
+    </w:p>
+    <w:p>
+      <w:pPr>
+        <w:rPr>
+          <w:rFonts w:cstheme="minorHAnsi"/>
+        </w:rPr>
+      </w:pPr>
+      <w:r>
+        <w:rPr>
+          <w:rFonts w:cstheme="minorHAnsi"/>
+        </w:rPr>
+        <w:t xml:space="preserve">Distributed- It works with various systems on n/w and can handle any </w:t>
+      </w:r>
+      <w:proofErr w:type="gramStart"/>
+      <w:r>
+        <w:rPr>
+          <w:rFonts w:cstheme="minorHAnsi"/>
+        </w:rPr>
+        <w:t>protocols(</w:t>
+      </w:r>
+      <w:proofErr w:type="spellStart"/>
+      <w:proofErr w:type="gramEnd"/>
+      <w:r>
+        <w:rPr>
+          <w:rFonts w:cstheme="minorHAnsi"/>
+        </w:rPr>
+        <w:t>Tcp</w:t>
+      </w:r>
+      <w:proofErr w:type="spellEnd"/>
+      <w:r>
+        <w:rPr>
+          <w:rFonts w:cstheme="minorHAnsi"/>
+        </w:rPr>
+        <w:t>/</w:t>
+      </w:r>
+      <w:proofErr w:type="spellStart"/>
+      <w:r>
+        <w:rPr>
+          <w:rFonts w:cstheme="minorHAnsi"/>
+        </w:rPr>
+        <w:t>ip,udp</w:t>
+      </w:r>
+      <w:proofErr w:type="spellEnd"/>
+      <w:r>
+        <w:rPr>
+          <w:rFonts w:cstheme="minorHAnsi"/>
+        </w:rPr>
+        <w:t xml:space="preserve"> etc)</w:t>
+      </w:r>
+    </w:p>
+    <w:p>
+      <w:pPr>
+        <w:rPr>
+          <w:rFonts w:cstheme="minorHAnsi"/>
+        </w:rPr>
+      </w:pPr>
+      <w:r>
+        <w:rPr>
+          <w:rFonts w:cstheme="minorHAnsi"/>
+        </w:rPr>
+        <w:t xml:space="preserve">Robust- It is strong </w:t>
+      </w:r>
+      <w:proofErr w:type="spellStart"/>
+      <w:r>
+        <w:rPr>
+          <w:rFonts w:cstheme="minorHAnsi"/>
+        </w:rPr>
+        <w:t>bcz</w:t>
+      </w:r>
+      <w:proofErr w:type="spellEnd"/>
+      <w:r>
+        <w:rPr>
+          <w:rFonts w:cstheme="minorHAnsi"/>
+        </w:rPr>
+        <w:t xml:space="preserve"> it do not crash easily</w:t>
+      </w:r>
+      <w:proofErr w:type="gramStart"/>
+      <w:r>
+        <w:rPr>
+          <w:rFonts w:cstheme="minorHAnsi"/>
+        </w:rPr>
+        <w:t>..</w:t>
+      </w:r>
+      <w:proofErr w:type="gramEnd"/>
+      <w:r>
+        <w:rPr>
+          <w:rFonts w:cstheme="minorHAnsi"/>
+        </w:rPr>
+        <w:t>Java handles error/exception in program using exception handling features.</w:t>
       </w:r>
     </w:p>
     <w:p>
@@ -1068,11 +1645,19 @@
           <w:rFonts w:cstheme="minorHAnsi"/>
         </w:rPr>
       </w:pPr>
-      <w:r>
-        <w:rPr>
-          <w:rFonts w:cstheme="minorHAnsi"/>
-        </w:rPr>
-        <w:t>SystemIndependent- Java byte code can be executed on any processor and OS.</w:t>
+      <w:proofErr w:type="spellStart"/>
+      <w:r>
+        <w:rPr>
+          <w:rFonts w:cstheme="minorHAnsi"/>
+        </w:rPr>
+        <w:t>SystemIndependent</w:t>
+      </w:r>
+      <w:proofErr w:type="spellEnd"/>
+      <w:r>
+        <w:rPr>
+          <w:rFonts w:cstheme="minorHAnsi"/>
+        </w:rPr>
+        <w:t>- Java byte code can be executed on any processor and OS.</w:t>
       </w:r>
     </w:p>
     <w:p>
@@ -1098,60 +1683,152 @@
         <w:rPr>
           <w:rFonts w:cstheme="minorHAnsi"/>
         </w:rPr>
-        <w:t>Interpreted- Hello.java--&gt; Hello.class(bytecode)--&gt;machine readable code is done by interpreter</w:t>
-      </w:r>
-    </w:p>
-    <w:p>
-      <w:pPr>
-        <w:rPr>
-          <w:rFonts w:cstheme="minorHAnsi"/>
-        </w:rPr>
-      </w:pPr>
-      <w:r>
-        <w:rPr>
-          <w:rFonts w:cstheme="minorHAnsi"/>
-        </w:rPr>
-        <w:t>Good Performance- Bcz it handles complex logics execution using JIT compiler - JustInTimeCompiler</w:t>
-      </w:r>
-    </w:p>
-    <w:p>
-      <w:pPr>
-        <w:rPr>
-          <w:rFonts w:cstheme="minorHAnsi"/>
-        </w:rPr>
-      </w:pPr>
-      <w:r>
-        <w:rPr>
-          <w:rFonts w:cstheme="minorHAnsi"/>
-        </w:rPr>
-        <w:t>MultiThreaded- Java supports threads which help logic to execute parallely</w:t>
-      </w:r>
-    </w:p>
-    <w:p>
-      <w:pPr>
-        <w:rPr>
-          <w:rFonts w:cstheme="minorHAnsi"/>
-        </w:rPr>
-      </w:pPr>
-      <w:r>
-        <w:rPr>
-          <w:rFonts w:cstheme="minorHAnsi"/>
-        </w:rPr>
-        <w:t>Scalabilty- It can connect to DB, webservices and any remote calls using its API packages.</w:t>
-      </w:r>
-    </w:p>
-    <w:p>
-      <w:pPr>
-        <w:rPr>
-          <w:rFonts w:cstheme="minorHAnsi"/>
-        </w:rPr>
-      </w:pPr>
+        <w:t xml:space="preserve">Interpreted- Hello.java--&gt; </w:t>
+      </w:r>
+      <w:proofErr w:type="spellStart"/>
+      <w:proofErr w:type="gramStart"/>
+      <w:r>
+        <w:rPr>
+          <w:rFonts w:cstheme="minorHAnsi"/>
+        </w:rPr>
+        <w:t>Hello.class</w:t>
+      </w:r>
+      <w:proofErr w:type="spellEnd"/>
+      <w:r>
+        <w:rPr>
+          <w:rFonts w:cstheme="minorHAnsi"/>
+        </w:rPr>
+        <w:t>(</w:t>
+      </w:r>
+      <w:proofErr w:type="spellStart"/>
+      <w:proofErr w:type="gramEnd"/>
+      <w:r>
+        <w:rPr>
+          <w:rFonts w:cstheme="minorHAnsi"/>
+        </w:rPr>
+        <w:t>bytecode</w:t>
+      </w:r>
+      <w:proofErr w:type="spellEnd"/>
+      <w:r>
+        <w:rPr>
+          <w:rFonts w:cstheme="minorHAnsi"/>
+        </w:rPr>
+        <w:t>)--&gt;machine readable code is done by interpreter</w:t>
+      </w:r>
+    </w:p>
+    <w:p>
+      <w:pPr>
+        <w:rPr>
+          <w:rFonts w:cstheme="minorHAnsi"/>
+        </w:rPr>
+      </w:pPr>
+      <w:r>
+        <w:rPr>
+          <w:rFonts w:cstheme="minorHAnsi"/>
+        </w:rPr>
+        <w:t xml:space="preserve">Good Performance- </w:t>
+      </w:r>
+      <w:proofErr w:type="spellStart"/>
+      <w:r>
+        <w:rPr>
+          <w:rFonts w:cstheme="minorHAnsi"/>
+        </w:rPr>
+        <w:t>Bcz</w:t>
+      </w:r>
+      <w:proofErr w:type="spellEnd"/>
+      <w:r>
+        <w:rPr>
+          <w:rFonts w:cstheme="minorHAnsi"/>
+        </w:rPr>
+        <w:t xml:space="preserve"> it handles complex logics execution using JIT compiler - </w:t>
+      </w:r>
+      <w:proofErr w:type="spellStart"/>
+      <w:r>
+        <w:rPr>
+          <w:rFonts w:cstheme="minorHAnsi"/>
+        </w:rPr>
+        <w:t>JustInTimeCompiler</w:t>
+      </w:r>
+      <w:proofErr w:type="spellEnd"/>
+    </w:p>
+    <w:p>
+      <w:pPr>
+        <w:rPr>
+          <w:rFonts w:cstheme="minorHAnsi"/>
+        </w:rPr>
+      </w:pPr>
+      <w:proofErr w:type="spellStart"/>
+      <w:r>
+        <w:rPr>
+          <w:rFonts w:cstheme="minorHAnsi"/>
+        </w:rPr>
+        <w:t>MultiThreaded</w:t>
+      </w:r>
+      <w:proofErr w:type="spellEnd"/>
+      <w:r>
+        <w:rPr>
+          <w:rFonts w:cstheme="minorHAnsi"/>
+        </w:rPr>
+        <w:t xml:space="preserve">- Java supports threads which help logic to execute </w:t>
+      </w:r>
+      <w:proofErr w:type="spellStart"/>
+      <w:r>
+        <w:rPr>
+          <w:rFonts w:cstheme="minorHAnsi"/>
+        </w:rPr>
+        <w:t>parallely</w:t>
+      </w:r>
+      <w:proofErr w:type="spellEnd"/>
+    </w:p>
+    <w:p>
+      <w:pPr>
+        <w:rPr>
+          <w:rFonts w:cstheme="minorHAnsi"/>
+        </w:rPr>
+      </w:pPr>
+      <w:proofErr w:type="spellStart"/>
+      <w:r>
+        <w:rPr>
+          <w:rFonts w:cstheme="minorHAnsi"/>
+        </w:rPr>
+        <w:t>Scalabilty</w:t>
+      </w:r>
+      <w:proofErr w:type="spellEnd"/>
+      <w:r>
+        <w:rPr>
+          <w:rFonts w:cstheme="minorHAnsi"/>
+        </w:rPr>
+        <w:t xml:space="preserve">- It can connect to DB, </w:t>
+      </w:r>
+      <w:proofErr w:type="spellStart"/>
+      <w:r>
+        <w:rPr>
+          <w:rFonts w:cstheme="minorHAnsi"/>
+        </w:rPr>
+        <w:t>webservices</w:t>
+      </w:r>
+      <w:proofErr w:type="spellEnd"/>
+      <w:r>
+        <w:rPr>
+          <w:rFonts w:cstheme="minorHAnsi"/>
+        </w:rPr>
+        <w:t xml:space="preserve"> and any remote calls using its API packages.</w:t>
+      </w:r>
+    </w:p>
+    <w:p>
+      <w:pPr>
+        <w:rPr>
+          <w:rFonts w:cstheme="minorHAnsi"/>
+        </w:rPr>
+      </w:pPr>
+      <w:proofErr w:type="gramStart"/>
       <w:r>
         <w:rPr>
           <w:rFonts w:cstheme="minorHAnsi"/>
         </w:rPr>
         <w:t>Dynamic- Make dynamic interactions possible on web apps.</w:t>
       </w:r>
+      <w:proofErr w:type="gramEnd"/>
     </w:p>
     <w:p>
       <w:pPr>
@@ -1268,65 +1945,137 @@
         <w:rPr>
           <w:rFonts w:cstheme="minorHAnsi"/>
         </w:rPr>
-        <w:t>Run exe file. You wi</w:t>
-      </w:r>
-      <w:r>
-        <w:rPr>
-          <w:rFonts w:cstheme="minorHAnsi"/>
-        </w:rPr>
-        <w:t>l Java folder in C:ProgramFiles</w:t>
-      </w:r>
-    </w:p>
-    <w:p>
-      <w:pPr>
-        <w:rPr>
-          <w:rFonts w:cstheme="minorHAnsi"/>
-        </w:rPr>
-      </w:pPr>
-      <w:r>
-        <w:rPr>
-          <w:rFonts w:cstheme="minorHAnsi"/>
-        </w:rPr>
-        <w:t>Setup Environment Variables -  Add new variable - JAVA_HOME - C:\Program Files (x86)\Java\jdk1.8.0_101</w:t>
-      </w:r>
-    </w:p>
-    <w:p>
-      <w:pPr>
-        <w:rPr>
-          <w:rFonts w:cstheme="minorHAnsi"/>
-        </w:rPr>
-      </w:pPr>
-      <w:r>
-        <w:rPr>
-          <w:rFonts w:cstheme="minorHAnsi"/>
-        </w:rPr>
-        <w:t>and path variable edit and append- %JAVA_HOME%\bin or C:\Program Files (x86)\Java\jdk1.8.0_101\bin</w:t>
-      </w:r>
-    </w:p>
-    <w:p>
-      <w:pPr>
-        <w:rPr>
-          <w:rFonts w:cstheme="minorHAnsi"/>
-        </w:rPr>
-      </w:pPr>
-    </w:p>
-    <w:p>
-      <w:pPr>
-        <w:rPr>
-          <w:rFonts w:cstheme="minorHAnsi"/>
-        </w:rPr>
-      </w:pPr>
-      <w:r>
-        <w:rPr>
-          <w:rFonts w:cstheme="minorHAnsi"/>
-        </w:rPr>
-        <w:t xml:space="preserve">JDK - Java developement Kit - set of Java Libraries and JRE </w:t>
-      </w:r>
-      <w:r>
-        <w:rPr>
-          <w:rFonts w:cstheme="minorHAnsi"/>
-        </w:rPr>
-        <w:t>- required to develop a program</w:t>
+        <w:t xml:space="preserve">Run exe file. You </w:t>
+      </w:r>
+      <w:proofErr w:type="spellStart"/>
+      <w:r>
+        <w:rPr>
+          <w:rFonts w:cstheme="minorHAnsi"/>
+        </w:rPr>
+        <w:t>wi</w:t>
+      </w:r>
+      <w:r>
+        <w:rPr>
+          <w:rFonts w:cstheme="minorHAnsi"/>
+        </w:rPr>
+        <w:t>l</w:t>
+      </w:r>
+      <w:proofErr w:type="spellEnd"/>
+      <w:r>
+        <w:rPr>
+          <w:rFonts w:cstheme="minorHAnsi"/>
+        </w:rPr>
+        <w:t xml:space="preserve"> Java folder in C</w:t>
+      </w:r>
+      <w:proofErr w:type="gramStart"/>
+      <w:r>
+        <w:rPr>
+          <w:rFonts w:cstheme="minorHAnsi"/>
+        </w:rPr>
+        <w:t>:ProgramFiles</w:t>
+      </w:r>
+      <w:proofErr w:type="gramEnd"/>
+    </w:p>
+    <w:p>
+      <w:pPr>
+        <w:rPr>
+          <w:rFonts w:cstheme="minorHAnsi"/>
+        </w:rPr>
+      </w:pPr>
+      <w:r>
+        <w:rPr>
+          <w:rFonts w:cstheme="minorHAnsi"/>
+        </w:rPr>
+        <w:t xml:space="preserve">Setup Environment Variables </w:t>
+      </w:r>
+      <w:proofErr w:type="gramStart"/>
+      <w:r>
+        <w:rPr>
+          <w:rFonts w:cstheme="minorHAnsi"/>
+        </w:rPr>
+        <w:t>-  Add</w:t>
+      </w:r>
+      <w:proofErr w:type="gramEnd"/>
+      <w:r>
+        <w:rPr>
+          <w:rFonts w:cstheme="minorHAnsi"/>
+        </w:rPr>
+        <w:t xml:space="preserve"> new variable - JAVA_HOME - C:\Program Files (x86)\Java\jdk1.8.0_101</w:t>
+      </w:r>
+    </w:p>
+    <w:p>
+      <w:pPr>
+        <w:rPr>
+          <w:rFonts w:cstheme="minorHAnsi"/>
+        </w:rPr>
+      </w:pPr>
+      <w:proofErr w:type="gramStart"/>
+      <w:r>
+        <w:rPr>
+          <w:rFonts w:cstheme="minorHAnsi"/>
+        </w:rPr>
+        <w:t>and</w:t>
+      </w:r>
+      <w:proofErr w:type="gramEnd"/>
+      <w:r>
+        <w:rPr>
+          <w:rFonts w:cstheme="minorHAnsi"/>
+        </w:rPr>
+        <w:t xml:space="preserve"> path variable edit and append- %JAVA_HOME%\bin or C:\Program Files (x86)\Java\jdk1.8.0_101\bin</w:t>
+      </w:r>
+    </w:p>
+    <w:p>
+      <w:pPr>
+        <w:rPr>
+          <w:rFonts w:cstheme="minorHAnsi"/>
+        </w:rPr>
+      </w:pPr>
+    </w:p>
+    <w:p>
+      <w:pPr>
+        <w:rPr>
+          <w:rFonts w:cstheme="minorHAnsi"/>
+        </w:rPr>
+      </w:pPr>
+      <w:r>
+        <w:rPr>
+          <w:rFonts w:cstheme="minorHAnsi"/>
+        </w:rPr>
+        <w:t xml:space="preserve">JDK - Java </w:t>
+      </w:r>
+      <w:proofErr w:type="spellStart"/>
+      <w:r>
+        <w:rPr>
+          <w:rFonts w:cstheme="minorHAnsi"/>
+        </w:rPr>
+        <w:t>developement</w:t>
+      </w:r>
+      <w:proofErr w:type="spellEnd"/>
+      <w:r>
+        <w:rPr>
+          <w:rFonts w:cstheme="minorHAnsi"/>
+        </w:rPr>
+        <w:t xml:space="preserve"> Kit - set of Java Libraries and JRE </w:t>
+      </w:r>
+      <w:r>
+        <w:rPr>
+          <w:rFonts w:cstheme="minorHAnsi"/>
+        </w:rPr>
+        <w:t xml:space="preserve">- required </w:t>
+      </w:r>
+      <w:proofErr w:type="gramStart"/>
+      <w:r>
+        <w:rPr>
+          <w:rFonts w:cstheme="minorHAnsi"/>
+        </w:rPr>
+        <w:t>to develop</w:t>
+      </w:r>
+      <w:proofErr w:type="gramEnd"/>
+      <w:r>
+        <w:rPr>
+          <w:rFonts w:cstheme="minorHAnsi"/>
+        </w:rPr>
+        <w:t xml:space="preserve"> a program</w:t>
       </w:r>
     </w:p>
     <w:p>
@@ -1358,7 +2107,21 @@
         <w:rPr>
           <w:rFonts w:cstheme="minorHAnsi"/>
         </w:rPr>
-        <w:t>JVM - JavaVirtualMachine- Interprets the program</w:t>
+        <w:t xml:space="preserve">JVM - </w:t>
+      </w:r>
+      <w:proofErr w:type="spellStart"/>
+      <w:r>
+        <w:rPr>
+          <w:rFonts w:cstheme="minorHAnsi"/>
+        </w:rPr>
+        <w:t>JavaVirtualMachine</w:t>
+      </w:r>
+      <w:proofErr w:type="spellEnd"/>
+      <w:r>
+        <w:rPr>
+          <w:rFonts w:cstheme="minorHAnsi"/>
+        </w:rPr>
+        <w:t>- Interprets the program</w:t>
       </w:r>
     </w:p>
     <w:p>
@@ -1430,66 +2193,164 @@
         <w:rPr>
           <w:rFonts w:cstheme="minorHAnsi"/>
         </w:rPr>
-        <w:t>Java is system independent but jvm is system dependent.</w:t>
-      </w:r>
-    </w:p>
-    <w:p>
-      <w:pPr>
-        <w:rPr>
-          <w:rFonts w:cstheme="minorHAnsi"/>
-        </w:rPr>
-      </w:pPr>
-      <w:r>
-        <w:rPr>
-          <w:rFonts w:cstheme="minorHAnsi"/>
-        </w:rPr>
-        <w:t>GarbageCollection- memory management section in jvm - this will deallocate memory after program execution.</w:t>
-      </w:r>
-    </w:p>
-    <w:p>
-      <w:pPr>
-        <w:rPr>
-          <w:rFonts w:cstheme="minorHAnsi"/>
-        </w:rPr>
-      </w:pPr>
-    </w:p>
-    <w:p>
-      <w:pPr>
-        <w:rPr>
-          <w:rFonts w:cstheme="minorHAnsi"/>
-        </w:rPr>
-      </w:pPr>
-      <w:r>
-        <w:rPr>
-          <w:rFonts w:cstheme="minorHAnsi"/>
-        </w:rPr>
-        <w:t>dll and exe:</w:t>
-      </w:r>
-    </w:p>
-    <w:p>
-      <w:pPr>
-        <w:rPr>
-          <w:rFonts w:cstheme="minorHAnsi"/>
-        </w:rPr>
-      </w:pPr>
-      <w:r>
-        <w:rPr>
-          <w:rFonts w:cstheme="minorHAnsi"/>
-        </w:rPr>
-        <w:t>dll- dynamic link mibrary- which are used by exe file in their execution</w:t>
-      </w:r>
-    </w:p>
-    <w:p>
-      <w:pPr>
-        <w:rPr>
-          <w:rFonts w:cstheme="minorHAnsi"/>
-        </w:rPr>
-      </w:pPr>
-      <w:r>
-        <w:rPr>
-          <w:rFonts w:cstheme="minorHAnsi"/>
-        </w:rPr>
-        <w:t xml:space="preserve">exe- </w:t>
+        <w:t xml:space="preserve">Java is system independent but </w:t>
+      </w:r>
+      <w:proofErr w:type="spellStart"/>
+      <w:r>
+        <w:rPr>
+          <w:rFonts w:cstheme="minorHAnsi"/>
+        </w:rPr>
+        <w:t>jvm</w:t>
+      </w:r>
+      <w:proofErr w:type="spellEnd"/>
+      <w:r>
+        <w:rPr>
+          <w:rFonts w:cstheme="minorHAnsi"/>
+        </w:rPr>
+        <w:t xml:space="preserve"> is system dependent.</w:t>
+      </w:r>
+    </w:p>
+    <w:p>
+      <w:pPr>
+        <w:rPr>
+          <w:rFonts w:cstheme="minorHAnsi"/>
+        </w:rPr>
+      </w:pPr>
+      <w:proofErr w:type="spellStart"/>
+      <w:r>
+        <w:rPr>
+          <w:rFonts w:cstheme="minorHAnsi"/>
+        </w:rPr>
+        <w:t>GarbageCollection</w:t>
+      </w:r>
+      <w:proofErr w:type="spellEnd"/>
+      <w:r>
+        <w:rPr>
+          <w:rFonts w:cstheme="minorHAnsi"/>
+        </w:rPr>
+        <w:t xml:space="preserve">- memory management section in </w:t>
+      </w:r>
+      <w:proofErr w:type="spellStart"/>
+      <w:r>
+        <w:rPr>
+          <w:rFonts w:cstheme="minorHAnsi"/>
+        </w:rPr>
+        <w:t>jvm</w:t>
+      </w:r>
+      <w:proofErr w:type="spellEnd"/>
+      <w:r>
+        <w:rPr>
+          <w:rFonts w:cstheme="minorHAnsi"/>
+        </w:rPr>
+        <w:t xml:space="preserve"> - this will </w:t>
+      </w:r>
+      <w:proofErr w:type="spellStart"/>
+      <w:r>
+        <w:rPr>
+          <w:rFonts w:cstheme="minorHAnsi"/>
+        </w:rPr>
+        <w:t>deallocate</w:t>
+      </w:r>
+      <w:proofErr w:type="spellEnd"/>
+      <w:r>
+        <w:rPr>
+          <w:rFonts w:cstheme="minorHAnsi"/>
+        </w:rPr>
+        <w:t xml:space="preserve"> memory after program execution.</w:t>
+      </w:r>
+    </w:p>
+    <w:p>
+      <w:pPr>
+        <w:rPr>
+          <w:rFonts w:cstheme="minorHAnsi"/>
+        </w:rPr>
+      </w:pPr>
+    </w:p>
+    <w:p>
+      <w:pPr>
+        <w:rPr>
+          <w:rFonts w:cstheme="minorHAnsi"/>
+        </w:rPr>
+      </w:pPr>
+      <w:proofErr w:type="spellStart"/>
+      <w:proofErr w:type="gramStart"/>
+      <w:r>
+        <w:rPr>
+          <w:rFonts w:cstheme="minorHAnsi"/>
+        </w:rPr>
+        <w:t>dll</w:t>
+      </w:r>
+      <w:proofErr w:type="spellEnd"/>
+      <w:proofErr w:type="gramEnd"/>
+      <w:r>
+        <w:rPr>
+          <w:rFonts w:cstheme="minorHAnsi"/>
+        </w:rPr>
+        <w:t xml:space="preserve"> and exe:</w:t>
+      </w:r>
+    </w:p>
+    <w:p>
+      <w:pPr>
+        <w:rPr>
+          <w:rFonts w:cstheme="minorHAnsi"/>
+        </w:rPr>
+      </w:pPr>
+      <w:proofErr w:type="spellStart"/>
+      <w:proofErr w:type="gramStart"/>
+      <w:r>
+        <w:rPr>
+          <w:rFonts w:cstheme="minorHAnsi"/>
+        </w:rPr>
+        <w:t>dll</w:t>
+      </w:r>
+      <w:proofErr w:type="spellEnd"/>
+      <w:r>
+        <w:rPr>
+          <w:rFonts w:cstheme="minorHAnsi"/>
+        </w:rPr>
+        <w:t>-</w:t>
+      </w:r>
+      <w:proofErr w:type="gramEnd"/>
+      <w:r>
+        <w:rPr>
+          <w:rFonts w:cstheme="minorHAnsi"/>
+        </w:rPr>
+        <w:t xml:space="preserve"> dynamic link </w:t>
+      </w:r>
+      <w:proofErr w:type="spellStart"/>
+      <w:r>
+        <w:rPr>
+          <w:rFonts w:cstheme="minorHAnsi"/>
+        </w:rPr>
+        <w:t>mibrary</w:t>
+      </w:r>
+      <w:proofErr w:type="spellEnd"/>
+      <w:r>
+        <w:rPr>
+          <w:rFonts w:cstheme="minorHAnsi"/>
+        </w:rPr>
+        <w:t>- which are used by exe file in their execution</w:t>
+      </w:r>
+    </w:p>
+    <w:p>
+      <w:pPr>
+        <w:rPr>
+          <w:rFonts w:cstheme="minorHAnsi"/>
+        </w:rPr>
+      </w:pPr>
+      <w:proofErr w:type="gramStart"/>
+      <w:r>
+        <w:rPr>
+          <w:rFonts w:cstheme="minorHAnsi"/>
+        </w:rPr>
+        <w:t>exe-</w:t>
+      </w:r>
+      <w:proofErr w:type="gramEnd"/>
+      <w:r>
+        <w:rPr>
+          <w:rFonts w:cstheme="minorHAnsi"/>
+        </w:rPr>
+        <w:t xml:space="preserve"> </w:t>
       </w:r>
       <w:r>
         <w:rPr>
@@ -2396,43 +3257,36 @@
         <w:rPr>
           <w:rFonts w:cstheme="minorHAnsi"/>
         </w:rPr>
-        <w:t>IDE's - eclipse, intellijidea, NetBeans - Integrated dev environment</w:t>
-      </w:r>
-    </w:p>
-    <w:p>
-      <w:pPr>
-        <w:rPr>
-          <w:rFonts w:cstheme="minorHAnsi"/>
-        </w:rPr>
-      </w:pPr>
-    </w:p>
-    <w:p>
-      <w:pPr>
-        <w:rPr>
-          <w:rFonts w:cstheme="minorHAnsi"/>
-        </w:rPr>
-      </w:pPr>
-    </w:p>
-    <w:p>
-      <w:pPr>
-        <w:rPr>
-          <w:rFonts w:cstheme="minorHAnsi"/>
-        </w:rPr>
-      </w:pPr>
-    </w:p>
-    <w:p>
-      <w:pPr>
-        <w:rPr>
-          <w:rFonts w:cstheme="minorHAnsi"/>
-        </w:rPr>
-      </w:pPr>
-    </w:p>
-    <w:p>
-      <w:pPr>
-        <w:rPr>
-          <w:rFonts w:cstheme="minorHAnsi"/>
-        </w:rPr>
-      </w:pPr>
+        <w:t xml:space="preserve">IDE's - eclipse, </w:t>
+      </w:r>
+      <w:proofErr w:type="spellStart"/>
+      <w:r>
+        <w:rPr>
+          <w:rFonts w:cstheme="minorHAnsi"/>
+        </w:rPr>
+        <w:t>intellijidea</w:t>
+      </w:r>
+      <w:proofErr w:type="spellEnd"/>
+      <w:r>
+        <w:rPr>
+          <w:rFonts w:cstheme="minorHAnsi"/>
+        </w:rPr>
+        <w:t xml:space="preserve">, </w:t>
+      </w:r>
+      <w:proofErr w:type="spellStart"/>
+      <w:r>
+        <w:rPr>
+          <w:rFonts w:cstheme="minorHAnsi"/>
+        </w:rPr>
+        <w:t>NetBeans</w:t>
+      </w:r>
+      <w:proofErr w:type="spellEnd"/>
+      <w:r>
+        <w:rPr>
+          <w:rFonts w:cstheme="minorHAnsi"/>
+        </w:rPr>
+        <w:t xml:space="preserve"> - Integrated dev environment</w:t>
+      </w:r>
     </w:p>
     <w:p>
       <w:pPr>
@@ -2460,6 +3314,7 @@
           <w:rFonts w:cstheme="minorHAnsi"/>
         </w:rPr>
       </w:pPr>
+      <w:proofErr w:type="gramStart"/>
       <w:r>
         <w:rPr>
           <w:rFonts w:cstheme="minorHAnsi"/>
@@ -2471,7 +3326,14 @@
         <w:rPr>
           <w:rFonts w:cstheme="minorHAnsi"/>
         </w:rPr>
-        <w:t xml:space="preserve"> : Model or blueprint which has properties and methods.</w:t>
+        <w:t xml:space="preserve"> :</w:t>
+      </w:r>
+      <w:proofErr w:type="gramEnd"/>
+      <w:r>
+        <w:rPr>
+          <w:rFonts w:cstheme="minorHAnsi"/>
+        </w:rPr>
+        <w:t xml:space="preserve"> Model or blueprint which has properties and methods.</w:t>
       </w:r>
     </w:p>
     <w:p>
@@ -2517,8 +3379,52 @@
         <w:rPr>
           <w:rFonts w:cstheme="minorHAnsi"/>
         </w:rPr>
-        <w:t>Syntax- accesModifier Datatype varName ;</w:t>
-      </w:r>
+        <w:t xml:space="preserve">Syntax- </w:t>
+      </w:r>
+      <w:proofErr w:type="spellStart"/>
+      <w:r>
+        <w:rPr>
+          <w:rFonts w:cstheme="minorHAnsi"/>
+        </w:rPr>
+        <w:t>accesModifier</w:t>
+      </w:r>
+      <w:proofErr w:type="spellEnd"/>
+      <w:r>
+        <w:rPr>
+          <w:rFonts w:cstheme="minorHAnsi"/>
+        </w:rPr>
+        <w:t xml:space="preserve"> </w:t>
+      </w:r>
+      <w:proofErr w:type="spellStart"/>
+      <w:r>
+        <w:rPr>
+          <w:rFonts w:cstheme="minorHAnsi"/>
+        </w:rPr>
+        <w:t>Datatype</w:t>
+      </w:r>
+      <w:proofErr w:type="spellEnd"/>
+      <w:r>
+        <w:rPr>
+          <w:rFonts w:cstheme="minorHAnsi"/>
+        </w:rPr>
+        <w:t xml:space="preserve"> </w:t>
+      </w:r>
+      <w:proofErr w:type="spellStart"/>
+      <w:proofErr w:type="gramStart"/>
+      <w:r>
+        <w:rPr>
+          <w:rFonts w:cstheme="minorHAnsi"/>
+        </w:rPr>
+        <w:t>varName</w:t>
+      </w:r>
+      <w:proofErr w:type="spellEnd"/>
+      <w:r>
+        <w:rPr>
+          <w:rFonts w:cstheme="minorHAnsi"/>
+        </w:rPr>
+        <w:t xml:space="preserve"> ;</w:t>
+      </w:r>
+      <w:proofErr w:type="gramEnd"/>
     </w:p>
     <w:p>
       <w:pPr>
@@ -2527,6 +3433,7 @@
           <w:color w:val="000000"/>
         </w:rPr>
       </w:pPr>
+      <w:proofErr w:type="gramStart"/>
       <w:r>
         <w:rPr>
           <w:rFonts w:cstheme="minorHAnsi"/>
@@ -2536,6 +3443,7 @@
         </w:rPr>
         <w:t>public</w:t>
       </w:r>
+      <w:proofErr w:type="gramEnd"/>
       <w:r>
         <w:rPr>
           <w:rFonts w:cstheme="minorHAnsi"/>
@@ -2609,8 +3517,51 @@
         <w:rPr>
           <w:rFonts w:cstheme="minorHAnsi"/>
         </w:rPr>
-        <w:lastRenderedPageBreak/>
-        <w:t>Syntax- accesModifier  returnType methodName(input parameters){</w:t>
+        <w:t xml:space="preserve">Syntax- </w:t>
+      </w:r>
+      <w:proofErr w:type="spellStart"/>
+      <w:proofErr w:type="gramStart"/>
+      <w:r>
+        <w:rPr>
+          <w:rFonts w:cstheme="minorHAnsi"/>
+        </w:rPr>
+        <w:t>accesModifier</w:t>
+      </w:r>
+      <w:proofErr w:type="spellEnd"/>
+      <w:r>
+        <w:rPr>
+          <w:rFonts w:cstheme="minorHAnsi"/>
+        </w:rPr>
+        <w:t xml:space="preserve">  </w:t>
+      </w:r>
+      <w:proofErr w:type="spellStart"/>
+      <w:r>
+        <w:rPr>
+          <w:rFonts w:cstheme="minorHAnsi"/>
+        </w:rPr>
+        <w:t>returnType</w:t>
+      </w:r>
+      <w:proofErr w:type="spellEnd"/>
+      <w:proofErr w:type="gramEnd"/>
+      <w:r>
+        <w:rPr>
+          <w:rFonts w:cstheme="minorHAnsi"/>
+        </w:rPr>
+        <w:t xml:space="preserve"> </w:t>
+      </w:r>
+      <w:proofErr w:type="spellStart"/>
+      <w:r>
+        <w:rPr>
+          <w:rFonts w:cstheme="minorHAnsi"/>
+        </w:rPr>
+        <w:t>methodName</w:t>
+      </w:r>
+      <w:proofErr w:type="spellEnd"/>
+      <w:r>
+        <w:rPr>
+          <w:rFonts w:cstheme="minorHAnsi"/>
+        </w:rPr>
+        <w:t>(input parameters){</w:t>
       </w:r>
     </w:p>
     <w:p>
@@ -2649,6 +3600,7 @@
           <w:rFonts w:cstheme="minorHAnsi"/>
         </w:rPr>
       </w:pPr>
+      <w:proofErr w:type="gramStart"/>
       <w:r>
         <w:rPr>
           <w:rFonts w:cstheme="minorHAnsi"/>
@@ -2658,6 +3610,7 @@
         </w:rPr>
         <w:t>public</w:t>
       </w:r>
+      <w:proofErr w:type="gramEnd"/>
       <w:r>
         <w:rPr>
           <w:rFonts w:cstheme="minorHAnsi"/>
@@ -2705,6 +3658,14 @@
           <w:color w:val="000000"/>
         </w:rPr>
         <w:tab/>
+      </w:r>
+      <w:proofErr w:type="spellStart"/>
+      <w:proofErr w:type="gramStart"/>
+      <w:r>
+        <w:rPr>
+          <w:rFonts w:cstheme="minorHAnsi"/>
+          <w:color w:val="000000"/>
+        </w:rPr>
         <w:t>System.</w:t>
       </w:r>
       <w:r>
@@ -2723,8 +3684,17 @@
           <w:rFonts w:cstheme="minorHAnsi"/>
           <w:color w:val="000000"/>
         </w:rPr>
-        <w:t>.println(</w:t>
-      </w:r>
+        <w:t>.println</w:t>
+      </w:r>
+      <w:proofErr w:type="spellEnd"/>
+      <w:r>
+        <w:rPr>
+          <w:rFonts w:cstheme="minorHAnsi"/>
+          <w:color w:val="000000"/>
+        </w:rPr>
+        <w:t>(</w:t>
+      </w:r>
+      <w:proofErr w:type="gramEnd"/>
       <w:r>
         <w:rPr>
           <w:rFonts w:cstheme="minorHAnsi"/>
@@ -2779,20 +3749,98 @@
         <w:rPr>
           <w:rFonts w:cstheme="minorHAnsi"/>
         </w:rPr>
-        <w:t>- instance/representation  of class.This has properties and it can call class methods.</w:t>
-      </w:r>
-    </w:p>
-    <w:p>
-      <w:pPr>
-        <w:rPr>
-          <w:rFonts w:cstheme="minorHAnsi"/>
-        </w:rPr>
-      </w:pPr>
-      <w:r>
-        <w:rPr>
-          <w:rFonts w:cstheme="minorHAnsi"/>
-        </w:rPr>
-        <w:t>Syntax- ClassName objName = new ClassName();</w:t>
+        <w:t>- instance/</w:t>
+      </w:r>
+      <w:proofErr w:type="gramStart"/>
+      <w:r>
+        <w:rPr>
+          <w:rFonts w:cstheme="minorHAnsi"/>
+        </w:rPr>
+        <w:t>representation  of</w:t>
+      </w:r>
+      <w:proofErr w:type="gramEnd"/>
+      <w:r>
+        <w:rPr>
+          <w:rFonts w:cstheme="minorHAnsi"/>
+        </w:rPr>
+        <w:t xml:space="preserve"> </w:t>
+      </w:r>
+      <w:proofErr w:type="spellStart"/>
+      <w:r>
+        <w:rPr>
+          <w:rFonts w:cstheme="minorHAnsi"/>
+        </w:rPr>
+        <w:t>class.This</w:t>
+      </w:r>
+      <w:proofErr w:type="spellEnd"/>
+      <w:r>
+        <w:rPr>
+          <w:rFonts w:cstheme="minorHAnsi"/>
+        </w:rPr>
+        <w:t xml:space="preserve"> has properties and it can call class methods.</w:t>
+      </w:r>
+    </w:p>
+    <w:p>
+      <w:pPr>
+        <w:rPr>
+          <w:rFonts w:cstheme="minorHAnsi"/>
+        </w:rPr>
+      </w:pPr>
+      <w:r>
+        <w:rPr>
+          <w:rFonts w:cstheme="minorHAnsi"/>
+        </w:rPr>
+        <w:t xml:space="preserve">Syntax- </w:t>
+      </w:r>
+      <w:proofErr w:type="spellStart"/>
+      <w:r>
+        <w:rPr>
+          <w:rFonts w:cstheme="minorHAnsi"/>
+        </w:rPr>
+        <w:t>ClassName</w:t>
+      </w:r>
+      <w:proofErr w:type="spellEnd"/>
+      <w:r>
+        <w:rPr>
+          <w:rFonts w:cstheme="minorHAnsi"/>
+        </w:rPr>
+        <w:t xml:space="preserve"> </w:t>
+      </w:r>
+      <w:proofErr w:type="spellStart"/>
+      <w:r>
+        <w:rPr>
+          <w:rFonts w:cstheme="minorHAnsi"/>
+        </w:rPr>
+        <w:t>objName</w:t>
+      </w:r>
+      <w:proofErr w:type="spellEnd"/>
+      <w:r>
+        <w:rPr>
+          <w:rFonts w:cstheme="minorHAnsi"/>
+        </w:rPr>
+        <w:t xml:space="preserve"> = new </w:t>
+      </w:r>
+      <w:proofErr w:type="spellStart"/>
+      <w:proofErr w:type="gramStart"/>
+      <w:r>
+        <w:rPr>
+          <w:rFonts w:cstheme="minorHAnsi"/>
+        </w:rPr>
+        <w:t>ClassName</w:t>
+      </w:r>
+      <w:proofErr w:type="spellEnd"/>
+      <w:r>
+        <w:rPr>
+          <w:rFonts w:cstheme="minorHAnsi"/>
+        </w:rPr>
+        <w:t>(</w:t>
+      </w:r>
+      <w:proofErr w:type="gramEnd"/>
+      <w:r>
+        <w:rPr>
+          <w:rFonts w:cstheme="minorHAnsi"/>
+        </w:rPr>
+        <w:t>);</w:t>
       </w:r>
     </w:p>
     <w:p>
@@ -2808,6 +3856,7 @@
         </w:rPr>
         <w:t xml:space="preserve">Animal </w:t>
       </w:r>
+      <w:proofErr w:type="spellStart"/>
       <w:r>
         <w:rPr>
           <w:rFonts w:cstheme="minorHAnsi"/>
@@ -2816,6 +3865,7 @@
         </w:rPr>
         <w:t>animalObj</w:t>
       </w:r>
+      <w:proofErr w:type="spellEnd"/>
       <w:r>
         <w:rPr>
           <w:rFonts w:cstheme="minorHAnsi"/>
@@ -2837,7 +3887,23 @@
           <w:rFonts w:cstheme="minorHAnsi"/>
           <w:color w:val="000000"/>
         </w:rPr>
-        <w:t xml:space="preserve"> Animal();</w:t>
+        <w:t xml:space="preserve"> </w:t>
+      </w:r>
+      <w:proofErr w:type="gramStart"/>
+      <w:r>
+        <w:rPr>
+          <w:rFonts w:cstheme="minorHAnsi"/>
+          <w:color w:val="000000"/>
+        </w:rPr>
+        <w:t>Animal(</w:t>
+      </w:r>
+      <w:proofErr w:type="gramEnd"/>
+      <w:r>
+        <w:rPr>
+          <w:rFonts w:cstheme="minorHAnsi"/>
+          <w:color w:val="000000"/>
+        </w:rPr>
+        <w:t>);</w:t>
       </w:r>
     </w:p>
     <w:p>
@@ -2855,21 +3921,292 @@
           <w:b/>
         </w:rPr>
       </w:pPr>
-    </w:p>
-    <w:p>
-      <w:pPr>
+      <w:proofErr w:type="spellStart"/>
+      <w:r>
         <w:rPr>
           <w:rFonts w:cstheme="minorHAnsi"/>
           <w:b/>
         </w:rPr>
-      </w:pPr>
-    </w:p>
-    <w:p>
-      <w:pPr>
+        <w:t>NamingConventions</w:t>
+      </w:r>
+      <w:proofErr w:type="spellEnd"/>
+      <w:r>
         <w:rPr>
           <w:rFonts w:cstheme="minorHAnsi"/>
           <w:b/>
         </w:rPr>
+        <w:t>:</w:t>
+      </w:r>
+    </w:p>
+    <w:p>
+      <w:pPr>
+        <w:rPr>
+          <w:rFonts w:cstheme="minorHAnsi"/>
+        </w:rPr>
+      </w:pPr>
+      <w:r>
+        <w:rPr>
+          <w:rFonts w:cstheme="minorHAnsi"/>
+        </w:rPr>
+        <w:t xml:space="preserve">Java is </w:t>
+      </w:r>
+      <w:proofErr w:type="spellStart"/>
+      <w:r>
+        <w:rPr>
+          <w:rFonts w:cstheme="minorHAnsi"/>
+        </w:rPr>
+        <w:t>caseSensitive</w:t>
+      </w:r>
+      <w:proofErr w:type="spellEnd"/>
+      <w:r>
+        <w:rPr>
+          <w:rFonts w:cstheme="minorHAnsi"/>
+        </w:rPr>
+        <w:t>.</w:t>
+      </w:r>
+    </w:p>
+    <w:p>
+      <w:pPr>
+        <w:rPr>
+          <w:rFonts w:cstheme="minorHAnsi"/>
+        </w:rPr>
+      </w:pPr>
+      <w:proofErr w:type="spellStart"/>
+      <w:proofErr w:type="gramStart"/>
+      <w:r>
+        <w:rPr>
+          <w:rFonts w:cstheme="minorHAnsi"/>
+        </w:rPr>
+        <w:t>packageNames</w:t>
+      </w:r>
+      <w:proofErr w:type="spellEnd"/>
+      <w:proofErr w:type="gramEnd"/>
+      <w:r>
+        <w:rPr>
+          <w:rFonts w:cstheme="minorHAnsi"/>
+        </w:rPr>
+        <w:t xml:space="preserve"> – lower case</w:t>
+      </w:r>
+    </w:p>
+    <w:p>
+      <w:pPr>
+        <w:rPr>
+          <w:rFonts w:cstheme="minorHAnsi"/>
+        </w:rPr>
+      </w:pPr>
+      <w:proofErr w:type="spellStart"/>
+      <w:r>
+        <w:rPr>
+          <w:rFonts w:cstheme="minorHAnsi"/>
+        </w:rPr>
+        <w:t>com.wbl.java</w:t>
+      </w:r>
+      <w:proofErr w:type="spellEnd"/>
+    </w:p>
+    <w:p>
+      <w:pPr>
+        <w:rPr>
+          <w:rFonts w:cstheme="minorHAnsi"/>
+        </w:rPr>
+      </w:pPr>
+      <w:proofErr w:type="spellStart"/>
+      <w:r>
+        <w:rPr>
+          <w:rFonts w:cstheme="minorHAnsi"/>
+        </w:rPr>
+        <w:t>com.wbl.test</w:t>
+      </w:r>
+      <w:proofErr w:type="spellEnd"/>
+    </w:p>
+    <w:p>
+      <w:pPr>
+        <w:rPr>
+          <w:rFonts w:cstheme="minorHAnsi"/>
+        </w:rPr>
+      </w:pPr>
+      <w:proofErr w:type="spellStart"/>
+      <w:proofErr w:type="gramStart"/>
+      <w:r>
+        <w:rPr>
+          <w:rFonts w:cstheme="minorHAnsi"/>
+        </w:rPr>
+        <w:t>variableNames</w:t>
+      </w:r>
+      <w:proofErr w:type="spellEnd"/>
+      <w:proofErr w:type="gramEnd"/>
+      <w:r>
+        <w:rPr>
+          <w:rFonts w:cstheme="minorHAnsi"/>
+        </w:rPr>
+        <w:t xml:space="preserve">, </w:t>
+      </w:r>
+      <w:proofErr w:type="spellStart"/>
+      <w:r>
+        <w:rPr>
+          <w:rFonts w:cstheme="minorHAnsi"/>
+        </w:rPr>
+        <w:t>methodNames</w:t>
+      </w:r>
+      <w:proofErr w:type="spellEnd"/>
+      <w:r>
+        <w:rPr>
+          <w:rFonts w:cstheme="minorHAnsi"/>
+        </w:rPr>
+        <w:t xml:space="preserve"> – </w:t>
+      </w:r>
+      <w:proofErr w:type="spellStart"/>
+      <w:r>
+        <w:rPr>
+          <w:rFonts w:cstheme="minorHAnsi"/>
+        </w:rPr>
+        <w:t>camelCase</w:t>
+      </w:r>
+      <w:proofErr w:type="spellEnd"/>
+    </w:p>
+    <w:p>
+      <w:pPr>
+        <w:rPr>
+          <w:rFonts w:cstheme="minorHAnsi"/>
+        </w:rPr>
+      </w:pPr>
+      <w:proofErr w:type="gramStart"/>
+      <w:r>
+        <w:rPr>
+          <w:rFonts w:cstheme="minorHAnsi"/>
+        </w:rPr>
+        <w:t>display</w:t>
+      </w:r>
+      <w:proofErr w:type="gramEnd"/>
+    </w:p>
+    <w:p>
+      <w:pPr>
+        <w:rPr>
+          <w:rFonts w:cstheme="minorHAnsi"/>
+        </w:rPr>
+      </w:pPr>
+      <w:proofErr w:type="spellStart"/>
+      <w:proofErr w:type="gramStart"/>
+      <w:r>
+        <w:rPr>
+          <w:rFonts w:cstheme="minorHAnsi"/>
+        </w:rPr>
+        <w:t>displayDetails</w:t>
+      </w:r>
+      <w:proofErr w:type="spellEnd"/>
+      <w:proofErr w:type="gramEnd"/>
+    </w:p>
+    <w:p>
+      <w:pPr>
+        <w:rPr>
+          <w:rFonts w:cstheme="minorHAnsi"/>
+        </w:rPr>
+      </w:pPr>
+      <w:proofErr w:type="spellStart"/>
+      <w:proofErr w:type="gramStart"/>
+      <w:r>
+        <w:rPr>
+          <w:rFonts w:cstheme="minorHAnsi"/>
+        </w:rPr>
+        <w:t>classNames</w:t>
+      </w:r>
+      <w:proofErr w:type="spellEnd"/>
+      <w:proofErr w:type="gramEnd"/>
+      <w:r>
+        <w:rPr>
+          <w:rFonts w:cstheme="minorHAnsi"/>
+        </w:rPr>
+        <w:t xml:space="preserve">, </w:t>
+      </w:r>
+      <w:proofErr w:type="spellStart"/>
+      <w:r>
+        <w:rPr>
+          <w:rFonts w:cstheme="minorHAnsi"/>
+        </w:rPr>
+        <w:t>interfaceNames</w:t>
+      </w:r>
+      <w:proofErr w:type="spellEnd"/>
+      <w:r>
+        <w:rPr>
+          <w:rFonts w:cstheme="minorHAnsi"/>
+        </w:rPr>
+        <w:t xml:space="preserve"> – </w:t>
+      </w:r>
+      <w:proofErr w:type="spellStart"/>
+      <w:r>
+        <w:rPr>
+          <w:rFonts w:cstheme="minorHAnsi"/>
+        </w:rPr>
+        <w:t>initCaps</w:t>
+      </w:r>
+      <w:proofErr w:type="spellEnd"/>
+    </w:p>
+    <w:p>
+      <w:pPr>
+        <w:rPr>
+          <w:rFonts w:cstheme="minorHAnsi"/>
+        </w:rPr>
+      </w:pPr>
+      <w:r>
+        <w:rPr>
+          <w:rFonts w:cstheme="minorHAnsi"/>
+        </w:rPr>
+        <w:t>Student</w:t>
+      </w:r>
+    </w:p>
+    <w:p>
+      <w:pPr>
+        <w:rPr>
+          <w:rFonts w:cstheme="minorHAnsi"/>
+        </w:rPr>
+      </w:pPr>
+      <w:proofErr w:type="spellStart"/>
+      <w:r>
+        <w:rPr>
+          <w:rFonts w:cstheme="minorHAnsi"/>
+        </w:rPr>
+        <w:t>StudentDetails</w:t>
+      </w:r>
+      <w:proofErr w:type="spellEnd"/>
+    </w:p>
+    <w:p>
+      <w:pPr>
+        <w:rPr>
+          <w:rFonts w:cstheme="minorHAnsi"/>
+        </w:rPr>
+      </w:pPr>
+      <w:r>
+        <w:rPr>
+          <w:rFonts w:cstheme="minorHAnsi"/>
+        </w:rPr>
+        <w:t xml:space="preserve">Constants- </w:t>
+      </w:r>
+      <w:proofErr w:type="spellStart"/>
+      <w:r>
+        <w:rPr>
+          <w:rFonts w:cstheme="minorHAnsi"/>
+        </w:rPr>
+        <w:t>allcaps</w:t>
+      </w:r>
+      <w:proofErr w:type="spellEnd"/>
+    </w:p>
+    <w:p>
+      <w:pPr>
+        <w:rPr>
+          <w:rFonts w:cstheme="minorHAnsi"/>
+        </w:rPr>
+      </w:pPr>
+      <w:r>
+        <w:rPr>
+          <w:rFonts w:cstheme="minorHAnsi"/>
+        </w:rPr>
+        <w:t>PI=3.14</w:t>
+      </w:r>
+    </w:p>
+    <w:p>
+      <w:pPr>
+        <w:rPr>
+          <w:rFonts w:cstheme="minorHAnsi"/>
+        </w:rPr>
       </w:pPr>
     </w:p>
     <w:p>
@@ -2879,13 +4216,94 @@
           <w:b/>
         </w:rPr>
       </w:pPr>
-    </w:p>
-    <w:p>
-      <w:pPr>
+      <w:r>
         <w:rPr>
           <w:rFonts w:cstheme="minorHAnsi"/>
           <w:b/>
         </w:rPr>
+        <w:t>Rules for Identifiers/Names:</w:t>
+      </w:r>
+    </w:p>
+    <w:p>
+      <w:pPr>
+        <w:rPr>
+          <w:rFonts w:cstheme="minorHAnsi"/>
+        </w:rPr>
+      </w:pPr>
+      <w:r>
+        <w:rPr>
+          <w:rFonts w:cstheme="minorHAnsi"/>
+        </w:rPr>
+        <w:t>Identifiers can have alphabets, numbers, $</w:t>
+      </w:r>
+      <w:proofErr w:type="gramStart"/>
+      <w:r>
+        <w:rPr>
+          <w:rFonts w:cstheme="minorHAnsi"/>
+        </w:rPr>
+        <w:t>,_</w:t>
+      </w:r>
+      <w:proofErr w:type="gramEnd"/>
+    </w:p>
+    <w:p>
+      <w:pPr>
+        <w:rPr>
+          <w:rFonts w:cstheme="minorHAnsi"/>
+        </w:rPr>
+      </w:pPr>
+      <w:r>
+        <w:rPr>
+          <w:rFonts w:cstheme="minorHAnsi"/>
+        </w:rPr>
+        <w:t>Do not start name with number, it can start with alphabets</w:t>
+      </w:r>
+      <w:proofErr w:type="gramStart"/>
+      <w:r>
+        <w:rPr>
+          <w:rFonts w:cstheme="minorHAnsi"/>
+        </w:rPr>
+        <w:t>,$</w:t>
+      </w:r>
+      <w:proofErr w:type="gramEnd"/>
+      <w:r>
+        <w:rPr>
+          <w:rFonts w:cstheme="minorHAnsi"/>
+        </w:rPr>
+        <w:t xml:space="preserve"> or _ and it can include numbers.</w:t>
+      </w:r>
+    </w:p>
+    <w:p>
+      <w:pPr>
+        <w:rPr>
+          <w:rFonts w:cstheme="minorHAnsi"/>
+        </w:rPr>
+      </w:pPr>
+      <w:r>
+        <w:rPr>
+          <w:rFonts w:cstheme="minorHAnsi"/>
+        </w:rPr>
+        <w:t xml:space="preserve">Each identifier must have </w:t>
+      </w:r>
+      <w:proofErr w:type="spellStart"/>
+      <w:r>
+        <w:rPr>
+          <w:rFonts w:cstheme="minorHAnsi"/>
+        </w:rPr>
+        <w:t>atleast</w:t>
+      </w:r>
+      <w:proofErr w:type="spellEnd"/>
+      <w:r>
+        <w:rPr>
+          <w:rFonts w:cstheme="minorHAnsi"/>
+        </w:rPr>
+        <w:t xml:space="preserve"> one character.</w:t>
+      </w:r>
+    </w:p>
+    <w:p>
+      <w:pPr>
+        <w:rPr>
+          <w:rFonts w:cstheme="minorHAnsi"/>
+        </w:rPr>
       </w:pPr>
     </w:p>
     <w:p>
@@ -2895,124 +4313,21 @@
           <w:b/>
         </w:rPr>
       </w:pPr>
-    </w:p>
-    <w:p>
-      <w:pPr>
+      <w:proofErr w:type="spellStart"/>
+      <w:r>
         <w:rPr>
           <w:rFonts w:cstheme="minorHAnsi"/>
           <w:b/>
         </w:rPr>
-      </w:pPr>
+        <w:t>AccessModifiers</w:t>
+      </w:r>
+      <w:proofErr w:type="spellEnd"/>
       <w:r>
         <w:rPr>
           <w:rFonts w:cstheme="minorHAnsi"/>
           <w:b/>
         </w:rPr>
-        <w:t>NamingConventions:</w:t>
-      </w:r>
-    </w:p>
-    <w:p>
-      <w:pPr>
-        <w:rPr>
-          <w:rFonts w:cstheme="minorHAnsi"/>
-        </w:rPr>
-      </w:pPr>
-      <w:r>
-        <w:rPr>
-          <w:rFonts w:cstheme="minorHAnsi"/>
-        </w:rPr>
-        <w:t>Java is caseSensitive.</w:t>
-      </w:r>
-    </w:p>
-    <w:p>
-      <w:pPr>
-        <w:rPr>
-          <w:rFonts w:cstheme="minorHAnsi"/>
-        </w:rPr>
-      </w:pPr>
-      <w:r>
-        <w:rPr>
-          <w:rFonts w:cstheme="minorHAnsi"/>
-        </w:rPr>
-        <w:t>packageNames – lower case</w:t>
-      </w:r>
-    </w:p>
-    <w:p>
-      <w:pPr>
-        <w:rPr>
-          <w:rFonts w:cstheme="minorHAnsi"/>
-        </w:rPr>
-      </w:pPr>
-      <w:r>
-        <w:rPr>
-          <w:rFonts w:cstheme="minorHAnsi"/>
-        </w:rPr>
-        <w:t>com.wbl.java</w:t>
-      </w:r>
-    </w:p>
-    <w:p>
-      <w:pPr>
-        <w:rPr>
-          <w:rFonts w:cstheme="minorHAnsi"/>
-        </w:rPr>
-      </w:pPr>
-      <w:r>
-        <w:rPr>
-          <w:rFonts w:cstheme="minorHAnsi"/>
-        </w:rPr>
-        <w:t>com.wbl.test</w:t>
-      </w:r>
-    </w:p>
-    <w:p>
-      <w:pPr>
-        <w:rPr>
-          <w:rFonts w:cstheme="minorHAnsi"/>
-        </w:rPr>
-      </w:pPr>
-      <w:r>
-        <w:rPr>
-          <w:rFonts w:cstheme="minorHAnsi"/>
-        </w:rPr>
-        <w:t>variableNames, methodNames – camelCase</w:t>
-      </w:r>
-    </w:p>
-    <w:p>
-      <w:pPr>
-        <w:rPr>
-          <w:rFonts w:cstheme="minorHAnsi"/>
-        </w:rPr>
-      </w:pPr>
-      <w:r>
-        <w:rPr>
-          <w:rFonts w:cstheme="minorHAnsi"/>
-        </w:rPr>
-        <w:t>display</w:t>
-      </w:r>
-    </w:p>
-    <w:p>
-      <w:pPr>
-        <w:rPr>
-          <w:rFonts w:cstheme="minorHAnsi"/>
-        </w:rPr>
-      </w:pPr>
-      <w:r>
-        <w:rPr>
-          <w:rFonts w:cstheme="minorHAnsi"/>
-        </w:rPr>
-        <w:t>displayDetails</w:t>
-      </w:r>
-    </w:p>
-    <w:p>
-      <w:pPr>
-        <w:rPr>
-          <w:rFonts w:cstheme="minorHAnsi"/>
-        </w:rPr>
-      </w:pPr>
-      <w:r>
-        <w:rPr>
-          <w:rFonts w:cstheme="minorHAnsi"/>
-        </w:rPr>
-        <w:t>classNames, interfaceNames – initCaps</w:t>
+        <w:t>:</w:t>
       </w:r>
     </w:p>
     <w:p>
@@ -3026,54 +4341,8 @@
           <w:rFonts w:cstheme="minorHAnsi"/>
         </w:rPr>
         <w:lastRenderedPageBreak/>
-        <w:t>Student</w:t>
-      </w:r>
-    </w:p>
-    <w:p>
-      <w:pPr>
-        <w:rPr>
-          <w:rFonts w:cstheme="minorHAnsi"/>
-        </w:rPr>
-      </w:pPr>
-      <w:r>
-        <w:rPr>
-          <w:rFonts w:cstheme="minorHAnsi"/>
-        </w:rPr>
-        <w:t>StudentDetails</w:t>
-      </w:r>
-    </w:p>
-    <w:p>
-      <w:pPr>
-        <w:rPr>
-          <w:rFonts w:cstheme="minorHAnsi"/>
-        </w:rPr>
-      </w:pPr>
-      <w:r>
-        <w:rPr>
-          <w:rFonts w:cstheme="minorHAnsi"/>
-        </w:rPr>
-        <w:t>Constants- allcaps</w:t>
-      </w:r>
-    </w:p>
-    <w:p>
-      <w:pPr>
-        <w:rPr>
-          <w:rFonts w:cstheme="minorHAnsi"/>
-        </w:rPr>
-      </w:pPr>
-      <w:r>
-        <w:rPr>
-          <w:rFonts w:cstheme="minorHAnsi"/>
-        </w:rPr>
-        <w:t>PI=3.14</w:t>
-      </w:r>
-    </w:p>
-    <w:p>
-      <w:pPr>
-        <w:rPr>
-          <w:rFonts w:cstheme="minorHAnsi"/>
-        </w:rPr>
-      </w:pPr>
+        <w:t>Public – can be accessed from anywhere.</w:t>
+      </w:r>
     </w:p>
     <w:p>
       <w:pPr>
@@ -3085,283 +4354,221 @@
       <w:r>
         <w:rPr>
           <w:rFonts w:cstheme="minorHAnsi"/>
+        </w:rPr>
+        <w:t xml:space="preserve">Private- can be accessed only </w:t>
+      </w:r>
+      <w:r>
+        <w:rPr>
+          <w:rFonts w:cstheme="minorHAnsi"/>
           <w:b/>
         </w:rPr>
-        <w:t>Rules for Identifiers/Names:</w:t>
-      </w:r>
-    </w:p>
-    <w:p>
-      <w:pPr>
-        <w:rPr>
-          <w:rFonts w:cstheme="minorHAnsi"/>
-        </w:rPr>
-      </w:pPr>
-      <w:r>
-        <w:rPr>
-          <w:rFonts w:cstheme="minorHAnsi"/>
-        </w:rPr>
-        <w:t>Identifiers can have alphabets, numbers, $,_</w:t>
-      </w:r>
-    </w:p>
-    <w:p>
-      <w:pPr>
-        <w:rPr>
-          <w:rFonts w:cstheme="minorHAnsi"/>
-        </w:rPr>
-      </w:pPr>
-      <w:r>
-        <w:rPr>
-          <w:rFonts w:cstheme="minorHAnsi"/>
-        </w:rPr>
-        <w:t>Do not start name with number, it can start with alphabets,$ or _ and it can include numbers.</w:t>
-      </w:r>
-    </w:p>
-    <w:p>
-      <w:pPr>
-        <w:rPr>
-          <w:rFonts w:cstheme="minorHAnsi"/>
-        </w:rPr>
-      </w:pPr>
-      <w:r>
-        <w:rPr>
-          <w:rFonts w:cstheme="minorHAnsi"/>
-        </w:rPr>
-        <w:t>Each identifier must have atleast one character.</w:t>
-      </w:r>
-    </w:p>
-    <w:p>
-      <w:pPr>
-        <w:rPr>
-          <w:rFonts w:cstheme="minorHAnsi"/>
-        </w:rPr>
-      </w:pPr>
-    </w:p>
-    <w:p>
-      <w:pPr>
+        <w:t>within the class</w:t>
+      </w:r>
+    </w:p>
+    <w:p>
+      <w:pPr>
+        <w:rPr>
+          <w:rFonts w:cstheme="minorHAnsi"/>
+        </w:rPr>
+      </w:pPr>
+      <w:proofErr w:type="gramStart"/>
+      <w:r>
+        <w:rPr>
+          <w:rFonts w:cstheme="minorHAnsi"/>
+        </w:rPr>
+        <w:t xml:space="preserve">Protected- can be accessed within same package </w:t>
+      </w:r>
+      <w:r>
         <w:rPr>
           <w:rFonts w:cstheme="minorHAnsi"/>
           <w:b/>
         </w:rPr>
-      </w:pPr>
-      <w:r>
+        <w:t>and subclass of diff package.</w:t>
+      </w:r>
+      <w:proofErr w:type="gramEnd"/>
+    </w:p>
+    <w:p>
+      <w:pPr>
         <w:rPr>
           <w:rFonts w:cstheme="minorHAnsi"/>
           <w:b/>
         </w:rPr>
-        <w:t>AccessModifiers:</w:t>
-      </w:r>
-    </w:p>
-    <w:p>
-      <w:pPr>
-        <w:rPr>
-          <w:rFonts w:cstheme="minorHAnsi"/>
-        </w:rPr>
-      </w:pPr>
-      <w:r>
-        <w:rPr>
-          <w:rFonts w:cstheme="minorHAnsi"/>
-        </w:rPr>
-        <w:t>Public – can be accessed from anywhere.</w:t>
-      </w:r>
-    </w:p>
-    <w:p>
-      <w:pPr>
+      </w:pPr>
+      <w:r>
+        <w:rPr>
+          <w:rFonts w:cstheme="minorHAnsi"/>
+        </w:rPr>
+        <w:t xml:space="preserve">Default- can be accessed within the </w:t>
+      </w:r>
+      <w:r>
         <w:rPr>
           <w:rFonts w:cstheme="minorHAnsi"/>
           <w:b/>
         </w:rPr>
-      </w:pPr>
-      <w:r>
-        <w:rPr>
-          <w:rFonts w:cstheme="minorHAnsi"/>
-        </w:rPr>
-        <w:t xml:space="preserve">Private- can be accessed only </w:t>
-      </w:r>
-      <w:r>
+        <w:t>same package.</w:t>
+      </w:r>
+    </w:p>
+    <w:p>
+      <w:pPr>
         <w:rPr>
           <w:rFonts w:cstheme="minorHAnsi"/>
           <w:b/>
         </w:rPr>
-        <w:t>within the class</w:t>
-      </w:r>
-    </w:p>
-    <w:p>
-      <w:pPr>
-        <w:rPr>
-          <w:rFonts w:cstheme="minorHAnsi"/>
-        </w:rPr>
-      </w:pPr>
-      <w:r>
-        <w:rPr>
-          <w:rFonts w:cstheme="minorHAnsi"/>
-        </w:rPr>
-        <w:t xml:space="preserve">Protected- can be accessed within same package </w:t>
-      </w:r>
+      </w:pPr>
+      <w:proofErr w:type="spellStart"/>
       <w:r>
         <w:rPr>
           <w:rFonts w:cstheme="minorHAnsi"/>
           <w:b/>
         </w:rPr>
-        <w:t>and subclass of diff package.</w:t>
-      </w:r>
-    </w:p>
-    <w:p>
-      <w:pPr>
+        <w:t>JavaComments</w:t>
+      </w:r>
+      <w:proofErr w:type="spellEnd"/>
+      <w:r>
         <w:rPr>
           <w:rFonts w:cstheme="minorHAnsi"/>
           <w:b/>
         </w:rPr>
-      </w:pPr>
-      <w:r>
-        <w:rPr>
-          <w:rFonts w:cstheme="minorHAnsi"/>
-        </w:rPr>
-        <w:t xml:space="preserve">Default- can be accessed within the </w:t>
-      </w:r>
-      <w:r>
+        <w:t>:</w:t>
+      </w:r>
+    </w:p>
+    <w:p>
+      <w:pPr>
+        <w:rPr>
+          <w:rFonts w:cstheme="minorHAnsi"/>
+        </w:rPr>
+      </w:pPr>
+      <w:r>
+        <w:rPr>
+          <w:rFonts w:cstheme="minorHAnsi"/>
+        </w:rPr>
+        <w:t>//- single line comments</w:t>
+      </w:r>
+    </w:p>
+    <w:p>
+      <w:pPr>
+        <w:rPr>
+          <w:rFonts w:cstheme="minorHAnsi"/>
+        </w:rPr>
+      </w:pPr>
+      <w:r>
+        <w:rPr>
+          <w:rFonts w:cstheme="minorHAnsi"/>
+        </w:rPr>
+        <w:t>/*…*/- multi line comments</w:t>
+      </w:r>
+    </w:p>
+    <w:p>
+      <w:pPr>
         <w:rPr>
           <w:rFonts w:cstheme="minorHAnsi"/>
           <w:b/>
         </w:rPr>
-        <w:t>same package.</w:t>
-      </w:r>
-    </w:p>
-    <w:p>
-      <w:pPr>
+      </w:pPr>
+      <w:r>
         <w:rPr>
           <w:rFonts w:cstheme="minorHAnsi"/>
           <w:b/>
         </w:rPr>
-      </w:pPr>
+        <w:t>Constructor in java:</w:t>
+      </w:r>
+    </w:p>
+    <w:p>
+      <w:pPr>
+        <w:rPr>
+          <w:rFonts w:cstheme="minorHAnsi"/>
+        </w:rPr>
+      </w:pPr>
+      <w:r>
+        <w:rPr>
+          <w:rFonts w:cstheme="minorHAnsi"/>
+        </w:rPr>
+        <w:t xml:space="preserve">Constructor is similar to method syntax wise but it is called only </w:t>
+      </w:r>
       <w:r>
         <w:rPr>
           <w:rFonts w:cstheme="minorHAnsi"/>
           <w:b/>
         </w:rPr>
-        <w:t>JavaComments:</w:t>
-      </w:r>
-    </w:p>
-    <w:p>
-      <w:pPr>
-        <w:rPr>
-          <w:rFonts w:cstheme="minorHAnsi"/>
-        </w:rPr>
-      </w:pPr>
-      <w:r>
-        <w:rPr>
-          <w:rFonts w:cstheme="minorHAnsi"/>
-        </w:rPr>
-        <w:t>//- single line comments</w:t>
-      </w:r>
-    </w:p>
-    <w:p>
-      <w:pPr>
-        <w:rPr>
-          <w:rFonts w:cstheme="minorHAnsi"/>
-        </w:rPr>
-      </w:pPr>
-      <w:r>
-        <w:rPr>
-          <w:rFonts w:cstheme="minorHAnsi"/>
-        </w:rPr>
-        <w:t>/*…*/- multi line comments</w:t>
-      </w:r>
-    </w:p>
-    <w:p>
-      <w:pPr>
-        <w:rPr>
-          <w:rFonts w:cstheme="minorHAnsi"/>
-        </w:rPr>
-      </w:pPr>
-    </w:p>
-    <w:p>
-      <w:pPr>
-        <w:rPr>
-          <w:rFonts w:cstheme="minorHAnsi"/>
-        </w:rPr>
-      </w:pPr>
-    </w:p>
-    <w:p>
-      <w:pPr>
-        <w:rPr>
-          <w:rFonts w:cstheme="minorHAnsi"/>
-        </w:rPr>
-      </w:pPr>
-    </w:p>
-    <w:p>
-      <w:pPr>
+        <w:t xml:space="preserve">at the time of creation of </w:t>
+      </w:r>
+      <w:proofErr w:type="spellStart"/>
+      <w:r>
         <w:rPr>
           <w:rFonts w:cstheme="minorHAnsi"/>
           <w:b/>
         </w:rPr>
-      </w:pPr>
-    </w:p>
-    <w:p>
-      <w:pPr>
+        <w:t>object.</w:t>
+      </w:r>
+      <w:r>
         <w:rPr>
           <w:rFonts w:cstheme="minorHAnsi"/>
           <w:b/>
         </w:rPr>
-      </w:pPr>
+        <w:t>We</w:t>
+      </w:r>
+      <w:proofErr w:type="spellEnd"/>
       <w:r>
         <w:rPr>
           <w:rFonts w:cstheme="minorHAnsi"/>
           <w:b/>
         </w:rPr>
-        <w:t>Constructor in java:</w:t>
-      </w:r>
-    </w:p>
-    <w:p>
-      <w:pPr>
-        <w:rPr>
-          <w:rFonts w:cstheme="minorHAnsi"/>
-        </w:rPr>
-      </w:pPr>
-      <w:r>
-        <w:rPr>
-          <w:rFonts w:cstheme="minorHAnsi"/>
-        </w:rPr>
-        <w:t xml:space="preserve">Constructor is similar to method syntax wise but it is called only </w:t>
-      </w:r>
+        <w:t xml:space="preserve"> can make any </w:t>
+      </w:r>
+      <w:proofErr w:type="spellStart"/>
       <w:r>
         <w:rPr>
           <w:rFonts w:cstheme="minorHAnsi"/>
           <w:b/>
         </w:rPr>
-        <w:t>at the time of creation of object.</w:t>
-      </w:r>
+        <w:t>intialisations</w:t>
+      </w:r>
+      <w:proofErr w:type="spellEnd"/>
       <w:r>
         <w:rPr>
           <w:rFonts w:cstheme="minorHAnsi"/>
           <w:b/>
         </w:rPr>
-        <w:t>We can make any intialisations using constructions.</w:t>
-      </w:r>
-    </w:p>
-    <w:p>
-      <w:pPr>
-        <w:rPr>
-          <w:rFonts w:cstheme="minorHAnsi"/>
-        </w:rPr>
-      </w:pPr>
-      <w:r>
-        <w:rPr>
-          <w:rFonts w:cstheme="minorHAnsi"/>
-        </w:rPr>
-        <w:t>It wil have same name as class name.</w:t>
-      </w:r>
-    </w:p>
-    <w:p>
-      <w:pPr>
-        <w:rPr>
-          <w:rFonts w:cstheme="minorHAnsi"/>
-        </w:rPr>
-      </w:pPr>
-      <w:r>
-        <w:rPr>
-          <w:rFonts w:cstheme="minorHAnsi"/>
-        </w:rPr>
-        <w:lastRenderedPageBreak/>
+        <w:t xml:space="preserve"> using constructions.</w:t>
+      </w:r>
+    </w:p>
+    <w:p>
+      <w:pPr>
+        <w:rPr>
+          <w:rFonts w:cstheme="minorHAnsi"/>
+        </w:rPr>
+      </w:pPr>
+      <w:r>
+        <w:rPr>
+          <w:rFonts w:cstheme="minorHAnsi"/>
+        </w:rPr>
+        <w:t xml:space="preserve">It </w:t>
+      </w:r>
+      <w:proofErr w:type="spellStart"/>
+      <w:r>
+        <w:rPr>
+          <w:rFonts w:cstheme="minorHAnsi"/>
+        </w:rPr>
+        <w:t>wil</w:t>
+      </w:r>
+      <w:proofErr w:type="spellEnd"/>
+      <w:r>
+        <w:rPr>
+          <w:rFonts w:cstheme="minorHAnsi"/>
+        </w:rPr>
+        <w:t xml:space="preserve"> have same name as class name.</w:t>
+      </w:r>
+    </w:p>
+    <w:p>
+      <w:pPr>
+        <w:rPr>
+          <w:rFonts w:cstheme="minorHAnsi"/>
+        </w:rPr>
+      </w:pPr>
+      <w:r>
+        <w:rPr>
+          <w:rFonts w:cstheme="minorHAnsi"/>
+        </w:rPr>
         <w:t>It will not have return type.</w:t>
       </w:r>
     </w:p>
@@ -3375,20 +4582,48 @@
         <w:rPr>
           <w:rFonts w:cstheme="minorHAnsi"/>
         </w:rPr>
-        <w:t>Its added by default by java if you  don’t create one.</w:t>
-      </w:r>
-    </w:p>
-    <w:p>
-      <w:pPr>
-        <w:rPr>
-          <w:rFonts w:cstheme="minorHAnsi"/>
-        </w:rPr>
-      </w:pPr>
-      <w:r>
-        <w:rPr>
-          <w:rFonts w:cstheme="minorHAnsi"/>
-        </w:rPr>
-        <w:t>It can take inout parameters like method.</w:t>
+        <w:t xml:space="preserve">Its added by default by java if </w:t>
+      </w:r>
+      <w:proofErr w:type="gramStart"/>
+      <w:r>
+        <w:rPr>
+          <w:rFonts w:cstheme="minorHAnsi"/>
+        </w:rPr>
+        <w:t>you  don’t</w:t>
+      </w:r>
+      <w:proofErr w:type="gramEnd"/>
+      <w:r>
+        <w:rPr>
+          <w:rFonts w:cstheme="minorHAnsi"/>
+        </w:rPr>
+        <w:t xml:space="preserve"> create one.</w:t>
+      </w:r>
+    </w:p>
+    <w:p>
+      <w:pPr>
+        <w:rPr>
+          <w:rFonts w:cstheme="minorHAnsi"/>
+        </w:rPr>
+      </w:pPr>
+      <w:r>
+        <w:rPr>
+          <w:rFonts w:cstheme="minorHAnsi"/>
+        </w:rPr>
+        <w:t xml:space="preserve">It can take </w:t>
+      </w:r>
+      <w:proofErr w:type="spellStart"/>
+      <w:r>
+        <w:rPr>
+          <w:rFonts w:cstheme="minorHAnsi"/>
+        </w:rPr>
+        <w:t>inout</w:t>
+      </w:r>
+      <w:proofErr w:type="spellEnd"/>
+      <w:r>
+        <w:rPr>
+          <w:rFonts w:cstheme="minorHAnsi"/>
+        </w:rPr>
+        <w:t xml:space="preserve"> parameters like method.</w:t>
       </w:r>
     </w:p>
     <w:p>
@@ -3442,7 +4677,21 @@
         <w:rPr>
           <w:rFonts w:cstheme="minorHAnsi"/>
         </w:rPr>
-        <w:t>Method execution are done from stack- stack follows LIFO principle.</w:t>
+        <w:t xml:space="preserve">Method </w:t>
+      </w:r>
+      <w:proofErr w:type="gramStart"/>
+      <w:r>
+        <w:rPr>
+          <w:rFonts w:cstheme="minorHAnsi"/>
+        </w:rPr>
+        <w:t>execution are</w:t>
+      </w:r>
+      <w:proofErr w:type="gramEnd"/>
+      <w:r>
+        <w:rPr>
+          <w:rFonts w:cstheme="minorHAnsi"/>
+        </w:rPr>
+        <w:t xml:space="preserve"> done from stack- stack follows LIFO principle.</w:t>
       </w:r>
     </w:p>
     <w:p>
@@ -3471,6 +4720,7 @@
           <w:b/>
           <w:noProof/>
         </w:rPr>
+        <w:lastRenderedPageBreak/>
         <w:drawing>
           <wp:inline distT="0" distB="0" distL="0" distR="0">
             <wp:extent cx="5943600" cy="2702560"/>
@@ -3532,71 +4782,104 @@
           <w:rFonts w:cstheme="minorHAnsi"/>
         </w:rPr>
       </w:pPr>
-      <w:r>
-        <w:rPr>
-          <w:rFonts w:cstheme="minorHAnsi"/>
-        </w:rPr>
-        <w:t>primitiveDatatypes:</w:t>
-      </w:r>
-    </w:p>
-    <w:p>
-      <w:pPr>
-        <w:rPr>
-          <w:rFonts w:cstheme="minorHAnsi"/>
-        </w:rPr>
-      </w:pPr>
-      <w:r>
-        <w:rPr>
-          <w:rFonts w:cstheme="minorHAnsi"/>
-        </w:rPr>
-        <w:t>keywords in java:</w:t>
-      </w:r>
-    </w:p>
-    <w:p>
-      <w:pPr>
-        <w:rPr>
-          <w:rFonts w:cstheme="minorHAnsi"/>
-        </w:rPr>
-      </w:pPr>
+      <w:proofErr w:type="spellStart"/>
+      <w:proofErr w:type="gramStart"/>
+      <w:r>
+        <w:rPr>
+          <w:rFonts w:cstheme="minorHAnsi"/>
+        </w:rPr>
+        <w:t>primitiveDatatypes</w:t>
+      </w:r>
+      <w:proofErr w:type="spellEnd"/>
+      <w:proofErr w:type="gramEnd"/>
+      <w:r>
+        <w:rPr>
+          <w:rFonts w:cstheme="minorHAnsi"/>
+        </w:rPr>
+        <w:t>:</w:t>
+      </w:r>
+    </w:p>
+    <w:p>
+      <w:pPr>
+        <w:rPr>
+          <w:rFonts w:cstheme="minorHAnsi"/>
+        </w:rPr>
+      </w:pPr>
+      <w:proofErr w:type="gramStart"/>
+      <w:r>
+        <w:rPr>
+          <w:rFonts w:cstheme="minorHAnsi"/>
+        </w:rPr>
+        <w:t>keywords</w:t>
+      </w:r>
+      <w:proofErr w:type="gramEnd"/>
+      <w:r>
+        <w:rPr>
+          <w:rFonts w:cstheme="minorHAnsi"/>
+        </w:rPr>
+        <w:t xml:space="preserve"> in java:</w:t>
+      </w:r>
+    </w:p>
+    <w:p>
+      <w:pPr>
+        <w:rPr>
+          <w:rFonts w:cstheme="minorHAnsi"/>
+        </w:rPr>
+      </w:pPr>
+      <w:proofErr w:type="gramStart"/>
       <w:r>
         <w:rPr>
           <w:rFonts w:cstheme="minorHAnsi"/>
         </w:rPr>
         <w:t>this</w:t>
       </w:r>
-    </w:p>
-    <w:p>
-      <w:pPr>
-        <w:rPr>
-          <w:rFonts w:cstheme="minorHAnsi"/>
-        </w:rPr>
-      </w:pPr>
+      <w:proofErr w:type="gramEnd"/>
+    </w:p>
+    <w:p>
+      <w:pPr>
+        <w:rPr>
+          <w:rFonts w:cstheme="minorHAnsi"/>
+        </w:rPr>
+      </w:pPr>
+      <w:proofErr w:type="gramStart"/>
       <w:r>
         <w:rPr>
           <w:rFonts w:cstheme="minorHAnsi"/>
         </w:rPr>
         <w:t>static</w:t>
       </w:r>
-    </w:p>
-    <w:p>
-      <w:pPr>
-        <w:rPr>
-          <w:rFonts w:cstheme="minorHAnsi"/>
-        </w:rPr>
-      </w:pPr>
+      <w:proofErr w:type="gramEnd"/>
+    </w:p>
+    <w:p>
+      <w:pPr>
+        <w:rPr>
+          <w:rFonts w:cstheme="minorHAnsi"/>
+          <w:color w:val="7030A0"/>
+        </w:rPr>
+      </w:pPr>
+      <w:proofErr w:type="gramStart"/>
       <w:r>
         <w:rPr>
           <w:rFonts w:cstheme="minorHAnsi"/>
         </w:rPr>
         <w:t>final</w:t>
       </w:r>
-    </w:p>
-    <w:p>
-      <w:pPr>
-        <w:rPr>
-          <w:rFonts w:cstheme="minorHAnsi"/>
-        </w:rPr>
-      </w:pPr>
+      <w:proofErr w:type="gramEnd"/>
+    </w:p>
+    <w:p>
+      <w:pPr>
+        <w:rPr>
+          <w:rFonts w:cstheme="minorHAnsi"/>
+          <w:color w:val="7030A0"/>
+        </w:rPr>
+      </w:pPr>
+      <w:r>
+        <w:rPr>
+          <w:rFonts w:cstheme="minorHAnsi"/>
+          <w:color w:val="7030A0"/>
+        </w:rPr>
+        <w:t>Assignment-1:</w:t>
+      </w:r>
     </w:p>
     <w:p>
       <w:pPr>
@@ -3630,33 +4913,19 @@
           <w:rFonts w:cstheme="minorHAnsi"/>
         </w:rPr>
       </w:pPr>
-    </w:p>
-    <w:p>
-      <w:pPr>
-        <w:rPr>
-          <w:rFonts w:cstheme="minorHAnsi"/>
-        </w:rPr>
-      </w:pPr>
-    </w:p>
-    <w:p>
-      <w:pPr>
-        <w:rPr>
-          <w:rFonts w:cstheme="minorHAnsi"/>
-        </w:rPr>
-      </w:pPr>
-    </w:p>
-    <w:p>
-      <w:pPr>
-        <w:rPr>
-          <w:rFonts w:cstheme="minorHAnsi"/>
-        </w:rPr>
-      </w:pPr>
       <w:r>
         <w:rPr>
           <w:rFonts w:cstheme="minorHAnsi"/>
           <w:b/>
         </w:rPr>
-        <w:t>OOPS</w:t>
+        <w:t>O</w:t>
+      </w:r>
+      <w:r>
+        <w:rPr>
+          <w:rFonts w:cstheme="minorHAnsi"/>
+          <w:b/>
+        </w:rPr>
+        <w:t>OPS</w:t>
       </w:r>
       <w:r>
         <w:rPr>
@@ -3685,7 +4954,21 @@
         <w:rPr>
           <w:rFonts w:cstheme="minorHAnsi"/>
         </w:rPr>
-        <w:t>: Binding the variables and methods together , hide implementation behind an interface.</w:t>
+        <w:t xml:space="preserve">: Binding the variables and methods </w:t>
+      </w:r>
+      <w:proofErr w:type="gramStart"/>
+      <w:r>
+        <w:rPr>
+          <w:rFonts w:cstheme="minorHAnsi"/>
+        </w:rPr>
+        <w:t>together ,</w:t>
+      </w:r>
+      <w:proofErr w:type="gramEnd"/>
+      <w:r>
+        <w:rPr>
+          <w:rFonts w:cstheme="minorHAnsi"/>
+        </w:rPr>
+        <w:t xml:space="preserve"> hide implementation behind an interface.</w:t>
       </w:r>
     </w:p>
     <w:p>
@@ -3717,7 +5000,21 @@
         <w:rPr>
           <w:rFonts w:cstheme="minorHAnsi"/>
         </w:rPr>
-        <w:t>Instance variables are protected(we can use private modifier and protect it)</w:t>
+        <w:t xml:space="preserve">Instance variables are </w:t>
+      </w:r>
+      <w:proofErr w:type="gramStart"/>
+      <w:r>
+        <w:rPr>
+          <w:rFonts w:cstheme="minorHAnsi"/>
+        </w:rPr>
+        <w:t>protected(</w:t>
+      </w:r>
+      <w:proofErr w:type="gramEnd"/>
+      <w:r>
+        <w:rPr>
+          <w:rFonts w:cstheme="minorHAnsi"/>
+        </w:rPr>
+        <w:t>we can use private modifier and protect it)</w:t>
       </w:r>
     </w:p>
     <w:p>
@@ -3781,19 +5078,62 @@
         <w:rPr>
           <w:rFonts w:cstheme="minorHAnsi"/>
         </w:rPr>
-        <w:t>Inheritance allows a class to be subclass(child class)of a superclass(parent class) – therefore subclasses inherit public and protected variables  and methods of the superclass.</w:t>
-      </w:r>
-    </w:p>
-    <w:p>
-      <w:pPr>
-        <w:rPr>
-          <w:rFonts w:cstheme="minorHAnsi"/>
-        </w:rPr>
-      </w:pPr>
-      <w:r>
-        <w:rPr>
-          <w:rFonts w:cstheme="minorHAnsi"/>
-        </w:rPr>
+        <w:t xml:space="preserve">Inheritance allows a class to be </w:t>
+      </w:r>
+      <w:proofErr w:type="gramStart"/>
+      <w:r>
+        <w:rPr>
+          <w:rFonts w:cstheme="minorHAnsi"/>
+        </w:rPr>
+        <w:t>subclass(</w:t>
+      </w:r>
+      <w:proofErr w:type="gramEnd"/>
+      <w:r>
+        <w:rPr>
+          <w:rFonts w:cstheme="minorHAnsi"/>
+        </w:rPr>
+        <w:t xml:space="preserve">child class)of a </w:t>
+      </w:r>
+      <w:proofErr w:type="spellStart"/>
+      <w:r>
+        <w:rPr>
+          <w:rFonts w:cstheme="minorHAnsi"/>
+        </w:rPr>
+        <w:t>superclass</w:t>
+      </w:r>
+      <w:proofErr w:type="spellEnd"/>
+      <w:r>
+        <w:rPr>
+          <w:rFonts w:cstheme="minorHAnsi"/>
+        </w:rPr>
+        <w:t xml:space="preserve">(parent class) – therefore subclasses inherit public and protected variables  and methods of the </w:t>
+      </w:r>
+      <w:proofErr w:type="spellStart"/>
+      <w:r>
+        <w:rPr>
+          <w:rFonts w:cstheme="minorHAnsi"/>
+        </w:rPr>
+        <w:t>superclass</w:t>
+      </w:r>
+      <w:proofErr w:type="spellEnd"/>
+      <w:r>
+        <w:rPr>
+          <w:rFonts w:cstheme="minorHAnsi"/>
+        </w:rPr>
+        <w:t>.</w:t>
+      </w:r>
+    </w:p>
+    <w:p>
+      <w:pPr>
+        <w:rPr>
+          <w:rFonts w:cstheme="minorHAnsi"/>
+        </w:rPr>
+      </w:pPr>
+      <w:r>
+        <w:rPr>
+          <w:rFonts w:cstheme="minorHAnsi"/>
+        </w:rPr>
+        <w:lastRenderedPageBreak/>
         <w:t>Use: Avoid Repeating the logic or redundancy of code – Making the code reusable.</w:t>
       </w:r>
     </w:p>
@@ -3822,12 +5162,14 @@
           <w:rFonts w:cstheme="minorHAnsi"/>
         </w:rPr>
       </w:pPr>
+      <w:proofErr w:type="gramStart"/>
       <w:r>
         <w:rPr>
           <w:rFonts w:cstheme="minorHAnsi"/>
         </w:rPr>
         <w:t>Car{</w:t>
       </w:r>
+      <w:proofErr w:type="gramEnd"/>
     </w:p>
     <w:p>
       <w:pPr>
@@ -3842,7 +5184,29 @@
         <w:rPr>
           <w:rFonts w:cstheme="minorHAnsi"/>
         </w:rPr>
-        <w:t>Public void doARide(){</w:t>
+        <w:t xml:space="preserve">Public void </w:t>
+      </w:r>
+      <w:proofErr w:type="spellStart"/>
+      <w:proofErr w:type="gramStart"/>
+      <w:r>
+        <w:rPr>
+          <w:rFonts w:cstheme="minorHAnsi"/>
+        </w:rPr>
+        <w:t>doARide</w:t>
+      </w:r>
+      <w:proofErr w:type="spellEnd"/>
+      <w:r>
+        <w:rPr>
+          <w:rFonts w:cstheme="minorHAnsi"/>
+        </w:rPr>
+        <w:t>(</w:t>
+      </w:r>
+      <w:proofErr w:type="gramEnd"/>
+      <w:r>
+        <w:rPr>
+          <w:rFonts w:cstheme="minorHAnsi"/>
+        </w:rPr>
+        <w:t>){</w:t>
       </w:r>
     </w:p>
     <w:p>
@@ -3854,11 +5218,33 @@
           <w:rFonts w:cstheme="minorHAnsi"/>
         </w:rPr>
       </w:pPr>
-      <w:r>
-        <w:rPr>
-          <w:rFonts w:cstheme="minorHAnsi"/>
-        </w:rPr>
-        <w:t>Print(“evry car can do a ride”);</w:t>
+      <w:proofErr w:type="gramStart"/>
+      <w:r>
+        <w:rPr>
+          <w:rFonts w:cstheme="minorHAnsi"/>
+        </w:rPr>
+        <w:t>Print(</w:t>
+      </w:r>
+      <w:proofErr w:type="gramEnd"/>
+      <w:r>
+        <w:rPr>
+          <w:rFonts w:cstheme="minorHAnsi"/>
+        </w:rPr>
+        <w:t>“</w:t>
+      </w:r>
+      <w:proofErr w:type="spellStart"/>
+      <w:r>
+        <w:rPr>
+          <w:rFonts w:cstheme="minorHAnsi"/>
+        </w:rPr>
+        <w:t>evry</w:t>
+      </w:r>
+      <w:proofErr w:type="spellEnd"/>
+      <w:r>
+        <w:rPr>
+          <w:rFonts w:cstheme="minorHAnsi"/>
+        </w:rPr>
+        <w:t xml:space="preserve"> car can do a ride”);</w:t>
       </w:r>
     </w:p>
     <w:p>
@@ -3890,7 +5276,21 @@
         <w:rPr>
           <w:rFonts w:cstheme="minorHAnsi"/>
         </w:rPr>
-        <w:t>Benz extends Car(){</w:t>
+        <w:t xml:space="preserve">Benz extends </w:t>
+      </w:r>
+      <w:proofErr w:type="gramStart"/>
+      <w:r>
+        <w:rPr>
+          <w:rFonts w:cstheme="minorHAnsi"/>
+        </w:rPr>
+        <w:t>Car(</w:t>
+      </w:r>
+      <w:proofErr w:type="gramEnd"/>
+      <w:r>
+        <w:rPr>
+          <w:rFonts w:cstheme="minorHAnsi"/>
+        </w:rPr>
+        <w:t>){</w:t>
       </w:r>
     </w:p>
     <w:p>
@@ -3906,7 +5306,29 @@
         <w:rPr>
           <w:rFonts w:cstheme="minorHAnsi"/>
         </w:rPr>
-        <w:t>Public void setBenzFeatures(){</w:t>
+        <w:t xml:space="preserve">Public void </w:t>
+      </w:r>
+      <w:proofErr w:type="spellStart"/>
+      <w:proofErr w:type="gramStart"/>
+      <w:r>
+        <w:rPr>
+          <w:rFonts w:cstheme="minorHAnsi"/>
+        </w:rPr>
+        <w:t>setBenzFeatures</w:t>
+      </w:r>
+      <w:proofErr w:type="spellEnd"/>
+      <w:r>
+        <w:rPr>
+          <w:rFonts w:cstheme="minorHAnsi"/>
+        </w:rPr>
+        <w:t>(</w:t>
+      </w:r>
+      <w:proofErr w:type="gramEnd"/>
+      <w:r>
+        <w:rPr>
+          <w:rFonts w:cstheme="minorHAnsi"/>
+        </w:rPr>
+        <w:t>){</w:t>
       </w:r>
     </w:p>
     <w:p>
@@ -3918,11 +5340,19 @@
           <w:rFonts w:cstheme="minorHAnsi"/>
         </w:rPr>
       </w:pPr>
-      <w:r>
-        <w:rPr>
-          <w:rFonts w:cstheme="minorHAnsi"/>
-        </w:rPr>
-        <w:t>Print(“luxury car”);</w:t>
+      <w:proofErr w:type="gramStart"/>
+      <w:r>
+        <w:rPr>
+          <w:rFonts w:cstheme="minorHAnsi"/>
+        </w:rPr>
+        <w:t>Print(</w:t>
+      </w:r>
+      <w:proofErr w:type="gramEnd"/>
+      <w:r>
+        <w:rPr>
+          <w:rFonts w:cstheme="minorHAnsi"/>
+        </w:rPr>
+        <w:t>“luxury car”);</w:t>
       </w:r>
     </w:p>
     <w:p>
@@ -3970,8 +5400,16 @@
         <w:rPr>
           <w:rFonts w:cstheme="minorHAnsi"/>
         </w:rPr>
-        <w:t>BMW extends Car{</w:t>
-      </w:r>
+        <w:t xml:space="preserve">BMW extends </w:t>
+      </w:r>
+      <w:proofErr w:type="gramStart"/>
+      <w:r>
+        <w:rPr>
+          <w:rFonts w:cstheme="minorHAnsi"/>
+        </w:rPr>
+        <w:t>Car{</w:t>
+      </w:r>
+      <w:proofErr w:type="gramEnd"/>
     </w:p>
     <w:p>
       <w:pPr>
@@ -4002,8 +5440,16 @@
         <w:rPr>
           <w:rFonts w:cstheme="minorHAnsi"/>
         </w:rPr>
-        <w:t>Polo extends WV{</w:t>
-      </w:r>
+        <w:t xml:space="preserve">Polo extends </w:t>
+      </w:r>
+      <w:proofErr w:type="gramStart"/>
+      <w:r>
+        <w:rPr>
+          <w:rFonts w:cstheme="minorHAnsi"/>
+        </w:rPr>
+        <w:t>WV{</w:t>
+      </w:r>
+      <w:proofErr w:type="gramEnd"/>
     </w:p>
     <w:p>
       <w:pPr>
@@ -4034,8 +5480,21 @@
         <w:rPr>
           <w:rFonts w:cstheme="minorHAnsi"/>
         </w:rPr>
-        <w:lastRenderedPageBreak/>
-        <w:t>Animal – Dog is a animal, Cat is animal</w:t>
+        <w:t xml:space="preserve">Animal – Dog is </w:t>
+      </w:r>
+      <w:proofErr w:type="gramStart"/>
+      <w:r>
+        <w:rPr>
+          <w:rFonts w:cstheme="minorHAnsi"/>
+        </w:rPr>
+        <w:t>a</w:t>
+      </w:r>
+      <w:proofErr w:type="gramEnd"/>
+      <w:r>
+        <w:rPr>
+          <w:rFonts w:cstheme="minorHAnsi"/>
+        </w:rPr>
+        <w:t xml:space="preserve"> animal, Cat is animal</w:t>
       </w:r>
     </w:p>
     <w:p>
@@ -4051,8 +5510,16 @@
         <w:rPr>
           <w:rFonts w:cstheme="minorHAnsi"/>
         </w:rPr>
-        <w:t>Class Animal{</w:t>
-      </w:r>
+        <w:t xml:space="preserve">Class </w:t>
+      </w:r>
+      <w:proofErr w:type="gramStart"/>
+      <w:r>
+        <w:rPr>
+          <w:rFonts w:cstheme="minorHAnsi"/>
+        </w:rPr>
+        <w:t>Animal{</w:t>
+      </w:r>
+      <w:proofErr w:type="gramEnd"/>
     </w:p>
     <w:p>
       <w:pPr>
@@ -4067,7 +5534,29 @@
         <w:rPr>
           <w:rFonts w:cstheme="minorHAnsi"/>
         </w:rPr>
-        <w:t>Public void commonFeatures(){</w:t>
+        <w:t xml:space="preserve">Public void </w:t>
+      </w:r>
+      <w:proofErr w:type="spellStart"/>
+      <w:proofErr w:type="gramStart"/>
+      <w:r>
+        <w:rPr>
+          <w:rFonts w:cstheme="minorHAnsi"/>
+        </w:rPr>
+        <w:t>commonFeatures</w:t>
+      </w:r>
+      <w:proofErr w:type="spellEnd"/>
+      <w:r>
+        <w:rPr>
+          <w:rFonts w:cstheme="minorHAnsi"/>
+        </w:rPr>
+        <w:t>(</w:t>
+      </w:r>
+      <w:proofErr w:type="gramEnd"/>
+      <w:r>
+        <w:rPr>
+          <w:rFonts w:cstheme="minorHAnsi"/>
+        </w:rPr>
+        <w:t>){</w:t>
       </w:r>
     </w:p>
     <w:p>
@@ -4079,11 +5568,19 @@
           <w:rFonts w:cstheme="minorHAnsi"/>
         </w:rPr>
       </w:pPr>
-      <w:r>
-        <w:rPr>
-          <w:rFonts w:cstheme="minorHAnsi"/>
-        </w:rPr>
-        <w:t>Print(it has four legs)</w:t>
+      <w:proofErr w:type="gramStart"/>
+      <w:r>
+        <w:rPr>
+          <w:rFonts w:cstheme="minorHAnsi"/>
+        </w:rPr>
+        <w:t>Print(</w:t>
+      </w:r>
+      <w:proofErr w:type="gramEnd"/>
+      <w:r>
+        <w:rPr>
+          <w:rFonts w:cstheme="minorHAnsi"/>
+        </w:rPr>
+        <w:t>it has four legs)</w:t>
       </w:r>
     </w:p>
     <w:p>
@@ -4115,7 +5612,29 @@
         <w:rPr>
           <w:rFonts w:cstheme="minorHAnsi"/>
         </w:rPr>
-        <w:t>Public void setSound(){</w:t>
+        <w:t xml:space="preserve">Public void </w:t>
+      </w:r>
+      <w:proofErr w:type="spellStart"/>
+      <w:proofErr w:type="gramStart"/>
+      <w:r>
+        <w:rPr>
+          <w:rFonts w:cstheme="minorHAnsi"/>
+        </w:rPr>
+        <w:t>setSound</w:t>
+      </w:r>
+      <w:proofErr w:type="spellEnd"/>
+      <w:r>
+        <w:rPr>
+          <w:rFonts w:cstheme="minorHAnsi"/>
+        </w:rPr>
+        <w:t>(</w:t>
+      </w:r>
+      <w:proofErr w:type="gramEnd"/>
+      <w:r>
+        <w:rPr>
+          <w:rFonts w:cstheme="minorHAnsi"/>
+        </w:rPr>
+        <w:t>){</w:t>
       </w:r>
     </w:p>
     <w:p>
@@ -4127,11 +5646,19 @@
           <w:rFonts w:cstheme="minorHAnsi"/>
         </w:rPr>
       </w:pPr>
-      <w:r>
-        <w:rPr>
-          <w:rFonts w:cstheme="minorHAnsi"/>
-        </w:rPr>
-        <w:t>Print(“they make sounds”)</w:t>
+      <w:proofErr w:type="gramStart"/>
+      <w:r>
+        <w:rPr>
+          <w:rFonts w:cstheme="minorHAnsi"/>
+        </w:rPr>
+        <w:t>Print(</w:t>
+      </w:r>
+      <w:proofErr w:type="gramEnd"/>
+      <w:r>
+        <w:rPr>
+          <w:rFonts w:cstheme="minorHAnsi"/>
+        </w:rPr>
+        <w:t>“they make sounds”)</w:t>
       </w:r>
     </w:p>
     <w:p>
@@ -4189,8 +5716,17 @@
         <w:rPr>
           <w:rFonts w:cstheme="minorHAnsi"/>
         </w:rPr>
-        <w:t>Dog extends Animal{</w:t>
-      </w:r>
+        <w:lastRenderedPageBreak/>
+        <w:t xml:space="preserve">Dog extends </w:t>
+      </w:r>
+      <w:proofErr w:type="gramStart"/>
+      <w:r>
+        <w:rPr>
+          <w:rFonts w:cstheme="minorHAnsi"/>
+        </w:rPr>
+        <w:t>Animal{</w:t>
+      </w:r>
+      <w:proofErr w:type="gramEnd"/>
     </w:p>
     <w:p>
       <w:pPr>
@@ -4205,7 +5741,29 @@
         <w:rPr>
           <w:rFonts w:cstheme="minorHAnsi"/>
         </w:rPr>
-        <w:t>Public void setSound(){</w:t>
+        <w:t xml:space="preserve">Public void </w:t>
+      </w:r>
+      <w:proofErr w:type="spellStart"/>
+      <w:proofErr w:type="gramStart"/>
+      <w:r>
+        <w:rPr>
+          <w:rFonts w:cstheme="minorHAnsi"/>
+        </w:rPr>
+        <w:t>setSound</w:t>
+      </w:r>
+      <w:proofErr w:type="spellEnd"/>
+      <w:r>
+        <w:rPr>
+          <w:rFonts w:cstheme="minorHAnsi"/>
+        </w:rPr>
+        <w:t>(</w:t>
+      </w:r>
+      <w:proofErr w:type="gramEnd"/>
+      <w:r>
+        <w:rPr>
+          <w:rFonts w:cstheme="minorHAnsi"/>
+        </w:rPr>
+        <w:t>){</w:t>
       </w:r>
     </w:p>
     <w:p>
@@ -4217,11 +5775,19 @@
           <w:rFonts w:cstheme="minorHAnsi"/>
         </w:rPr>
       </w:pPr>
-      <w:r>
-        <w:rPr>
-          <w:rFonts w:cstheme="minorHAnsi"/>
-        </w:rPr>
-        <w:t>Print(Dog says bow)}</w:t>
+      <w:proofErr w:type="gramStart"/>
+      <w:r>
+        <w:rPr>
+          <w:rFonts w:cstheme="minorHAnsi"/>
+        </w:rPr>
+        <w:t>Print(</w:t>
+      </w:r>
+      <w:proofErr w:type="gramEnd"/>
+      <w:r>
+        <w:rPr>
+          <w:rFonts w:cstheme="minorHAnsi"/>
+        </w:rPr>
+        <w:t>Dog says bow)}</w:t>
       </w:r>
     </w:p>
     <w:p>
@@ -4253,8 +5819,16 @@
         <w:rPr>
           <w:rFonts w:cstheme="minorHAnsi"/>
         </w:rPr>
-        <w:t>Cat extends Animal{</w:t>
-      </w:r>
+        <w:t xml:space="preserve">Cat extends </w:t>
+      </w:r>
+      <w:proofErr w:type="gramStart"/>
+      <w:r>
+        <w:rPr>
+          <w:rFonts w:cstheme="minorHAnsi"/>
+        </w:rPr>
+        <w:t>Animal{</w:t>
+      </w:r>
+      <w:proofErr w:type="gramEnd"/>
     </w:p>
     <w:p>
       <w:pPr>
@@ -4269,7 +5843,29 @@
         <w:rPr>
           <w:rFonts w:cstheme="minorHAnsi"/>
         </w:rPr>
-        <w:t>Public void setSound(){</w:t>
+        <w:t xml:space="preserve">Public void </w:t>
+      </w:r>
+      <w:proofErr w:type="spellStart"/>
+      <w:proofErr w:type="gramStart"/>
+      <w:r>
+        <w:rPr>
+          <w:rFonts w:cstheme="minorHAnsi"/>
+        </w:rPr>
+        <w:t>setSound</w:t>
+      </w:r>
+      <w:proofErr w:type="spellEnd"/>
+      <w:r>
+        <w:rPr>
+          <w:rFonts w:cstheme="minorHAnsi"/>
+        </w:rPr>
+        <w:t>(</w:t>
+      </w:r>
+      <w:proofErr w:type="gramEnd"/>
+      <w:r>
+        <w:rPr>
+          <w:rFonts w:cstheme="minorHAnsi"/>
+        </w:rPr>
+        <w:t>){</w:t>
       </w:r>
     </w:p>
     <w:p>
@@ -4281,11 +5877,19 @@
           <w:rFonts w:cstheme="minorHAnsi"/>
         </w:rPr>
       </w:pPr>
-      <w:r>
-        <w:rPr>
-          <w:rFonts w:cstheme="minorHAnsi"/>
-        </w:rPr>
-        <w:t>Print(Cat says meow)</w:t>
+      <w:proofErr w:type="gramStart"/>
+      <w:r>
+        <w:rPr>
+          <w:rFonts w:cstheme="minorHAnsi"/>
+        </w:rPr>
+        <w:t>Print(</w:t>
+      </w:r>
+      <w:proofErr w:type="gramEnd"/>
+      <w:r>
+        <w:rPr>
+          <w:rFonts w:cstheme="minorHAnsi"/>
+        </w:rPr>
+        <w:t>Cat says meow)</w:t>
       </w:r>
     </w:p>
     <w:p>
@@ -4327,18 +5931,27 @@
           <w:b/>
         </w:rPr>
       </w:pPr>
+      <w:proofErr w:type="spellStart"/>
       <w:r>
         <w:rPr>
           <w:rFonts w:cstheme="minorHAnsi"/>
           <w:b/>
         </w:rPr>
-        <w:t xml:space="preserve">MethodOverriding: </w:t>
-      </w:r>
+        <w:t>MethodOverriding</w:t>
+      </w:r>
+      <w:proofErr w:type="spellEnd"/>
       <w:r>
         <w:rPr>
           <w:rFonts w:cstheme="minorHAnsi"/>
           <w:b/>
         </w:rPr>
+        <w:t xml:space="preserve">: </w:t>
+      </w:r>
+      <w:r>
+        <w:rPr>
+          <w:rFonts w:cstheme="minorHAnsi"/>
+          <w:b/>
+        </w:rPr>
         <w:t>Overriding only occurs with inheritance.</w:t>
       </w:r>
     </w:p>
@@ -4364,7 +5977,21 @@
         <w:rPr>
           <w:rFonts w:cstheme="minorHAnsi"/>
         </w:rPr>
-        <w:t>s should have exactly same syntax as parent class - same name, same  return type.</w:t>
+        <w:t xml:space="preserve">s should have exactly same syntax as parent class - same name, </w:t>
+      </w:r>
+      <w:proofErr w:type="gramStart"/>
+      <w:r>
+        <w:rPr>
+          <w:rFonts w:cstheme="minorHAnsi"/>
+        </w:rPr>
+        <w:t>same  return</w:t>
+      </w:r>
+      <w:proofErr w:type="gramEnd"/>
+      <w:r>
+        <w:rPr>
+          <w:rFonts w:cstheme="minorHAnsi"/>
+        </w:rPr>
+        <w:t xml:space="preserve"> type.</w:t>
       </w:r>
     </w:p>
     <w:p>
@@ -4411,12 +6038,14 @@
           <w:rFonts w:cstheme="minorHAnsi"/>
         </w:rPr>
       </w:pPr>
+      <w:proofErr w:type="spellStart"/>
       <w:r>
         <w:rPr>
           <w:rFonts w:cstheme="minorHAnsi"/>
         </w:rPr>
         <w:t>Lifet</w:t>
       </w:r>
+      <w:proofErr w:type="spellEnd"/>
       <w:r>
         <w:rPr>
           <w:rFonts w:cstheme="minorHAnsi"/>
@@ -4427,8 +6056,30 @@
         <w:rPr>
           <w:rFonts w:cstheme="minorHAnsi"/>
         </w:rPr>
-        <w:t>right – narrow-wide or morerestrictive-&gt;lessRestrictive</w:t>
-      </w:r>
+        <w:t xml:space="preserve">right – narrow-wide or </w:t>
+      </w:r>
+      <w:proofErr w:type="spellStart"/>
+      <w:r>
+        <w:rPr>
+          <w:rFonts w:cstheme="minorHAnsi"/>
+        </w:rPr>
+        <w:t>morerestrictive</w:t>
+      </w:r>
+      <w:proofErr w:type="spellEnd"/>
+      <w:r>
+        <w:rPr>
+          <w:rFonts w:cstheme="minorHAnsi"/>
+        </w:rPr>
+        <w:t>-&gt;</w:t>
+      </w:r>
+      <w:proofErr w:type="spellStart"/>
+      <w:r>
+        <w:rPr>
+          <w:rFonts w:cstheme="minorHAnsi"/>
+        </w:rPr>
+        <w:t>lessRestrictive</w:t>
+      </w:r>
+      <w:proofErr w:type="spellEnd"/>
     </w:p>
     <w:p>
       <w:pPr>
@@ -4455,125 +6106,229 @@
           <w:rFonts w:cstheme="minorHAnsi"/>
           <w:color w:val="FF0000"/>
         </w:rPr>
+        <w:t>Exceptions</w:t>
+      </w:r>
+    </w:p>
+    <w:p>
+      <w:pPr>
+        <w:rPr>
+          <w:rFonts w:cstheme="minorHAnsi"/>
+        </w:rPr>
+      </w:pPr>
+      <w:r>
+        <w:rPr>
+          <w:rFonts w:cstheme="minorHAnsi"/>
+        </w:rPr>
+        <w:t>Child class should have same return type as parent but Covariant return type is allowed.</w:t>
+      </w:r>
+    </w:p>
+    <w:p>
+      <w:pPr>
+        <w:rPr>
+          <w:rFonts w:cstheme="minorHAnsi"/>
+        </w:rPr>
+      </w:pPr>
+      <w:r>
+        <w:rPr>
+          <w:rFonts w:cstheme="minorHAnsi"/>
+        </w:rPr>
+        <w:t>Final methods cannot be overridden.</w:t>
+      </w:r>
+    </w:p>
+    <w:p>
+      <w:pPr>
+        <w:rPr>
+          <w:rFonts w:cstheme="minorHAnsi"/>
+        </w:rPr>
+      </w:pPr>
+      <w:proofErr w:type="gramStart"/>
+      <w:r>
+        <w:rPr>
+          <w:rFonts w:cstheme="minorHAnsi"/>
+        </w:rPr>
+        <w:t>static</w:t>
+      </w:r>
+      <w:proofErr w:type="gramEnd"/>
+      <w:r>
+        <w:rPr>
+          <w:rFonts w:cstheme="minorHAnsi"/>
+        </w:rPr>
+        <w:t xml:space="preserve"> methods cannot be overridden.</w:t>
+      </w:r>
+    </w:p>
+    <w:p>
+      <w:pPr>
+        <w:rPr>
+          <w:rFonts w:cstheme="minorHAnsi"/>
+        </w:rPr>
+      </w:pPr>
+      <w:r>
+        <w:rPr>
+          <w:rFonts w:cstheme="minorHAnsi"/>
+        </w:rPr>
+        <w:t>A parent class ref</w:t>
+      </w:r>
+      <w:r>
+        <w:rPr>
+          <w:rFonts w:cstheme="minorHAnsi"/>
+        </w:rPr>
+        <w:t>e</w:t>
+      </w:r>
+      <w:r>
+        <w:rPr>
+          <w:rFonts w:cstheme="minorHAnsi"/>
+        </w:rPr>
+        <w:t>rence can hold child class objects.</w:t>
+      </w:r>
+    </w:p>
+    <w:p>
+      <w:pPr>
+        <w:rPr>
+          <w:rFonts w:cstheme="minorHAnsi"/>
+        </w:rPr>
+      </w:pPr>
+      <w:proofErr w:type="spellStart"/>
+      <w:r>
+        <w:rPr>
+          <w:rFonts w:cstheme="minorHAnsi"/>
+        </w:rPr>
+        <w:t>Eg</w:t>
+      </w:r>
+      <w:proofErr w:type="spellEnd"/>
+      <w:r>
+        <w:rPr>
+          <w:rFonts w:cstheme="minorHAnsi"/>
+        </w:rPr>
+        <w:t>: all below are valid</w:t>
+      </w:r>
+    </w:p>
+    <w:p>
+      <w:pPr>
+        <w:rPr>
+          <w:rFonts w:cstheme="minorHAnsi"/>
+        </w:rPr>
+      </w:pPr>
+      <w:proofErr w:type="gramStart"/>
+      <w:r>
+        <w:rPr>
+          <w:rFonts w:cstheme="minorHAnsi"/>
+        </w:rPr>
+        <w:t>Animal  dog</w:t>
+      </w:r>
+      <w:proofErr w:type="gramEnd"/>
+      <w:r>
+        <w:rPr>
+          <w:rFonts w:cstheme="minorHAnsi"/>
+        </w:rPr>
+        <w:t xml:space="preserve"> = new Dog();</w:t>
+      </w:r>
+    </w:p>
+    <w:p>
+      <w:pPr>
+        <w:rPr>
+          <w:rFonts w:cstheme="minorHAnsi"/>
+        </w:rPr>
+      </w:pPr>
+      <w:proofErr w:type="gramStart"/>
+      <w:r>
+        <w:rPr>
+          <w:rFonts w:cstheme="minorHAnsi"/>
+        </w:rPr>
+        <w:t>Animal  cat</w:t>
+      </w:r>
+      <w:proofErr w:type="gramEnd"/>
+      <w:r>
+        <w:rPr>
+          <w:rFonts w:cstheme="minorHAnsi"/>
+        </w:rPr>
+        <w:t xml:space="preserve"> = new Cat();</w:t>
+      </w:r>
+    </w:p>
+    <w:p>
+      <w:pPr>
+        <w:rPr>
+          <w:rFonts w:cstheme="minorHAnsi"/>
+        </w:rPr>
+      </w:pPr>
+      <w:proofErr w:type="gramStart"/>
+      <w:r>
+        <w:rPr>
+          <w:rFonts w:cstheme="minorHAnsi"/>
+        </w:rPr>
+        <w:t xml:space="preserve">Dog  </w:t>
+      </w:r>
+      <w:proofErr w:type="spellStart"/>
+      <w:r>
+        <w:rPr>
+          <w:rFonts w:cstheme="minorHAnsi"/>
+        </w:rPr>
+        <w:t>dog</w:t>
+      </w:r>
+      <w:proofErr w:type="spellEnd"/>
+      <w:proofErr w:type="gramEnd"/>
+      <w:r>
+        <w:rPr>
+          <w:rFonts w:cstheme="minorHAnsi"/>
+        </w:rPr>
+        <w:t xml:space="preserve"> = new Dog();</w:t>
+      </w:r>
+    </w:p>
+    <w:p>
+      <w:pPr>
+        <w:rPr>
+          <w:rFonts w:cstheme="minorHAnsi"/>
+        </w:rPr>
+      </w:pPr>
+      <w:proofErr w:type="gramStart"/>
+      <w:r>
+        <w:rPr>
+          <w:rFonts w:cstheme="minorHAnsi"/>
+        </w:rPr>
+        <w:t xml:space="preserve">Cat  </w:t>
+      </w:r>
+      <w:proofErr w:type="spellStart"/>
+      <w:r>
+        <w:rPr>
+          <w:rFonts w:cstheme="minorHAnsi"/>
+        </w:rPr>
+        <w:t>cat</w:t>
+      </w:r>
+      <w:proofErr w:type="spellEnd"/>
+      <w:proofErr w:type="gramEnd"/>
+      <w:r>
+        <w:rPr>
+          <w:rFonts w:cstheme="minorHAnsi"/>
+        </w:rPr>
+        <w:t xml:space="preserve"> = new Cat();</w:t>
+      </w:r>
+    </w:p>
+    <w:p>
+      <w:pPr>
+        <w:rPr>
+          <w:rFonts w:cstheme="minorHAnsi"/>
+          <w:b/>
+        </w:rPr>
+      </w:pPr>
+      <w:r>
+        <w:rPr>
+          <w:rFonts w:cstheme="minorHAnsi"/>
+        </w:rPr>
         <w:lastRenderedPageBreak/>
-        <w:t>Exceptions</w:t>
-      </w:r>
-    </w:p>
-    <w:p>
-      <w:pPr>
-        <w:rPr>
-          <w:rFonts w:cstheme="minorHAnsi"/>
-        </w:rPr>
-      </w:pPr>
-      <w:r>
-        <w:rPr>
-          <w:rFonts w:cstheme="minorHAnsi"/>
-        </w:rPr>
-        <w:t>Child class should have same return type as parent but Covariant return type is allowed.</w:t>
-      </w:r>
-    </w:p>
-    <w:p>
-      <w:pPr>
-        <w:rPr>
-          <w:rFonts w:cstheme="minorHAnsi"/>
-        </w:rPr>
-      </w:pPr>
-      <w:r>
-        <w:rPr>
-          <w:rFonts w:cstheme="minorHAnsi"/>
-        </w:rPr>
-        <w:t>A parent class ref</w:t>
-      </w:r>
-      <w:r>
-        <w:rPr>
-          <w:rFonts w:cstheme="minorHAnsi"/>
-        </w:rPr>
-        <w:t>e</w:t>
-      </w:r>
-      <w:r>
-        <w:rPr>
-          <w:rFonts w:cstheme="minorHAnsi"/>
-        </w:rPr>
-        <w:t>rence can hold child class objects.</w:t>
-      </w:r>
-    </w:p>
-    <w:p>
-      <w:pPr>
-        <w:rPr>
-          <w:rFonts w:cstheme="minorHAnsi"/>
-        </w:rPr>
-      </w:pPr>
-      <w:r>
-        <w:rPr>
-          <w:rFonts w:cstheme="minorHAnsi"/>
-        </w:rPr>
-        <w:t>Eg: all below are valid</w:t>
-      </w:r>
-    </w:p>
-    <w:p>
-      <w:pPr>
-        <w:rPr>
-          <w:rFonts w:cstheme="minorHAnsi"/>
-        </w:rPr>
-      </w:pPr>
-      <w:r>
-        <w:rPr>
-          <w:rFonts w:cstheme="minorHAnsi"/>
-        </w:rPr>
-        <w:t>Animal  dog = new Dog();</w:t>
-      </w:r>
-    </w:p>
-    <w:p>
-      <w:pPr>
-        <w:rPr>
-          <w:rFonts w:cstheme="minorHAnsi"/>
-        </w:rPr>
-      </w:pPr>
-      <w:r>
-        <w:rPr>
-          <w:rFonts w:cstheme="minorHAnsi"/>
-        </w:rPr>
-        <w:t>Animal  cat = new Cat();</w:t>
-      </w:r>
-    </w:p>
-    <w:p>
-      <w:pPr>
-        <w:rPr>
-          <w:rFonts w:cstheme="minorHAnsi"/>
-        </w:rPr>
-      </w:pPr>
-      <w:r>
-        <w:rPr>
-          <w:rFonts w:cstheme="minorHAnsi"/>
-        </w:rPr>
-        <w:t>Dog  dog = new Dog();</w:t>
-      </w:r>
-    </w:p>
-    <w:p>
-      <w:pPr>
-        <w:rPr>
-          <w:rFonts w:cstheme="minorHAnsi"/>
-        </w:rPr>
-      </w:pPr>
-      <w:r>
-        <w:rPr>
-          <w:rFonts w:cstheme="minorHAnsi"/>
-        </w:rPr>
-        <w:t>Cat  cat = new Cat();</w:t>
-      </w:r>
-    </w:p>
-    <w:p>
-      <w:pPr>
-        <w:rPr>
-          <w:rFonts w:cstheme="minorHAnsi"/>
-          <w:b/>
-        </w:rPr>
-      </w:pPr>
-      <w:r>
-        <w:rPr>
-          <w:rFonts w:cstheme="minorHAnsi"/>
-        </w:rPr>
-        <w:t xml:space="preserve">In case of overriding - the call of the method whether it should call parent class method or child class method depends on which object is getting created at run time.This is called </w:t>
+        <w:t xml:space="preserve">In case of overriding - the call of the method whether it should call parent class method or child class method depends on which object is getting created at run </w:t>
+      </w:r>
+      <w:proofErr w:type="spellStart"/>
+      <w:r>
+        <w:rPr>
+          <w:rFonts w:cstheme="minorHAnsi"/>
+        </w:rPr>
+        <w:t>time.This</w:t>
+      </w:r>
+      <w:proofErr w:type="spellEnd"/>
+      <w:r>
+        <w:rPr>
+          <w:rFonts w:cstheme="minorHAnsi"/>
+        </w:rPr>
+        <w:t xml:space="preserve"> is called </w:t>
       </w:r>
       <w:r>
         <w:rPr>
@@ -4599,18 +6354,41 @@
           <w:rFonts w:cstheme="minorHAnsi"/>
         </w:rPr>
       </w:pPr>
+      <w:proofErr w:type="gramStart"/>
       <w:r>
         <w:rPr>
           <w:rFonts w:cstheme="minorHAnsi"/>
           <w:b/>
         </w:rPr>
-        <w:t xml:space="preserve">super:  </w:t>
-      </w:r>
-      <w:r>
-        <w:rPr>
-          <w:rFonts w:cstheme="minorHAnsi"/>
-        </w:rPr>
-        <w:t>is a keyword by which we can access parent class members(methods,variables,constructors) in child class.</w:t>
+        <w:t>super</w:t>
+      </w:r>
+      <w:proofErr w:type="gramEnd"/>
+      <w:r>
+        <w:rPr>
+          <w:rFonts w:cstheme="minorHAnsi"/>
+          <w:b/>
+        </w:rPr>
+        <w:t xml:space="preserve">:  </w:t>
+      </w:r>
+      <w:r>
+        <w:rPr>
+          <w:rFonts w:cstheme="minorHAnsi"/>
+        </w:rPr>
+        <w:t>is a keyword by which we can access parent class members(</w:t>
+      </w:r>
+      <w:proofErr w:type="spellStart"/>
+      <w:r>
+        <w:rPr>
+          <w:rFonts w:cstheme="minorHAnsi"/>
+        </w:rPr>
+        <w:t>methods,variables,constructors</w:t>
+      </w:r>
+      <w:proofErr w:type="spellEnd"/>
+      <w:r>
+        <w:rPr>
+          <w:rFonts w:cstheme="minorHAnsi"/>
+        </w:rPr>
+        <w:t>) in child class.</w:t>
       </w:r>
     </w:p>
     <w:p>
@@ -4638,23 +6416,56 @@
           <w:rFonts w:cstheme="minorHAnsi"/>
         </w:rPr>
       </w:pPr>
+      <w:proofErr w:type="gramStart"/>
       <w:r>
         <w:rPr>
           <w:rFonts w:cstheme="minorHAnsi"/>
         </w:rPr>
         <w:t>When both parent and child have similar variables/methods.</w:t>
       </w:r>
-    </w:p>
-    <w:p>
+      <w:proofErr w:type="gramEnd"/>
+    </w:p>
+    <w:p>
+      <w:pPr>
+        <w:rPr>
+          <w:rFonts w:cstheme="minorHAnsi"/>
+        </w:rPr>
+      </w:pPr>
+      <w:proofErr w:type="gramStart"/>
       <w:r>
         <w:rPr>
           <w:rFonts w:cstheme="minorHAnsi"/>
           <w:b/>
         </w:rPr>
-        <w:t xml:space="preserve">this: </w:t>
-      </w:r>
-      <w:r>
-        <w:t xml:space="preserve"> keyword in java – this is used to refer  the member(instance variables,methods) of current object from method or constructor.</w:t>
+        <w:t>this</w:t>
+      </w:r>
+      <w:proofErr w:type="gramEnd"/>
+      <w:r>
+        <w:rPr>
+          <w:rFonts w:cstheme="minorHAnsi"/>
+          <w:b/>
+        </w:rPr>
+        <w:t xml:space="preserve">: </w:t>
+      </w:r>
+      <w:r>
+        <w:rPr>
+          <w:rFonts w:cstheme="minorHAnsi"/>
+        </w:rPr>
+        <w:t xml:space="preserve"> keyword in java – this is used to refer  the member(instance </w:t>
+      </w:r>
+      <w:proofErr w:type="spellStart"/>
+      <w:r>
+        <w:rPr>
+          <w:rFonts w:cstheme="minorHAnsi"/>
+        </w:rPr>
+        <w:t>variables,methods</w:t>
+      </w:r>
+      <w:proofErr w:type="spellEnd"/>
+      <w:r>
+        <w:rPr>
+          <w:rFonts w:cstheme="minorHAnsi"/>
+        </w:rPr>
+        <w:t>) of current object from method or constructor.</w:t>
       </w:r>
     </w:p>
     <w:p>
@@ -4662,8 +6473,14 @@
         <w:tabs>
           <w:tab w:val="left" w:pos="1039"/>
         </w:tabs>
-      </w:pPr>
-      <w:r>
+        <w:rPr>
+          <w:rFonts w:cstheme="minorHAnsi"/>
+        </w:rPr>
+      </w:pPr>
+      <w:r>
+        <w:rPr>
+          <w:rFonts w:cstheme="minorHAnsi"/>
+        </w:rPr>
         <w:t>It can be used inside a method or a constructor of the class.</w:t>
       </w:r>
     </w:p>
@@ -4672,9 +6489,23 @@
         <w:tabs>
           <w:tab w:val="left" w:pos="1039"/>
         </w:tabs>
-      </w:pPr>
-      <w:r>
-        <w:t>this  is a reference to current object of execution.</w:t>
+        <w:rPr>
+          <w:rFonts w:cstheme="minorHAnsi"/>
+        </w:rPr>
+      </w:pPr>
+      <w:proofErr w:type="gramStart"/>
+      <w:r>
+        <w:rPr>
+          <w:rFonts w:cstheme="minorHAnsi"/>
+        </w:rPr>
+        <w:t>this  is</w:t>
+      </w:r>
+      <w:proofErr w:type="gramEnd"/>
+      <w:r>
+        <w:rPr>
+          <w:rFonts w:cstheme="minorHAnsi"/>
+        </w:rPr>
+        <w:t xml:space="preserve"> a reference to current object of execution.</w:t>
       </w:r>
     </w:p>
     <w:p>
@@ -4687,107 +6518,2177 @@
     </w:p>
     <w:p>
       <w:pPr>
+        <w:autoSpaceDE w:val="0"/>
+        <w:autoSpaceDN w:val="0"/>
+        <w:adjustRightInd w:val="0"/>
+        <w:spacing w:after="0" w:line="240" w:lineRule="auto"/>
+        <w:rPr>
+          <w:rFonts w:cstheme="minorHAnsi"/>
+          <w:color w:val="000000" w:themeColor="text1"/>
+        </w:rPr>
+      </w:pPr>
+    </w:p>
+    <w:p>
+      <w:pPr>
         <w:rPr>
           <w:rFonts w:cstheme="minorHAnsi"/>
           <w:b/>
         </w:rPr>
       </w:pPr>
-      <w:r>
+    </w:p>
+    <w:p>
+      <w:pPr>
         <w:rPr>
           <w:rFonts w:cstheme="minorHAnsi"/>
           <w:b/>
         </w:rPr>
-        <w:t>Polymorphism:</w:t>
-      </w:r>
-    </w:p>
-    <w:p>
-      <w:pPr>
+      </w:pPr>
+      <w:r>
         <w:rPr>
           <w:rFonts w:cstheme="minorHAnsi"/>
           <w:b/>
         </w:rPr>
-      </w:pPr>
-      <w:r>
+        <w:t>Abstraction:</w:t>
+      </w:r>
+    </w:p>
+    <w:p>
+      <w:pPr>
+        <w:rPr>
+          <w:rFonts w:cstheme="minorHAnsi"/>
+        </w:rPr>
+      </w:pPr>
+      <w:r>
+        <w:rPr>
+          <w:rFonts w:cstheme="minorHAnsi"/>
+        </w:rPr>
+        <w:t>Annotations – that which give certain functionality in easier way</w:t>
+      </w:r>
+    </w:p>
+    <w:p>
+      <w:pPr>
+        <w:rPr>
+          <w:rFonts w:cstheme="minorHAnsi"/>
+          <w:color w:val="7030A0"/>
+        </w:rPr>
+      </w:pPr>
+      <w:r>
+        <w:rPr>
+          <w:rFonts w:cstheme="minorHAnsi"/>
+          <w:color w:val="7030A0"/>
+        </w:rPr>
+        <w:t>Assignment-2:</w:t>
+      </w:r>
+    </w:p>
+    <w:p>
+      <w:pPr>
+        <w:rPr>
+          <w:rFonts w:cstheme="minorHAnsi"/>
+        </w:rPr>
+      </w:pPr>
+      <w:r>
+        <w:rPr>
+          <w:rFonts w:cstheme="minorHAnsi"/>
+        </w:rPr>
+        <w:t>Write a class that describes few fields and methods w.r.to Training.</w:t>
+      </w:r>
+    </w:p>
+    <w:p>
+      <w:pPr>
+        <w:rPr>
+          <w:rFonts w:cstheme="minorHAnsi"/>
+        </w:rPr>
+      </w:pPr>
+      <w:r>
+        <w:rPr>
+          <w:rFonts w:cstheme="minorHAnsi"/>
+        </w:rPr>
+        <w:t>Write subclasses for QA and UI training with specific implementation for recordings and</w:t>
+      </w:r>
+    </w:p>
+    <w:p>
+      <w:pPr>
+        <w:rPr>
+          <w:rFonts w:cstheme="minorHAnsi"/>
+        </w:rPr>
+      </w:pPr>
+      <w:r>
+        <w:rPr>
+          <w:rFonts w:cstheme="minorHAnsi"/>
+        </w:rPr>
+        <w:t xml:space="preserve"> </w:t>
+      </w:r>
+      <w:proofErr w:type="gramStart"/>
+      <w:r>
+        <w:rPr>
+          <w:rFonts w:cstheme="minorHAnsi"/>
+        </w:rPr>
+        <w:t>course</w:t>
+      </w:r>
+      <w:proofErr w:type="gramEnd"/>
+      <w:r>
+        <w:rPr>
+          <w:rFonts w:cstheme="minorHAnsi"/>
+        </w:rPr>
+        <w:t xml:space="preserve"> content.</w:t>
+      </w:r>
+    </w:p>
+    <w:p>
+      <w:pPr>
         <w:rPr>
           <w:rFonts w:cstheme="minorHAnsi"/>
           <w:b/>
         </w:rPr>
-        <w:t>Abstraction:</w:t>
-      </w:r>
-    </w:p>
-    <w:p>
-      <w:pPr>
-        <w:rPr>
-          <w:rFonts w:cstheme="minorHAnsi"/>
-        </w:rPr>
-      </w:pPr>
-      <w:r>
-        <w:rPr>
-          <w:rFonts w:cstheme="minorHAnsi"/>
-        </w:rPr>
-        <w:t>Annotations – that which give certain functionality in easier way</w:t>
-      </w:r>
-    </w:p>
-    <w:p>
-      <w:pPr>
-        <w:rPr>
-          <w:rFonts w:cstheme="minorHAnsi"/>
-        </w:rPr>
-      </w:pPr>
-    </w:p>
-    <w:p>
-      <w:pPr>
-        <w:rPr>
-          <w:rFonts w:cstheme="minorHAnsi"/>
-        </w:rPr>
-      </w:pPr>
-    </w:p>
-    <w:p>
-      <w:pPr>
-        <w:rPr>
-          <w:rFonts w:cstheme="minorHAnsi"/>
-        </w:rPr>
-      </w:pPr>
-    </w:p>
-    <w:p>
-      <w:pPr>
-        <w:rPr>
-          <w:rFonts w:cstheme="minorHAnsi"/>
-        </w:rPr>
-      </w:pPr>
+      </w:pPr>
+      <w:proofErr w:type="spellStart"/>
+      <w:r>
+        <w:rPr>
+          <w:rFonts w:cstheme="minorHAnsi"/>
+          <w:b/>
+        </w:rPr>
+        <w:t>TypeCasting</w:t>
+      </w:r>
+      <w:proofErr w:type="spellEnd"/>
+      <w:r>
+        <w:rPr>
+          <w:rFonts w:cstheme="minorHAnsi"/>
+          <w:b/>
+        </w:rPr>
+        <w:t>:</w:t>
+      </w:r>
+    </w:p>
+    <w:p>
+      <w:pPr>
+        <w:rPr>
+          <w:rFonts w:cstheme="minorHAnsi"/>
+        </w:rPr>
+      </w:pPr>
+      <w:proofErr w:type="spellStart"/>
+      <w:r>
+        <w:rPr>
+          <w:rFonts w:cstheme="minorHAnsi"/>
+        </w:rPr>
+        <w:t>ImplicitCasting</w:t>
+      </w:r>
+      <w:proofErr w:type="spellEnd"/>
+      <w:r>
+        <w:rPr>
+          <w:rFonts w:cstheme="minorHAnsi"/>
+        </w:rPr>
+        <w:t xml:space="preserve"> / </w:t>
+      </w:r>
+      <w:proofErr w:type="spellStart"/>
+      <w:proofErr w:type="gramStart"/>
+      <w:r>
+        <w:rPr>
+          <w:rFonts w:cstheme="minorHAnsi"/>
+        </w:rPr>
+        <w:t>downcasting</w:t>
+      </w:r>
+      <w:proofErr w:type="spellEnd"/>
+      <w:r>
+        <w:rPr>
+          <w:rFonts w:cstheme="minorHAnsi"/>
+        </w:rPr>
+        <w:t xml:space="preserve"> :</w:t>
+      </w:r>
+      <w:proofErr w:type="gramEnd"/>
+      <w:r>
+        <w:rPr>
+          <w:rFonts w:cstheme="minorHAnsi"/>
+        </w:rPr>
+        <w:t xml:space="preserve"> Assigning subclass reference which holds subclass object to </w:t>
+      </w:r>
+      <w:proofErr w:type="spellStart"/>
+      <w:r>
+        <w:rPr>
+          <w:rFonts w:cstheme="minorHAnsi"/>
+        </w:rPr>
+        <w:t>superclass</w:t>
+      </w:r>
+      <w:proofErr w:type="spellEnd"/>
+      <w:r>
+        <w:rPr>
+          <w:rFonts w:cstheme="minorHAnsi"/>
+        </w:rPr>
+        <w:t xml:space="preserve"> reference.</w:t>
+      </w:r>
+    </w:p>
+    <w:p>
+      <w:pPr>
+        <w:rPr>
+          <w:rFonts w:cstheme="minorHAnsi"/>
+        </w:rPr>
+      </w:pPr>
+      <w:proofErr w:type="spellStart"/>
+      <w:r>
+        <w:rPr>
+          <w:rFonts w:cstheme="minorHAnsi"/>
+        </w:rPr>
+        <w:t>ExplicitCasting</w:t>
+      </w:r>
+      <w:proofErr w:type="spellEnd"/>
+      <w:r>
+        <w:rPr>
+          <w:rFonts w:cstheme="minorHAnsi"/>
+        </w:rPr>
+        <w:t>/</w:t>
+      </w:r>
+      <w:proofErr w:type="spellStart"/>
+      <w:r>
+        <w:rPr>
+          <w:rFonts w:cstheme="minorHAnsi"/>
+        </w:rPr>
+        <w:t>upcasting</w:t>
+      </w:r>
+      <w:proofErr w:type="spellEnd"/>
+      <w:r>
+        <w:rPr>
+          <w:rFonts w:cstheme="minorHAnsi"/>
+        </w:rPr>
+        <w:t xml:space="preserve">: Assigning super class </w:t>
+      </w:r>
+      <w:proofErr w:type="spellStart"/>
+      <w:r>
+        <w:rPr>
+          <w:rFonts w:cstheme="minorHAnsi"/>
+        </w:rPr>
+        <w:t>refernce</w:t>
+      </w:r>
+      <w:proofErr w:type="spellEnd"/>
+      <w:r>
+        <w:rPr>
+          <w:rFonts w:cstheme="minorHAnsi"/>
+        </w:rPr>
+        <w:t xml:space="preserve"> which holds subclass object to subclass reference.</w:t>
+      </w:r>
+    </w:p>
+    <w:p>
+      <w:pPr>
+        <w:rPr>
+          <w:rFonts w:cstheme="minorHAnsi"/>
+        </w:rPr>
+      </w:pPr>
+      <w:r>
+        <w:rPr>
+          <w:rFonts w:cstheme="minorHAnsi"/>
+        </w:rPr>
+        <w:t xml:space="preserve">We cannot assign super class reference which </w:t>
+      </w:r>
+      <w:proofErr w:type="gramStart"/>
+      <w:r>
+        <w:rPr>
+          <w:rFonts w:cstheme="minorHAnsi"/>
+        </w:rPr>
+        <w:t>holds  super</w:t>
+      </w:r>
+      <w:proofErr w:type="gramEnd"/>
+      <w:r>
+        <w:rPr>
+          <w:rFonts w:cstheme="minorHAnsi"/>
+        </w:rPr>
+        <w:t xml:space="preserve"> class object to a subclass </w:t>
+      </w:r>
+      <w:proofErr w:type="spellStart"/>
+      <w:r>
+        <w:rPr>
+          <w:rFonts w:cstheme="minorHAnsi"/>
+        </w:rPr>
+        <w:t>refrence.It</w:t>
+      </w:r>
+      <w:proofErr w:type="spellEnd"/>
+      <w:r>
+        <w:rPr>
+          <w:rFonts w:cstheme="minorHAnsi"/>
+        </w:rPr>
+        <w:t xml:space="preserve"> do not throw any compile time </w:t>
+      </w:r>
+      <w:proofErr w:type="spellStart"/>
+      <w:r>
+        <w:rPr>
+          <w:rFonts w:cstheme="minorHAnsi"/>
+        </w:rPr>
+        <w:t>erroe</w:t>
+      </w:r>
+      <w:proofErr w:type="spellEnd"/>
+      <w:r>
+        <w:rPr>
+          <w:rFonts w:cstheme="minorHAnsi"/>
+        </w:rPr>
+        <w:t xml:space="preserve"> but at run time it throws class cast exception.</w:t>
+      </w:r>
+    </w:p>
+    <w:p>
+      <w:pPr>
+        <w:tabs>
+          <w:tab w:val="left" w:pos="1039"/>
+        </w:tabs>
+        <w:rPr>
+          <w:rFonts w:cstheme="minorHAnsi"/>
+        </w:rPr>
+      </w:pPr>
+      <w:r>
+        <w:rPr>
+          <w:rFonts w:cstheme="minorHAnsi"/>
+          <w:b/>
+        </w:rPr>
+        <w:t>Polymorphism</w:t>
+      </w:r>
+      <w:r>
+        <w:rPr>
+          <w:rFonts w:cstheme="minorHAnsi"/>
+        </w:rPr>
+        <w:t xml:space="preserve"> – </w:t>
+      </w:r>
+      <w:proofErr w:type="spellStart"/>
+      <w:r>
+        <w:rPr>
+          <w:rFonts w:cstheme="minorHAnsi"/>
+        </w:rPr>
+        <w:t>exisiting</w:t>
+      </w:r>
+      <w:proofErr w:type="spellEnd"/>
+      <w:r>
+        <w:rPr>
+          <w:rFonts w:cstheme="minorHAnsi"/>
+        </w:rPr>
+        <w:t xml:space="preserve"> in many forms….</w:t>
+      </w:r>
+    </w:p>
+    <w:p>
+      <w:pPr>
+        <w:tabs>
+          <w:tab w:val="left" w:pos="1039"/>
+        </w:tabs>
+        <w:rPr>
+          <w:rFonts w:cstheme="minorHAnsi"/>
+        </w:rPr>
+      </w:pPr>
+      <w:proofErr w:type="gramStart"/>
       <w:r>
         <w:rPr>
           <w:rFonts w:cstheme="minorHAnsi"/>
         </w:rPr>
         <w:lastRenderedPageBreak/>
-        <w:t>Write a class that describes few fields and methods w.r.to Training.</w:t>
-      </w:r>
-    </w:p>
-    <w:p>
-      <w:pPr>
-        <w:rPr>
-          <w:rFonts w:cstheme="minorHAnsi"/>
-        </w:rPr>
-      </w:pPr>
-      <w:r>
-        <w:rPr>
-          <w:rFonts w:cstheme="minorHAnsi"/>
-        </w:rPr>
-        <w:t>Write subclasses for QA and UI training with specific implementation for recordings and</w:t>
-      </w:r>
-    </w:p>
-    <w:p>
-      <w:pPr>
-        <w:rPr>
-          <w:rFonts w:cstheme="minorHAnsi"/>
-        </w:rPr>
-      </w:pPr>
-      <w:r>
-        <w:rPr>
-          <w:rFonts w:cstheme="minorHAnsi"/>
-        </w:rPr>
-        <w:t xml:space="preserve"> course content.</w:t>
-      </w:r>
+        <w:t>A singe reference variables</w:t>
+      </w:r>
+      <w:proofErr w:type="gramEnd"/>
+      <w:r>
+        <w:rPr>
+          <w:rFonts w:cstheme="minorHAnsi"/>
+        </w:rPr>
+        <w:t xml:space="preserve"> can take its own type of object and also its subtype object – through inheritance</w:t>
+      </w:r>
+    </w:p>
+    <w:p>
+      <w:pPr>
+        <w:tabs>
+          <w:tab w:val="left" w:pos="1039"/>
+        </w:tabs>
+        <w:rPr>
+          <w:rFonts w:cstheme="minorHAnsi"/>
+        </w:rPr>
+      </w:pPr>
+      <w:r>
+        <w:rPr>
+          <w:rFonts w:cstheme="minorHAnsi"/>
+        </w:rPr>
+        <w:t>A single method can be given different behaviors (different logics) by method overriding – through inheritance</w:t>
+      </w:r>
+    </w:p>
+    <w:p>
+      <w:pPr>
+        <w:rPr>
+          <w:rFonts w:cstheme="minorHAnsi"/>
+        </w:rPr>
+      </w:pPr>
+      <w:r>
+        <w:rPr>
+          <w:rFonts w:cstheme="minorHAnsi"/>
+        </w:rPr>
+        <w:t>Strictly speaking – polymorphism is applicable to overriding but not overloading.</w:t>
+      </w:r>
+    </w:p>
+    <w:p>
+      <w:pPr>
+        <w:rPr>
+          <w:rFonts w:cstheme="minorHAnsi"/>
+        </w:rPr>
+      </w:pPr>
+    </w:p>
+    <w:p>
+      <w:pPr>
+        <w:rPr>
+          <w:rFonts w:cstheme="minorHAnsi"/>
+        </w:rPr>
+      </w:pPr>
+      <w:r>
+        <w:rPr>
+          <w:rFonts w:cstheme="minorHAnsi"/>
+        </w:rPr>
+        <w:t xml:space="preserve">Polymorphism: Existence of same </w:t>
+      </w:r>
+      <w:proofErr w:type="gramStart"/>
+      <w:r>
+        <w:rPr>
+          <w:rFonts w:cstheme="minorHAnsi"/>
+        </w:rPr>
+        <w:t>thing  in</w:t>
+      </w:r>
+      <w:proofErr w:type="gramEnd"/>
+      <w:r>
+        <w:rPr>
+          <w:rFonts w:cstheme="minorHAnsi"/>
+        </w:rPr>
+        <w:t xml:space="preserve"> multiple forms.</w:t>
+      </w:r>
+    </w:p>
+    <w:p>
+      <w:pPr>
+        <w:rPr>
+          <w:rFonts w:cstheme="minorHAnsi"/>
+        </w:rPr>
+      </w:pPr>
+      <w:r>
+        <w:rPr>
+          <w:rFonts w:cstheme="minorHAnsi"/>
+        </w:rPr>
+        <w:t xml:space="preserve">Animal a1 = new </w:t>
+      </w:r>
+      <w:proofErr w:type="gramStart"/>
+      <w:r>
+        <w:rPr>
+          <w:rFonts w:cstheme="minorHAnsi"/>
+        </w:rPr>
+        <w:t>Animal(</w:t>
+      </w:r>
+      <w:proofErr w:type="gramEnd"/>
+      <w:r>
+        <w:rPr>
+          <w:rFonts w:cstheme="minorHAnsi"/>
+        </w:rPr>
+        <w:t>);</w:t>
+      </w:r>
+    </w:p>
+    <w:p>
+      <w:pPr>
+        <w:rPr>
+          <w:rFonts w:cstheme="minorHAnsi"/>
+        </w:rPr>
+      </w:pPr>
+      <w:r>
+        <w:rPr>
+          <w:rFonts w:cstheme="minorHAnsi"/>
+        </w:rPr>
+        <w:t xml:space="preserve">Animal a2 = new </w:t>
+      </w:r>
+      <w:proofErr w:type="gramStart"/>
+      <w:r>
+        <w:rPr>
+          <w:rFonts w:cstheme="minorHAnsi"/>
+        </w:rPr>
+        <w:t>Dog(</w:t>
+      </w:r>
+      <w:proofErr w:type="gramEnd"/>
+      <w:r>
+        <w:rPr>
+          <w:rFonts w:cstheme="minorHAnsi"/>
+        </w:rPr>
+        <w:t>);</w:t>
+      </w:r>
+    </w:p>
+    <w:p>
+      <w:pPr>
+        <w:rPr>
+          <w:rFonts w:cstheme="minorHAnsi"/>
+        </w:rPr>
+      </w:pPr>
+      <w:r>
+        <w:rPr>
+          <w:rFonts w:cstheme="minorHAnsi"/>
+        </w:rPr>
+        <w:t xml:space="preserve"> </w:t>
+      </w:r>
+      <w:proofErr w:type="gramStart"/>
+      <w:r>
+        <w:rPr>
+          <w:rFonts w:cstheme="minorHAnsi"/>
+        </w:rPr>
+        <w:t>a2.makeNoise(</w:t>
+      </w:r>
+      <w:proofErr w:type="gramEnd"/>
+      <w:r>
+        <w:rPr>
+          <w:rFonts w:cstheme="minorHAnsi"/>
+        </w:rPr>
+        <w:t>);</w:t>
+      </w:r>
+    </w:p>
+    <w:p>
+      <w:pPr>
+        <w:rPr>
+          <w:rFonts w:cstheme="minorHAnsi"/>
+        </w:rPr>
+      </w:pPr>
+      <w:r>
+        <w:rPr>
+          <w:rFonts w:cstheme="minorHAnsi"/>
+        </w:rPr>
+        <w:t xml:space="preserve">Animal a3 = new </w:t>
+      </w:r>
+      <w:proofErr w:type="gramStart"/>
+      <w:r>
+        <w:rPr>
+          <w:rFonts w:cstheme="minorHAnsi"/>
+        </w:rPr>
+        <w:t>Cat(</w:t>
+      </w:r>
+      <w:proofErr w:type="gramEnd"/>
+      <w:r>
+        <w:rPr>
+          <w:rFonts w:cstheme="minorHAnsi"/>
+        </w:rPr>
+        <w:t>);</w:t>
+      </w:r>
+    </w:p>
+    <w:p>
+      <w:pPr>
+        <w:rPr>
+          <w:rFonts w:cstheme="minorHAnsi"/>
+        </w:rPr>
+      </w:pPr>
+      <w:r>
+        <w:rPr>
+          <w:rFonts w:cstheme="minorHAnsi"/>
+        </w:rPr>
+        <w:t xml:space="preserve">Dog d1 = new </w:t>
+      </w:r>
+      <w:proofErr w:type="gramStart"/>
+      <w:r>
+        <w:rPr>
+          <w:rFonts w:cstheme="minorHAnsi"/>
+        </w:rPr>
+        <w:t>Dog(</w:t>
+      </w:r>
+      <w:proofErr w:type="gramEnd"/>
+      <w:r>
+        <w:rPr>
+          <w:rFonts w:cstheme="minorHAnsi"/>
+        </w:rPr>
+        <w:t>);</w:t>
+      </w:r>
+    </w:p>
+    <w:p>
+      <w:pPr>
+        <w:rPr>
+          <w:rFonts w:cstheme="minorHAnsi"/>
+        </w:rPr>
+      </w:pPr>
+      <w:r>
+        <w:rPr>
+          <w:rFonts w:cstheme="minorHAnsi"/>
+        </w:rPr>
+        <w:t xml:space="preserve">Cat c1 = new </w:t>
+      </w:r>
+      <w:proofErr w:type="gramStart"/>
+      <w:r>
+        <w:rPr>
+          <w:rFonts w:cstheme="minorHAnsi"/>
+        </w:rPr>
+        <w:t>Cat(</w:t>
+      </w:r>
+      <w:proofErr w:type="gramEnd"/>
+      <w:r>
+        <w:rPr>
+          <w:rFonts w:cstheme="minorHAnsi"/>
+        </w:rPr>
+        <w:t>);</w:t>
+      </w:r>
+    </w:p>
+    <w:p>
+      <w:pPr>
+        <w:rPr>
+          <w:rFonts w:cstheme="minorHAnsi"/>
+        </w:rPr>
+      </w:pPr>
+      <w:r>
+        <w:rPr>
+          <w:rFonts w:cstheme="minorHAnsi"/>
+        </w:rPr>
+        <w:t xml:space="preserve"> </w:t>
+      </w:r>
+      <w:proofErr w:type="gramStart"/>
+      <w:r>
+        <w:rPr>
+          <w:rFonts w:cstheme="minorHAnsi"/>
+        </w:rPr>
+        <w:t>c1.makeNoise(</w:t>
+      </w:r>
+      <w:proofErr w:type="gramEnd"/>
+      <w:r>
+        <w:rPr>
+          <w:rFonts w:cstheme="minorHAnsi"/>
+        </w:rPr>
+        <w:t>);</w:t>
+      </w:r>
+    </w:p>
+    <w:p>
+      <w:pPr>
+        <w:rPr>
+          <w:rFonts w:cstheme="minorHAnsi"/>
+        </w:rPr>
+      </w:pPr>
+      <w:r>
+        <w:rPr>
+          <w:rFonts w:cstheme="minorHAnsi"/>
+        </w:rPr>
+        <w:t xml:space="preserve">If you have </w:t>
+      </w:r>
+      <w:proofErr w:type="spellStart"/>
+      <w:proofErr w:type="gramStart"/>
+      <w:r>
+        <w:rPr>
+          <w:rFonts w:cstheme="minorHAnsi"/>
+        </w:rPr>
+        <w:t>makeNoise</w:t>
+      </w:r>
+      <w:proofErr w:type="spellEnd"/>
+      <w:r>
+        <w:rPr>
+          <w:rFonts w:cstheme="minorHAnsi"/>
+        </w:rPr>
+        <w:t xml:space="preserve">  method</w:t>
+      </w:r>
+      <w:proofErr w:type="gramEnd"/>
+      <w:r>
+        <w:rPr>
+          <w:rFonts w:cstheme="minorHAnsi"/>
+        </w:rPr>
+        <w:t xml:space="preserve"> in both animal and dog class, </w:t>
+      </w:r>
+    </w:p>
+    <w:p>
+      <w:pPr>
+        <w:rPr>
+          <w:rFonts w:cstheme="minorHAnsi"/>
+        </w:rPr>
+      </w:pPr>
+      <w:r>
+        <w:rPr>
+          <w:rFonts w:cstheme="minorHAnsi"/>
+        </w:rPr>
+        <w:t xml:space="preserve">At run time the object type decides which method is invoked, at compile time </w:t>
+      </w:r>
+    </w:p>
+    <w:p>
+      <w:pPr>
+        <w:rPr>
+          <w:rFonts w:cstheme="minorHAnsi"/>
+        </w:rPr>
+      </w:pPr>
+      <w:r>
+        <w:rPr>
+          <w:rFonts w:cstheme="minorHAnsi"/>
+        </w:rPr>
+        <w:t>Reference type decides which method is called.</w:t>
+      </w:r>
+    </w:p>
+    <w:p>
+      <w:pPr>
+        <w:rPr>
+          <w:rFonts w:cstheme="minorHAnsi"/>
+        </w:rPr>
+      </w:pPr>
+      <w:r>
+        <w:rPr>
+          <w:rFonts w:cstheme="minorHAnsi"/>
+        </w:rPr>
+        <w:t>Polymorphism is applicable w.r.to overriding same method exist in both sub class and super class</w:t>
+      </w:r>
+    </w:p>
+    <w:p>
+      <w:pPr>
+        <w:rPr>
+          <w:rFonts w:cstheme="minorHAnsi"/>
+        </w:rPr>
+      </w:pPr>
+      <w:r>
+        <w:rPr>
+          <w:rFonts w:cstheme="minorHAnsi"/>
+        </w:rPr>
+        <w:t>And we call any of these methods based on the object created.</w:t>
+      </w:r>
+    </w:p>
+    <w:p>
+      <w:pPr>
+        <w:rPr>
+          <w:rFonts w:cstheme="minorHAnsi"/>
+        </w:rPr>
+      </w:pPr>
+    </w:p>
+    <w:p>
+      <w:pPr>
+        <w:rPr>
+          <w:rFonts w:cstheme="minorHAnsi"/>
+        </w:rPr>
+      </w:pPr>
+      <w:proofErr w:type="spellStart"/>
+      <w:r>
+        <w:rPr>
+          <w:rFonts w:cstheme="minorHAnsi"/>
+          <w:b/>
+        </w:rPr>
+        <w:t>MethodOverloading</w:t>
+      </w:r>
+      <w:proofErr w:type="spellEnd"/>
+      <w:r>
+        <w:rPr>
+          <w:rFonts w:cstheme="minorHAnsi"/>
+        </w:rPr>
+        <w:t xml:space="preserve">: Allows to have multiple methods within same </w:t>
+      </w:r>
+      <w:proofErr w:type="gramStart"/>
+      <w:r>
+        <w:rPr>
+          <w:rFonts w:cstheme="minorHAnsi"/>
+        </w:rPr>
+        <w:t>class  with</w:t>
+      </w:r>
+      <w:proofErr w:type="gramEnd"/>
+      <w:r>
+        <w:rPr>
+          <w:rFonts w:cstheme="minorHAnsi"/>
+        </w:rPr>
+        <w:t xml:space="preserve"> same method name.</w:t>
+      </w:r>
+    </w:p>
+    <w:p>
+      <w:pPr>
+        <w:rPr>
+          <w:rFonts w:cstheme="minorHAnsi"/>
+        </w:rPr>
+      </w:pPr>
+      <w:r>
+        <w:rPr>
+          <w:rFonts w:cstheme="minorHAnsi"/>
+        </w:rPr>
+        <w:t>You can have same method name but different method parameters.</w:t>
+      </w:r>
+    </w:p>
+    <w:p>
+      <w:pPr>
+        <w:rPr>
+          <w:rFonts w:cstheme="minorHAnsi"/>
+        </w:rPr>
+      </w:pPr>
+      <w:r>
+        <w:rPr>
+          <w:rFonts w:cstheme="minorHAnsi"/>
+        </w:rPr>
+        <w:t xml:space="preserve">Either the count of the input parameters should be modified or the </w:t>
+      </w:r>
+      <w:proofErr w:type="spellStart"/>
+      <w:r>
+        <w:rPr>
+          <w:rFonts w:cstheme="minorHAnsi"/>
+        </w:rPr>
+        <w:t>dayatype</w:t>
+      </w:r>
+      <w:proofErr w:type="spellEnd"/>
+      <w:r>
+        <w:rPr>
+          <w:rFonts w:cstheme="minorHAnsi"/>
+        </w:rPr>
+        <w:t xml:space="preserve"> of the input parameters should be </w:t>
+      </w:r>
+      <w:proofErr w:type="spellStart"/>
+      <w:r>
+        <w:rPr>
+          <w:rFonts w:cstheme="minorHAnsi"/>
+        </w:rPr>
+        <w:t>modfified</w:t>
+      </w:r>
+      <w:proofErr w:type="spellEnd"/>
+      <w:r>
+        <w:rPr>
+          <w:rFonts w:cstheme="minorHAnsi"/>
+        </w:rPr>
+        <w:t>.</w:t>
+      </w:r>
+    </w:p>
+    <w:p>
+      <w:pPr>
+        <w:rPr>
+          <w:rFonts w:cstheme="minorHAnsi"/>
+        </w:rPr>
+      </w:pPr>
+      <w:r>
+        <w:rPr>
+          <w:rFonts w:cstheme="minorHAnsi"/>
+        </w:rPr>
+        <w:t>You may or may not have same return type.</w:t>
+      </w:r>
+    </w:p>
+    <w:p>
+      <w:pPr>
+        <w:rPr>
+          <w:rFonts w:cstheme="minorHAnsi"/>
+        </w:rPr>
+      </w:pPr>
+      <w:r>
+        <w:rPr>
+          <w:rFonts w:cstheme="minorHAnsi"/>
+        </w:rPr>
+        <w:t>You may or may not have same access modifier.</w:t>
+      </w:r>
+    </w:p>
+    <w:p>
+      <w:pPr>
+        <w:rPr>
+          <w:rFonts w:cstheme="minorHAnsi"/>
+        </w:rPr>
+      </w:pPr>
+      <w:r>
+        <w:rPr>
+          <w:rFonts w:cstheme="minorHAnsi"/>
+        </w:rPr>
+        <w:lastRenderedPageBreak/>
+        <w:t>The actual method that’s invoked is still a virtual method invocation that happens at runtime, but the compiler will already know the signature of the method to be invoked</w:t>
+      </w:r>
+    </w:p>
+    <w:p>
+      <w:pPr>
+        <w:rPr>
+          <w:rFonts w:cstheme="minorHAnsi"/>
+          <w:color w:val="FF0000"/>
+        </w:rPr>
+      </w:pPr>
+      <w:r>
+        <w:rPr>
+          <w:rFonts w:cstheme="minorHAnsi"/>
+          <w:color w:val="FF0000"/>
+        </w:rPr>
+        <w:t xml:space="preserve">You can throw </w:t>
+      </w:r>
+      <w:proofErr w:type="gramStart"/>
+      <w:r>
+        <w:rPr>
+          <w:rFonts w:cstheme="minorHAnsi"/>
+          <w:color w:val="FF0000"/>
+        </w:rPr>
+        <w:t>a new or broader exceptions</w:t>
+      </w:r>
+      <w:proofErr w:type="gramEnd"/>
+      <w:r>
+        <w:rPr>
+          <w:rFonts w:cstheme="minorHAnsi"/>
+          <w:color w:val="FF0000"/>
+        </w:rPr>
+        <w:t>.</w:t>
+      </w:r>
+    </w:p>
+    <w:tbl>
+      <w:tblPr>
+        <w:tblStyle w:val="TableGrid"/>
+        <w:tblW w:w="0" w:type="auto"/>
+        <w:tblLook w:val="04A0"/>
+      </w:tblPr>
+      <w:tblGrid>
+        <w:gridCol w:w="4788"/>
+        <w:gridCol w:w="4788"/>
+      </w:tblGrid>
+      <w:tr>
+        <w:tc>
+          <w:tcPr>
+            <w:tcW w:w="4788" w:type="dxa"/>
+          </w:tcPr>
+          <w:p>
+            <w:pPr>
+              <w:tabs>
+                <w:tab w:val="left" w:pos="1039"/>
+              </w:tabs>
+              <w:rPr>
+                <w:rFonts w:cstheme="minorHAnsi"/>
+              </w:rPr>
+            </w:pPr>
+            <w:r>
+              <w:rPr>
+                <w:rFonts w:cstheme="minorHAnsi"/>
+              </w:rPr>
+              <w:t>Overloading</w:t>
+            </w:r>
+          </w:p>
+        </w:tc>
+        <w:tc>
+          <w:tcPr>
+            <w:tcW w:w="4788" w:type="dxa"/>
+          </w:tcPr>
+          <w:p>
+            <w:pPr>
+              <w:tabs>
+                <w:tab w:val="left" w:pos="1039"/>
+              </w:tabs>
+              <w:rPr>
+                <w:rFonts w:cstheme="minorHAnsi"/>
+              </w:rPr>
+            </w:pPr>
+            <w:r>
+              <w:rPr>
+                <w:rFonts w:cstheme="minorHAnsi"/>
+              </w:rPr>
+              <w:t>Overriding</w:t>
+            </w:r>
+          </w:p>
+        </w:tc>
+      </w:tr>
+      <w:tr>
+        <w:tc>
+          <w:tcPr>
+            <w:tcW w:w="4788" w:type="dxa"/>
+          </w:tcPr>
+          <w:p>
+            <w:pPr>
+              <w:tabs>
+                <w:tab w:val="left" w:pos="1039"/>
+              </w:tabs>
+              <w:rPr>
+                <w:rFonts w:cstheme="minorHAnsi"/>
+              </w:rPr>
+            </w:pPr>
+            <w:r>
+              <w:rPr>
+                <w:rFonts w:cstheme="minorHAnsi"/>
+              </w:rPr>
+              <w:t xml:space="preserve">Method arguments </w:t>
+            </w:r>
+            <w:r>
+              <w:rPr>
+                <w:rFonts w:cstheme="minorHAnsi"/>
+                <w:b/>
+              </w:rPr>
+              <w:t>must</w:t>
+            </w:r>
+            <w:r>
+              <w:rPr>
+                <w:rFonts w:cstheme="minorHAnsi"/>
+              </w:rPr>
+              <w:t xml:space="preserve"> change-either by number of </w:t>
+            </w:r>
+            <w:proofErr w:type="spellStart"/>
+            <w:r>
+              <w:rPr>
+                <w:rFonts w:cstheme="minorHAnsi"/>
+              </w:rPr>
+              <w:t>args</w:t>
+            </w:r>
+            <w:proofErr w:type="spellEnd"/>
+            <w:r>
+              <w:rPr>
+                <w:rFonts w:cstheme="minorHAnsi"/>
+              </w:rPr>
+              <w:t xml:space="preserve"> or by </w:t>
+            </w:r>
+            <w:proofErr w:type="spellStart"/>
+            <w:r>
+              <w:rPr>
+                <w:rFonts w:cstheme="minorHAnsi"/>
+              </w:rPr>
+              <w:t>datatype</w:t>
+            </w:r>
+            <w:proofErr w:type="spellEnd"/>
+          </w:p>
+        </w:tc>
+        <w:tc>
+          <w:tcPr>
+            <w:tcW w:w="4788" w:type="dxa"/>
+          </w:tcPr>
+          <w:p>
+            <w:pPr>
+              <w:tabs>
+                <w:tab w:val="left" w:pos="1039"/>
+              </w:tabs>
+              <w:rPr>
+                <w:rFonts w:cstheme="minorHAnsi"/>
+              </w:rPr>
+            </w:pPr>
+            <w:r>
+              <w:rPr>
+                <w:rFonts w:cstheme="minorHAnsi"/>
+              </w:rPr>
+              <w:t xml:space="preserve">Method arguments </w:t>
+            </w:r>
+            <w:r>
+              <w:rPr>
+                <w:rFonts w:cstheme="minorHAnsi"/>
+                <w:b/>
+              </w:rPr>
+              <w:t>must not</w:t>
+            </w:r>
+            <w:r>
+              <w:rPr>
+                <w:rFonts w:cstheme="minorHAnsi"/>
+              </w:rPr>
+              <w:t xml:space="preserve"> change</w:t>
+            </w:r>
+          </w:p>
+        </w:tc>
+      </w:tr>
+      <w:tr>
+        <w:tc>
+          <w:tcPr>
+            <w:tcW w:w="4788" w:type="dxa"/>
+          </w:tcPr>
+          <w:p>
+            <w:pPr>
+              <w:tabs>
+                <w:tab w:val="left" w:pos="1039"/>
+              </w:tabs>
+              <w:rPr>
+                <w:rFonts w:cstheme="minorHAnsi"/>
+              </w:rPr>
+            </w:pPr>
+            <w:r>
+              <w:rPr>
+                <w:rFonts w:cstheme="minorHAnsi"/>
+              </w:rPr>
+              <w:t>Return type can be changed</w:t>
+            </w:r>
+          </w:p>
+        </w:tc>
+        <w:tc>
+          <w:tcPr>
+            <w:tcW w:w="4788" w:type="dxa"/>
+          </w:tcPr>
+          <w:p>
+            <w:pPr>
+              <w:tabs>
+                <w:tab w:val="left" w:pos="1039"/>
+              </w:tabs>
+              <w:rPr>
+                <w:rFonts w:cstheme="minorHAnsi"/>
+              </w:rPr>
+            </w:pPr>
+            <w:r>
+              <w:rPr>
+                <w:rFonts w:cstheme="minorHAnsi"/>
+              </w:rPr>
+              <w:t xml:space="preserve">Cannot change the return type except the </w:t>
+            </w:r>
+            <w:r>
+              <w:rPr>
+                <w:rFonts w:cstheme="minorHAnsi"/>
+                <w:color w:val="FF0000"/>
+              </w:rPr>
+              <w:t>covariant</w:t>
+            </w:r>
+            <w:r>
+              <w:rPr>
+                <w:rFonts w:cstheme="minorHAnsi"/>
+              </w:rPr>
+              <w:t xml:space="preserve"> return types</w:t>
+            </w:r>
+          </w:p>
+        </w:tc>
+      </w:tr>
+      <w:tr>
+        <w:tc>
+          <w:tcPr>
+            <w:tcW w:w="4788" w:type="dxa"/>
+          </w:tcPr>
+          <w:p>
+            <w:pPr>
+              <w:tabs>
+                <w:tab w:val="left" w:pos="1039"/>
+              </w:tabs>
+              <w:rPr>
+                <w:rFonts w:cstheme="minorHAnsi"/>
+              </w:rPr>
+            </w:pPr>
+            <w:r>
+              <w:rPr>
+                <w:rFonts w:cstheme="minorHAnsi"/>
+              </w:rPr>
+              <w:t>Exceptions declared in method signature can change</w:t>
+            </w:r>
+          </w:p>
+        </w:tc>
+        <w:tc>
+          <w:tcPr>
+            <w:tcW w:w="4788" w:type="dxa"/>
+          </w:tcPr>
+          <w:p>
+            <w:pPr>
+              <w:tabs>
+                <w:tab w:val="left" w:pos="1039"/>
+              </w:tabs>
+              <w:rPr>
+                <w:rFonts w:cstheme="minorHAnsi"/>
+              </w:rPr>
+            </w:pPr>
+            <w:r>
+              <w:rPr>
+                <w:rFonts w:cstheme="minorHAnsi"/>
+              </w:rPr>
+              <w:t>Cannot change exceptions of super class in subclass method overriding-u can still add any unchecked (runtime)</w:t>
+            </w:r>
+            <w:proofErr w:type="spellStart"/>
+            <w:r>
+              <w:rPr>
+                <w:rFonts w:cstheme="minorHAnsi"/>
+              </w:rPr>
+              <w:t>exceptions,narrower</w:t>
+            </w:r>
+            <w:proofErr w:type="spellEnd"/>
+            <w:r>
+              <w:rPr>
+                <w:rFonts w:cstheme="minorHAnsi"/>
+              </w:rPr>
+              <w:t xml:space="preserve"> checked </w:t>
+            </w:r>
+            <w:proofErr w:type="spellStart"/>
+            <w:r>
+              <w:rPr>
+                <w:rFonts w:cstheme="minorHAnsi"/>
+              </w:rPr>
+              <w:t>exxcpetions</w:t>
+            </w:r>
+            <w:proofErr w:type="spellEnd"/>
+            <w:r>
+              <w:rPr>
+                <w:rFonts w:cstheme="minorHAnsi"/>
+              </w:rPr>
+              <w:t>, but u cannot throw new or broader checked exceptions</w:t>
+            </w:r>
+          </w:p>
+        </w:tc>
+      </w:tr>
+      <w:tr>
+        <w:tc>
+          <w:tcPr>
+            <w:tcW w:w="4788" w:type="dxa"/>
+          </w:tcPr>
+          <w:p>
+            <w:pPr>
+              <w:tabs>
+                <w:tab w:val="left" w:pos="1039"/>
+              </w:tabs>
+              <w:rPr>
+                <w:rFonts w:cstheme="minorHAnsi"/>
+              </w:rPr>
+            </w:pPr>
+            <w:r>
+              <w:rPr>
+                <w:rFonts w:cstheme="minorHAnsi"/>
+              </w:rPr>
+              <w:t>Access modifiers can change</w:t>
+            </w:r>
+          </w:p>
+        </w:tc>
+        <w:tc>
+          <w:tcPr>
+            <w:tcW w:w="4788" w:type="dxa"/>
+          </w:tcPr>
+          <w:p>
+            <w:pPr>
+              <w:tabs>
+                <w:tab w:val="left" w:pos="1039"/>
+              </w:tabs>
+              <w:rPr>
+                <w:rFonts w:cstheme="minorHAnsi"/>
+              </w:rPr>
+            </w:pPr>
+            <w:r>
+              <w:rPr>
+                <w:rFonts w:cstheme="minorHAnsi"/>
+              </w:rPr>
+              <w:t xml:space="preserve">Cannot make </w:t>
+            </w:r>
+            <w:r>
+              <w:rPr>
+                <w:rFonts w:cstheme="minorHAnsi"/>
+                <w:b/>
+              </w:rPr>
+              <w:t>more restrictive</w:t>
+            </w:r>
+            <w:r>
+              <w:rPr>
+                <w:rFonts w:cstheme="minorHAnsi"/>
+              </w:rPr>
+              <w:t xml:space="preserve"> </w:t>
+            </w:r>
+            <w:proofErr w:type="spellStart"/>
+            <w:r>
+              <w:rPr>
+                <w:rFonts w:cstheme="minorHAnsi"/>
+              </w:rPr>
+              <w:t>acces</w:t>
+            </w:r>
+            <w:proofErr w:type="spellEnd"/>
+            <w:r>
+              <w:rPr>
+                <w:rFonts w:cstheme="minorHAnsi"/>
+              </w:rPr>
+              <w:t xml:space="preserve"> modifier or we cannot reduce the visibility… </w:t>
+            </w:r>
+          </w:p>
+        </w:tc>
+      </w:tr>
+      <w:tr>
+        <w:tc>
+          <w:tcPr>
+            <w:tcW w:w="4788" w:type="dxa"/>
+          </w:tcPr>
+          <w:p>
+            <w:pPr>
+              <w:tabs>
+                <w:tab w:val="left" w:pos="1039"/>
+              </w:tabs>
+              <w:rPr>
+                <w:rFonts w:cstheme="minorHAnsi"/>
+              </w:rPr>
+            </w:pPr>
+            <w:r>
+              <w:rPr>
+                <w:rFonts w:cstheme="minorHAnsi"/>
+              </w:rPr>
+              <w:t>It decides which method to call at compile time- it exhibits virtual method invocation at run time</w:t>
+            </w:r>
+          </w:p>
+        </w:tc>
+        <w:tc>
+          <w:tcPr>
+            <w:tcW w:w="4788" w:type="dxa"/>
+          </w:tcPr>
+          <w:p>
+            <w:pPr>
+              <w:tabs>
+                <w:tab w:val="left" w:pos="1039"/>
+              </w:tabs>
+              <w:rPr>
+                <w:rFonts w:cstheme="minorHAnsi"/>
+              </w:rPr>
+            </w:pPr>
+            <w:r>
+              <w:rPr>
+                <w:rFonts w:cstheme="minorHAnsi"/>
+              </w:rPr>
+              <w:t xml:space="preserve">At run time based on which object is getting(subclass or </w:t>
+            </w:r>
+            <w:proofErr w:type="spellStart"/>
+            <w:r>
+              <w:rPr>
+                <w:rFonts w:cstheme="minorHAnsi"/>
+              </w:rPr>
+              <w:t>superclass</w:t>
+            </w:r>
+            <w:proofErr w:type="spellEnd"/>
+            <w:r>
+              <w:rPr>
+                <w:rFonts w:cstheme="minorHAnsi"/>
+              </w:rPr>
+              <w:t>) created it calls that particular method, but at compile time it just decides on object reference – so we need to make sure that the reference objet has the method u r calling at compile time.</w:t>
+            </w:r>
+            <w:r>
+              <w:rPr>
+                <w:rFonts w:cstheme="minorHAnsi"/>
+              </w:rPr>
+              <w:t xml:space="preserve"> But remember that at runtime, Java uses virtual method invocation to dynamically select the actual version of the method that will run, based on the actual instance</w:t>
+            </w:r>
+          </w:p>
+        </w:tc>
+      </w:tr>
+    </w:tbl>
+    <w:p>
+      <w:pPr>
+        <w:rPr>
+          <w:rFonts w:cstheme="minorHAnsi"/>
+          <w:color w:val="FF0000"/>
+        </w:rPr>
+      </w:pPr>
+    </w:p>
+    <w:p>
+      <w:pPr>
+        <w:autoSpaceDE w:val="0"/>
+        <w:autoSpaceDN w:val="0"/>
+        <w:adjustRightInd w:val="0"/>
+        <w:spacing w:after="0" w:line="240" w:lineRule="auto"/>
+        <w:rPr>
+          <w:rFonts w:cstheme="minorHAnsi"/>
+          <w:color w:val="000000" w:themeColor="text1"/>
+        </w:rPr>
+      </w:pPr>
+      <w:r>
+        <w:rPr>
+          <w:rFonts w:cstheme="minorHAnsi"/>
+          <w:color w:val="000000" w:themeColor="text1"/>
+        </w:rPr>
+        <w:t xml:space="preserve">Overloading: </w:t>
+      </w:r>
+      <w:proofErr w:type="gramStart"/>
+      <w:r>
+        <w:rPr>
+          <w:rFonts w:cstheme="minorHAnsi"/>
+          <w:color w:val="000000" w:themeColor="text1"/>
+        </w:rPr>
+        <w:t>static(</w:t>
+      </w:r>
+      <w:proofErr w:type="gramEnd"/>
+      <w:r>
+        <w:rPr>
+          <w:rFonts w:cstheme="minorHAnsi"/>
+          <w:color w:val="000000" w:themeColor="text1"/>
+        </w:rPr>
+        <w:t xml:space="preserve">compile time) </w:t>
+      </w:r>
+      <w:r>
+        <w:rPr>
+          <w:rFonts w:cstheme="minorHAnsi"/>
+          <w:color w:val="000000" w:themeColor="text1"/>
+          <w:u w:val="single"/>
+        </w:rPr>
+        <w:t>polymorphism</w:t>
+      </w:r>
+      <w:r>
+        <w:rPr>
+          <w:rFonts w:cstheme="minorHAnsi"/>
+          <w:color w:val="000000" w:themeColor="text1"/>
+        </w:rPr>
+        <w:t xml:space="preserve"> </w:t>
+      </w:r>
+    </w:p>
+    <w:p>
+      <w:pPr>
+        <w:tabs>
+          <w:tab w:val="left" w:pos="1039"/>
+        </w:tabs>
+        <w:rPr>
+          <w:rFonts w:cstheme="minorHAnsi"/>
+          <w:color w:val="000000" w:themeColor="text1"/>
+        </w:rPr>
+      </w:pPr>
+      <w:proofErr w:type="gramStart"/>
+      <w:r>
+        <w:rPr>
+          <w:rFonts w:cstheme="minorHAnsi"/>
+          <w:color w:val="000000" w:themeColor="text1"/>
+        </w:rPr>
+        <w:t>at</w:t>
+      </w:r>
+      <w:proofErr w:type="gramEnd"/>
+      <w:r>
+        <w:rPr>
+          <w:rFonts w:cstheme="minorHAnsi"/>
+          <w:color w:val="000000" w:themeColor="text1"/>
+        </w:rPr>
+        <w:t xml:space="preserve"> compile time only depending on </w:t>
+      </w:r>
+      <w:r>
+        <w:rPr>
+          <w:rFonts w:cstheme="minorHAnsi"/>
+          <w:color w:val="000000" w:themeColor="text1"/>
+          <w:u w:val="single"/>
+        </w:rPr>
+        <w:t>method</w:t>
+      </w:r>
+      <w:r>
+        <w:rPr>
+          <w:rFonts w:cstheme="minorHAnsi"/>
+          <w:color w:val="000000" w:themeColor="text1"/>
+        </w:rPr>
+        <w:t xml:space="preserve"> arguments(for overloading) it decides which method to call</w:t>
+      </w:r>
+    </w:p>
+    <w:p>
+      <w:pPr>
+        <w:tabs>
+          <w:tab w:val="left" w:pos="1039"/>
+        </w:tabs>
+        <w:rPr>
+          <w:rFonts w:cstheme="minorHAnsi"/>
+          <w:color w:val="000000" w:themeColor="text1"/>
+        </w:rPr>
+      </w:pPr>
+      <w:r>
+        <w:rPr>
+          <w:rFonts w:cstheme="minorHAnsi"/>
+          <w:color w:val="000000" w:themeColor="text1"/>
+        </w:rPr>
+        <w:t>The actual method that’s invoked is still a virtual method invocation that happens at runtime, but the compiler will already know the signature of the method to be invoked</w:t>
+      </w:r>
+    </w:p>
+    <w:p>
+      <w:pPr>
+        <w:tabs>
+          <w:tab w:val="left" w:pos="1039"/>
+        </w:tabs>
+        <w:rPr>
+          <w:rFonts w:cstheme="minorHAnsi"/>
+          <w:color w:val="000000" w:themeColor="text1"/>
+        </w:rPr>
+      </w:pPr>
+    </w:p>
+    <w:p>
+      <w:pPr>
+        <w:autoSpaceDE w:val="0"/>
+        <w:autoSpaceDN w:val="0"/>
+        <w:adjustRightInd w:val="0"/>
+        <w:spacing w:after="0" w:line="240" w:lineRule="auto"/>
+        <w:rPr>
+          <w:rFonts w:cstheme="minorHAnsi"/>
+          <w:color w:val="3F7F5F"/>
+        </w:rPr>
+      </w:pPr>
+      <w:r>
+        <w:rPr>
+          <w:rFonts w:cstheme="minorHAnsi"/>
+          <w:color w:val="000000" w:themeColor="text1"/>
+        </w:rPr>
+        <w:t xml:space="preserve">Overriding – </w:t>
+      </w:r>
+      <w:proofErr w:type="gramStart"/>
+      <w:r>
+        <w:rPr>
+          <w:rFonts w:cstheme="minorHAnsi"/>
+          <w:color w:val="000000" w:themeColor="text1"/>
+        </w:rPr>
+        <w:t>dynamic(</w:t>
+      </w:r>
+      <w:proofErr w:type="gramEnd"/>
+      <w:r>
+        <w:rPr>
+          <w:rFonts w:cstheme="minorHAnsi"/>
+          <w:color w:val="000000" w:themeColor="text1"/>
+        </w:rPr>
+        <w:t xml:space="preserve">runtime)polymorphism - at compile time </w:t>
+      </w:r>
+      <w:r>
+        <w:rPr>
+          <w:rFonts w:cstheme="minorHAnsi"/>
+          <w:color w:val="000000" w:themeColor="text1"/>
+          <w:u w:val="single"/>
+        </w:rPr>
+        <w:t>your</w:t>
+      </w:r>
+      <w:r>
+        <w:rPr>
+          <w:rFonts w:cstheme="minorHAnsi"/>
+          <w:color w:val="000000" w:themeColor="text1"/>
+        </w:rPr>
+        <w:t xml:space="preserve"> object </w:t>
+      </w:r>
+      <w:proofErr w:type="spellStart"/>
+      <w:r>
+        <w:rPr>
+          <w:rFonts w:cstheme="minorHAnsi"/>
+          <w:color w:val="000000" w:themeColor="text1"/>
+          <w:u w:val="single"/>
+        </w:rPr>
+        <w:t>referenece</w:t>
+      </w:r>
+      <w:proofErr w:type="spellEnd"/>
+      <w:r>
+        <w:rPr>
+          <w:rFonts w:cstheme="minorHAnsi"/>
+          <w:color w:val="000000" w:themeColor="text1"/>
+        </w:rPr>
+        <w:t xml:space="preserve"> decides the method call , at run time - actual object decides which </w:t>
+      </w:r>
+      <w:r>
+        <w:rPr>
+          <w:rFonts w:cstheme="minorHAnsi"/>
+          <w:color w:val="000000" w:themeColor="text1"/>
+          <w:u w:val="single"/>
+        </w:rPr>
+        <w:t>method</w:t>
+      </w:r>
+      <w:r>
+        <w:rPr>
+          <w:rFonts w:cstheme="minorHAnsi"/>
+          <w:color w:val="000000" w:themeColor="text1"/>
+        </w:rPr>
+        <w:t xml:space="preserve"> to call</w:t>
+      </w:r>
+    </w:p>
+    <w:p>
+      <w:pPr>
+        <w:autoSpaceDE w:val="0"/>
+        <w:autoSpaceDN w:val="0"/>
+        <w:adjustRightInd w:val="0"/>
+        <w:spacing w:after="0" w:line="240" w:lineRule="auto"/>
+        <w:rPr>
+          <w:rFonts w:cstheme="minorHAnsi"/>
+          <w:color w:val="000000" w:themeColor="text1"/>
+        </w:rPr>
+      </w:pPr>
+      <w:r>
+        <w:rPr>
+          <w:rFonts w:cstheme="minorHAnsi"/>
+          <w:color w:val="000000" w:themeColor="text1"/>
+        </w:rPr>
+        <w:t>But remember that at runtime, Java uses virtual method invocation to dynamically select the actual version of the method that will run, based on the actual instance</w:t>
+      </w:r>
+    </w:p>
+    <w:p>
+      <w:pPr>
+        <w:rPr>
+          <w:rFonts w:cstheme="minorHAnsi"/>
+          <w:color w:val="FF0000"/>
+        </w:rPr>
+      </w:pPr>
+    </w:p>
+    <w:p>
+      <w:pPr>
+        <w:rPr>
+          <w:rFonts w:cstheme="minorHAnsi"/>
+          <w:b/>
+        </w:rPr>
+      </w:pPr>
+      <w:proofErr w:type="gramStart"/>
+      <w:r>
+        <w:rPr>
+          <w:rFonts w:cstheme="minorHAnsi"/>
+          <w:b/>
+        </w:rPr>
+        <w:t>Different  types</w:t>
+      </w:r>
+      <w:proofErr w:type="gramEnd"/>
+      <w:r>
+        <w:rPr>
+          <w:rFonts w:cstheme="minorHAnsi"/>
+          <w:b/>
+        </w:rPr>
+        <w:t xml:space="preserve"> and scopes  of Variables in Java Class:</w:t>
+      </w:r>
+    </w:p>
+    <w:p>
+      <w:pPr>
+        <w:rPr>
+          <w:rFonts w:cstheme="minorHAnsi"/>
+        </w:rPr>
+      </w:pPr>
+      <w:r>
+        <w:rPr>
+          <w:rFonts w:cstheme="minorHAnsi"/>
+        </w:rPr>
+        <w:t xml:space="preserve">Global variables/Instance variables – variables </w:t>
+      </w:r>
+      <w:proofErr w:type="spellStart"/>
+      <w:r>
+        <w:rPr>
+          <w:rFonts w:cstheme="minorHAnsi"/>
+        </w:rPr>
+        <w:t>out side</w:t>
+      </w:r>
+      <w:proofErr w:type="spellEnd"/>
+      <w:r>
+        <w:rPr>
+          <w:rFonts w:cstheme="minorHAnsi"/>
+        </w:rPr>
+        <w:t xml:space="preserve"> the method and within the class – accessed anywhere in class. </w:t>
+      </w:r>
+    </w:p>
+    <w:p>
+      <w:pPr>
+        <w:rPr>
+          <w:rFonts w:cstheme="minorHAnsi"/>
+        </w:rPr>
+      </w:pPr>
+      <w:r>
+        <w:rPr>
+          <w:rFonts w:cstheme="minorHAnsi"/>
+        </w:rPr>
+        <w:t>Method variables /local variables– which are inside the method-– accessed within method</w:t>
+      </w:r>
+    </w:p>
+    <w:p>
+      <w:pPr>
+        <w:rPr>
+          <w:rFonts w:cstheme="minorHAnsi"/>
+        </w:rPr>
+      </w:pPr>
+      <w:r>
+        <w:rPr>
+          <w:rFonts w:cstheme="minorHAnsi"/>
+        </w:rPr>
+        <w:lastRenderedPageBreak/>
+        <w:t>Method parameters- accessed within methods</w:t>
+      </w:r>
+    </w:p>
+    <w:p>
+      <w:pPr>
+        <w:rPr>
+          <w:rFonts w:cstheme="minorHAnsi"/>
+        </w:rPr>
+      </w:pPr>
+      <w:r>
+        <w:rPr>
+          <w:rFonts w:cstheme="minorHAnsi"/>
+        </w:rPr>
+        <w:t>Block variables - Variable inside Block --– accessed within blocks</w:t>
+      </w:r>
+    </w:p>
+    <w:p>
+      <w:pPr>
+        <w:rPr>
+          <w:rFonts w:cstheme="minorHAnsi"/>
+          <w:b/>
+        </w:rPr>
+      </w:pPr>
+    </w:p>
+    <w:p>
+      <w:pPr>
+        <w:rPr>
+          <w:rFonts w:cstheme="minorHAnsi"/>
+          <w:color w:val="FF0000"/>
+        </w:rPr>
+      </w:pPr>
+      <w:r>
+        <w:rPr>
+          <w:rFonts w:cstheme="minorHAnsi"/>
+          <w:noProof/>
+          <w:color w:val="FF0000"/>
+        </w:rPr>
+        <w:drawing>
+          <wp:inline distT="0" distB="0" distL="0" distR="0">
+            <wp:extent cx="5943600" cy="2981960"/>
+            <wp:effectExtent l="19050" t="0" r="0" b="0"/>
+            <wp:docPr id="4" name="Picture 1"/>
+            <wp:cNvGraphicFramePr>
+              <a:graphicFrameLocks xmlns:a="http://schemas.openxmlformats.org/drawingml/2006/main" noChangeAspect="1"/>
+            </wp:cNvGraphicFramePr>
+            <a:graphic xmlns:a="http://schemas.openxmlformats.org/drawingml/2006/main">
+              <a:graphicData uri="http://schemas.openxmlformats.org/drawingml/2006/picture">
+                <pic:pic xmlns:pic="http://schemas.openxmlformats.org/drawingml/2006/picture">
+                  <pic:nvPicPr>
+                    <pic:cNvPr id="0" name="Picture 1"/>
+                    <pic:cNvPicPr>
+                      <a:picLocks noChangeAspect="1" noChangeArrowheads="1"/>
+                    </pic:cNvPicPr>
+                  </pic:nvPicPr>
+                  <pic:blipFill>
+                    <a:blip r:embed="rId7" cstate="print"/>
+                    <a:srcRect/>
+                    <a:stretch>
+                      <a:fillRect/>
+                    </a:stretch>
+                  </pic:blipFill>
+                  <pic:spPr bwMode="auto">
+                    <a:xfrm>
+                      <a:off x="0" y="0"/>
+                      <a:ext cx="5943600" cy="2981960"/>
+                    </a:xfrm>
+                    <a:prstGeom prst="rect">
+                      <a:avLst/>
+                    </a:prstGeom>
+                    <a:noFill/>
+                    <a:ln w="9525">
+                      <a:noFill/>
+                      <a:miter lim="800000"/>
+                      <a:headEnd/>
+                      <a:tailEnd/>
+                    </a:ln>
+                  </pic:spPr>
+                </pic:pic>
+              </a:graphicData>
+            </a:graphic>
+          </wp:inline>
+        </w:drawing>
+      </w:r>
+    </w:p>
+    <w:p>
+      <w:pPr>
+        <w:rPr>
+          <w:rFonts w:cstheme="minorHAnsi"/>
+        </w:rPr>
+      </w:pPr>
+      <w:r>
+        <w:rPr>
+          <w:rFonts w:cstheme="minorHAnsi"/>
+          <w:b/>
+        </w:rPr>
+        <w:t>Static</w:t>
+      </w:r>
+      <w:r>
+        <w:rPr>
+          <w:rFonts w:cstheme="minorHAnsi"/>
+        </w:rPr>
+        <w:t xml:space="preserve">: </w:t>
+      </w:r>
+      <w:r>
+        <w:rPr>
+          <w:rFonts w:cstheme="minorHAnsi"/>
+        </w:rPr>
+        <w:t>keyword in java – -</w:t>
+      </w:r>
+      <w:r>
+        <w:rPr>
+          <w:rFonts w:cstheme="minorHAnsi"/>
+        </w:rPr>
+        <w:t>class level but not object/instance level.</w:t>
+      </w:r>
+    </w:p>
+    <w:p>
+      <w:pPr>
+        <w:rPr>
+          <w:rFonts w:cstheme="minorHAnsi"/>
+        </w:rPr>
+      </w:pPr>
+      <w:r>
+        <w:rPr>
+          <w:rFonts w:cstheme="minorHAnsi"/>
+        </w:rPr>
+        <w:t xml:space="preserve">We can access static methods and variables by class name </w:t>
+      </w:r>
+      <w:proofErr w:type="gramStart"/>
+      <w:r>
+        <w:rPr>
+          <w:rFonts w:cstheme="minorHAnsi"/>
+        </w:rPr>
+        <w:t>directly,</w:t>
+      </w:r>
+      <w:proofErr w:type="gramEnd"/>
+      <w:r>
+        <w:rPr>
+          <w:rFonts w:cstheme="minorHAnsi"/>
+        </w:rPr>
+        <w:t xml:space="preserve"> we do not need object to be created</w:t>
+      </w:r>
+    </w:p>
+    <w:p>
+      <w:pPr>
+        <w:rPr>
+          <w:rFonts w:cstheme="minorHAnsi"/>
+        </w:rPr>
+      </w:pPr>
+      <w:r>
+        <w:rPr>
+          <w:rFonts w:cstheme="minorHAnsi"/>
+        </w:rPr>
+        <w:t xml:space="preserve"> </w:t>
+      </w:r>
+      <w:proofErr w:type="gramStart"/>
+      <w:r>
+        <w:rPr>
+          <w:rFonts w:cstheme="minorHAnsi"/>
+        </w:rPr>
+        <w:t>to</w:t>
+      </w:r>
+      <w:proofErr w:type="gramEnd"/>
+      <w:r>
+        <w:rPr>
+          <w:rFonts w:cstheme="minorHAnsi"/>
+        </w:rPr>
+        <w:t xml:space="preserve"> access static methods/ variables.</w:t>
+      </w:r>
+    </w:p>
+    <w:p>
+      <w:pPr>
+        <w:rPr>
+          <w:rFonts w:cstheme="minorHAnsi"/>
+        </w:rPr>
+      </w:pPr>
+      <w:r>
+        <w:rPr>
+          <w:rFonts w:cstheme="minorHAnsi"/>
+        </w:rPr>
+        <w:t>The variable data gets shared between the objects if it is static. If it is non static every object</w:t>
+      </w:r>
+    </w:p>
+    <w:p>
+      <w:pPr>
+        <w:rPr>
+          <w:rFonts w:cstheme="minorHAnsi"/>
+        </w:rPr>
+      </w:pPr>
+      <w:r>
+        <w:rPr>
+          <w:rFonts w:cstheme="minorHAnsi"/>
+        </w:rPr>
+        <w:t>Has its own copy of instance variables.</w:t>
+      </w:r>
+    </w:p>
+    <w:p>
+      <w:pPr>
+        <w:rPr>
+          <w:rFonts w:cstheme="minorHAnsi"/>
+        </w:rPr>
+      </w:pPr>
+      <w:r>
+        <w:rPr>
+          <w:rFonts w:cstheme="minorHAnsi"/>
+        </w:rPr>
+        <w:t xml:space="preserve">If </w:t>
+      </w:r>
+      <w:proofErr w:type="gramStart"/>
+      <w:r>
+        <w:rPr>
+          <w:rFonts w:cstheme="minorHAnsi"/>
+        </w:rPr>
+        <w:t>its</w:t>
+      </w:r>
+      <w:proofErr w:type="gramEnd"/>
+      <w:r>
+        <w:rPr>
+          <w:rFonts w:cstheme="minorHAnsi"/>
+        </w:rPr>
+        <w:t xml:space="preserve"> static every class has its own copy of data.</w:t>
+      </w:r>
+    </w:p>
+    <w:p>
+      <w:pPr>
+        <w:rPr>
+          <w:rFonts w:cstheme="minorHAnsi"/>
+        </w:rPr>
+      </w:pPr>
+      <w:r>
+        <w:rPr>
+          <w:rFonts w:cstheme="minorHAnsi"/>
+        </w:rPr>
+        <w:t xml:space="preserve">We do not need to create objects to access these variables </w:t>
+      </w:r>
+      <w:proofErr w:type="gramStart"/>
+      <w:r>
+        <w:rPr>
+          <w:rFonts w:cstheme="minorHAnsi"/>
+        </w:rPr>
+        <w:t>unlike  instance</w:t>
+      </w:r>
+      <w:proofErr w:type="gramEnd"/>
+      <w:r>
+        <w:rPr>
+          <w:rFonts w:cstheme="minorHAnsi"/>
+        </w:rPr>
+        <w:t xml:space="preserve"> variables/ methods..</w:t>
+      </w:r>
+    </w:p>
+    <w:p>
+      <w:pPr>
+        <w:rPr>
+          <w:rFonts w:cstheme="minorHAnsi"/>
+        </w:rPr>
+      </w:pPr>
+      <w:r>
+        <w:rPr>
+          <w:rFonts w:cstheme="minorHAnsi"/>
+        </w:rPr>
+        <w:t xml:space="preserve">We cannot </w:t>
+      </w:r>
+      <w:proofErr w:type="spellStart"/>
+      <w:r>
+        <w:rPr>
+          <w:rFonts w:cstheme="minorHAnsi"/>
+        </w:rPr>
+        <w:t>acces</w:t>
+      </w:r>
+      <w:proofErr w:type="spellEnd"/>
+      <w:r>
+        <w:rPr>
+          <w:rFonts w:cstheme="minorHAnsi"/>
+        </w:rPr>
+        <w:t xml:space="preserve"> non static variables /methods inside a static method.</w:t>
+      </w:r>
+    </w:p>
+    <w:p>
+      <w:pPr>
+        <w:rPr>
+          <w:rFonts w:cstheme="minorHAnsi"/>
+        </w:rPr>
+      </w:pPr>
+      <w:r>
+        <w:rPr>
+          <w:rFonts w:cstheme="minorHAnsi"/>
+        </w:rPr>
+        <w:t xml:space="preserve">Why because – static </w:t>
+      </w:r>
+      <w:proofErr w:type="gramStart"/>
+      <w:r>
+        <w:rPr>
+          <w:rFonts w:cstheme="minorHAnsi"/>
+        </w:rPr>
+        <w:t>variables  do</w:t>
+      </w:r>
+      <w:proofErr w:type="gramEnd"/>
+      <w:r>
+        <w:rPr>
+          <w:rFonts w:cstheme="minorHAnsi"/>
+        </w:rPr>
+        <w:t xml:space="preserve"> not need objects and they are loaded at the time your class gets loaded—they don’t need objects but instance </w:t>
+      </w:r>
+      <w:proofErr w:type="spellStart"/>
+      <w:r>
+        <w:rPr>
+          <w:rFonts w:cstheme="minorHAnsi"/>
+        </w:rPr>
+        <w:t>var’s</w:t>
+      </w:r>
+      <w:proofErr w:type="spellEnd"/>
+      <w:r>
+        <w:rPr>
+          <w:rFonts w:cstheme="minorHAnsi"/>
+        </w:rPr>
+        <w:t xml:space="preserve"> need objects..</w:t>
+      </w:r>
+    </w:p>
+    <w:p>
+      <w:pPr>
+        <w:rPr>
+          <w:rFonts w:cstheme="minorHAnsi"/>
+        </w:rPr>
+      </w:pPr>
+      <w:r>
+        <w:rPr>
+          <w:rFonts w:cstheme="minorHAnsi"/>
+          <w:b/>
+        </w:rPr>
+        <w:t xml:space="preserve">Final:  </w:t>
+      </w:r>
+      <w:r>
+        <w:rPr>
+          <w:rFonts w:cstheme="minorHAnsi"/>
+        </w:rPr>
+        <w:t>Cannot modify the value once assigned.</w:t>
+      </w:r>
+    </w:p>
+    <w:p>
+      <w:pPr>
+        <w:rPr>
+          <w:rFonts w:cstheme="minorHAnsi"/>
+        </w:rPr>
+      </w:pPr>
+      <w:r>
+        <w:rPr>
+          <w:rFonts w:cstheme="minorHAnsi"/>
+        </w:rPr>
+        <w:t>Final is applicable to variables, methods and classes</w:t>
+      </w:r>
+    </w:p>
+    <w:p>
+      <w:pPr>
+        <w:rPr>
+          <w:rFonts w:cstheme="minorHAnsi"/>
+        </w:rPr>
+      </w:pPr>
+      <w:r>
+        <w:rPr>
+          <w:rFonts w:cstheme="minorHAnsi"/>
+        </w:rPr>
+        <w:t>If variable is final- you cannot reassign the data.</w:t>
+      </w:r>
+    </w:p>
+    <w:p>
+      <w:pPr>
+        <w:rPr>
+          <w:rFonts w:cstheme="minorHAnsi"/>
+        </w:rPr>
+      </w:pPr>
+      <w:r>
+        <w:rPr>
+          <w:rFonts w:cstheme="minorHAnsi"/>
+        </w:rPr>
+        <w:lastRenderedPageBreak/>
+        <w:t>If method is final – you cannot override the method in subclass.</w:t>
+      </w:r>
+    </w:p>
+    <w:p>
+      <w:pPr>
+        <w:rPr>
+          <w:rFonts w:cstheme="minorHAnsi"/>
+        </w:rPr>
+      </w:pPr>
+      <w:r>
+        <w:rPr>
+          <w:rFonts w:cstheme="minorHAnsi"/>
+        </w:rPr>
+        <w:t>If class is final – you cannot create a subclass for that class.</w:t>
+      </w:r>
+    </w:p>
+    <w:p>
+      <w:pPr>
+        <w:rPr>
+          <w:rFonts w:cstheme="minorHAnsi"/>
+          <w:color w:val="7030A0"/>
+        </w:rPr>
+      </w:pPr>
+      <w:r>
+        <w:rPr>
+          <w:rFonts w:cstheme="minorHAnsi"/>
+          <w:color w:val="7030A0"/>
+        </w:rPr>
+        <w:t>Assignment-3:</w:t>
+      </w:r>
+    </w:p>
+    <w:p>
+      <w:pPr>
+        <w:rPr>
+          <w:rFonts w:cstheme="minorHAnsi"/>
+        </w:rPr>
+      </w:pPr>
+      <w:r>
+        <w:rPr>
+          <w:rFonts w:cstheme="minorHAnsi"/>
+        </w:rPr>
+        <w:t xml:space="preserve">Write a program to explain method overloading </w:t>
+      </w:r>
+    </w:p>
+    <w:p>
+      <w:pPr>
+        <w:rPr>
+          <w:rFonts w:cstheme="minorHAnsi"/>
+        </w:rPr>
+      </w:pPr>
+      <w:r>
+        <w:rPr>
+          <w:rFonts w:cstheme="minorHAnsi"/>
+        </w:rPr>
+        <w:t>Write a program to explain method overriding</w:t>
+      </w:r>
+    </w:p>
+    <w:p>
+      <w:pPr>
+        <w:rPr>
+          <w:rFonts w:cstheme="minorHAnsi"/>
+        </w:rPr>
+      </w:pPr>
+      <w:r>
+        <w:rPr>
+          <w:rFonts w:cstheme="minorHAnsi"/>
+        </w:rPr>
+        <w:t xml:space="preserve">Write a program that has a method which </w:t>
+      </w:r>
+      <w:proofErr w:type="gramStart"/>
+      <w:r>
+        <w:rPr>
+          <w:rFonts w:cstheme="minorHAnsi"/>
+        </w:rPr>
+        <w:t>return</w:t>
+      </w:r>
+      <w:proofErr w:type="gramEnd"/>
+      <w:r>
+        <w:rPr>
+          <w:rFonts w:cstheme="minorHAnsi"/>
+        </w:rPr>
+        <w:t xml:space="preserve"> the count of objects created for that class.</w:t>
+      </w:r>
+    </w:p>
+    <w:p>
+      <w:pPr>
+        <w:rPr>
+          <w:rFonts w:cstheme="minorHAnsi"/>
+        </w:rPr>
+      </w:pPr>
+      <w:r>
+        <w:rPr>
+          <w:rFonts w:cstheme="minorHAnsi"/>
+        </w:rPr>
+        <w:t>Write a method which can be called without creating the object from outside the class and have some variables in class which should not be modified by anyone.</w:t>
+      </w:r>
+    </w:p>
+    <w:p>
+      <w:pPr>
+        <w:rPr>
+          <w:rFonts w:cstheme="minorHAnsi"/>
+        </w:rPr>
+      </w:pPr>
+    </w:p>
+    <w:p>
+      <w:pPr>
+        <w:rPr>
+          <w:rFonts w:cstheme="minorHAnsi"/>
+        </w:rPr>
+      </w:pPr>
+    </w:p>
+    <w:p>
+      <w:pPr>
+        <w:rPr>
+          <w:rFonts w:cstheme="minorHAnsi"/>
+        </w:rPr>
+      </w:pPr>
+    </w:p>
+    <w:p>
+      <w:pPr>
+        <w:rPr>
+          <w:rFonts w:cstheme="minorHAnsi"/>
+        </w:rPr>
+      </w:pPr>
+    </w:p>
+    <w:p>
+      <w:pPr>
+        <w:rPr>
+          <w:rFonts w:cstheme="minorHAnsi"/>
+        </w:rPr>
+      </w:pPr>
+    </w:p>
+    <w:p>
+      <w:pPr>
+        <w:rPr>
+          <w:rFonts w:cstheme="minorHAnsi"/>
+        </w:rPr>
+      </w:pPr>
+    </w:p>
+    <w:p>
+      <w:pPr>
+        <w:rPr>
+          <w:rFonts w:cstheme="minorHAnsi"/>
+        </w:rPr>
+      </w:pPr>
+    </w:p>
+    <w:p>
+      <w:pPr>
+        <w:rPr>
+          <w:rFonts w:cstheme="minorHAnsi"/>
+          <w:color w:val="FF0000"/>
+        </w:rPr>
+      </w:pPr>
+    </w:p>
+    <w:p>
+      <w:pPr>
+        <w:rPr>
+          <w:rFonts w:cstheme="minorHAnsi"/>
+          <w:color w:val="FF0000"/>
+        </w:rPr>
+      </w:pPr>
+    </w:p>
+    <w:p>
+      <w:pPr>
+        <w:rPr>
+          <w:rFonts w:cstheme="minorHAnsi"/>
+          <w:color w:val="FF0000"/>
+        </w:rPr>
+      </w:pPr>
+    </w:p>
+    <w:p>
+      <w:pPr>
+        <w:rPr>
+          <w:rFonts w:cstheme="minorHAnsi"/>
+        </w:rPr>
+      </w:pPr>
+    </w:p>
+    <w:p>
+      <w:pPr>
+        <w:rPr>
+          <w:rFonts w:cstheme="minorHAnsi"/>
+        </w:rPr>
+      </w:pPr>
+    </w:p>
+    <w:p>
+      <w:pPr>
+        <w:rPr>
+          <w:rFonts w:cstheme="minorHAnsi"/>
+        </w:rPr>
+      </w:pPr>
+    </w:p>
+    <w:p>
+      <w:pPr>
+        <w:rPr>
+          <w:rFonts w:cstheme="minorHAnsi"/>
+        </w:rPr>
+      </w:pPr>
+    </w:p>
+    <w:p>
+      <w:pPr>
+        <w:rPr>
+          <w:rFonts w:cstheme="minorHAnsi"/>
+        </w:rPr>
+      </w:pPr>
     </w:p>
     <w:p>
       <w:pPr>
@@ -4849,7 +8750,7 @@
     <w:lsdException w:name="Subtitle" w:semiHidden="0" w:uiPriority="11" w:unhideWhenUsed="0" w:qFormat="1"/>
     <w:lsdException w:name="Strong" w:semiHidden="0" w:uiPriority="22" w:unhideWhenUsed="0" w:qFormat="1"/>
     <w:lsdException w:name="Emphasis" w:semiHidden="0" w:uiPriority="20" w:unhideWhenUsed="0" w:qFormat="1"/>
-    <w:lsdException w:name="Table Grid" w:semiHidden="0" w:uiPriority="59" w:unhideWhenUsed="0"/>
+    <w:lsdException w:name="Table Grid" w:semiHidden="0" w:uiPriority="39" w:unhideWhenUsed="0"/>
     <w:lsdException w:name="Placeholder Text" w:unhideWhenUsed="0"/>
     <w:lsdException w:name="No Spacing" w:semiHidden="0" w:uiPriority="1" w:unhideWhenUsed="0" w:qFormat="1"/>
     <w:lsdException w:name="Light Shading" w:semiHidden="0" w:uiPriority="60" w:unhideWhenUsed="0"/>
@@ -5035,6 +8936,32 @@
       <w:ind w:left="720"/>
       <w:contextualSpacing/>
     </w:pPr>
+  </w:style>
+  <w:style w:type="table" w:styleId="TableGrid">
+    <w:name w:val="Table Grid"/>
+    <w:basedOn w:val="TableNormal"/>
+    <w:uiPriority w:val="39"/>
+    <w:rsid w:val="003A1B69"/>
+    <w:pPr>
+      <w:spacing w:after="0" w:line="240" w:lineRule="auto"/>
+    </w:pPr>
+    <w:tblPr>
+      <w:tblInd w:w="0" w:type="dxa"/>
+      <w:tblBorders>
+        <w:top w:val="single" w:sz="4" w:space="0" w:color="auto"/>
+        <w:left w:val="single" w:sz="4" w:space="0" w:color="auto"/>
+        <w:bottom w:val="single" w:sz="4" w:space="0" w:color="auto"/>
+        <w:right w:val="single" w:sz="4" w:space="0" w:color="auto"/>
+        <w:insideH w:val="single" w:sz="4" w:space="0" w:color="auto"/>
+        <w:insideV w:val="single" w:sz="4" w:space="0" w:color="auto"/>
+      </w:tblBorders>
+      <w:tblCellMar>
+        <w:top w:w="0" w:type="dxa"/>
+        <w:left w:w="108" w:type="dxa"/>
+        <w:bottom w:w="0" w:type="dxa"/>
+        <w:right w:w="108" w:type="dxa"/>
+      </w:tblCellMar>
+    </w:tblPr>
   </w:style>
 </w:styles>
 </file>

--- a/Java.docx
+++ b/Java.docx
@@ -106,7 +106,6 @@
         <w:t xml:space="preserve"> instructions/</w:t>
       </w:r>
       <w:proofErr w:type="spellStart"/>
-      <w:proofErr w:type="gramStart"/>
       <w:r>
         <w:rPr>
           <w:rFonts w:cstheme="minorHAnsi"/>
@@ -118,35 +117,20 @@
         <w:rPr>
           <w:rFonts w:cstheme="minorHAnsi"/>
         </w:rPr>
-        <w:t xml:space="preserve">  which</w:t>
-      </w:r>
-      <w:proofErr w:type="gramEnd"/>
-      <w:r>
-        <w:rPr>
-          <w:rFonts w:cstheme="minorHAnsi"/>
-        </w:rPr>
-        <w:t xml:space="preserve"> is not completely in binary </w:t>
-      </w:r>
-    </w:p>
-    <w:p>
-      <w:pPr>
-        <w:rPr>
-          <w:rFonts w:cstheme="minorHAnsi"/>
-        </w:rPr>
-      </w:pPr>
-      <w:proofErr w:type="gramStart"/>
-      <w:r>
-        <w:rPr>
-          <w:rFonts w:cstheme="minorHAnsi"/>
-        </w:rPr>
-        <w:t>and</w:t>
-      </w:r>
-      <w:proofErr w:type="gramEnd"/>
-      <w:r>
-        <w:rPr>
-          <w:rFonts w:cstheme="minorHAnsi"/>
-        </w:rPr>
-        <w:t xml:space="preserve"> also</w:t>
+        <w:t xml:space="preserve">  which is not completely in binary </w:t>
+      </w:r>
+    </w:p>
+    <w:p>
+      <w:pPr>
+        <w:rPr>
+          <w:rFonts w:cstheme="minorHAnsi"/>
+        </w:rPr>
+      </w:pPr>
+      <w:r>
+        <w:rPr>
+          <w:rFonts w:cstheme="minorHAnsi"/>
+        </w:rPr>
+        <w:t>and also</w:t>
       </w:r>
       <w:r>
         <w:rPr>
@@ -182,7 +166,6 @@
         <w:t xml:space="preserve">e or more like general </w:t>
       </w:r>
       <w:proofErr w:type="spellStart"/>
-      <w:proofErr w:type="gramStart"/>
       <w:r>
         <w:rPr>
           <w:rFonts w:cstheme="minorHAnsi"/>
@@ -190,7 +173,6 @@
         <w:t>english</w:t>
       </w:r>
       <w:proofErr w:type="spellEnd"/>
-      <w:proofErr w:type="gramEnd"/>
       <w:r>
         <w:rPr>
           <w:rFonts w:cstheme="minorHAnsi"/>
@@ -205,7 +187,6 @@
         </w:rPr>
       </w:pPr>
       <w:proofErr w:type="spellStart"/>
-      <w:proofErr w:type="gramStart"/>
       <w:r>
         <w:rPr>
           <w:rFonts w:cstheme="minorHAnsi"/>
@@ -213,7 +194,6 @@
         <w:t>int</w:t>
       </w:r>
       <w:proofErr w:type="spellEnd"/>
-      <w:proofErr w:type="gramEnd"/>
       <w:r>
         <w:rPr>
           <w:rFonts w:cstheme="minorHAnsi"/>
@@ -228,7 +208,6 @@
         </w:rPr>
       </w:pPr>
       <w:proofErr w:type="spellStart"/>
-      <w:proofErr w:type="gramStart"/>
       <w:r>
         <w:rPr>
           <w:rFonts w:cstheme="minorHAnsi"/>
@@ -236,7 +215,6 @@
         <w:t>int</w:t>
       </w:r>
       <w:proofErr w:type="spellEnd"/>
-      <w:proofErr w:type="gramEnd"/>
       <w:r>
         <w:rPr>
           <w:rFonts w:cstheme="minorHAnsi"/>
@@ -251,7 +229,6 @@
         </w:rPr>
       </w:pPr>
       <w:proofErr w:type="spellStart"/>
-      <w:proofErr w:type="gramStart"/>
       <w:r>
         <w:rPr>
           <w:rFonts w:cstheme="minorHAnsi"/>
@@ -259,7 +236,6 @@
         <w:t>int</w:t>
       </w:r>
       <w:proofErr w:type="spellEnd"/>
-      <w:proofErr w:type="gramEnd"/>
       <w:r>
         <w:rPr>
           <w:rFonts w:cstheme="minorHAnsi"/>
@@ -287,29 +263,20 @@
           <w:rFonts w:cstheme="minorHAnsi"/>
         </w:rPr>
       </w:pPr>
-      <w:proofErr w:type="gramStart"/>
-      <w:r>
-        <w:rPr>
-          <w:rFonts w:cstheme="minorHAnsi"/>
-        </w:rPr>
-        <w:t>Compiler :</w:t>
-      </w:r>
-      <w:proofErr w:type="gramEnd"/>
-      <w:r>
-        <w:rPr>
-          <w:rFonts w:cstheme="minorHAnsi"/>
-        </w:rPr>
-        <w:t xml:space="preserve"> Compiler is a program that converts human-readable code to machine-readable instructions.</w:t>
-      </w:r>
-    </w:p>
-    <w:p>
-      <w:pPr>
-        <w:rPr>
-          <w:rFonts w:cstheme="minorHAnsi"/>
-        </w:rPr>
-      </w:pPr>
-      <w:proofErr w:type="spellStart"/>
-      <w:proofErr w:type="gramStart"/>
+      <w:r>
+        <w:rPr>
+          <w:rFonts w:cstheme="minorHAnsi"/>
+        </w:rPr>
+        <w:t>Compiler : Compiler is a program that converts human-readable code to machine-readable instructions.</w:t>
+      </w:r>
+    </w:p>
+    <w:p>
+      <w:pPr>
+        <w:rPr>
+          <w:rFonts w:cstheme="minorHAnsi"/>
+        </w:rPr>
+      </w:pPr>
+      <w:proofErr w:type="spellStart"/>
       <w:r>
         <w:rPr>
           <w:rFonts w:cstheme="minorHAnsi"/>
@@ -317,7 +284,6 @@
         <w:t>eg</w:t>
       </w:r>
       <w:proofErr w:type="spellEnd"/>
-      <w:proofErr w:type="gramEnd"/>
       <w:r>
         <w:rPr>
           <w:rFonts w:cstheme="minorHAnsi"/>
@@ -346,19 +312,11 @@
           <w:rFonts w:cstheme="minorHAnsi"/>
         </w:rPr>
       </w:pPr>
-      <w:proofErr w:type="gramStart"/>
-      <w:r>
-        <w:rPr>
-          <w:rFonts w:cstheme="minorHAnsi"/>
-        </w:rPr>
-        <w:t>Interpreter :</w:t>
-      </w:r>
-      <w:proofErr w:type="gramEnd"/>
-      <w:r>
-        <w:rPr>
-          <w:rFonts w:cstheme="minorHAnsi"/>
-        </w:rPr>
-        <w:t xml:space="preserve"> Interpreter  convert the </w:t>
+      <w:r>
+        <w:rPr>
+          <w:rFonts w:cstheme="minorHAnsi"/>
+        </w:rPr>
+        <w:t xml:space="preserve">Interpreter : Interpreter  convert the </w:t>
       </w:r>
       <w:proofErr w:type="spellStart"/>
       <w:r>
@@ -388,7 +346,6 @@
         </w:rPr>
       </w:pPr>
       <w:proofErr w:type="spellStart"/>
-      <w:proofErr w:type="gramStart"/>
       <w:r>
         <w:rPr>
           <w:rFonts w:cstheme="minorHAnsi"/>
@@ -396,7 +353,6 @@
         <w:t>eg</w:t>
       </w:r>
       <w:proofErr w:type="spellEnd"/>
-      <w:proofErr w:type="gramEnd"/>
       <w:r>
         <w:rPr>
           <w:rFonts w:cstheme="minorHAnsi"/>
@@ -415,17 +371,9 @@
         <w:rPr>
           <w:rFonts w:cstheme="minorHAnsi"/>
         </w:rPr>
-        <w:t>Python</w:t>
-      </w:r>
-      <w:proofErr w:type="gramStart"/>
-      <w:r>
-        <w:rPr>
-          <w:rFonts w:cstheme="minorHAnsi"/>
-        </w:rPr>
-        <w:t>,Ruby</w:t>
-      </w:r>
-      <w:proofErr w:type="spellEnd"/>
-      <w:proofErr w:type="gramEnd"/>
+        <w:t>Python,Ruby</w:t>
+      </w:r>
+      <w:proofErr w:type="spellEnd"/>
       <w:r>
         <w:rPr>
           <w:rFonts w:cstheme="minorHAnsi"/>
@@ -465,19 +413,11 @@
           <w:rFonts w:cstheme="minorHAnsi"/>
         </w:rPr>
       </w:pPr>
-      <w:proofErr w:type="gramStart"/>
-      <w:r>
-        <w:rPr>
-          <w:rFonts w:cstheme="minorHAnsi"/>
-        </w:rPr>
-        <w:t>are</w:t>
-      </w:r>
-      <w:proofErr w:type="gramEnd"/>
-      <w:r>
-        <w:rPr>
-          <w:rFonts w:cstheme="minorHAnsi"/>
-        </w:rPr>
-        <w:t xml:space="preserve"> written in a code that can be executed directly on a computer’s processor. This is because a compiler has translated the code into the computer’s “native” language up front, well before the program is even run. This process can take many passes before it is optimized as machine code, but the output is always code that’s ready to be executed—and that exe</w:t>
+      <w:r>
+        <w:rPr>
+          <w:rFonts w:cstheme="minorHAnsi"/>
+        </w:rPr>
+        <w:t>are written in a code that can be executed directly on a computer’s processor. This is because a compiler has translated the code into the computer’s “native” language up front, well before the program is even run. This process can take many passes before it is optimized as machine code, but the output is always code that’s ready to be executed—and that exe</w:t>
       </w:r>
       <w:r>
         <w:rPr>
@@ -509,35 +449,7 @@
         <w:rPr>
           <w:rFonts w:cstheme="minorHAnsi"/>
         </w:rPr>
-        <w:t xml:space="preserve">Once a compiler takes in source code, optimizes it, and then generates the object code, another step has to happen. Object code can’t always run </w:t>
-      </w:r>
-      <w:proofErr w:type="gramStart"/>
-      <w:r>
-        <w:rPr>
-          <w:rFonts w:cstheme="minorHAnsi"/>
-        </w:rPr>
-        <w:t>on its own</w:t>
-      </w:r>
-      <w:proofErr w:type="gramEnd"/>
-      <w:r>
-        <w:rPr>
-          <w:rFonts w:cstheme="minorHAnsi"/>
-        </w:rPr>
-        <w:t xml:space="preserve">; it needs dynamic load libraries and other bits of code—code that’s unique to the operating system, which is housed in those libraries. Within the compiling process, these libraries are linked to object code in a “linker,” a part of the compiler that bundles those bits of code together, </w:t>
-      </w:r>
-      <w:proofErr w:type="gramStart"/>
-      <w:r>
-        <w:rPr>
-          <w:rFonts w:cstheme="minorHAnsi"/>
-        </w:rPr>
-        <w:t>then</w:t>
-      </w:r>
-      <w:proofErr w:type="gramEnd"/>
-      <w:r>
-        <w:rPr>
-          <w:rFonts w:cstheme="minorHAnsi"/>
-        </w:rPr>
-        <w:t xml:space="preserve"> it’s good to go.</w:t>
+        <w:t>Once a compiler takes in source code, optimizes it, and then generates the object code, another step has to happen. Object code can’t always run on its own; it needs dynamic load libraries and other bits of code—code that’s unique to the operating system, which is housed in those libraries. Within the compiling process, these libraries are linked to object code in a “linker,” a part of the compiler that bundles those bits of code together, then it’s good to go.</w:t>
       </w:r>
     </w:p>
     <w:p>
@@ -551,21 +463,7 @@
           <w:rFonts w:cstheme="minorHAnsi"/>
         </w:rPr>
         <w:lastRenderedPageBreak/>
-        <w:t>That final product—the object code packaged up with the libraries—is the compiling program’s executable file—</w:t>
-      </w:r>
-      <w:proofErr w:type="gramStart"/>
-      <w:r>
-        <w:rPr>
-          <w:rFonts w:cstheme="minorHAnsi"/>
-        </w:rPr>
-        <w:t>a</w:t>
-      </w:r>
-      <w:proofErr w:type="gramEnd"/>
-      <w:r>
-        <w:rPr>
-          <w:rFonts w:cstheme="minorHAnsi"/>
-        </w:rPr>
-        <w:t xml:space="preserve"> .exe file.</w:t>
+        <w:t>That final product—the object code packaged up with the libraries—is the compiling program’s executable file—a .exe file.</w:t>
       </w:r>
     </w:p>
     <w:p>
@@ -891,21 +789,7 @@
           <w:rFonts w:cstheme="minorHAnsi"/>
         </w:rPr>
         <w:lastRenderedPageBreak/>
-        <w:t xml:space="preserve">Interpreters have some other bonuses, too. They’re especially helpful for reviewing, running, and testing an application’s functionality during development because they’re able to execute high-level programs immediately—and generate helpful error reports. Also, they allow </w:t>
-      </w:r>
-      <w:proofErr w:type="gramStart"/>
-      <w:r>
-        <w:rPr>
-          <w:rFonts w:cstheme="minorHAnsi"/>
-        </w:rPr>
-        <w:t>programmers to make small, step-by-step changes during the development process, incrementally, which complements</w:t>
-      </w:r>
-      <w:proofErr w:type="gramEnd"/>
-      <w:r>
-        <w:rPr>
-          <w:rFonts w:cstheme="minorHAnsi"/>
-        </w:rPr>
-        <w:t xml:space="preserve"> a step-by-step process for adding and then testing smaller sections of an application.</w:t>
+        <w:t>Interpreters have some other bonuses, too. They’re especially helpful for reviewing, running, and testing an application’s functionality during development because they’re able to execute high-level programs immediately—and generate helpful error reports. Also, they allow programmers to make small, step-by-step changes during the development process, incrementally, which complements a step-by-step process for adding and then testing smaller sections of an application.</w:t>
       </w:r>
     </w:p>
     <w:p>
@@ -1176,21 +1060,7 @@
         <w:rPr>
           <w:rFonts w:cstheme="minorHAnsi"/>
         </w:rPr>
-        <w:t xml:space="preserve">Object is that which exist </w:t>
-      </w:r>
-      <w:proofErr w:type="gramStart"/>
-      <w:r>
-        <w:rPr>
-          <w:rFonts w:cstheme="minorHAnsi"/>
-        </w:rPr>
-        <w:t>or  it</w:t>
-      </w:r>
-      <w:proofErr w:type="gramEnd"/>
-      <w:r>
-        <w:rPr>
-          <w:rFonts w:cstheme="minorHAnsi"/>
-        </w:rPr>
-        <w:t xml:space="preserve"> is instance of </w:t>
+        <w:t xml:space="preserve">Object is that which exist or  it is instance of </w:t>
       </w:r>
       <w:proofErr w:type="spellStart"/>
       <w:r>
@@ -1519,44 +1389,22 @@
         <w:rPr>
           <w:rFonts w:cstheme="minorHAnsi"/>
         </w:rPr>
-        <w:t xml:space="preserve">- </w:t>
-      </w:r>
-      <w:proofErr w:type="gramStart"/>
-      <w:r>
-        <w:rPr>
-          <w:rFonts w:cstheme="minorHAnsi"/>
-        </w:rPr>
-        <w:t>In</w:t>
-      </w:r>
-      <w:proofErr w:type="gramEnd"/>
-      <w:r>
-        <w:rPr>
-          <w:rFonts w:cstheme="minorHAnsi"/>
-        </w:rPr>
-        <w:t xml:space="preserve"> Java everything is objects and classes</w:t>
-      </w:r>
-    </w:p>
-    <w:p>
-      <w:pPr>
-        <w:rPr>
-          <w:rFonts w:cstheme="minorHAnsi"/>
-        </w:rPr>
-      </w:pPr>
-      <w:r>
-        <w:rPr>
-          <w:rFonts w:cstheme="minorHAnsi"/>
-        </w:rPr>
-        <w:t xml:space="preserve">Distributed- It works with various systems on n/w and can handle any </w:t>
-      </w:r>
-      <w:proofErr w:type="gramStart"/>
-      <w:r>
-        <w:rPr>
-          <w:rFonts w:cstheme="minorHAnsi"/>
-        </w:rPr>
-        <w:t>protocols(</w:t>
-      </w:r>
-      <w:proofErr w:type="spellStart"/>
-      <w:proofErr w:type="gramEnd"/>
+        <w:t>- In Java everything is objects and classes</w:t>
+      </w:r>
+    </w:p>
+    <w:p>
+      <w:pPr>
+        <w:rPr>
+          <w:rFonts w:cstheme="minorHAnsi"/>
+        </w:rPr>
+      </w:pPr>
+      <w:r>
+        <w:rPr>
+          <w:rFonts w:cstheme="minorHAnsi"/>
+        </w:rPr>
+        <w:t>Distributed- It works with various systems on n/w and can handle any protocols(</w:t>
+      </w:r>
+      <w:proofErr w:type="spellStart"/>
       <w:r>
         <w:rPr>
           <w:rFonts w:cstheme="minorHAnsi"/>
@@ -1609,21 +1457,7 @@
         <w:rPr>
           <w:rFonts w:cstheme="minorHAnsi"/>
         </w:rPr>
-        <w:t xml:space="preserve"> it do not crash easily</w:t>
-      </w:r>
-      <w:proofErr w:type="gramStart"/>
-      <w:r>
-        <w:rPr>
-          <w:rFonts w:cstheme="minorHAnsi"/>
-        </w:rPr>
-        <w:t>..</w:t>
-      </w:r>
-      <w:proofErr w:type="gramEnd"/>
-      <w:r>
-        <w:rPr>
-          <w:rFonts w:cstheme="minorHAnsi"/>
-        </w:rPr>
-        <w:t>Java handles error/exception in program using exception handling features.</w:t>
+        <w:t xml:space="preserve"> it do not crash easily..Java handles error/exception in program using exception handling features.</w:t>
       </w:r>
     </w:p>
     <w:p>
@@ -1686,7 +1520,6 @@
         <w:t xml:space="preserve">Interpreted- Hello.java--&gt; </w:t>
       </w:r>
       <w:proofErr w:type="spellStart"/>
-      <w:proofErr w:type="gramStart"/>
       <w:r>
         <w:rPr>
           <w:rFonts w:cstheme="minorHAnsi"/>
@@ -1701,7 +1534,6 @@
         <w:t>(</w:t>
       </w:r>
       <w:proofErr w:type="spellStart"/>
-      <w:proofErr w:type="gramEnd"/>
       <w:r>
         <w:rPr>
           <w:rFonts w:cstheme="minorHAnsi"/>
@@ -1821,14 +1653,12 @@
           <w:rFonts w:cstheme="minorHAnsi"/>
         </w:rPr>
       </w:pPr>
-      <w:proofErr w:type="gramStart"/>
       <w:r>
         <w:rPr>
           <w:rFonts w:cstheme="minorHAnsi"/>
         </w:rPr>
         <w:t>Dynamic- Make dynamic interactions possible on web apps.</w:t>
       </w:r>
-      <w:proofErr w:type="gramEnd"/>
     </w:p>
     <w:p>
       <w:pPr>
@@ -1965,63 +1795,33 @@
         <w:rPr>
           <w:rFonts w:cstheme="minorHAnsi"/>
         </w:rPr>
-        <w:t xml:space="preserve"> Java folder in C</w:t>
-      </w:r>
-      <w:proofErr w:type="gramStart"/>
-      <w:r>
-        <w:rPr>
-          <w:rFonts w:cstheme="minorHAnsi"/>
-        </w:rPr>
-        <w:t>:ProgramFiles</w:t>
-      </w:r>
-      <w:proofErr w:type="gramEnd"/>
-    </w:p>
-    <w:p>
-      <w:pPr>
-        <w:rPr>
-          <w:rFonts w:cstheme="minorHAnsi"/>
-        </w:rPr>
-      </w:pPr>
-      <w:r>
-        <w:rPr>
-          <w:rFonts w:cstheme="minorHAnsi"/>
-        </w:rPr>
-        <w:t xml:space="preserve">Setup Environment Variables </w:t>
-      </w:r>
-      <w:proofErr w:type="gramStart"/>
-      <w:r>
-        <w:rPr>
-          <w:rFonts w:cstheme="minorHAnsi"/>
-        </w:rPr>
-        <w:t>-  Add</w:t>
-      </w:r>
-      <w:proofErr w:type="gramEnd"/>
-      <w:r>
-        <w:rPr>
-          <w:rFonts w:cstheme="minorHAnsi"/>
-        </w:rPr>
-        <w:t xml:space="preserve"> new variable - JAVA_HOME - C:\Program Files (x86)\Java\jdk1.8.0_101</w:t>
-      </w:r>
-    </w:p>
-    <w:p>
-      <w:pPr>
-        <w:rPr>
-          <w:rFonts w:cstheme="minorHAnsi"/>
-        </w:rPr>
-      </w:pPr>
-      <w:proofErr w:type="gramStart"/>
-      <w:r>
-        <w:rPr>
-          <w:rFonts w:cstheme="minorHAnsi"/>
-        </w:rPr>
-        <w:t>and</w:t>
-      </w:r>
-      <w:proofErr w:type="gramEnd"/>
-      <w:r>
-        <w:rPr>
-          <w:rFonts w:cstheme="minorHAnsi"/>
-        </w:rPr>
-        <w:t xml:space="preserve"> path variable edit and append- %JAVA_HOME%\bin or C:\Program Files (x86)\Java\jdk1.8.0_101\bin</w:t>
+        <w:t xml:space="preserve"> Java folder in C:ProgramFiles</w:t>
+      </w:r>
+    </w:p>
+    <w:p>
+      <w:pPr>
+        <w:rPr>
+          <w:rFonts w:cstheme="minorHAnsi"/>
+        </w:rPr>
+      </w:pPr>
+      <w:r>
+        <w:rPr>
+          <w:rFonts w:cstheme="minorHAnsi"/>
+        </w:rPr>
+        <w:t>Setup Environment Variables -  Add new variable - JAVA_HOME - C:\Program Files (x86)\Java\jdk1.8.0_101</w:t>
+      </w:r>
+    </w:p>
+    <w:p>
+      <w:pPr>
+        <w:rPr>
+          <w:rFonts w:cstheme="minorHAnsi"/>
+        </w:rPr>
+      </w:pPr>
+      <w:r>
+        <w:rPr>
+          <w:rFonts w:cstheme="minorHAnsi"/>
+        </w:rPr>
+        <w:t>and path variable edit and append- %JAVA_HOME%\bin or C:\Program Files (x86)\Java\jdk1.8.0_101\bin</w:t>
       </w:r>
     </w:p>
     <w:p>
@@ -2061,21 +1861,7 @@
         <w:rPr>
           <w:rFonts w:cstheme="minorHAnsi"/>
         </w:rPr>
-        <w:t xml:space="preserve">- required </w:t>
-      </w:r>
-      <w:proofErr w:type="gramStart"/>
-      <w:r>
-        <w:rPr>
-          <w:rFonts w:cstheme="minorHAnsi"/>
-        </w:rPr>
-        <w:t>to develop</w:t>
-      </w:r>
-      <w:proofErr w:type="gramEnd"/>
-      <w:r>
-        <w:rPr>
-          <w:rFonts w:cstheme="minorHAnsi"/>
-        </w:rPr>
-        <w:t xml:space="preserve"> a program</w:t>
+        <w:t>- required to develop a program</w:t>
       </w:r>
     </w:p>
     <w:p>
@@ -2273,7 +2059,6 @@
         </w:rPr>
       </w:pPr>
       <w:proofErr w:type="spellStart"/>
-      <w:proofErr w:type="gramStart"/>
       <w:r>
         <w:rPr>
           <w:rFonts w:cstheme="minorHAnsi"/>
@@ -2281,7 +2066,6 @@
         <w:t>dll</w:t>
       </w:r>
       <w:proofErr w:type="spellEnd"/>
-      <w:proofErr w:type="gramEnd"/>
       <w:r>
         <w:rPr>
           <w:rFonts w:cstheme="minorHAnsi"/>
@@ -2296,7 +2080,6 @@
         </w:rPr>
       </w:pPr>
       <w:proofErr w:type="spellStart"/>
-      <w:proofErr w:type="gramStart"/>
       <w:r>
         <w:rPr>
           <w:rFonts w:cstheme="minorHAnsi"/>
@@ -2308,14 +2091,7 @@
         <w:rPr>
           <w:rFonts w:cstheme="minorHAnsi"/>
         </w:rPr>
-        <w:t>-</w:t>
-      </w:r>
-      <w:proofErr w:type="gramEnd"/>
-      <w:r>
-        <w:rPr>
-          <w:rFonts w:cstheme="minorHAnsi"/>
-        </w:rPr>
-        <w:t xml:space="preserve"> dynamic link </w:t>
+        <w:t xml:space="preserve">- dynamic link </w:t>
       </w:r>
       <w:proofErr w:type="spellStart"/>
       <w:r>
@@ -2338,19 +2114,11 @@
           <w:rFonts w:cstheme="minorHAnsi"/>
         </w:rPr>
       </w:pPr>
-      <w:proofErr w:type="gramStart"/>
-      <w:r>
-        <w:rPr>
-          <w:rFonts w:cstheme="minorHAnsi"/>
-        </w:rPr>
-        <w:t>exe-</w:t>
-      </w:r>
-      <w:proofErr w:type="gramEnd"/>
-      <w:r>
-        <w:rPr>
-          <w:rFonts w:cstheme="minorHAnsi"/>
-        </w:rPr>
-        <w:t xml:space="preserve"> </w:t>
+      <w:r>
+        <w:rPr>
+          <w:rFonts w:cstheme="minorHAnsi"/>
+        </w:rPr>
+        <w:t xml:space="preserve">exe- </w:t>
       </w:r>
       <w:r>
         <w:rPr>
@@ -3314,7 +3082,6 @@
           <w:rFonts w:cstheme="minorHAnsi"/>
         </w:rPr>
       </w:pPr>
-      <w:proofErr w:type="gramStart"/>
       <w:r>
         <w:rPr>
           <w:rFonts w:cstheme="minorHAnsi"/>
@@ -3326,14 +3093,7 @@
         <w:rPr>
           <w:rFonts w:cstheme="minorHAnsi"/>
         </w:rPr>
-        <w:t xml:space="preserve"> :</w:t>
-      </w:r>
-      <w:proofErr w:type="gramEnd"/>
-      <w:r>
-        <w:rPr>
-          <w:rFonts w:cstheme="minorHAnsi"/>
-        </w:rPr>
-        <w:t xml:space="preserve"> Model or blueprint which has properties and methods.</w:t>
+        <w:t xml:space="preserve"> : Model or blueprint which has properties and methods.</w:t>
       </w:r>
     </w:p>
     <w:p>
@@ -3410,7 +3170,6 @@
         <w:t xml:space="preserve"> </w:t>
       </w:r>
       <w:proofErr w:type="spellStart"/>
-      <w:proofErr w:type="gramStart"/>
       <w:r>
         <w:rPr>
           <w:rFonts w:cstheme="minorHAnsi"/>
@@ -3424,7 +3183,6 @@
         </w:rPr>
         <w:t xml:space="preserve"> ;</w:t>
       </w:r>
-      <w:proofErr w:type="gramEnd"/>
     </w:p>
     <w:p>
       <w:pPr>
@@ -3433,7 +3191,6 @@
           <w:color w:val="000000"/>
         </w:rPr>
       </w:pPr>
-      <w:proofErr w:type="gramStart"/>
       <w:r>
         <w:rPr>
           <w:rFonts w:cstheme="minorHAnsi"/>
@@ -3443,7 +3200,6 @@
         </w:rPr>
         <w:t>public</w:t>
       </w:r>
-      <w:proofErr w:type="gramEnd"/>
       <w:r>
         <w:rPr>
           <w:rFonts w:cstheme="minorHAnsi"/>
@@ -3520,7 +3276,6 @@
         <w:t xml:space="preserve">Syntax- </w:t>
       </w:r>
       <w:proofErr w:type="spellStart"/>
-      <w:proofErr w:type="gramStart"/>
       <w:r>
         <w:rPr>
           <w:rFonts w:cstheme="minorHAnsi"/>
@@ -3542,7 +3297,6 @@
         <w:t>returnType</w:t>
       </w:r>
       <w:proofErr w:type="spellEnd"/>
-      <w:proofErr w:type="gramEnd"/>
       <w:r>
         <w:rPr>
           <w:rFonts w:cstheme="minorHAnsi"/>
@@ -3600,7 +3354,6 @@
           <w:rFonts w:cstheme="minorHAnsi"/>
         </w:rPr>
       </w:pPr>
-      <w:proofErr w:type="gramStart"/>
       <w:r>
         <w:rPr>
           <w:rFonts w:cstheme="minorHAnsi"/>
@@ -3610,7 +3363,6 @@
         </w:rPr>
         <w:t>public</w:t>
       </w:r>
-      <w:proofErr w:type="gramEnd"/>
       <w:r>
         <w:rPr>
           <w:rFonts w:cstheme="minorHAnsi"/>
@@ -3660,7 +3412,6 @@
         <w:tab/>
       </w:r>
       <w:proofErr w:type="spellStart"/>
-      <w:proofErr w:type="gramStart"/>
       <w:r>
         <w:rPr>
           <w:rFonts w:cstheme="minorHAnsi"/>
@@ -3694,7 +3445,6 @@
         </w:rPr>
         <w:t>(</w:t>
       </w:r>
-      <w:proofErr w:type="gramEnd"/>
       <w:r>
         <w:rPr>
           <w:rFonts w:cstheme="minorHAnsi"/>
@@ -3749,16 +3499,43 @@
         <w:rPr>
           <w:rFonts w:cstheme="minorHAnsi"/>
         </w:rPr>
-        <w:t>- instance/</w:t>
-      </w:r>
-      <w:proofErr w:type="gramStart"/>
-      <w:r>
-        <w:rPr>
-          <w:rFonts w:cstheme="minorHAnsi"/>
-        </w:rPr>
-        <w:t>representation  of</w:t>
-      </w:r>
-      <w:proofErr w:type="gramEnd"/>
+        <w:t xml:space="preserve">- instance/representation  of </w:t>
+      </w:r>
+      <w:proofErr w:type="spellStart"/>
+      <w:r>
+        <w:rPr>
+          <w:rFonts w:cstheme="minorHAnsi"/>
+        </w:rPr>
+        <w:t>class.This</w:t>
+      </w:r>
+      <w:proofErr w:type="spellEnd"/>
+      <w:r>
+        <w:rPr>
+          <w:rFonts w:cstheme="minorHAnsi"/>
+        </w:rPr>
+        <w:t xml:space="preserve"> has properties and it can call class methods.</w:t>
+      </w:r>
+    </w:p>
+    <w:p>
+      <w:pPr>
+        <w:rPr>
+          <w:rFonts w:cstheme="minorHAnsi"/>
+        </w:rPr>
+      </w:pPr>
+      <w:r>
+        <w:rPr>
+          <w:rFonts w:cstheme="minorHAnsi"/>
+        </w:rPr>
+        <w:t xml:space="preserve">Syntax- </w:t>
+      </w:r>
+      <w:proofErr w:type="spellStart"/>
+      <w:r>
+        <w:rPr>
+          <w:rFonts w:cstheme="minorHAnsi"/>
+        </w:rPr>
+        <w:t>ClassName</w:t>
+      </w:r>
+      <w:proofErr w:type="spellEnd"/>
       <w:r>
         <w:rPr>
           <w:rFonts w:cstheme="minorHAnsi"/>
@@ -3770,27 +3547,14 @@
         <w:rPr>
           <w:rFonts w:cstheme="minorHAnsi"/>
         </w:rPr>
-        <w:t>class.This</w:t>
-      </w:r>
-      <w:proofErr w:type="spellEnd"/>
-      <w:r>
-        <w:rPr>
-          <w:rFonts w:cstheme="minorHAnsi"/>
-        </w:rPr>
-        <w:t xml:space="preserve"> has properties and it can call class methods.</w:t>
-      </w:r>
-    </w:p>
-    <w:p>
-      <w:pPr>
-        <w:rPr>
-          <w:rFonts w:cstheme="minorHAnsi"/>
-        </w:rPr>
-      </w:pPr>
-      <w:r>
-        <w:rPr>
-          <w:rFonts w:cstheme="minorHAnsi"/>
-        </w:rPr>
-        <w:t xml:space="preserve">Syntax- </w:t>
+        <w:t>objName</w:t>
+      </w:r>
+      <w:proofErr w:type="spellEnd"/>
+      <w:r>
+        <w:rPr>
+          <w:rFonts w:cstheme="minorHAnsi"/>
+        </w:rPr>
+        <w:t xml:space="preserve"> = new </w:t>
       </w:r>
       <w:proofErr w:type="spellStart"/>
       <w:r>
@@ -3804,43 +3568,7 @@
         <w:rPr>
           <w:rFonts w:cstheme="minorHAnsi"/>
         </w:rPr>
-        <w:t xml:space="preserve"> </w:t>
-      </w:r>
-      <w:proofErr w:type="spellStart"/>
-      <w:r>
-        <w:rPr>
-          <w:rFonts w:cstheme="minorHAnsi"/>
-        </w:rPr>
-        <w:t>objName</w:t>
-      </w:r>
-      <w:proofErr w:type="spellEnd"/>
-      <w:r>
-        <w:rPr>
-          <w:rFonts w:cstheme="minorHAnsi"/>
-        </w:rPr>
-        <w:t xml:space="preserve"> = new </w:t>
-      </w:r>
-      <w:proofErr w:type="spellStart"/>
-      <w:proofErr w:type="gramStart"/>
-      <w:r>
-        <w:rPr>
-          <w:rFonts w:cstheme="minorHAnsi"/>
-        </w:rPr>
-        <w:t>ClassName</w:t>
-      </w:r>
-      <w:proofErr w:type="spellEnd"/>
-      <w:r>
-        <w:rPr>
-          <w:rFonts w:cstheme="minorHAnsi"/>
-        </w:rPr>
-        <w:t>(</w:t>
-      </w:r>
-      <w:proofErr w:type="gramEnd"/>
-      <w:r>
-        <w:rPr>
-          <w:rFonts w:cstheme="minorHAnsi"/>
-        </w:rPr>
-        <w:t>);</w:t>
+        <w:t>();</w:t>
       </w:r>
     </w:p>
     <w:p>
@@ -3887,23 +3615,7 @@
           <w:rFonts w:cstheme="minorHAnsi"/>
           <w:color w:val="000000"/>
         </w:rPr>
-        <w:t xml:space="preserve"> </w:t>
-      </w:r>
-      <w:proofErr w:type="gramStart"/>
-      <w:r>
-        <w:rPr>
-          <w:rFonts w:cstheme="minorHAnsi"/>
-          <w:color w:val="000000"/>
-        </w:rPr>
-        <w:t>Animal(</w:t>
-      </w:r>
-      <w:proofErr w:type="gramEnd"/>
-      <w:r>
-        <w:rPr>
-          <w:rFonts w:cstheme="minorHAnsi"/>
-          <w:color w:val="000000"/>
-        </w:rPr>
-        <w:t>);</w:t>
+        <w:t xml:space="preserve"> Animal();</w:t>
       </w:r>
     </w:p>
     <w:p>
@@ -3972,7 +3684,6 @@
         </w:rPr>
       </w:pPr>
       <w:proofErr w:type="spellStart"/>
-      <w:proofErr w:type="gramStart"/>
       <w:r>
         <w:rPr>
           <w:rFonts w:cstheme="minorHAnsi"/>
@@ -3980,7 +3691,6 @@
         <w:t>packageNames</w:t>
       </w:r>
       <w:proofErr w:type="spellEnd"/>
-      <w:proofErr w:type="gramEnd"/>
       <w:r>
         <w:rPr>
           <w:rFonts w:cstheme="minorHAnsi"/>
@@ -4025,7 +3735,6 @@
         </w:rPr>
       </w:pPr>
       <w:proofErr w:type="spellStart"/>
-      <w:proofErr w:type="gramStart"/>
       <w:r>
         <w:rPr>
           <w:rFonts w:cstheme="minorHAnsi"/>
@@ -4033,7 +3742,6 @@
         <w:t>variableNames</w:t>
       </w:r>
       <w:proofErr w:type="spellEnd"/>
-      <w:proofErr w:type="gramEnd"/>
       <w:r>
         <w:rPr>
           <w:rFonts w:cstheme="minorHAnsi"/>
@@ -4069,23 +3777,20 @@
           <w:rFonts w:cstheme="minorHAnsi"/>
         </w:rPr>
       </w:pPr>
-      <w:proofErr w:type="gramStart"/>
       <w:r>
         <w:rPr>
           <w:rFonts w:cstheme="minorHAnsi"/>
         </w:rPr>
         <w:t>display</w:t>
       </w:r>
-      <w:proofErr w:type="gramEnd"/>
-    </w:p>
-    <w:p>
-      <w:pPr>
-        <w:rPr>
-          <w:rFonts w:cstheme="minorHAnsi"/>
-        </w:rPr>
-      </w:pPr>
-      <w:proofErr w:type="spellStart"/>
-      <w:proofErr w:type="gramStart"/>
+    </w:p>
+    <w:p>
+      <w:pPr>
+        <w:rPr>
+          <w:rFonts w:cstheme="minorHAnsi"/>
+        </w:rPr>
+      </w:pPr>
+      <w:proofErr w:type="spellStart"/>
       <w:r>
         <w:rPr>
           <w:rFonts w:cstheme="minorHAnsi"/>
@@ -4093,16 +3798,14 @@
         <w:t>displayDetails</w:t>
       </w:r>
       <w:proofErr w:type="spellEnd"/>
-      <w:proofErr w:type="gramEnd"/>
-    </w:p>
-    <w:p>
-      <w:pPr>
-        <w:rPr>
-          <w:rFonts w:cstheme="minorHAnsi"/>
-        </w:rPr>
-      </w:pPr>
-      <w:proofErr w:type="spellStart"/>
-      <w:proofErr w:type="gramStart"/>
+    </w:p>
+    <w:p>
+      <w:pPr>
+        <w:rPr>
+          <w:rFonts w:cstheme="minorHAnsi"/>
+        </w:rPr>
+      </w:pPr>
+      <w:proofErr w:type="spellStart"/>
       <w:r>
         <w:rPr>
           <w:rFonts w:cstheme="minorHAnsi"/>
@@ -4110,7 +3813,6 @@
         <w:t>classNames</w:t>
       </w:r>
       <w:proofErr w:type="spellEnd"/>
-      <w:proofErr w:type="gramEnd"/>
       <w:r>
         <w:rPr>
           <w:rFonts w:cstheme="minorHAnsi"/>
@@ -4234,42 +3936,20 @@
         <w:rPr>
           <w:rFonts w:cstheme="minorHAnsi"/>
         </w:rPr>
-        <w:t>Identifiers can have alphabets, numbers, $</w:t>
-      </w:r>
-      <w:proofErr w:type="gramStart"/>
-      <w:r>
-        <w:rPr>
-          <w:rFonts w:cstheme="minorHAnsi"/>
-        </w:rPr>
-        <w:t>,_</w:t>
-      </w:r>
-      <w:proofErr w:type="gramEnd"/>
-    </w:p>
-    <w:p>
-      <w:pPr>
-        <w:rPr>
-          <w:rFonts w:cstheme="minorHAnsi"/>
-        </w:rPr>
-      </w:pPr>
-      <w:r>
-        <w:rPr>
-          <w:rFonts w:cstheme="minorHAnsi"/>
-        </w:rPr>
-        <w:t>Do not start name with number, it can start with alphabets</w:t>
-      </w:r>
-      <w:proofErr w:type="gramStart"/>
-      <w:r>
-        <w:rPr>
-          <w:rFonts w:cstheme="minorHAnsi"/>
-        </w:rPr>
-        <w:t>,$</w:t>
-      </w:r>
-      <w:proofErr w:type="gramEnd"/>
-      <w:r>
-        <w:rPr>
-          <w:rFonts w:cstheme="minorHAnsi"/>
-        </w:rPr>
-        <w:t xml:space="preserve"> or _ and it can include numbers.</w:t>
+        <w:t>Identifiers can have alphabets, numbers, $,_</w:t>
+      </w:r>
+    </w:p>
+    <w:p>
+      <w:pPr>
+        <w:rPr>
+          <w:rFonts w:cstheme="minorHAnsi"/>
+        </w:rPr>
+      </w:pPr>
+      <w:r>
+        <w:rPr>
+          <w:rFonts w:cstheme="minorHAnsi"/>
+        </w:rPr>
+        <w:t>Do not start name with number, it can start with alphabets,$ or _ and it can include numbers.</w:t>
       </w:r>
     </w:p>
     <w:p>
@@ -4371,7 +4051,6 @@
           <w:rFonts w:cstheme="minorHAnsi"/>
         </w:rPr>
       </w:pPr>
-      <w:proofErr w:type="gramStart"/>
       <w:r>
         <w:rPr>
           <w:rFonts w:cstheme="minorHAnsi"/>
@@ -4385,7 +4064,6 @@
         </w:rPr>
         <w:t>and subclass of diff package.</w:t>
       </w:r>
-      <w:proofErr w:type="gramEnd"/>
     </w:p>
     <w:p>
       <w:pPr>
@@ -4582,21 +4260,7 @@
         <w:rPr>
           <w:rFonts w:cstheme="minorHAnsi"/>
         </w:rPr>
-        <w:t xml:space="preserve">Its added by default by java if </w:t>
-      </w:r>
-      <w:proofErr w:type="gramStart"/>
-      <w:r>
-        <w:rPr>
-          <w:rFonts w:cstheme="minorHAnsi"/>
-        </w:rPr>
-        <w:t>you  don’t</w:t>
-      </w:r>
-      <w:proofErr w:type="gramEnd"/>
-      <w:r>
-        <w:rPr>
-          <w:rFonts w:cstheme="minorHAnsi"/>
-        </w:rPr>
-        <w:t xml:space="preserve"> create one.</w:t>
+        <w:t>Its added by default by java if you  don’t create one.</w:t>
       </w:r>
     </w:p>
     <w:p>
@@ -4677,21 +4341,7 @@
         <w:rPr>
           <w:rFonts w:cstheme="minorHAnsi"/>
         </w:rPr>
-        <w:t xml:space="preserve">Method </w:t>
-      </w:r>
-      <w:proofErr w:type="gramStart"/>
-      <w:r>
-        <w:rPr>
-          <w:rFonts w:cstheme="minorHAnsi"/>
-        </w:rPr>
-        <w:t>execution are</w:t>
-      </w:r>
-      <w:proofErr w:type="gramEnd"/>
-      <w:r>
-        <w:rPr>
-          <w:rFonts w:cstheme="minorHAnsi"/>
-        </w:rPr>
-        <w:t xml:space="preserve"> done from stack- stack follows LIFO principle.</w:t>
+        <w:t>Method execution are done from stack- stack follows LIFO principle.</w:t>
       </w:r>
     </w:p>
     <w:p>
@@ -4783,7 +4433,6 @@
         </w:rPr>
       </w:pPr>
       <w:proofErr w:type="spellStart"/>
-      <w:proofErr w:type="gramStart"/>
       <w:r>
         <w:rPr>
           <w:rFonts w:cstheme="minorHAnsi"/>
@@ -4791,7 +4440,6 @@
         <w:t>primitiveDatatypes</w:t>
       </w:r>
       <w:proofErr w:type="spellEnd"/>
-      <w:proofErr w:type="gramEnd"/>
       <w:r>
         <w:rPr>
           <w:rFonts w:cstheme="minorHAnsi"/>
@@ -4805,50 +4453,38 @@
           <w:rFonts w:cstheme="minorHAnsi"/>
         </w:rPr>
       </w:pPr>
-      <w:proofErr w:type="gramStart"/>
-      <w:r>
-        <w:rPr>
-          <w:rFonts w:cstheme="minorHAnsi"/>
-        </w:rPr>
-        <w:t>keywords</w:t>
-      </w:r>
-      <w:proofErr w:type="gramEnd"/>
-      <w:r>
-        <w:rPr>
-          <w:rFonts w:cstheme="minorHAnsi"/>
-        </w:rPr>
-        <w:t xml:space="preserve"> in java:</w:t>
-      </w:r>
-    </w:p>
-    <w:p>
-      <w:pPr>
-        <w:rPr>
-          <w:rFonts w:cstheme="minorHAnsi"/>
-        </w:rPr>
-      </w:pPr>
-      <w:proofErr w:type="gramStart"/>
+      <w:r>
+        <w:rPr>
+          <w:rFonts w:cstheme="minorHAnsi"/>
+        </w:rPr>
+        <w:t>keywords in java:</w:t>
+      </w:r>
+    </w:p>
+    <w:p>
+      <w:pPr>
+        <w:rPr>
+          <w:rFonts w:cstheme="minorHAnsi"/>
+        </w:rPr>
+      </w:pPr>
       <w:r>
         <w:rPr>
           <w:rFonts w:cstheme="minorHAnsi"/>
         </w:rPr>
         <w:t>this</w:t>
       </w:r>
-      <w:proofErr w:type="gramEnd"/>
-    </w:p>
-    <w:p>
-      <w:pPr>
-        <w:rPr>
-          <w:rFonts w:cstheme="minorHAnsi"/>
-        </w:rPr>
-      </w:pPr>
-      <w:proofErr w:type="gramStart"/>
+    </w:p>
+    <w:p>
+      <w:pPr>
+        <w:rPr>
+          <w:rFonts w:cstheme="minorHAnsi"/>
+        </w:rPr>
+      </w:pPr>
       <w:r>
         <w:rPr>
           <w:rFonts w:cstheme="minorHAnsi"/>
         </w:rPr>
         <w:t>static</w:t>
       </w:r>
-      <w:proofErr w:type="gramEnd"/>
     </w:p>
     <w:p>
       <w:pPr>
@@ -4857,14 +4493,12 @@
           <w:color w:val="7030A0"/>
         </w:rPr>
       </w:pPr>
-      <w:proofErr w:type="gramStart"/>
       <w:r>
         <w:rPr>
           <w:rFonts w:cstheme="minorHAnsi"/>
         </w:rPr>
         <w:t>final</w:t>
       </w:r>
-      <w:proofErr w:type="gramEnd"/>
     </w:p>
     <w:p>
       <w:pPr>
@@ -4954,21 +4588,7 @@
         <w:rPr>
           <w:rFonts w:cstheme="minorHAnsi"/>
         </w:rPr>
-        <w:t xml:space="preserve">: Binding the variables and methods </w:t>
-      </w:r>
-      <w:proofErr w:type="gramStart"/>
-      <w:r>
-        <w:rPr>
-          <w:rFonts w:cstheme="minorHAnsi"/>
-        </w:rPr>
-        <w:t>together ,</w:t>
-      </w:r>
-      <w:proofErr w:type="gramEnd"/>
-      <w:r>
-        <w:rPr>
-          <w:rFonts w:cstheme="minorHAnsi"/>
-        </w:rPr>
-        <w:t xml:space="preserve"> hide implementation behind an interface.</w:t>
+        <w:t>: Binding the variables and methods together , hide implementation behind an interface.</w:t>
       </w:r>
     </w:p>
     <w:p>
@@ -5000,21 +4620,7 @@
         <w:rPr>
           <w:rFonts w:cstheme="minorHAnsi"/>
         </w:rPr>
-        <w:t xml:space="preserve">Instance variables are </w:t>
-      </w:r>
-      <w:proofErr w:type="gramStart"/>
-      <w:r>
-        <w:rPr>
-          <w:rFonts w:cstheme="minorHAnsi"/>
-        </w:rPr>
-        <w:t>protected(</w:t>
-      </w:r>
-      <w:proofErr w:type="gramEnd"/>
-      <w:r>
-        <w:rPr>
-          <w:rFonts w:cstheme="minorHAnsi"/>
-        </w:rPr>
-        <w:t>we can use private modifier and protect it)</w:t>
+        <w:t>Instance variables are protected(we can use private modifier and protect it)</w:t>
       </w:r>
     </w:p>
     <w:p>
@@ -5078,21 +4684,7 @@
         <w:rPr>
           <w:rFonts w:cstheme="minorHAnsi"/>
         </w:rPr>
-        <w:t xml:space="preserve">Inheritance allows a class to be </w:t>
-      </w:r>
-      <w:proofErr w:type="gramStart"/>
-      <w:r>
-        <w:rPr>
-          <w:rFonts w:cstheme="minorHAnsi"/>
-        </w:rPr>
-        <w:t>subclass(</w:t>
-      </w:r>
-      <w:proofErr w:type="gramEnd"/>
-      <w:r>
-        <w:rPr>
-          <w:rFonts w:cstheme="minorHAnsi"/>
-        </w:rPr>
-        <w:t xml:space="preserve">child class)of a </w:t>
+        <w:t xml:space="preserve">Inheritance allows a class to be subclass(child class)of a </w:t>
       </w:r>
       <w:proofErr w:type="spellStart"/>
       <w:r>
@@ -5162,14 +4754,12 @@
           <w:rFonts w:cstheme="minorHAnsi"/>
         </w:rPr>
       </w:pPr>
-      <w:proofErr w:type="gramStart"/>
       <w:r>
         <w:rPr>
           <w:rFonts w:cstheme="minorHAnsi"/>
         </w:rPr>
         <w:t>Car{</w:t>
       </w:r>
-      <w:proofErr w:type="gramEnd"/>
     </w:p>
     <w:p>
       <w:pPr>
@@ -5187,7 +4777,6 @@
         <w:t xml:space="preserve">Public void </w:t>
       </w:r>
       <w:proofErr w:type="spellStart"/>
-      <w:proofErr w:type="gramStart"/>
       <w:r>
         <w:rPr>
           <w:rFonts w:cstheme="minorHAnsi"/>
@@ -5199,14 +4788,7 @@
         <w:rPr>
           <w:rFonts w:cstheme="minorHAnsi"/>
         </w:rPr>
-        <w:t>(</w:t>
-      </w:r>
-      <w:proofErr w:type="gramEnd"/>
-      <w:r>
-        <w:rPr>
-          <w:rFonts w:cstheme="minorHAnsi"/>
-        </w:rPr>
-        <w:t>){</w:t>
+        <w:t>(){</w:t>
       </w:r>
     </w:p>
     <w:p>
@@ -5218,19 +4800,11 @@
           <w:rFonts w:cstheme="minorHAnsi"/>
         </w:rPr>
       </w:pPr>
-      <w:proofErr w:type="gramStart"/>
-      <w:r>
-        <w:rPr>
-          <w:rFonts w:cstheme="minorHAnsi"/>
-        </w:rPr>
-        <w:t>Print(</w:t>
-      </w:r>
-      <w:proofErr w:type="gramEnd"/>
-      <w:r>
-        <w:rPr>
-          <w:rFonts w:cstheme="minorHAnsi"/>
-        </w:rPr>
-        <w:t>“</w:t>
+      <w:r>
+        <w:rPr>
+          <w:rFonts w:cstheme="minorHAnsi"/>
+        </w:rPr>
+        <w:t>Print(“</w:t>
       </w:r>
       <w:proofErr w:type="spellStart"/>
       <w:r>
@@ -5276,21 +4850,7 @@
         <w:rPr>
           <w:rFonts w:cstheme="minorHAnsi"/>
         </w:rPr>
-        <w:t xml:space="preserve">Benz extends </w:t>
-      </w:r>
-      <w:proofErr w:type="gramStart"/>
-      <w:r>
-        <w:rPr>
-          <w:rFonts w:cstheme="minorHAnsi"/>
-        </w:rPr>
-        <w:t>Car(</w:t>
-      </w:r>
-      <w:proofErr w:type="gramEnd"/>
-      <w:r>
-        <w:rPr>
-          <w:rFonts w:cstheme="minorHAnsi"/>
-        </w:rPr>
-        <w:t>){</w:t>
+        <w:t>Benz extends Car(){</w:t>
       </w:r>
     </w:p>
     <w:p>
@@ -5309,7 +4869,6 @@
         <w:t xml:space="preserve">Public void </w:t>
       </w:r>
       <w:proofErr w:type="spellStart"/>
-      <w:proofErr w:type="gramStart"/>
       <w:r>
         <w:rPr>
           <w:rFonts w:cstheme="minorHAnsi"/>
@@ -5321,14 +4880,7 @@
         <w:rPr>
           <w:rFonts w:cstheme="minorHAnsi"/>
         </w:rPr>
-        <w:t>(</w:t>
-      </w:r>
-      <w:proofErr w:type="gramEnd"/>
-      <w:r>
-        <w:rPr>
-          <w:rFonts w:cstheme="minorHAnsi"/>
-        </w:rPr>
-        <w:t>){</w:t>
+        <w:t>(){</w:t>
       </w:r>
     </w:p>
     <w:p>
@@ -5340,19 +4892,11 @@
           <w:rFonts w:cstheme="minorHAnsi"/>
         </w:rPr>
       </w:pPr>
-      <w:proofErr w:type="gramStart"/>
-      <w:r>
-        <w:rPr>
-          <w:rFonts w:cstheme="minorHAnsi"/>
-        </w:rPr>
-        <w:t>Print(</w:t>
-      </w:r>
-      <w:proofErr w:type="gramEnd"/>
-      <w:r>
-        <w:rPr>
-          <w:rFonts w:cstheme="minorHAnsi"/>
-        </w:rPr>
-        <w:t>“luxury car”);</w:t>
+      <w:r>
+        <w:rPr>
+          <w:rFonts w:cstheme="minorHAnsi"/>
+        </w:rPr>
+        <w:t>Print(“luxury car”);</w:t>
       </w:r>
     </w:p>
     <w:p>
@@ -5400,16 +4944,8 @@
         <w:rPr>
           <w:rFonts w:cstheme="minorHAnsi"/>
         </w:rPr>
-        <w:t xml:space="preserve">BMW extends </w:t>
-      </w:r>
-      <w:proofErr w:type="gramStart"/>
-      <w:r>
-        <w:rPr>
-          <w:rFonts w:cstheme="minorHAnsi"/>
-        </w:rPr>
-        <w:t>Car{</w:t>
-      </w:r>
-      <w:proofErr w:type="gramEnd"/>
+        <w:t>BMW extends Car{</w:t>
+      </w:r>
     </w:p>
     <w:p>
       <w:pPr>
@@ -5440,16 +4976,8 @@
         <w:rPr>
           <w:rFonts w:cstheme="minorHAnsi"/>
         </w:rPr>
-        <w:t xml:space="preserve">Polo extends </w:t>
-      </w:r>
-      <w:proofErr w:type="gramStart"/>
-      <w:r>
-        <w:rPr>
-          <w:rFonts w:cstheme="minorHAnsi"/>
-        </w:rPr>
-        <w:t>WV{</w:t>
-      </w:r>
-      <w:proofErr w:type="gramEnd"/>
+        <w:t>Polo extends WV{</w:t>
+      </w:r>
     </w:p>
     <w:p>
       <w:pPr>
@@ -5480,21 +5008,7 @@
         <w:rPr>
           <w:rFonts w:cstheme="minorHAnsi"/>
         </w:rPr>
-        <w:t xml:space="preserve">Animal – Dog is </w:t>
-      </w:r>
-      <w:proofErr w:type="gramStart"/>
-      <w:r>
-        <w:rPr>
-          <w:rFonts w:cstheme="minorHAnsi"/>
-        </w:rPr>
-        <w:t>a</w:t>
-      </w:r>
-      <w:proofErr w:type="gramEnd"/>
-      <w:r>
-        <w:rPr>
-          <w:rFonts w:cstheme="minorHAnsi"/>
-        </w:rPr>
-        <w:t xml:space="preserve"> animal, Cat is animal</w:t>
+        <w:t>Animal – Dog is a animal, Cat is animal</w:t>
       </w:r>
     </w:p>
     <w:p>
@@ -5510,16 +5024,8 @@
         <w:rPr>
           <w:rFonts w:cstheme="minorHAnsi"/>
         </w:rPr>
-        <w:t xml:space="preserve">Class </w:t>
-      </w:r>
-      <w:proofErr w:type="gramStart"/>
-      <w:r>
-        <w:rPr>
-          <w:rFonts w:cstheme="minorHAnsi"/>
-        </w:rPr>
-        <w:t>Animal{</w:t>
-      </w:r>
-      <w:proofErr w:type="gramEnd"/>
+        <w:t>Class Animal{</w:t>
+      </w:r>
     </w:p>
     <w:p>
       <w:pPr>
@@ -5537,7 +5043,6 @@
         <w:t xml:space="preserve">Public void </w:t>
       </w:r>
       <w:proofErr w:type="spellStart"/>
-      <w:proofErr w:type="gramStart"/>
       <w:r>
         <w:rPr>
           <w:rFonts w:cstheme="minorHAnsi"/>
@@ -5549,14 +5054,7 @@
         <w:rPr>
           <w:rFonts w:cstheme="minorHAnsi"/>
         </w:rPr>
-        <w:t>(</w:t>
-      </w:r>
-      <w:proofErr w:type="gramEnd"/>
-      <w:r>
-        <w:rPr>
-          <w:rFonts w:cstheme="minorHAnsi"/>
-        </w:rPr>
-        <w:t>){</w:t>
+        <w:t>(){</w:t>
       </w:r>
     </w:p>
     <w:p>
@@ -5568,19 +5066,11 @@
           <w:rFonts w:cstheme="minorHAnsi"/>
         </w:rPr>
       </w:pPr>
-      <w:proofErr w:type="gramStart"/>
-      <w:r>
-        <w:rPr>
-          <w:rFonts w:cstheme="minorHAnsi"/>
-        </w:rPr>
-        <w:t>Print(</w:t>
-      </w:r>
-      <w:proofErr w:type="gramEnd"/>
-      <w:r>
-        <w:rPr>
-          <w:rFonts w:cstheme="minorHAnsi"/>
-        </w:rPr>
-        <w:t>it has four legs)</w:t>
+      <w:r>
+        <w:rPr>
+          <w:rFonts w:cstheme="minorHAnsi"/>
+        </w:rPr>
+        <w:t>Print(it has four legs)</w:t>
       </w:r>
     </w:p>
     <w:p>
@@ -5615,7 +5105,6 @@
         <w:t xml:space="preserve">Public void </w:t>
       </w:r>
       <w:proofErr w:type="spellStart"/>
-      <w:proofErr w:type="gramStart"/>
       <w:r>
         <w:rPr>
           <w:rFonts w:cstheme="minorHAnsi"/>
@@ -5627,14 +5116,7 @@
         <w:rPr>
           <w:rFonts w:cstheme="minorHAnsi"/>
         </w:rPr>
-        <w:t>(</w:t>
-      </w:r>
-      <w:proofErr w:type="gramEnd"/>
-      <w:r>
-        <w:rPr>
-          <w:rFonts w:cstheme="minorHAnsi"/>
-        </w:rPr>
-        <w:t>){</w:t>
+        <w:t>(){</w:t>
       </w:r>
     </w:p>
     <w:p>
@@ -5646,19 +5128,11 @@
           <w:rFonts w:cstheme="minorHAnsi"/>
         </w:rPr>
       </w:pPr>
-      <w:proofErr w:type="gramStart"/>
-      <w:r>
-        <w:rPr>
-          <w:rFonts w:cstheme="minorHAnsi"/>
-        </w:rPr>
-        <w:t>Print(</w:t>
-      </w:r>
-      <w:proofErr w:type="gramEnd"/>
-      <w:r>
-        <w:rPr>
-          <w:rFonts w:cstheme="minorHAnsi"/>
-        </w:rPr>
-        <w:t>“they make sounds”)</w:t>
+      <w:r>
+        <w:rPr>
+          <w:rFonts w:cstheme="minorHAnsi"/>
+        </w:rPr>
+        <w:t>Print(“they make sounds”)</w:t>
       </w:r>
     </w:p>
     <w:p>
@@ -5717,16 +5191,8 @@
           <w:rFonts w:cstheme="minorHAnsi"/>
         </w:rPr>
         <w:lastRenderedPageBreak/>
-        <w:t xml:space="preserve">Dog extends </w:t>
-      </w:r>
-      <w:proofErr w:type="gramStart"/>
-      <w:r>
-        <w:rPr>
-          <w:rFonts w:cstheme="minorHAnsi"/>
-        </w:rPr>
-        <w:t>Animal{</w:t>
-      </w:r>
-      <w:proofErr w:type="gramEnd"/>
+        <w:t>Dog extends Animal{</w:t>
+      </w:r>
     </w:p>
     <w:p>
       <w:pPr>
@@ -5744,7 +5210,6 @@
         <w:t xml:space="preserve">Public void </w:t>
       </w:r>
       <w:proofErr w:type="spellStart"/>
-      <w:proofErr w:type="gramStart"/>
       <w:r>
         <w:rPr>
           <w:rFonts w:cstheme="minorHAnsi"/>
@@ -5756,14 +5221,7 @@
         <w:rPr>
           <w:rFonts w:cstheme="minorHAnsi"/>
         </w:rPr>
-        <w:t>(</w:t>
-      </w:r>
-      <w:proofErr w:type="gramEnd"/>
-      <w:r>
-        <w:rPr>
-          <w:rFonts w:cstheme="minorHAnsi"/>
-        </w:rPr>
-        <w:t>){</w:t>
+        <w:t>(){</w:t>
       </w:r>
     </w:p>
     <w:p>
@@ -5775,19 +5233,11 @@
           <w:rFonts w:cstheme="minorHAnsi"/>
         </w:rPr>
       </w:pPr>
-      <w:proofErr w:type="gramStart"/>
-      <w:r>
-        <w:rPr>
-          <w:rFonts w:cstheme="minorHAnsi"/>
-        </w:rPr>
-        <w:t>Print(</w:t>
-      </w:r>
-      <w:proofErr w:type="gramEnd"/>
-      <w:r>
-        <w:rPr>
-          <w:rFonts w:cstheme="minorHAnsi"/>
-        </w:rPr>
-        <w:t>Dog says bow)}</w:t>
+      <w:r>
+        <w:rPr>
+          <w:rFonts w:cstheme="minorHAnsi"/>
+        </w:rPr>
+        <w:t>Print(Dog says bow)}</w:t>
       </w:r>
     </w:p>
     <w:p>
@@ -5819,16 +5269,8 @@
         <w:rPr>
           <w:rFonts w:cstheme="minorHAnsi"/>
         </w:rPr>
-        <w:t xml:space="preserve">Cat extends </w:t>
-      </w:r>
-      <w:proofErr w:type="gramStart"/>
-      <w:r>
-        <w:rPr>
-          <w:rFonts w:cstheme="minorHAnsi"/>
-        </w:rPr>
-        <w:t>Animal{</w:t>
-      </w:r>
-      <w:proofErr w:type="gramEnd"/>
+        <w:t>Cat extends Animal{</w:t>
+      </w:r>
     </w:p>
     <w:p>
       <w:pPr>
@@ -5846,7 +5288,6 @@
         <w:t xml:space="preserve">Public void </w:t>
       </w:r>
       <w:proofErr w:type="spellStart"/>
-      <w:proofErr w:type="gramStart"/>
       <w:r>
         <w:rPr>
           <w:rFonts w:cstheme="minorHAnsi"/>
@@ -5858,14 +5299,7 @@
         <w:rPr>
           <w:rFonts w:cstheme="minorHAnsi"/>
         </w:rPr>
-        <w:t>(</w:t>
-      </w:r>
-      <w:proofErr w:type="gramEnd"/>
-      <w:r>
-        <w:rPr>
-          <w:rFonts w:cstheme="minorHAnsi"/>
-        </w:rPr>
-        <w:t>){</w:t>
+        <w:t>(){</w:t>
       </w:r>
     </w:p>
     <w:p>
@@ -5877,19 +5311,11 @@
           <w:rFonts w:cstheme="minorHAnsi"/>
         </w:rPr>
       </w:pPr>
-      <w:proofErr w:type="gramStart"/>
-      <w:r>
-        <w:rPr>
-          <w:rFonts w:cstheme="minorHAnsi"/>
-        </w:rPr>
-        <w:t>Print(</w:t>
-      </w:r>
-      <w:proofErr w:type="gramEnd"/>
-      <w:r>
-        <w:rPr>
-          <w:rFonts w:cstheme="minorHAnsi"/>
-        </w:rPr>
-        <w:t>Cat says meow)</w:t>
+      <w:r>
+        <w:rPr>
+          <w:rFonts w:cstheme="minorHAnsi"/>
+        </w:rPr>
+        <w:t>Print(Cat says meow)</w:t>
       </w:r>
     </w:p>
     <w:p>
@@ -5977,21 +5403,7 @@
         <w:rPr>
           <w:rFonts w:cstheme="minorHAnsi"/>
         </w:rPr>
-        <w:t xml:space="preserve">s should have exactly same syntax as parent class - same name, </w:t>
-      </w:r>
-      <w:proofErr w:type="gramStart"/>
-      <w:r>
-        <w:rPr>
-          <w:rFonts w:cstheme="minorHAnsi"/>
-        </w:rPr>
-        <w:t>same  return</w:t>
-      </w:r>
-      <w:proofErr w:type="gramEnd"/>
-      <w:r>
-        <w:rPr>
-          <w:rFonts w:cstheme="minorHAnsi"/>
-        </w:rPr>
-        <w:t xml:space="preserve"> type.</w:t>
+        <w:t>s should have exactly same syntax as parent class - same name, same  return type.</w:t>
       </w:r>
     </w:p>
     <w:p>
@@ -6141,19 +5553,11 @@
           <w:rFonts w:cstheme="minorHAnsi"/>
         </w:rPr>
       </w:pPr>
-      <w:proofErr w:type="gramStart"/>
-      <w:r>
-        <w:rPr>
-          <w:rFonts w:cstheme="minorHAnsi"/>
-        </w:rPr>
-        <w:t>static</w:t>
-      </w:r>
-      <w:proofErr w:type="gramEnd"/>
-      <w:r>
-        <w:rPr>
-          <w:rFonts w:cstheme="minorHAnsi"/>
-        </w:rPr>
-        <w:t xml:space="preserve"> methods cannot be overridden.</w:t>
+      <w:r>
+        <w:rPr>
+          <w:rFonts w:cstheme="minorHAnsi"/>
+        </w:rPr>
+        <w:t>static methods cannot be overridden.</w:t>
       </w:r>
     </w:p>
     <w:p>
@@ -6208,14 +5612,46 @@
           <w:rFonts w:cstheme="minorHAnsi"/>
         </w:rPr>
       </w:pPr>
-      <w:proofErr w:type="gramStart"/>
-      <w:r>
-        <w:rPr>
-          <w:rFonts w:cstheme="minorHAnsi"/>
-        </w:rPr>
-        <w:t>Animal  dog</w:t>
-      </w:r>
-      <w:proofErr w:type="gramEnd"/>
+      <w:r>
+        <w:rPr>
+          <w:rFonts w:cstheme="minorHAnsi"/>
+        </w:rPr>
+        <w:t>Animal  dog = new Dog();</w:t>
+      </w:r>
+    </w:p>
+    <w:p>
+      <w:pPr>
+        <w:rPr>
+          <w:rFonts w:cstheme="minorHAnsi"/>
+        </w:rPr>
+      </w:pPr>
+      <w:r>
+        <w:rPr>
+          <w:rFonts w:cstheme="minorHAnsi"/>
+        </w:rPr>
+        <w:t>Animal  cat = new Cat();</w:t>
+      </w:r>
+    </w:p>
+    <w:p>
+      <w:pPr>
+        <w:rPr>
+          <w:rFonts w:cstheme="minorHAnsi"/>
+        </w:rPr>
+      </w:pPr>
+      <w:r>
+        <w:rPr>
+          <w:rFonts w:cstheme="minorHAnsi"/>
+        </w:rPr>
+        <w:t xml:space="preserve">Dog  </w:t>
+      </w:r>
+      <w:proofErr w:type="spellStart"/>
+      <w:r>
+        <w:rPr>
+          <w:rFonts w:cstheme="minorHAnsi"/>
+        </w:rPr>
+        <w:t>dog</w:t>
+      </w:r>
+      <w:proofErr w:type="spellEnd"/>
       <w:r>
         <w:rPr>
           <w:rFonts w:cstheme="minorHAnsi"/>
@@ -6229,57 +5665,6 @@
           <w:rFonts w:cstheme="minorHAnsi"/>
         </w:rPr>
       </w:pPr>
-      <w:proofErr w:type="gramStart"/>
-      <w:r>
-        <w:rPr>
-          <w:rFonts w:cstheme="minorHAnsi"/>
-        </w:rPr>
-        <w:t>Animal  cat</w:t>
-      </w:r>
-      <w:proofErr w:type="gramEnd"/>
-      <w:r>
-        <w:rPr>
-          <w:rFonts w:cstheme="minorHAnsi"/>
-        </w:rPr>
-        <w:t xml:space="preserve"> = new Cat();</w:t>
-      </w:r>
-    </w:p>
-    <w:p>
-      <w:pPr>
-        <w:rPr>
-          <w:rFonts w:cstheme="minorHAnsi"/>
-        </w:rPr>
-      </w:pPr>
-      <w:proofErr w:type="gramStart"/>
-      <w:r>
-        <w:rPr>
-          <w:rFonts w:cstheme="minorHAnsi"/>
-        </w:rPr>
-        <w:t xml:space="preserve">Dog  </w:t>
-      </w:r>
-      <w:proofErr w:type="spellStart"/>
-      <w:r>
-        <w:rPr>
-          <w:rFonts w:cstheme="minorHAnsi"/>
-        </w:rPr>
-        <w:t>dog</w:t>
-      </w:r>
-      <w:proofErr w:type="spellEnd"/>
-      <w:proofErr w:type="gramEnd"/>
-      <w:r>
-        <w:rPr>
-          <w:rFonts w:cstheme="minorHAnsi"/>
-        </w:rPr>
-        <w:t xml:space="preserve"> = new Dog();</w:t>
-      </w:r>
-    </w:p>
-    <w:p>
-      <w:pPr>
-        <w:rPr>
-          <w:rFonts w:cstheme="minorHAnsi"/>
-        </w:rPr>
-      </w:pPr>
-      <w:proofErr w:type="gramStart"/>
       <w:r>
         <w:rPr>
           <w:rFonts w:cstheme="minorHAnsi"/>
@@ -6294,7 +5679,6 @@
         <w:t>cat</w:t>
       </w:r>
       <w:proofErr w:type="spellEnd"/>
-      <w:proofErr w:type="gramEnd"/>
       <w:r>
         <w:rPr>
           <w:rFonts w:cstheme="minorHAnsi"/>
@@ -6354,21 +5738,12 @@
           <w:rFonts w:cstheme="minorHAnsi"/>
         </w:rPr>
       </w:pPr>
-      <w:proofErr w:type="gramStart"/>
       <w:r>
         <w:rPr>
           <w:rFonts w:cstheme="minorHAnsi"/>
           <w:b/>
         </w:rPr>
-        <w:t>super</w:t>
-      </w:r>
-      <w:proofErr w:type="gramEnd"/>
-      <w:r>
-        <w:rPr>
-          <w:rFonts w:cstheme="minorHAnsi"/>
-          <w:b/>
-        </w:rPr>
-        <w:t xml:space="preserve">:  </w:t>
+        <w:t xml:space="preserve">super:  </w:t>
       </w:r>
       <w:r>
         <w:rPr>
@@ -6416,36 +5791,25 @@
           <w:rFonts w:cstheme="minorHAnsi"/>
         </w:rPr>
       </w:pPr>
-      <w:proofErr w:type="gramStart"/>
       <w:r>
         <w:rPr>
           <w:rFonts w:cstheme="minorHAnsi"/>
         </w:rPr>
         <w:t>When both parent and child have similar variables/methods.</w:t>
       </w:r>
-      <w:proofErr w:type="gramEnd"/>
-    </w:p>
-    <w:p>
-      <w:pPr>
-        <w:rPr>
-          <w:rFonts w:cstheme="minorHAnsi"/>
-        </w:rPr>
-      </w:pPr>
-      <w:proofErr w:type="gramStart"/>
+    </w:p>
+    <w:p>
+      <w:pPr>
+        <w:rPr>
+          <w:rFonts w:cstheme="minorHAnsi"/>
+        </w:rPr>
+      </w:pPr>
       <w:r>
         <w:rPr>
           <w:rFonts w:cstheme="minorHAnsi"/>
           <w:b/>
         </w:rPr>
-        <w:t>this</w:t>
-      </w:r>
-      <w:proofErr w:type="gramEnd"/>
-      <w:r>
-        <w:rPr>
-          <w:rFonts w:cstheme="minorHAnsi"/>
-          <w:b/>
-        </w:rPr>
-        <w:t xml:space="preserve">: </w:t>
+        <w:t xml:space="preserve">this: </w:t>
       </w:r>
       <w:r>
         <w:rPr>
@@ -6493,19 +5857,11 @@
           <w:rFonts w:cstheme="minorHAnsi"/>
         </w:rPr>
       </w:pPr>
-      <w:proofErr w:type="gramStart"/>
-      <w:r>
-        <w:rPr>
-          <w:rFonts w:cstheme="minorHAnsi"/>
-        </w:rPr>
-        <w:t>this  is</w:t>
-      </w:r>
-      <w:proofErr w:type="gramEnd"/>
-      <w:r>
-        <w:rPr>
-          <w:rFonts w:cstheme="minorHAnsi"/>
-        </w:rPr>
-        <w:t xml:space="preserve"> a reference to current object of execution.</w:t>
+      <w:r>
+        <w:rPr>
+          <w:rFonts w:cstheme="minorHAnsi"/>
+        </w:rPr>
+        <w:t>this  is a reference to current object of execution.</w:t>
       </w:r>
     </w:p>
     <w:p>
@@ -6615,21 +5971,7 @@
         <w:rPr>
           <w:rFonts w:cstheme="minorHAnsi"/>
         </w:rPr>
-        <w:t xml:space="preserve"> </w:t>
-      </w:r>
-      <w:proofErr w:type="gramStart"/>
-      <w:r>
-        <w:rPr>
-          <w:rFonts w:cstheme="minorHAnsi"/>
-        </w:rPr>
-        <w:t>course</w:t>
-      </w:r>
-      <w:proofErr w:type="gramEnd"/>
-      <w:r>
-        <w:rPr>
-          <w:rFonts w:cstheme="minorHAnsi"/>
-        </w:rPr>
-        <w:t xml:space="preserve"> content.</w:t>
+        <w:t xml:space="preserve"> course content.</w:t>
       </w:r>
     </w:p>
     <w:p>
@@ -6677,7 +6019,6 @@
         <w:t xml:space="preserve"> / </w:t>
       </w:r>
       <w:proofErr w:type="spellStart"/>
-      <w:proofErr w:type="gramStart"/>
       <w:r>
         <w:rPr>
           <w:rFonts w:cstheme="minorHAnsi"/>
@@ -6689,14 +6030,7 @@
         <w:rPr>
           <w:rFonts w:cstheme="minorHAnsi"/>
         </w:rPr>
-        <w:t xml:space="preserve"> :</w:t>
-      </w:r>
-      <w:proofErr w:type="gramEnd"/>
-      <w:r>
-        <w:rPr>
-          <w:rFonts w:cstheme="minorHAnsi"/>
-        </w:rPr>
-        <w:t xml:space="preserve"> Assigning subclass reference which holds subclass object to </w:t>
+        <w:t xml:space="preserve"> : Assigning subclass reference which holds subclass object to </w:t>
       </w:r>
       <w:proofErr w:type="spellStart"/>
       <w:r>
@@ -6772,21 +6106,7 @@
         <w:rPr>
           <w:rFonts w:cstheme="minorHAnsi"/>
         </w:rPr>
-        <w:t xml:space="preserve">We cannot assign super class reference which </w:t>
-      </w:r>
-      <w:proofErr w:type="gramStart"/>
-      <w:r>
-        <w:rPr>
-          <w:rFonts w:cstheme="minorHAnsi"/>
-        </w:rPr>
-        <w:t>holds  super</w:t>
-      </w:r>
-      <w:proofErr w:type="gramEnd"/>
-      <w:r>
-        <w:rPr>
-          <w:rFonts w:cstheme="minorHAnsi"/>
-        </w:rPr>
-        <w:t xml:space="preserve"> class object to a subclass </w:t>
+        <w:t xml:space="preserve">We cannot assign super class reference which holds  super class object to a subclass </w:t>
       </w:r>
       <w:proofErr w:type="spellStart"/>
       <w:r>
@@ -6863,20 +6183,12 @@
           <w:rFonts w:cstheme="minorHAnsi"/>
         </w:rPr>
       </w:pPr>
-      <w:proofErr w:type="gramStart"/>
       <w:r>
         <w:rPr>
           <w:rFonts w:cstheme="minorHAnsi"/>
         </w:rPr>
         <w:lastRenderedPageBreak/>
-        <w:t>A singe reference variables</w:t>
-      </w:r>
-      <w:proofErr w:type="gramEnd"/>
-      <w:r>
-        <w:rPr>
-          <w:rFonts w:cstheme="minorHAnsi"/>
-        </w:rPr>
-        <w:t xml:space="preserve"> can take its own type of object and also its subtype object – through inheritance</w:t>
+        <w:t>A singe reference variables can take its own type of object and also its subtype object – through inheritance</w:t>
       </w:r>
     </w:p>
     <w:p>
@@ -6925,210 +6237,98 @@
         <w:rPr>
           <w:rFonts w:cstheme="minorHAnsi"/>
         </w:rPr>
-        <w:t xml:space="preserve">Polymorphism: Existence of same </w:t>
-      </w:r>
-      <w:proofErr w:type="gramStart"/>
-      <w:r>
-        <w:rPr>
-          <w:rFonts w:cstheme="minorHAnsi"/>
-        </w:rPr>
-        <w:t>thing  in</w:t>
-      </w:r>
-      <w:proofErr w:type="gramEnd"/>
-      <w:r>
-        <w:rPr>
-          <w:rFonts w:cstheme="minorHAnsi"/>
-        </w:rPr>
-        <w:t xml:space="preserve"> multiple forms.</w:t>
-      </w:r>
-    </w:p>
-    <w:p>
-      <w:pPr>
-        <w:rPr>
-          <w:rFonts w:cstheme="minorHAnsi"/>
-        </w:rPr>
-      </w:pPr>
-      <w:r>
-        <w:rPr>
-          <w:rFonts w:cstheme="minorHAnsi"/>
-        </w:rPr>
-        <w:t xml:space="preserve">Animal a1 = new </w:t>
-      </w:r>
-      <w:proofErr w:type="gramStart"/>
-      <w:r>
-        <w:rPr>
-          <w:rFonts w:cstheme="minorHAnsi"/>
-        </w:rPr>
-        <w:t>Animal(</w:t>
-      </w:r>
-      <w:proofErr w:type="gramEnd"/>
-      <w:r>
-        <w:rPr>
-          <w:rFonts w:cstheme="minorHAnsi"/>
-        </w:rPr>
-        <w:t>);</w:t>
-      </w:r>
-    </w:p>
-    <w:p>
-      <w:pPr>
-        <w:rPr>
-          <w:rFonts w:cstheme="minorHAnsi"/>
-        </w:rPr>
-      </w:pPr>
-      <w:r>
-        <w:rPr>
-          <w:rFonts w:cstheme="minorHAnsi"/>
-        </w:rPr>
-        <w:t xml:space="preserve">Animal a2 = new </w:t>
-      </w:r>
-      <w:proofErr w:type="gramStart"/>
-      <w:r>
-        <w:rPr>
-          <w:rFonts w:cstheme="minorHAnsi"/>
-        </w:rPr>
-        <w:t>Dog(</w:t>
-      </w:r>
-      <w:proofErr w:type="gramEnd"/>
-      <w:r>
-        <w:rPr>
-          <w:rFonts w:cstheme="minorHAnsi"/>
-        </w:rPr>
-        <w:t>);</w:t>
-      </w:r>
-    </w:p>
-    <w:p>
-      <w:pPr>
-        <w:rPr>
-          <w:rFonts w:cstheme="minorHAnsi"/>
-        </w:rPr>
-      </w:pPr>
-      <w:r>
-        <w:rPr>
-          <w:rFonts w:cstheme="minorHAnsi"/>
-        </w:rPr>
-        <w:t xml:space="preserve"> </w:t>
-      </w:r>
-      <w:proofErr w:type="gramStart"/>
-      <w:r>
-        <w:rPr>
-          <w:rFonts w:cstheme="minorHAnsi"/>
-        </w:rPr>
-        <w:t>a2.makeNoise(</w:t>
-      </w:r>
-      <w:proofErr w:type="gramEnd"/>
-      <w:r>
-        <w:rPr>
-          <w:rFonts w:cstheme="minorHAnsi"/>
-        </w:rPr>
-        <w:t>);</w:t>
-      </w:r>
-    </w:p>
-    <w:p>
-      <w:pPr>
-        <w:rPr>
-          <w:rFonts w:cstheme="minorHAnsi"/>
-        </w:rPr>
-      </w:pPr>
-      <w:r>
-        <w:rPr>
-          <w:rFonts w:cstheme="minorHAnsi"/>
-        </w:rPr>
-        <w:t xml:space="preserve">Animal a3 = new </w:t>
-      </w:r>
-      <w:proofErr w:type="gramStart"/>
-      <w:r>
-        <w:rPr>
-          <w:rFonts w:cstheme="minorHAnsi"/>
-        </w:rPr>
-        <w:t>Cat(</w:t>
-      </w:r>
-      <w:proofErr w:type="gramEnd"/>
-      <w:r>
-        <w:rPr>
-          <w:rFonts w:cstheme="minorHAnsi"/>
-        </w:rPr>
-        <w:t>);</w:t>
-      </w:r>
-    </w:p>
-    <w:p>
-      <w:pPr>
-        <w:rPr>
-          <w:rFonts w:cstheme="minorHAnsi"/>
-        </w:rPr>
-      </w:pPr>
-      <w:r>
-        <w:rPr>
-          <w:rFonts w:cstheme="minorHAnsi"/>
-        </w:rPr>
-        <w:t xml:space="preserve">Dog d1 = new </w:t>
-      </w:r>
-      <w:proofErr w:type="gramStart"/>
-      <w:r>
-        <w:rPr>
-          <w:rFonts w:cstheme="minorHAnsi"/>
-        </w:rPr>
-        <w:t>Dog(</w:t>
-      </w:r>
-      <w:proofErr w:type="gramEnd"/>
-      <w:r>
-        <w:rPr>
-          <w:rFonts w:cstheme="minorHAnsi"/>
-        </w:rPr>
-        <w:t>);</w:t>
-      </w:r>
-    </w:p>
-    <w:p>
-      <w:pPr>
-        <w:rPr>
-          <w:rFonts w:cstheme="minorHAnsi"/>
-        </w:rPr>
-      </w:pPr>
-      <w:r>
-        <w:rPr>
-          <w:rFonts w:cstheme="minorHAnsi"/>
-        </w:rPr>
-        <w:t xml:space="preserve">Cat c1 = new </w:t>
-      </w:r>
-      <w:proofErr w:type="gramStart"/>
-      <w:r>
-        <w:rPr>
-          <w:rFonts w:cstheme="minorHAnsi"/>
-        </w:rPr>
-        <w:t>Cat(</w:t>
-      </w:r>
-      <w:proofErr w:type="gramEnd"/>
-      <w:r>
-        <w:rPr>
-          <w:rFonts w:cstheme="minorHAnsi"/>
-        </w:rPr>
-        <w:t>);</w:t>
-      </w:r>
-    </w:p>
-    <w:p>
-      <w:pPr>
-        <w:rPr>
-          <w:rFonts w:cstheme="minorHAnsi"/>
-        </w:rPr>
-      </w:pPr>
-      <w:r>
-        <w:rPr>
-          <w:rFonts w:cstheme="minorHAnsi"/>
-        </w:rPr>
-        <w:t xml:space="preserve"> </w:t>
-      </w:r>
-      <w:proofErr w:type="gramStart"/>
-      <w:r>
-        <w:rPr>
-          <w:rFonts w:cstheme="minorHAnsi"/>
-        </w:rPr>
-        <w:t>c1.makeNoise(</w:t>
-      </w:r>
-      <w:proofErr w:type="gramEnd"/>
-      <w:r>
-        <w:rPr>
-          <w:rFonts w:cstheme="minorHAnsi"/>
-        </w:rPr>
-        <w:t>);</w:t>
+        <w:t>Polymorphism: Existence of same thing  in multiple forms.</w:t>
+      </w:r>
+    </w:p>
+    <w:p>
+      <w:pPr>
+        <w:rPr>
+          <w:rFonts w:cstheme="minorHAnsi"/>
+        </w:rPr>
+      </w:pPr>
+      <w:r>
+        <w:rPr>
+          <w:rFonts w:cstheme="minorHAnsi"/>
+        </w:rPr>
+        <w:t>Animal a1 = new Animal();</w:t>
+      </w:r>
+    </w:p>
+    <w:p>
+      <w:pPr>
+        <w:rPr>
+          <w:rFonts w:cstheme="minorHAnsi"/>
+        </w:rPr>
+      </w:pPr>
+      <w:r>
+        <w:rPr>
+          <w:rFonts w:cstheme="minorHAnsi"/>
+        </w:rPr>
+        <w:t>Animal a2 = new Dog();</w:t>
+      </w:r>
+    </w:p>
+    <w:p>
+      <w:pPr>
+        <w:rPr>
+          <w:rFonts w:cstheme="minorHAnsi"/>
+        </w:rPr>
+      </w:pPr>
+      <w:r>
+        <w:rPr>
+          <w:rFonts w:cstheme="minorHAnsi"/>
+        </w:rPr>
+        <w:t xml:space="preserve"> a2.makeNoise();</w:t>
+      </w:r>
+    </w:p>
+    <w:p>
+      <w:pPr>
+        <w:rPr>
+          <w:rFonts w:cstheme="minorHAnsi"/>
+        </w:rPr>
+      </w:pPr>
+      <w:r>
+        <w:rPr>
+          <w:rFonts w:cstheme="minorHAnsi"/>
+        </w:rPr>
+        <w:t>Animal a3 = new Cat();</w:t>
+      </w:r>
+    </w:p>
+    <w:p>
+      <w:pPr>
+        <w:rPr>
+          <w:rFonts w:cstheme="minorHAnsi"/>
+        </w:rPr>
+      </w:pPr>
+      <w:r>
+        <w:rPr>
+          <w:rFonts w:cstheme="minorHAnsi"/>
+        </w:rPr>
+        <w:t>Dog d1 = new Dog();</w:t>
+      </w:r>
+    </w:p>
+    <w:p>
+      <w:pPr>
+        <w:rPr>
+          <w:rFonts w:cstheme="minorHAnsi"/>
+        </w:rPr>
+      </w:pPr>
+      <w:r>
+        <w:rPr>
+          <w:rFonts w:cstheme="minorHAnsi"/>
+        </w:rPr>
+        <w:t>Cat c1 = new Cat();</w:t>
+      </w:r>
+    </w:p>
+    <w:p>
+      <w:pPr>
+        <w:rPr>
+          <w:rFonts w:cstheme="minorHAnsi"/>
+        </w:rPr>
+      </w:pPr>
+      <w:r>
+        <w:rPr>
+          <w:rFonts w:cstheme="minorHAnsi"/>
+        </w:rPr>
+        <w:t xml:space="preserve"> c1.makeNoise();</w:t>
       </w:r>
     </w:p>
     <w:p>
@@ -7144,7 +6344,6 @@
         <w:t xml:space="preserve">If you have </w:t>
       </w:r>
       <w:proofErr w:type="spellStart"/>
-      <w:proofErr w:type="gramStart"/>
       <w:r>
         <w:rPr>
           <w:rFonts w:cstheme="minorHAnsi"/>
@@ -7156,14 +6355,7 @@
         <w:rPr>
           <w:rFonts w:cstheme="minorHAnsi"/>
         </w:rPr>
-        <w:t xml:space="preserve">  method</w:t>
-      </w:r>
-      <w:proofErr w:type="gramEnd"/>
-      <w:r>
-        <w:rPr>
-          <w:rFonts w:cstheme="minorHAnsi"/>
-        </w:rPr>
-        <w:t xml:space="preserve"> in both animal and dog class, </w:t>
+        <w:t xml:space="preserve">  method in both animal and dog class, </w:t>
       </w:r>
     </w:p>
     <w:p>
@@ -7244,21 +6436,7 @@
         <w:rPr>
           <w:rFonts w:cstheme="minorHAnsi"/>
         </w:rPr>
-        <w:t xml:space="preserve">: Allows to have multiple methods within same </w:t>
-      </w:r>
-      <w:proofErr w:type="gramStart"/>
-      <w:r>
-        <w:rPr>
-          <w:rFonts w:cstheme="minorHAnsi"/>
-        </w:rPr>
-        <w:t>class  with</w:t>
-      </w:r>
-      <w:proofErr w:type="gramEnd"/>
-      <w:r>
-        <w:rPr>
-          <w:rFonts w:cstheme="minorHAnsi"/>
-        </w:rPr>
-        <w:t xml:space="preserve"> same method name.</w:t>
+        <w:t>: Allows to have multiple methods within same class  with same method name.</w:t>
       </w:r>
     </w:p>
     <w:p>
@@ -7367,23 +6545,7 @@
           <w:rFonts w:cstheme="minorHAnsi"/>
           <w:color w:val="FF0000"/>
         </w:rPr>
-        <w:t xml:space="preserve">You can throw </w:t>
-      </w:r>
-      <w:proofErr w:type="gramStart"/>
-      <w:r>
-        <w:rPr>
-          <w:rFonts w:cstheme="minorHAnsi"/>
-          <w:color w:val="FF0000"/>
-        </w:rPr>
-        <w:t>a new or broader exceptions</w:t>
-      </w:r>
-      <w:proofErr w:type="gramEnd"/>
-      <w:r>
-        <w:rPr>
-          <w:rFonts w:cstheme="minorHAnsi"/>
-          <w:color w:val="FF0000"/>
-        </w:rPr>
-        <w:t>.</w:t>
+        <w:t>You can throw a new or broader exceptions.</w:t>
       </w:r>
     </w:p>
     <w:tbl>
@@ -7785,13 +6947,7 @@
               <w:rPr>
                 <w:rFonts w:cstheme="minorHAnsi"/>
               </w:rPr>
-              <w:t>) created it calls that particular method, but at compile time it just decides on object reference – so we need to make sure that the reference objet has the method u r calling at compile time.</w:t>
-            </w:r>
-            <w:r>
-              <w:rPr>
-                <w:rFonts w:cstheme="minorHAnsi"/>
-              </w:rPr>
-              <w:t xml:space="preserve"> But remember that at runtime, Java uses virtual method invocation to dynamically select the actual version of the method that will run, based on the actual instance</w:t>
+              <w:t>) created it calls that particular method, but at compile time it just decides on object reference – so we need to make sure that the reference objet has the method u r calling at compile time. But remember that at runtime, Java uses virtual method invocation to dynamically select the actual version of the method that will run, based on the actual instance</w:t>
             </w:r>
           </w:p>
         </w:tc>
@@ -7821,23 +6977,7 @@
           <w:rFonts w:cstheme="minorHAnsi"/>
           <w:color w:val="000000" w:themeColor="text1"/>
         </w:rPr>
-        <w:t xml:space="preserve">Overloading: </w:t>
-      </w:r>
-      <w:proofErr w:type="gramStart"/>
-      <w:r>
-        <w:rPr>
-          <w:rFonts w:cstheme="minorHAnsi"/>
-          <w:color w:val="000000" w:themeColor="text1"/>
-        </w:rPr>
-        <w:t>static(</w:t>
-      </w:r>
-      <w:proofErr w:type="gramEnd"/>
-      <w:r>
-        <w:rPr>
-          <w:rFonts w:cstheme="minorHAnsi"/>
-          <w:color w:val="000000" w:themeColor="text1"/>
-        </w:rPr>
-        <w:t xml:space="preserve">compile time) </w:t>
+        <w:t xml:space="preserve">Overloading: static(compile time) </w:t>
       </w:r>
       <w:r>
         <w:rPr>
@@ -7865,21 +7005,12 @@
           <w:color w:val="000000" w:themeColor="text1"/>
         </w:rPr>
       </w:pPr>
-      <w:proofErr w:type="gramStart"/>
       <w:r>
         <w:rPr>
           <w:rFonts w:cstheme="minorHAnsi"/>
           <w:color w:val="000000" w:themeColor="text1"/>
         </w:rPr>
-        <w:t>at</w:t>
-      </w:r>
-      <w:proofErr w:type="gramEnd"/>
-      <w:r>
-        <w:rPr>
-          <w:rFonts w:cstheme="minorHAnsi"/>
-          <w:color w:val="000000" w:themeColor="text1"/>
-        </w:rPr>
-        <w:t xml:space="preserve"> compile time only depending on </w:t>
+        <w:t xml:space="preserve">at compile time only depending on </w:t>
       </w:r>
       <w:r>
         <w:rPr>
@@ -7942,23 +7073,7 @@
           <w:rFonts w:cstheme="minorHAnsi"/>
           <w:color w:val="000000" w:themeColor="text1"/>
         </w:rPr>
-        <w:t xml:space="preserve">Overriding – </w:t>
-      </w:r>
-      <w:proofErr w:type="gramStart"/>
-      <w:r>
-        <w:rPr>
-          <w:rFonts w:cstheme="minorHAnsi"/>
-          <w:color w:val="000000" w:themeColor="text1"/>
-        </w:rPr>
-        <w:t>dynamic(</w:t>
-      </w:r>
-      <w:proofErr w:type="gramEnd"/>
-      <w:r>
-        <w:rPr>
-          <w:rFonts w:cstheme="minorHAnsi"/>
-          <w:color w:val="000000" w:themeColor="text1"/>
-        </w:rPr>
-        <w:t xml:space="preserve">runtime)polymorphism - at compile time </w:t>
+        <w:t xml:space="preserve">Overriding – dynamic(runtime)polymorphism - at compile time </w:t>
       </w:r>
       <w:r>
         <w:rPr>
@@ -8042,21 +7157,12 @@
           <w:b/>
         </w:rPr>
       </w:pPr>
-      <w:proofErr w:type="gramStart"/>
       <w:r>
         <w:rPr>
           <w:rFonts w:cstheme="minorHAnsi"/>
           <w:b/>
         </w:rPr>
-        <w:t>Different  types</w:t>
-      </w:r>
-      <w:proofErr w:type="gramEnd"/>
-      <w:r>
-        <w:rPr>
-          <w:rFonts w:cstheme="minorHAnsi"/>
-          <w:b/>
-        </w:rPr>
-        <w:t xml:space="preserve"> and scopes  of Variables in Java Class:</w:t>
+        <w:t>Different  types and scopes  of Variables in Java Class:</w:t>
       </w:r>
     </w:p>
     <w:p>
@@ -8236,48 +7342,20 @@
         <w:rPr>
           <w:rFonts w:cstheme="minorHAnsi"/>
         </w:rPr>
-        <w:t xml:space="preserve">We can access static methods and variables by class name </w:t>
-      </w:r>
-      <w:proofErr w:type="gramStart"/>
-      <w:r>
-        <w:rPr>
-          <w:rFonts w:cstheme="minorHAnsi"/>
-        </w:rPr>
-        <w:t>directly,</w:t>
-      </w:r>
-      <w:proofErr w:type="gramEnd"/>
-      <w:r>
-        <w:rPr>
-          <w:rFonts w:cstheme="minorHAnsi"/>
-        </w:rPr>
-        <w:t xml:space="preserve"> we do not need object to be created</w:t>
-      </w:r>
-    </w:p>
-    <w:p>
-      <w:pPr>
-        <w:rPr>
-          <w:rFonts w:cstheme="minorHAnsi"/>
-        </w:rPr>
-      </w:pPr>
-      <w:r>
-        <w:rPr>
-          <w:rFonts w:cstheme="minorHAnsi"/>
-        </w:rPr>
-        <w:t xml:space="preserve"> </w:t>
-      </w:r>
-      <w:proofErr w:type="gramStart"/>
-      <w:r>
-        <w:rPr>
-          <w:rFonts w:cstheme="minorHAnsi"/>
-        </w:rPr>
-        <w:t>to</w:t>
-      </w:r>
-      <w:proofErr w:type="gramEnd"/>
-      <w:r>
-        <w:rPr>
-          <w:rFonts w:cstheme="minorHAnsi"/>
-        </w:rPr>
-        <w:t xml:space="preserve"> access static methods/ variables.</w:t>
+        <w:t>We can access static methods and variables by class name directly, we do not need object to be created</w:t>
+      </w:r>
+    </w:p>
+    <w:p>
+      <w:pPr>
+        <w:rPr>
+          <w:rFonts w:cstheme="minorHAnsi"/>
+        </w:rPr>
+      </w:pPr>
+      <w:r>
+        <w:rPr>
+          <w:rFonts w:cstheme="minorHAnsi"/>
+        </w:rPr>
+        <w:t xml:space="preserve"> to access static methods/ variables.</w:t>
       </w:r>
     </w:p>
     <w:p>
@@ -8316,48 +7394,20 @@
         <w:rPr>
           <w:rFonts w:cstheme="minorHAnsi"/>
         </w:rPr>
-        <w:t xml:space="preserve">If </w:t>
-      </w:r>
-      <w:proofErr w:type="gramStart"/>
-      <w:r>
-        <w:rPr>
-          <w:rFonts w:cstheme="minorHAnsi"/>
-        </w:rPr>
-        <w:t>its</w:t>
-      </w:r>
-      <w:proofErr w:type="gramEnd"/>
-      <w:r>
-        <w:rPr>
-          <w:rFonts w:cstheme="minorHAnsi"/>
-        </w:rPr>
-        <w:t xml:space="preserve"> static every class has its own copy of data.</w:t>
-      </w:r>
-    </w:p>
-    <w:p>
-      <w:pPr>
-        <w:rPr>
-          <w:rFonts w:cstheme="minorHAnsi"/>
-        </w:rPr>
-      </w:pPr>
-      <w:r>
-        <w:rPr>
-          <w:rFonts w:cstheme="minorHAnsi"/>
-        </w:rPr>
-        <w:t xml:space="preserve">We do not need to create objects to access these variables </w:t>
-      </w:r>
-      <w:proofErr w:type="gramStart"/>
-      <w:r>
-        <w:rPr>
-          <w:rFonts w:cstheme="minorHAnsi"/>
-        </w:rPr>
-        <w:t>unlike  instance</w:t>
-      </w:r>
-      <w:proofErr w:type="gramEnd"/>
-      <w:r>
-        <w:rPr>
-          <w:rFonts w:cstheme="minorHAnsi"/>
-        </w:rPr>
-        <w:t xml:space="preserve"> variables/ methods..</w:t>
+        <w:t>If its static every class has its own copy of data.</w:t>
+      </w:r>
+    </w:p>
+    <w:p>
+      <w:pPr>
+        <w:rPr>
+          <w:rFonts w:cstheme="minorHAnsi"/>
+        </w:rPr>
+      </w:pPr>
+      <w:r>
+        <w:rPr>
+          <w:rFonts w:cstheme="minorHAnsi"/>
+        </w:rPr>
+        <w:t>We do not need to create objects to access these variables unlike  instance variables/ methods..</w:t>
       </w:r>
     </w:p>
     <w:p>
@@ -8397,21 +7447,7 @@
         <w:rPr>
           <w:rFonts w:cstheme="minorHAnsi"/>
         </w:rPr>
-        <w:t xml:space="preserve">Why because – static </w:t>
-      </w:r>
-      <w:proofErr w:type="gramStart"/>
-      <w:r>
-        <w:rPr>
-          <w:rFonts w:cstheme="minorHAnsi"/>
-        </w:rPr>
-        <w:t>variables  do</w:t>
-      </w:r>
-      <w:proofErr w:type="gramEnd"/>
-      <w:r>
-        <w:rPr>
-          <w:rFonts w:cstheme="minorHAnsi"/>
-        </w:rPr>
-        <w:t xml:space="preserve"> not need objects and they are loaded at the time your class gets loaded—they don’t need objects but instance </w:t>
+        <w:t xml:space="preserve">Why because – static variables  do not need objects and they are loaded at the time your class gets loaded—they don’t need objects but instance </w:t>
       </w:r>
       <w:proofErr w:type="spellStart"/>
       <w:r>
@@ -8552,21 +7588,7 @@
         <w:rPr>
           <w:rFonts w:cstheme="minorHAnsi"/>
         </w:rPr>
-        <w:t xml:space="preserve">Write a program that has a method which </w:t>
-      </w:r>
-      <w:proofErr w:type="gramStart"/>
-      <w:r>
-        <w:rPr>
-          <w:rFonts w:cstheme="minorHAnsi"/>
-        </w:rPr>
-        <w:t>return</w:t>
-      </w:r>
-      <w:proofErr w:type="gramEnd"/>
-      <w:r>
-        <w:rPr>
-          <w:rFonts w:cstheme="minorHAnsi"/>
-        </w:rPr>
-        <w:t xml:space="preserve"> the count of objects created for that class.</w:t>
+        <w:t>Write a program that has a method which return the count of objects created for that class.</w:t>
       </w:r>
     </w:p>
     <w:p>
@@ -8586,116 +7608,1735 @@
       <w:pPr>
         <w:rPr>
           <w:rFonts w:cstheme="minorHAnsi"/>
-        </w:rPr>
-      </w:pPr>
-    </w:p>
-    <w:p>
-      <w:pPr>
-        <w:rPr>
-          <w:rFonts w:cstheme="minorHAnsi"/>
-        </w:rPr>
-      </w:pPr>
-    </w:p>
-    <w:p>
-      <w:pPr>
-        <w:rPr>
-          <w:rFonts w:cstheme="minorHAnsi"/>
-        </w:rPr>
-      </w:pPr>
-    </w:p>
-    <w:p>
-      <w:pPr>
-        <w:rPr>
-          <w:rFonts w:cstheme="minorHAnsi"/>
-        </w:rPr>
-      </w:pPr>
-    </w:p>
-    <w:p>
-      <w:pPr>
-        <w:rPr>
-          <w:rFonts w:cstheme="minorHAnsi"/>
-        </w:rPr>
-      </w:pPr>
-    </w:p>
-    <w:p>
-      <w:pPr>
-        <w:rPr>
-          <w:rFonts w:cstheme="minorHAnsi"/>
-        </w:rPr>
-      </w:pPr>
-    </w:p>
-    <w:p>
-      <w:pPr>
-        <w:rPr>
-          <w:rFonts w:cstheme="minorHAnsi"/>
-        </w:rPr>
-      </w:pPr>
-    </w:p>
-    <w:p>
-      <w:pPr>
-        <w:rPr>
-          <w:rFonts w:cstheme="minorHAnsi"/>
-          <w:color w:val="FF0000"/>
-        </w:rPr>
-      </w:pPr>
-    </w:p>
-    <w:p>
-      <w:pPr>
-        <w:rPr>
-          <w:rFonts w:cstheme="minorHAnsi"/>
-          <w:color w:val="FF0000"/>
-        </w:rPr>
-      </w:pPr>
-    </w:p>
-    <w:p>
-      <w:pPr>
-        <w:rPr>
-          <w:rFonts w:cstheme="minorHAnsi"/>
-          <w:color w:val="FF0000"/>
-        </w:rPr>
-      </w:pPr>
-    </w:p>
-    <w:p>
-      <w:pPr>
-        <w:rPr>
-          <w:rFonts w:cstheme="minorHAnsi"/>
-        </w:rPr>
-      </w:pPr>
-    </w:p>
-    <w:p>
-      <w:pPr>
-        <w:rPr>
-          <w:rFonts w:cstheme="minorHAnsi"/>
-        </w:rPr>
-      </w:pPr>
-    </w:p>
-    <w:p>
-      <w:pPr>
-        <w:rPr>
-          <w:rFonts w:cstheme="minorHAnsi"/>
-        </w:rPr>
-      </w:pPr>
-    </w:p>
-    <w:p>
-      <w:pPr>
-        <w:rPr>
-          <w:rFonts w:cstheme="minorHAnsi"/>
-        </w:rPr>
-      </w:pPr>
-    </w:p>
-    <w:p>
-      <w:pPr>
-        <w:rPr>
-          <w:rFonts w:cstheme="minorHAnsi"/>
-        </w:rPr>
-      </w:pPr>
-    </w:p>
-    <w:p>
-      <w:pPr>
-        <w:rPr>
-          <w:rFonts w:cstheme="minorHAnsi"/>
-        </w:rPr>
-      </w:pPr>
+          <w:b/>
+        </w:rPr>
+      </w:pPr>
+      <w:proofErr w:type="spellStart"/>
+      <w:r>
+        <w:rPr>
+          <w:rFonts w:cstheme="minorHAnsi"/>
+          <w:b/>
+        </w:rPr>
+        <w:t>AbstractClass</w:t>
+      </w:r>
+      <w:proofErr w:type="spellEnd"/>
+      <w:r>
+        <w:rPr>
+          <w:rFonts w:cstheme="minorHAnsi"/>
+          <w:b/>
+        </w:rPr>
+        <w:t>:</w:t>
+      </w:r>
+    </w:p>
+    <w:p>
+      <w:pPr>
+        <w:rPr>
+          <w:rFonts w:cstheme="minorHAnsi"/>
+        </w:rPr>
+      </w:pPr>
+      <w:r>
+        <w:rPr>
+          <w:rFonts w:cstheme="minorHAnsi"/>
+        </w:rPr>
+        <w:t>Abstract class in java is declared with keyword abstract, which can have both abstract methods and concrete methods.</w:t>
+      </w:r>
+    </w:p>
+    <w:p>
+      <w:pPr>
+        <w:rPr>
+          <w:rFonts w:cstheme="minorHAnsi"/>
+        </w:rPr>
+      </w:pPr>
+      <w:r>
+        <w:rPr>
+          <w:rFonts w:cstheme="minorHAnsi"/>
+        </w:rPr>
+        <w:t>Methods with method body/implementation are called concrete methods.</w:t>
+      </w:r>
+    </w:p>
+    <w:p>
+      <w:pPr>
+        <w:rPr>
+          <w:rFonts w:cstheme="minorHAnsi"/>
+        </w:rPr>
+      </w:pPr>
+      <w:r>
+        <w:rPr>
+          <w:rFonts w:cstheme="minorHAnsi"/>
+        </w:rPr>
+        <w:t xml:space="preserve">Methods without </w:t>
+      </w:r>
+      <w:proofErr w:type="spellStart"/>
+      <w:r>
+        <w:rPr>
+          <w:rFonts w:cstheme="minorHAnsi"/>
+        </w:rPr>
+        <w:t>methodbody</w:t>
+      </w:r>
+      <w:proofErr w:type="spellEnd"/>
+      <w:r>
+        <w:rPr>
+          <w:rFonts w:cstheme="minorHAnsi"/>
+        </w:rPr>
+        <w:t>/ unimplemented are abstract methods.</w:t>
+      </w:r>
+    </w:p>
+    <w:p>
+      <w:pPr>
+        <w:rPr>
+          <w:rFonts w:cstheme="minorHAnsi"/>
+        </w:rPr>
+      </w:pPr>
+      <w:r>
+        <w:rPr>
+          <w:rFonts w:cstheme="minorHAnsi"/>
+        </w:rPr>
+        <w:t>We cannot create object for Abstract class.</w:t>
+      </w:r>
+    </w:p>
+    <w:p>
+      <w:pPr>
+        <w:rPr>
+          <w:rFonts w:cstheme="minorHAnsi"/>
+        </w:rPr>
+      </w:pPr>
+      <w:r>
+        <w:rPr>
+          <w:rFonts w:cstheme="minorHAnsi"/>
+        </w:rPr>
+        <w:t>It can have constructor and  it is called when you are creating the child class object.</w:t>
+      </w:r>
+    </w:p>
+    <w:p>
+      <w:pPr>
+        <w:rPr>
+          <w:rFonts w:cstheme="minorHAnsi"/>
+        </w:rPr>
+      </w:pPr>
+      <w:r>
+        <w:rPr>
+          <w:rFonts w:cstheme="minorHAnsi"/>
+        </w:rPr>
+        <w:t>It allows to define public/private/protected/default scope for variables or methods.</w:t>
+      </w:r>
+    </w:p>
+    <w:p>
+      <w:pPr>
+        <w:rPr>
+          <w:rFonts w:cstheme="minorHAnsi"/>
+        </w:rPr>
+      </w:pPr>
+      <w:r>
+        <w:rPr>
+          <w:rFonts w:cstheme="minorHAnsi"/>
+        </w:rPr>
+        <w:t xml:space="preserve">If child class do not implement any abstract method then child class should </w:t>
+      </w:r>
+      <w:r>
+        <w:rPr>
+          <w:rFonts w:cstheme="minorHAnsi"/>
+        </w:rPr>
+        <w:t>also</w:t>
+      </w:r>
+      <w:r>
+        <w:rPr>
+          <w:rFonts w:cstheme="minorHAnsi"/>
+        </w:rPr>
+        <w:t xml:space="preserve"> be declared abstract.</w:t>
+      </w:r>
+    </w:p>
+    <w:p>
+      <w:pPr>
+        <w:rPr>
+          <w:rFonts w:cstheme="minorHAnsi"/>
+        </w:rPr>
+      </w:pPr>
+      <w:r>
+        <w:rPr>
+          <w:rFonts w:cstheme="minorHAnsi"/>
+        </w:rPr>
+        <w:t>An abstract class can extend another abstract class.</w:t>
+      </w:r>
+    </w:p>
+    <w:p>
+      <w:pPr>
+        <w:rPr>
+          <w:rFonts w:cstheme="minorHAnsi"/>
+          <w:b/>
+        </w:rPr>
+      </w:pPr>
+      <w:proofErr w:type="spellStart"/>
+      <w:r>
+        <w:rPr>
+          <w:rFonts w:cstheme="minorHAnsi"/>
+          <w:b/>
+        </w:rPr>
+        <w:t>WhenToUse</w:t>
+      </w:r>
+      <w:proofErr w:type="spellEnd"/>
+      <w:r>
+        <w:rPr>
+          <w:rFonts w:cstheme="minorHAnsi"/>
+          <w:b/>
+        </w:rPr>
+        <w:t>:</w:t>
+      </w:r>
+    </w:p>
+    <w:p>
+      <w:pPr>
+        <w:rPr>
+          <w:rFonts w:cstheme="minorHAnsi"/>
+        </w:rPr>
+      </w:pPr>
+      <w:r>
+        <w:rPr>
+          <w:rFonts w:cstheme="minorHAnsi"/>
+        </w:rPr>
+        <w:t>Whenever we want to provide common logic to be used by child classes and also we want to</w:t>
+      </w:r>
+    </w:p>
+    <w:p>
+      <w:pPr>
+        <w:rPr>
+          <w:rFonts w:cstheme="minorHAnsi"/>
+        </w:rPr>
+      </w:pPr>
+      <w:r>
+        <w:rPr>
+          <w:rFonts w:cstheme="minorHAnsi"/>
+        </w:rPr>
+        <w:t>Set some abstract methods to be implemented by child(like setting rules for child class).</w:t>
+      </w:r>
+    </w:p>
+    <w:p>
+      <w:pPr>
+        <w:rPr>
+          <w:rFonts w:cstheme="minorHAnsi"/>
+        </w:rPr>
+      </w:pPr>
+      <w:r>
+        <w:rPr>
+          <w:rFonts w:cstheme="minorHAnsi"/>
+        </w:rPr>
+        <w:t>Whenever we want to provide common logic and if you think that creating object for this class is meaningless until it has further implementations or just to say that this class is incomplete.</w:t>
+      </w:r>
+    </w:p>
+    <w:p>
+      <w:pPr>
+        <w:rPr>
+          <w:rFonts w:cstheme="minorHAnsi"/>
+        </w:rPr>
+      </w:pPr>
+      <w:r>
+        <w:rPr>
+          <w:rFonts w:cstheme="minorHAnsi"/>
+        </w:rPr>
+        <w:t>Whenever you want use common variables with different values to be set by child classes and to have any(public/private/protected/default) scope for variables.</w:t>
+      </w:r>
+    </w:p>
+    <w:p>
+      <w:pPr>
+        <w:rPr>
+          <w:rFonts w:cstheme="minorHAnsi"/>
+          <w:b/>
+        </w:rPr>
+      </w:pPr>
+    </w:p>
+    <w:p>
+      <w:pPr>
+        <w:rPr>
+          <w:rFonts w:cstheme="minorHAnsi"/>
+          <w:b/>
+        </w:rPr>
+      </w:pPr>
+    </w:p>
+    <w:p>
+      <w:pPr>
+        <w:rPr>
+          <w:rFonts w:cstheme="minorHAnsi"/>
+          <w:b/>
+        </w:rPr>
+      </w:pPr>
+      <w:r>
+        <w:rPr>
+          <w:rFonts w:cstheme="minorHAnsi"/>
+          <w:b/>
+        </w:rPr>
+        <w:lastRenderedPageBreak/>
+        <w:t>Interface:</w:t>
+      </w:r>
+    </w:p>
+    <w:p>
+      <w:pPr>
+        <w:rPr>
+          <w:rFonts w:cstheme="minorHAnsi"/>
+        </w:rPr>
+      </w:pPr>
+      <w:r>
+        <w:rPr>
+          <w:rFonts w:cstheme="minorHAnsi"/>
+        </w:rPr>
+        <w:t>Interface is 100% abstract class because it has only abstract methods.</w:t>
+      </w:r>
+    </w:p>
+    <w:p>
+      <w:pPr>
+        <w:rPr>
+          <w:rFonts w:cstheme="minorHAnsi"/>
+        </w:rPr>
+      </w:pPr>
+      <w:r>
+        <w:rPr>
+          <w:rFonts w:cstheme="minorHAnsi"/>
+        </w:rPr>
+        <w:t>Interface is a contract/setting rules for child classes.</w:t>
+      </w:r>
+    </w:p>
+    <w:p>
+      <w:pPr>
+        <w:rPr>
+          <w:rFonts w:cstheme="minorHAnsi"/>
+        </w:rPr>
+      </w:pPr>
+      <w:r>
+        <w:rPr>
+          <w:rFonts w:cstheme="minorHAnsi"/>
+        </w:rPr>
+        <w:t>We cannot add constructor for interface and we cannot create object for interface.</w:t>
+      </w:r>
+    </w:p>
+    <w:p>
+      <w:pPr>
+        <w:rPr>
+          <w:rFonts w:cstheme="minorHAnsi"/>
+        </w:rPr>
+      </w:pPr>
+      <w:r>
+        <w:rPr>
+          <w:rFonts w:cstheme="minorHAnsi"/>
+        </w:rPr>
+        <w:t>By default all methods are abstract in interface and it allows public and default scopes for methods.</w:t>
+      </w:r>
+    </w:p>
+    <w:p>
+      <w:pPr>
+        <w:rPr>
+          <w:rFonts w:cstheme="minorHAnsi"/>
+        </w:rPr>
+      </w:pPr>
+      <w:r>
+        <w:rPr>
+          <w:rFonts w:cstheme="minorHAnsi"/>
+        </w:rPr>
+        <w:t>By default all variables in interface are public, static and final i.e., they act as constants.</w:t>
+      </w:r>
+    </w:p>
+    <w:p>
+      <w:pPr>
+        <w:rPr>
+          <w:rFonts w:cstheme="minorHAnsi"/>
+        </w:rPr>
+      </w:pPr>
+      <w:r>
+        <w:rPr>
+          <w:rFonts w:cstheme="minorHAnsi"/>
+        </w:rPr>
+        <w:t>It supports multiple inheritance.</w:t>
+      </w:r>
+    </w:p>
+    <w:p>
+      <w:pPr>
+        <w:rPr>
+          <w:rFonts w:cstheme="minorHAnsi"/>
+        </w:rPr>
+      </w:pPr>
+      <w:r>
+        <w:rPr>
+          <w:rFonts w:cstheme="minorHAnsi"/>
+        </w:rPr>
+        <w:t>A class can extend other class and also implement interface at same time.</w:t>
+      </w:r>
+    </w:p>
+    <w:p>
+      <w:pPr>
+        <w:rPr>
+          <w:rFonts w:cstheme="minorHAnsi"/>
+        </w:rPr>
+      </w:pPr>
+      <w:proofErr w:type="spellStart"/>
+      <w:r>
+        <w:rPr>
+          <w:rFonts w:cstheme="minorHAnsi"/>
+          <w:b/>
+        </w:rPr>
+        <w:t>WhenToUse</w:t>
+      </w:r>
+      <w:proofErr w:type="spellEnd"/>
+      <w:r>
+        <w:rPr>
+          <w:rFonts w:cstheme="minorHAnsi"/>
+        </w:rPr>
+        <w:t>:</w:t>
+      </w:r>
+    </w:p>
+    <w:p>
+      <w:pPr>
+        <w:rPr>
+          <w:rFonts w:cstheme="minorHAnsi"/>
+        </w:rPr>
+      </w:pPr>
+      <w:r>
+        <w:rPr>
+          <w:rFonts w:cstheme="minorHAnsi"/>
+        </w:rPr>
+        <w:t>Whenever you do not have any common logic but we just want to set rules/contract for child classes by</w:t>
+      </w:r>
+    </w:p>
+    <w:p>
+      <w:pPr>
+        <w:rPr>
+          <w:rFonts w:cstheme="minorHAnsi"/>
+        </w:rPr>
+      </w:pPr>
+      <w:r>
+        <w:rPr>
+          <w:rFonts w:cstheme="minorHAnsi"/>
+        </w:rPr>
+        <w:t xml:space="preserve"> declaring abstract methods.</w:t>
+      </w:r>
+    </w:p>
+    <w:p>
+      <w:pPr>
+        <w:rPr>
+          <w:rFonts w:cstheme="minorHAnsi"/>
+        </w:rPr>
+      </w:pPr>
+      <w:r>
+        <w:rPr>
+          <w:rFonts w:cstheme="minorHAnsi"/>
+        </w:rPr>
+        <w:t>When you are sure that you may need to add few more methods to implement in future, and you don’t want to disturb all existing child classes.</w:t>
+      </w:r>
+    </w:p>
+    <w:p>
+      <w:pPr>
+        <w:rPr>
+          <w:rFonts w:cstheme="minorHAnsi"/>
+        </w:rPr>
+      </w:pPr>
+      <w:proofErr w:type="spellStart"/>
+      <w:r>
+        <w:rPr>
+          <w:rFonts w:cstheme="minorHAnsi"/>
+        </w:rPr>
+        <w:t>Eg</w:t>
+      </w:r>
+      <w:proofErr w:type="spellEnd"/>
+      <w:r>
+        <w:rPr>
+          <w:rFonts w:cstheme="minorHAnsi"/>
+        </w:rPr>
+        <w:t>:</w:t>
+      </w:r>
+    </w:p>
+    <w:p>
+      <w:pPr>
+        <w:rPr>
+          <w:rFonts w:cstheme="minorHAnsi"/>
+        </w:rPr>
+      </w:pPr>
+      <w:r>
+        <w:rPr>
+          <w:rFonts w:cstheme="minorHAnsi"/>
+        </w:rPr>
+        <w:t>Assume you have 100 child classes for interface and u want add new methods after few days and then all 100 classes will be forced to implement new feature if u add in existing interface.</w:t>
+      </w:r>
+    </w:p>
+    <w:p>
+      <w:pPr>
+        <w:rPr>
+          <w:rFonts w:cstheme="minorHAnsi"/>
+        </w:rPr>
+      </w:pPr>
+      <w:r>
+        <w:rPr>
+          <w:rFonts w:cstheme="minorHAnsi"/>
+        </w:rPr>
+        <w:t xml:space="preserve">If you don’t </w:t>
+      </w:r>
+      <w:r>
+        <w:rPr>
+          <w:rFonts w:cstheme="minorHAnsi"/>
+        </w:rPr>
+        <w:t>want to disturb exis</w:t>
+      </w:r>
+      <w:r>
+        <w:rPr>
+          <w:rFonts w:cstheme="minorHAnsi"/>
+        </w:rPr>
+        <w:t>ting things u can add it in a new interface and child classes which require that method will implement by multiple inheritance.</w:t>
+      </w:r>
+    </w:p>
+    <w:p>
+      <w:pPr>
+        <w:rPr>
+          <w:rFonts w:cstheme="minorHAnsi"/>
+        </w:rPr>
+      </w:pPr>
+      <w:r>
+        <w:rPr>
+          <w:rFonts w:cstheme="minorHAnsi"/>
+        </w:rPr>
+        <w:t>Also when multiple inheritance is needed we can use interface because in java we cannot achieve multiple inheritance through classes.</w:t>
+      </w:r>
+    </w:p>
+    <w:p>
+      <w:pPr>
+        <w:rPr>
+          <w:rFonts w:cstheme="minorHAnsi"/>
+        </w:rPr>
+      </w:pPr>
+    </w:p>
+    <w:p>
+      <w:pPr>
+        <w:rPr>
+          <w:rFonts w:cstheme="minorHAnsi"/>
+        </w:rPr>
+      </w:pPr>
+      <w:proofErr w:type="spellStart"/>
+      <w:r>
+        <w:rPr>
+          <w:rFonts w:cstheme="minorHAnsi"/>
+        </w:rPr>
+        <w:t>MultiLevelInheritance</w:t>
+      </w:r>
+      <w:proofErr w:type="spellEnd"/>
+      <w:r>
+        <w:rPr>
+          <w:rFonts w:cstheme="minorHAnsi"/>
+        </w:rPr>
+        <w:t xml:space="preserve"> – Java supports multi level inheritance for classes and interfaces.</w:t>
+      </w:r>
+    </w:p>
+    <w:p>
+      <w:pPr>
+        <w:rPr>
+          <w:rFonts w:cstheme="minorHAnsi"/>
+        </w:rPr>
+      </w:pPr>
+      <w:r>
+        <w:rPr>
+          <w:rFonts w:cstheme="minorHAnsi"/>
+        </w:rPr>
+        <w:t>Class A</w:t>
+      </w:r>
+    </w:p>
+    <w:p>
+      <w:pPr>
+        <w:rPr>
+          <w:rFonts w:cstheme="minorHAnsi"/>
+        </w:rPr>
+      </w:pPr>
+      <w:r>
+        <w:rPr>
+          <w:rFonts w:cstheme="minorHAnsi"/>
+        </w:rPr>
+        <w:t>Class B extends A</w:t>
+      </w:r>
+    </w:p>
+    <w:p>
+      <w:pPr>
+        <w:rPr>
+          <w:rFonts w:cstheme="minorHAnsi"/>
+        </w:rPr>
+      </w:pPr>
+      <w:r>
+        <w:rPr>
+          <w:rFonts w:cstheme="minorHAnsi"/>
+        </w:rPr>
+        <w:t>Class  C extends B</w:t>
+      </w:r>
+    </w:p>
+    <w:p>
+      <w:pPr>
+        <w:rPr>
+          <w:rFonts w:cstheme="minorHAnsi"/>
+        </w:rPr>
+      </w:pPr>
+      <w:proofErr w:type="spellStart"/>
+      <w:r>
+        <w:rPr>
+          <w:rFonts w:cstheme="minorHAnsi"/>
+        </w:rPr>
+        <w:t>MultipleInheritance</w:t>
+      </w:r>
+      <w:proofErr w:type="spellEnd"/>
+      <w:r>
+        <w:rPr>
+          <w:rFonts w:cstheme="minorHAnsi"/>
+        </w:rPr>
+        <w:t>- Java supports multiple inheritance for interfaces.</w:t>
+      </w:r>
+    </w:p>
+    <w:p>
+      <w:pPr>
+        <w:rPr>
+          <w:rFonts w:cstheme="minorHAnsi"/>
+        </w:rPr>
+      </w:pPr>
+      <w:r>
+        <w:rPr>
+          <w:rFonts w:cstheme="minorHAnsi"/>
+        </w:rPr>
+        <w:t>interface A- test()</w:t>
+      </w:r>
+    </w:p>
+    <w:p>
+      <w:pPr>
+        <w:rPr>
+          <w:rFonts w:cstheme="minorHAnsi"/>
+        </w:rPr>
+      </w:pPr>
+      <w:r>
+        <w:rPr>
+          <w:rFonts w:cstheme="minorHAnsi"/>
+        </w:rPr>
+        <w:lastRenderedPageBreak/>
+        <w:t>interface B-test()</w:t>
+      </w:r>
+    </w:p>
+    <w:p>
+      <w:pPr>
+        <w:rPr>
+          <w:rFonts w:cstheme="minorHAnsi"/>
+        </w:rPr>
+      </w:pPr>
+      <w:r>
+        <w:rPr>
+          <w:rFonts w:cstheme="minorHAnsi"/>
+        </w:rPr>
+        <w:t>Class C implements A,B</w:t>
+      </w:r>
+    </w:p>
+    <w:p>
+      <w:pPr>
+        <w:rPr>
+          <w:rFonts w:cstheme="minorHAnsi"/>
+        </w:rPr>
+      </w:pPr>
+    </w:p>
+    <w:p>
+      <w:pPr>
+        <w:rPr>
+          <w:rFonts w:cstheme="minorHAnsi"/>
+        </w:rPr>
+      </w:pPr>
+      <w:r>
+        <w:rPr>
+          <w:rFonts w:cstheme="minorHAnsi"/>
+        </w:rPr>
+        <w:t>Primitive Data Types: Java is statically typed language.</w:t>
+      </w:r>
+    </w:p>
+    <w:p>
+      <w:pPr>
+        <w:rPr>
+          <w:rFonts w:cstheme="minorHAnsi"/>
+        </w:rPr>
+      </w:pPr>
+      <w:r>
+        <w:rPr>
+          <w:rFonts w:cstheme="minorHAnsi"/>
+        </w:rPr>
+        <w:t xml:space="preserve"> </w:t>
+      </w:r>
+      <w:proofErr w:type="spellStart"/>
+      <w:r>
+        <w:rPr>
+          <w:rFonts w:cstheme="minorHAnsi"/>
+        </w:rPr>
+        <w:t>int</w:t>
+      </w:r>
+      <w:proofErr w:type="spellEnd"/>
+      <w:r>
+        <w:rPr>
+          <w:rFonts w:cstheme="minorHAnsi"/>
+        </w:rPr>
+        <w:t xml:space="preserve">  id=1;// integer number</w:t>
+      </w:r>
+    </w:p>
+    <w:p>
+      <w:pPr>
+        <w:rPr>
+          <w:rFonts w:cstheme="minorHAnsi"/>
+        </w:rPr>
+      </w:pPr>
+      <w:r>
+        <w:rPr>
+          <w:rFonts w:cstheme="minorHAnsi"/>
+        </w:rPr>
+        <w:t xml:space="preserve"> float price=56.7;// decimal number</w:t>
+      </w:r>
+    </w:p>
+    <w:p>
+      <w:pPr>
+        <w:rPr>
+          <w:rFonts w:cstheme="minorHAnsi"/>
+        </w:rPr>
+      </w:pPr>
+      <w:r>
+        <w:rPr>
+          <w:rFonts w:cstheme="minorHAnsi"/>
+        </w:rPr>
+        <w:t xml:space="preserve"> String greet =“hello”;// text data</w:t>
+      </w:r>
+    </w:p>
+    <w:p>
+      <w:pPr>
+        <w:rPr>
+          <w:rFonts w:cstheme="minorHAnsi"/>
+        </w:rPr>
+      </w:pPr>
+    </w:p>
+    <w:p>
+      <w:pPr>
+        <w:rPr>
+          <w:rFonts w:cstheme="minorHAnsi"/>
+        </w:rPr>
+      </w:pPr>
+      <w:r>
+        <w:rPr>
+          <w:rFonts w:cstheme="minorHAnsi"/>
+        </w:rPr>
+        <w:t>There 8 primitive data types in Java, primitive means it’s not class or object in java, it’s just keyword.</w:t>
+      </w:r>
+    </w:p>
+    <w:p>
+      <w:pPr>
+        <w:rPr>
+          <w:rFonts w:cstheme="minorHAnsi"/>
+        </w:rPr>
+      </w:pPr>
+      <w:r>
+        <w:rPr>
+          <w:rFonts w:cstheme="minorHAnsi"/>
+        </w:rPr>
+        <w:t>Other than these 8 data types everything is an Object type in Java.</w:t>
+      </w:r>
+    </w:p>
+    <w:p>
+      <w:pPr>
+        <w:rPr>
+          <w:rFonts w:cstheme="minorHAnsi"/>
+        </w:rPr>
+      </w:pPr>
+      <w:r>
+        <w:rPr>
+          <w:rFonts w:cstheme="minorHAnsi"/>
+        </w:rPr>
+        <w:t xml:space="preserve"> Byte – 8 bit integer -128 to 128</w:t>
+      </w:r>
+    </w:p>
+    <w:p>
+      <w:pPr>
+        <w:rPr>
+          <w:rFonts w:cstheme="minorHAnsi"/>
+        </w:rPr>
+      </w:pPr>
+      <w:r>
+        <w:rPr>
+          <w:rFonts w:cstheme="minorHAnsi"/>
+        </w:rPr>
+        <w:t xml:space="preserve"> Short- 16 bits integer</w:t>
+      </w:r>
+    </w:p>
+    <w:p>
+      <w:pPr>
+        <w:rPr>
+          <w:rFonts w:cstheme="minorHAnsi"/>
+        </w:rPr>
+      </w:pPr>
+      <w:r>
+        <w:rPr>
+          <w:rFonts w:cstheme="minorHAnsi"/>
+        </w:rPr>
+        <w:t xml:space="preserve"> char – </w:t>
+      </w:r>
+      <w:r>
+        <w:rPr>
+          <w:rFonts w:cstheme="minorHAnsi"/>
+        </w:rPr>
+        <w:t xml:space="preserve">16 bit Unicode character- </w:t>
+      </w:r>
+      <w:r>
+        <w:rPr>
+          <w:rFonts w:cstheme="minorHAnsi"/>
+        </w:rPr>
+        <w:t>any keyboard character -  ‘a’</w:t>
+      </w:r>
+    </w:p>
+    <w:p>
+      <w:pPr>
+        <w:rPr>
+          <w:rFonts w:cstheme="minorHAnsi"/>
+        </w:rPr>
+      </w:pPr>
+      <w:r>
+        <w:rPr>
+          <w:rFonts w:cstheme="minorHAnsi"/>
+        </w:rPr>
+        <w:t xml:space="preserve"> </w:t>
+      </w:r>
+      <w:proofErr w:type="spellStart"/>
+      <w:r>
+        <w:rPr>
+          <w:rFonts w:cstheme="minorHAnsi"/>
+        </w:rPr>
+        <w:t>int</w:t>
+      </w:r>
+      <w:proofErr w:type="spellEnd"/>
+      <w:r>
+        <w:rPr>
+          <w:rFonts w:cstheme="minorHAnsi"/>
+        </w:rPr>
+        <w:t>- 32 bits integer</w:t>
+      </w:r>
+    </w:p>
+    <w:p>
+      <w:pPr>
+        <w:rPr>
+          <w:rFonts w:cstheme="minorHAnsi"/>
+        </w:rPr>
+      </w:pPr>
+      <w:r>
+        <w:rPr>
+          <w:rFonts w:cstheme="minorHAnsi"/>
+        </w:rPr>
+        <w:t xml:space="preserve"> long- 64 bits integer</w:t>
+      </w:r>
+    </w:p>
+    <w:p>
+      <w:pPr>
+        <w:rPr>
+          <w:rFonts w:cstheme="minorHAnsi"/>
+        </w:rPr>
+      </w:pPr>
+      <w:r>
+        <w:rPr>
+          <w:rFonts w:cstheme="minorHAnsi"/>
+        </w:rPr>
+        <w:t xml:space="preserve"> float- 32 bit decimal</w:t>
+      </w:r>
+    </w:p>
+    <w:p>
+      <w:pPr>
+        <w:rPr>
+          <w:rFonts w:cstheme="minorHAnsi"/>
+        </w:rPr>
+      </w:pPr>
+      <w:r>
+        <w:rPr>
+          <w:rFonts w:cstheme="minorHAnsi"/>
+        </w:rPr>
+        <w:t xml:space="preserve"> double- 64 bit decimal</w:t>
+      </w:r>
+    </w:p>
+    <w:p>
+      <w:pPr>
+        <w:rPr>
+          <w:rFonts w:cstheme="minorHAnsi"/>
+        </w:rPr>
+      </w:pPr>
+      <w:r>
+        <w:rPr>
+          <w:rFonts w:cstheme="minorHAnsi"/>
+        </w:rPr>
+        <w:t xml:space="preserve">  </w:t>
+      </w:r>
+      <w:proofErr w:type="spellStart"/>
+      <w:r>
+        <w:rPr>
+          <w:rFonts w:cstheme="minorHAnsi"/>
+        </w:rPr>
+        <w:t>boolean</w:t>
+      </w:r>
+      <w:proofErr w:type="spellEnd"/>
+      <w:r>
+        <w:rPr>
+          <w:rFonts w:cstheme="minorHAnsi"/>
+        </w:rPr>
+        <w:t xml:space="preserve"> – true or false</w:t>
+      </w:r>
+    </w:p>
+    <w:p>
+      <w:pPr>
+        <w:rPr>
+          <w:rFonts w:cstheme="minorHAnsi"/>
+        </w:rPr>
+      </w:pPr>
+      <w:r>
+        <w:rPr>
+          <w:rFonts w:cstheme="minorHAnsi"/>
+        </w:rPr>
+        <w:t xml:space="preserve">String is class in java- </w:t>
+      </w:r>
+      <w:proofErr w:type="spellStart"/>
+      <w:r>
+        <w:rPr>
+          <w:rFonts w:cstheme="minorHAnsi"/>
+        </w:rPr>
+        <w:t>its</w:t>
+      </w:r>
+      <w:proofErr w:type="spellEnd"/>
+      <w:r>
+        <w:rPr>
+          <w:rFonts w:cstheme="minorHAnsi"/>
+        </w:rPr>
+        <w:t xml:space="preserve"> not primitive </w:t>
+      </w:r>
+      <w:proofErr w:type="spellStart"/>
+      <w:r>
+        <w:rPr>
+          <w:rFonts w:cstheme="minorHAnsi"/>
+        </w:rPr>
+        <w:t>datatype</w:t>
+      </w:r>
+      <w:proofErr w:type="spellEnd"/>
+      <w:r>
+        <w:rPr>
+          <w:rFonts w:cstheme="minorHAnsi"/>
+        </w:rPr>
+        <w:t>- it is set of characters or it is character array.</w:t>
+      </w:r>
+    </w:p>
+    <w:p>
+      <w:pPr>
+        <w:autoSpaceDE w:val="0"/>
+        <w:autoSpaceDN w:val="0"/>
+        <w:adjustRightInd w:val="0"/>
+        <w:spacing w:after="0" w:line="240" w:lineRule="auto"/>
+        <w:rPr>
+          <w:rFonts w:cstheme="minorHAnsi"/>
+        </w:rPr>
+      </w:pPr>
+    </w:p>
+    <w:p>
+      <w:pPr>
+        <w:rPr>
+          <w:rFonts w:cstheme="minorHAnsi"/>
+        </w:rPr>
+      </w:pPr>
+      <w:r>
+        <w:rPr>
+          <w:rFonts w:cstheme="minorHAnsi"/>
+        </w:rPr>
+        <w:t xml:space="preserve">method </w:t>
+      </w:r>
+      <w:proofErr w:type="spellStart"/>
+      <w:r>
+        <w:rPr>
+          <w:rFonts w:cstheme="minorHAnsi"/>
+          <w:u w:val="single"/>
+        </w:rPr>
+        <w:t>var</w:t>
+      </w:r>
+      <w:proofErr w:type="spellEnd"/>
+      <w:r>
+        <w:rPr>
+          <w:rFonts w:cstheme="minorHAnsi"/>
+        </w:rPr>
+        <w:t xml:space="preserve"> should be </w:t>
+      </w:r>
+      <w:proofErr w:type="spellStart"/>
+      <w:r>
+        <w:rPr>
+          <w:rFonts w:cstheme="minorHAnsi"/>
+          <w:u w:val="single"/>
+        </w:rPr>
+        <w:t>intialised</w:t>
+      </w:r>
+      <w:proofErr w:type="spellEnd"/>
+      <w:r>
+        <w:rPr>
+          <w:rFonts w:cstheme="minorHAnsi"/>
+        </w:rPr>
+        <w:t xml:space="preserve"> before using the variable in method</w:t>
+      </w:r>
+    </w:p>
+    <w:p>
+      <w:pPr>
+        <w:rPr>
+          <w:rFonts w:cstheme="minorHAnsi"/>
+        </w:rPr>
+      </w:pPr>
+      <w:r>
+        <w:rPr>
+          <w:rFonts w:cstheme="minorHAnsi"/>
+        </w:rPr>
+        <w:t>Global variables get default values if you don’t initialize.</w:t>
+      </w:r>
+    </w:p>
+    <w:p>
+      <w:pPr>
+        <w:rPr>
+          <w:rFonts w:cstheme="minorHAnsi"/>
+        </w:rPr>
+      </w:pPr>
+      <w:r>
+        <w:rPr>
+          <w:rFonts w:cstheme="minorHAnsi"/>
+        </w:rPr>
+        <w:t xml:space="preserve">Primitive </w:t>
+      </w:r>
+      <w:proofErr w:type="spellStart"/>
+      <w:r>
+        <w:rPr>
+          <w:rFonts w:cstheme="minorHAnsi"/>
+        </w:rPr>
+        <w:t>datatypes</w:t>
+      </w:r>
+      <w:proofErr w:type="spellEnd"/>
+      <w:r>
+        <w:rPr>
+          <w:rFonts w:cstheme="minorHAnsi"/>
+        </w:rPr>
+        <w:t xml:space="preserve"> there are predefined default values.:</w:t>
+      </w:r>
+    </w:p>
+    <w:tbl>
+      <w:tblPr>
+        <w:tblW w:w="0" w:type="auto"/>
+        <w:tblCellSpacing w:w="15" w:type="dxa"/>
+        <w:tblBorders>
+          <w:top w:val="outset" w:sz="6" w:space="0" w:color="auto"/>
+          <w:left w:val="outset" w:sz="6" w:space="0" w:color="auto"/>
+          <w:bottom w:val="outset" w:sz="6" w:space="0" w:color="auto"/>
+          <w:right w:val="outset" w:sz="6" w:space="0" w:color="auto"/>
+        </w:tblBorders>
+        <w:tblCellMar>
+          <w:top w:w="15" w:type="dxa"/>
+          <w:left w:w="15" w:type="dxa"/>
+          <w:bottom w:w="15" w:type="dxa"/>
+          <w:right w:w="15" w:type="dxa"/>
+        </w:tblCellMar>
+        <w:tblLook w:val="04A0"/>
+      </w:tblPr>
+      <w:tblGrid>
+        <w:gridCol w:w="2082"/>
+        <w:gridCol w:w="2350"/>
+      </w:tblGrid>
+      <w:tr>
+        <w:trPr>
+          <w:tblCellSpacing w:w="15" w:type="dxa"/>
+        </w:trPr>
+        <w:tc>
+          <w:tcPr>
+            <w:tcW w:w="0" w:type="auto"/>
+            <w:tcBorders>
+              <w:top w:val="outset" w:sz="6" w:space="0" w:color="auto"/>
+              <w:left w:val="outset" w:sz="6" w:space="0" w:color="auto"/>
+              <w:bottom w:val="outset" w:sz="6" w:space="0" w:color="auto"/>
+              <w:right w:val="outset" w:sz="6" w:space="0" w:color="auto"/>
+            </w:tcBorders>
+            <w:vAlign w:val="center"/>
+            <w:hideMark/>
+          </w:tcPr>
+          <w:p>
+            <w:pPr>
+              <w:spacing w:after="0" w:line="240" w:lineRule="auto"/>
+              <w:rPr>
+                <w:rFonts w:eastAsia="Times New Roman" w:cstheme="minorHAnsi"/>
+                <w:b/>
+                <w:bCs/>
+                <w:color w:val="000000"/>
+              </w:rPr>
+            </w:pPr>
+            <w:r>
+              <w:rPr>
+                <w:rFonts w:eastAsia="Times New Roman" w:cstheme="minorHAnsi"/>
+                <w:b/>
+                <w:bCs/>
+                <w:color w:val="000000"/>
+              </w:rPr>
+              <w:t>Data Type</w:t>
+            </w:r>
+          </w:p>
+        </w:tc>
+        <w:tc>
+          <w:tcPr>
+            <w:tcW w:w="0" w:type="auto"/>
+            <w:tcBorders>
+              <w:top w:val="outset" w:sz="6" w:space="0" w:color="auto"/>
+              <w:left w:val="outset" w:sz="6" w:space="0" w:color="auto"/>
+              <w:bottom w:val="outset" w:sz="6" w:space="0" w:color="auto"/>
+              <w:right w:val="outset" w:sz="6" w:space="0" w:color="auto"/>
+            </w:tcBorders>
+            <w:vAlign w:val="center"/>
+            <w:hideMark/>
+          </w:tcPr>
+          <w:p>
+            <w:pPr>
+              <w:spacing w:after="0" w:line="240" w:lineRule="auto"/>
+              <w:rPr>
+                <w:rFonts w:eastAsia="Times New Roman" w:cstheme="minorHAnsi"/>
+                <w:b/>
+                <w:bCs/>
+                <w:color w:val="000000"/>
+              </w:rPr>
+            </w:pPr>
+            <w:r>
+              <w:rPr>
+                <w:rFonts w:eastAsia="Times New Roman" w:cstheme="minorHAnsi"/>
+                <w:b/>
+                <w:bCs/>
+                <w:color w:val="000000"/>
+              </w:rPr>
+              <w:t>Default Value (for fields)</w:t>
+            </w:r>
+          </w:p>
+        </w:tc>
+      </w:tr>
+      <w:tr>
+        <w:trPr>
+          <w:tblCellSpacing w:w="15" w:type="dxa"/>
+        </w:trPr>
+        <w:tc>
+          <w:tcPr>
+            <w:tcW w:w="0" w:type="auto"/>
+            <w:tcBorders>
+              <w:top w:val="outset" w:sz="6" w:space="0" w:color="auto"/>
+              <w:left w:val="outset" w:sz="6" w:space="0" w:color="auto"/>
+              <w:bottom w:val="outset" w:sz="6" w:space="0" w:color="auto"/>
+              <w:right w:val="outset" w:sz="6" w:space="0" w:color="auto"/>
+            </w:tcBorders>
+            <w:vAlign w:val="center"/>
+            <w:hideMark/>
+          </w:tcPr>
+          <w:p>
+            <w:pPr>
+              <w:spacing w:after="0" w:line="240" w:lineRule="auto"/>
+              <w:rPr>
+                <w:rFonts w:eastAsia="Times New Roman" w:cstheme="minorHAnsi"/>
+                <w:color w:val="000000"/>
+              </w:rPr>
+            </w:pPr>
+            <w:r>
+              <w:rPr>
+                <w:rFonts w:eastAsia="Times New Roman" w:cstheme="minorHAnsi"/>
+                <w:color w:val="000000"/>
+              </w:rPr>
+              <w:t>byte</w:t>
+            </w:r>
+          </w:p>
+        </w:tc>
+        <w:tc>
+          <w:tcPr>
+            <w:tcW w:w="0" w:type="auto"/>
+            <w:tcBorders>
+              <w:top w:val="outset" w:sz="6" w:space="0" w:color="auto"/>
+              <w:left w:val="outset" w:sz="6" w:space="0" w:color="auto"/>
+              <w:bottom w:val="outset" w:sz="6" w:space="0" w:color="auto"/>
+              <w:right w:val="outset" w:sz="6" w:space="0" w:color="auto"/>
+            </w:tcBorders>
+            <w:vAlign w:val="center"/>
+            <w:hideMark/>
+          </w:tcPr>
+          <w:p>
+            <w:pPr>
+              <w:spacing w:after="0" w:line="240" w:lineRule="auto"/>
+              <w:rPr>
+                <w:rFonts w:eastAsia="Times New Roman" w:cstheme="minorHAnsi"/>
+                <w:color w:val="000000"/>
+              </w:rPr>
+            </w:pPr>
+            <w:r>
+              <w:rPr>
+                <w:rFonts w:eastAsia="Times New Roman" w:cstheme="minorHAnsi"/>
+                <w:color w:val="000000"/>
+              </w:rPr>
+              <w:t>0</w:t>
+            </w:r>
+          </w:p>
+        </w:tc>
+      </w:tr>
+      <w:tr>
+        <w:trPr>
+          <w:tblCellSpacing w:w="15" w:type="dxa"/>
+        </w:trPr>
+        <w:tc>
+          <w:tcPr>
+            <w:tcW w:w="0" w:type="auto"/>
+            <w:tcBorders>
+              <w:top w:val="outset" w:sz="6" w:space="0" w:color="auto"/>
+              <w:left w:val="outset" w:sz="6" w:space="0" w:color="auto"/>
+              <w:bottom w:val="outset" w:sz="6" w:space="0" w:color="auto"/>
+              <w:right w:val="outset" w:sz="6" w:space="0" w:color="auto"/>
+            </w:tcBorders>
+            <w:vAlign w:val="center"/>
+            <w:hideMark/>
+          </w:tcPr>
+          <w:p>
+            <w:pPr>
+              <w:spacing w:after="0" w:line="240" w:lineRule="auto"/>
+              <w:rPr>
+                <w:rFonts w:eastAsia="Times New Roman" w:cstheme="minorHAnsi"/>
+                <w:color w:val="000000"/>
+              </w:rPr>
+            </w:pPr>
+            <w:r>
+              <w:rPr>
+                <w:rFonts w:eastAsia="Times New Roman" w:cstheme="minorHAnsi"/>
+                <w:color w:val="000000"/>
+              </w:rPr>
+              <w:t>short</w:t>
+            </w:r>
+          </w:p>
+        </w:tc>
+        <w:tc>
+          <w:tcPr>
+            <w:tcW w:w="0" w:type="auto"/>
+            <w:tcBorders>
+              <w:top w:val="outset" w:sz="6" w:space="0" w:color="auto"/>
+              <w:left w:val="outset" w:sz="6" w:space="0" w:color="auto"/>
+              <w:bottom w:val="outset" w:sz="6" w:space="0" w:color="auto"/>
+              <w:right w:val="outset" w:sz="6" w:space="0" w:color="auto"/>
+            </w:tcBorders>
+            <w:vAlign w:val="center"/>
+            <w:hideMark/>
+          </w:tcPr>
+          <w:p>
+            <w:pPr>
+              <w:spacing w:after="0" w:line="240" w:lineRule="auto"/>
+              <w:rPr>
+                <w:rFonts w:eastAsia="Times New Roman" w:cstheme="minorHAnsi"/>
+                <w:color w:val="000000"/>
+              </w:rPr>
+            </w:pPr>
+            <w:r>
+              <w:rPr>
+                <w:rFonts w:eastAsia="Times New Roman" w:cstheme="minorHAnsi"/>
+                <w:color w:val="000000"/>
+              </w:rPr>
+              <w:t>0</w:t>
+            </w:r>
+          </w:p>
+        </w:tc>
+      </w:tr>
+      <w:tr>
+        <w:trPr>
+          <w:tblCellSpacing w:w="15" w:type="dxa"/>
+        </w:trPr>
+        <w:tc>
+          <w:tcPr>
+            <w:tcW w:w="0" w:type="auto"/>
+            <w:tcBorders>
+              <w:top w:val="outset" w:sz="6" w:space="0" w:color="auto"/>
+              <w:left w:val="outset" w:sz="6" w:space="0" w:color="auto"/>
+              <w:bottom w:val="outset" w:sz="6" w:space="0" w:color="auto"/>
+              <w:right w:val="outset" w:sz="6" w:space="0" w:color="auto"/>
+            </w:tcBorders>
+            <w:vAlign w:val="center"/>
+            <w:hideMark/>
+          </w:tcPr>
+          <w:p>
+            <w:pPr>
+              <w:spacing w:after="0" w:line="240" w:lineRule="auto"/>
+              <w:rPr>
+                <w:rFonts w:eastAsia="Times New Roman" w:cstheme="minorHAnsi"/>
+                <w:color w:val="000000"/>
+              </w:rPr>
+            </w:pPr>
+            <w:proofErr w:type="spellStart"/>
+            <w:r>
+              <w:rPr>
+                <w:rFonts w:eastAsia="Times New Roman" w:cstheme="minorHAnsi"/>
+                <w:color w:val="000000"/>
+              </w:rPr>
+              <w:t>int</w:t>
+            </w:r>
+            <w:proofErr w:type="spellEnd"/>
+          </w:p>
+        </w:tc>
+        <w:tc>
+          <w:tcPr>
+            <w:tcW w:w="0" w:type="auto"/>
+            <w:tcBorders>
+              <w:top w:val="outset" w:sz="6" w:space="0" w:color="auto"/>
+              <w:left w:val="outset" w:sz="6" w:space="0" w:color="auto"/>
+              <w:bottom w:val="outset" w:sz="6" w:space="0" w:color="auto"/>
+              <w:right w:val="outset" w:sz="6" w:space="0" w:color="auto"/>
+            </w:tcBorders>
+            <w:vAlign w:val="center"/>
+            <w:hideMark/>
+          </w:tcPr>
+          <w:p>
+            <w:pPr>
+              <w:spacing w:after="0" w:line="240" w:lineRule="auto"/>
+              <w:rPr>
+                <w:rFonts w:eastAsia="Times New Roman" w:cstheme="minorHAnsi"/>
+                <w:color w:val="000000"/>
+              </w:rPr>
+            </w:pPr>
+            <w:r>
+              <w:rPr>
+                <w:rFonts w:eastAsia="Times New Roman" w:cstheme="minorHAnsi"/>
+                <w:color w:val="000000"/>
+              </w:rPr>
+              <w:t>0</w:t>
+            </w:r>
+          </w:p>
+        </w:tc>
+      </w:tr>
+      <w:tr>
+        <w:trPr>
+          <w:tblCellSpacing w:w="15" w:type="dxa"/>
+        </w:trPr>
+        <w:tc>
+          <w:tcPr>
+            <w:tcW w:w="0" w:type="auto"/>
+            <w:tcBorders>
+              <w:top w:val="outset" w:sz="6" w:space="0" w:color="auto"/>
+              <w:left w:val="outset" w:sz="6" w:space="0" w:color="auto"/>
+              <w:bottom w:val="outset" w:sz="6" w:space="0" w:color="auto"/>
+              <w:right w:val="outset" w:sz="6" w:space="0" w:color="auto"/>
+            </w:tcBorders>
+            <w:vAlign w:val="center"/>
+            <w:hideMark/>
+          </w:tcPr>
+          <w:p>
+            <w:pPr>
+              <w:spacing w:after="0" w:line="240" w:lineRule="auto"/>
+              <w:rPr>
+                <w:rFonts w:eastAsia="Times New Roman" w:cstheme="minorHAnsi"/>
+                <w:color w:val="000000"/>
+              </w:rPr>
+            </w:pPr>
+            <w:r>
+              <w:rPr>
+                <w:rFonts w:eastAsia="Times New Roman" w:cstheme="minorHAnsi"/>
+                <w:color w:val="000000"/>
+              </w:rPr>
+              <w:lastRenderedPageBreak/>
+              <w:t>long</w:t>
+            </w:r>
+          </w:p>
+        </w:tc>
+        <w:tc>
+          <w:tcPr>
+            <w:tcW w:w="0" w:type="auto"/>
+            <w:tcBorders>
+              <w:top w:val="outset" w:sz="6" w:space="0" w:color="auto"/>
+              <w:left w:val="outset" w:sz="6" w:space="0" w:color="auto"/>
+              <w:bottom w:val="outset" w:sz="6" w:space="0" w:color="auto"/>
+              <w:right w:val="outset" w:sz="6" w:space="0" w:color="auto"/>
+            </w:tcBorders>
+            <w:vAlign w:val="center"/>
+            <w:hideMark/>
+          </w:tcPr>
+          <w:p>
+            <w:pPr>
+              <w:spacing w:after="0" w:line="240" w:lineRule="auto"/>
+              <w:rPr>
+                <w:rFonts w:eastAsia="Times New Roman" w:cstheme="minorHAnsi"/>
+                <w:color w:val="000000"/>
+              </w:rPr>
+            </w:pPr>
+            <w:r>
+              <w:rPr>
+                <w:rFonts w:eastAsia="Times New Roman" w:cstheme="minorHAnsi"/>
+                <w:color w:val="000000"/>
+              </w:rPr>
+              <w:t>0L</w:t>
+            </w:r>
+          </w:p>
+        </w:tc>
+      </w:tr>
+      <w:tr>
+        <w:trPr>
+          <w:tblCellSpacing w:w="15" w:type="dxa"/>
+        </w:trPr>
+        <w:tc>
+          <w:tcPr>
+            <w:tcW w:w="0" w:type="auto"/>
+            <w:tcBorders>
+              <w:top w:val="outset" w:sz="6" w:space="0" w:color="auto"/>
+              <w:left w:val="outset" w:sz="6" w:space="0" w:color="auto"/>
+              <w:bottom w:val="outset" w:sz="6" w:space="0" w:color="auto"/>
+              <w:right w:val="outset" w:sz="6" w:space="0" w:color="auto"/>
+            </w:tcBorders>
+            <w:vAlign w:val="center"/>
+            <w:hideMark/>
+          </w:tcPr>
+          <w:p>
+            <w:pPr>
+              <w:spacing w:after="0" w:line="240" w:lineRule="auto"/>
+              <w:rPr>
+                <w:rFonts w:eastAsia="Times New Roman" w:cstheme="minorHAnsi"/>
+                <w:color w:val="000000"/>
+              </w:rPr>
+            </w:pPr>
+            <w:r>
+              <w:rPr>
+                <w:rFonts w:eastAsia="Times New Roman" w:cstheme="minorHAnsi"/>
+                <w:color w:val="000000"/>
+              </w:rPr>
+              <w:t>float</w:t>
+            </w:r>
+          </w:p>
+        </w:tc>
+        <w:tc>
+          <w:tcPr>
+            <w:tcW w:w="0" w:type="auto"/>
+            <w:tcBorders>
+              <w:top w:val="outset" w:sz="6" w:space="0" w:color="auto"/>
+              <w:left w:val="outset" w:sz="6" w:space="0" w:color="auto"/>
+              <w:bottom w:val="outset" w:sz="6" w:space="0" w:color="auto"/>
+              <w:right w:val="outset" w:sz="6" w:space="0" w:color="auto"/>
+            </w:tcBorders>
+            <w:vAlign w:val="center"/>
+            <w:hideMark/>
+          </w:tcPr>
+          <w:p>
+            <w:pPr>
+              <w:spacing w:after="0" w:line="240" w:lineRule="auto"/>
+              <w:rPr>
+                <w:rFonts w:eastAsia="Times New Roman" w:cstheme="minorHAnsi"/>
+                <w:color w:val="000000"/>
+              </w:rPr>
+            </w:pPr>
+            <w:r>
+              <w:rPr>
+                <w:rFonts w:eastAsia="Times New Roman" w:cstheme="minorHAnsi"/>
+                <w:color w:val="000000"/>
+              </w:rPr>
+              <w:t>0.0f</w:t>
+            </w:r>
+          </w:p>
+        </w:tc>
+      </w:tr>
+      <w:tr>
+        <w:trPr>
+          <w:tblCellSpacing w:w="15" w:type="dxa"/>
+        </w:trPr>
+        <w:tc>
+          <w:tcPr>
+            <w:tcW w:w="0" w:type="auto"/>
+            <w:tcBorders>
+              <w:top w:val="outset" w:sz="6" w:space="0" w:color="auto"/>
+              <w:left w:val="outset" w:sz="6" w:space="0" w:color="auto"/>
+              <w:bottom w:val="outset" w:sz="6" w:space="0" w:color="auto"/>
+              <w:right w:val="outset" w:sz="6" w:space="0" w:color="auto"/>
+            </w:tcBorders>
+            <w:vAlign w:val="center"/>
+            <w:hideMark/>
+          </w:tcPr>
+          <w:p>
+            <w:pPr>
+              <w:spacing w:after="0" w:line="240" w:lineRule="auto"/>
+              <w:rPr>
+                <w:rFonts w:eastAsia="Times New Roman" w:cstheme="minorHAnsi"/>
+                <w:color w:val="000000"/>
+              </w:rPr>
+            </w:pPr>
+            <w:r>
+              <w:rPr>
+                <w:rFonts w:eastAsia="Times New Roman" w:cstheme="minorHAnsi"/>
+                <w:color w:val="000000"/>
+              </w:rPr>
+              <w:t>double</w:t>
+            </w:r>
+          </w:p>
+        </w:tc>
+        <w:tc>
+          <w:tcPr>
+            <w:tcW w:w="0" w:type="auto"/>
+            <w:tcBorders>
+              <w:top w:val="outset" w:sz="6" w:space="0" w:color="auto"/>
+              <w:left w:val="outset" w:sz="6" w:space="0" w:color="auto"/>
+              <w:bottom w:val="outset" w:sz="6" w:space="0" w:color="auto"/>
+              <w:right w:val="outset" w:sz="6" w:space="0" w:color="auto"/>
+            </w:tcBorders>
+            <w:vAlign w:val="center"/>
+            <w:hideMark/>
+          </w:tcPr>
+          <w:p>
+            <w:pPr>
+              <w:spacing w:after="0" w:line="240" w:lineRule="auto"/>
+              <w:rPr>
+                <w:rFonts w:eastAsia="Times New Roman" w:cstheme="minorHAnsi"/>
+                <w:color w:val="000000"/>
+              </w:rPr>
+            </w:pPr>
+            <w:r>
+              <w:rPr>
+                <w:rFonts w:eastAsia="Times New Roman" w:cstheme="minorHAnsi"/>
+                <w:color w:val="000000"/>
+              </w:rPr>
+              <w:t>0.0d</w:t>
+            </w:r>
+          </w:p>
+        </w:tc>
+      </w:tr>
+      <w:tr>
+        <w:trPr>
+          <w:tblCellSpacing w:w="15" w:type="dxa"/>
+        </w:trPr>
+        <w:tc>
+          <w:tcPr>
+            <w:tcW w:w="0" w:type="auto"/>
+            <w:tcBorders>
+              <w:top w:val="outset" w:sz="6" w:space="0" w:color="auto"/>
+              <w:left w:val="outset" w:sz="6" w:space="0" w:color="auto"/>
+              <w:bottom w:val="outset" w:sz="6" w:space="0" w:color="auto"/>
+              <w:right w:val="outset" w:sz="6" w:space="0" w:color="auto"/>
+            </w:tcBorders>
+            <w:vAlign w:val="center"/>
+            <w:hideMark/>
+          </w:tcPr>
+          <w:p>
+            <w:pPr>
+              <w:spacing w:after="0" w:line="240" w:lineRule="auto"/>
+              <w:rPr>
+                <w:rFonts w:eastAsia="Times New Roman" w:cstheme="minorHAnsi"/>
+                <w:color w:val="000000"/>
+              </w:rPr>
+            </w:pPr>
+            <w:r>
+              <w:rPr>
+                <w:rFonts w:eastAsia="Times New Roman" w:cstheme="minorHAnsi"/>
+                <w:color w:val="000000"/>
+              </w:rPr>
+              <w:t>char</w:t>
+            </w:r>
+          </w:p>
+        </w:tc>
+        <w:tc>
+          <w:tcPr>
+            <w:tcW w:w="0" w:type="auto"/>
+            <w:tcBorders>
+              <w:top w:val="outset" w:sz="6" w:space="0" w:color="auto"/>
+              <w:left w:val="outset" w:sz="6" w:space="0" w:color="auto"/>
+              <w:bottom w:val="outset" w:sz="6" w:space="0" w:color="auto"/>
+              <w:right w:val="outset" w:sz="6" w:space="0" w:color="auto"/>
+            </w:tcBorders>
+            <w:vAlign w:val="center"/>
+            <w:hideMark/>
+          </w:tcPr>
+          <w:p>
+            <w:pPr>
+              <w:spacing w:after="0" w:line="240" w:lineRule="auto"/>
+              <w:rPr>
+                <w:rFonts w:eastAsia="Times New Roman" w:cstheme="minorHAnsi"/>
+                <w:color w:val="000000"/>
+              </w:rPr>
+            </w:pPr>
+            <w:r>
+              <w:rPr>
+                <w:rFonts w:eastAsia="Times New Roman" w:cstheme="minorHAnsi"/>
+                <w:color w:val="000000"/>
+              </w:rPr>
+              <w:t>'\u0000'</w:t>
+            </w:r>
+          </w:p>
+        </w:tc>
+      </w:tr>
+      <w:tr>
+        <w:trPr>
+          <w:tblCellSpacing w:w="15" w:type="dxa"/>
+        </w:trPr>
+        <w:tc>
+          <w:tcPr>
+            <w:tcW w:w="0" w:type="auto"/>
+            <w:tcBorders>
+              <w:top w:val="outset" w:sz="6" w:space="0" w:color="auto"/>
+              <w:left w:val="outset" w:sz="6" w:space="0" w:color="auto"/>
+              <w:bottom w:val="outset" w:sz="6" w:space="0" w:color="auto"/>
+              <w:right w:val="outset" w:sz="6" w:space="0" w:color="auto"/>
+            </w:tcBorders>
+            <w:vAlign w:val="center"/>
+            <w:hideMark/>
+          </w:tcPr>
+          <w:p>
+            <w:pPr>
+              <w:spacing w:after="0" w:line="240" w:lineRule="auto"/>
+              <w:rPr>
+                <w:rFonts w:eastAsia="Times New Roman" w:cstheme="minorHAnsi"/>
+                <w:color w:val="000000"/>
+              </w:rPr>
+            </w:pPr>
+            <w:r>
+              <w:rPr>
+                <w:rFonts w:eastAsia="Times New Roman" w:cstheme="minorHAnsi"/>
+                <w:color w:val="000000"/>
+              </w:rPr>
+              <w:t>String (or any object)  </w:t>
+            </w:r>
+          </w:p>
+        </w:tc>
+        <w:tc>
+          <w:tcPr>
+            <w:tcW w:w="0" w:type="auto"/>
+            <w:tcBorders>
+              <w:top w:val="outset" w:sz="6" w:space="0" w:color="auto"/>
+              <w:left w:val="outset" w:sz="6" w:space="0" w:color="auto"/>
+              <w:bottom w:val="outset" w:sz="6" w:space="0" w:color="auto"/>
+              <w:right w:val="outset" w:sz="6" w:space="0" w:color="auto"/>
+            </w:tcBorders>
+            <w:vAlign w:val="center"/>
+            <w:hideMark/>
+          </w:tcPr>
+          <w:p>
+            <w:pPr>
+              <w:spacing w:after="0" w:line="240" w:lineRule="auto"/>
+              <w:rPr>
+                <w:rFonts w:eastAsia="Times New Roman" w:cstheme="minorHAnsi"/>
+                <w:color w:val="000000"/>
+              </w:rPr>
+            </w:pPr>
+            <w:r>
+              <w:rPr>
+                <w:rFonts w:eastAsia="Times New Roman" w:cstheme="minorHAnsi"/>
+                <w:color w:val="000000"/>
+              </w:rPr>
+              <w:t>null</w:t>
+            </w:r>
+          </w:p>
+        </w:tc>
+      </w:tr>
+      <w:tr>
+        <w:trPr>
+          <w:tblCellSpacing w:w="15" w:type="dxa"/>
+        </w:trPr>
+        <w:tc>
+          <w:tcPr>
+            <w:tcW w:w="0" w:type="auto"/>
+            <w:tcBorders>
+              <w:top w:val="outset" w:sz="6" w:space="0" w:color="auto"/>
+              <w:left w:val="outset" w:sz="6" w:space="0" w:color="auto"/>
+              <w:bottom w:val="outset" w:sz="6" w:space="0" w:color="auto"/>
+              <w:right w:val="outset" w:sz="6" w:space="0" w:color="auto"/>
+            </w:tcBorders>
+            <w:vAlign w:val="center"/>
+            <w:hideMark/>
+          </w:tcPr>
+          <w:p>
+            <w:pPr>
+              <w:spacing w:after="0" w:line="240" w:lineRule="auto"/>
+              <w:rPr>
+                <w:rFonts w:eastAsia="Times New Roman" w:cstheme="minorHAnsi"/>
+                <w:color w:val="000000"/>
+              </w:rPr>
+            </w:pPr>
+            <w:proofErr w:type="spellStart"/>
+            <w:r>
+              <w:rPr>
+                <w:rFonts w:eastAsia="Times New Roman" w:cstheme="minorHAnsi"/>
+                <w:color w:val="000000"/>
+              </w:rPr>
+              <w:t>boolean</w:t>
+            </w:r>
+            <w:proofErr w:type="spellEnd"/>
+          </w:p>
+        </w:tc>
+        <w:tc>
+          <w:tcPr>
+            <w:tcW w:w="0" w:type="auto"/>
+            <w:tcBorders>
+              <w:top w:val="outset" w:sz="6" w:space="0" w:color="auto"/>
+              <w:left w:val="outset" w:sz="6" w:space="0" w:color="auto"/>
+              <w:bottom w:val="outset" w:sz="6" w:space="0" w:color="auto"/>
+              <w:right w:val="outset" w:sz="6" w:space="0" w:color="auto"/>
+            </w:tcBorders>
+            <w:vAlign w:val="center"/>
+            <w:hideMark/>
+          </w:tcPr>
+          <w:p>
+            <w:pPr>
+              <w:spacing w:after="0" w:line="240" w:lineRule="auto"/>
+              <w:rPr>
+                <w:rFonts w:eastAsia="Times New Roman" w:cstheme="minorHAnsi"/>
+                <w:color w:val="000000"/>
+              </w:rPr>
+            </w:pPr>
+            <w:r>
+              <w:rPr>
+                <w:rFonts w:eastAsia="Times New Roman" w:cstheme="minorHAnsi"/>
+                <w:color w:val="000000"/>
+              </w:rPr>
+              <w:t>false</w:t>
+            </w:r>
+          </w:p>
+        </w:tc>
+      </w:tr>
+    </w:tbl>
+    <w:p>
+      <w:pPr>
+        <w:rPr>
+          <w:rFonts w:cstheme="minorHAnsi"/>
+        </w:rPr>
+      </w:pPr>
+    </w:p>
+    <w:p>
+      <w:pPr>
+        <w:rPr>
+          <w:rFonts w:cstheme="minorHAnsi"/>
+        </w:rPr>
+      </w:pPr>
+      <w:r>
+        <w:rPr>
+          <w:rFonts w:cstheme="minorHAnsi"/>
+        </w:rPr>
+        <w:t>For Objects the default is null;</w:t>
+      </w:r>
+    </w:p>
+    <w:p>
+      <w:pPr>
+        <w:rPr>
+          <w:rFonts w:cstheme="minorHAnsi"/>
+          <w:color w:val="7030A0"/>
+        </w:rPr>
+      </w:pPr>
+    </w:p>
+    <w:p>
+      <w:pPr>
+        <w:rPr>
+          <w:rFonts w:cstheme="minorHAnsi"/>
+          <w:color w:val="7030A0"/>
+        </w:rPr>
+      </w:pPr>
+      <w:r>
+        <w:rPr>
+          <w:rFonts w:cstheme="minorHAnsi"/>
+          <w:color w:val="7030A0"/>
+        </w:rPr>
+        <w:t>Assignment 4:</w:t>
+      </w:r>
+    </w:p>
+    <w:p>
+      <w:pPr>
+        <w:rPr>
+          <w:rFonts w:cstheme="minorHAnsi"/>
+        </w:rPr>
+      </w:pPr>
+      <w:r>
+        <w:rPr>
+          <w:rFonts w:cstheme="minorHAnsi"/>
+        </w:rPr>
+        <w:t>Create abstract class and implementations, interface and implementations</w:t>
+      </w:r>
+    </w:p>
+    <w:p>
+      <w:pPr>
+        <w:rPr>
+          <w:rFonts w:cstheme="minorHAnsi"/>
+        </w:rPr>
+      </w:pPr>
+      <w:r>
+        <w:rPr>
+          <w:rFonts w:cstheme="minorHAnsi"/>
+        </w:rPr>
+        <w:t>By taking any real world example like Mobile, System, Car, Bike etc.</w:t>
+      </w:r>
     </w:p>
     <w:sectPr>
       <w:pgSz w:w="12240" w:h="15840"/>
@@ -8962,6 +9603,17 @@
         <w:right w:w="108" w:type="dxa"/>
       </w:tblCellMar>
     </w:tblPr>
+  </w:style>
+  <w:style w:type="character" w:styleId="Strong">
+    <w:name w:val="Strong"/>
+    <w:basedOn w:val="DefaultParagraphFont"/>
+    <w:uiPriority w:val="22"/>
+    <w:qFormat/>
+    <w:rsid w:val="00530BB5"/>
+    <w:rPr>
+      <w:b/>
+      <w:bCs/>
+    </w:rPr>
   </w:style>
 </w:styles>
 </file>

--- a/Java.docx
+++ b/Java.docx
@@ -8,47 +8,11 @@
           <w:rFonts w:cstheme="minorHAnsi"/>
         </w:rPr>
       </w:pPr>
-      <w:proofErr w:type="spellStart"/>
-      <w:r>
-        <w:rPr>
-          <w:rFonts w:cstheme="minorHAnsi"/>
-        </w:rPr>
-        <w:t>LowLevelLanguage</w:t>
-      </w:r>
-      <w:proofErr w:type="spellEnd"/>
-      <w:r>
-        <w:rPr>
-          <w:rFonts w:cstheme="minorHAnsi"/>
-        </w:rPr>
-        <w:t>/</w:t>
-      </w:r>
-      <w:proofErr w:type="spellStart"/>
-      <w:r>
-        <w:rPr>
-          <w:rFonts w:cstheme="minorHAnsi"/>
-        </w:rPr>
-        <w:t>MachineLevelLanguage</w:t>
-      </w:r>
-      <w:proofErr w:type="spellEnd"/>
-      <w:r>
-        <w:rPr>
-          <w:rFonts w:cstheme="minorHAnsi"/>
-        </w:rPr>
-        <w:t xml:space="preserve">- Machine can </w:t>
-      </w:r>
-      <w:proofErr w:type="spellStart"/>
-      <w:r>
-        <w:rPr>
-          <w:rFonts w:cstheme="minorHAnsi"/>
-        </w:rPr>
-        <w:t>undestand</w:t>
-      </w:r>
-      <w:proofErr w:type="spellEnd"/>
-      <w:r>
-        <w:rPr>
-          <w:rFonts w:cstheme="minorHAnsi"/>
-        </w:rPr>
-        <w:t xml:space="preserve"> only binary language. It is in binary for</w:t>
+      <w:r>
+        <w:rPr>
+          <w:rFonts w:cstheme="minorHAnsi"/>
+        </w:rPr>
+        <w:t>LowLevelLanguage/MachineLevelLanguage- Machine can undestand only binary language. It is in binary for</w:t>
       </w:r>
       <w:r>
         <w:rPr>
@@ -63,61 +27,11 @@
           <w:rFonts w:cstheme="minorHAnsi"/>
         </w:rPr>
       </w:pPr>
-      <w:proofErr w:type="spellStart"/>
-      <w:r>
-        <w:rPr>
-          <w:rFonts w:cstheme="minorHAnsi"/>
-        </w:rPr>
-        <w:t>AssemblyLanguage</w:t>
-      </w:r>
-      <w:proofErr w:type="spellEnd"/>
-      <w:r>
-        <w:rPr>
-          <w:rFonts w:cstheme="minorHAnsi"/>
-        </w:rPr>
-        <w:t>/</w:t>
-      </w:r>
-      <w:proofErr w:type="spellStart"/>
-      <w:r>
-        <w:rPr>
-          <w:rFonts w:cstheme="minorHAnsi"/>
-        </w:rPr>
-        <w:t>MidLevelLanguage</w:t>
-      </w:r>
-      <w:proofErr w:type="spellEnd"/>
-      <w:r>
-        <w:rPr>
-          <w:rFonts w:cstheme="minorHAnsi"/>
-        </w:rPr>
-        <w:t xml:space="preserve">- Intermediate language which looks like </w:t>
-      </w:r>
-      <w:proofErr w:type="spellStart"/>
-      <w:r>
-        <w:rPr>
-          <w:rFonts w:cstheme="minorHAnsi"/>
-        </w:rPr>
-        <w:t>processsor</w:t>
-      </w:r>
-      <w:proofErr w:type="spellEnd"/>
-      <w:r>
-        <w:rPr>
-          <w:rFonts w:cstheme="minorHAnsi"/>
-        </w:rPr>
-        <w:t xml:space="preserve"> instructions/</w:t>
-      </w:r>
-      <w:proofErr w:type="spellStart"/>
-      <w:r>
-        <w:rPr>
-          <w:rFonts w:cstheme="minorHAnsi"/>
-        </w:rPr>
-        <w:t>cmds</w:t>
-      </w:r>
-      <w:proofErr w:type="spellEnd"/>
-      <w:r>
-        <w:rPr>
-          <w:rFonts w:cstheme="minorHAnsi"/>
-        </w:rPr>
-        <w:t xml:space="preserve">  which is not completely in binary </w:t>
+      <w:r>
+        <w:rPr>
+          <w:rFonts w:cstheme="minorHAnsi"/>
+        </w:rPr>
+        <w:t xml:space="preserve">AssemblyLanguage/MidLevelLanguage- Intermediate language which looks like processsor instructions/cmds  which is not completely in binary </w:t>
       </w:r>
     </w:p>
     <w:p>
@@ -145,116 +59,56 @@
           <w:rFonts w:cstheme="minorHAnsi"/>
         </w:rPr>
       </w:pPr>
-      <w:proofErr w:type="spellStart"/>
-      <w:r>
-        <w:rPr>
-          <w:rFonts w:cstheme="minorHAnsi"/>
-        </w:rPr>
-        <w:t>HighLevelLanguages</w:t>
-      </w:r>
-      <w:proofErr w:type="spellEnd"/>
-      <w:r>
-        <w:rPr>
-          <w:rFonts w:cstheme="minorHAnsi"/>
-        </w:rPr>
-        <w:t xml:space="preserve"> - Human Readabl</w:t>
-      </w:r>
-      <w:r>
-        <w:rPr>
-          <w:rFonts w:cstheme="minorHAnsi"/>
-        </w:rPr>
-        <w:t xml:space="preserve">e or more like general </w:t>
-      </w:r>
-      <w:proofErr w:type="spellStart"/>
-      <w:r>
-        <w:rPr>
-          <w:rFonts w:cstheme="minorHAnsi"/>
-        </w:rPr>
-        <w:t>english</w:t>
-      </w:r>
-      <w:proofErr w:type="spellEnd"/>
-      <w:r>
-        <w:rPr>
-          <w:rFonts w:cstheme="minorHAnsi"/>
-        </w:rPr>
-        <w:t>.</w:t>
-      </w:r>
-    </w:p>
-    <w:p>
-      <w:pPr>
-        <w:rPr>
-          <w:rFonts w:cstheme="minorHAnsi"/>
-        </w:rPr>
-      </w:pPr>
-      <w:proofErr w:type="spellStart"/>
-      <w:r>
-        <w:rPr>
-          <w:rFonts w:cstheme="minorHAnsi"/>
-        </w:rPr>
-        <w:t>int</w:t>
-      </w:r>
-      <w:proofErr w:type="spellEnd"/>
-      <w:r>
-        <w:rPr>
-          <w:rFonts w:cstheme="minorHAnsi"/>
-        </w:rPr>
-        <w:t xml:space="preserve"> a=5;</w:t>
-      </w:r>
-    </w:p>
-    <w:p>
-      <w:pPr>
-        <w:rPr>
-          <w:rFonts w:cstheme="minorHAnsi"/>
-        </w:rPr>
-      </w:pPr>
-      <w:proofErr w:type="spellStart"/>
-      <w:r>
-        <w:rPr>
-          <w:rFonts w:cstheme="minorHAnsi"/>
-        </w:rPr>
-        <w:t>int</w:t>
-      </w:r>
-      <w:proofErr w:type="spellEnd"/>
-      <w:r>
-        <w:rPr>
-          <w:rFonts w:cstheme="minorHAnsi"/>
-        </w:rPr>
-        <w:t xml:space="preserve"> b=10;</w:t>
-      </w:r>
-    </w:p>
-    <w:p>
-      <w:pPr>
-        <w:rPr>
-          <w:rFonts w:cstheme="minorHAnsi"/>
-        </w:rPr>
-      </w:pPr>
-      <w:proofErr w:type="spellStart"/>
-      <w:r>
-        <w:rPr>
-          <w:rFonts w:cstheme="minorHAnsi"/>
-        </w:rPr>
-        <w:t>int</w:t>
-      </w:r>
-      <w:proofErr w:type="spellEnd"/>
-      <w:r>
-        <w:rPr>
-          <w:rFonts w:cstheme="minorHAnsi"/>
-        </w:rPr>
-        <w:t xml:space="preserve"> result = </w:t>
-      </w:r>
-      <w:proofErr w:type="spellStart"/>
-      <w:r>
-        <w:rPr>
-          <w:rFonts w:cstheme="minorHAnsi"/>
-        </w:rPr>
-        <w:t>a+b</w:t>
-      </w:r>
-      <w:proofErr w:type="spellEnd"/>
-      <w:r>
-        <w:rPr>
-          <w:rFonts w:cstheme="minorHAnsi"/>
-        </w:rPr>
-        <w:t>;</w:t>
+      <w:r>
+        <w:rPr>
+          <w:rFonts w:cstheme="minorHAnsi"/>
+        </w:rPr>
+        <w:t>HighLevelLanguages - Human Readabl</w:t>
+      </w:r>
+      <w:r>
+        <w:rPr>
+          <w:rFonts w:cstheme="minorHAnsi"/>
+        </w:rPr>
+        <w:t>e or more like general english.</w:t>
+      </w:r>
+    </w:p>
+    <w:p>
+      <w:pPr>
+        <w:rPr>
+          <w:rFonts w:cstheme="minorHAnsi"/>
+        </w:rPr>
+      </w:pPr>
+      <w:r>
+        <w:rPr>
+          <w:rFonts w:cstheme="minorHAnsi"/>
+        </w:rPr>
+        <w:t>int a=5;</w:t>
+      </w:r>
+    </w:p>
+    <w:p>
+      <w:pPr>
+        <w:rPr>
+          <w:rFonts w:cstheme="minorHAnsi"/>
+        </w:rPr>
+      </w:pPr>
+      <w:r>
+        <w:rPr>
+          <w:rFonts w:cstheme="minorHAnsi"/>
+        </w:rPr>
+        <w:t>int b=10;</w:t>
+      </w:r>
+    </w:p>
+    <w:p>
+      <w:pPr>
+        <w:rPr>
+          <w:rFonts w:cstheme="minorHAnsi"/>
+        </w:rPr>
+      </w:pPr>
+      <w:r>
+        <w:rPr>
+          <w:rFonts w:cstheme="minorHAnsi"/>
+        </w:rPr>
+        <w:t>int result = a+b;</w:t>
       </w:r>
     </w:p>
     <w:p>
@@ -276,61 +130,31 @@
           <w:rFonts w:cstheme="minorHAnsi"/>
         </w:rPr>
       </w:pPr>
-      <w:proofErr w:type="spellStart"/>
-      <w:r>
-        <w:rPr>
-          <w:rFonts w:cstheme="minorHAnsi"/>
-        </w:rPr>
-        <w:t>eg</w:t>
-      </w:r>
-      <w:proofErr w:type="spellEnd"/>
-      <w:r>
-        <w:rPr>
-          <w:rFonts w:cstheme="minorHAnsi"/>
-        </w:rPr>
-        <w:t xml:space="preserve"> for compiled languages C, C++, Objective-C, </w:t>
-      </w:r>
-      <w:proofErr w:type="spellStart"/>
-      <w:r>
-        <w:rPr>
-          <w:rFonts w:cstheme="minorHAnsi"/>
-        </w:rPr>
-        <w:t>Scala</w:t>
-      </w:r>
-      <w:proofErr w:type="spellEnd"/>
-    </w:p>
-    <w:p>
-      <w:pPr>
-        <w:rPr>
-          <w:rFonts w:cstheme="minorHAnsi"/>
-        </w:rPr>
-      </w:pPr>
-    </w:p>
-    <w:p>
-      <w:pPr>
-        <w:rPr>
-          <w:rFonts w:cstheme="minorHAnsi"/>
-        </w:rPr>
-      </w:pPr>
-      <w:r>
-        <w:rPr>
-          <w:rFonts w:cstheme="minorHAnsi"/>
-        </w:rPr>
-        <w:t xml:space="preserve">Interpreter : Interpreter  convert the </w:t>
-      </w:r>
-      <w:proofErr w:type="spellStart"/>
-      <w:r>
-        <w:rPr>
-          <w:rFonts w:cstheme="minorHAnsi"/>
-        </w:rPr>
-        <w:t>humanreadable</w:t>
-      </w:r>
-      <w:proofErr w:type="spellEnd"/>
-      <w:r>
-        <w:rPr>
-          <w:rFonts w:cstheme="minorHAnsi"/>
-        </w:rPr>
-        <w:t xml:space="preserve"> code to machine code while exec</w:t>
+      <w:r>
+        <w:rPr>
+          <w:rFonts w:cstheme="minorHAnsi"/>
+        </w:rPr>
+        <w:t>eg for compiled languages C, C++, Objective-C, Scala</w:t>
+      </w:r>
+    </w:p>
+    <w:p>
+      <w:pPr>
+        <w:rPr>
+          <w:rFonts w:cstheme="minorHAnsi"/>
+        </w:rPr>
+      </w:pPr>
+    </w:p>
+    <w:p>
+      <w:pPr>
+        <w:rPr>
+          <w:rFonts w:cstheme="minorHAnsi"/>
+        </w:rPr>
+      </w:pPr>
+      <w:r>
+        <w:rPr>
+          <w:rFonts w:cstheme="minorHAnsi"/>
+        </w:rPr>
+        <w:t>Interpreter : Interpreter  convert the humanreadable code to machine code while exec</w:t>
       </w:r>
       <w:r>
         <w:rPr>
@@ -345,40 +169,24 @@
           <w:rFonts w:cstheme="minorHAnsi"/>
         </w:rPr>
       </w:pPr>
-      <w:proofErr w:type="spellStart"/>
-      <w:r>
-        <w:rPr>
-          <w:rFonts w:cstheme="minorHAnsi"/>
-        </w:rPr>
-        <w:t>eg</w:t>
-      </w:r>
-      <w:proofErr w:type="spellEnd"/>
-      <w:r>
-        <w:rPr>
-          <w:rFonts w:cstheme="minorHAnsi"/>
-        </w:rPr>
-        <w:t xml:space="preserve"> for interpreted languages:</w:t>
-      </w:r>
-    </w:p>
-    <w:p>
-      <w:pPr>
-        <w:rPr>
-          <w:rFonts w:cstheme="minorHAnsi"/>
-        </w:rPr>
-      </w:pPr>
-      <w:proofErr w:type="spellStart"/>
-      <w:r>
-        <w:rPr>
-          <w:rFonts w:cstheme="minorHAnsi"/>
-        </w:rPr>
-        <w:t>Python,Ruby</w:t>
-      </w:r>
-      <w:proofErr w:type="spellEnd"/>
-      <w:r>
-        <w:rPr>
-          <w:rFonts w:cstheme="minorHAnsi"/>
-        </w:rPr>
-        <w:t xml:space="preserve">, JavaScript, </w:t>
+      <w:r>
+        <w:rPr>
+          <w:rFonts w:cstheme="minorHAnsi"/>
+        </w:rPr>
+        <w:t>eg for interpreted languages:</w:t>
+      </w:r>
+    </w:p>
+    <w:p>
+      <w:pPr>
+        <w:rPr>
+          <w:rFonts w:cstheme="minorHAnsi"/>
+        </w:rPr>
+      </w:pPr>
+      <w:r>
+        <w:rPr>
+          <w:rFonts w:cstheme="minorHAnsi"/>
+        </w:rPr>
+        <w:t xml:space="preserve">Python,Ruby, JavaScript, </w:t>
       </w:r>
     </w:p>
     <w:p>
@@ -556,15 +364,8 @@
           <w:rFonts w:cstheme="minorHAnsi"/>
         </w:rPr>
         <w:tab/>
-      </w:r>
-      <w:proofErr w:type="spellStart"/>
-      <w:r>
-        <w:rPr>
-          <w:rFonts w:cstheme="minorHAnsi"/>
-        </w:rPr>
         <w:t>Erlang</w:t>
       </w:r>
-      <w:proofErr w:type="spellEnd"/>
     </w:p>
     <w:p>
       <w:pPr>
@@ -623,15 +424,8 @@
           <w:rFonts w:cstheme="minorHAnsi"/>
         </w:rPr>
         <w:tab/>
-      </w:r>
-      <w:proofErr w:type="spellStart"/>
-      <w:r>
-        <w:rPr>
-          <w:rFonts w:cstheme="minorHAnsi"/>
-        </w:rPr>
         <w:t>Scala</w:t>
       </w:r>
-      <w:proofErr w:type="spellEnd"/>
     </w:p>
     <w:p>
       <w:pPr>
@@ -690,15 +484,8 @@
           <w:rFonts w:cstheme="minorHAnsi"/>
         </w:rPr>
         <w:tab/>
-      </w:r>
-      <w:proofErr w:type="spellStart"/>
-      <w:r>
-        <w:rPr>
-          <w:rFonts w:cstheme="minorHAnsi"/>
-        </w:rPr>
         <w:t>TypeScript</w:t>
       </w:r>
-      <w:proofErr w:type="spellEnd"/>
     </w:p>
     <w:p>
       <w:pPr>
@@ -931,19 +718,11 @@
           <w:rFonts w:cstheme="minorHAnsi"/>
         </w:rPr>
       </w:pPr>
-      <w:proofErr w:type="spellStart"/>
-      <w:r>
-        <w:rPr>
-          <w:rFonts w:cstheme="minorHAnsi"/>
-        </w:rPr>
-        <w:t>Simula</w:t>
-      </w:r>
-      <w:proofErr w:type="spellEnd"/>
-      <w:r>
-        <w:rPr>
-          <w:rFonts w:cstheme="minorHAnsi"/>
-        </w:rPr>
-        <w:t xml:space="preserve"> was the first object-oriented programming language. Java, Python, C++, Visual Basic .NET and Ruby are the most popular OOP languages today. The Java programming language is designed especially for use in distributed applications on corporate networks and the Internet. Ruby is used in many Web applications. Curl, Smalltalk, Delphi and Eiffel are also examples of object-</w:t>
+      <w:r>
+        <w:rPr>
+          <w:rFonts w:cstheme="minorHAnsi"/>
+        </w:rPr>
+        <w:t>Simula was the first object-oriented programming language. Java, Python, C++, Visual Basic .NET and Ruby are the most popular OOP languages today. The Java programming language is designed especially for use in distributed applications on corporate networks and the Internet. Ruby is used in many Web applications. Curl, Smalltalk, Delphi and Eiffel are also examples of object-</w:t>
       </w:r>
       <w:r>
         <w:rPr>
@@ -1001,21 +780,7 @@
         <w:rPr>
           <w:rFonts w:cstheme="minorHAnsi"/>
         </w:rPr>
-        <w:t xml:space="preserve">Oriented programming </w:t>
-      </w:r>
-      <w:proofErr w:type="spellStart"/>
-      <w:r>
-        <w:rPr>
-          <w:rFonts w:cstheme="minorHAnsi"/>
-        </w:rPr>
-        <w:t>lanaguage</w:t>
-      </w:r>
-      <w:proofErr w:type="spellEnd"/>
-      <w:r>
-        <w:rPr>
-          <w:rFonts w:cstheme="minorHAnsi"/>
-        </w:rPr>
-        <w:t>.</w:t>
+        <w:t>Oriented programming lanaguage.</w:t>
       </w:r>
     </w:p>
     <w:p>
@@ -1060,35 +825,7 @@
         <w:rPr>
           <w:rFonts w:cstheme="minorHAnsi"/>
         </w:rPr>
-        <w:t xml:space="preserve">Object is that which exist or  it is instance of </w:t>
-      </w:r>
-      <w:proofErr w:type="spellStart"/>
-      <w:r>
-        <w:rPr>
-          <w:rFonts w:cstheme="minorHAnsi"/>
-        </w:rPr>
-        <w:t>class.It</w:t>
-      </w:r>
-      <w:proofErr w:type="spellEnd"/>
-      <w:r>
-        <w:rPr>
-          <w:rFonts w:cstheme="minorHAnsi"/>
-        </w:rPr>
-        <w:t xml:space="preserve"> has state(properties) and </w:t>
-      </w:r>
-      <w:proofErr w:type="spellStart"/>
-      <w:r>
-        <w:rPr>
-          <w:rFonts w:cstheme="minorHAnsi"/>
-        </w:rPr>
-        <w:t>behaviour</w:t>
-      </w:r>
-      <w:proofErr w:type="spellEnd"/>
-      <w:r>
-        <w:rPr>
-          <w:rFonts w:cstheme="minorHAnsi"/>
-        </w:rPr>
-        <w:t>(action/met</w:t>
+        <w:t>Object is that which exist or  it is instance of class.It has state(properties) and behaviour(action/met</w:t>
       </w:r>
       <w:r>
         <w:rPr>
@@ -1107,21 +844,7 @@
         <w:rPr>
           <w:rFonts w:cstheme="minorHAnsi"/>
         </w:rPr>
-        <w:t xml:space="preserve">Samsung, Apple, </w:t>
-      </w:r>
-      <w:proofErr w:type="spellStart"/>
-      <w:r>
-        <w:rPr>
-          <w:rFonts w:cstheme="minorHAnsi"/>
-        </w:rPr>
-        <w:t>GoogleNexus</w:t>
-      </w:r>
-      <w:proofErr w:type="spellEnd"/>
-      <w:r>
-        <w:rPr>
-          <w:rFonts w:cstheme="minorHAnsi"/>
-        </w:rPr>
-        <w:t xml:space="preserve"> - has color, manu</w:t>
+        <w:t>Samsung, Apple, GoogleNexus - has color, manu</w:t>
       </w:r>
       <w:r>
         <w:rPr>
@@ -1226,35 +949,7 @@
         <w:rPr>
           <w:rFonts w:cstheme="minorHAnsi"/>
         </w:rPr>
-        <w:t xml:space="preserve">Java - It is platform independent </w:t>
-      </w:r>
-      <w:proofErr w:type="spellStart"/>
-      <w:r>
-        <w:rPr>
-          <w:rFonts w:cstheme="minorHAnsi"/>
-        </w:rPr>
-        <w:t>language.Write</w:t>
-      </w:r>
-      <w:proofErr w:type="spellEnd"/>
-      <w:r>
-        <w:rPr>
-          <w:rFonts w:cstheme="minorHAnsi"/>
-        </w:rPr>
-        <w:t xml:space="preserve"> Once Run </w:t>
-      </w:r>
-      <w:proofErr w:type="spellStart"/>
-      <w:r>
-        <w:rPr>
-          <w:rFonts w:cstheme="minorHAnsi"/>
-        </w:rPr>
-        <w:t>Anywhre</w:t>
-      </w:r>
-      <w:proofErr w:type="spellEnd"/>
-      <w:r>
-        <w:rPr>
-          <w:rFonts w:cstheme="minorHAnsi"/>
-        </w:rPr>
-        <w:t xml:space="preserve"> (WORA).</w:t>
+        <w:t>Java - It is platform independent language.Write Once Run Anywhre (WORA).</w:t>
       </w:r>
     </w:p>
     <w:p>
@@ -1312,152 +1007,46 @@
         <w:rPr>
           <w:rFonts w:cstheme="minorHAnsi"/>
         </w:rPr>
-        <w:t xml:space="preserve">Simple- It eliminates pointers which are used in c and </w:t>
-      </w:r>
-      <w:proofErr w:type="spellStart"/>
-      <w:r>
-        <w:rPr>
-          <w:rFonts w:cstheme="minorHAnsi"/>
-        </w:rPr>
-        <w:t>c++</w:t>
-      </w:r>
-      <w:proofErr w:type="spellEnd"/>
-      <w:r>
-        <w:rPr>
-          <w:rFonts w:cstheme="minorHAnsi"/>
-        </w:rPr>
-        <w:t xml:space="preserve"> for memory allocation and </w:t>
-      </w:r>
-      <w:proofErr w:type="spellStart"/>
-      <w:r>
-        <w:rPr>
-          <w:rFonts w:cstheme="minorHAnsi"/>
-        </w:rPr>
-        <w:t>deallocation</w:t>
-      </w:r>
-      <w:proofErr w:type="spellEnd"/>
-      <w:r>
-        <w:rPr>
-          <w:rFonts w:cstheme="minorHAnsi"/>
-        </w:rPr>
-        <w:t xml:space="preserve">. Java </w:t>
-      </w:r>
-      <w:proofErr w:type="spellStart"/>
-      <w:r>
-        <w:rPr>
-          <w:rFonts w:cstheme="minorHAnsi"/>
-        </w:rPr>
-        <w:t>memeory</w:t>
-      </w:r>
-      <w:proofErr w:type="spellEnd"/>
-      <w:r>
-        <w:rPr>
-          <w:rFonts w:cstheme="minorHAnsi"/>
-        </w:rPr>
-        <w:t xml:space="preserve"> </w:t>
-      </w:r>
-      <w:proofErr w:type="spellStart"/>
-      <w:r>
-        <w:rPr>
-          <w:rFonts w:cstheme="minorHAnsi"/>
-        </w:rPr>
-        <w:t>managemenr</w:t>
-      </w:r>
-      <w:proofErr w:type="spellEnd"/>
-      <w:r>
-        <w:rPr>
-          <w:rFonts w:cstheme="minorHAnsi"/>
-        </w:rPr>
-        <w:t xml:space="preserve"> is taken care by JVM.</w:t>
-      </w:r>
-    </w:p>
-    <w:p>
-      <w:pPr>
-        <w:rPr>
-          <w:rFonts w:cstheme="minorHAnsi"/>
-        </w:rPr>
-      </w:pPr>
-      <w:proofErr w:type="spellStart"/>
-      <w:r>
-        <w:rPr>
-          <w:rFonts w:cstheme="minorHAnsi"/>
-        </w:rPr>
-        <w:t>ObjectOriented</w:t>
-      </w:r>
-      <w:proofErr w:type="spellEnd"/>
-      <w:r>
-        <w:rPr>
-          <w:rFonts w:cstheme="minorHAnsi"/>
-        </w:rPr>
-        <w:t>- In Java everything is objects and classes</w:t>
-      </w:r>
-    </w:p>
-    <w:p>
-      <w:pPr>
-        <w:rPr>
-          <w:rFonts w:cstheme="minorHAnsi"/>
-        </w:rPr>
-      </w:pPr>
-      <w:r>
-        <w:rPr>
-          <w:rFonts w:cstheme="minorHAnsi"/>
-        </w:rPr>
-        <w:t>Distributed- It works with various systems on n/w and can handle any protocols(</w:t>
-      </w:r>
-      <w:proofErr w:type="spellStart"/>
-      <w:r>
-        <w:rPr>
-          <w:rFonts w:cstheme="minorHAnsi"/>
-        </w:rPr>
-        <w:t>Tcp</w:t>
-      </w:r>
-      <w:proofErr w:type="spellEnd"/>
-      <w:r>
-        <w:rPr>
-          <w:rFonts w:cstheme="minorHAnsi"/>
-        </w:rPr>
-        <w:t>/</w:t>
-      </w:r>
-      <w:proofErr w:type="spellStart"/>
-      <w:r>
-        <w:rPr>
-          <w:rFonts w:cstheme="minorHAnsi"/>
-        </w:rPr>
-        <w:t>ip,udp</w:t>
-      </w:r>
-      <w:proofErr w:type="spellEnd"/>
-      <w:r>
-        <w:rPr>
-          <w:rFonts w:cstheme="minorHAnsi"/>
-        </w:rPr>
-        <w:t xml:space="preserve"> etc)</w:t>
-      </w:r>
-    </w:p>
-    <w:p>
-      <w:pPr>
-        <w:rPr>
-          <w:rFonts w:cstheme="minorHAnsi"/>
-        </w:rPr>
-      </w:pPr>
-      <w:r>
-        <w:rPr>
-          <w:rFonts w:cstheme="minorHAnsi"/>
-        </w:rPr>
-        <w:t xml:space="preserve">Robust- It is strong </w:t>
-      </w:r>
-      <w:proofErr w:type="spellStart"/>
-      <w:r>
-        <w:rPr>
-          <w:rFonts w:cstheme="minorHAnsi"/>
-        </w:rPr>
-        <w:t>bcz</w:t>
-      </w:r>
-      <w:proofErr w:type="spellEnd"/>
-      <w:r>
-        <w:rPr>
-          <w:rFonts w:cstheme="minorHAnsi"/>
-        </w:rPr>
-        <w:t xml:space="preserve"> it do not crash easily..Java handles error/exception in program using exception handling features.</w:t>
+        <w:t>Simple- It eliminates pointers which are used in c and c++ for memory allocation and deallocation. Java memeory managemenr is taken care by JVM.</w:t>
+      </w:r>
+    </w:p>
+    <w:p>
+      <w:pPr>
+        <w:rPr>
+          <w:rFonts w:cstheme="minorHAnsi"/>
+        </w:rPr>
+      </w:pPr>
+      <w:r>
+        <w:rPr>
+          <w:rFonts w:cstheme="minorHAnsi"/>
+        </w:rPr>
+        <w:t>ObjectOriented- In Java everything is objects and classes</w:t>
+      </w:r>
+    </w:p>
+    <w:p>
+      <w:pPr>
+        <w:rPr>
+          <w:rFonts w:cstheme="minorHAnsi"/>
+        </w:rPr>
+      </w:pPr>
+      <w:r>
+        <w:rPr>
+          <w:rFonts w:cstheme="minorHAnsi"/>
+        </w:rPr>
+        <w:t>Distributed- It works with various systems on n/w and can handle any protocols(Tcp/ip,udp etc)</w:t>
+      </w:r>
+    </w:p>
+    <w:p>
+      <w:pPr>
+        <w:rPr>
+          <w:rFonts w:cstheme="minorHAnsi"/>
+        </w:rPr>
+      </w:pPr>
+      <w:r>
+        <w:rPr>
+          <w:rFonts w:cstheme="minorHAnsi"/>
+        </w:rPr>
+        <w:t>Robust- It is strong bcz it do not crash easily..Java handles error/exception in program using exception handling features.</w:t>
       </w:r>
     </w:p>
     <w:p>
@@ -1479,19 +1068,11 @@
           <w:rFonts w:cstheme="minorHAnsi"/>
         </w:rPr>
       </w:pPr>
-      <w:proofErr w:type="spellStart"/>
-      <w:r>
-        <w:rPr>
-          <w:rFonts w:cstheme="minorHAnsi"/>
-        </w:rPr>
-        <w:t>SystemIndependent</w:t>
-      </w:r>
-      <w:proofErr w:type="spellEnd"/>
-      <w:r>
-        <w:rPr>
-          <w:rFonts w:cstheme="minorHAnsi"/>
-        </w:rPr>
-        <w:t>- Java byte code can be executed on any processor and OS.</w:t>
+      <w:r>
+        <w:rPr>
+          <w:rFonts w:cstheme="minorHAnsi"/>
+        </w:rPr>
+        <w:t>SystemIndependent- Java byte code can be executed on any processor and OS.</w:t>
       </w:r>
     </w:p>
     <w:p>
@@ -1517,134 +1098,46 @@
         <w:rPr>
           <w:rFonts w:cstheme="minorHAnsi"/>
         </w:rPr>
-        <w:t xml:space="preserve">Interpreted- Hello.java--&gt; </w:t>
-      </w:r>
-      <w:proofErr w:type="spellStart"/>
-      <w:r>
-        <w:rPr>
-          <w:rFonts w:cstheme="minorHAnsi"/>
-        </w:rPr>
-        <w:t>Hello.class</w:t>
-      </w:r>
-      <w:proofErr w:type="spellEnd"/>
-      <w:r>
-        <w:rPr>
-          <w:rFonts w:cstheme="minorHAnsi"/>
-        </w:rPr>
-        <w:t>(</w:t>
-      </w:r>
-      <w:proofErr w:type="spellStart"/>
-      <w:r>
-        <w:rPr>
-          <w:rFonts w:cstheme="minorHAnsi"/>
-        </w:rPr>
-        <w:t>bytecode</w:t>
-      </w:r>
-      <w:proofErr w:type="spellEnd"/>
-      <w:r>
-        <w:rPr>
-          <w:rFonts w:cstheme="minorHAnsi"/>
-        </w:rPr>
-        <w:t>)--&gt;machine readable code is done by interpreter</w:t>
-      </w:r>
-    </w:p>
-    <w:p>
-      <w:pPr>
-        <w:rPr>
-          <w:rFonts w:cstheme="minorHAnsi"/>
-        </w:rPr>
-      </w:pPr>
-      <w:r>
-        <w:rPr>
-          <w:rFonts w:cstheme="minorHAnsi"/>
-        </w:rPr>
-        <w:t xml:space="preserve">Good Performance- </w:t>
-      </w:r>
-      <w:proofErr w:type="spellStart"/>
-      <w:r>
-        <w:rPr>
-          <w:rFonts w:cstheme="minorHAnsi"/>
-        </w:rPr>
-        <w:t>Bcz</w:t>
-      </w:r>
-      <w:proofErr w:type="spellEnd"/>
-      <w:r>
-        <w:rPr>
-          <w:rFonts w:cstheme="minorHAnsi"/>
-        </w:rPr>
-        <w:t xml:space="preserve"> it handles complex logics execution using JIT compiler - </w:t>
-      </w:r>
-      <w:proofErr w:type="spellStart"/>
-      <w:r>
-        <w:rPr>
-          <w:rFonts w:cstheme="minorHAnsi"/>
-        </w:rPr>
-        <w:t>JustInTimeCompiler</w:t>
-      </w:r>
-      <w:proofErr w:type="spellEnd"/>
-    </w:p>
-    <w:p>
-      <w:pPr>
-        <w:rPr>
-          <w:rFonts w:cstheme="minorHAnsi"/>
-        </w:rPr>
-      </w:pPr>
-      <w:proofErr w:type="spellStart"/>
-      <w:r>
-        <w:rPr>
-          <w:rFonts w:cstheme="minorHAnsi"/>
-        </w:rPr>
-        <w:t>MultiThreaded</w:t>
-      </w:r>
-      <w:proofErr w:type="spellEnd"/>
-      <w:r>
-        <w:rPr>
-          <w:rFonts w:cstheme="minorHAnsi"/>
-        </w:rPr>
-        <w:t xml:space="preserve">- Java supports threads which help logic to execute </w:t>
-      </w:r>
-      <w:proofErr w:type="spellStart"/>
-      <w:r>
-        <w:rPr>
-          <w:rFonts w:cstheme="minorHAnsi"/>
-        </w:rPr>
-        <w:t>parallely</w:t>
-      </w:r>
-      <w:proofErr w:type="spellEnd"/>
-    </w:p>
-    <w:p>
-      <w:pPr>
-        <w:rPr>
-          <w:rFonts w:cstheme="minorHAnsi"/>
-        </w:rPr>
-      </w:pPr>
-      <w:proofErr w:type="spellStart"/>
-      <w:r>
-        <w:rPr>
-          <w:rFonts w:cstheme="minorHAnsi"/>
-        </w:rPr>
-        <w:t>Scalabilty</w:t>
-      </w:r>
-      <w:proofErr w:type="spellEnd"/>
-      <w:r>
-        <w:rPr>
-          <w:rFonts w:cstheme="minorHAnsi"/>
-        </w:rPr>
-        <w:t xml:space="preserve">- It can connect to DB, </w:t>
-      </w:r>
-      <w:proofErr w:type="spellStart"/>
-      <w:r>
-        <w:rPr>
-          <w:rFonts w:cstheme="minorHAnsi"/>
-        </w:rPr>
-        <w:t>webservices</w:t>
-      </w:r>
-      <w:proofErr w:type="spellEnd"/>
-      <w:r>
-        <w:rPr>
-          <w:rFonts w:cstheme="minorHAnsi"/>
-        </w:rPr>
-        <w:t xml:space="preserve"> and any remote calls using its API packages.</w:t>
+        <w:t>Interpreted- Hello.java--&gt; Hello.class(bytecode)--&gt;machine readable code is done by interpreter</w:t>
+      </w:r>
+    </w:p>
+    <w:p>
+      <w:pPr>
+        <w:rPr>
+          <w:rFonts w:cstheme="minorHAnsi"/>
+        </w:rPr>
+      </w:pPr>
+      <w:r>
+        <w:rPr>
+          <w:rFonts w:cstheme="minorHAnsi"/>
+        </w:rPr>
+        <w:t>Good Performance- Bcz it handles complex logics execution using JIT compiler - JustInTimeCompiler</w:t>
+      </w:r>
+    </w:p>
+    <w:p>
+      <w:pPr>
+        <w:rPr>
+          <w:rFonts w:cstheme="minorHAnsi"/>
+        </w:rPr>
+      </w:pPr>
+      <w:r>
+        <w:rPr>
+          <w:rFonts w:cstheme="minorHAnsi"/>
+        </w:rPr>
+        <w:t>MultiThreaded- Java supports threads which help logic to execute parallely</w:t>
+      </w:r>
+    </w:p>
+    <w:p>
+      <w:pPr>
+        <w:rPr>
+          <w:rFonts w:cstheme="minorHAnsi"/>
+        </w:rPr>
+      </w:pPr>
+      <w:r>
+        <w:rPr>
+          <w:rFonts w:cstheme="minorHAnsi"/>
+        </w:rPr>
+        <w:t>Scalabilty- It can connect to DB, webservices and any remote calls using its API packages.</w:t>
       </w:r>
     </w:p>
     <w:p>
@@ -1697,7 +1190,7 @@
                     </pic:cNvPicPr>
                   </pic:nvPicPr>
                   <pic:blipFill>
-                    <a:blip r:embed="rId4" cstate="print"/>
+                    <a:blip r:embed="rId5" cstate="print"/>
                     <a:srcRect/>
                     <a:stretch>
                       <a:fillRect/>
@@ -1775,27 +1268,13 @@
         <w:rPr>
           <w:rFonts w:cstheme="minorHAnsi"/>
         </w:rPr>
-        <w:t xml:space="preserve">Run exe file. You </w:t>
-      </w:r>
-      <w:proofErr w:type="spellStart"/>
-      <w:r>
-        <w:rPr>
-          <w:rFonts w:cstheme="minorHAnsi"/>
-        </w:rPr>
-        <w:t>wi</w:t>
-      </w:r>
-      <w:r>
-        <w:rPr>
-          <w:rFonts w:cstheme="minorHAnsi"/>
-        </w:rPr>
-        <w:t>l</w:t>
-      </w:r>
-      <w:proofErr w:type="spellEnd"/>
-      <w:r>
-        <w:rPr>
-          <w:rFonts w:cstheme="minorHAnsi"/>
-        </w:rPr>
-        <w:t xml:space="preserve"> Java folder in C:ProgramFiles</w:t>
+        <w:t>Run exe file. You wi</w:t>
+      </w:r>
+      <w:r>
+        <w:rPr>
+          <w:rFonts w:cstheme="minorHAnsi"/>
+        </w:rPr>
+        <w:t>l Java folder in C:ProgramFiles</w:t>
       </w:r>
     </w:p>
     <w:p>
@@ -1841,21 +1320,7 @@
         <w:rPr>
           <w:rFonts w:cstheme="minorHAnsi"/>
         </w:rPr>
-        <w:t xml:space="preserve">JDK - Java </w:t>
-      </w:r>
-      <w:proofErr w:type="spellStart"/>
-      <w:r>
-        <w:rPr>
-          <w:rFonts w:cstheme="minorHAnsi"/>
-        </w:rPr>
-        <w:t>developement</w:t>
-      </w:r>
-      <w:proofErr w:type="spellEnd"/>
-      <w:r>
-        <w:rPr>
-          <w:rFonts w:cstheme="minorHAnsi"/>
-        </w:rPr>
-        <w:t xml:space="preserve"> Kit - set of Java Libraries and JRE </w:t>
+        <w:t xml:space="preserve">JDK - Java developement Kit - set of Java Libraries and JRE </w:t>
       </w:r>
       <w:r>
         <w:rPr>
@@ -1893,21 +1358,7 @@
         <w:rPr>
           <w:rFonts w:cstheme="minorHAnsi"/>
         </w:rPr>
-        <w:t xml:space="preserve">JVM - </w:t>
-      </w:r>
-      <w:proofErr w:type="spellStart"/>
-      <w:r>
-        <w:rPr>
-          <w:rFonts w:cstheme="minorHAnsi"/>
-        </w:rPr>
-        <w:t>JavaVirtualMachine</w:t>
-      </w:r>
-      <w:proofErr w:type="spellEnd"/>
-      <w:r>
-        <w:rPr>
-          <w:rFonts w:cstheme="minorHAnsi"/>
-        </w:rPr>
-        <w:t>- Interprets the program</w:t>
+        <w:t>JVM - JavaVirtualMachine- Interprets the program</w:t>
       </w:r>
     </w:p>
     <w:p>
@@ -1940,7 +1391,7 @@
                     </pic:cNvPicPr>
                   </pic:nvPicPr>
                   <pic:blipFill>
-                    <a:blip r:embed="rId5" cstate="print"/>
+                    <a:blip r:embed="rId6" cstate="print"/>
                     <a:srcRect/>
                     <a:stretch>
                       <a:fillRect/>
@@ -1979,133 +1430,53 @@
         <w:rPr>
           <w:rFonts w:cstheme="minorHAnsi"/>
         </w:rPr>
-        <w:t xml:space="preserve">Java is system independent but </w:t>
-      </w:r>
-      <w:proofErr w:type="spellStart"/>
-      <w:r>
-        <w:rPr>
-          <w:rFonts w:cstheme="minorHAnsi"/>
-        </w:rPr>
-        <w:t>jvm</w:t>
-      </w:r>
-      <w:proofErr w:type="spellEnd"/>
-      <w:r>
-        <w:rPr>
-          <w:rFonts w:cstheme="minorHAnsi"/>
-        </w:rPr>
-        <w:t xml:space="preserve"> is system dependent.</w:t>
-      </w:r>
-    </w:p>
-    <w:p>
-      <w:pPr>
-        <w:rPr>
-          <w:rFonts w:cstheme="minorHAnsi"/>
-        </w:rPr>
-      </w:pPr>
-      <w:proofErr w:type="spellStart"/>
-      <w:r>
-        <w:rPr>
-          <w:rFonts w:cstheme="minorHAnsi"/>
-        </w:rPr>
-        <w:t>GarbageCollection</w:t>
-      </w:r>
-      <w:proofErr w:type="spellEnd"/>
-      <w:r>
-        <w:rPr>
-          <w:rFonts w:cstheme="minorHAnsi"/>
-        </w:rPr>
-        <w:t xml:space="preserve">- memory management section in </w:t>
-      </w:r>
-      <w:proofErr w:type="spellStart"/>
-      <w:r>
-        <w:rPr>
-          <w:rFonts w:cstheme="minorHAnsi"/>
-        </w:rPr>
-        <w:t>jvm</w:t>
-      </w:r>
-      <w:proofErr w:type="spellEnd"/>
-      <w:r>
-        <w:rPr>
-          <w:rFonts w:cstheme="minorHAnsi"/>
-        </w:rPr>
-        <w:t xml:space="preserve"> - this will </w:t>
-      </w:r>
-      <w:proofErr w:type="spellStart"/>
-      <w:r>
-        <w:rPr>
-          <w:rFonts w:cstheme="minorHAnsi"/>
-        </w:rPr>
-        <w:t>deallocate</w:t>
-      </w:r>
-      <w:proofErr w:type="spellEnd"/>
-      <w:r>
-        <w:rPr>
-          <w:rFonts w:cstheme="minorHAnsi"/>
-        </w:rPr>
-        <w:t xml:space="preserve"> memory after program execution.</w:t>
-      </w:r>
-    </w:p>
-    <w:p>
-      <w:pPr>
-        <w:rPr>
-          <w:rFonts w:cstheme="minorHAnsi"/>
-        </w:rPr>
-      </w:pPr>
-    </w:p>
-    <w:p>
-      <w:pPr>
-        <w:rPr>
-          <w:rFonts w:cstheme="minorHAnsi"/>
-        </w:rPr>
-      </w:pPr>
-      <w:proofErr w:type="spellStart"/>
-      <w:r>
-        <w:rPr>
-          <w:rFonts w:cstheme="minorHAnsi"/>
-        </w:rPr>
-        <w:t>dll</w:t>
-      </w:r>
-      <w:proofErr w:type="spellEnd"/>
-      <w:r>
-        <w:rPr>
-          <w:rFonts w:cstheme="minorHAnsi"/>
-        </w:rPr>
-        <w:t xml:space="preserve"> and exe:</w:t>
-      </w:r>
-    </w:p>
-    <w:p>
-      <w:pPr>
-        <w:rPr>
-          <w:rFonts w:cstheme="minorHAnsi"/>
-        </w:rPr>
-      </w:pPr>
-      <w:proofErr w:type="spellStart"/>
-      <w:r>
-        <w:rPr>
-          <w:rFonts w:cstheme="minorHAnsi"/>
-        </w:rPr>
-        <w:t>dll</w:t>
-      </w:r>
-      <w:proofErr w:type="spellEnd"/>
-      <w:r>
-        <w:rPr>
-          <w:rFonts w:cstheme="minorHAnsi"/>
-        </w:rPr>
-        <w:t xml:space="preserve">- dynamic link </w:t>
-      </w:r>
-      <w:proofErr w:type="spellStart"/>
-      <w:r>
-        <w:rPr>
-          <w:rFonts w:cstheme="minorHAnsi"/>
-        </w:rPr>
-        <w:t>mibrary</w:t>
-      </w:r>
-      <w:proofErr w:type="spellEnd"/>
-      <w:r>
-        <w:rPr>
-          <w:rFonts w:cstheme="minorHAnsi"/>
-        </w:rPr>
-        <w:t>- which are used by exe file in their execution</w:t>
+        <w:t>Java is system independent but jvm is system dependent.</w:t>
+      </w:r>
+    </w:p>
+    <w:p>
+      <w:pPr>
+        <w:rPr>
+          <w:rFonts w:cstheme="minorHAnsi"/>
+        </w:rPr>
+      </w:pPr>
+      <w:r>
+        <w:rPr>
+          <w:rFonts w:cstheme="minorHAnsi"/>
+        </w:rPr>
+        <w:t>GarbageCollection- memory management section in jvm - this will deallocate memory after program execution.</w:t>
+      </w:r>
+    </w:p>
+    <w:p>
+      <w:pPr>
+        <w:rPr>
+          <w:rFonts w:cstheme="minorHAnsi"/>
+        </w:rPr>
+      </w:pPr>
+    </w:p>
+    <w:p>
+      <w:pPr>
+        <w:rPr>
+          <w:rFonts w:cstheme="minorHAnsi"/>
+        </w:rPr>
+      </w:pPr>
+      <w:r>
+        <w:rPr>
+          <w:rFonts w:cstheme="minorHAnsi"/>
+        </w:rPr>
+        <w:t>dll and exe:</w:t>
+      </w:r>
+    </w:p>
+    <w:p>
+      <w:pPr>
+        <w:rPr>
+          <w:rFonts w:cstheme="minorHAnsi"/>
+        </w:rPr>
+      </w:pPr>
+      <w:r>
+        <w:rPr>
+          <w:rFonts w:cstheme="minorHAnsi"/>
+        </w:rPr>
+        <w:t>dll- dynamic link mibrary- which are used by exe file in their execution</w:t>
       </w:r>
     </w:p>
     <w:p>
@@ -3025,35 +2396,7 @@
         <w:rPr>
           <w:rFonts w:cstheme="minorHAnsi"/>
         </w:rPr>
-        <w:t xml:space="preserve">IDE's - eclipse, </w:t>
-      </w:r>
-      <w:proofErr w:type="spellStart"/>
-      <w:r>
-        <w:rPr>
-          <w:rFonts w:cstheme="minorHAnsi"/>
-        </w:rPr>
-        <w:t>intellijidea</w:t>
-      </w:r>
-      <w:proofErr w:type="spellEnd"/>
-      <w:r>
-        <w:rPr>
-          <w:rFonts w:cstheme="minorHAnsi"/>
-        </w:rPr>
-        <w:t xml:space="preserve">, </w:t>
-      </w:r>
-      <w:proofErr w:type="spellStart"/>
-      <w:r>
-        <w:rPr>
-          <w:rFonts w:cstheme="minorHAnsi"/>
-        </w:rPr>
-        <w:t>NetBeans</w:t>
-      </w:r>
-      <w:proofErr w:type="spellEnd"/>
-      <w:r>
-        <w:rPr>
-          <w:rFonts w:cstheme="minorHAnsi"/>
-        </w:rPr>
-        <w:t xml:space="preserve"> - Integrated dev environment</w:t>
+        <w:t>IDE's - eclipse, intellijidea, NetBeans - Integrated dev environment</w:t>
       </w:r>
     </w:p>
     <w:p>
@@ -3139,49 +2482,7 @@
         <w:rPr>
           <w:rFonts w:cstheme="minorHAnsi"/>
         </w:rPr>
-        <w:t xml:space="preserve">Syntax- </w:t>
-      </w:r>
-      <w:proofErr w:type="spellStart"/>
-      <w:r>
-        <w:rPr>
-          <w:rFonts w:cstheme="minorHAnsi"/>
-        </w:rPr>
-        <w:t>accesModifier</w:t>
-      </w:r>
-      <w:proofErr w:type="spellEnd"/>
-      <w:r>
-        <w:rPr>
-          <w:rFonts w:cstheme="minorHAnsi"/>
-        </w:rPr>
-        <w:t xml:space="preserve"> </w:t>
-      </w:r>
-      <w:proofErr w:type="spellStart"/>
-      <w:r>
-        <w:rPr>
-          <w:rFonts w:cstheme="minorHAnsi"/>
-        </w:rPr>
-        <w:t>Datatype</w:t>
-      </w:r>
-      <w:proofErr w:type="spellEnd"/>
-      <w:r>
-        <w:rPr>
-          <w:rFonts w:cstheme="minorHAnsi"/>
-        </w:rPr>
-        <w:t xml:space="preserve"> </w:t>
-      </w:r>
-      <w:proofErr w:type="spellStart"/>
-      <w:r>
-        <w:rPr>
-          <w:rFonts w:cstheme="minorHAnsi"/>
-        </w:rPr>
-        <w:t>varName</w:t>
-      </w:r>
-      <w:proofErr w:type="spellEnd"/>
-      <w:r>
-        <w:rPr>
-          <w:rFonts w:cstheme="minorHAnsi"/>
-        </w:rPr>
-        <w:t xml:space="preserve"> ;</w:t>
+        <w:t>Syntax- accesModifier Datatype varName ;</w:t>
       </w:r>
     </w:p>
     <w:p>
@@ -3273,49 +2574,7 @@
         <w:rPr>
           <w:rFonts w:cstheme="minorHAnsi"/>
         </w:rPr>
-        <w:t xml:space="preserve">Syntax- </w:t>
-      </w:r>
-      <w:proofErr w:type="spellStart"/>
-      <w:r>
-        <w:rPr>
-          <w:rFonts w:cstheme="minorHAnsi"/>
-        </w:rPr>
-        <w:t>accesModifier</w:t>
-      </w:r>
-      <w:proofErr w:type="spellEnd"/>
-      <w:r>
-        <w:rPr>
-          <w:rFonts w:cstheme="minorHAnsi"/>
-        </w:rPr>
-        <w:t xml:space="preserve">  </w:t>
-      </w:r>
-      <w:proofErr w:type="spellStart"/>
-      <w:r>
-        <w:rPr>
-          <w:rFonts w:cstheme="minorHAnsi"/>
-        </w:rPr>
-        <w:t>returnType</w:t>
-      </w:r>
-      <w:proofErr w:type="spellEnd"/>
-      <w:r>
-        <w:rPr>
-          <w:rFonts w:cstheme="minorHAnsi"/>
-        </w:rPr>
-        <w:t xml:space="preserve"> </w:t>
-      </w:r>
-      <w:proofErr w:type="spellStart"/>
-      <w:r>
-        <w:rPr>
-          <w:rFonts w:cstheme="minorHAnsi"/>
-        </w:rPr>
-        <w:t>methodName</w:t>
-      </w:r>
-      <w:proofErr w:type="spellEnd"/>
-      <w:r>
-        <w:rPr>
-          <w:rFonts w:cstheme="minorHAnsi"/>
-        </w:rPr>
-        <w:t>(input parameters){</w:t>
+        <w:t>Syntax- accesModifier  returnType methodName(input parameters){</w:t>
       </w:r>
     </w:p>
     <w:p>
@@ -3410,13 +2669,6 @@
           <w:color w:val="000000"/>
         </w:rPr>
         <w:tab/>
-      </w:r>
-      <w:proofErr w:type="spellStart"/>
-      <w:r>
-        <w:rPr>
-          <w:rFonts w:cstheme="minorHAnsi"/>
-          <w:color w:val="000000"/>
-        </w:rPr>
         <w:t>System.</w:t>
       </w:r>
       <w:r>
@@ -3435,15 +2687,7 @@
           <w:rFonts w:cstheme="minorHAnsi"/>
           <w:color w:val="000000"/>
         </w:rPr>
-        <w:t>.println</w:t>
-      </w:r>
-      <w:proofErr w:type="spellEnd"/>
-      <w:r>
-        <w:rPr>
-          <w:rFonts w:cstheme="minorHAnsi"/>
-          <w:color w:val="000000"/>
-        </w:rPr>
-        <w:t>(</w:t>
+        <w:t>.println(</w:t>
       </w:r>
       <w:r>
         <w:rPr>
@@ -3499,76 +2743,20 @@
         <w:rPr>
           <w:rFonts w:cstheme="minorHAnsi"/>
         </w:rPr>
-        <w:t xml:space="preserve">- instance/representation  of </w:t>
-      </w:r>
-      <w:proofErr w:type="spellStart"/>
-      <w:r>
-        <w:rPr>
-          <w:rFonts w:cstheme="minorHAnsi"/>
-        </w:rPr>
-        <w:t>class.This</w:t>
-      </w:r>
-      <w:proofErr w:type="spellEnd"/>
-      <w:r>
-        <w:rPr>
-          <w:rFonts w:cstheme="minorHAnsi"/>
-        </w:rPr>
-        <w:t xml:space="preserve"> has properties and it can call class methods.</w:t>
-      </w:r>
-    </w:p>
-    <w:p>
-      <w:pPr>
-        <w:rPr>
-          <w:rFonts w:cstheme="minorHAnsi"/>
-        </w:rPr>
-      </w:pPr>
-      <w:r>
-        <w:rPr>
-          <w:rFonts w:cstheme="minorHAnsi"/>
-        </w:rPr>
-        <w:t xml:space="preserve">Syntax- </w:t>
-      </w:r>
-      <w:proofErr w:type="spellStart"/>
-      <w:r>
-        <w:rPr>
-          <w:rFonts w:cstheme="minorHAnsi"/>
-        </w:rPr>
-        <w:t>ClassName</w:t>
-      </w:r>
-      <w:proofErr w:type="spellEnd"/>
-      <w:r>
-        <w:rPr>
-          <w:rFonts w:cstheme="minorHAnsi"/>
-        </w:rPr>
-        <w:t xml:space="preserve"> </w:t>
-      </w:r>
-      <w:proofErr w:type="spellStart"/>
-      <w:r>
-        <w:rPr>
-          <w:rFonts w:cstheme="minorHAnsi"/>
-        </w:rPr>
-        <w:t>objName</w:t>
-      </w:r>
-      <w:proofErr w:type="spellEnd"/>
-      <w:r>
-        <w:rPr>
-          <w:rFonts w:cstheme="minorHAnsi"/>
-        </w:rPr>
-        <w:t xml:space="preserve"> = new </w:t>
-      </w:r>
-      <w:proofErr w:type="spellStart"/>
-      <w:r>
-        <w:rPr>
-          <w:rFonts w:cstheme="minorHAnsi"/>
-        </w:rPr>
-        <w:t>ClassName</w:t>
-      </w:r>
-      <w:proofErr w:type="spellEnd"/>
-      <w:r>
-        <w:rPr>
-          <w:rFonts w:cstheme="minorHAnsi"/>
-        </w:rPr>
-        <w:t>();</w:t>
+        <w:t>- instance/representation  of class.This has properties and it can call class methods.</w:t>
+      </w:r>
+    </w:p>
+    <w:p>
+      <w:pPr>
+        <w:rPr>
+          <w:rFonts w:cstheme="minorHAnsi"/>
+        </w:rPr>
+      </w:pPr>
+      <w:r>
+        <w:rPr>
+          <w:rFonts w:cstheme="minorHAnsi"/>
+        </w:rPr>
+        <w:t>Syntax- ClassName objName = new ClassName();</w:t>
       </w:r>
     </w:p>
     <w:p>
@@ -3584,7 +2772,6 @@
         </w:rPr>
         <w:t xml:space="preserve">Animal </w:t>
       </w:r>
-      <w:proofErr w:type="spellStart"/>
       <w:r>
         <w:rPr>
           <w:rFonts w:cstheme="minorHAnsi"/>
@@ -3593,7 +2780,6 @@
         </w:rPr>
         <w:t>animalObj</w:t>
       </w:r>
-      <w:proofErr w:type="spellEnd"/>
       <w:r>
         <w:rPr>
           <w:rFonts w:cstheme="minorHAnsi"/>
@@ -3633,381 +2819,251 @@
           <w:b/>
         </w:rPr>
       </w:pPr>
-      <w:proofErr w:type="spellStart"/>
       <w:r>
         <w:rPr>
           <w:rFonts w:cstheme="minorHAnsi"/>
           <w:b/>
         </w:rPr>
-        <w:t>NamingConventions</w:t>
-      </w:r>
-      <w:proofErr w:type="spellEnd"/>
-      <w:r>
+        <w:t>NamingConventions:</w:t>
+      </w:r>
+    </w:p>
+    <w:p>
+      <w:pPr>
+        <w:rPr>
+          <w:rFonts w:cstheme="minorHAnsi"/>
+        </w:rPr>
+      </w:pPr>
+      <w:r>
+        <w:rPr>
+          <w:rFonts w:cstheme="minorHAnsi"/>
+        </w:rPr>
+        <w:t>Java is caseSensitive.</w:t>
+      </w:r>
+    </w:p>
+    <w:p>
+      <w:pPr>
+        <w:rPr>
+          <w:rFonts w:cstheme="minorHAnsi"/>
+        </w:rPr>
+      </w:pPr>
+      <w:r>
+        <w:rPr>
+          <w:rFonts w:cstheme="minorHAnsi"/>
+        </w:rPr>
+        <w:t>packageNames – lower case</w:t>
+      </w:r>
+    </w:p>
+    <w:p>
+      <w:pPr>
+        <w:rPr>
+          <w:rFonts w:cstheme="minorHAnsi"/>
+        </w:rPr>
+      </w:pPr>
+      <w:r>
+        <w:rPr>
+          <w:rFonts w:cstheme="minorHAnsi"/>
+        </w:rPr>
+        <w:t>com.wbl.java</w:t>
+      </w:r>
+    </w:p>
+    <w:p>
+      <w:pPr>
+        <w:rPr>
+          <w:rFonts w:cstheme="minorHAnsi"/>
+        </w:rPr>
+      </w:pPr>
+      <w:r>
+        <w:rPr>
+          <w:rFonts w:cstheme="minorHAnsi"/>
+        </w:rPr>
+        <w:t>com.wbl.test</w:t>
+      </w:r>
+    </w:p>
+    <w:p>
+      <w:pPr>
+        <w:rPr>
+          <w:rFonts w:cstheme="minorHAnsi"/>
+        </w:rPr>
+      </w:pPr>
+      <w:r>
+        <w:rPr>
+          <w:rFonts w:cstheme="minorHAnsi"/>
+        </w:rPr>
+        <w:t>variableNames, methodNames – camelCase</w:t>
+      </w:r>
+    </w:p>
+    <w:p>
+      <w:pPr>
+        <w:rPr>
+          <w:rFonts w:cstheme="minorHAnsi"/>
+        </w:rPr>
+      </w:pPr>
+      <w:r>
+        <w:rPr>
+          <w:rFonts w:cstheme="minorHAnsi"/>
+        </w:rPr>
+        <w:t>display</w:t>
+      </w:r>
+    </w:p>
+    <w:p>
+      <w:pPr>
+        <w:rPr>
+          <w:rFonts w:cstheme="minorHAnsi"/>
+        </w:rPr>
+      </w:pPr>
+      <w:r>
+        <w:rPr>
+          <w:rFonts w:cstheme="minorHAnsi"/>
+        </w:rPr>
+        <w:t>displayDetails</w:t>
+      </w:r>
+    </w:p>
+    <w:p>
+      <w:pPr>
+        <w:rPr>
+          <w:rFonts w:cstheme="minorHAnsi"/>
+        </w:rPr>
+      </w:pPr>
+      <w:r>
+        <w:rPr>
+          <w:rFonts w:cstheme="minorHAnsi"/>
+        </w:rPr>
+        <w:t>classNames, interfaceNames – initCaps</w:t>
+      </w:r>
+    </w:p>
+    <w:p>
+      <w:pPr>
+        <w:rPr>
+          <w:rFonts w:cstheme="minorHAnsi"/>
+        </w:rPr>
+      </w:pPr>
+      <w:r>
+        <w:rPr>
+          <w:rFonts w:cstheme="minorHAnsi"/>
+        </w:rPr>
+        <w:t>Student</w:t>
+      </w:r>
+    </w:p>
+    <w:p>
+      <w:pPr>
+        <w:rPr>
+          <w:rFonts w:cstheme="minorHAnsi"/>
+        </w:rPr>
+      </w:pPr>
+      <w:r>
+        <w:rPr>
+          <w:rFonts w:cstheme="minorHAnsi"/>
+        </w:rPr>
+        <w:t>StudentDetails</w:t>
+      </w:r>
+    </w:p>
+    <w:p>
+      <w:pPr>
+        <w:rPr>
+          <w:rFonts w:cstheme="minorHAnsi"/>
+        </w:rPr>
+      </w:pPr>
+      <w:r>
+        <w:rPr>
+          <w:rFonts w:cstheme="minorHAnsi"/>
+        </w:rPr>
+        <w:t>Constants- allcaps</w:t>
+      </w:r>
+    </w:p>
+    <w:p>
+      <w:pPr>
+        <w:rPr>
+          <w:rFonts w:cstheme="minorHAnsi"/>
+        </w:rPr>
+      </w:pPr>
+      <w:r>
+        <w:rPr>
+          <w:rFonts w:cstheme="minorHAnsi"/>
+        </w:rPr>
+        <w:t>PI=3.14</w:t>
+      </w:r>
+    </w:p>
+    <w:p>
+      <w:pPr>
+        <w:rPr>
+          <w:rFonts w:cstheme="minorHAnsi"/>
+        </w:rPr>
+      </w:pPr>
+    </w:p>
+    <w:p>
+      <w:pPr>
         <w:rPr>
           <w:rFonts w:cstheme="minorHAnsi"/>
           <w:b/>
         </w:rPr>
-        <w:t>:</w:t>
-      </w:r>
-    </w:p>
-    <w:p>
-      <w:pPr>
-        <w:rPr>
-          <w:rFonts w:cstheme="minorHAnsi"/>
-        </w:rPr>
-      </w:pPr>
-      <w:r>
-        <w:rPr>
-          <w:rFonts w:cstheme="minorHAnsi"/>
-        </w:rPr>
-        <w:t xml:space="preserve">Java is </w:t>
-      </w:r>
-      <w:proofErr w:type="spellStart"/>
-      <w:r>
-        <w:rPr>
-          <w:rFonts w:cstheme="minorHAnsi"/>
-        </w:rPr>
-        <w:t>caseSensitive</w:t>
-      </w:r>
-      <w:proofErr w:type="spellEnd"/>
-      <w:r>
-        <w:rPr>
-          <w:rFonts w:cstheme="minorHAnsi"/>
-        </w:rPr>
-        <w:t>.</w:t>
-      </w:r>
-    </w:p>
-    <w:p>
-      <w:pPr>
-        <w:rPr>
-          <w:rFonts w:cstheme="minorHAnsi"/>
-        </w:rPr>
-      </w:pPr>
-      <w:proofErr w:type="spellStart"/>
-      <w:r>
-        <w:rPr>
-          <w:rFonts w:cstheme="minorHAnsi"/>
-        </w:rPr>
-        <w:t>packageNames</w:t>
-      </w:r>
-      <w:proofErr w:type="spellEnd"/>
-      <w:r>
-        <w:rPr>
-          <w:rFonts w:cstheme="minorHAnsi"/>
-        </w:rPr>
-        <w:t xml:space="preserve"> – lower case</w:t>
-      </w:r>
-    </w:p>
-    <w:p>
-      <w:pPr>
-        <w:rPr>
-          <w:rFonts w:cstheme="minorHAnsi"/>
-        </w:rPr>
-      </w:pPr>
-      <w:proofErr w:type="spellStart"/>
-      <w:r>
-        <w:rPr>
-          <w:rFonts w:cstheme="minorHAnsi"/>
-        </w:rPr>
-        <w:t>com.wbl.java</w:t>
-      </w:r>
-      <w:proofErr w:type="spellEnd"/>
-    </w:p>
-    <w:p>
-      <w:pPr>
-        <w:rPr>
-          <w:rFonts w:cstheme="minorHAnsi"/>
-        </w:rPr>
-      </w:pPr>
-      <w:proofErr w:type="spellStart"/>
-      <w:r>
-        <w:rPr>
-          <w:rFonts w:cstheme="minorHAnsi"/>
-        </w:rPr>
-        <w:t>com.wbl.test</w:t>
-      </w:r>
-      <w:proofErr w:type="spellEnd"/>
-    </w:p>
-    <w:p>
-      <w:pPr>
-        <w:rPr>
-          <w:rFonts w:cstheme="minorHAnsi"/>
-        </w:rPr>
-      </w:pPr>
-      <w:proofErr w:type="spellStart"/>
-      <w:r>
-        <w:rPr>
-          <w:rFonts w:cstheme="minorHAnsi"/>
-        </w:rPr>
-        <w:t>variableNames</w:t>
-      </w:r>
-      <w:proofErr w:type="spellEnd"/>
-      <w:r>
-        <w:rPr>
-          <w:rFonts w:cstheme="minorHAnsi"/>
-        </w:rPr>
-        <w:t xml:space="preserve">, </w:t>
-      </w:r>
-      <w:proofErr w:type="spellStart"/>
-      <w:r>
-        <w:rPr>
-          <w:rFonts w:cstheme="minorHAnsi"/>
-        </w:rPr>
-        <w:t>methodNames</w:t>
-      </w:r>
-      <w:proofErr w:type="spellEnd"/>
-      <w:r>
-        <w:rPr>
-          <w:rFonts w:cstheme="minorHAnsi"/>
-        </w:rPr>
-        <w:t xml:space="preserve"> – </w:t>
-      </w:r>
-      <w:proofErr w:type="spellStart"/>
-      <w:r>
-        <w:rPr>
-          <w:rFonts w:cstheme="minorHAnsi"/>
-        </w:rPr>
-        <w:t>camelCase</w:t>
-      </w:r>
-      <w:proofErr w:type="spellEnd"/>
-    </w:p>
-    <w:p>
-      <w:pPr>
-        <w:rPr>
-          <w:rFonts w:cstheme="minorHAnsi"/>
-        </w:rPr>
-      </w:pPr>
-      <w:r>
-        <w:rPr>
-          <w:rFonts w:cstheme="minorHAnsi"/>
-        </w:rPr>
-        <w:t>display</w:t>
-      </w:r>
-    </w:p>
-    <w:p>
-      <w:pPr>
-        <w:rPr>
-          <w:rFonts w:cstheme="minorHAnsi"/>
-        </w:rPr>
-      </w:pPr>
-      <w:proofErr w:type="spellStart"/>
-      <w:r>
-        <w:rPr>
-          <w:rFonts w:cstheme="minorHAnsi"/>
-        </w:rPr>
-        <w:t>displayDetails</w:t>
-      </w:r>
-      <w:proofErr w:type="spellEnd"/>
-    </w:p>
-    <w:p>
-      <w:pPr>
-        <w:rPr>
-          <w:rFonts w:cstheme="minorHAnsi"/>
-        </w:rPr>
-      </w:pPr>
-      <w:proofErr w:type="spellStart"/>
-      <w:r>
-        <w:rPr>
-          <w:rFonts w:cstheme="minorHAnsi"/>
-        </w:rPr>
-        <w:t>classNames</w:t>
-      </w:r>
-      <w:proofErr w:type="spellEnd"/>
-      <w:r>
-        <w:rPr>
-          <w:rFonts w:cstheme="minorHAnsi"/>
-        </w:rPr>
-        <w:t xml:space="preserve">, </w:t>
-      </w:r>
-      <w:proofErr w:type="spellStart"/>
-      <w:r>
-        <w:rPr>
-          <w:rFonts w:cstheme="minorHAnsi"/>
-        </w:rPr>
-        <w:t>interfaceNames</w:t>
-      </w:r>
-      <w:proofErr w:type="spellEnd"/>
-      <w:r>
-        <w:rPr>
-          <w:rFonts w:cstheme="minorHAnsi"/>
-        </w:rPr>
-        <w:t xml:space="preserve"> – </w:t>
-      </w:r>
-      <w:proofErr w:type="spellStart"/>
-      <w:r>
-        <w:rPr>
-          <w:rFonts w:cstheme="minorHAnsi"/>
-        </w:rPr>
-        <w:t>initCaps</w:t>
-      </w:r>
-      <w:proofErr w:type="spellEnd"/>
-    </w:p>
-    <w:p>
-      <w:pPr>
-        <w:rPr>
-          <w:rFonts w:cstheme="minorHAnsi"/>
-        </w:rPr>
-      </w:pPr>
-      <w:r>
-        <w:rPr>
-          <w:rFonts w:cstheme="minorHAnsi"/>
-        </w:rPr>
-        <w:t>Student</w:t>
-      </w:r>
-    </w:p>
-    <w:p>
-      <w:pPr>
-        <w:rPr>
-          <w:rFonts w:cstheme="minorHAnsi"/>
-        </w:rPr>
-      </w:pPr>
-      <w:proofErr w:type="spellStart"/>
-      <w:r>
-        <w:rPr>
-          <w:rFonts w:cstheme="minorHAnsi"/>
-        </w:rPr>
-        <w:t>StudentDetails</w:t>
-      </w:r>
-      <w:proofErr w:type="spellEnd"/>
-    </w:p>
-    <w:p>
-      <w:pPr>
-        <w:rPr>
-          <w:rFonts w:cstheme="minorHAnsi"/>
-        </w:rPr>
-      </w:pPr>
-      <w:r>
-        <w:rPr>
-          <w:rFonts w:cstheme="minorHAnsi"/>
-        </w:rPr>
-        <w:t xml:space="preserve">Constants- </w:t>
-      </w:r>
-      <w:proofErr w:type="spellStart"/>
-      <w:r>
-        <w:rPr>
-          <w:rFonts w:cstheme="minorHAnsi"/>
-        </w:rPr>
-        <w:t>allcaps</w:t>
-      </w:r>
-      <w:proofErr w:type="spellEnd"/>
-    </w:p>
-    <w:p>
-      <w:pPr>
-        <w:rPr>
-          <w:rFonts w:cstheme="minorHAnsi"/>
-        </w:rPr>
-      </w:pPr>
-      <w:r>
-        <w:rPr>
-          <w:rFonts w:cstheme="minorHAnsi"/>
-        </w:rPr>
-        <w:t>PI=3.14</w:t>
-      </w:r>
-    </w:p>
-    <w:p>
-      <w:pPr>
-        <w:rPr>
-          <w:rFonts w:cstheme="minorHAnsi"/>
-        </w:rPr>
-      </w:pPr>
-    </w:p>
-    <w:p>
-      <w:pPr>
+      </w:pPr>
+      <w:r>
         <w:rPr>
           <w:rFonts w:cstheme="minorHAnsi"/>
           <w:b/>
         </w:rPr>
-      </w:pPr>
-      <w:r>
+        <w:t>Rules for Identifiers/Names:</w:t>
+      </w:r>
+    </w:p>
+    <w:p>
+      <w:pPr>
+        <w:rPr>
+          <w:rFonts w:cstheme="minorHAnsi"/>
+        </w:rPr>
+      </w:pPr>
+      <w:r>
+        <w:rPr>
+          <w:rFonts w:cstheme="minorHAnsi"/>
+        </w:rPr>
+        <w:t>Identifiers can have alphabets, numbers, $,_</w:t>
+      </w:r>
+    </w:p>
+    <w:p>
+      <w:pPr>
+        <w:rPr>
+          <w:rFonts w:cstheme="minorHAnsi"/>
+        </w:rPr>
+      </w:pPr>
+      <w:r>
+        <w:rPr>
+          <w:rFonts w:cstheme="minorHAnsi"/>
+        </w:rPr>
+        <w:t>Do not start name with number, it can start with alphabets,$ or _ and it can include numbers.</w:t>
+      </w:r>
+    </w:p>
+    <w:p>
+      <w:pPr>
+        <w:rPr>
+          <w:rFonts w:cstheme="minorHAnsi"/>
+        </w:rPr>
+      </w:pPr>
+      <w:r>
+        <w:rPr>
+          <w:rFonts w:cstheme="minorHAnsi"/>
+        </w:rPr>
+        <w:t>Each identifier must have atleast one character.</w:t>
+      </w:r>
+    </w:p>
+    <w:p>
+      <w:pPr>
+        <w:rPr>
+          <w:rFonts w:cstheme="minorHAnsi"/>
+        </w:rPr>
+      </w:pPr>
+    </w:p>
+    <w:p>
+      <w:pPr>
         <w:rPr>
           <w:rFonts w:cstheme="minorHAnsi"/>
           <w:b/>
         </w:rPr>
-        <w:t>Rules for Identifiers/Names:</w:t>
-      </w:r>
-    </w:p>
-    <w:p>
-      <w:pPr>
-        <w:rPr>
-          <w:rFonts w:cstheme="minorHAnsi"/>
-        </w:rPr>
-      </w:pPr>
-      <w:r>
-        <w:rPr>
-          <w:rFonts w:cstheme="minorHAnsi"/>
-        </w:rPr>
-        <w:t>Identifiers can have alphabets, numbers, $,_</w:t>
-      </w:r>
-    </w:p>
-    <w:p>
-      <w:pPr>
-        <w:rPr>
-          <w:rFonts w:cstheme="minorHAnsi"/>
-        </w:rPr>
-      </w:pPr>
-      <w:r>
-        <w:rPr>
-          <w:rFonts w:cstheme="minorHAnsi"/>
-        </w:rPr>
-        <w:t>Do not start name with number, it can start with alphabets,$ or _ and it can include numbers.</w:t>
-      </w:r>
-    </w:p>
-    <w:p>
-      <w:pPr>
-        <w:rPr>
-          <w:rFonts w:cstheme="minorHAnsi"/>
-        </w:rPr>
-      </w:pPr>
-      <w:r>
-        <w:rPr>
-          <w:rFonts w:cstheme="minorHAnsi"/>
-        </w:rPr>
-        <w:t xml:space="preserve">Each identifier must have </w:t>
-      </w:r>
-      <w:proofErr w:type="spellStart"/>
-      <w:r>
-        <w:rPr>
-          <w:rFonts w:cstheme="minorHAnsi"/>
-        </w:rPr>
-        <w:t>atleast</w:t>
-      </w:r>
-      <w:proofErr w:type="spellEnd"/>
-      <w:r>
-        <w:rPr>
-          <w:rFonts w:cstheme="minorHAnsi"/>
-        </w:rPr>
-        <w:t xml:space="preserve"> one character.</w:t>
-      </w:r>
-    </w:p>
-    <w:p>
-      <w:pPr>
-        <w:rPr>
-          <w:rFonts w:cstheme="minorHAnsi"/>
-        </w:rPr>
-      </w:pPr>
-    </w:p>
-    <w:p>
-      <w:pPr>
+      </w:pPr>
+      <w:r>
         <w:rPr>
           <w:rFonts w:cstheme="minorHAnsi"/>
           <w:b/>
         </w:rPr>
-      </w:pPr>
-      <w:proofErr w:type="spellStart"/>
-      <w:r>
-        <w:rPr>
-          <w:rFonts w:cstheme="minorHAnsi"/>
-          <w:b/>
-        </w:rPr>
-        <w:t>AccessModifiers</w:t>
-      </w:r>
-      <w:proofErr w:type="spellEnd"/>
-      <w:r>
-        <w:rPr>
-          <w:rFonts w:cstheme="minorHAnsi"/>
-          <w:b/>
-        </w:rPr>
-        <w:t>:</w:t>
+        <w:t>AccessModifiers:</w:t>
       </w:r>
     </w:p>
     <w:p>
@@ -4093,148 +3149,93 @@
           <w:b/>
         </w:rPr>
       </w:pPr>
-      <w:proofErr w:type="spellStart"/>
       <w:r>
         <w:rPr>
           <w:rFonts w:cstheme="minorHAnsi"/>
           <w:b/>
         </w:rPr>
-        <w:t>JavaComments</w:t>
-      </w:r>
-      <w:proofErr w:type="spellEnd"/>
-      <w:r>
+        <w:t>JavaComments:</w:t>
+      </w:r>
+    </w:p>
+    <w:p>
+      <w:pPr>
+        <w:rPr>
+          <w:rFonts w:cstheme="minorHAnsi"/>
+        </w:rPr>
+      </w:pPr>
+      <w:r>
+        <w:rPr>
+          <w:rFonts w:cstheme="minorHAnsi"/>
+        </w:rPr>
+        <w:t>//- single line comments</w:t>
+      </w:r>
+    </w:p>
+    <w:p>
+      <w:pPr>
+        <w:rPr>
+          <w:rFonts w:cstheme="minorHAnsi"/>
+        </w:rPr>
+      </w:pPr>
+      <w:r>
+        <w:rPr>
+          <w:rFonts w:cstheme="minorHAnsi"/>
+        </w:rPr>
+        <w:t>/*…*/- multi line comments</w:t>
+      </w:r>
+    </w:p>
+    <w:p>
+      <w:pPr>
         <w:rPr>
           <w:rFonts w:cstheme="minorHAnsi"/>
           <w:b/>
         </w:rPr>
-        <w:t>:</w:t>
-      </w:r>
-    </w:p>
-    <w:p>
-      <w:pPr>
-        <w:rPr>
-          <w:rFonts w:cstheme="minorHAnsi"/>
-        </w:rPr>
-      </w:pPr>
-      <w:r>
-        <w:rPr>
-          <w:rFonts w:cstheme="minorHAnsi"/>
-        </w:rPr>
-        <w:t>//- single line comments</w:t>
-      </w:r>
-    </w:p>
-    <w:p>
-      <w:pPr>
-        <w:rPr>
-          <w:rFonts w:cstheme="minorHAnsi"/>
-        </w:rPr>
-      </w:pPr>
-      <w:r>
-        <w:rPr>
-          <w:rFonts w:cstheme="minorHAnsi"/>
-        </w:rPr>
-        <w:t>/*…*/- multi line comments</w:t>
-      </w:r>
-    </w:p>
-    <w:p>
-      <w:pPr>
+      </w:pPr>
+      <w:r>
         <w:rPr>
           <w:rFonts w:cstheme="minorHAnsi"/>
           <w:b/>
         </w:rPr>
-      </w:pPr>
+        <w:t>Constructor in java:</w:t>
+      </w:r>
+    </w:p>
+    <w:p>
+      <w:pPr>
+        <w:rPr>
+          <w:rFonts w:cstheme="minorHAnsi"/>
+        </w:rPr>
+      </w:pPr>
+      <w:r>
+        <w:rPr>
+          <w:rFonts w:cstheme="minorHAnsi"/>
+        </w:rPr>
+        <w:t xml:space="preserve">Constructor is similar to method syntax wise but it is called only </w:t>
+      </w:r>
       <w:r>
         <w:rPr>
           <w:rFonts w:cstheme="minorHAnsi"/>
           <w:b/>
         </w:rPr>
-        <w:t>Constructor in java:</w:t>
-      </w:r>
-    </w:p>
-    <w:p>
-      <w:pPr>
-        <w:rPr>
-          <w:rFonts w:cstheme="minorHAnsi"/>
-        </w:rPr>
-      </w:pPr>
-      <w:r>
-        <w:rPr>
-          <w:rFonts w:cstheme="minorHAnsi"/>
-        </w:rPr>
-        <w:t xml:space="preserve">Constructor is similar to method syntax wise but it is called only </w:t>
+        <w:t>at the time of creation of object.</w:t>
       </w:r>
       <w:r>
         <w:rPr>
           <w:rFonts w:cstheme="minorHAnsi"/>
           <w:b/>
         </w:rPr>
-        <w:t xml:space="preserve">at the time of creation of </w:t>
-      </w:r>
-      <w:proofErr w:type="spellStart"/>
-      <w:r>
-        <w:rPr>
-          <w:rFonts w:cstheme="minorHAnsi"/>
-          <w:b/>
-        </w:rPr>
-        <w:t>object.</w:t>
-      </w:r>
-      <w:r>
-        <w:rPr>
-          <w:rFonts w:cstheme="minorHAnsi"/>
-          <w:b/>
-        </w:rPr>
-        <w:t>We</w:t>
-      </w:r>
-      <w:proofErr w:type="spellEnd"/>
-      <w:r>
-        <w:rPr>
-          <w:rFonts w:cstheme="minorHAnsi"/>
-          <w:b/>
-        </w:rPr>
-        <w:t xml:space="preserve"> can make any </w:t>
-      </w:r>
-      <w:proofErr w:type="spellStart"/>
-      <w:r>
-        <w:rPr>
-          <w:rFonts w:cstheme="minorHAnsi"/>
-          <w:b/>
-        </w:rPr>
-        <w:t>intialisations</w:t>
-      </w:r>
-      <w:proofErr w:type="spellEnd"/>
-      <w:r>
-        <w:rPr>
-          <w:rFonts w:cstheme="minorHAnsi"/>
-          <w:b/>
-        </w:rPr>
-        <w:t xml:space="preserve"> using constructions.</w:t>
-      </w:r>
-    </w:p>
-    <w:p>
-      <w:pPr>
-        <w:rPr>
-          <w:rFonts w:cstheme="minorHAnsi"/>
-        </w:rPr>
-      </w:pPr>
-      <w:r>
-        <w:rPr>
-          <w:rFonts w:cstheme="minorHAnsi"/>
-        </w:rPr>
-        <w:t xml:space="preserve">It </w:t>
-      </w:r>
-      <w:proofErr w:type="spellStart"/>
-      <w:r>
-        <w:rPr>
-          <w:rFonts w:cstheme="minorHAnsi"/>
-        </w:rPr>
-        <w:t>wil</w:t>
-      </w:r>
-      <w:proofErr w:type="spellEnd"/>
-      <w:r>
-        <w:rPr>
-          <w:rFonts w:cstheme="minorHAnsi"/>
-        </w:rPr>
-        <w:t xml:space="preserve"> have same name as class name.</w:t>
+        <w:t>We can make any intialisations using constructions.</w:t>
+      </w:r>
+    </w:p>
+    <w:p>
+      <w:pPr>
+        <w:rPr>
+          <w:rFonts w:cstheme="minorHAnsi"/>
+        </w:rPr>
+      </w:pPr>
+      <w:r>
+        <w:rPr>
+          <w:rFonts w:cstheme="minorHAnsi"/>
+        </w:rPr>
+        <w:t>It wil have same name as class name.</w:t>
       </w:r>
     </w:p>
     <w:p>
@@ -4273,21 +3274,7 @@
         <w:rPr>
           <w:rFonts w:cstheme="minorHAnsi"/>
         </w:rPr>
-        <w:t xml:space="preserve">It can take </w:t>
-      </w:r>
-      <w:proofErr w:type="spellStart"/>
-      <w:r>
-        <w:rPr>
-          <w:rFonts w:cstheme="minorHAnsi"/>
-        </w:rPr>
-        <w:t>inout</w:t>
-      </w:r>
-      <w:proofErr w:type="spellEnd"/>
-      <w:r>
-        <w:rPr>
-          <w:rFonts w:cstheme="minorHAnsi"/>
-        </w:rPr>
-        <w:t xml:space="preserve"> parameters like method.</w:t>
+        <w:t>It can take inout parameters like method.</w:t>
       </w:r>
     </w:p>
     <w:p>
@@ -4389,7 +3376,7 @@
                     </pic:cNvPicPr>
                   </pic:nvPicPr>
                   <pic:blipFill>
-                    <a:blip r:embed="rId6" cstate="print"/>
+                    <a:blip r:embed="rId7" cstate="print"/>
                     <a:srcRect/>
                     <a:stretch>
                       <a:fillRect/>
@@ -4432,19 +3419,11 @@
           <w:rFonts w:cstheme="minorHAnsi"/>
         </w:rPr>
       </w:pPr>
-      <w:proofErr w:type="spellStart"/>
-      <w:r>
-        <w:rPr>
-          <w:rFonts w:cstheme="minorHAnsi"/>
-        </w:rPr>
-        <w:t>primitiveDatatypes</w:t>
-      </w:r>
-      <w:proofErr w:type="spellEnd"/>
-      <w:r>
-        <w:rPr>
-          <w:rFonts w:cstheme="minorHAnsi"/>
-        </w:rPr>
-        <w:t>:</w:t>
+      <w:r>
+        <w:rPr>
+          <w:rFonts w:cstheme="minorHAnsi"/>
+        </w:rPr>
+        <w:t>primitiveDatatypes:</w:t>
       </w:r>
     </w:p>
     <w:p>
@@ -4684,35 +3663,7 @@
         <w:rPr>
           <w:rFonts w:cstheme="minorHAnsi"/>
         </w:rPr>
-        <w:t xml:space="preserve">Inheritance allows a class to be subclass(child class)of a </w:t>
-      </w:r>
-      <w:proofErr w:type="spellStart"/>
-      <w:r>
-        <w:rPr>
-          <w:rFonts w:cstheme="minorHAnsi"/>
-        </w:rPr>
-        <w:t>superclass</w:t>
-      </w:r>
-      <w:proofErr w:type="spellEnd"/>
-      <w:r>
-        <w:rPr>
-          <w:rFonts w:cstheme="minorHAnsi"/>
-        </w:rPr>
-        <w:t xml:space="preserve">(parent class) – therefore subclasses inherit public and protected variables  and methods of the </w:t>
-      </w:r>
-      <w:proofErr w:type="spellStart"/>
-      <w:r>
-        <w:rPr>
-          <w:rFonts w:cstheme="minorHAnsi"/>
-        </w:rPr>
-        <w:t>superclass</w:t>
-      </w:r>
-      <w:proofErr w:type="spellEnd"/>
-      <w:r>
-        <w:rPr>
-          <w:rFonts w:cstheme="minorHAnsi"/>
-        </w:rPr>
-        <w:t>.</w:t>
+        <w:t>Inheritance allows a class to be subclass(child class)of a superclass(parent class) – therefore subclasses inherit public and protected variables  and methods of the superclass.</w:t>
       </w:r>
     </w:p>
     <w:p>
@@ -4774,21 +3725,7 @@
         <w:rPr>
           <w:rFonts w:cstheme="minorHAnsi"/>
         </w:rPr>
-        <w:t xml:space="preserve">Public void </w:t>
-      </w:r>
-      <w:proofErr w:type="spellStart"/>
-      <w:r>
-        <w:rPr>
-          <w:rFonts w:cstheme="minorHAnsi"/>
-        </w:rPr>
-        <w:t>doARide</w:t>
-      </w:r>
-      <w:proofErr w:type="spellEnd"/>
-      <w:r>
-        <w:rPr>
-          <w:rFonts w:cstheme="minorHAnsi"/>
-        </w:rPr>
-        <w:t>(){</w:t>
+        <w:t>Public void doARide(){</w:t>
       </w:r>
     </w:p>
     <w:p>
@@ -4804,21 +3741,7 @@
         <w:rPr>
           <w:rFonts w:cstheme="minorHAnsi"/>
         </w:rPr>
-        <w:t>Print(“</w:t>
-      </w:r>
-      <w:proofErr w:type="spellStart"/>
-      <w:r>
-        <w:rPr>
-          <w:rFonts w:cstheme="minorHAnsi"/>
-        </w:rPr>
-        <w:t>evry</w:t>
-      </w:r>
-      <w:proofErr w:type="spellEnd"/>
-      <w:r>
-        <w:rPr>
-          <w:rFonts w:cstheme="minorHAnsi"/>
-        </w:rPr>
-        <w:t xml:space="preserve"> car can do a ride”);</w:t>
+        <w:t>Print(“evry car can do a ride”);</w:t>
       </w:r>
     </w:p>
     <w:p>
@@ -4866,21 +3789,7 @@
         <w:rPr>
           <w:rFonts w:cstheme="minorHAnsi"/>
         </w:rPr>
-        <w:t xml:space="preserve">Public void </w:t>
-      </w:r>
-      <w:proofErr w:type="spellStart"/>
-      <w:r>
-        <w:rPr>
-          <w:rFonts w:cstheme="minorHAnsi"/>
-        </w:rPr>
-        <w:t>setBenzFeatures</w:t>
-      </w:r>
-      <w:proofErr w:type="spellEnd"/>
-      <w:r>
-        <w:rPr>
-          <w:rFonts w:cstheme="minorHAnsi"/>
-        </w:rPr>
-        <w:t>(){</w:t>
+        <w:t>Public void setBenzFeatures(){</w:t>
       </w:r>
     </w:p>
     <w:p>
@@ -5040,21 +3949,7 @@
         <w:rPr>
           <w:rFonts w:cstheme="minorHAnsi"/>
         </w:rPr>
-        <w:t xml:space="preserve">Public void </w:t>
-      </w:r>
-      <w:proofErr w:type="spellStart"/>
-      <w:r>
-        <w:rPr>
-          <w:rFonts w:cstheme="minorHAnsi"/>
-        </w:rPr>
-        <w:t>commonFeatures</w:t>
-      </w:r>
-      <w:proofErr w:type="spellEnd"/>
-      <w:r>
-        <w:rPr>
-          <w:rFonts w:cstheme="minorHAnsi"/>
-        </w:rPr>
-        <w:t>(){</w:t>
+        <w:t>Public void commonFeatures(){</w:t>
       </w:r>
     </w:p>
     <w:p>
@@ -5102,21 +3997,7 @@
         <w:rPr>
           <w:rFonts w:cstheme="minorHAnsi"/>
         </w:rPr>
-        <w:t xml:space="preserve">Public void </w:t>
-      </w:r>
-      <w:proofErr w:type="spellStart"/>
-      <w:r>
-        <w:rPr>
-          <w:rFonts w:cstheme="minorHAnsi"/>
-        </w:rPr>
-        <w:t>setSound</w:t>
-      </w:r>
-      <w:proofErr w:type="spellEnd"/>
-      <w:r>
-        <w:rPr>
-          <w:rFonts w:cstheme="minorHAnsi"/>
-        </w:rPr>
-        <w:t>(){</w:t>
+        <w:t>Public void setSound(){</w:t>
       </w:r>
     </w:p>
     <w:p>
@@ -5207,21 +4088,7 @@
         <w:rPr>
           <w:rFonts w:cstheme="minorHAnsi"/>
         </w:rPr>
-        <w:t xml:space="preserve">Public void </w:t>
-      </w:r>
-      <w:proofErr w:type="spellStart"/>
-      <w:r>
-        <w:rPr>
-          <w:rFonts w:cstheme="minorHAnsi"/>
-        </w:rPr>
-        <w:t>setSound</w:t>
-      </w:r>
-      <w:proofErr w:type="spellEnd"/>
-      <w:r>
-        <w:rPr>
-          <w:rFonts w:cstheme="minorHAnsi"/>
-        </w:rPr>
-        <w:t>(){</w:t>
+        <w:t>Public void setSound(){</w:t>
       </w:r>
     </w:p>
     <w:p>
@@ -5285,21 +4152,7 @@
         <w:rPr>
           <w:rFonts w:cstheme="minorHAnsi"/>
         </w:rPr>
-        <w:t xml:space="preserve">Public void </w:t>
-      </w:r>
-      <w:proofErr w:type="spellStart"/>
-      <w:r>
-        <w:rPr>
-          <w:rFonts w:cstheme="minorHAnsi"/>
-        </w:rPr>
-        <w:t>setSound</w:t>
-      </w:r>
-      <w:proofErr w:type="spellEnd"/>
-      <w:r>
-        <w:rPr>
-          <w:rFonts w:cstheme="minorHAnsi"/>
-        </w:rPr>
-        <w:t>(){</w:t>
+        <w:t>Public void setSound(){</w:t>
       </w:r>
     </w:p>
     <w:p>
@@ -5357,362 +4210,279 @@
           <w:b/>
         </w:rPr>
       </w:pPr>
-      <w:proofErr w:type="spellStart"/>
       <w:r>
         <w:rPr>
           <w:rFonts w:cstheme="minorHAnsi"/>
           <w:b/>
         </w:rPr>
-        <w:t>MethodOverriding</w:t>
-      </w:r>
-      <w:proofErr w:type="spellEnd"/>
+        <w:t xml:space="preserve">MethodOverriding: </w:t>
+      </w:r>
       <w:r>
         <w:rPr>
           <w:rFonts w:cstheme="minorHAnsi"/>
           <w:b/>
         </w:rPr>
-        <w:t xml:space="preserve">: </w:t>
-      </w:r>
-      <w:r>
+        <w:t>Overriding only occurs with inheritance.</w:t>
+      </w:r>
+    </w:p>
+    <w:p>
+      <w:pPr>
+        <w:rPr>
+          <w:rFonts w:cstheme="minorHAnsi"/>
+        </w:rPr>
+      </w:pPr>
+      <w:r>
+        <w:rPr>
+          <w:rFonts w:cstheme="minorHAnsi"/>
+        </w:rPr>
+        <w:t>The child class metho</w:t>
+      </w:r>
+      <w:r>
+        <w:rPr>
+          <w:rFonts w:cstheme="minorHAnsi"/>
+        </w:rPr>
+        <w:t>d</w:t>
+      </w:r>
+      <w:r>
+        <w:rPr>
+          <w:rFonts w:cstheme="minorHAnsi"/>
+        </w:rPr>
+        <w:t>s should have exactly same syntax as parent class - same name, same  return type.</w:t>
+      </w:r>
+    </w:p>
+    <w:p>
+      <w:pPr>
+        <w:rPr>
+          <w:rFonts w:cstheme="minorHAnsi"/>
+        </w:rPr>
+      </w:pPr>
+      <w:r>
+        <w:rPr>
+          <w:rFonts w:cstheme="minorHAnsi"/>
+        </w:rPr>
+        <w:t>You cannot have more restrictive acces</w:t>
+      </w:r>
+      <w:r>
+        <w:rPr>
+          <w:rFonts w:cstheme="minorHAnsi"/>
+        </w:rPr>
+        <w:t>s</w:t>
+      </w:r>
+      <w:r>
+        <w:rPr>
+          <w:rFonts w:cstheme="minorHAnsi"/>
+        </w:rPr>
+        <w:t xml:space="preserve"> modifier or you cannot narrow the scope.</w:t>
+      </w:r>
+    </w:p>
+    <w:p>
+      <w:pPr>
+        <w:rPr>
+          <w:rFonts w:cstheme="minorHAnsi"/>
+        </w:rPr>
+      </w:pPr>
+      <w:r>
+        <w:rPr>
+          <w:rFonts w:cstheme="minorHAnsi"/>
+        </w:rPr>
+        <w:t>You can have less restrictive access modifier or widen the scope.</w:t>
+      </w:r>
+    </w:p>
+    <w:p>
+      <w:pPr>
+        <w:rPr>
+          <w:rFonts w:cstheme="minorHAnsi"/>
+        </w:rPr>
+      </w:pPr>
+      <w:r>
+        <w:rPr>
+          <w:rFonts w:cstheme="minorHAnsi"/>
+        </w:rPr>
+        <w:t>Lifet</w:t>
+      </w:r>
+      <w:r>
+        <w:rPr>
+          <w:rFonts w:cstheme="minorHAnsi"/>
+        </w:rPr>
+        <w:sym w:font="Wingdings" w:char="F0E0"/>
+      </w:r>
+      <w:r>
+        <w:rPr>
+          <w:rFonts w:cstheme="minorHAnsi"/>
+        </w:rPr>
+        <w:t>right – narrow-wide or morerestrictive-&gt;lessRestrictive</w:t>
+      </w:r>
+    </w:p>
+    <w:p>
+      <w:pPr>
+        <w:rPr>
+          <w:rFonts w:cstheme="minorHAnsi"/>
+        </w:rPr>
+      </w:pPr>
+      <w:r>
+        <w:rPr>
+          <w:rFonts w:cstheme="minorHAnsi"/>
+        </w:rPr>
+        <w:t>Private-&gt;default-&gt;protected-&gt;public</w:t>
+      </w:r>
+    </w:p>
+    <w:p>
+      <w:pPr>
+        <w:rPr>
+          <w:rFonts w:cstheme="minorHAnsi"/>
+          <w:color w:val="FF0000"/>
+        </w:rPr>
+      </w:pPr>
+      <w:r>
+        <w:rPr>
+          <w:rFonts w:cstheme="minorHAnsi"/>
+          <w:color w:val="FF0000"/>
+        </w:rPr>
+        <w:t>Exceptions</w:t>
+      </w:r>
+    </w:p>
+    <w:p>
+      <w:pPr>
+        <w:rPr>
+          <w:rFonts w:cstheme="minorHAnsi"/>
+        </w:rPr>
+      </w:pPr>
+      <w:r>
+        <w:rPr>
+          <w:rFonts w:cstheme="minorHAnsi"/>
+        </w:rPr>
+        <w:t>Child class should have same return type as parent but Covariant return type is allowed.</w:t>
+      </w:r>
+    </w:p>
+    <w:p>
+      <w:pPr>
+        <w:rPr>
+          <w:rFonts w:cstheme="minorHAnsi"/>
+        </w:rPr>
+      </w:pPr>
+      <w:r>
+        <w:rPr>
+          <w:rFonts w:cstheme="minorHAnsi"/>
+        </w:rPr>
+        <w:t>Final methods cannot be overridden.</w:t>
+      </w:r>
+    </w:p>
+    <w:p>
+      <w:pPr>
+        <w:rPr>
+          <w:rFonts w:cstheme="minorHAnsi"/>
+        </w:rPr>
+      </w:pPr>
+      <w:r>
+        <w:rPr>
+          <w:rFonts w:cstheme="minorHAnsi"/>
+        </w:rPr>
+        <w:t>static methods cannot be overridden.</w:t>
+      </w:r>
+    </w:p>
+    <w:p>
+      <w:pPr>
+        <w:rPr>
+          <w:rFonts w:cstheme="minorHAnsi"/>
+        </w:rPr>
+      </w:pPr>
+      <w:r>
+        <w:rPr>
+          <w:rFonts w:cstheme="minorHAnsi"/>
+        </w:rPr>
+        <w:t>A parent class ref</w:t>
+      </w:r>
+      <w:r>
+        <w:rPr>
+          <w:rFonts w:cstheme="minorHAnsi"/>
+        </w:rPr>
+        <w:t>e</w:t>
+      </w:r>
+      <w:r>
+        <w:rPr>
+          <w:rFonts w:cstheme="minorHAnsi"/>
+        </w:rPr>
+        <w:t>rence can hold child class objects.</w:t>
+      </w:r>
+    </w:p>
+    <w:p>
+      <w:pPr>
+        <w:rPr>
+          <w:rFonts w:cstheme="minorHAnsi"/>
+        </w:rPr>
+      </w:pPr>
+      <w:r>
+        <w:rPr>
+          <w:rFonts w:cstheme="minorHAnsi"/>
+        </w:rPr>
+        <w:t>Eg: all below are valid</w:t>
+      </w:r>
+    </w:p>
+    <w:p>
+      <w:pPr>
+        <w:rPr>
+          <w:rFonts w:cstheme="minorHAnsi"/>
+        </w:rPr>
+      </w:pPr>
+      <w:r>
+        <w:rPr>
+          <w:rFonts w:cstheme="minorHAnsi"/>
+        </w:rPr>
+        <w:t>Animal  dog = new Dog();</w:t>
+      </w:r>
+    </w:p>
+    <w:p>
+      <w:pPr>
+        <w:rPr>
+          <w:rFonts w:cstheme="minorHAnsi"/>
+        </w:rPr>
+      </w:pPr>
+      <w:r>
+        <w:rPr>
+          <w:rFonts w:cstheme="minorHAnsi"/>
+        </w:rPr>
+        <w:t>Animal  cat = new Cat();</w:t>
+      </w:r>
+    </w:p>
+    <w:p>
+      <w:pPr>
+        <w:rPr>
+          <w:rFonts w:cstheme="minorHAnsi"/>
+        </w:rPr>
+      </w:pPr>
+      <w:r>
+        <w:rPr>
+          <w:rFonts w:cstheme="minorHAnsi"/>
+        </w:rPr>
+        <w:t>Dog  dog = new Dog();</w:t>
+      </w:r>
+    </w:p>
+    <w:p>
+      <w:pPr>
+        <w:rPr>
+          <w:rFonts w:cstheme="minorHAnsi"/>
+        </w:rPr>
+      </w:pPr>
+      <w:r>
+        <w:rPr>
+          <w:rFonts w:cstheme="minorHAnsi"/>
+        </w:rPr>
+        <w:t>Cat  cat = new Cat();</w:t>
+      </w:r>
+    </w:p>
+    <w:p>
+      <w:pPr>
         <w:rPr>
           <w:rFonts w:cstheme="minorHAnsi"/>
           <w:b/>
         </w:rPr>
-        <w:t>Overriding only occurs with inheritance.</w:t>
-      </w:r>
-    </w:p>
-    <w:p>
-      <w:pPr>
-        <w:rPr>
-          <w:rFonts w:cstheme="minorHAnsi"/>
-        </w:rPr>
-      </w:pPr>
-      <w:r>
-        <w:rPr>
-          <w:rFonts w:cstheme="minorHAnsi"/>
-        </w:rPr>
-        <w:t>The child class metho</w:t>
-      </w:r>
-      <w:r>
-        <w:rPr>
-          <w:rFonts w:cstheme="minorHAnsi"/>
-        </w:rPr>
-        <w:t>d</w:t>
-      </w:r>
-      <w:r>
-        <w:rPr>
-          <w:rFonts w:cstheme="minorHAnsi"/>
-        </w:rPr>
-        <w:t>s should have exactly same syntax as parent class - same name, same  return type.</w:t>
-      </w:r>
-    </w:p>
-    <w:p>
-      <w:pPr>
-        <w:rPr>
-          <w:rFonts w:cstheme="minorHAnsi"/>
-        </w:rPr>
-      </w:pPr>
-      <w:r>
-        <w:rPr>
-          <w:rFonts w:cstheme="minorHAnsi"/>
-        </w:rPr>
-        <w:t>You cannot have more restrictive acces</w:t>
-      </w:r>
-      <w:r>
-        <w:rPr>
-          <w:rFonts w:cstheme="minorHAnsi"/>
-        </w:rPr>
-        <w:t>s</w:t>
-      </w:r>
-      <w:r>
-        <w:rPr>
-          <w:rFonts w:cstheme="minorHAnsi"/>
-        </w:rPr>
-        <w:t xml:space="preserve"> modifier or you cannot narrow the scope.</w:t>
-      </w:r>
-    </w:p>
-    <w:p>
-      <w:pPr>
-        <w:rPr>
-          <w:rFonts w:cstheme="minorHAnsi"/>
-        </w:rPr>
-      </w:pPr>
-      <w:r>
-        <w:rPr>
-          <w:rFonts w:cstheme="minorHAnsi"/>
-        </w:rPr>
-        <w:t>You can have less restrictive access modifier or widen the scope.</w:t>
-      </w:r>
-    </w:p>
-    <w:p>
-      <w:pPr>
-        <w:rPr>
-          <w:rFonts w:cstheme="minorHAnsi"/>
-        </w:rPr>
-      </w:pPr>
-      <w:proofErr w:type="spellStart"/>
-      <w:r>
-        <w:rPr>
-          <w:rFonts w:cstheme="minorHAnsi"/>
-        </w:rPr>
-        <w:t>Lifet</w:t>
-      </w:r>
-      <w:proofErr w:type="spellEnd"/>
-      <w:r>
-        <w:rPr>
-          <w:rFonts w:cstheme="minorHAnsi"/>
-        </w:rPr>
-        <w:sym w:font="Wingdings" w:char="F0E0"/>
-      </w:r>
-      <w:r>
-        <w:rPr>
-          <w:rFonts w:cstheme="minorHAnsi"/>
-        </w:rPr>
-        <w:t xml:space="preserve">right – narrow-wide or </w:t>
-      </w:r>
-      <w:proofErr w:type="spellStart"/>
-      <w:r>
-        <w:rPr>
-          <w:rFonts w:cstheme="minorHAnsi"/>
-        </w:rPr>
-        <w:t>morerestrictive</w:t>
-      </w:r>
-      <w:proofErr w:type="spellEnd"/>
-      <w:r>
-        <w:rPr>
-          <w:rFonts w:cstheme="minorHAnsi"/>
-        </w:rPr>
-        <w:t>-&gt;</w:t>
-      </w:r>
-      <w:proofErr w:type="spellStart"/>
-      <w:r>
-        <w:rPr>
-          <w:rFonts w:cstheme="minorHAnsi"/>
-        </w:rPr>
-        <w:t>lessRestrictive</w:t>
-      </w:r>
-      <w:proofErr w:type="spellEnd"/>
-    </w:p>
-    <w:p>
-      <w:pPr>
-        <w:rPr>
-          <w:rFonts w:cstheme="minorHAnsi"/>
-        </w:rPr>
-      </w:pPr>
-      <w:r>
-        <w:rPr>
-          <w:rFonts w:cstheme="minorHAnsi"/>
-        </w:rPr>
-        <w:t>Private-&gt;default-&gt;protected-&gt;public</w:t>
-      </w:r>
-    </w:p>
-    <w:p>
-      <w:pPr>
-        <w:rPr>
-          <w:rFonts w:cstheme="minorHAnsi"/>
-          <w:color w:val="FF0000"/>
-        </w:rPr>
-      </w:pPr>
-      <w:r>
-        <w:rPr>
-          <w:rFonts w:cstheme="minorHAnsi"/>
-          <w:color w:val="FF0000"/>
-        </w:rPr>
-        <w:t>Exceptions</w:t>
-      </w:r>
-    </w:p>
-    <w:p>
-      <w:pPr>
-        <w:rPr>
-          <w:rFonts w:cstheme="minorHAnsi"/>
-        </w:rPr>
-      </w:pPr>
-      <w:r>
-        <w:rPr>
-          <w:rFonts w:cstheme="minorHAnsi"/>
-        </w:rPr>
-        <w:t>Child class should have same return type as parent but Covariant return type is allowed.</w:t>
-      </w:r>
-    </w:p>
-    <w:p>
-      <w:pPr>
-        <w:rPr>
-          <w:rFonts w:cstheme="minorHAnsi"/>
-        </w:rPr>
-      </w:pPr>
-      <w:r>
-        <w:rPr>
-          <w:rFonts w:cstheme="minorHAnsi"/>
-        </w:rPr>
-        <w:t>Final methods cannot be overridden.</w:t>
-      </w:r>
-    </w:p>
-    <w:p>
-      <w:pPr>
-        <w:rPr>
-          <w:rFonts w:cstheme="minorHAnsi"/>
-        </w:rPr>
-      </w:pPr>
-      <w:r>
-        <w:rPr>
-          <w:rFonts w:cstheme="minorHAnsi"/>
-        </w:rPr>
-        <w:t>static methods cannot be overridden.</w:t>
-      </w:r>
-    </w:p>
-    <w:p>
-      <w:pPr>
-        <w:rPr>
-          <w:rFonts w:cstheme="minorHAnsi"/>
-        </w:rPr>
-      </w:pPr>
-      <w:r>
-        <w:rPr>
-          <w:rFonts w:cstheme="minorHAnsi"/>
-        </w:rPr>
-        <w:t>A parent class ref</w:t>
-      </w:r>
-      <w:r>
-        <w:rPr>
-          <w:rFonts w:cstheme="minorHAnsi"/>
-        </w:rPr>
-        <w:t>e</w:t>
-      </w:r>
-      <w:r>
-        <w:rPr>
-          <w:rFonts w:cstheme="minorHAnsi"/>
-        </w:rPr>
-        <w:t>rence can hold child class objects.</w:t>
-      </w:r>
-    </w:p>
-    <w:p>
-      <w:pPr>
-        <w:rPr>
-          <w:rFonts w:cstheme="minorHAnsi"/>
-        </w:rPr>
-      </w:pPr>
-      <w:proofErr w:type="spellStart"/>
-      <w:r>
-        <w:rPr>
-          <w:rFonts w:cstheme="minorHAnsi"/>
-        </w:rPr>
-        <w:t>Eg</w:t>
-      </w:r>
-      <w:proofErr w:type="spellEnd"/>
-      <w:r>
-        <w:rPr>
-          <w:rFonts w:cstheme="minorHAnsi"/>
-        </w:rPr>
-        <w:t>: all below are valid</w:t>
-      </w:r>
-    </w:p>
-    <w:p>
-      <w:pPr>
-        <w:rPr>
-          <w:rFonts w:cstheme="minorHAnsi"/>
-        </w:rPr>
-      </w:pPr>
-      <w:r>
-        <w:rPr>
-          <w:rFonts w:cstheme="minorHAnsi"/>
-        </w:rPr>
-        <w:t>Animal  dog = new Dog();</w:t>
-      </w:r>
-    </w:p>
-    <w:p>
-      <w:pPr>
-        <w:rPr>
-          <w:rFonts w:cstheme="minorHAnsi"/>
-        </w:rPr>
-      </w:pPr>
-      <w:r>
-        <w:rPr>
-          <w:rFonts w:cstheme="minorHAnsi"/>
-        </w:rPr>
-        <w:t>Animal  cat = new Cat();</w:t>
-      </w:r>
-    </w:p>
-    <w:p>
-      <w:pPr>
-        <w:rPr>
-          <w:rFonts w:cstheme="minorHAnsi"/>
-        </w:rPr>
-      </w:pPr>
-      <w:r>
-        <w:rPr>
-          <w:rFonts w:cstheme="minorHAnsi"/>
-        </w:rPr>
-        <w:t xml:space="preserve">Dog  </w:t>
-      </w:r>
-      <w:proofErr w:type="spellStart"/>
-      <w:r>
-        <w:rPr>
-          <w:rFonts w:cstheme="minorHAnsi"/>
-        </w:rPr>
-        <w:t>dog</w:t>
-      </w:r>
-      <w:proofErr w:type="spellEnd"/>
-      <w:r>
-        <w:rPr>
-          <w:rFonts w:cstheme="minorHAnsi"/>
-        </w:rPr>
-        <w:t xml:space="preserve"> = new Dog();</w:t>
-      </w:r>
-    </w:p>
-    <w:p>
-      <w:pPr>
-        <w:rPr>
-          <w:rFonts w:cstheme="minorHAnsi"/>
-        </w:rPr>
-      </w:pPr>
-      <w:r>
-        <w:rPr>
-          <w:rFonts w:cstheme="minorHAnsi"/>
-        </w:rPr>
-        <w:t xml:space="preserve">Cat  </w:t>
-      </w:r>
-      <w:proofErr w:type="spellStart"/>
-      <w:r>
-        <w:rPr>
-          <w:rFonts w:cstheme="minorHAnsi"/>
-        </w:rPr>
-        <w:t>cat</w:t>
-      </w:r>
-      <w:proofErr w:type="spellEnd"/>
-      <w:r>
-        <w:rPr>
-          <w:rFonts w:cstheme="minorHAnsi"/>
-        </w:rPr>
-        <w:t xml:space="preserve"> = new Cat();</w:t>
-      </w:r>
-    </w:p>
-    <w:p>
-      <w:pPr>
-        <w:rPr>
-          <w:rFonts w:cstheme="minorHAnsi"/>
-          <w:b/>
-        </w:rPr>
       </w:pPr>
       <w:r>
         <w:rPr>
           <w:rFonts w:cstheme="minorHAnsi"/>
         </w:rPr>
         <w:lastRenderedPageBreak/>
-        <w:t xml:space="preserve">In case of overriding - the call of the method whether it should call parent class method or child class method depends on which object is getting created at run </w:t>
-      </w:r>
-      <w:proofErr w:type="spellStart"/>
-      <w:r>
-        <w:rPr>
-          <w:rFonts w:cstheme="minorHAnsi"/>
-        </w:rPr>
-        <w:t>time.This</w:t>
-      </w:r>
-      <w:proofErr w:type="spellEnd"/>
-      <w:r>
-        <w:rPr>
-          <w:rFonts w:cstheme="minorHAnsi"/>
-        </w:rPr>
-        <w:t xml:space="preserve"> is called </w:t>
+        <w:t xml:space="preserve">In case of overriding - the call of the method whether it should call parent class method or child class method depends on which object is getting created at run time.This is called </w:t>
       </w:r>
       <w:r>
         <w:rPr>
@@ -5749,21 +4519,7 @@
         <w:rPr>
           <w:rFonts w:cstheme="minorHAnsi"/>
         </w:rPr>
-        <w:t>is a keyword by which we can access parent class members(</w:t>
-      </w:r>
-      <w:proofErr w:type="spellStart"/>
-      <w:r>
-        <w:rPr>
-          <w:rFonts w:cstheme="minorHAnsi"/>
-        </w:rPr>
-        <w:t>methods,variables,constructors</w:t>
-      </w:r>
-      <w:proofErr w:type="spellEnd"/>
-      <w:r>
-        <w:rPr>
-          <w:rFonts w:cstheme="minorHAnsi"/>
-        </w:rPr>
-        <w:t>) in child class.</w:t>
+        <w:t>is a keyword by which we can access parent class members(methods,variables,constructors) in child class.</w:t>
       </w:r>
     </w:p>
     <w:p>
@@ -5815,21 +4571,7 @@
         <w:rPr>
           <w:rFonts w:cstheme="minorHAnsi"/>
         </w:rPr>
-        <w:t xml:space="preserve"> keyword in java – this is used to refer  the member(instance </w:t>
-      </w:r>
-      <w:proofErr w:type="spellStart"/>
-      <w:r>
-        <w:rPr>
-          <w:rFonts w:cstheme="minorHAnsi"/>
-        </w:rPr>
-        <w:t>variables,methods</w:t>
-      </w:r>
-      <w:proofErr w:type="spellEnd"/>
-      <w:r>
-        <w:rPr>
-          <w:rFonts w:cstheme="minorHAnsi"/>
-        </w:rPr>
-        <w:t>) of current object from method or constructor.</w:t>
+        <w:t xml:space="preserve"> keyword in java – this is used to refer  the member(instance variables,methods) of current object from method or constructor.</w:t>
       </w:r>
     </w:p>
     <w:p>
@@ -5981,160 +4723,51 @@
           <w:b/>
         </w:rPr>
       </w:pPr>
-      <w:proofErr w:type="spellStart"/>
       <w:r>
         <w:rPr>
           <w:rFonts w:cstheme="minorHAnsi"/>
           <w:b/>
         </w:rPr>
-        <w:t>TypeCasting</w:t>
-      </w:r>
-      <w:proofErr w:type="spellEnd"/>
-      <w:r>
-        <w:rPr>
-          <w:rFonts w:cstheme="minorHAnsi"/>
-          <w:b/>
-        </w:rPr>
-        <w:t>:</w:t>
-      </w:r>
-    </w:p>
-    <w:p>
-      <w:pPr>
-        <w:rPr>
-          <w:rFonts w:cstheme="minorHAnsi"/>
-        </w:rPr>
-      </w:pPr>
-      <w:proofErr w:type="spellStart"/>
-      <w:r>
-        <w:rPr>
-          <w:rFonts w:cstheme="minorHAnsi"/>
-        </w:rPr>
-        <w:t>ImplicitCasting</w:t>
-      </w:r>
-      <w:proofErr w:type="spellEnd"/>
-      <w:r>
-        <w:rPr>
-          <w:rFonts w:cstheme="minorHAnsi"/>
-        </w:rPr>
-        <w:t xml:space="preserve"> / </w:t>
-      </w:r>
-      <w:proofErr w:type="spellStart"/>
-      <w:r>
-        <w:rPr>
-          <w:rFonts w:cstheme="minorHAnsi"/>
-        </w:rPr>
-        <w:t>downcasting</w:t>
-      </w:r>
-      <w:proofErr w:type="spellEnd"/>
-      <w:r>
-        <w:rPr>
-          <w:rFonts w:cstheme="minorHAnsi"/>
-        </w:rPr>
-        <w:t xml:space="preserve"> : Assigning subclass reference which holds subclass object to </w:t>
-      </w:r>
-      <w:proofErr w:type="spellStart"/>
-      <w:r>
-        <w:rPr>
-          <w:rFonts w:cstheme="minorHAnsi"/>
-        </w:rPr>
-        <w:t>superclass</w:t>
-      </w:r>
-      <w:proofErr w:type="spellEnd"/>
-      <w:r>
-        <w:rPr>
-          <w:rFonts w:cstheme="minorHAnsi"/>
-        </w:rPr>
-        <w:t xml:space="preserve"> reference.</w:t>
-      </w:r>
-    </w:p>
-    <w:p>
-      <w:pPr>
-        <w:rPr>
-          <w:rFonts w:cstheme="minorHAnsi"/>
-        </w:rPr>
-      </w:pPr>
-      <w:proofErr w:type="spellStart"/>
-      <w:r>
-        <w:rPr>
-          <w:rFonts w:cstheme="minorHAnsi"/>
-        </w:rPr>
-        <w:t>ExplicitCasting</w:t>
-      </w:r>
-      <w:proofErr w:type="spellEnd"/>
-      <w:r>
-        <w:rPr>
-          <w:rFonts w:cstheme="minorHAnsi"/>
-        </w:rPr>
-        <w:t>/</w:t>
-      </w:r>
-      <w:proofErr w:type="spellStart"/>
-      <w:r>
-        <w:rPr>
-          <w:rFonts w:cstheme="minorHAnsi"/>
-        </w:rPr>
-        <w:t>upcasting</w:t>
-      </w:r>
-      <w:proofErr w:type="spellEnd"/>
-      <w:r>
-        <w:rPr>
-          <w:rFonts w:cstheme="minorHAnsi"/>
-        </w:rPr>
-        <w:t xml:space="preserve">: Assigning super class </w:t>
-      </w:r>
-      <w:proofErr w:type="spellStart"/>
-      <w:r>
-        <w:rPr>
-          <w:rFonts w:cstheme="minorHAnsi"/>
-        </w:rPr>
-        <w:t>refernce</w:t>
-      </w:r>
-      <w:proofErr w:type="spellEnd"/>
-      <w:r>
-        <w:rPr>
-          <w:rFonts w:cstheme="minorHAnsi"/>
-        </w:rPr>
-        <w:t xml:space="preserve"> which holds subclass object to subclass reference.</w:t>
-      </w:r>
-    </w:p>
-    <w:p>
-      <w:pPr>
-        <w:rPr>
-          <w:rFonts w:cstheme="minorHAnsi"/>
-        </w:rPr>
-      </w:pPr>
-      <w:r>
-        <w:rPr>
-          <w:rFonts w:cstheme="minorHAnsi"/>
-        </w:rPr>
-        <w:t xml:space="preserve">We cannot assign super class reference which holds  super class object to a subclass </w:t>
-      </w:r>
-      <w:proofErr w:type="spellStart"/>
-      <w:r>
-        <w:rPr>
-          <w:rFonts w:cstheme="minorHAnsi"/>
-        </w:rPr>
-        <w:t>refrence.It</w:t>
-      </w:r>
-      <w:proofErr w:type="spellEnd"/>
-      <w:r>
-        <w:rPr>
-          <w:rFonts w:cstheme="minorHAnsi"/>
-        </w:rPr>
-        <w:t xml:space="preserve"> do not throw any compile time </w:t>
-      </w:r>
-      <w:proofErr w:type="spellStart"/>
-      <w:r>
-        <w:rPr>
-          <w:rFonts w:cstheme="minorHAnsi"/>
-        </w:rPr>
-        <w:t>erroe</w:t>
-      </w:r>
-      <w:proofErr w:type="spellEnd"/>
-      <w:r>
-        <w:rPr>
-          <w:rFonts w:cstheme="minorHAnsi"/>
-        </w:rPr>
-        <w:t xml:space="preserve"> but at run time it throws class cast exception.</w:t>
+        <w:t>TypeCasting:</w:t>
+      </w:r>
+    </w:p>
+    <w:p>
+      <w:pPr>
+        <w:rPr>
+          <w:rFonts w:cstheme="minorHAnsi"/>
+        </w:rPr>
+      </w:pPr>
+      <w:r>
+        <w:rPr>
+          <w:rFonts w:cstheme="minorHAnsi"/>
+        </w:rPr>
+        <w:t>ImplicitCasting / downcasting : Assigning subclass reference which holds subclass object to superclass reference.</w:t>
+      </w:r>
+    </w:p>
+    <w:p>
+      <w:pPr>
+        <w:rPr>
+          <w:rFonts w:cstheme="minorHAnsi"/>
+        </w:rPr>
+      </w:pPr>
+      <w:r>
+        <w:rPr>
+          <w:rFonts w:cstheme="minorHAnsi"/>
+        </w:rPr>
+        <w:t>ExplicitCasting/upcasting: Assigning super class refernce which holds subclass object to subclass reference.</w:t>
+      </w:r>
+    </w:p>
+    <w:p>
+      <w:pPr>
+        <w:rPr>
+          <w:rFonts w:cstheme="minorHAnsi"/>
+        </w:rPr>
+      </w:pPr>
+      <w:r>
+        <w:rPr>
+          <w:rFonts w:cstheme="minorHAnsi"/>
+        </w:rPr>
+        <w:t>We cannot assign super class reference which holds  super class object to a subclass refrence.It do not throw any compile time erroe but at run time it throws class cast exception.</w:t>
       </w:r>
     </w:p>
     <w:p>
@@ -6157,21 +4790,7 @@
         <w:rPr>
           <w:rFonts w:cstheme="minorHAnsi"/>
         </w:rPr>
-        <w:t xml:space="preserve"> – </w:t>
-      </w:r>
-      <w:proofErr w:type="spellStart"/>
-      <w:r>
-        <w:rPr>
-          <w:rFonts w:cstheme="minorHAnsi"/>
-        </w:rPr>
-        <w:t>exisiting</w:t>
-      </w:r>
-      <w:proofErr w:type="spellEnd"/>
-      <w:r>
-        <w:rPr>
-          <w:rFonts w:cstheme="minorHAnsi"/>
-        </w:rPr>
-        <w:t xml:space="preserve"> in many forms….</w:t>
+        <w:t xml:space="preserve"> – exisiting in many forms….</w:t>
       </w:r>
     </w:p>
     <w:p>
@@ -6341,21 +4960,7 @@
         <w:rPr>
           <w:rFonts w:cstheme="minorHAnsi"/>
         </w:rPr>
-        <w:t xml:space="preserve">If you have </w:t>
-      </w:r>
-      <w:proofErr w:type="spellStart"/>
-      <w:r>
-        <w:rPr>
-          <w:rFonts w:cstheme="minorHAnsi"/>
-        </w:rPr>
-        <w:t>makeNoise</w:t>
-      </w:r>
-      <w:proofErr w:type="spellEnd"/>
-      <w:r>
-        <w:rPr>
-          <w:rFonts w:cstheme="minorHAnsi"/>
-        </w:rPr>
-        <w:t xml:space="preserve">  method in both animal and dog class, </w:t>
+        <w:t xml:space="preserve">If you have makeNoise  method in both animal and dog class, </w:t>
       </w:r>
     </w:p>
     <w:p>
@@ -6423,7 +5028,6 @@
           <w:rFonts w:cstheme="minorHAnsi"/>
         </w:rPr>
       </w:pPr>
-      <w:proofErr w:type="spellStart"/>
       <w:r>
         <w:rPr>
           <w:rFonts w:cstheme="minorHAnsi"/>
@@ -6431,7 +5035,6 @@
         </w:rPr>
         <w:t>MethodOverloading</w:t>
       </w:r>
-      <w:proofErr w:type="spellEnd"/>
       <w:r>
         <w:rPr>
           <w:rFonts w:cstheme="minorHAnsi"/>
@@ -6462,35 +5065,7 @@
         <w:rPr>
           <w:rFonts w:cstheme="minorHAnsi"/>
         </w:rPr>
-        <w:t xml:space="preserve">Either the count of the input parameters should be modified or the </w:t>
-      </w:r>
-      <w:proofErr w:type="spellStart"/>
-      <w:r>
-        <w:rPr>
-          <w:rFonts w:cstheme="minorHAnsi"/>
-        </w:rPr>
-        <w:t>dayatype</w:t>
-      </w:r>
-      <w:proofErr w:type="spellEnd"/>
-      <w:r>
-        <w:rPr>
-          <w:rFonts w:cstheme="minorHAnsi"/>
-        </w:rPr>
-        <w:t xml:space="preserve"> of the input parameters should be </w:t>
-      </w:r>
-      <w:proofErr w:type="spellStart"/>
-      <w:r>
-        <w:rPr>
-          <w:rFonts w:cstheme="minorHAnsi"/>
-        </w:rPr>
-        <w:t>modfified</w:t>
-      </w:r>
-      <w:proofErr w:type="spellEnd"/>
-      <w:r>
-        <w:rPr>
-          <w:rFonts w:cstheme="minorHAnsi"/>
-        </w:rPr>
-        <w:t>.</w:t>
+        <w:t>Either the count of the input parameters should be modified or the dayatype of the input parameters should be modfified.</w:t>
       </w:r>
     </w:p>
     <w:p>
@@ -6633,30 +5208,8 @@
               <w:rPr>
                 <w:rFonts w:cstheme="minorHAnsi"/>
               </w:rPr>
-              <w:t xml:space="preserve"> change-either by number of </w:t>
+              <w:t xml:space="preserve"> change-either by number of args or by datatype</w:t>
             </w:r>
-            <w:proofErr w:type="spellStart"/>
-            <w:r>
-              <w:rPr>
-                <w:rFonts w:cstheme="minorHAnsi"/>
-              </w:rPr>
-              <w:t>args</w:t>
-            </w:r>
-            <w:proofErr w:type="spellEnd"/>
-            <w:r>
-              <w:rPr>
-                <w:rFonts w:cstheme="minorHAnsi"/>
-              </w:rPr>
-              <w:t xml:space="preserve"> or by </w:t>
-            </w:r>
-            <w:proofErr w:type="spellStart"/>
-            <w:r>
-              <w:rPr>
-                <w:rFonts w:cstheme="minorHAnsi"/>
-              </w:rPr>
-              <w:t>datatype</w:t>
-            </w:r>
-            <w:proofErr w:type="spellEnd"/>
           </w:p>
         </w:tc>
         <w:tc>
@@ -6790,35 +5343,7 @@
               <w:rPr>
                 <w:rFonts w:cstheme="minorHAnsi"/>
               </w:rPr>
-              <w:t>Cannot change exceptions of super class in subclass method overriding-u can still add any unchecked (runtime)</w:t>
-            </w:r>
-            <w:proofErr w:type="spellStart"/>
-            <w:r>
-              <w:rPr>
-                <w:rFonts w:cstheme="minorHAnsi"/>
-              </w:rPr>
-              <w:t>exceptions,narrower</w:t>
-            </w:r>
-            <w:proofErr w:type="spellEnd"/>
-            <w:r>
-              <w:rPr>
-                <w:rFonts w:cstheme="minorHAnsi"/>
-              </w:rPr>
-              <w:t xml:space="preserve"> checked </w:t>
-            </w:r>
-            <w:proofErr w:type="spellStart"/>
-            <w:r>
-              <w:rPr>
-                <w:rFonts w:cstheme="minorHAnsi"/>
-              </w:rPr>
-              <w:t>exxcpetions</w:t>
-            </w:r>
-            <w:proofErr w:type="spellEnd"/>
-            <w:r>
-              <w:rPr>
-                <w:rFonts w:cstheme="minorHAnsi"/>
-              </w:rPr>
-              <w:t>, but u cannot throw new or broader checked exceptions</w:t>
+              <w:t>Cannot change exceptions of super class in subclass method overriding-u can still add any unchecked (runtime)exceptions,narrower checked exxcpetions, but u cannot throw new or broader checked exceptions</w:t>
             </w:r>
           </w:p>
         </w:tc>
@@ -6875,21 +5400,7 @@
               <w:rPr>
                 <w:rFonts w:cstheme="minorHAnsi"/>
               </w:rPr>
-              <w:t xml:space="preserve"> </w:t>
-            </w:r>
-            <w:proofErr w:type="spellStart"/>
-            <w:r>
-              <w:rPr>
-                <w:rFonts w:cstheme="minorHAnsi"/>
-              </w:rPr>
-              <w:t>acces</w:t>
-            </w:r>
-            <w:proofErr w:type="spellEnd"/>
-            <w:r>
-              <w:rPr>
-                <w:rFonts w:cstheme="minorHAnsi"/>
-              </w:rPr>
-              <w:t xml:space="preserve"> modifier or we cannot reduce the visibility… </w:t>
+              <w:t xml:space="preserve"> acces modifier or we cannot reduce the visibility… </w:t>
             </w:r>
           </w:p>
         </w:tc>
@@ -6933,21 +5444,7 @@
               <w:rPr>
                 <w:rFonts w:cstheme="minorHAnsi"/>
               </w:rPr>
-              <w:t xml:space="preserve">At run time based on which object is getting(subclass or </w:t>
-            </w:r>
-            <w:proofErr w:type="spellStart"/>
-            <w:r>
-              <w:rPr>
-                <w:rFonts w:cstheme="minorHAnsi"/>
-              </w:rPr>
-              <w:t>superclass</w:t>
-            </w:r>
-            <w:proofErr w:type="spellEnd"/>
-            <w:r>
-              <w:rPr>
-                <w:rFonts w:cstheme="minorHAnsi"/>
-              </w:rPr>
-              <w:t>) created it calls that particular method, but at compile time it just decides on object reference – so we need to make sure that the reference objet has the method u r calling at compile time. But remember that at runtime, Java uses virtual method invocation to dynamically select the actual version of the method that will run, based on the actual instance</w:t>
+              <w:t>At run time based on which object is getting(subclass or superclass) created it calls that particular method, but at compile time it just decides on object reference – so we need to make sure that the reference objet has the method u r calling at compile time. But remember that at runtime, Java uses virtual method invocation to dynamically select the actual version of the method that will run, based on the actual instance</w:t>
             </w:r>
           </w:p>
         </w:tc>
@@ -7090,7 +5587,6 @@
         </w:rPr>
         <w:t xml:space="preserve"> object </w:t>
       </w:r>
-      <w:proofErr w:type="spellStart"/>
       <w:r>
         <w:rPr>
           <w:rFonts w:cstheme="minorHAnsi"/>
@@ -7099,7 +5595,6 @@
         </w:rPr>
         <w:t>referenece</w:t>
       </w:r>
-      <w:proofErr w:type="spellEnd"/>
       <w:r>
         <w:rPr>
           <w:rFonts w:cstheme="minorHAnsi"/>
@@ -7175,21 +5670,7 @@
         <w:rPr>
           <w:rFonts w:cstheme="minorHAnsi"/>
         </w:rPr>
-        <w:t xml:space="preserve">Global variables/Instance variables – variables </w:t>
-      </w:r>
-      <w:proofErr w:type="spellStart"/>
-      <w:r>
-        <w:rPr>
-          <w:rFonts w:cstheme="minorHAnsi"/>
-        </w:rPr>
-        <w:t>out side</w:t>
-      </w:r>
-      <w:proofErr w:type="spellEnd"/>
-      <w:r>
-        <w:rPr>
-          <w:rFonts w:cstheme="minorHAnsi"/>
-        </w:rPr>
-        <w:t xml:space="preserve"> the method and within the class – accessed anywhere in class. </w:t>
+        <w:t xml:space="preserve">Global variables/Instance variables – variables out side the method and within the class – accessed anywhere in class. </w:t>
       </w:r>
     </w:p>
     <w:p>
@@ -7271,7 +5752,7 @@
                     </pic:cNvPicPr>
                   </pic:nvPicPr>
                   <pic:blipFill>
-                    <a:blip r:embed="rId7" cstate="print"/>
+                    <a:blip r:embed="rId8" cstate="print"/>
                     <a:srcRect/>
                     <a:stretch>
                       <a:fillRect/>
@@ -7420,48 +5901,20 @@
         <w:rPr>
           <w:rFonts w:cstheme="minorHAnsi"/>
         </w:rPr>
-        <w:t xml:space="preserve">We cannot </w:t>
-      </w:r>
-      <w:proofErr w:type="spellStart"/>
-      <w:r>
-        <w:rPr>
-          <w:rFonts w:cstheme="minorHAnsi"/>
-        </w:rPr>
-        <w:t>acces</w:t>
-      </w:r>
-      <w:proofErr w:type="spellEnd"/>
-      <w:r>
-        <w:rPr>
-          <w:rFonts w:cstheme="minorHAnsi"/>
-        </w:rPr>
-        <w:t xml:space="preserve"> non static variables /methods inside a static method.</w:t>
-      </w:r>
-    </w:p>
-    <w:p>
-      <w:pPr>
-        <w:rPr>
-          <w:rFonts w:cstheme="minorHAnsi"/>
-        </w:rPr>
-      </w:pPr>
-      <w:r>
-        <w:rPr>
-          <w:rFonts w:cstheme="minorHAnsi"/>
-        </w:rPr>
-        <w:t xml:space="preserve">Why because – static variables  do not need objects and they are loaded at the time your class gets loaded—they don’t need objects but instance </w:t>
-      </w:r>
-      <w:proofErr w:type="spellStart"/>
-      <w:r>
-        <w:rPr>
-          <w:rFonts w:cstheme="minorHAnsi"/>
-        </w:rPr>
-        <w:t>var’s</w:t>
-      </w:r>
-      <w:proofErr w:type="spellEnd"/>
-      <w:r>
-        <w:rPr>
-          <w:rFonts w:cstheme="minorHAnsi"/>
-        </w:rPr>
-        <w:t xml:space="preserve"> need objects..</w:t>
+        <w:t>We cannot acces non static variables /methods inside a static method.</w:t>
+      </w:r>
+    </w:p>
+    <w:p>
+      <w:pPr>
+        <w:rPr>
+          <w:rFonts w:cstheme="minorHAnsi"/>
+        </w:rPr>
+      </w:pPr>
+      <w:r>
+        <w:rPr>
+          <w:rFonts w:cstheme="minorHAnsi"/>
+        </w:rPr>
+        <w:t>Why because – static variables  do not need objects and they are loaded at the time your class gets loaded—they don’t need objects but instance var’s need objects..</w:t>
       </w:r>
     </w:p>
     <w:p>
@@ -7611,175 +6064,143 @@
           <w:b/>
         </w:rPr>
       </w:pPr>
-      <w:proofErr w:type="spellStart"/>
       <w:r>
         <w:rPr>
           <w:rFonts w:cstheme="minorHAnsi"/>
           <w:b/>
         </w:rPr>
-        <w:t>AbstractClass</w:t>
-      </w:r>
-      <w:proofErr w:type="spellEnd"/>
-      <w:r>
+        <w:t>AbstractClass:</w:t>
+      </w:r>
+    </w:p>
+    <w:p>
+      <w:pPr>
+        <w:rPr>
+          <w:rFonts w:cstheme="minorHAnsi"/>
+        </w:rPr>
+      </w:pPr>
+      <w:r>
+        <w:rPr>
+          <w:rFonts w:cstheme="minorHAnsi"/>
+        </w:rPr>
+        <w:t>Abstract class in java is declared with keyword abstract, which can have both abstract methods and concrete methods.</w:t>
+      </w:r>
+    </w:p>
+    <w:p>
+      <w:pPr>
+        <w:rPr>
+          <w:rFonts w:cstheme="minorHAnsi"/>
+        </w:rPr>
+      </w:pPr>
+      <w:r>
+        <w:rPr>
+          <w:rFonts w:cstheme="minorHAnsi"/>
+        </w:rPr>
+        <w:t>Methods with method body/implementation are called concrete methods.</w:t>
+      </w:r>
+    </w:p>
+    <w:p>
+      <w:pPr>
+        <w:rPr>
+          <w:rFonts w:cstheme="minorHAnsi"/>
+        </w:rPr>
+      </w:pPr>
+      <w:r>
+        <w:rPr>
+          <w:rFonts w:cstheme="minorHAnsi"/>
+        </w:rPr>
+        <w:t>Methods without methodbody/ unimplemented are abstract methods.</w:t>
+      </w:r>
+    </w:p>
+    <w:p>
+      <w:pPr>
+        <w:rPr>
+          <w:rFonts w:cstheme="minorHAnsi"/>
+        </w:rPr>
+      </w:pPr>
+      <w:r>
+        <w:rPr>
+          <w:rFonts w:cstheme="minorHAnsi"/>
+        </w:rPr>
+        <w:t>We cannot create object for Abstract class.</w:t>
+      </w:r>
+    </w:p>
+    <w:p>
+      <w:pPr>
+        <w:rPr>
+          <w:rFonts w:cstheme="minorHAnsi"/>
+        </w:rPr>
+      </w:pPr>
+      <w:r>
+        <w:rPr>
+          <w:rFonts w:cstheme="minorHAnsi"/>
+        </w:rPr>
+        <w:t>It can have constructor and  it is called when you are creating the child class object.</w:t>
+      </w:r>
+    </w:p>
+    <w:p>
+      <w:pPr>
+        <w:rPr>
+          <w:rFonts w:cstheme="minorHAnsi"/>
+        </w:rPr>
+      </w:pPr>
+      <w:r>
+        <w:rPr>
+          <w:rFonts w:cstheme="minorHAnsi"/>
+        </w:rPr>
+        <w:t>It allows to define public/private/protected/default scope for variables or methods.</w:t>
+      </w:r>
+    </w:p>
+    <w:p>
+      <w:pPr>
+        <w:rPr>
+          <w:rFonts w:cstheme="minorHAnsi"/>
+        </w:rPr>
+      </w:pPr>
+      <w:r>
+        <w:rPr>
+          <w:rFonts w:cstheme="minorHAnsi"/>
+        </w:rPr>
+        <w:t xml:space="preserve">If child class do not implement any abstract method then child class should </w:t>
+      </w:r>
+      <w:r>
+        <w:rPr>
+          <w:rFonts w:cstheme="minorHAnsi"/>
+        </w:rPr>
+        <w:t>also</w:t>
+      </w:r>
+      <w:r>
+        <w:rPr>
+          <w:rFonts w:cstheme="minorHAnsi"/>
+        </w:rPr>
+        <w:t xml:space="preserve"> be declared abstract.</w:t>
+      </w:r>
+    </w:p>
+    <w:p>
+      <w:pPr>
+        <w:rPr>
+          <w:rFonts w:cstheme="minorHAnsi"/>
+        </w:rPr>
+      </w:pPr>
+      <w:r>
+        <w:rPr>
+          <w:rFonts w:cstheme="minorHAnsi"/>
+        </w:rPr>
+        <w:t>An abstract class can extend another abstract class.</w:t>
+      </w:r>
+    </w:p>
+    <w:p>
+      <w:pPr>
         <w:rPr>
           <w:rFonts w:cstheme="minorHAnsi"/>
           <w:b/>
         </w:rPr>
-        <w:t>:</w:t>
-      </w:r>
-    </w:p>
-    <w:p>
-      <w:pPr>
-        <w:rPr>
-          <w:rFonts w:cstheme="minorHAnsi"/>
-        </w:rPr>
-      </w:pPr>
-      <w:r>
-        <w:rPr>
-          <w:rFonts w:cstheme="minorHAnsi"/>
-        </w:rPr>
-        <w:t>Abstract class in java is declared with keyword abstract, which can have both abstract methods and concrete methods.</w:t>
-      </w:r>
-    </w:p>
-    <w:p>
-      <w:pPr>
-        <w:rPr>
-          <w:rFonts w:cstheme="minorHAnsi"/>
-        </w:rPr>
-      </w:pPr>
-      <w:r>
-        <w:rPr>
-          <w:rFonts w:cstheme="minorHAnsi"/>
-        </w:rPr>
-        <w:t>Methods with method body/implementation are called concrete methods.</w:t>
-      </w:r>
-    </w:p>
-    <w:p>
-      <w:pPr>
-        <w:rPr>
-          <w:rFonts w:cstheme="minorHAnsi"/>
-        </w:rPr>
-      </w:pPr>
-      <w:r>
-        <w:rPr>
-          <w:rFonts w:cstheme="minorHAnsi"/>
-        </w:rPr>
-        <w:t xml:space="preserve">Methods without </w:t>
-      </w:r>
-      <w:proofErr w:type="spellStart"/>
-      <w:r>
-        <w:rPr>
-          <w:rFonts w:cstheme="minorHAnsi"/>
-        </w:rPr>
-        <w:t>methodbody</w:t>
-      </w:r>
-      <w:proofErr w:type="spellEnd"/>
-      <w:r>
-        <w:rPr>
-          <w:rFonts w:cstheme="minorHAnsi"/>
-        </w:rPr>
-        <w:t>/ unimplemented are abstract methods.</w:t>
-      </w:r>
-    </w:p>
-    <w:p>
-      <w:pPr>
-        <w:rPr>
-          <w:rFonts w:cstheme="minorHAnsi"/>
-        </w:rPr>
-      </w:pPr>
-      <w:r>
-        <w:rPr>
-          <w:rFonts w:cstheme="minorHAnsi"/>
-        </w:rPr>
-        <w:t>We cannot create object for Abstract class.</w:t>
-      </w:r>
-    </w:p>
-    <w:p>
-      <w:pPr>
-        <w:rPr>
-          <w:rFonts w:cstheme="minorHAnsi"/>
-        </w:rPr>
-      </w:pPr>
-      <w:r>
-        <w:rPr>
-          <w:rFonts w:cstheme="minorHAnsi"/>
-        </w:rPr>
-        <w:t>It can have constructor and  it is called when you are creating the child class object.</w:t>
-      </w:r>
-    </w:p>
-    <w:p>
-      <w:pPr>
-        <w:rPr>
-          <w:rFonts w:cstheme="minorHAnsi"/>
-        </w:rPr>
-      </w:pPr>
-      <w:r>
-        <w:rPr>
-          <w:rFonts w:cstheme="minorHAnsi"/>
-        </w:rPr>
-        <w:t>It allows to define public/private/protected/default scope for variables or methods.</w:t>
-      </w:r>
-    </w:p>
-    <w:p>
-      <w:pPr>
-        <w:rPr>
-          <w:rFonts w:cstheme="minorHAnsi"/>
-        </w:rPr>
-      </w:pPr>
-      <w:r>
-        <w:rPr>
-          <w:rFonts w:cstheme="minorHAnsi"/>
-        </w:rPr>
-        <w:t xml:space="preserve">If child class do not implement any abstract method then child class should </w:t>
-      </w:r>
-      <w:r>
-        <w:rPr>
-          <w:rFonts w:cstheme="minorHAnsi"/>
-        </w:rPr>
-        <w:t>also</w:t>
-      </w:r>
-      <w:r>
-        <w:rPr>
-          <w:rFonts w:cstheme="minorHAnsi"/>
-        </w:rPr>
-        <w:t xml:space="preserve"> be declared abstract.</w:t>
-      </w:r>
-    </w:p>
-    <w:p>
-      <w:pPr>
-        <w:rPr>
-          <w:rFonts w:cstheme="minorHAnsi"/>
-        </w:rPr>
-      </w:pPr>
-      <w:r>
-        <w:rPr>
-          <w:rFonts w:cstheme="minorHAnsi"/>
-        </w:rPr>
-        <w:t>An abstract class can extend another abstract class.</w:t>
-      </w:r>
-    </w:p>
-    <w:p>
-      <w:pPr>
+      </w:pPr>
+      <w:r>
         <w:rPr>
           <w:rFonts w:cstheme="minorHAnsi"/>
           <w:b/>
         </w:rPr>
-      </w:pPr>
-      <w:proofErr w:type="spellStart"/>
-      <w:r>
-        <w:rPr>
-          <w:rFonts w:cstheme="minorHAnsi"/>
-          <w:b/>
-        </w:rPr>
-        <w:t>WhenToUse</w:t>
-      </w:r>
-      <w:proofErr w:type="spellEnd"/>
-      <w:r>
-        <w:rPr>
-          <w:rFonts w:cstheme="minorHAnsi"/>
-          <w:b/>
-        </w:rPr>
-        <w:t>:</w:t>
+        <w:t>WhenToUse:</w:t>
       </w:r>
     </w:p>
     <w:p>
@@ -7963,7 +6384,6 @@
           <w:rFonts w:cstheme="minorHAnsi"/>
         </w:rPr>
       </w:pPr>
-      <w:proofErr w:type="spellStart"/>
       <w:r>
         <w:rPr>
           <w:rFonts w:cstheme="minorHAnsi"/>
@@ -7971,7 +6391,6 @@
         </w:rPr>
         <w:t>WhenToUse</w:t>
       </w:r>
-      <w:proofErr w:type="spellEnd"/>
       <w:r>
         <w:rPr>
           <w:rFonts w:cstheme="minorHAnsi"/>
@@ -8024,19 +6443,11 @@
           <w:rFonts w:cstheme="minorHAnsi"/>
         </w:rPr>
       </w:pPr>
-      <w:proofErr w:type="spellStart"/>
-      <w:r>
-        <w:rPr>
-          <w:rFonts w:cstheme="minorHAnsi"/>
-        </w:rPr>
-        <w:t>Eg</w:t>
-      </w:r>
-      <w:proofErr w:type="spellEnd"/>
-      <w:r>
-        <w:rPr>
-          <w:rFonts w:cstheme="minorHAnsi"/>
-        </w:rPr>
-        <w:t>:</w:t>
+      <w:r>
+        <w:rPr>
+          <w:rFonts w:cstheme="minorHAnsi"/>
+        </w:rPr>
+        <w:t>Eg:</w:t>
       </w:r>
     </w:p>
     <w:p>
@@ -8103,14 +6514,13 @@
           <w:rFonts w:cstheme="minorHAnsi"/>
         </w:rPr>
       </w:pPr>
-      <w:proofErr w:type="spellStart"/>
-      <w:r>
-        <w:rPr>
-          <w:rFonts w:cstheme="minorHAnsi"/>
+      <w:r>
+        <w:rPr>
+          <w:rFonts w:cstheme="minorHAnsi"/>
+          <w:b/>
         </w:rPr>
         <w:t>MultiLevelInheritance</w:t>
       </w:r>
-      <w:proofErr w:type="spellEnd"/>
       <w:r>
         <w:rPr>
           <w:rFonts w:cstheme="minorHAnsi"/>
@@ -8163,14 +6573,13 @@
           <w:rFonts w:cstheme="minorHAnsi"/>
         </w:rPr>
       </w:pPr>
-      <w:proofErr w:type="spellStart"/>
-      <w:r>
-        <w:rPr>
-          <w:rFonts w:cstheme="minorHAnsi"/>
+      <w:r>
+        <w:rPr>
+          <w:rFonts w:cstheme="minorHAnsi"/>
+          <w:b/>
         </w:rPr>
         <w:t>MultipleInheritance</w:t>
       </w:r>
-      <w:proofErr w:type="spellEnd"/>
       <w:r>
         <w:rPr>
           <w:rFonts w:cstheme="minorHAnsi"/>
@@ -8235,34 +6644,322 @@
         <w:rPr>
           <w:rFonts w:cstheme="minorHAnsi"/>
         </w:rPr>
-        <w:t>Primitive Data Types: Java is statically typed language.</w:t>
-      </w:r>
-    </w:p>
-    <w:p>
-      <w:pPr>
-        <w:rPr>
-          <w:rFonts w:cstheme="minorHAnsi"/>
-        </w:rPr>
-      </w:pPr>
-      <w:r>
-        <w:rPr>
-          <w:rFonts w:cstheme="minorHAnsi"/>
-        </w:rPr>
-        <w:t xml:space="preserve"> </w:t>
-      </w:r>
-      <w:proofErr w:type="spellStart"/>
-      <w:r>
-        <w:rPr>
-          <w:rFonts w:cstheme="minorHAnsi"/>
-        </w:rPr>
-        <w:t>int</w:t>
-      </w:r>
-      <w:proofErr w:type="spellEnd"/>
-      <w:r>
-        <w:rPr>
-          <w:rFonts w:cstheme="minorHAnsi"/>
-        </w:rPr>
-        <w:t xml:space="preserve">  id=1;// integer number</w:t>
+        <w:t>Eg: Class A{</w:t>
+      </w:r>
+    </w:p>
+    <w:p>
+      <w:pPr>
+        <w:rPr>
+          <w:rFonts w:cstheme="minorHAnsi"/>
+        </w:rPr>
+      </w:pPr>
+      <w:r>
+        <w:rPr>
+          <w:rFonts w:cstheme="minorHAnsi"/>
+        </w:rPr>
+        <w:t>Void abc(){</w:t>
+      </w:r>
+    </w:p>
+    <w:p>
+      <w:pPr>
+        <w:rPr>
+          <w:rFonts w:cstheme="minorHAnsi"/>
+        </w:rPr>
+      </w:pPr>
+      <w:r>
+        <w:rPr>
+          <w:rFonts w:cstheme="minorHAnsi"/>
+        </w:rPr>
+        <w:t>}</w:t>
+      </w:r>
+    </w:p>
+    <w:p>
+      <w:pPr>
+        <w:rPr>
+          <w:rFonts w:cstheme="minorHAnsi"/>
+        </w:rPr>
+      </w:pPr>
+      <w:r>
+        <w:rPr>
+          <w:rFonts w:cstheme="minorHAnsi"/>
+        </w:rPr>
+        <w:t>}</w:t>
+      </w:r>
+    </w:p>
+    <w:p>
+      <w:pPr>
+        <w:rPr>
+          <w:rFonts w:cstheme="minorHAnsi"/>
+        </w:rPr>
+      </w:pPr>
+    </w:p>
+    <w:p>
+      <w:pPr>
+        <w:rPr>
+          <w:rFonts w:cstheme="minorHAnsi"/>
+        </w:rPr>
+      </w:pPr>
+      <w:r>
+        <w:rPr>
+          <w:rFonts w:cstheme="minorHAnsi"/>
+        </w:rPr>
+        <w:t>Class B extends A{</w:t>
+      </w:r>
+    </w:p>
+    <w:p>
+      <w:pPr>
+        <w:rPr>
+          <w:rFonts w:cstheme="minorHAnsi"/>
+        </w:rPr>
+      </w:pPr>
+      <w:r>
+        <w:rPr>
+          <w:rFonts w:cstheme="minorHAnsi"/>
+        </w:rPr>
+        <w:t>Void abc(){</w:t>
+      </w:r>
+    </w:p>
+    <w:p>
+      <w:pPr>
+        <w:rPr>
+          <w:rFonts w:cstheme="minorHAnsi"/>
+        </w:rPr>
+      </w:pPr>
+      <w:r>
+        <w:rPr>
+          <w:rFonts w:cstheme="minorHAnsi"/>
+        </w:rPr>
+        <w:t>}</w:t>
+      </w:r>
+    </w:p>
+    <w:p>
+      <w:pPr>
+        <w:rPr>
+          <w:rFonts w:cstheme="minorHAnsi"/>
+        </w:rPr>
+      </w:pPr>
+      <w:r>
+        <w:rPr>
+          <w:rFonts w:cstheme="minorHAnsi"/>
+        </w:rPr>
+        <w:t>}</w:t>
+      </w:r>
+    </w:p>
+    <w:p>
+      <w:pPr>
+        <w:rPr>
+          <w:rFonts w:cstheme="minorHAnsi"/>
+        </w:rPr>
+      </w:pPr>
+    </w:p>
+    <w:p>
+      <w:pPr>
+        <w:rPr>
+          <w:rFonts w:cstheme="minorHAnsi"/>
+        </w:rPr>
+      </w:pPr>
+      <w:r>
+        <w:rPr>
+          <w:rFonts w:cstheme="minorHAnsi"/>
+        </w:rPr>
+        <w:t>Class  C extends A{</w:t>
+      </w:r>
+    </w:p>
+    <w:p>
+      <w:pPr>
+        <w:rPr>
+          <w:rFonts w:cstheme="minorHAnsi"/>
+        </w:rPr>
+      </w:pPr>
+      <w:r>
+        <w:rPr>
+          <w:rFonts w:cstheme="minorHAnsi"/>
+        </w:rPr>
+        <w:t>Void abc(){</w:t>
+      </w:r>
+    </w:p>
+    <w:p>
+      <w:pPr>
+        <w:rPr>
+          <w:rFonts w:cstheme="minorHAnsi"/>
+        </w:rPr>
+      </w:pPr>
+      <w:r>
+        <w:rPr>
+          <w:rFonts w:cstheme="minorHAnsi"/>
+        </w:rPr>
+        <w:t>}</w:t>
+      </w:r>
+    </w:p>
+    <w:p>
+      <w:pPr>
+        <w:rPr>
+          <w:rFonts w:cstheme="minorHAnsi"/>
+        </w:rPr>
+      </w:pPr>
+      <w:r>
+        <w:rPr>
+          <w:rFonts w:cstheme="minorHAnsi"/>
+        </w:rPr>
+        <w:t>}</w:t>
+      </w:r>
+    </w:p>
+    <w:p>
+      <w:pPr>
+        <w:rPr>
+          <w:rFonts w:cstheme="minorHAnsi"/>
+        </w:rPr>
+      </w:pPr>
+      <w:r>
+        <w:rPr>
+          <w:rFonts w:cstheme="minorHAnsi"/>
+        </w:rPr>
+        <w:t>Class  D extends B,C {</w:t>
+      </w:r>
+    </w:p>
+    <w:p>
+      <w:pPr>
+        <w:rPr>
+          <w:rFonts w:cstheme="minorHAnsi"/>
+        </w:rPr>
+      </w:pPr>
+      <w:r>
+        <w:rPr>
+          <w:rFonts w:cstheme="minorHAnsi"/>
+        </w:rPr>
+        <w:t>Void abc(){</w:t>
+      </w:r>
+    </w:p>
+    <w:p>
+      <w:pPr>
+        <w:rPr>
+          <w:rFonts w:cstheme="minorHAnsi"/>
+        </w:rPr>
+      </w:pPr>
+      <w:r>
+        <w:rPr>
+          <w:rFonts w:cstheme="minorHAnsi"/>
+        </w:rPr>
+        <w:t>}????????????whether is hud refer B- abc method or C -abc method</w:t>
+      </w:r>
+    </w:p>
+    <w:p>
+      <w:pPr>
+        <w:rPr>
+          <w:rFonts w:cstheme="minorHAnsi"/>
+        </w:rPr>
+      </w:pPr>
+      <w:r>
+        <w:rPr>
+          <w:rFonts w:cstheme="minorHAnsi"/>
+        </w:rPr>
+        <w:t>}</w:t>
+      </w:r>
+    </w:p>
+    <w:p>
+      <w:pPr>
+        <w:rPr>
+          <w:rFonts w:cstheme="minorHAnsi"/>
+        </w:rPr>
+      </w:pPr>
+    </w:p>
+    <w:p>
+      <w:pPr>
+        <w:rPr>
+          <w:rFonts w:cstheme="minorHAnsi"/>
+        </w:rPr>
+      </w:pPr>
+    </w:p>
+    <w:p>
+      <w:pPr>
+        <w:rPr>
+          <w:rFonts w:cstheme="minorHAnsi"/>
+        </w:rPr>
+      </w:pPr>
+      <w:r>
+        <w:rPr>
+          <w:rFonts w:cstheme="minorHAnsi"/>
+          <w:noProof/>
+        </w:rPr>
+        <w:lastRenderedPageBreak/>
+        <w:drawing>
+          <wp:inline distT="0" distB="0" distL="0" distR="0">
+            <wp:extent cx="4815205" cy="3802380"/>
+            <wp:effectExtent l="19050" t="0" r="4445" b="0"/>
+            <wp:docPr id="6" name="Picture 1"/>
+            <wp:cNvGraphicFramePr>
+              <a:graphicFrameLocks xmlns:a="http://schemas.openxmlformats.org/drawingml/2006/main" noChangeAspect="1"/>
+            </wp:cNvGraphicFramePr>
+            <a:graphic xmlns:a="http://schemas.openxmlformats.org/drawingml/2006/main">
+              <a:graphicData uri="http://schemas.openxmlformats.org/drawingml/2006/picture">
+                <pic:pic xmlns:pic="http://schemas.openxmlformats.org/drawingml/2006/picture">
+                  <pic:nvPicPr>
+                    <pic:cNvPr id="0" name="Picture 1"/>
+                    <pic:cNvPicPr>
+                      <a:picLocks noChangeAspect="1" noChangeArrowheads="1"/>
+                    </pic:cNvPicPr>
+                  </pic:nvPicPr>
+                  <pic:blipFill>
+                    <a:blip r:embed="rId9" cstate="print"/>
+                    <a:srcRect/>
+                    <a:stretch>
+                      <a:fillRect/>
+                    </a:stretch>
+                  </pic:blipFill>
+                  <pic:spPr bwMode="auto">
+                    <a:xfrm>
+                      <a:off x="0" y="0"/>
+                      <a:ext cx="4815205" cy="3802380"/>
+                    </a:xfrm>
+                    <a:prstGeom prst="rect">
+                      <a:avLst/>
+                    </a:prstGeom>
+                    <a:noFill/>
+                    <a:ln w="9525">
+                      <a:noFill/>
+                      <a:miter lim="800000"/>
+                      <a:headEnd/>
+                      <a:tailEnd/>
+                    </a:ln>
+                  </pic:spPr>
+                </pic:pic>
+              </a:graphicData>
+            </a:graphic>
+          </wp:inline>
+        </w:drawing>
+      </w:r>
+    </w:p>
+    <w:p>
+      <w:pPr>
+        <w:rPr>
+          <w:rFonts w:cstheme="minorHAnsi"/>
+        </w:rPr>
+      </w:pPr>
+      <w:r>
+        <w:rPr>
+          <w:rFonts w:cstheme="minorHAnsi"/>
+          <w:b/>
+        </w:rPr>
+        <w:t>Primitive Data Types</w:t>
+      </w:r>
+      <w:r>
+        <w:rPr>
+          <w:rFonts w:cstheme="minorHAnsi"/>
+        </w:rPr>
+        <w:t>: Java is statically typed language.</w:t>
+      </w:r>
+    </w:p>
+    <w:p>
+      <w:pPr>
+        <w:rPr>
+          <w:rFonts w:cstheme="minorHAnsi"/>
+        </w:rPr>
+      </w:pPr>
+      <w:r>
+        <w:rPr>
+          <w:rFonts w:cstheme="minorHAnsi"/>
+        </w:rPr>
+        <w:t xml:space="preserve"> int  id=1;// integer number</w:t>
       </w:r>
     </w:p>
     <w:p>
@@ -8333,6 +7030,65 @@
       <w:r>
         <w:rPr>
           <w:rFonts w:cstheme="minorHAnsi"/>
+          <w:noProof/>
+        </w:rPr>
+        <w:lastRenderedPageBreak/>
+        <w:drawing>
+          <wp:inline distT="0" distB="0" distL="0" distR="0">
+            <wp:extent cx="5943600" cy="2149475"/>
+            <wp:effectExtent l="19050" t="0" r="0" b="0"/>
+            <wp:docPr id="5" name="Picture 1"/>
+            <wp:cNvGraphicFramePr>
+              <a:graphicFrameLocks xmlns:a="http://schemas.openxmlformats.org/drawingml/2006/main" noChangeAspect="1"/>
+            </wp:cNvGraphicFramePr>
+            <a:graphic xmlns:a="http://schemas.openxmlformats.org/drawingml/2006/main">
+              <a:graphicData uri="http://schemas.openxmlformats.org/drawingml/2006/picture">
+                <pic:pic xmlns:pic="http://schemas.openxmlformats.org/drawingml/2006/picture">
+                  <pic:nvPicPr>
+                    <pic:cNvPr id="0" name="Picture 1"/>
+                    <pic:cNvPicPr>
+                      <a:picLocks noChangeAspect="1" noChangeArrowheads="1"/>
+                    </pic:cNvPicPr>
+                  </pic:nvPicPr>
+                  <pic:blipFill>
+                    <a:blip r:embed="rId10" cstate="print"/>
+                    <a:srcRect/>
+                    <a:stretch>
+                      <a:fillRect/>
+                    </a:stretch>
+                  </pic:blipFill>
+                  <pic:spPr bwMode="auto">
+                    <a:xfrm>
+                      <a:off x="0" y="0"/>
+                      <a:ext cx="5943600" cy="2149475"/>
+                    </a:xfrm>
+                    <a:prstGeom prst="rect">
+                      <a:avLst/>
+                    </a:prstGeom>
+                    <a:noFill/>
+                    <a:ln w="9525">
+                      <a:noFill/>
+                      <a:miter lim="800000"/>
+                      <a:headEnd/>
+                      <a:tailEnd/>
+                    </a:ln>
+                  </pic:spPr>
+                </pic:pic>
+              </a:graphicData>
+            </a:graphic>
+          </wp:inline>
+        </w:drawing>
+      </w:r>
+    </w:p>
+    <w:p>
+      <w:pPr>
+        <w:rPr>
+          <w:rFonts w:cstheme="minorHAnsi"/>
+        </w:rPr>
+      </w:pPr>
+      <w:r>
+        <w:rPr>
+          <w:rFonts w:cstheme="minorHAnsi"/>
         </w:rPr>
         <w:t xml:space="preserve"> Byte – 8 bit integer -128 to 128</w:t>
       </w:r>
@@ -8385,21 +7141,7 @@
         <w:rPr>
           <w:rFonts w:cstheme="minorHAnsi"/>
         </w:rPr>
-        <w:t xml:space="preserve"> </w:t>
-      </w:r>
-      <w:proofErr w:type="spellStart"/>
-      <w:r>
-        <w:rPr>
-          <w:rFonts w:cstheme="minorHAnsi"/>
-        </w:rPr>
-        <w:t>int</w:t>
-      </w:r>
-      <w:proofErr w:type="spellEnd"/>
-      <w:r>
-        <w:rPr>
-          <w:rFonts w:cstheme="minorHAnsi"/>
-        </w:rPr>
-        <w:t>- 32 bits integer</w:t>
+        <w:t xml:space="preserve"> int- 32 bits integer</w:t>
       </w:r>
     </w:p>
     <w:p>
@@ -8451,62 +7193,20 @@
         <w:rPr>
           <w:rFonts w:cstheme="minorHAnsi"/>
         </w:rPr>
-        <w:t xml:space="preserve">  </w:t>
-      </w:r>
-      <w:proofErr w:type="spellStart"/>
-      <w:r>
-        <w:rPr>
-          <w:rFonts w:cstheme="minorHAnsi"/>
-        </w:rPr>
-        <w:t>boolean</w:t>
-      </w:r>
-      <w:proofErr w:type="spellEnd"/>
-      <w:r>
-        <w:rPr>
-          <w:rFonts w:cstheme="minorHAnsi"/>
-        </w:rPr>
-        <w:t xml:space="preserve"> – true or false</w:t>
-      </w:r>
-    </w:p>
-    <w:p>
-      <w:pPr>
-        <w:rPr>
-          <w:rFonts w:cstheme="minorHAnsi"/>
-        </w:rPr>
-      </w:pPr>
-      <w:r>
-        <w:rPr>
-          <w:rFonts w:cstheme="minorHAnsi"/>
-        </w:rPr>
-        <w:t xml:space="preserve">String is class in java- </w:t>
-      </w:r>
-      <w:proofErr w:type="spellStart"/>
-      <w:r>
-        <w:rPr>
-          <w:rFonts w:cstheme="minorHAnsi"/>
-        </w:rPr>
-        <w:t>its</w:t>
-      </w:r>
-      <w:proofErr w:type="spellEnd"/>
-      <w:r>
-        <w:rPr>
-          <w:rFonts w:cstheme="minorHAnsi"/>
-        </w:rPr>
-        <w:t xml:space="preserve"> not primitive </w:t>
-      </w:r>
-      <w:proofErr w:type="spellStart"/>
-      <w:r>
-        <w:rPr>
-          <w:rFonts w:cstheme="minorHAnsi"/>
-        </w:rPr>
-        <w:t>datatype</w:t>
-      </w:r>
-      <w:proofErr w:type="spellEnd"/>
-      <w:r>
-        <w:rPr>
-          <w:rFonts w:cstheme="minorHAnsi"/>
-        </w:rPr>
-        <w:t>- it is set of characters or it is character array.</w:t>
+        <w:t xml:space="preserve">  boolean – true or false</w:t>
+      </w:r>
+    </w:p>
+    <w:p>
+      <w:pPr>
+        <w:rPr>
+          <w:rFonts w:cstheme="minorHAnsi"/>
+        </w:rPr>
+      </w:pPr>
+      <w:r>
+        <w:rPr>
+          <w:rFonts w:cstheme="minorHAnsi"/>
+        </w:rPr>
+        <w:t>String is class in java- its not primitive datatype- it is set of characters or it is character array.</w:t>
       </w:r>
     </w:p>
     <w:p>
@@ -8532,7 +7232,6 @@
         </w:rPr>
         <w:t xml:space="preserve">method </w:t>
       </w:r>
-      <w:proofErr w:type="spellStart"/>
       <w:r>
         <w:rPr>
           <w:rFonts w:cstheme="minorHAnsi"/>
@@ -8540,14 +7239,12 @@
         </w:rPr>
         <w:t>var</w:t>
       </w:r>
-      <w:proofErr w:type="spellEnd"/>
       <w:r>
         <w:rPr>
           <w:rFonts w:cstheme="minorHAnsi"/>
         </w:rPr>
         <w:t xml:space="preserve"> should be </w:t>
       </w:r>
-      <w:proofErr w:type="spellStart"/>
       <w:r>
         <w:rPr>
           <w:rFonts w:cstheme="minorHAnsi"/>
@@ -8555,7 +7252,6 @@
         </w:rPr>
         <w:t>intialised</w:t>
       </w:r>
-      <w:proofErr w:type="spellEnd"/>
       <w:r>
         <w:rPr>
           <w:rFonts w:cstheme="minorHAnsi"/>
@@ -8586,21 +7282,7 @@
         <w:rPr>
           <w:rFonts w:cstheme="minorHAnsi"/>
         </w:rPr>
-        <w:t xml:space="preserve">Primitive </w:t>
-      </w:r>
-      <w:proofErr w:type="spellStart"/>
-      <w:r>
-        <w:rPr>
-          <w:rFonts w:cstheme="minorHAnsi"/>
-        </w:rPr>
-        <w:t>datatypes</w:t>
-      </w:r>
-      <w:proofErr w:type="spellEnd"/>
-      <w:r>
-        <w:rPr>
-          <w:rFonts w:cstheme="minorHAnsi"/>
-        </w:rPr>
-        <w:t xml:space="preserve"> there are predefined default values.:</w:t>
+        <w:t>Primitive datatypes there are predefined default values.:</w:t>
       </w:r>
     </w:p>
     <w:tbl>
@@ -8846,7 +7528,6 @@
                 <w:color w:val="000000"/>
               </w:rPr>
             </w:pPr>
-            <w:proofErr w:type="spellStart"/>
             <w:r>
               <w:rPr>
                 <w:rFonts w:eastAsia="Times New Roman" w:cstheme="minorHAnsi"/>
@@ -8854,7 +7535,6 @@
               </w:rPr>
               <w:t>int</w:t>
             </w:r>
-            <w:proofErr w:type="spellEnd"/>
           </w:p>
         </w:tc>
         <w:tc>
@@ -8916,7 +7596,6 @@
                 <w:rFonts w:eastAsia="Times New Roman" w:cstheme="minorHAnsi"/>
                 <w:color w:val="000000"/>
               </w:rPr>
-              <w:lastRenderedPageBreak/>
               <w:t>long</w:t>
             </w:r>
           </w:p>
@@ -9169,6 +7848,7 @@
                 <w:rFonts w:eastAsia="Times New Roman" w:cstheme="minorHAnsi"/>
                 <w:color w:val="000000"/>
               </w:rPr>
+              <w:lastRenderedPageBreak/>
               <w:t>String (or any object)  </w:t>
             </w:r>
           </w:p>
@@ -9227,7 +7907,6 @@
                 <w:color w:val="000000"/>
               </w:rPr>
             </w:pPr>
-            <w:proofErr w:type="spellStart"/>
             <w:r>
               <w:rPr>
                 <w:rFonts w:eastAsia="Times New Roman" w:cstheme="minorHAnsi"/>
@@ -9235,7 +7914,6 @@
               </w:rPr>
               <w:t>boolean</w:t>
             </w:r>
-            <w:proofErr w:type="spellEnd"/>
           </w:p>
         </w:tc>
         <w:tc>
@@ -9338,6 +8016,2856 @@
         <w:t>By taking any real world example like Mobile, System, Car, Bike etc.</w:t>
       </w:r>
     </w:p>
+    <w:p>
+      <w:pPr>
+        <w:rPr>
+          <w:rFonts w:cstheme="minorHAnsi"/>
+        </w:rPr>
+      </w:pPr>
+    </w:p>
+    <w:p>
+      <w:pPr>
+        <w:rPr>
+          <w:rFonts w:cstheme="minorHAnsi"/>
+        </w:rPr>
+      </w:pPr>
+      <w:r>
+        <w:rPr>
+          <w:rFonts w:cstheme="minorHAnsi"/>
+          <w:b/>
+        </w:rPr>
+        <w:t>TypeCasting</w:t>
+      </w:r>
+      <w:r>
+        <w:rPr>
+          <w:rFonts w:cstheme="minorHAnsi"/>
+        </w:rPr>
+        <w:t>:</w:t>
+      </w:r>
+    </w:p>
+    <w:p>
+      <w:pPr>
+        <w:rPr>
+          <w:rFonts w:cstheme="minorHAnsi"/>
+          <w:b/>
+        </w:rPr>
+      </w:pPr>
+      <w:r>
+        <w:rPr>
+          <w:rFonts w:cstheme="minorHAnsi"/>
+          <w:b/>
+        </w:rPr>
+        <w:t>TypeCasting with Objects:</w:t>
+      </w:r>
+    </w:p>
+    <w:p>
+      <w:pPr>
+        <w:rPr>
+          <w:rFonts w:cstheme="minorHAnsi"/>
+        </w:rPr>
+      </w:pPr>
+      <w:r>
+        <w:rPr>
+          <w:rFonts w:cstheme="minorHAnsi"/>
+        </w:rPr>
+        <w:t>TypeCasting is mainly for refernce variables w.r.to JavaClasses.</w:t>
+      </w:r>
+    </w:p>
+    <w:p>
+      <w:pPr>
+        <w:pStyle w:val="ListParagraph"/>
+        <w:numPr>
+          <w:ilvl w:val="0"/>
+          <w:numId w:val="1"/>
+        </w:numPr>
+        <w:rPr>
+          <w:rFonts w:cstheme="minorHAnsi"/>
+        </w:rPr>
+      </w:pPr>
+      <w:r>
+        <w:rPr>
+          <w:rFonts w:cstheme="minorHAnsi"/>
+        </w:rPr>
+        <w:t>Child ref</w:t>
+      </w:r>
+      <w:r>
+        <w:rPr>
+          <w:rFonts w:cstheme="minorHAnsi"/>
+        </w:rPr>
+        <w:t>e</w:t>
+      </w:r>
+      <w:r>
+        <w:rPr>
+          <w:rFonts w:cstheme="minorHAnsi"/>
+        </w:rPr>
+        <w:t>rence can always go to parent refernce – implicit or upcasting</w:t>
+      </w:r>
+    </w:p>
+    <w:p>
+      <w:pPr>
+        <w:pStyle w:val="ListParagraph"/>
+        <w:numPr>
+          <w:ilvl w:val="0"/>
+          <w:numId w:val="1"/>
+        </w:numPr>
+        <w:rPr>
+          <w:rFonts w:cstheme="minorHAnsi"/>
+        </w:rPr>
+      </w:pPr>
+      <w:r>
+        <w:rPr>
+          <w:rFonts w:cstheme="minorHAnsi"/>
+        </w:rPr>
+        <w:t>Parent refer</w:t>
+      </w:r>
+      <w:r>
+        <w:rPr>
+          <w:rFonts w:cstheme="minorHAnsi"/>
+        </w:rPr>
+        <w:t>e</w:t>
+      </w:r>
+      <w:r>
+        <w:rPr>
+          <w:rFonts w:cstheme="minorHAnsi"/>
+        </w:rPr>
+        <w:t xml:space="preserve">nce can go to child refrence only if that parent ref is holding child object- also here </w:t>
+      </w:r>
+    </w:p>
+    <w:p>
+      <w:pPr>
+        <w:pStyle w:val="ListParagraph"/>
+        <w:rPr>
+          <w:rFonts w:cstheme="minorHAnsi"/>
+        </w:rPr>
+      </w:pPr>
+      <w:r>
+        <w:rPr>
+          <w:rFonts w:cstheme="minorHAnsi"/>
+        </w:rPr>
+        <w:t>It needs explicit casting or downcasting</w:t>
+      </w:r>
+    </w:p>
+    <w:p>
+      <w:pPr>
+        <w:rPr>
+          <w:rFonts w:cstheme="minorHAnsi"/>
+        </w:rPr>
+      </w:pPr>
+      <w:r>
+        <w:rPr>
+          <w:rFonts w:cstheme="minorHAnsi"/>
+        </w:rPr>
+        <w:t>3.parent ref</w:t>
+      </w:r>
+      <w:r>
+        <w:rPr>
+          <w:rFonts w:cstheme="minorHAnsi"/>
+        </w:rPr>
+        <w:t>e</w:t>
+      </w:r>
+      <w:r>
+        <w:rPr>
+          <w:rFonts w:cstheme="minorHAnsi"/>
+        </w:rPr>
+        <w:t>rence to child refernce where parent ref is holding parent object wil not give any compilation issue provided you so explicit casting but gives runtime exception- classcast exception.</w:t>
+      </w:r>
+    </w:p>
+    <w:p>
+      <w:pPr>
+        <w:rPr>
+          <w:rFonts w:cstheme="minorHAnsi"/>
+        </w:rPr>
+      </w:pPr>
+    </w:p>
+    <w:p>
+      <w:pPr>
+        <w:autoSpaceDE w:val="0"/>
+        <w:autoSpaceDN w:val="0"/>
+        <w:adjustRightInd w:val="0"/>
+        <w:spacing w:after="0" w:line="240" w:lineRule="auto"/>
+        <w:ind w:left="720" w:firstLine="720"/>
+        <w:rPr>
+          <w:rFonts w:cstheme="minorHAnsi"/>
+        </w:rPr>
+      </w:pPr>
+      <w:r>
+        <w:rPr>
+          <w:rFonts w:cstheme="minorHAnsi"/>
+          <w:color w:val="3F7F5F"/>
+        </w:rPr>
+        <w:t>//TypeCasting</w:t>
+      </w:r>
+    </w:p>
+    <w:p>
+      <w:pPr>
+        <w:autoSpaceDE w:val="0"/>
+        <w:autoSpaceDN w:val="0"/>
+        <w:adjustRightInd w:val="0"/>
+        <w:spacing w:after="0" w:line="240" w:lineRule="auto"/>
+        <w:rPr>
+          <w:rFonts w:cstheme="minorHAnsi"/>
+        </w:rPr>
+      </w:pPr>
+      <w:r>
+        <w:rPr>
+          <w:rFonts w:cstheme="minorHAnsi"/>
+          <w:color w:val="000000"/>
+        </w:rPr>
+        <w:tab/>
+      </w:r>
+      <w:r>
+        <w:rPr>
+          <w:rFonts w:cstheme="minorHAnsi"/>
+          <w:color w:val="000000"/>
+        </w:rPr>
+        <w:tab/>
+        <w:t xml:space="preserve">Mobile </w:t>
+      </w:r>
+      <w:r>
+        <w:rPr>
+          <w:rFonts w:cstheme="minorHAnsi"/>
+          <w:color w:val="6A3E3E"/>
+          <w:u w:val="single"/>
+        </w:rPr>
+        <w:t>m1</w:t>
+      </w:r>
+      <w:r>
+        <w:rPr>
+          <w:rFonts w:cstheme="minorHAnsi"/>
+          <w:color w:val="000000"/>
+        </w:rPr>
+        <w:t xml:space="preserve"> = </w:t>
+      </w:r>
+      <w:r>
+        <w:rPr>
+          <w:rFonts w:cstheme="minorHAnsi"/>
+          <w:b/>
+          <w:bCs/>
+          <w:color w:val="7F0055"/>
+        </w:rPr>
+        <w:t>new</w:t>
+      </w:r>
+      <w:r>
+        <w:rPr>
+          <w:rFonts w:cstheme="minorHAnsi"/>
+          <w:color w:val="000000"/>
+        </w:rPr>
+        <w:t xml:space="preserve"> Mobile();</w:t>
+      </w:r>
+    </w:p>
+    <w:p>
+      <w:pPr>
+        <w:autoSpaceDE w:val="0"/>
+        <w:autoSpaceDN w:val="0"/>
+        <w:adjustRightInd w:val="0"/>
+        <w:spacing w:after="0" w:line="240" w:lineRule="auto"/>
+        <w:rPr>
+          <w:rFonts w:cstheme="minorHAnsi"/>
+        </w:rPr>
+      </w:pPr>
+      <w:r>
+        <w:rPr>
+          <w:rFonts w:cstheme="minorHAnsi"/>
+          <w:color w:val="000000"/>
+        </w:rPr>
+        <w:tab/>
+      </w:r>
+      <w:r>
+        <w:rPr>
+          <w:rFonts w:cstheme="minorHAnsi"/>
+          <w:color w:val="000000"/>
+        </w:rPr>
+        <w:tab/>
+      </w:r>
+    </w:p>
+    <w:p>
+      <w:pPr>
+        <w:autoSpaceDE w:val="0"/>
+        <w:autoSpaceDN w:val="0"/>
+        <w:adjustRightInd w:val="0"/>
+        <w:spacing w:after="0" w:line="240" w:lineRule="auto"/>
+        <w:rPr>
+          <w:rFonts w:cstheme="minorHAnsi"/>
+        </w:rPr>
+      </w:pPr>
+      <w:r>
+        <w:rPr>
+          <w:rFonts w:cstheme="minorHAnsi"/>
+          <w:color w:val="000000"/>
+        </w:rPr>
+        <w:tab/>
+      </w:r>
+      <w:r>
+        <w:rPr>
+          <w:rFonts w:cstheme="minorHAnsi"/>
+          <w:color w:val="000000"/>
+        </w:rPr>
+        <w:tab/>
+        <w:t xml:space="preserve">AndroidMobile </w:t>
+      </w:r>
+      <w:r>
+        <w:rPr>
+          <w:rFonts w:cstheme="minorHAnsi"/>
+          <w:color w:val="6A3E3E"/>
+        </w:rPr>
+        <w:t>a1</w:t>
+      </w:r>
+      <w:r>
+        <w:rPr>
+          <w:rFonts w:cstheme="minorHAnsi"/>
+          <w:color w:val="000000"/>
+        </w:rPr>
+        <w:t xml:space="preserve"> = </w:t>
+      </w:r>
+      <w:r>
+        <w:rPr>
+          <w:rFonts w:cstheme="minorHAnsi"/>
+          <w:b/>
+          <w:bCs/>
+          <w:color w:val="7F0055"/>
+        </w:rPr>
+        <w:t>new</w:t>
+      </w:r>
+      <w:r>
+        <w:rPr>
+          <w:rFonts w:cstheme="minorHAnsi"/>
+          <w:color w:val="000000"/>
+        </w:rPr>
+        <w:t xml:space="preserve"> AndroidMobile();</w:t>
+      </w:r>
+    </w:p>
+    <w:p>
+      <w:pPr>
+        <w:autoSpaceDE w:val="0"/>
+        <w:autoSpaceDN w:val="0"/>
+        <w:adjustRightInd w:val="0"/>
+        <w:spacing w:after="0" w:line="240" w:lineRule="auto"/>
+        <w:rPr>
+          <w:rFonts w:cstheme="minorHAnsi"/>
+        </w:rPr>
+      </w:pPr>
+      <w:r>
+        <w:rPr>
+          <w:rFonts w:cstheme="minorHAnsi"/>
+          <w:color w:val="000000"/>
+        </w:rPr>
+        <w:tab/>
+      </w:r>
+      <w:r>
+        <w:rPr>
+          <w:rFonts w:cstheme="minorHAnsi"/>
+          <w:color w:val="000000"/>
+        </w:rPr>
+        <w:tab/>
+      </w:r>
+    </w:p>
+    <w:p>
+      <w:pPr>
+        <w:autoSpaceDE w:val="0"/>
+        <w:autoSpaceDN w:val="0"/>
+        <w:adjustRightInd w:val="0"/>
+        <w:spacing w:after="0" w:line="240" w:lineRule="auto"/>
+        <w:rPr>
+          <w:rFonts w:cstheme="minorHAnsi"/>
+        </w:rPr>
+      </w:pPr>
+      <w:r>
+        <w:rPr>
+          <w:rFonts w:cstheme="minorHAnsi"/>
+          <w:color w:val="000000"/>
+        </w:rPr>
+        <w:tab/>
+      </w:r>
+      <w:r>
+        <w:rPr>
+          <w:rFonts w:cstheme="minorHAnsi"/>
+          <w:color w:val="000000"/>
+        </w:rPr>
+        <w:tab/>
+      </w:r>
+      <w:r>
+        <w:rPr>
+          <w:rFonts w:cstheme="minorHAnsi"/>
+          <w:color w:val="6A3E3E"/>
+        </w:rPr>
+        <w:t>m1</w:t>
+      </w:r>
+      <w:r>
+        <w:rPr>
+          <w:rFonts w:cstheme="minorHAnsi"/>
+          <w:color w:val="000000"/>
+        </w:rPr>
+        <w:t xml:space="preserve"> = </w:t>
+      </w:r>
+      <w:r>
+        <w:rPr>
+          <w:rFonts w:cstheme="minorHAnsi"/>
+          <w:color w:val="6A3E3E"/>
+        </w:rPr>
+        <w:t>a1</w:t>
+      </w:r>
+      <w:r>
+        <w:rPr>
+          <w:rFonts w:cstheme="minorHAnsi"/>
+          <w:color w:val="000000"/>
+        </w:rPr>
+        <w:t>;</w:t>
+      </w:r>
+      <w:r>
+        <w:rPr>
+          <w:rFonts w:cstheme="minorHAnsi"/>
+          <w:color w:val="3F7F5F"/>
+        </w:rPr>
+        <w:t xml:space="preserve">// implicit casting or </w:t>
+      </w:r>
+      <w:r>
+        <w:rPr>
+          <w:rFonts w:cstheme="minorHAnsi"/>
+          <w:color w:val="3F7F5F"/>
+          <w:u w:val="single"/>
+        </w:rPr>
+        <w:t>upcasting</w:t>
+      </w:r>
+      <w:r>
+        <w:rPr>
+          <w:rFonts w:cstheme="minorHAnsi"/>
+          <w:color w:val="3F7F5F"/>
+        </w:rPr>
+        <w:t>- child to parent</w:t>
+      </w:r>
+    </w:p>
+    <w:p>
+      <w:pPr>
+        <w:autoSpaceDE w:val="0"/>
+        <w:autoSpaceDN w:val="0"/>
+        <w:adjustRightInd w:val="0"/>
+        <w:spacing w:after="0" w:line="240" w:lineRule="auto"/>
+        <w:rPr>
+          <w:rFonts w:cstheme="minorHAnsi"/>
+        </w:rPr>
+      </w:pPr>
+    </w:p>
+    <w:p>
+      <w:pPr>
+        <w:autoSpaceDE w:val="0"/>
+        <w:autoSpaceDN w:val="0"/>
+        <w:adjustRightInd w:val="0"/>
+        <w:spacing w:after="0" w:line="240" w:lineRule="auto"/>
+        <w:rPr>
+          <w:rFonts w:cstheme="minorHAnsi"/>
+        </w:rPr>
+      </w:pPr>
+      <w:r>
+        <w:rPr>
+          <w:rFonts w:cstheme="minorHAnsi"/>
+          <w:color w:val="000000"/>
+        </w:rPr>
+        <w:tab/>
+      </w:r>
+      <w:r>
+        <w:rPr>
+          <w:rFonts w:cstheme="minorHAnsi"/>
+          <w:color w:val="000000"/>
+        </w:rPr>
+        <w:tab/>
+      </w:r>
+    </w:p>
+    <w:p>
+      <w:pPr>
+        <w:autoSpaceDE w:val="0"/>
+        <w:autoSpaceDN w:val="0"/>
+        <w:adjustRightInd w:val="0"/>
+        <w:spacing w:after="0" w:line="240" w:lineRule="auto"/>
+        <w:rPr>
+          <w:rFonts w:cstheme="minorHAnsi"/>
+        </w:rPr>
+      </w:pPr>
+      <w:r>
+        <w:rPr>
+          <w:rFonts w:cstheme="minorHAnsi"/>
+          <w:color w:val="000000"/>
+        </w:rPr>
+        <w:tab/>
+      </w:r>
+      <w:r>
+        <w:rPr>
+          <w:rFonts w:cstheme="minorHAnsi"/>
+          <w:color w:val="000000"/>
+        </w:rPr>
+        <w:tab/>
+        <w:t xml:space="preserve">Mobile </w:t>
+      </w:r>
+      <w:r>
+        <w:rPr>
+          <w:rFonts w:cstheme="minorHAnsi"/>
+          <w:color w:val="6A3E3E"/>
+        </w:rPr>
+        <w:t>m2</w:t>
+      </w:r>
+      <w:r>
+        <w:rPr>
+          <w:rFonts w:cstheme="minorHAnsi"/>
+          <w:color w:val="000000"/>
+        </w:rPr>
+        <w:t xml:space="preserve"> = </w:t>
+      </w:r>
+      <w:r>
+        <w:rPr>
+          <w:rFonts w:cstheme="minorHAnsi"/>
+          <w:b/>
+          <w:bCs/>
+          <w:color w:val="7F0055"/>
+        </w:rPr>
+        <w:t>new</w:t>
+      </w:r>
+      <w:r>
+        <w:rPr>
+          <w:rFonts w:cstheme="minorHAnsi"/>
+          <w:color w:val="000000"/>
+        </w:rPr>
+        <w:t xml:space="preserve"> AndroidMobile();</w:t>
+      </w:r>
+    </w:p>
+    <w:p>
+      <w:pPr>
+        <w:autoSpaceDE w:val="0"/>
+        <w:autoSpaceDN w:val="0"/>
+        <w:adjustRightInd w:val="0"/>
+        <w:spacing w:after="0" w:line="240" w:lineRule="auto"/>
+        <w:rPr>
+          <w:rFonts w:cstheme="minorHAnsi"/>
+        </w:rPr>
+      </w:pPr>
+      <w:r>
+        <w:rPr>
+          <w:rFonts w:cstheme="minorHAnsi"/>
+          <w:color w:val="000000"/>
+        </w:rPr>
+        <w:tab/>
+      </w:r>
+      <w:r>
+        <w:rPr>
+          <w:rFonts w:cstheme="minorHAnsi"/>
+          <w:color w:val="000000"/>
+        </w:rPr>
+        <w:tab/>
+      </w:r>
+    </w:p>
+    <w:p>
+      <w:pPr>
+        <w:autoSpaceDE w:val="0"/>
+        <w:autoSpaceDN w:val="0"/>
+        <w:adjustRightInd w:val="0"/>
+        <w:spacing w:after="0" w:line="240" w:lineRule="auto"/>
+        <w:rPr>
+          <w:rFonts w:cstheme="minorHAnsi"/>
+        </w:rPr>
+      </w:pPr>
+      <w:r>
+        <w:rPr>
+          <w:rFonts w:cstheme="minorHAnsi"/>
+          <w:color w:val="000000"/>
+        </w:rPr>
+        <w:tab/>
+      </w:r>
+      <w:r>
+        <w:rPr>
+          <w:rFonts w:cstheme="minorHAnsi"/>
+          <w:color w:val="000000"/>
+        </w:rPr>
+        <w:tab/>
+        <w:t xml:space="preserve">AndroidMobile </w:t>
+      </w:r>
+      <w:r>
+        <w:rPr>
+          <w:rFonts w:cstheme="minorHAnsi"/>
+          <w:color w:val="6A3E3E"/>
+        </w:rPr>
+        <w:t>a2</w:t>
+      </w:r>
+      <w:r>
+        <w:rPr>
+          <w:rFonts w:cstheme="minorHAnsi"/>
+          <w:color w:val="000000"/>
+        </w:rPr>
+        <w:t xml:space="preserve"> = </w:t>
+      </w:r>
+      <w:r>
+        <w:rPr>
+          <w:rFonts w:cstheme="minorHAnsi"/>
+          <w:b/>
+          <w:bCs/>
+          <w:color w:val="7F0055"/>
+        </w:rPr>
+        <w:t>new</w:t>
+      </w:r>
+      <w:r>
+        <w:rPr>
+          <w:rFonts w:cstheme="minorHAnsi"/>
+          <w:color w:val="000000"/>
+        </w:rPr>
+        <w:t xml:space="preserve"> AndroidMobile();</w:t>
+      </w:r>
+    </w:p>
+    <w:p>
+      <w:pPr>
+        <w:autoSpaceDE w:val="0"/>
+        <w:autoSpaceDN w:val="0"/>
+        <w:adjustRightInd w:val="0"/>
+        <w:spacing w:after="0" w:line="240" w:lineRule="auto"/>
+        <w:rPr>
+          <w:rFonts w:cstheme="minorHAnsi"/>
+        </w:rPr>
+      </w:pPr>
+      <w:r>
+        <w:rPr>
+          <w:rFonts w:cstheme="minorHAnsi"/>
+          <w:color w:val="000000"/>
+        </w:rPr>
+        <w:tab/>
+      </w:r>
+      <w:r>
+        <w:rPr>
+          <w:rFonts w:cstheme="minorHAnsi"/>
+          <w:color w:val="000000"/>
+        </w:rPr>
+        <w:tab/>
+      </w:r>
+      <w:r>
+        <w:rPr>
+          <w:rFonts w:cstheme="minorHAnsi"/>
+          <w:color w:val="6A3E3E"/>
+        </w:rPr>
+        <w:t>m2</w:t>
+      </w:r>
+      <w:r>
+        <w:rPr>
+          <w:rFonts w:cstheme="minorHAnsi"/>
+          <w:color w:val="000000"/>
+        </w:rPr>
+        <w:t>=</w:t>
+      </w:r>
+      <w:r>
+        <w:rPr>
+          <w:rFonts w:cstheme="minorHAnsi"/>
+          <w:color w:val="6A3E3E"/>
+        </w:rPr>
+        <w:t>a2</w:t>
+      </w:r>
+      <w:r>
+        <w:rPr>
+          <w:rFonts w:cstheme="minorHAnsi"/>
+          <w:color w:val="000000"/>
+        </w:rPr>
+        <w:t>;</w:t>
+      </w:r>
+      <w:r>
+        <w:rPr>
+          <w:rFonts w:cstheme="minorHAnsi"/>
+          <w:color w:val="3F7F5F"/>
+        </w:rPr>
+        <w:t xml:space="preserve">// implicit casting or </w:t>
+      </w:r>
+      <w:r>
+        <w:rPr>
+          <w:rFonts w:cstheme="minorHAnsi"/>
+          <w:color w:val="3F7F5F"/>
+          <w:u w:val="single"/>
+        </w:rPr>
+        <w:t>upcasting</w:t>
+      </w:r>
+      <w:r>
+        <w:rPr>
+          <w:rFonts w:cstheme="minorHAnsi"/>
+          <w:color w:val="3F7F5F"/>
+        </w:rPr>
+        <w:t>- child to parent</w:t>
+      </w:r>
+    </w:p>
+    <w:p>
+      <w:pPr>
+        <w:autoSpaceDE w:val="0"/>
+        <w:autoSpaceDN w:val="0"/>
+        <w:adjustRightInd w:val="0"/>
+        <w:spacing w:after="0" w:line="240" w:lineRule="auto"/>
+        <w:rPr>
+          <w:rFonts w:cstheme="minorHAnsi"/>
+        </w:rPr>
+      </w:pPr>
+      <w:r>
+        <w:rPr>
+          <w:rFonts w:cstheme="minorHAnsi"/>
+          <w:color w:val="000000"/>
+        </w:rPr>
+        <w:tab/>
+      </w:r>
+      <w:r>
+        <w:rPr>
+          <w:rFonts w:cstheme="minorHAnsi"/>
+          <w:color w:val="000000"/>
+        </w:rPr>
+        <w:tab/>
+      </w:r>
+      <w:r>
+        <w:rPr>
+          <w:rFonts w:cstheme="minorHAnsi"/>
+          <w:color w:val="3F7F5F"/>
+        </w:rPr>
+        <w:t>//AndrioidMobile is a Mobile</w:t>
+      </w:r>
+    </w:p>
+    <w:p>
+      <w:pPr>
+        <w:autoSpaceDE w:val="0"/>
+        <w:autoSpaceDN w:val="0"/>
+        <w:adjustRightInd w:val="0"/>
+        <w:spacing w:after="0" w:line="240" w:lineRule="auto"/>
+        <w:rPr>
+          <w:rFonts w:cstheme="minorHAnsi"/>
+        </w:rPr>
+      </w:pPr>
+      <w:r>
+        <w:rPr>
+          <w:rFonts w:cstheme="minorHAnsi"/>
+          <w:color w:val="000000"/>
+        </w:rPr>
+        <w:tab/>
+      </w:r>
+      <w:r>
+        <w:rPr>
+          <w:rFonts w:cstheme="minorHAnsi"/>
+          <w:color w:val="000000"/>
+        </w:rPr>
+        <w:tab/>
+      </w:r>
+      <w:r>
+        <w:rPr>
+          <w:rFonts w:cstheme="minorHAnsi"/>
+          <w:color w:val="6A3E3E"/>
+        </w:rPr>
+        <w:t>a2</w:t>
+      </w:r>
+      <w:r>
+        <w:rPr>
+          <w:rFonts w:cstheme="minorHAnsi"/>
+          <w:color w:val="000000"/>
+        </w:rPr>
+        <w:t>=(AndroidMobile)</w:t>
+      </w:r>
+      <w:r>
+        <w:rPr>
+          <w:rFonts w:cstheme="minorHAnsi"/>
+          <w:color w:val="6A3E3E"/>
+        </w:rPr>
+        <w:t>m2</w:t>
+      </w:r>
+      <w:r>
+        <w:rPr>
+          <w:rFonts w:cstheme="minorHAnsi"/>
+          <w:color w:val="000000"/>
+        </w:rPr>
+        <w:t>;</w:t>
+      </w:r>
+      <w:r>
+        <w:rPr>
+          <w:rFonts w:cstheme="minorHAnsi"/>
+          <w:color w:val="3F7F5F"/>
+        </w:rPr>
+        <w:t xml:space="preserve">// explicit casting or </w:t>
+      </w:r>
+      <w:r>
+        <w:rPr>
+          <w:rFonts w:cstheme="minorHAnsi"/>
+          <w:color w:val="3F7F5F"/>
+          <w:u w:val="single"/>
+        </w:rPr>
+        <w:t>downcasting</w:t>
+      </w:r>
+      <w:r>
+        <w:rPr>
+          <w:rFonts w:cstheme="minorHAnsi"/>
+          <w:color w:val="3F7F5F"/>
+        </w:rPr>
+        <w:t>- parent to child</w:t>
+      </w:r>
+    </w:p>
+    <w:p>
+      <w:pPr>
+        <w:autoSpaceDE w:val="0"/>
+        <w:autoSpaceDN w:val="0"/>
+        <w:adjustRightInd w:val="0"/>
+        <w:spacing w:after="0" w:line="240" w:lineRule="auto"/>
+        <w:rPr>
+          <w:rFonts w:cstheme="minorHAnsi"/>
+        </w:rPr>
+      </w:pPr>
+      <w:r>
+        <w:rPr>
+          <w:rFonts w:cstheme="minorHAnsi"/>
+          <w:color w:val="000000"/>
+        </w:rPr>
+        <w:tab/>
+      </w:r>
+      <w:r>
+        <w:rPr>
+          <w:rFonts w:cstheme="minorHAnsi"/>
+          <w:color w:val="000000"/>
+        </w:rPr>
+        <w:tab/>
+      </w:r>
+    </w:p>
+    <w:p>
+      <w:pPr>
+        <w:autoSpaceDE w:val="0"/>
+        <w:autoSpaceDN w:val="0"/>
+        <w:adjustRightInd w:val="0"/>
+        <w:spacing w:after="0" w:line="240" w:lineRule="auto"/>
+        <w:rPr>
+          <w:rFonts w:cstheme="minorHAnsi"/>
+        </w:rPr>
+      </w:pPr>
+      <w:r>
+        <w:rPr>
+          <w:rFonts w:cstheme="minorHAnsi"/>
+          <w:color w:val="000000"/>
+        </w:rPr>
+        <w:tab/>
+      </w:r>
+      <w:r>
+        <w:rPr>
+          <w:rFonts w:cstheme="minorHAnsi"/>
+          <w:color w:val="000000"/>
+        </w:rPr>
+        <w:tab/>
+        <w:t xml:space="preserve">Mobile </w:t>
+      </w:r>
+      <w:r>
+        <w:rPr>
+          <w:rFonts w:cstheme="minorHAnsi"/>
+          <w:color w:val="6A3E3E"/>
+        </w:rPr>
+        <w:t>m3</w:t>
+      </w:r>
+      <w:r>
+        <w:rPr>
+          <w:rFonts w:cstheme="minorHAnsi"/>
+          <w:color w:val="000000"/>
+        </w:rPr>
+        <w:t xml:space="preserve"> = </w:t>
+      </w:r>
+      <w:r>
+        <w:rPr>
+          <w:rFonts w:cstheme="minorHAnsi"/>
+          <w:b/>
+          <w:bCs/>
+          <w:color w:val="7F0055"/>
+        </w:rPr>
+        <w:t>new</w:t>
+      </w:r>
+      <w:r>
+        <w:rPr>
+          <w:rFonts w:cstheme="minorHAnsi"/>
+          <w:color w:val="000000"/>
+        </w:rPr>
+        <w:t xml:space="preserve"> Mobile();</w:t>
+      </w:r>
+      <w:r>
+        <w:rPr>
+          <w:rFonts w:cstheme="minorHAnsi"/>
+          <w:color w:val="000000"/>
+        </w:rPr>
+        <w:tab/>
+      </w:r>
+      <w:r>
+        <w:rPr>
+          <w:rFonts w:cstheme="minorHAnsi"/>
+          <w:color w:val="000000"/>
+        </w:rPr>
+        <w:tab/>
+      </w:r>
+    </w:p>
+    <w:p>
+      <w:pPr>
+        <w:autoSpaceDE w:val="0"/>
+        <w:autoSpaceDN w:val="0"/>
+        <w:adjustRightInd w:val="0"/>
+        <w:spacing w:after="0" w:line="240" w:lineRule="auto"/>
+        <w:rPr>
+          <w:rFonts w:cstheme="minorHAnsi"/>
+        </w:rPr>
+      </w:pPr>
+      <w:r>
+        <w:rPr>
+          <w:rFonts w:cstheme="minorHAnsi"/>
+          <w:color w:val="000000"/>
+        </w:rPr>
+        <w:tab/>
+      </w:r>
+      <w:r>
+        <w:rPr>
+          <w:rFonts w:cstheme="minorHAnsi"/>
+          <w:color w:val="000000"/>
+        </w:rPr>
+        <w:tab/>
+        <w:t xml:space="preserve">AndroidMobile </w:t>
+      </w:r>
+      <w:r>
+        <w:rPr>
+          <w:rFonts w:cstheme="minorHAnsi"/>
+          <w:color w:val="6A3E3E"/>
+          <w:highlight w:val="yellow"/>
+        </w:rPr>
+        <w:t>a3</w:t>
+      </w:r>
+      <w:r>
+        <w:rPr>
+          <w:rFonts w:cstheme="minorHAnsi"/>
+          <w:color w:val="000000"/>
+        </w:rPr>
+        <w:t xml:space="preserve"> = </w:t>
+      </w:r>
+      <w:r>
+        <w:rPr>
+          <w:rFonts w:cstheme="minorHAnsi"/>
+          <w:b/>
+          <w:bCs/>
+          <w:color w:val="7F0055"/>
+        </w:rPr>
+        <w:t>new</w:t>
+      </w:r>
+      <w:r>
+        <w:rPr>
+          <w:rFonts w:cstheme="minorHAnsi"/>
+          <w:color w:val="000000"/>
+        </w:rPr>
+        <w:t xml:space="preserve"> AndroidMobile();</w:t>
+      </w:r>
+    </w:p>
+    <w:p>
+      <w:pPr>
+        <w:autoSpaceDE w:val="0"/>
+        <w:autoSpaceDN w:val="0"/>
+        <w:adjustRightInd w:val="0"/>
+        <w:spacing w:after="0" w:line="240" w:lineRule="auto"/>
+        <w:rPr>
+          <w:rFonts w:cstheme="minorHAnsi"/>
+        </w:rPr>
+      </w:pPr>
+      <w:r>
+        <w:rPr>
+          <w:rFonts w:cstheme="minorHAnsi"/>
+          <w:color w:val="000000"/>
+        </w:rPr>
+        <w:lastRenderedPageBreak/>
+        <w:tab/>
+      </w:r>
+      <w:r>
+        <w:rPr>
+          <w:rFonts w:cstheme="minorHAnsi"/>
+          <w:color w:val="000000"/>
+        </w:rPr>
+        <w:tab/>
+      </w:r>
+      <w:r>
+        <w:rPr>
+          <w:rFonts w:cstheme="minorHAnsi"/>
+          <w:color w:val="6A3E3E"/>
+        </w:rPr>
+        <w:t>m3</w:t>
+      </w:r>
+      <w:r>
+        <w:rPr>
+          <w:rFonts w:cstheme="minorHAnsi"/>
+          <w:color w:val="000000"/>
+        </w:rPr>
+        <w:t>=</w:t>
+      </w:r>
+      <w:r>
+        <w:rPr>
+          <w:rFonts w:cstheme="minorHAnsi"/>
+          <w:color w:val="6A3E3E"/>
+          <w:highlight w:val="lightGray"/>
+        </w:rPr>
+        <w:t>a3</w:t>
+      </w:r>
+      <w:r>
+        <w:rPr>
+          <w:rFonts w:cstheme="minorHAnsi"/>
+          <w:color w:val="000000"/>
+        </w:rPr>
+        <w:t>;</w:t>
+      </w:r>
+      <w:r>
+        <w:rPr>
+          <w:rFonts w:cstheme="minorHAnsi"/>
+          <w:color w:val="3F7F5F"/>
+        </w:rPr>
+        <w:t xml:space="preserve">// implicit casting or </w:t>
+      </w:r>
+      <w:r>
+        <w:rPr>
+          <w:rFonts w:cstheme="minorHAnsi"/>
+          <w:color w:val="3F7F5F"/>
+          <w:u w:val="single"/>
+        </w:rPr>
+        <w:t>upcasting</w:t>
+      </w:r>
+      <w:r>
+        <w:rPr>
+          <w:rFonts w:cstheme="minorHAnsi"/>
+          <w:color w:val="3F7F5F"/>
+        </w:rPr>
+        <w:t>- child to parent</w:t>
+      </w:r>
+    </w:p>
+    <w:p>
+      <w:pPr>
+        <w:autoSpaceDE w:val="0"/>
+        <w:autoSpaceDN w:val="0"/>
+        <w:adjustRightInd w:val="0"/>
+        <w:spacing w:after="0" w:line="240" w:lineRule="auto"/>
+        <w:rPr>
+          <w:rFonts w:cstheme="minorHAnsi"/>
+        </w:rPr>
+      </w:pPr>
+      <w:r>
+        <w:rPr>
+          <w:rFonts w:cstheme="minorHAnsi"/>
+          <w:color w:val="000000"/>
+        </w:rPr>
+        <w:tab/>
+      </w:r>
+      <w:r>
+        <w:rPr>
+          <w:rFonts w:cstheme="minorHAnsi"/>
+          <w:color w:val="000000"/>
+        </w:rPr>
+        <w:tab/>
+      </w:r>
+      <w:r>
+        <w:rPr>
+          <w:rFonts w:cstheme="minorHAnsi"/>
+          <w:color w:val="3F7F5F"/>
+        </w:rPr>
+        <w:t>//Mobile is a AndroidMobile-  wrong , Mobile can IOs or windows or any</w:t>
+      </w:r>
+    </w:p>
+    <w:p>
+      <w:pPr>
+        <w:autoSpaceDE w:val="0"/>
+        <w:autoSpaceDN w:val="0"/>
+        <w:adjustRightInd w:val="0"/>
+        <w:spacing w:after="0" w:line="240" w:lineRule="auto"/>
+        <w:rPr>
+          <w:rFonts w:cstheme="minorHAnsi"/>
+        </w:rPr>
+      </w:pPr>
+      <w:r>
+        <w:rPr>
+          <w:rFonts w:cstheme="minorHAnsi"/>
+          <w:color w:val="000000"/>
+        </w:rPr>
+        <w:tab/>
+      </w:r>
+      <w:r>
+        <w:rPr>
+          <w:rFonts w:cstheme="minorHAnsi"/>
+          <w:color w:val="000000"/>
+        </w:rPr>
+        <w:tab/>
+      </w:r>
+      <w:r>
+        <w:rPr>
+          <w:rFonts w:cstheme="minorHAnsi"/>
+          <w:color w:val="6A3E3E"/>
+          <w:highlight w:val="yellow"/>
+        </w:rPr>
+        <w:t>a3</w:t>
+      </w:r>
+      <w:r>
+        <w:rPr>
+          <w:rFonts w:cstheme="minorHAnsi"/>
+          <w:color w:val="000000"/>
+        </w:rPr>
+        <w:t>=(AndroidMobile)</w:t>
+      </w:r>
+      <w:r>
+        <w:rPr>
+          <w:rFonts w:cstheme="minorHAnsi"/>
+          <w:color w:val="6A3E3E"/>
+        </w:rPr>
+        <w:t>m3</w:t>
+      </w:r>
+      <w:r>
+        <w:rPr>
+          <w:rFonts w:cstheme="minorHAnsi"/>
+          <w:color w:val="000000"/>
+        </w:rPr>
+        <w:t>;</w:t>
+      </w:r>
+      <w:r>
+        <w:rPr>
+          <w:rFonts w:cstheme="minorHAnsi"/>
+          <w:color w:val="3F7F5F"/>
+        </w:rPr>
+        <w:t xml:space="preserve">//this is wrong </w:t>
+      </w:r>
+      <w:r>
+        <w:rPr>
+          <w:rFonts w:cstheme="minorHAnsi"/>
+          <w:color w:val="3F7F5F"/>
+          <w:u w:val="single"/>
+        </w:rPr>
+        <w:t>bcz</w:t>
+      </w:r>
+      <w:r>
+        <w:rPr>
+          <w:rFonts w:cstheme="minorHAnsi"/>
+          <w:color w:val="3F7F5F"/>
+        </w:rPr>
+        <w:t xml:space="preserve"> </w:t>
+      </w:r>
+      <w:r>
+        <w:rPr>
+          <w:rFonts w:cstheme="minorHAnsi"/>
+          <w:color w:val="3F7F5F"/>
+          <w:u w:val="single"/>
+        </w:rPr>
+        <w:t>downcasting</w:t>
+      </w:r>
+      <w:r>
+        <w:rPr>
+          <w:rFonts w:cstheme="minorHAnsi"/>
+          <w:color w:val="3F7F5F"/>
+        </w:rPr>
+        <w:t xml:space="preserve"> is done only when object satisfies is a relation</w:t>
+      </w:r>
+      <w:r>
+        <w:rPr>
+          <w:rFonts w:cstheme="minorHAnsi"/>
+          <w:color w:val="3F7F5F"/>
+        </w:rPr>
+        <w:tab/>
+      </w:r>
+    </w:p>
+    <w:p>
+      <w:pPr>
+        <w:rPr>
+          <w:rFonts w:cstheme="minorHAnsi"/>
+        </w:rPr>
+      </w:pPr>
+      <w:r>
+        <w:rPr>
+          <w:rFonts w:cstheme="minorHAnsi"/>
+          <w:color w:val="000000"/>
+        </w:rPr>
+        <w:tab/>
+      </w:r>
+      <w:r>
+        <w:rPr>
+          <w:rFonts w:cstheme="minorHAnsi"/>
+          <w:color w:val="000000"/>
+        </w:rPr>
+        <w:tab/>
+      </w:r>
+    </w:p>
+    <w:p>
+      <w:pPr>
+        <w:rPr>
+          <w:rFonts w:cstheme="minorHAnsi"/>
+        </w:rPr>
+      </w:pPr>
+    </w:p>
+    <w:p>
+      <w:pPr>
+        <w:rPr>
+          <w:rFonts w:cstheme="minorHAnsi"/>
+          <w:b/>
+        </w:rPr>
+      </w:pPr>
+      <w:r>
+        <w:rPr>
+          <w:rFonts w:cstheme="minorHAnsi"/>
+          <w:b/>
+        </w:rPr>
+        <w:t>TypeCasting with primitive datatypes:</w:t>
+      </w:r>
+    </w:p>
+    <w:p>
+      <w:pPr>
+        <w:rPr>
+          <w:rFonts w:cstheme="minorHAnsi"/>
+        </w:rPr>
+      </w:pPr>
+      <w:r>
+        <w:rPr>
+          <w:rFonts w:cstheme="minorHAnsi"/>
+        </w:rPr>
+        <w:t>Left to right – any datatype from left can be assigned to right without any eplicit casting</w:t>
+      </w:r>
+    </w:p>
+    <w:p>
+      <w:pPr>
+        <w:rPr>
+          <w:rFonts w:cstheme="minorHAnsi"/>
+        </w:rPr>
+      </w:pPr>
+      <w:r>
+        <w:rPr>
+          <w:rFonts w:cstheme="minorHAnsi"/>
+        </w:rPr>
+        <w:t>Left-&gt;right-implicit casting or upcasting</w:t>
+      </w:r>
+    </w:p>
+    <w:p>
+      <w:pPr>
+        <w:rPr>
+          <w:rFonts w:cstheme="minorHAnsi"/>
+        </w:rPr>
+      </w:pPr>
+      <w:r>
+        <w:rPr>
+          <w:rFonts w:cstheme="minorHAnsi"/>
+        </w:rPr>
+        <w:t xml:space="preserve">    byte-&gt;</w:t>
+      </w:r>
+      <w:r>
+        <w:rPr>
+          <w:rFonts w:cstheme="minorHAnsi"/>
+        </w:rPr>
+        <w:t xml:space="preserve"> </w:t>
+      </w:r>
+      <w:r>
+        <w:rPr>
+          <w:rFonts w:cstheme="minorHAnsi"/>
+        </w:rPr>
+        <w:t>short-&gt;int-&gt;long-&gt;float-&gt;double</w:t>
+      </w:r>
+    </w:p>
+    <w:p>
+      <w:pPr>
+        <w:rPr>
+          <w:rFonts w:cstheme="minorHAnsi"/>
+        </w:rPr>
+      </w:pPr>
+      <w:r>
+        <w:rPr>
+          <w:rFonts w:cstheme="minorHAnsi"/>
+        </w:rPr>
+        <w:t>right-&gt;left – it is explicit casting or downcasting and right to left is possible only if ranges are satisfied</w:t>
+      </w:r>
+    </w:p>
+    <w:p>
+      <w:pPr>
+        <w:rPr>
+          <w:rFonts w:cstheme="minorHAnsi"/>
+          <w:b/>
+        </w:rPr>
+      </w:pPr>
+      <w:r>
+        <w:rPr>
+          <w:rFonts w:cstheme="minorHAnsi"/>
+          <w:b/>
+        </w:rPr>
+        <w:t>Operators:</w:t>
+      </w:r>
+    </w:p>
+    <w:p>
+      <w:pPr>
+        <w:spacing w:before="100" w:beforeAutospacing="1" w:after="100" w:afterAutospacing="1" w:line="240" w:lineRule="auto"/>
+        <w:outlineLvl w:val="1"/>
+        <w:rPr>
+          <w:rFonts w:eastAsia="Times New Roman" w:cstheme="minorHAnsi"/>
+          <w:b/>
+          <w:bCs/>
+          <w:color w:val="333333"/>
+        </w:rPr>
+      </w:pPr>
+      <w:r>
+        <w:rPr>
+          <w:rFonts w:eastAsia="Times New Roman" w:cstheme="minorHAnsi"/>
+          <w:b/>
+          <w:bCs/>
+          <w:color w:val="333333"/>
+        </w:rPr>
+        <w:t>Simple Assignment Operator</w:t>
+      </w:r>
+    </w:p>
+    <w:p>
+      <w:pPr>
+        <w:tabs>
+          <w:tab w:val="left" w:pos="916"/>
+          <w:tab w:val="left" w:pos="1832"/>
+          <w:tab w:val="left" w:pos="2748"/>
+          <w:tab w:val="left" w:pos="3664"/>
+          <w:tab w:val="left" w:pos="4580"/>
+          <w:tab w:val="left" w:pos="5496"/>
+          <w:tab w:val="left" w:pos="6412"/>
+          <w:tab w:val="left" w:pos="7328"/>
+          <w:tab w:val="left" w:pos="8244"/>
+          <w:tab w:val="left" w:pos="9160"/>
+          <w:tab w:val="left" w:pos="10076"/>
+          <w:tab w:val="left" w:pos="10992"/>
+          <w:tab w:val="left" w:pos="11908"/>
+          <w:tab w:val="left" w:pos="12824"/>
+          <w:tab w:val="left" w:pos="13740"/>
+          <w:tab w:val="left" w:pos="14656"/>
+        </w:tabs>
+        <w:spacing w:after="0" w:line="240" w:lineRule="auto"/>
+        <w:rPr>
+          <w:rFonts w:eastAsia="Times New Roman" w:cstheme="minorHAnsi"/>
+          <w:color w:val="000000"/>
+        </w:rPr>
+      </w:pPr>
+      <w:r>
+        <w:rPr>
+          <w:rFonts w:eastAsia="Times New Roman" w:cstheme="minorHAnsi"/>
+          <w:color w:val="000000"/>
+        </w:rPr>
+        <w:t>=       Simple assignment operator</w:t>
+      </w:r>
+    </w:p>
+    <w:p>
+      <w:pPr>
+        <w:spacing w:before="100" w:beforeAutospacing="1" w:after="100" w:afterAutospacing="1" w:line="240" w:lineRule="auto"/>
+        <w:outlineLvl w:val="1"/>
+        <w:rPr>
+          <w:rFonts w:eastAsia="Times New Roman" w:cstheme="minorHAnsi"/>
+          <w:b/>
+          <w:bCs/>
+          <w:color w:val="333333"/>
+        </w:rPr>
+      </w:pPr>
+      <w:r>
+        <w:rPr>
+          <w:rFonts w:eastAsia="Times New Roman" w:cstheme="minorHAnsi"/>
+          <w:b/>
+          <w:bCs/>
+          <w:color w:val="333333"/>
+        </w:rPr>
+        <w:t>Arithmetic Operators</w:t>
+      </w:r>
+    </w:p>
+    <w:p>
+      <w:pPr>
+        <w:tabs>
+          <w:tab w:val="left" w:pos="916"/>
+          <w:tab w:val="left" w:pos="1832"/>
+          <w:tab w:val="left" w:pos="2748"/>
+          <w:tab w:val="left" w:pos="3664"/>
+          <w:tab w:val="left" w:pos="4580"/>
+          <w:tab w:val="left" w:pos="5496"/>
+          <w:tab w:val="left" w:pos="6412"/>
+          <w:tab w:val="left" w:pos="7328"/>
+          <w:tab w:val="left" w:pos="8244"/>
+          <w:tab w:val="left" w:pos="9160"/>
+          <w:tab w:val="left" w:pos="10076"/>
+          <w:tab w:val="left" w:pos="10992"/>
+          <w:tab w:val="left" w:pos="11908"/>
+          <w:tab w:val="left" w:pos="12824"/>
+          <w:tab w:val="left" w:pos="13740"/>
+          <w:tab w:val="left" w:pos="14656"/>
+        </w:tabs>
+        <w:spacing w:after="0" w:line="240" w:lineRule="auto"/>
+        <w:rPr>
+          <w:rFonts w:eastAsia="Times New Roman" w:cstheme="minorHAnsi"/>
+          <w:color w:val="000000"/>
+        </w:rPr>
+      </w:pPr>
+      <w:r>
+        <w:rPr>
+          <w:rFonts w:eastAsia="Times New Roman" w:cstheme="minorHAnsi"/>
+          <w:color w:val="000000"/>
+        </w:rPr>
+        <w:t>+       Additive operator (also used</w:t>
+      </w:r>
+    </w:p>
+    <w:p>
+      <w:pPr>
+        <w:tabs>
+          <w:tab w:val="left" w:pos="916"/>
+          <w:tab w:val="left" w:pos="1832"/>
+          <w:tab w:val="left" w:pos="2748"/>
+          <w:tab w:val="left" w:pos="3664"/>
+          <w:tab w:val="left" w:pos="4580"/>
+          <w:tab w:val="left" w:pos="5496"/>
+          <w:tab w:val="left" w:pos="6412"/>
+          <w:tab w:val="left" w:pos="7328"/>
+          <w:tab w:val="left" w:pos="8244"/>
+          <w:tab w:val="left" w:pos="9160"/>
+          <w:tab w:val="left" w:pos="10076"/>
+          <w:tab w:val="left" w:pos="10992"/>
+          <w:tab w:val="left" w:pos="11908"/>
+          <w:tab w:val="left" w:pos="12824"/>
+          <w:tab w:val="left" w:pos="13740"/>
+          <w:tab w:val="left" w:pos="14656"/>
+        </w:tabs>
+        <w:spacing w:after="0" w:line="240" w:lineRule="auto"/>
+        <w:rPr>
+          <w:rFonts w:eastAsia="Times New Roman" w:cstheme="minorHAnsi"/>
+          <w:color w:val="000000"/>
+        </w:rPr>
+      </w:pPr>
+      <w:r>
+        <w:rPr>
+          <w:rFonts w:eastAsia="Times New Roman" w:cstheme="minorHAnsi"/>
+          <w:color w:val="000000"/>
+        </w:rPr>
+        <w:t xml:space="preserve">        for String concatenation)</w:t>
+      </w:r>
+    </w:p>
+    <w:p>
+      <w:pPr>
+        <w:tabs>
+          <w:tab w:val="left" w:pos="916"/>
+          <w:tab w:val="left" w:pos="1832"/>
+          <w:tab w:val="left" w:pos="2748"/>
+          <w:tab w:val="left" w:pos="3664"/>
+          <w:tab w:val="left" w:pos="4580"/>
+          <w:tab w:val="left" w:pos="5496"/>
+          <w:tab w:val="left" w:pos="6412"/>
+          <w:tab w:val="left" w:pos="7328"/>
+          <w:tab w:val="left" w:pos="8244"/>
+          <w:tab w:val="left" w:pos="9160"/>
+          <w:tab w:val="left" w:pos="10076"/>
+          <w:tab w:val="left" w:pos="10992"/>
+          <w:tab w:val="left" w:pos="11908"/>
+          <w:tab w:val="left" w:pos="12824"/>
+          <w:tab w:val="left" w:pos="13740"/>
+          <w:tab w:val="left" w:pos="14656"/>
+        </w:tabs>
+        <w:spacing w:after="0" w:line="240" w:lineRule="auto"/>
+        <w:rPr>
+          <w:rFonts w:eastAsia="Times New Roman" w:cstheme="minorHAnsi"/>
+          <w:color w:val="000000"/>
+        </w:rPr>
+      </w:pPr>
+      <w:r>
+        <w:rPr>
+          <w:rFonts w:eastAsia="Times New Roman" w:cstheme="minorHAnsi"/>
+          <w:color w:val="000000"/>
+        </w:rPr>
+        <w:t>-       Subtraction operator</w:t>
+      </w:r>
+    </w:p>
+    <w:p>
+      <w:pPr>
+        <w:tabs>
+          <w:tab w:val="left" w:pos="916"/>
+          <w:tab w:val="left" w:pos="1832"/>
+          <w:tab w:val="left" w:pos="2748"/>
+          <w:tab w:val="left" w:pos="3664"/>
+          <w:tab w:val="left" w:pos="4580"/>
+          <w:tab w:val="left" w:pos="5496"/>
+          <w:tab w:val="left" w:pos="6412"/>
+          <w:tab w:val="left" w:pos="7328"/>
+          <w:tab w:val="left" w:pos="8244"/>
+          <w:tab w:val="left" w:pos="9160"/>
+          <w:tab w:val="left" w:pos="10076"/>
+          <w:tab w:val="left" w:pos="10992"/>
+          <w:tab w:val="left" w:pos="11908"/>
+          <w:tab w:val="left" w:pos="12824"/>
+          <w:tab w:val="left" w:pos="13740"/>
+          <w:tab w:val="left" w:pos="14656"/>
+        </w:tabs>
+        <w:spacing w:after="0" w:line="240" w:lineRule="auto"/>
+        <w:rPr>
+          <w:rFonts w:eastAsia="Times New Roman" w:cstheme="minorHAnsi"/>
+          <w:color w:val="000000"/>
+        </w:rPr>
+      </w:pPr>
+      <w:r>
+        <w:rPr>
+          <w:rFonts w:eastAsia="Times New Roman" w:cstheme="minorHAnsi"/>
+          <w:color w:val="000000"/>
+        </w:rPr>
+        <w:t>*       Multiplication operator</w:t>
+      </w:r>
+    </w:p>
+    <w:p>
+      <w:pPr>
+        <w:tabs>
+          <w:tab w:val="left" w:pos="916"/>
+          <w:tab w:val="left" w:pos="1832"/>
+          <w:tab w:val="left" w:pos="2748"/>
+          <w:tab w:val="left" w:pos="3664"/>
+          <w:tab w:val="left" w:pos="4580"/>
+          <w:tab w:val="left" w:pos="5496"/>
+          <w:tab w:val="left" w:pos="6412"/>
+          <w:tab w:val="left" w:pos="7328"/>
+          <w:tab w:val="left" w:pos="8244"/>
+          <w:tab w:val="left" w:pos="9160"/>
+          <w:tab w:val="left" w:pos="10076"/>
+          <w:tab w:val="left" w:pos="10992"/>
+          <w:tab w:val="left" w:pos="11908"/>
+          <w:tab w:val="left" w:pos="12824"/>
+          <w:tab w:val="left" w:pos="13740"/>
+          <w:tab w:val="left" w:pos="14656"/>
+        </w:tabs>
+        <w:spacing w:after="0" w:line="240" w:lineRule="auto"/>
+        <w:rPr>
+          <w:rFonts w:eastAsia="Times New Roman" w:cstheme="minorHAnsi"/>
+          <w:color w:val="000000"/>
+        </w:rPr>
+      </w:pPr>
+      <w:r>
+        <w:rPr>
+          <w:rFonts w:eastAsia="Times New Roman" w:cstheme="minorHAnsi"/>
+          <w:color w:val="000000"/>
+        </w:rPr>
+        <w:t>/       Division operator</w:t>
+      </w:r>
+    </w:p>
+    <w:p>
+      <w:pPr>
+        <w:tabs>
+          <w:tab w:val="left" w:pos="916"/>
+          <w:tab w:val="left" w:pos="1832"/>
+          <w:tab w:val="left" w:pos="2748"/>
+          <w:tab w:val="left" w:pos="3664"/>
+          <w:tab w:val="left" w:pos="4580"/>
+          <w:tab w:val="left" w:pos="5496"/>
+          <w:tab w:val="left" w:pos="6412"/>
+          <w:tab w:val="left" w:pos="7328"/>
+          <w:tab w:val="left" w:pos="8244"/>
+          <w:tab w:val="left" w:pos="9160"/>
+          <w:tab w:val="left" w:pos="10076"/>
+          <w:tab w:val="left" w:pos="10992"/>
+          <w:tab w:val="left" w:pos="11908"/>
+          <w:tab w:val="left" w:pos="12824"/>
+          <w:tab w:val="left" w:pos="13740"/>
+          <w:tab w:val="left" w:pos="14656"/>
+        </w:tabs>
+        <w:spacing w:after="0" w:line="240" w:lineRule="auto"/>
+        <w:rPr>
+          <w:rFonts w:eastAsia="Times New Roman" w:cstheme="minorHAnsi"/>
+          <w:color w:val="000000"/>
+        </w:rPr>
+      </w:pPr>
+      <w:r>
+        <w:rPr>
+          <w:rFonts w:eastAsia="Times New Roman" w:cstheme="minorHAnsi"/>
+          <w:color w:val="000000"/>
+        </w:rPr>
+        <w:t>%       Remainder operator</w:t>
+      </w:r>
+    </w:p>
+    <w:p>
+      <w:pPr>
+        <w:spacing w:before="100" w:beforeAutospacing="1" w:after="100" w:afterAutospacing="1" w:line="240" w:lineRule="auto"/>
+        <w:outlineLvl w:val="1"/>
+        <w:rPr>
+          <w:rFonts w:eastAsia="Times New Roman" w:cstheme="minorHAnsi"/>
+          <w:b/>
+          <w:bCs/>
+          <w:color w:val="333333"/>
+        </w:rPr>
+      </w:pPr>
+      <w:r>
+        <w:rPr>
+          <w:rFonts w:eastAsia="Times New Roman" w:cstheme="minorHAnsi"/>
+          <w:b/>
+          <w:bCs/>
+          <w:color w:val="333333"/>
+        </w:rPr>
+        <w:t>Unary Operators</w:t>
+      </w:r>
+    </w:p>
+    <w:p>
+      <w:pPr>
+        <w:tabs>
+          <w:tab w:val="left" w:pos="916"/>
+          <w:tab w:val="left" w:pos="1832"/>
+          <w:tab w:val="left" w:pos="2748"/>
+          <w:tab w:val="left" w:pos="3664"/>
+          <w:tab w:val="left" w:pos="4580"/>
+          <w:tab w:val="left" w:pos="5496"/>
+          <w:tab w:val="left" w:pos="6412"/>
+          <w:tab w:val="left" w:pos="7328"/>
+          <w:tab w:val="left" w:pos="8244"/>
+          <w:tab w:val="left" w:pos="9160"/>
+          <w:tab w:val="left" w:pos="10076"/>
+          <w:tab w:val="left" w:pos="10992"/>
+          <w:tab w:val="left" w:pos="11908"/>
+          <w:tab w:val="left" w:pos="12824"/>
+          <w:tab w:val="left" w:pos="13740"/>
+          <w:tab w:val="left" w:pos="14656"/>
+        </w:tabs>
+        <w:spacing w:after="0" w:line="240" w:lineRule="auto"/>
+        <w:rPr>
+          <w:rFonts w:eastAsia="Times New Roman" w:cstheme="minorHAnsi"/>
+          <w:color w:val="000000"/>
+        </w:rPr>
+      </w:pPr>
+      <w:r>
+        <w:rPr>
+          <w:rFonts w:eastAsia="Times New Roman" w:cstheme="minorHAnsi"/>
+          <w:color w:val="000000"/>
+        </w:rPr>
+        <w:t>+       Unary plus operator; indicates</w:t>
+      </w:r>
+    </w:p>
+    <w:p>
+      <w:pPr>
+        <w:tabs>
+          <w:tab w:val="left" w:pos="916"/>
+          <w:tab w:val="left" w:pos="1832"/>
+          <w:tab w:val="left" w:pos="2748"/>
+          <w:tab w:val="left" w:pos="3664"/>
+          <w:tab w:val="left" w:pos="4580"/>
+          <w:tab w:val="left" w:pos="5496"/>
+          <w:tab w:val="left" w:pos="6412"/>
+          <w:tab w:val="left" w:pos="7328"/>
+          <w:tab w:val="left" w:pos="8244"/>
+          <w:tab w:val="left" w:pos="9160"/>
+          <w:tab w:val="left" w:pos="10076"/>
+          <w:tab w:val="left" w:pos="10992"/>
+          <w:tab w:val="left" w:pos="11908"/>
+          <w:tab w:val="left" w:pos="12824"/>
+          <w:tab w:val="left" w:pos="13740"/>
+          <w:tab w:val="left" w:pos="14656"/>
+        </w:tabs>
+        <w:spacing w:after="0" w:line="240" w:lineRule="auto"/>
+        <w:rPr>
+          <w:rFonts w:eastAsia="Times New Roman" w:cstheme="minorHAnsi"/>
+          <w:color w:val="000000"/>
+        </w:rPr>
+      </w:pPr>
+      <w:r>
+        <w:rPr>
+          <w:rFonts w:eastAsia="Times New Roman" w:cstheme="minorHAnsi"/>
+          <w:color w:val="000000"/>
+        </w:rPr>
+        <w:t xml:space="preserve">        positive value (numbers are </w:t>
+      </w:r>
+    </w:p>
+    <w:p>
+      <w:pPr>
+        <w:tabs>
+          <w:tab w:val="left" w:pos="916"/>
+          <w:tab w:val="left" w:pos="1832"/>
+          <w:tab w:val="left" w:pos="2748"/>
+          <w:tab w:val="left" w:pos="3664"/>
+          <w:tab w:val="left" w:pos="4580"/>
+          <w:tab w:val="left" w:pos="5496"/>
+          <w:tab w:val="left" w:pos="6412"/>
+          <w:tab w:val="left" w:pos="7328"/>
+          <w:tab w:val="left" w:pos="8244"/>
+          <w:tab w:val="left" w:pos="9160"/>
+          <w:tab w:val="left" w:pos="10076"/>
+          <w:tab w:val="left" w:pos="10992"/>
+          <w:tab w:val="left" w:pos="11908"/>
+          <w:tab w:val="left" w:pos="12824"/>
+          <w:tab w:val="left" w:pos="13740"/>
+          <w:tab w:val="left" w:pos="14656"/>
+        </w:tabs>
+        <w:spacing w:after="0" w:line="240" w:lineRule="auto"/>
+        <w:rPr>
+          <w:rFonts w:eastAsia="Times New Roman" w:cstheme="minorHAnsi"/>
+          <w:color w:val="000000"/>
+        </w:rPr>
+      </w:pPr>
+      <w:r>
+        <w:rPr>
+          <w:rFonts w:eastAsia="Times New Roman" w:cstheme="minorHAnsi"/>
+          <w:color w:val="000000"/>
+        </w:rPr>
+        <w:t xml:space="preserve">        positive without this, however)</w:t>
+      </w:r>
+    </w:p>
+    <w:p>
+      <w:pPr>
+        <w:tabs>
+          <w:tab w:val="left" w:pos="916"/>
+          <w:tab w:val="left" w:pos="1832"/>
+          <w:tab w:val="left" w:pos="2748"/>
+          <w:tab w:val="left" w:pos="3664"/>
+          <w:tab w:val="left" w:pos="4580"/>
+          <w:tab w:val="left" w:pos="5496"/>
+          <w:tab w:val="left" w:pos="6412"/>
+          <w:tab w:val="left" w:pos="7328"/>
+          <w:tab w:val="left" w:pos="8244"/>
+          <w:tab w:val="left" w:pos="9160"/>
+          <w:tab w:val="left" w:pos="10076"/>
+          <w:tab w:val="left" w:pos="10992"/>
+          <w:tab w:val="left" w:pos="11908"/>
+          <w:tab w:val="left" w:pos="12824"/>
+          <w:tab w:val="left" w:pos="13740"/>
+          <w:tab w:val="left" w:pos="14656"/>
+        </w:tabs>
+        <w:spacing w:after="0" w:line="240" w:lineRule="auto"/>
+        <w:rPr>
+          <w:rFonts w:eastAsia="Times New Roman" w:cstheme="minorHAnsi"/>
+          <w:color w:val="000000"/>
+        </w:rPr>
+      </w:pPr>
+      <w:r>
+        <w:rPr>
+          <w:rFonts w:eastAsia="Times New Roman" w:cstheme="minorHAnsi"/>
+          <w:color w:val="000000"/>
+        </w:rPr>
+        <w:t>-       Unary minus operator; negates</w:t>
+      </w:r>
+    </w:p>
+    <w:p>
+      <w:pPr>
+        <w:tabs>
+          <w:tab w:val="left" w:pos="916"/>
+          <w:tab w:val="left" w:pos="1832"/>
+          <w:tab w:val="left" w:pos="2748"/>
+          <w:tab w:val="left" w:pos="3664"/>
+          <w:tab w:val="left" w:pos="4580"/>
+          <w:tab w:val="left" w:pos="5496"/>
+          <w:tab w:val="left" w:pos="6412"/>
+          <w:tab w:val="left" w:pos="7328"/>
+          <w:tab w:val="left" w:pos="8244"/>
+          <w:tab w:val="left" w:pos="9160"/>
+          <w:tab w:val="left" w:pos="10076"/>
+          <w:tab w:val="left" w:pos="10992"/>
+          <w:tab w:val="left" w:pos="11908"/>
+          <w:tab w:val="left" w:pos="12824"/>
+          <w:tab w:val="left" w:pos="13740"/>
+          <w:tab w:val="left" w:pos="14656"/>
+        </w:tabs>
+        <w:spacing w:after="0" w:line="240" w:lineRule="auto"/>
+        <w:rPr>
+          <w:rFonts w:eastAsia="Times New Roman" w:cstheme="minorHAnsi"/>
+          <w:color w:val="000000"/>
+        </w:rPr>
+      </w:pPr>
+      <w:r>
+        <w:rPr>
+          <w:rFonts w:eastAsia="Times New Roman" w:cstheme="minorHAnsi"/>
+          <w:color w:val="000000"/>
+        </w:rPr>
+        <w:t xml:space="preserve">        an expression</w:t>
+      </w:r>
+    </w:p>
+    <w:p>
+      <w:pPr>
+        <w:tabs>
+          <w:tab w:val="left" w:pos="916"/>
+          <w:tab w:val="left" w:pos="1832"/>
+          <w:tab w:val="left" w:pos="2748"/>
+          <w:tab w:val="left" w:pos="3664"/>
+          <w:tab w:val="left" w:pos="4580"/>
+          <w:tab w:val="left" w:pos="5496"/>
+          <w:tab w:val="left" w:pos="6412"/>
+          <w:tab w:val="left" w:pos="7328"/>
+          <w:tab w:val="left" w:pos="8244"/>
+          <w:tab w:val="left" w:pos="9160"/>
+          <w:tab w:val="left" w:pos="10076"/>
+          <w:tab w:val="left" w:pos="10992"/>
+          <w:tab w:val="left" w:pos="11908"/>
+          <w:tab w:val="left" w:pos="12824"/>
+          <w:tab w:val="left" w:pos="13740"/>
+          <w:tab w:val="left" w:pos="14656"/>
+        </w:tabs>
+        <w:spacing w:after="0" w:line="240" w:lineRule="auto"/>
+        <w:rPr>
+          <w:rFonts w:eastAsia="Times New Roman" w:cstheme="minorHAnsi"/>
+          <w:color w:val="000000"/>
+        </w:rPr>
+      </w:pPr>
+      <w:r>
+        <w:rPr>
+          <w:rFonts w:eastAsia="Times New Roman" w:cstheme="minorHAnsi"/>
+          <w:color w:val="000000"/>
+        </w:rPr>
+        <w:t>++      Increment operator; increments</w:t>
+      </w:r>
+    </w:p>
+    <w:p>
+      <w:pPr>
+        <w:tabs>
+          <w:tab w:val="left" w:pos="916"/>
+          <w:tab w:val="left" w:pos="1832"/>
+          <w:tab w:val="left" w:pos="2748"/>
+          <w:tab w:val="left" w:pos="3664"/>
+          <w:tab w:val="left" w:pos="4580"/>
+          <w:tab w:val="left" w:pos="5496"/>
+          <w:tab w:val="left" w:pos="6412"/>
+          <w:tab w:val="left" w:pos="7328"/>
+          <w:tab w:val="left" w:pos="8244"/>
+          <w:tab w:val="left" w:pos="9160"/>
+          <w:tab w:val="left" w:pos="10076"/>
+          <w:tab w:val="left" w:pos="10992"/>
+          <w:tab w:val="left" w:pos="11908"/>
+          <w:tab w:val="left" w:pos="12824"/>
+          <w:tab w:val="left" w:pos="13740"/>
+          <w:tab w:val="left" w:pos="14656"/>
+        </w:tabs>
+        <w:spacing w:after="0" w:line="240" w:lineRule="auto"/>
+        <w:rPr>
+          <w:rFonts w:eastAsia="Times New Roman" w:cstheme="minorHAnsi"/>
+          <w:color w:val="000000"/>
+        </w:rPr>
+      </w:pPr>
+      <w:r>
+        <w:rPr>
+          <w:rFonts w:eastAsia="Times New Roman" w:cstheme="minorHAnsi"/>
+          <w:color w:val="000000"/>
+        </w:rPr>
+        <w:t xml:space="preserve">        a value by 1</w:t>
+      </w:r>
+    </w:p>
+    <w:p>
+      <w:pPr>
+        <w:tabs>
+          <w:tab w:val="left" w:pos="916"/>
+          <w:tab w:val="left" w:pos="1832"/>
+          <w:tab w:val="left" w:pos="2748"/>
+          <w:tab w:val="left" w:pos="3664"/>
+          <w:tab w:val="left" w:pos="4580"/>
+          <w:tab w:val="left" w:pos="5496"/>
+          <w:tab w:val="left" w:pos="6412"/>
+          <w:tab w:val="left" w:pos="7328"/>
+          <w:tab w:val="left" w:pos="8244"/>
+          <w:tab w:val="left" w:pos="9160"/>
+          <w:tab w:val="left" w:pos="10076"/>
+          <w:tab w:val="left" w:pos="10992"/>
+          <w:tab w:val="left" w:pos="11908"/>
+          <w:tab w:val="left" w:pos="12824"/>
+          <w:tab w:val="left" w:pos="13740"/>
+          <w:tab w:val="left" w:pos="14656"/>
+        </w:tabs>
+        <w:spacing w:after="0" w:line="240" w:lineRule="auto"/>
+        <w:rPr>
+          <w:rFonts w:eastAsia="Times New Roman" w:cstheme="minorHAnsi"/>
+          <w:color w:val="000000"/>
+        </w:rPr>
+      </w:pPr>
+      <w:r>
+        <w:rPr>
+          <w:rFonts w:eastAsia="Times New Roman" w:cstheme="minorHAnsi"/>
+          <w:color w:val="000000"/>
+        </w:rPr>
+        <w:t>--      Decrement operator; decrements</w:t>
+      </w:r>
+    </w:p>
+    <w:p>
+      <w:pPr>
+        <w:tabs>
+          <w:tab w:val="left" w:pos="916"/>
+          <w:tab w:val="left" w:pos="1832"/>
+          <w:tab w:val="left" w:pos="2748"/>
+          <w:tab w:val="left" w:pos="3664"/>
+          <w:tab w:val="left" w:pos="4580"/>
+          <w:tab w:val="left" w:pos="5496"/>
+          <w:tab w:val="left" w:pos="6412"/>
+          <w:tab w:val="left" w:pos="7328"/>
+          <w:tab w:val="left" w:pos="8244"/>
+          <w:tab w:val="left" w:pos="9160"/>
+          <w:tab w:val="left" w:pos="10076"/>
+          <w:tab w:val="left" w:pos="10992"/>
+          <w:tab w:val="left" w:pos="11908"/>
+          <w:tab w:val="left" w:pos="12824"/>
+          <w:tab w:val="left" w:pos="13740"/>
+          <w:tab w:val="left" w:pos="14656"/>
+        </w:tabs>
+        <w:spacing w:after="0" w:line="240" w:lineRule="auto"/>
+        <w:rPr>
+          <w:rFonts w:eastAsia="Times New Roman" w:cstheme="minorHAnsi"/>
+          <w:color w:val="000000"/>
+        </w:rPr>
+      </w:pPr>
+      <w:r>
+        <w:rPr>
+          <w:rFonts w:eastAsia="Times New Roman" w:cstheme="minorHAnsi"/>
+          <w:color w:val="000000"/>
+        </w:rPr>
+        <w:t xml:space="preserve">        a value by 1</w:t>
+      </w:r>
+    </w:p>
+    <w:p>
+      <w:pPr>
+        <w:tabs>
+          <w:tab w:val="left" w:pos="916"/>
+          <w:tab w:val="left" w:pos="1832"/>
+          <w:tab w:val="left" w:pos="2748"/>
+          <w:tab w:val="left" w:pos="3664"/>
+          <w:tab w:val="left" w:pos="4580"/>
+          <w:tab w:val="left" w:pos="5496"/>
+          <w:tab w:val="left" w:pos="6412"/>
+          <w:tab w:val="left" w:pos="7328"/>
+          <w:tab w:val="left" w:pos="8244"/>
+          <w:tab w:val="left" w:pos="9160"/>
+          <w:tab w:val="left" w:pos="10076"/>
+          <w:tab w:val="left" w:pos="10992"/>
+          <w:tab w:val="left" w:pos="11908"/>
+          <w:tab w:val="left" w:pos="12824"/>
+          <w:tab w:val="left" w:pos="13740"/>
+          <w:tab w:val="left" w:pos="14656"/>
+        </w:tabs>
+        <w:spacing w:after="0" w:line="240" w:lineRule="auto"/>
+        <w:rPr>
+          <w:rFonts w:eastAsia="Times New Roman" w:cstheme="minorHAnsi"/>
+          <w:color w:val="000000"/>
+        </w:rPr>
+      </w:pPr>
+      <w:r>
+        <w:rPr>
+          <w:rFonts w:eastAsia="Times New Roman" w:cstheme="minorHAnsi"/>
+          <w:color w:val="000000"/>
+        </w:rPr>
+        <w:t>!       Logical complement operator;</w:t>
+      </w:r>
+    </w:p>
+    <w:p>
+      <w:pPr>
+        <w:tabs>
+          <w:tab w:val="left" w:pos="916"/>
+          <w:tab w:val="left" w:pos="1832"/>
+          <w:tab w:val="left" w:pos="2748"/>
+          <w:tab w:val="left" w:pos="3664"/>
+          <w:tab w:val="left" w:pos="4580"/>
+          <w:tab w:val="left" w:pos="5496"/>
+          <w:tab w:val="left" w:pos="6412"/>
+          <w:tab w:val="left" w:pos="7328"/>
+          <w:tab w:val="left" w:pos="8244"/>
+          <w:tab w:val="left" w:pos="9160"/>
+          <w:tab w:val="left" w:pos="10076"/>
+          <w:tab w:val="left" w:pos="10992"/>
+          <w:tab w:val="left" w:pos="11908"/>
+          <w:tab w:val="left" w:pos="12824"/>
+          <w:tab w:val="left" w:pos="13740"/>
+          <w:tab w:val="left" w:pos="14656"/>
+        </w:tabs>
+        <w:spacing w:after="0" w:line="240" w:lineRule="auto"/>
+        <w:rPr>
+          <w:rFonts w:eastAsia="Times New Roman" w:cstheme="minorHAnsi"/>
+          <w:color w:val="000000"/>
+        </w:rPr>
+      </w:pPr>
+      <w:r>
+        <w:rPr>
+          <w:rFonts w:eastAsia="Times New Roman" w:cstheme="minorHAnsi"/>
+          <w:color w:val="000000"/>
+        </w:rPr>
+        <w:t xml:space="preserve">        inverts the value of a boolean</w:t>
+      </w:r>
+    </w:p>
+    <w:p>
+      <w:pPr>
+        <w:spacing w:before="100" w:beforeAutospacing="1" w:after="100" w:afterAutospacing="1" w:line="240" w:lineRule="auto"/>
+        <w:outlineLvl w:val="1"/>
+        <w:rPr>
+          <w:rFonts w:eastAsia="Times New Roman" w:cstheme="minorHAnsi"/>
+          <w:b/>
+          <w:bCs/>
+          <w:color w:val="333333"/>
+        </w:rPr>
+      </w:pPr>
+    </w:p>
+    <w:p>
+      <w:pPr>
+        <w:spacing w:before="100" w:beforeAutospacing="1" w:after="100" w:afterAutospacing="1" w:line="240" w:lineRule="auto"/>
+        <w:outlineLvl w:val="1"/>
+        <w:rPr>
+          <w:rFonts w:eastAsia="Times New Roman" w:cstheme="minorHAnsi"/>
+          <w:b/>
+          <w:bCs/>
+          <w:color w:val="333333"/>
+        </w:rPr>
+      </w:pPr>
+      <w:r>
+        <w:rPr>
+          <w:rFonts w:eastAsia="Times New Roman" w:cstheme="minorHAnsi"/>
+          <w:b/>
+          <w:bCs/>
+          <w:color w:val="333333"/>
+        </w:rPr>
+        <w:lastRenderedPageBreak/>
+        <w:t>Equality and Relational Operators</w:t>
+      </w:r>
+    </w:p>
+    <w:p>
+      <w:pPr>
+        <w:tabs>
+          <w:tab w:val="left" w:pos="916"/>
+          <w:tab w:val="left" w:pos="1832"/>
+          <w:tab w:val="left" w:pos="2748"/>
+          <w:tab w:val="left" w:pos="3664"/>
+          <w:tab w:val="left" w:pos="4580"/>
+          <w:tab w:val="left" w:pos="5496"/>
+          <w:tab w:val="left" w:pos="6412"/>
+          <w:tab w:val="left" w:pos="7328"/>
+          <w:tab w:val="left" w:pos="8244"/>
+          <w:tab w:val="left" w:pos="9160"/>
+          <w:tab w:val="left" w:pos="10076"/>
+          <w:tab w:val="left" w:pos="10992"/>
+          <w:tab w:val="left" w:pos="11908"/>
+          <w:tab w:val="left" w:pos="12824"/>
+          <w:tab w:val="left" w:pos="13740"/>
+          <w:tab w:val="left" w:pos="14656"/>
+        </w:tabs>
+        <w:spacing w:after="0" w:line="240" w:lineRule="auto"/>
+        <w:rPr>
+          <w:rFonts w:eastAsia="Times New Roman" w:cstheme="minorHAnsi"/>
+          <w:color w:val="000000"/>
+        </w:rPr>
+      </w:pPr>
+      <w:r>
+        <w:rPr>
+          <w:rFonts w:eastAsia="Times New Roman" w:cstheme="minorHAnsi"/>
+          <w:color w:val="000000"/>
+        </w:rPr>
+        <w:t>==      Equal to</w:t>
+      </w:r>
+    </w:p>
+    <w:p>
+      <w:pPr>
+        <w:tabs>
+          <w:tab w:val="left" w:pos="916"/>
+          <w:tab w:val="left" w:pos="1832"/>
+          <w:tab w:val="left" w:pos="2748"/>
+          <w:tab w:val="left" w:pos="3664"/>
+          <w:tab w:val="left" w:pos="4580"/>
+          <w:tab w:val="left" w:pos="5496"/>
+          <w:tab w:val="left" w:pos="6412"/>
+          <w:tab w:val="left" w:pos="7328"/>
+          <w:tab w:val="left" w:pos="8244"/>
+          <w:tab w:val="left" w:pos="9160"/>
+          <w:tab w:val="left" w:pos="10076"/>
+          <w:tab w:val="left" w:pos="10992"/>
+          <w:tab w:val="left" w:pos="11908"/>
+          <w:tab w:val="left" w:pos="12824"/>
+          <w:tab w:val="left" w:pos="13740"/>
+          <w:tab w:val="left" w:pos="14656"/>
+        </w:tabs>
+        <w:spacing w:after="0" w:line="240" w:lineRule="auto"/>
+        <w:rPr>
+          <w:rFonts w:eastAsia="Times New Roman" w:cstheme="minorHAnsi"/>
+          <w:color w:val="000000"/>
+        </w:rPr>
+      </w:pPr>
+      <w:r>
+        <w:rPr>
+          <w:rFonts w:eastAsia="Times New Roman" w:cstheme="minorHAnsi"/>
+          <w:color w:val="000000"/>
+        </w:rPr>
+        <w:t>!=      Not equal to</w:t>
+      </w:r>
+    </w:p>
+    <w:p>
+      <w:pPr>
+        <w:tabs>
+          <w:tab w:val="left" w:pos="916"/>
+          <w:tab w:val="left" w:pos="1832"/>
+          <w:tab w:val="left" w:pos="2748"/>
+          <w:tab w:val="left" w:pos="3664"/>
+          <w:tab w:val="left" w:pos="4580"/>
+          <w:tab w:val="left" w:pos="5496"/>
+          <w:tab w:val="left" w:pos="6412"/>
+          <w:tab w:val="left" w:pos="7328"/>
+          <w:tab w:val="left" w:pos="8244"/>
+          <w:tab w:val="left" w:pos="9160"/>
+          <w:tab w:val="left" w:pos="10076"/>
+          <w:tab w:val="left" w:pos="10992"/>
+          <w:tab w:val="left" w:pos="11908"/>
+          <w:tab w:val="left" w:pos="12824"/>
+          <w:tab w:val="left" w:pos="13740"/>
+          <w:tab w:val="left" w:pos="14656"/>
+        </w:tabs>
+        <w:spacing w:after="0" w:line="240" w:lineRule="auto"/>
+        <w:rPr>
+          <w:rFonts w:eastAsia="Times New Roman" w:cstheme="minorHAnsi"/>
+          <w:color w:val="000000"/>
+        </w:rPr>
+      </w:pPr>
+      <w:r>
+        <w:rPr>
+          <w:rFonts w:eastAsia="Times New Roman" w:cstheme="minorHAnsi"/>
+          <w:color w:val="000000"/>
+        </w:rPr>
+        <w:t>&gt;       Greater than</w:t>
+      </w:r>
+    </w:p>
+    <w:p>
+      <w:pPr>
+        <w:tabs>
+          <w:tab w:val="left" w:pos="916"/>
+          <w:tab w:val="left" w:pos="1832"/>
+          <w:tab w:val="left" w:pos="2748"/>
+          <w:tab w:val="left" w:pos="3664"/>
+          <w:tab w:val="left" w:pos="4580"/>
+          <w:tab w:val="left" w:pos="5496"/>
+          <w:tab w:val="left" w:pos="6412"/>
+          <w:tab w:val="left" w:pos="7328"/>
+          <w:tab w:val="left" w:pos="8244"/>
+          <w:tab w:val="left" w:pos="9160"/>
+          <w:tab w:val="left" w:pos="10076"/>
+          <w:tab w:val="left" w:pos="10992"/>
+          <w:tab w:val="left" w:pos="11908"/>
+          <w:tab w:val="left" w:pos="12824"/>
+          <w:tab w:val="left" w:pos="13740"/>
+          <w:tab w:val="left" w:pos="14656"/>
+        </w:tabs>
+        <w:spacing w:after="0" w:line="240" w:lineRule="auto"/>
+        <w:rPr>
+          <w:rFonts w:eastAsia="Times New Roman" w:cstheme="minorHAnsi"/>
+          <w:color w:val="000000"/>
+        </w:rPr>
+      </w:pPr>
+      <w:r>
+        <w:rPr>
+          <w:rFonts w:eastAsia="Times New Roman" w:cstheme="minorHAnsi"/>
+          <w:color w:val="000000"/>
+        </w:rPr>
+        <w:t>&gt;=      Greater than or equal to</w:t>
+      </w:r>
+    </w:p>
+    <w:p>
+      <w:pPr>
+        <w:tabs>
+          <w:tab w:val="left" w:pos="916"/>
+          <w:tab w:val="left" w:pos="1832"/>
+          <w:tab w:val="left" w:pos="2748"/>
+          <w:tab w:val="left" w:pos="3664"/>
+          <w:tab w:val="left" w:pos="4580"/>
+          <w:tab w:val="left" w:pos="5496"/>
+          <w:tab w:val="left" w:pos="6412"/>
+          <w:tab w:val="left" w:pos="7328"/>
+          <w:tab w:val="left" w:pos="8244"/>
+          <w:tab w:val="left" w:pos="9160"/>
+          <w:tab w:val="left" w:pos="10076"/>
+          <w:tab w:val="left" w:pos="10992"/>
+          <w:tab w:val="left" w:pos="11908"/>
+          <w:tab w:val="left" w:pos="12824"/>
+          <w:tab w:val="left" w:pos="13740"/>
+          <w:tab w:val="left" w:pos="14656"/>
+        </w:tabs>
+        <w:spacing w:after="0" w:line="240" w:lineRule="auto"/>
+        <w:rPr>
+          <w:rFonts w:eastAsia="Times New Roman" w:cstheme="minorHAnsi"/>
+          <w:color w:val="000000"/>
+        </w:rPr>
+      </w:pPr>
+      <w:r>
+        <w:rPr>
+          <w:rFonts w:eastAsia="Times New Roman" w:cstheme="minorHAnsi"/>
+          <w:color w:val="000000"/>
+        </w:rPr>
+        <w:t>&lt;       Less than</w:t>
+      </w:r>
+    </w:p>
+    <w:p>
+      <w:pPr>
+        <w:tabs>
+          <w:tab w:val="left" w:pos="916"/>
+          <w:tab w:val="left" w:pos="1832"/>
+          <w:tab w:val="left" w:pos="2748"/>
+          <w:tab w:val="left" w:pos="3664"/>
+          <w:tab w:val="left" w:pos="4580"/>
+          <w:tab w:val="left" w:pos="5496"/>
+          <w:tab w:val="left" w:pos="6412"/>
+          <w:tab w:val="left" w:pos="7328"/>
+          <w:tab w:val="left" w:pos="8244"/>
+          <w:tab w:val="left" w:pos="9160"/>
+          <w:tab w:val="left" w:pos="10076"/>
+          <w:tab w:val="left" w:pos="10992"/>
+          <w:tab w:val="left" w:pos="11908"/>
+          <w:tab w:val="left" w:pos="12824"/>
+          <w:tab w:val="left" w:pos="13740"/>
+          <w:tab w:val="left" w:pos="14656"/>
+        </w:tabs>
+        <w:spacing w:after="0" w:line="240" w:lineRule="auto"/>
+        <w:rPr>
+          <w:rFonts w:eastAsia="Times New Roman" w:cstheme="minorHAnsi"/>
+          <w:color w:val="000000"/>
+        </w:rPr>
+      </w:pPr>
+      <w:r>
+        <w:rPr>
+          <w:rFonts w:eastAsia="Times New Roman" w:cstheme="minorHAnsi"/>
+          <w:color w:val="000000"/>
+        </w:rPr>
+        <w:t>&lt;=      Less than or equal to</w:t>
+      </w:r>
+    </w:p>
+    <w:p>
+      <w:pPr>
+        <w:spacing w:before="100" w:beforeAutospacing="1" w:after="100" w:afterAutospacing="1" w:line="240" w:lineRule="auto"/>
+        <w:outlineLvl w:val="1"/>
+        <w:rPr>
+          <w:rFonts w:eastAsia="Times New Roman" w:cstheme="minorHAnsi"/>
+          <w:b/>
+          <w:bCs/>
+          <w:color w:val="333333"/>
+        </w:rPr>
+      </w:pPr>
+      <w:r>
+        <w:rPr>
+          <w:rFonts w:eastAsia="Times New Roman" w:cstheme="minorHAnsi"/>
+          <w:b/>
+          <w:bCs/>
+          <w:color w:val="333333"/>
+        </w:rPr>
+        <w:t>Conditional Operators</w:t>
+      </w:r>
+    </w:p>
+    <w:p>
+      <w:pPr>
+        <w:tabs>
+          <w:tab w:val="left" w:pos="916"/>
+          <w:tab w:val="left" w:pos="1832"/>
+          <w:tab w:val="left" w:pos="2748"/>
+          <w:tab w:val="left" w:pos="3664"/>
+          <w:tab w:val="left" w:pos="4580"/>
+          <w:tab w:val="left" w:pos="5496"/>
+          <w:tab w:val="left" w:pos="6412"/>
+          <w:tab w:val="left" w:pos="7328"/>
+          <w:tab w:val="left" w:pos="8244"/>
+          <w:tab w:val="left" w:pos="9160"/>
+          <w:tab w:val="left" w:pos="10076"/>
+          <w:tab w:val="left" w:pos="10992"/>
+          <w:tab w:val="left" w:pos="11908"/>
+          <w:tab w:val="left" w:pos="12824"/>
+          <w:tab w:val="left" w:pos="13740"/>
+          <w:tab w:val="left" w:pos="14656"/>
+        </w:tabs>
+        <w:spacing w:after="0" w:line="240" w:lineRule="auto"/>
+        <w:rPr>
+          <w:rFonts w:eastAsia="Times New Roman" w:cstheme="minorHAnsi"/>
+          <w:color w:val="000000"/>
+        </w:rPr>
+      </w:pPr>
+      <w:r>
+        <w:rPr>
+          <w:rFonts w:eastAsia="Times New Roman" w:cstheme="minorHAnsi"/>
+          <w:color w:val="000000"/>
+        </w:rPr>
+        <w:t>&amp;&amp;      Conditional-AND</w:t>
+      </w:r>
+    </w:p>
+    <w:p>
+      <w:pPr>
+        <w:tabs>
+          <w:tab w:val="left" w:pos="916"/>
+          <w:tab w:val="left" w:pos="1832"/>
+          <w:tab w:val="left" w:pos="2748"/>
+          <w:tab w:val="left" w:pos="3664"/>
+          <w:tab w:val="left" w:pos="4580"/>
+          <w:tab w:val="left" w:pos="5496"/>
+          <w:tab w:val="left" w:pos="6412"/>
+          <w:tab w:val="left" w:pos="7328"/>
+          <w:tab w:val="left" w:pos="8244"/>
+          <w:tab w:val="left" w:pos="9160"/>
+          <w:tab w:val="left" w:pos="10076"/>
+          <w:tab w:val="left" w:pos="10992"/>
+          <w:tab w:val="left" w:pos="11908"/>
+          <w:tab w:val="left" w:pos="12824"/>
+          <w:tab w:val="left" w:pos="13740"/>
+          <w:tab w:val="left" w:pos="14656"/>
+        </w:tabs>
+        <w:spacing w:after="0" w:line="240" w:lineRule="auto"/>
+        <w:rPr>
+          <w:rFonts w:eastAsia="Times New Roman" w:cstheme="minorHAnsi"/>
+          <w:color w:val="000000"/>
+        </w:rPr>
+      </w:pPr>
+      <w:r>
+        <w:rPr>
+          <w:rFonts w:eastAsia="Times New Roman" w:cstheme="minorHAnsi"/>
+          <w:color w:val="000000"/>
+        </w:rPr>
+        <w:t>||      Conditional-OR</w:t>
+      </w:r>
+    </w:p>
+    <w:p>
+      <w:pPr>
+        <w:tabs>
+          <w:tab w:val="left" w:pos="916"/>
+          <w:tab w:val="left" w:pos="1832"/>
+          <w:tab w:val="left" w:pos="2748"/>
+          <w:tab w:val="left" w:pos="3664"/>
+          <w:tab w:val="left" w:pos="4580"/>
+          <w:tab w:val="left" w:pos="5496"/>
+          <w:tab w:val="left" w:pos="6412"/>
+          <w:tab w:val="left" w:pos="7328"/>
+          <w:tab w:val="left" w:pos="8244"/>
+          <w:tab w:val="left" w:pos="9160"/>
+          <w:tab w:val="left" w:pos="10076"/>
+          <w:tab w:val="left" w:pos="10992"/>
+          <w:tab w:val="left" w:pos="11908"/>
+          <w:tab w:val="left" w:pos="12824"/>
+          <w:tab w:val="left" w:pos="13740"/>
+          <w:tab w:val="left" w:pos="14656"/>
+        </w:tabs>
+        <w:spacing w:after="0" w:line="240" w:lineRule="auto"/>
+        <w:rPr>
+          <w:rFonts w:eastAsia="Times New Roman" w:cstheme="minorHAnsi"/>
+          <w:color w:val="000000"/>
+        </w:rPr>
+      </w:pPr>
+      <w:r>
+        <w:rPr>
+          <w:rFonts w:eastAsia="Times New Roman" w:cstheme="minorHAnsi"/>
+          <w:color w:val="000000"/>
+        </w:rPr>
+        <w:t xml:space="preserve">?:      Ternary (shorthand for </w:t>
+      </w:r>
+    </w:p>
+    <w:p>
+      <w:pPr>
+        <w:tabs>
+          <w:tab w:val="left" w:pos="916"/>
+          <w:tab w:val="left" w:pos="1832"/>
+          <w:tab w:val="left" w:pos="2748"/>
+          <w:tab w:val="left" w:pos="3664"/>
+          <w:tab w:val="left" w:pos="4580"/>
+          <w:tab w:val="left" w:pos="5496"/>
+          <w:tab w:val="left" w:pos="6412"/>
+          <w:tab w:val="left" w:pos="7328"/>
+          <w:tab w:val="left" w:pos="8244"/>
+          <w:tab w:val="left" w:pos="9160"/>
+          <w:tab w:val="left" w:pos="10076"/>
+          <w:tab w:val="left" w:pos="10992"/>
+          <w:tab w:val="left" w:pos="11908"/>
+          <w:tab w:val="left" w:pos="12824"/>
+          <w:tab w:val="left" w:pos="13740"/>
+          <w:tab w:val="left" w:pos="14656"/>
+        </w:tabs>
+        <w:spacing w:after="0" w:line="240" w:lineRule="auto"/>
+        <w:rPr>
+          <w:rFonts w:eastAsia="Times New Roman" w:cstheme="minorHAnsi"/>
+          <w:color w:val="000000"/>
+        </w:rPr>
+      </w:pPr>
+      <w:r>
+        <w:rPr>
+          <w:rFonts w:eastAsia="Times New Roman" w:cstheme="minorHAnsi"/>
+          <w:color w:val="000000"/>
+        </w:rPr>
+        <w:t xml:space="preserve">        if-then-else statement)</w:t>
+      </w:r>
+    </w:p>
+    <w:p>
+      <w:pPr>
+        <w:spacing w:before="100" w:beforeAutospacing="1" w:after="100" w:afterAutospacing="1" w:line="240" w:lineRule="auto"/>
+        <w:outlineLvl w:val="1"/>
+        <w:rPr>
+          <w:rFonts w:eastAsia="Times New Roman" w:cstheme="minorHAnsi"/>
+          <w:b/>
+          <w:bCs/>
+          <w:color w:val="333333"/>
+        </w:rPr>
+      </w:pPr>
+      <w:r>
+        <w:rPr>
+          <w:rFonts w:eastAsia="Times New Roman" w:cstheme="minorHAnsi"/>
+          <w:b/>
+          <w:bCs/>
+          <w:color w:val="333333"/>
+        </w:rPr>
+        <w:t>Type Comparison Operator</w:t>
+      </w:r>
+    </w:p>
+    <w:p>
+      <w:pPr>
+        <w:tabs>
+          <w:tab w:val="left" w:pos="916"/>
+          <w:tab w:val="left" w:pos="1832"/>
+          <w:tab w:val="left" w:pos="2748"/>
+          <w:tab w:val="left" w:pos="3664"/>
+          <w:tab w:val="left" w:pos="4580"/>
+          <w:tab w:val="left" w:pos="5496"/>
+          <w:tab w:val="left" w:pos="6412"/>
+          <w:tab w:val="left" w:pos="7328"/>
+          <w:tab w:val="left" w:pos="8244"/>
+          <w:tab w:val="left" w:pos="9160"/>
+          <w:tab w:val="left" w:pos="10076"/>
+          <w:tab w:val="left" w:pos="10992"/>
+          <w:tab w:val="left" w:pos="11908"/>
+          <w:tab w:val="left" w:pos="12824"/>
+          <w:tab w:val="left" w:pos="13740"/>
+          <w:tab w:val="left" w:pos="14656"/>
+        </w:tabs>
+        <w:spacing w:after="0" w:line="240" w:lineRule="auto"/>
+        <w:rPr>
+          <w:rFonts w:eastAsia="Times New Roman" w:cstheme="minorHAnsi"/>
+          <w:color w:val="000000"/>
+        </w:rPr>
+      </w:pPr>
+      <w:r>
+        <w:rPr>
+          <w:rFonts w:eastAsia="Times New Roman" w:cstheme="minorHAnsi"/>
+          <w:color w:val="000000"/>
+        </w:rPr>
+        <w:t xml:space="preserve">instanceof      Compares an object to </w:t>
+      </w:r>
+    </w:p>
+    <w:p>
+      <w:pPr>
+        <w:tabs>
+          <w:tab w:val="left" w:pos="916"/>
+          <w:tab w:val="left" w:pos="1832"/>
+          <w:tab w:val="left" w:pos="2748"/>
+          <w:tab w:val="left" w:pos="3664"/>
+          <w:tab w:val="left" w:pos="4580"/>
+          <w:tab w:val="left" w:pos="5496"/>
+          <w:tab w:val="left" w:pos="6412"/>
+          <w:tab w:val="left" w:pos="7328"/>
+          <w:tab w:val="left" w:pos="8244"/>
+          <w:tab w:val="left" w:pos="9160"/>
+          <w:tab w:val="left" w:pos="10076"/>
+          <w:tab w:val="left" w:pos="10992"/>
+          <w:tab w:val="left" w:pos="11908"/>
+          <w:tab w:val="left" w:pos="12824"/>
+          <w:tab w:val="left" w:pos="13740"/>
+          <w:tab w:val="left" w:pos="14656"/>
+        </w:tabs>
+        <w:spacing w:after="0" w:line="240" w:lineRule="auto"/>
+        <w:rPr>
+          <w:rFonts w:eastAsia="Times New Roman" w:cstheme="minorHAnsi"/>
+          <w:color w:val="000000"/>
+        </w:rPr>
+      </w:pPr>
+      <w:r>
+        <w:rPr>
+          <w:rFonts w:eastAsia="Times New Roman" w:cstheme="minorHAnsi"/>
+          <w:color w:val="000000"/>
+        </w:rPr>
+        <w:t xml:space="preserve">                a specified type </w:t>
+      </w:r>
+    </w:p>
+    <w:p>
+      <w:pPr>
+        <w:spacing w:before="100" w:beforeAutospacing="1" w:after="100" w:afterAutospacing="1" w:line="240" w:lineRule="auto"/>
+        <w:outlineLvl w:val="1"/>
+        <w:rPr>
+          <w:rFonts w:eastAsia="Times New Roman" w:cstheme="minorHAnsi"/>
+          <w:b/>
+          <w:bCs/>
+          <w:color w:val="333333"/>
+        </w:rPr>
+      </w:pPr>
+      <w:r>
+        <w:rPr>
+          <w:rFonts w:eastAsia="Times New Roman" w:cstheme="minorHAnsi"/>
+          <w:b/>
+          <w:bCs/>
+          <w:color w:val="333333"/>
+        </w:rPr>
+        <w:t>Bitwise and Bit Shift Operators</w:t>
+      </w:r>
+    </w:p>
+    <w:p>
+      <w:pPr>
+        <w:tabs>
+          <w:tab w:val="left" w:pos="916"/>
+          <w:tab w:val="left" w:pos="1832"/>
+          <w:tab w:val="left" w:pos="2748"/>
+          <w:tab w:val="left" w:pos="3664"/>
+          <w:tab w:val="left" w:pos="4580"/>
+          <w:tab w:val="left" w:pos="5496"/>
+          <w:tab w:val="left" w:pos="6412"/>
+          <w:tab w:val="left" w:pos="7328"/>
+          <w:tab w:val="left" w:pos="8244"/>
+          <w:tab w:val="left" w:pos="9160"/>
+          <w:tab w:val="left" w:pos="10076"/>
+          <w:tab w:val="left" w:pos="10992"/>
+          <w:tab w:val="left" w:pos="11908"/>
+          <w:tab w:val="left" w:pos="12824"/>
+          <w:tab w:val="left" w:pos="13740"/>
+          <w:tab w:val="left" w:pos="14656"/>
+        </w:tabs>
+        <w:spacing w:after="0" w:line="240" w:lineRule="auto"/>
+        <w:rPr>
+          <w:rFonts w:eastAsia="Times New Roman" w:cstheme="minorHAnsi"/>
+          <w:color w:val="000000"/>
+        </w:rPr>
+      </w:pPr>
+      <w:r>
+        <w:rPr>
+          <w:rFonts w:eastAsia="Times New Roman" w:cstheme="minorHAnsi"/>
+          <w:color w:val="000000"/>
+        </w:rPr>
+        <w:t>~       Unary bitwise complement</w:t>
+      </w:r>
+    </w:p>
+    <w:p>
+      <w:pPr>
+        <w:tabs>
+          <w:tab w:val="left" w:pos="916"/>
+          <w:tab w:val="left" w:pos="1832"/>
+          <w:tab w:val="left" w:pos="2748"/>
+          <w:tab w:val="left" w:pos="3664"/>
+          <w:tab w:val="left" w:pos="4580"/>
+          <w:tab w:val="left" w:pos="5496"/>
+          <w:tab w:val="left" w:pos="6412"/>
+          <w:tab w:val="left" w:pos="7328"/>
+          <w:tab w:val="left" w:pos="8244"/>
+          <w:tab w:val="left" w:pos="9160"/>
+          <w:tab w:val="left" w:pos="10076"/>
+          <w:tab w:val="left" w:pos="10992"/>
+          <w:tab w:val="left" w:pos="11908"/>
+          <w:tab w:val="left" w:pos="12824"/>
+          <w:tab w:val="left" w:pos="13740"/>
+          <w:tab w:val="left" w:pos="14656"/>
+        </w:tabs>
+        <w:spacing w:after="0" w:line="240" w:lineRule="auto"/>
+        <w:rPr>
+          <w:rFonts w:eastAsia="Times New Roman" w:cstheme="minorHAnsi"/>
+          <w:color w:val="000000"/>
+        </w:rPr>
+      </w:pPr>
+      <w:r>
+        <w:rPr>
+          <w:rFonts w:eastAsia="Times New Roman" w:cstheme="minorHAnsi"/>
+          <w:color w:val="000000"/>
+        </w:rPr>
+        <w:t>&lt;&lt;      Signed left shift</w:t>
+      </w:r>
+    </w:p>
+    <w:p>
+      <w:pPr>
+        <w:tabs>
+          <w:tab w:val="left" w:pos="916"/>
+          <w:tab w:val="left" w:pos="1832"/>
+          <w:tab w:val="left" w:pos="2748"/>
+          <w:tab w:val="left" w:pos="3664"/>
+          <w:tab w:val="left" w:pos="4580"/>
+          <w:tab w:val="left" w:pos="5496"/>
+          <w:tab w:val="left" w:pos="6412"/>
+          <w:tab w:val="left" w:pos="7328"/>
+          <w:tab w:val="left" w:pos="8244"/>
+          <w:tab w:val="left" w:pos="9160"/>
+          <w:tab w:val="left" w:pos="10076"/>
+          <w:tab w:val="left" w:pos="10992"/>
+          <w:tab w:val="left" w:pos="11908"/>
+          <w:tab w:val="left" w:pos="12824"/>
+          <w:tab w:val="left" w:pos="13740"/>
+          <w:tab w:val="left" w:pos="14656"/>
+        </w:tabs>
+        <w:spacing w:after="0" w:line="240" w:lineRule="auto"/>
+        <w:rPr>
+          <w:rFonts w:eastAsia="Times New Roman" w:cstheme="minorHAnsi"/>
+          <w:color w:val="000000"/>
+        </w:rPr>
+      </w:pPr>
+      <w:r>
+        <w:rPr>
+          <w:rFonts w:eastAsia="Times New Roman" w:cstheme="minorHAnsi"/>
+          <w:color w:val="000000"/>
+        </w:rPr>
+        <w:t>&gt;&gt;      Signed right shift</w:t>
+      </w:r>
+    </w:p>
+    <w:p>
+      <w:pPr>
+        <w:tabs>
+          <w:tab w:val="left" w:pos="916"/>
+          <w:tab w:val="left" w:pos="1832"/>
+          <w:tab w:val="left" w:pos="2748"/>
+          <w:tab w:val="left" w:pos="3664"/>
+          <w:tab w:val="left" w:pos="4580"/>
+          <w:tab w:val="left" w:pos="5496"/>
+          <w:tab w:val="left" w:pos="6412"/>
+          <w:tab w:val="left" w:pos="7328"/>
+          <w:tab w:val="left" w:pos="8244"/>
+          <w:tab w:val="left" w:pos="9160"/>
+          <w:tab w:val="left" w:pos="10076"/>
+          <w:tab w:val="left" w:pos="10992"/>
+          <w:tab w:val="left" w:pos="11908"/>
+          <w:tab w:val="left" w:pos="12824"/>
+          <w:tab w:val="left" w:pos="13740"/>
+          <w:tab w:val="left" w:pos="14656"/>
+        </w:tabs>
+        <w:spacing w:after="0" w:line="240" w:lineRule="auto"/>
+        <w:rPr>
+          <w:rFonts w:eastAsia="Times New Roman" w:cstheme="minorHAnsi"/>
+          <w:color w:val="000000"/>
+        </w:rPr>
+      </w:pPr>
+      <w:r>
+        <w:rPr>
+          <w:rFonts w:eastAsia="Times New Roman" w:cstheme="minorHAnsi"/>
+          <w:color w:val="000000"/>
+        </w:rPr>
+        <w:t>&gt;&gt;&gt;     Unsigned right shift</w:t>
+      </w:r>
+    </w:p>
+    <w:p>
+      <w:pPr>
+        <w:tabs>
+          <w:tab w:val="left" w:pos="916"/>
+          <w:tab w:val="left" w:pos="1832"/>
+          <w:tab w:val="left" w:pos="2748"/>
+          <w:tab w:val="left" w:pos="3664"/>
+          <w:tab w:val="left" w:pos="4580"/>
+          <w:tab w:val="left" w:pos="5496"/>
+          <w:tab w:val="left" w:pos="6412"/>
+          <w:tab w:val="left" w:pos="7328"/>
+          <w:tab w:val="left" w:pos="8244"/>
+          <w:tab w:val="left" w:pos="9160"/>
+          <w:tab w:val="left" w:pos="10076"/>
+          <w:tab w:val="left" w:pos="10992"/>
+          <w:tab w:val="left" w:pos="11908"/>
+          <w:tab w:val="left" w:pos="12824"/>
+          <w:tab w:val="left" w:pos="13740"/>
+          <w:tab w:val="left" w:pos="14656"/>
+        </w:tabs>
+        <w:spacing w:after="0" w:line="240" w:lineRule="auto"/>
+        <w:rPr>
+          <w:rFonts w:eastAsia="Times New Roman" w:cstheme="minorHAnsi"/>
+          <w:color w:val="000000"/>
+        </w:rPr>
+      </w:pPr>
+      <w:r>
+        <w:rPr>
+          <w:rFonts w:eastAsia="Times New Roman" w:cstheme="minorHAnsi"/>
+          <w:color w:val="000000"/>
+        </w:rPr>
+        <w:t>&amp;       Bitwise AND</w:t>
+      </w:r>
+    </w:p>
+    <w:p>
+      <w:pPr>
+        <w:tabs>
+          <w:tab w:val="left" w:pos="916"/>
+          <w:tab w:val="left" w:pos="1832"/>
+          <w:tab w:val="left" w:pos="2748"/>
+          <w:tab w:val="left" w:pos="3664"/>
+          <w:tab w:val="left" w:pos="4580"/>
+          <w:tab w:val="left" w:pos="5496"/>
+          <w:tab w:val="left" w:pos="6412"/>
+          <w:tab w:val="left" w:pos="7328"/>
+          <w:tab w:val="left" w:pos="8244"/>
+          <w:tab w:val="left" w:pos="9160"/>
+          <w:tab w:val="left" w:pos="10076"/>
+          <w:tab w:val="left" w:pos="10992"/>
+          <w:tab w:val="left" w:pos="11908"/>
+          <w:tab w:val="left" w:pos="12824"/>
+          <w:tab w:val="left" w:pos="13740"/>
+          <w:tab w:val="left" w:pos="14656"/>
+        </w:tabs>
+        <w:spacing w:after="0" w:line="240" w:lineRule="auto"/>
+        <w:rPr>
+          <w:rFonts w:eastAsia="Times New Roman" w:cstheme="minorHAnsi"/>
+          <w:color w:val="000000"/>
+        </w:rPr>
+      </w:pPr>
+      <w:r>
+        <w:rPr>
+          <w:rFonts w:eastAsia="Times New Roman" w:cstheme="minorHAnsi"/>
+          <w:color w:val="000000"/>
+        </w:rPr>
+        <w:t>^       Bitwise exclusive OR</w:t>
+      </w:r>
+    </w:p>
+    <w:p>
+      <w:pPr>
+        <w:tabs>
+          <w:tab w:val="left" w:pos="916"/>
+          <w:tab w:val="left" w:pos="1832"/>
+          <w:tab w:val="left" w:pos="2748"/>
+          <w:tab w:val="left" w:pos="3664"/>
+          <w:tab w:val="left" w:pos="4580"/>
+          <w:tab w:val="left" w:pos="5496"/>
+          <w:tab w:val="left" w:pos="6412"/>
+          <w:tab w:val="left" w:pos="7328"/>
+          <w:tab w:val="left" w:pos="8244"/>
+          <w:tab w:val="left" w:pos="9160"/>
+          <w:tab w:val="left" w:pos="10076"/>
+          <w:tab w:val="left" w:pos="10992"/>
+          <w:tab w:val="left" w:pos="11908"/>
+          <w:tab w:val="left" w:pos="12824"/>
+          <w:tab w:val="left" w:pos="13740"/>
+          <w:tab w:val="left" w:pos="14656"/>
+        </w:tabs>
+        <w:spacing w:after="0" w:line="240" w:lineRule="auto"/>
+        <w:rPr>
+          <w:rFonts w:eastAsia="Times New Roman" w:cstheme="minorHAnsi"/>
+          <w:color w:val="000000"/>
+        </w:rPr>
+      </w:pPr>
+      <w:r>
+        <w:rPr>
+          <w:rFonts w:eastAsia="Times New Roman" w:cstheme="minorHAnsi"/>
+          <w:color w:val="000000"/>
+        </w:rPr>
+        <w:t>|       Bitwise inclusive OR</w:t>
+      </w:r>
+    </w:p>
+    <w:p>
+      <w:pPr>
+        <w:rPr>
+          <w:rFonts w:cstheme="minorHAnsi"/>
+        </w:rPr>
+      </w:pPr>
+    </w:p>
+    <w:p>
+      <w:pPr>
+        <w:rPr>
+          <w:rFonts w:cstheme="minorHAnsi"/>
+        </w:rPr>
+      </w:pPr>
+      <w:r>
+        <w:rPr>
+          <w:rFonts w:cstheme="minorHAnsi"/>
+        </w:rPr>
+        <w:t xml:space="preserve">Some Uses of bitwise operator: </w:t>
+      </w:r>
+    </w:p>
+    <w:p>
+      <w:pPr>
+        <w:rPr>
+          <w:rFonts w:cstheme="minorHAnsi"/>
+        </w:rPr>
+      </w:pPr>
+      <w:hyperlink r:id="rId11" w:history="1">
+        <w:r>
+          <w:rPr>
+            <w:rStyle w:val="Hyperlink"/>
+            <w:rFonts w:cstheme="minorHAnsi"/>
+          </w:rPr>
+          <w:t>http://www.leepoint.net/data/expressions/bitops.html</w:t>
+        </w:r>
+      </w:hyperlink>
+    </w:p>
+    <w:p>
+      <w:pPr>
+        <w:rPr>
+          <w:rFonts w:cstheme="minorHAnsi"/>
+        </w:rPr>
+      </w:pPr>
+    </w:p>
+    <w:p>
+      <w:pPr>
+        <w:rPr>
+          <w:rFonts w:cstheme="minorHAnsi"/>
+        </w:rPr>
+      </w:pPr>
+      <w:r>
+        <w:rPr>
+          <w:rFonts w:cstheme="minorHAnsi"/>
+        </w:rPr>
+        <w:t>Operators Precedence:</w:t>
+      </w:r>
+    </w:p>
+    <w:p>
+      <w:pPr>
+        <w:rPr>
+          <w:rFonts w:cstheme="minorHAnsi"/>
+        </w:rPr>
+      </w:pPr>
+      <w:hyperlink r:id="rId12" w:history="1">
+        <w:r>
+          <w:rPr>
+            <w:rStyle w:val="Hyperlink"/>
+            <w:rFonts w:cstheme="minorHAnsi"/>
+          </w:rPr>
+          <w:t>https://docs.oracle.com/javase/tutorial/java/nutsandbolts/operators.html</w:t>
+        </w:r>
+      </w:hyperlink>
+    </w:p>
+    <w:p>
+      <w:pPr>
+        <w:rPr>
+          <w:rFonts w:cstheme="minorHAnsi"/>
+          <w:color w:val="7030A0"/>
+        </w:rPr>
+      </w:pPr>
+    </w:p>
+    <w:p>
+      <w:pPr>
+        <w:rPr>
+          <w:rFonts w:cstheme="minorHAnsi"/>
+          <w:color w:val="7030A0"/>
+        </w:rPr>
+      </w:pPr>
+      <w:r>
+        <w:rPr>
+          <w:rFonts w:cstheme="minorHAnsi"/>
+          <w:color w:val="7030A0"/>
+        </w:rPr>
+        <w:t>Assignment 5</w:t>
+      </w:r>
+      <w:r>
+        <w:rPr>
+          <w:rFonts w:cstheme="minorHAnsi"/>
+          <w:color w:val="7030A0"/>
+        </w:rPr>
+        <w:t>:</w:t>
+      </w:r>
+    </w:p>
+    <w:p>
+      <w:pPr>
+        <w:rPr>
+          <w:rFonts w:cstheme="minorHAnsi"/>
+        </w:rPr>
+      </w:pPr>
+      <w:r>
+        <w:rPr>
+          <w:rFonts w:cstheme="minorHAnsi"/>
+        </w:rPr>
+        <w:t>write a program to practice primitive typecasting ?</w:t>
+      </w:r>
+    </w:p>
+    <w:p>
+      <w:pPr>
+        <w:rPr>
+          <w:rFonts w:cstheme="minorHAnsi"/>
+        </w:rPr>
+      </w:pPr>
+      <w:r>
+        <w:rPr>
+          <w:rFonts w:cstheme="minorHAnsi"/>
+        </w:rPr>
+        <w:lastRenderedPageBreak/>
+        <w:t>write a program to practice Object refrence typecasting ?</w:t>
+      </w:r>
+    </w:p>
+    <w:p>
+      <w:pPr>
+        <w:rPr>
+          <w:rFonts w:cstheme="minorHAnsi"/>
+        </w:rPr>
+      </w:pPr>
+      <w:r>
+        <w:rPr>
+          <w:rFonts w:cstheme="minorHAnsi"/>
+        </w:rPr>
+        <w:t>write a program to practice operators on primitive datatypes?</w:t>
+      </w:r>
+    </w:p>
+    <w:p>
+      <w:pPr>
+        <w:rPr>
+          <w:rFonts w:cstheme="minorHAnsi"/>
+        </w:rPr>
+      </w:pPr>
+    </w:p>
+    <w:p>
+      <w:pPr>
+        <w:rPr>
+          <w:rFonts w:cstheme="minorHAnsi"/>
+        </w:rPr>
+      </w:pPr>
+    </w:p>
+    <w:p>
+      <w:pPr>
+        <w:rPr>
+          <w:rFonts w:cstheme="minorHAnsi"/>
+        </w:rPr>
+      </w:pPr>
+    </w:p>
+    <w:p>
+      <w:pPr>
+        <w:rPr>
+          <w:rFonts w:cstheme="minorHAnsi"/>
+          <w:b/>
+        </w:rPr>
+      </w:pPr>
+      <w:r>
+        <w:rPr>
+          <w:rFonts w:cstheme="minorHAnsi"/>
+          <w:b/>
+        </w:rPr>
+        <w:t>Loops:</w:t>
+      </w:r>
+    </w:p>
     <w:sectPr>
       <w:pgSz w:w="12240" w:h="15840"/>
       <w:pgMar w:top="1440" w:right="1440" w:bottom="1440" w:left="1440" w:header="720" w:footer="720" w:gutter="0"/>
@@ -9346,6 +10874,103 @@
     </w:sectPr>
   </w:body>
 </w:document>
+</file>
+
+<file path=word/numbering.xml><?xml version="1.0" encoding="utf-8"?>
+<w:numbering xmlns:ve="http://schemas.openxmlformats.org/markup-compatibility/2006" xmlns:o="urn:schemas-microsoft-com:office:office" xmlns:r="http://schemas.openxmlformats.org/officeDocument/2006/relationships" xmlns:m="http://schemas.openxmlformats.org/officeDocument/2006/math" xmlns:v="urn:schemas-microsoft-com:vml" xmlns:wp="http://schemas.openxmlformats.org/drawingml/2006/wordprocessingDrawing" xmlns:w10="urn:schemas-microsoft-com:office:word" xmlns:w="http://schemas.openxmlformats.org/wordprocessingml/2006/main" xmlns:wne="http://schemas.microsoft.com/office/word/2006/wordml">
+  <w:abstractNum w:abstractNumId="0">
+    <w:nsid w:val="297A71AA"/>
+    <w:multiLevelType w:val="hybridMultilevel"/>
+    <w:tmpl w:val="5F26BD08"/>
+    <w:lvl w:ilvl="0" w:tplc="0409000F">
+      <w:start w:val="1"/>
+      <w:numFmt w:val="decimal"/>
+      <w:lvlText w:val="%1."/>
+      <w:lvlJc w:val="left"/>
+      <w:pPr>
+        <w:ind w:left="720" w:hanging="360"/>
+      </w:pPr>
+      <w:rPr>
+        <w:rFonts w:hint="default"/>
+      </w:rPr>
+    </w:lvl>
+    <w:lvl w:ilvl="1" w:tplc="04090019" w:tentative="1">
+      <w:start w:val="1"/>
+      <w:numFmt w:val="lowerLetter"/>
+      <w:lvlText w:val="%2."/>
+      <w:lvlJc w:val="left"/>
+      <w:pPr>
+        <w:ind w:left="1440" w:hanging="360"/>
+      </w:pPr>
+    </w:lvl>
+    <w:lvl w:ilvl="2" w:tplc="0409001B" w:tentative="1">
+      <w:start w:val="1"/>
+      <w:numFmt w:val="lowerRoman"/>
+      <w:lvlText w:val="%3."/>
+      <w:lvlJc w:val="right"/>
+      <w:pPr>
+        <w:ind w:left="2160" w:hanging="180"/>
+      </w:pPr>
+    </w:lvl>
+    <w:lvl w:ilvl="3" w:tplc="0409000F" w:tentative="1">
+      <w:start w:val="1"/>
+      <w:numFmt w:val="decimal"/>
+      <w:lvlText w:val="%4."/>
+      <w:lvlJc w:val="left"/>
+      <w:pPr>
+        <w:ind w:left="2880" w:hanging="360"/>
+      </w:pPr>
+    </w:lvl>
+    <w:lvl w:ilvl="4" w:tplc="04090019" w:tentative="1">
+      <w:start w:val="1"/>
+      <w:numFmt w:val="lowerLetter"/>
+      <w:lvlText w:val="%5."/>
+      <w:lvlJc w:val="left"/>
+      <w:pPr>
+        <w:ind w:left="3600" w:hanging="360"/>
+      </w:pPr>
+    </w:lvl>
+    <w:lvl w:ilvl="5" w:tplc="0409001B" w:tentative="1">
+      <w:start w:val="1"/>
+      <w:numFmt w:val="lowerRoman"/>
+      <w:lvlText w:val="%6."/>
+      <w:lvlJc w:val="right"/>
+      <w:pPr>
+        <w:ind w:left="4320" w:hanging="180"/>
+      </w:pPr>
+    </w:lvl>
+    <w:lvl w:ilvl="6" w:tplc="0409000F" w:tentative="1">
+      <w:start w:val="1"/>
+      <w:numFmt w:val="decimal"/>
+      <w:lvlText w:val="%7."/>
+      <w:lvlJc w:val="left"/>
+      <w:pPr>
+        <w:ind w:left="5040" w:hanging="360"/>
+      </w:pPr>
+    </w:lvl>
+    <w:lvl w:ilvl="7" w:tplc="04090019" w:tentative="1">
+      <w:start w:val="1"/>
+      <w:numFmt w:val="lowerLetter"/>
+      <w:lvlText w:val="%8."/>
+      <w:lvlJc w:val="left"/>
+      <w:pPr>
+        <w:ind w:left="5760" w:hanging="360"/>
+      </w:pPr>
+    </w:lvl>
+    <w:lvl w:ilvl="8" w:tplc="0409001B" w:tentative="1">
+      <w:start w:val="1"/>
+      <w:numFmt w:val="lowerRoman"/>
+      <w:lvlText w:val="%9."/>
+      <w:lvlJc w:val="right"/>
+      <w:pPr>
+        <w:ind w:left="6480" w:hanging="180"/>
+      </w:pPr>
+    </w:lvl>
+  </w:abstractNum>
+  <w:num w:numId="1">
+    <w:abstractNumId w:val="0"/>
+  </w:num>
+</w:numbering>
 </file>
 
 <file path=word/styles.xml><?xml version="1.0" encoding="utf-8"?>
@@ -9509,6 +11134,25 @@
     <w:qFormat/>
     <w:rsid w:val="005E7140"/>
   </w:style>
+  <w:style w:type="paragraph" w:styleId="Heading2">
+    <w:name w:val="heading 2"/>
+    <w:basedOn w:val="Normal"/>
+    <w:link w:val="Heading2Char"/>
+    <w:uiPriority w:val="9"/>
+    <w:qFormat/>
+    <w:rsid w:val="009F4FD2"/>
+    <w:pPr>
+      <w:spacing w:before="100" w:beforeAutospacing="1" w:after="100" w:afterAutospacing="1" w:line="240" w:lineRule="auto"/>
+      <w:outlineLvl w:val="1"/>
+    </w:pPr>
+    <w:rPr>
+      <w:rFonts w:ascii="Times New Roman" w:eastAsia="Times New Roman" w:hAnsi="Times New Roman" w:cs="Times New Roman"/>
+      <w:b/>
+      <w:bCs/>
+      <w:sz w:val="36"/>
+      <w:szCs w:val="36"/>
+    </w:rPr>
+  </w:style>
   <w:style w:type="character" w:default="1" w:styleId="DefaultParagraphFont">
     <w:name w:val="Default Paragraph Font"/>
     <w:uiPriority w:val="1"/>
@@ -9613,6 +11257,92 @@
     <w:rPr>
       <w:b/>
       <w:bCs/>
+    </w:rPr>
+  </w:style>
+  <w:style w:type="character" w:styleId="Hyperlink">
+    <w:name w:val="Hyperlink"/>
+    <w:basedOn w:val="DefaultParagraphFont"/>
+    <w:uiPriority w:val="99"/>
+    <w:unhideWhenUsed/>
+    <w:rsid w:val="00A20396"/>
+    <w:rPr>
+      <w:color w:val="0000FF" w:themeColor="hyperlink"/>
+      <w:u w:val="single"/>
+    </w:rPr>
+  </w:style>
+  <w:style w:type="character" w:customStyle="1" w:styleId="Heading2Char">
+    <w:name w:val="Heading 2 Char"/>
+    <w:basedOn w:val="DefaultParagraphFont"/>
+    <w:link w:val="Heading2"/>
+    <w:uiPriority w:val="9"/>
+    <w:rsid w:val="009F4FD2"/>
+    <w:rPr>
+      <w:rFonts w:ascii="Times New Roman" w:eastAsia="Times New Roman" w:hAnsi="Times New Roman" w:cs="Times New Roman"/>
+      <w:b/>
+      <w:bCs/>
+      <w:sz w:val="36"/>
+      <w:szCs w:val="36"/>
+    </w:rPr>
+  </w:style>
+  <w:style w:type="paragraph" w:styleId="HTMLPreformatted">
+    <w:name w:val="HTML Preformatted"/>
+    <w:basedOn w:val="Normal"/>
+    <w:link w:val="HTMLPreformattedChar"/>
+    <w:uiPriority w:val="99"/>
+    <w:semiHidden/>
+    <w:unhideWhenUsed/>
+    <w:rsid w:val="009F4FD2"/>
+    <w:pPr>
+      <w:tabs>
+        <w:tab w:val="left" w:pos="916"/>
+        <w:tab w:val="left" w:pos="1832"/>
+        <w:tab w:val="left" w:pos="2748"/>
+        <w:tab w:val="left" w:pos="3664"/>
+        <w:tab w:val="left" w:pos="4580"/>
+        <w:tab w:val="left" w:pos="5496"/>
+        <w:tab w:val="left" w:pos="6412"/>
+        <w:tab w:val="left" w:pos="7328"/>
+        <w:tab w:val="left" w:pos="8244"/>
+        <w:tab w:val="left" w:pos="9160"/>
+        <w:tab w:val="left" w:pos="10076"/>
+        <w:tab w:val="left" w:pos="10992"/>
+        <w:tab w:val="left" w:pos="11908"/>
+        <w:tab w:val="left" w:pos="12824"/>
+        <w:tab w:val="left" w:pos="13740"/>
+        <w:tab w:val="left" w:pos="14656"/>
+      </w:tabs>
+      <w:spacing w:after="0" w:line="240" w:lineRule="auto"/>
+    </w:pPr>
+    <w:rPr>
+      <w:rFonts w:ascii="Courier New" w:eastAsia="Times New Roman" w:hAnsi="Courier New" w:cs="Courier New"/>
+      <w:sz w:val="20"/>
+      <w:szCs w:val="20"/>
+    </w:rPr>
+  </w:style>
+  <w:style w:type="character" w:customStyle="1" w:styleId="HTMLPreformattedChar">
+    <w:name w:val="HTML Preformatted Char"/>
+    <w:basedOn w:val="DefaultParagraphFont"/>
+    <w:link w:val="HTMLPreformatted"/>
+    <w:uiPriority w:val="99"/>
+    <w:semiHidden/>
+    <w:rsid w:val="009F4FD2"/>
+    <w:rPr>
+      <w:rFonts w:ascii="Courier New" w:eastAsia="Times New Roman" w:hAnsi="Courier New" w:cs="Courier New"/>
+      <w:sz w:val="20"/>
+      <w:szCs w:val="20"/>
+    </w:rPr>
+  </w:style>
+  <w:style w:type="character" w:styleId="HTMLCode">
+    <w:name w:val="HTML Code"/>
+    <w:basedOn w:val="DefaultParagraphFont"/>
+    <w:uiPriority w:val="99"/>
+    <w:semiHidden/>
+    <w:unhideWhenUsed/>
+    <w:rsid w:val="009F4FD2"/>
+    <w:rPr>
+      <w:rFonts w:ascii="Courier New" w:eastAsia="Times New Roman" w:hAnsi="Courier New" w:cs="Courier New"/>
+      <w:sz w:val="20"/>
+      <w:szCs w:val="20"/>
     </w:rPr>
   </w:style>
 </w:styles>

--- a/Java.docx
+++ b/Java.docx
@@ -1190,7 +1190,7 @@
                     </pic:cNvPicPr>
                   </pic:nvPicPr>
                   <pic:blipFill>
-                    <a:blip r:embed="rId5" cstate="print"/>
+                    <a:blip r:embed="rId6" cstate="print"/>
                     <a:srcRect/>
                     <a:stretch>
                       <a:fillRect/>
@@ -1391,7 +1391,7 @@
                     </pic:cNvPicPr>
                   </pic:nvPicPr>
                   <pic:blipFill>
-                    <a:blip r:embed="rId6" cstate="print"/>
+                    <a:blip r:embed="rId7" cstate="print"/>
                     <a:srcRect/>
                     <a:stretch>
                       <a:fillRect/>
@@ -3376,7 +3376,7 @@
                     </pic:cNvPicPr>
                   </pic:nvPicPr>
                   <pic:blipFill>
-                    <a:blip r:embed="rId7" cstate="print"/>
+                    <a:blip r:embed="rId8" cstate="print"/>
                     <a:srcRect/>
                     <a:stretch>
                       <a:fillRect/>
@@ -5752,7 +5752,7 @@
                     </pic:cNvPicPr>
                   </pic:nvPicPr>
                   <pic:blipFill>
-                    <a:blip r:embed="rId8" cstate="print"/>
+                    <a:blip r:embed="rId9" cstate="print"/>
                     <a:srcRect/>
                     <a:stretch>
                       <a:fillRect/>
@@ -6900,7 +6900,7 @@
                     </pic:cNvPicPr>
                   </pic:nvPicPr>
                   <pic:blipFill>
-                    <a:blip r:embed="rId9" cstate="print"/>
+                    <a:blip r:embed="rId10" cstate="print"/>
                     <a:srcRect/>
                     <a:stretch>
                       <a:fillRect/>
@@ -7051,7 +7051,7 @@
                     </pic:cNvPicPr>
                   </pic:nvPicPr>
                   <pic:blipFill>
-                    <a:blip r:embed="rId10" cstate="print"/>
+                    <a:blip r:embed="rId11" cstate="print"/>
                     <a:srcRect/>
                     <a:stretch>
                       <a:fillRect/>
@@ -10714,7 +10714,7 @@
           <w:rFonts w:cstheme="minorHAnsi"/>
         </w:rPr>
       </w:pPr>
-      <w:hyperlink r:id="rId11" w:history="1">
+      <w:hyperlink r:id="rId12" w:history="1">
         <w:r>
           <w:rPr>
             <w:rStyle w:val="Hyperlink"/>
@@ -10750,7 +10750,7 @@
           <w:rFonts w:cstheme="minorHAnsi"/>
         </w:rPr>
       </w:pPr>
-      <w:hyperlink r:id="rId12" w:history="1">
+      <w:hyperlink r:id="rId13" w:history="1">
         <w:r>
           <w:rPr>
             <w:rStyle w:val="Hyperlink"/>
@@ -10780,14 +10780,7 @@
           <w:rFonts w:cstheme="minorHAnsi"/>
           <w:color w:val="7030A0"/>
         </w:rPr>
-        <w:t>Assignment 5</w:t>
-      </w:r>
-      <w:r>
-        <w:rPr>
-          <w:rFonts w:cstheme="minorHAnsi"/>
-          <w:color w:val="7030A0"/>
-        </w:rPr>
-        <w:t>:</w:t>
+        <w:t>Assignment 5:</w:t>
       </w:r>
     </w:p>
     <w:p>
@@ -10848,8 +10841,174 @@
       <w:pPr>
         <w:rPr>
           <w:rFonts w:cstheme="minorHAnsi"/>
-        </w:rPr>
-      </w:pPr>
+          <w:b/>
+        </w:rPr>
+      </w:pPr>
+      <w:r>
+        <w:rPr>
+          <w:rFonts w:cstheme="minorHAnsi"/>
+          <w:b/>
+        </w:rPr>
+        <w:t>ConditionalStatements:</w:t>
+      </w:r>
+    </w:p>
+    <w:p>
+      <w:pPr>
+        <w:rPr>
+          <w:rFonts w:cstheme="minorHAnsi"/>
+          <w:b/>
+        </w:rPr>
+      </w:pPr>
+    </w:p>
+    <w:p>
+      <w:pPr>
+        <w:rPr>
+          <w:rFonts w:cstheme="minorHAnsi"/>
+          <w:b/>
+        </w:rPr>
+      </w:pPr>
+      <w:r>
+        <w:rPr>
+          <w:rFonts w:cstheme="minorHAnsi"/>
+          <w:b/>
+        </w:rPr>
+        <w:t>If.. else.. – can be used for single if else conditions</w:t>
+      </w:r>
+    </w:p>
+    <w:p>
+      <w:pPr>
+        <w:rPr>
+          <w:rFonts w:cstheme="minorHAnsi"/>
+          <w:b/>
+        </w:rPr>
+      </w:pPr>
+      <w:r>
+        <w:rPr>
+          <w:rFonts w:cstheme="minorHAnsi"/>
+          <w:b/>
+        </w:rPr>
+        <w:t>If..else if..else - can be used for multiple if else conditions</w:t>
+      </w:r>
+    </w:p>
+    <w:p>
+      <w:pPr>
+        <w:rPr>
+          <w:rFonts w:cstheme="minorHAnsi"/>
+          <w:b/>
+        </w:rPr>
+      </w:pPr>
+      <w:r>
+        <w:rPr>
+          <w:rFonts w:cstheme="minorHAnsi"/>
+          <w:b/>
+        </w:rPr>
+        <w:t xml:space="preserve">Switch..case </w:t>
+      </w:r>
+    </w:p>
+    <w:p>
+      <w:pPr>
+        <w:rPr>
+          <w:rFonts w:cstheme="minorHAnsi"/>
+          <w:b/>
+        </w:rPr>
+      </w:pPr>
+      <w:r>
+        <w:rPr>
+          <w:rFonts w:cstheme="minorHAnsi"/>
+          <w:b/>
+        </w:rPr>
+        <w:t xml:space="preserve"> switch(param){</w:t>
+      </w:r>
+    </w:p>
+    <w:p>
+      <w:pPr>
+        <w:rPr>
+          <w:rFonts w:cstheme="minorHAnsi"/>
+          <w:b/>
+        </w:rPr>
+      </w:pPr>
+      <w:r>
+        <w:rPr>
+          <w:rFonts w:cstheme="minorHAnsi"/>
+          <w:b/>
+        </w:rPr>
+        <w:t xml:space="preserve"> case condnString : </w:t>
+      </w:r>
+    </w:p>
+    <w:p>
+      <w:pPr>
+        <w:rPr>
+          <w:rFonts w:cstheme="minorHAnsi"/>
+          <w:b/>
+        </w:rPr>
+      </w:pPr>
+      <w:r>
+        <w:rPr>
+          <w:rFonts w:cstheme="minorHAnsi"/>
+          <w:b/>
+        </w:rPr>
+        <w:t>…..</w:t>
+      </w:r>
+    </w:p>
+    <w:p>
+      <w:pPr>
+        <w:rPr>
+          <w:rFonts w:cstheme="minorHAnsi"/>
+          <w:b/>
+        </w:rPr>
+      </w:pPr>
+      <w:r>
+        <w:rPr>
+          <w:rFonts w:cstheme="minorHAnsi"/>
+          <w:b/>
+        </w:rPr>
+        <w:t xml:space="preserve"> default:</w:t>
+      </w:r>
+    </w:p>
+    <w:p>
+      <w:pPr>
+        <w:rPr>
+          <w:rFonts w:cstheme="minorHAnsi"/>
+          <w:b/>
+        </w:rPr>
+      </w:pPr>
+      <w:r>
+        <w:rPr>
+          <w:rFonts w:cstheme="minorHAnsi"/>
+          <w:b/>
+        </w:rPr>
+        <w:t>}</w:t>
+      </w:r>
+    </w:p>
+    <w:p>
+      <w:pPr>
+        <w:rPr>
+          <w:rFonts w:cstheme="minorHAnsi"/>
+          <w:b/>
+        </w:rPr>
+      </w:pPr>
+      <w:r>
+        <w:rPr>
+          <w:rFonts w:cstheme="minorHAnsi"/>
+          <w:b/>
+        </w:rPr>
+        <w:t>The param in switch block is allowed to have below datatypes:</w:t>
+      </w:r>
+    </w:p>
+    <w:p>
+      <w:pPr>
+        <w:rPr>
+          <w:rFonts w:cstheme="minorHAnsi"/>
+          <w:b/>
+        </w:rPr>
+      </w:pPr>
+      <w:r>
+        <w:rPr>
+          <w:rFonts w:cstheme="minorHAnsi"/>
+          <w:b/>
+        </w:rPr>
+        <w:t xml:space="preserve"> byte, char, int, short, enum, String, Byte, Character, Integer, Short</w:t>
+      </w:r>
     </w:p>
     <w:p>
       <w:pPr>
@@ -10864,6 +11023,3524 @@
           <w:b/>
         </w:rPr>
         <w:t>Loops:</w:t>
+      </w:r>
+    </w:p>
+    <w:p>
+      <w:pPr>
+        <w:rPr>
+          <w:rFonts w:cstheme="minorHAnsi"/>
+          <w:b/>
+        </w:rPr>
+      </w:pPr>
+      <w:r>
+        <w:rPr>
+          <w:rFonts w:cstheme="minorHAnsi"/>
+          <w:b/>
+        </w:rPr>
+        <w:t xml:space="preserve">  while – executes the block of code inside while until the condition is true.</w:t>
+      </w:r>
+    </w:p>
+    <w:p>
+      <w:pPr>
+        <w:rPr>
+          <w:rFonts w:cstheme="minorHAnsi"/>
+          <w:b/>
+        </w:rPr>
+      </w:pPr>
+      <w:r>
+        <w:rPr>
+          <w:rFonts w:cstheme="minorHAnsi"/>
+          <w:b/>
+        </w:rPr>
+        <w:t xml:space="preserve">  do..while - executes the block of code inside while until the condition is true. But it executes the do </w:t>
+      </w:r>
+      <w:r>
+        <w:rPr>
+          <w:rFonts w:cstheme="minorHAnsi"/>
+          <w:b/>
+        </w:rPr>
+        <w:t xml:space="preserve">  </w:t>
+      </w:r>
+      <w:r>
+        <w:rPr>
+          <w:rFonts w:cstheme="minorHAnsi"/>
+          <w:b/>
+        </w:rPr>
+        <w:t>block atleast once even when while condition do not match.</w:t>
+      </w:r>
+    </w:p>
+    <w:p>
+      <w:pPr>
+        <w:rPr>
+          <w:rFonts w:cstheme="minorHAnsi"/>
+          <w:b/>
+        </w:rPr>
+      </w:pPr>
+      <w:r>
+        <w:rPr>
+          <w:rFonts w:cstheme="minorHAnsi"/>
+          <w:b/>
+        </w:rPr>
+        <w:t xml:space="preserve"> for loop</w:t>
+      </w:r>
+    </w:p>
+    <w:p>
+      <w:pPr>
+        <w:rPr>
+          <w:rFonts w:cstheme="minorHAnsi"/>
+          <w:b/>
+        </w:rPr>
+      </w:pPr>
+      <w:r>
+        <w:rPr>
+          <w:rFonts w:cstheme="minorHAnsi"/>
+          <w:b/>
+        </w:rPr>
+        <w:t>for(  intialization of loop variable ; condition till where the loop should execute   ; incremet/decrement){</w:t>
+      </w:r>
+    </w:p>
+    <w:p>
+      <w:pPr>
+        <w:rPr>
+          <w:rFonts w:cstheme="minorHAnsi"/>
+          <w:b/>
+        </w:rPr>
+      </w:pPr>
+      <w:r>
+        <w:rPr>
+          <w:rFonts w:cstheme="minorHAnsi"/>
+          <w:b/>
+        </w:rPr>
+        <w:t>--logic---</w:t>
+      </w:r>
+    </w:p>
+    <w:p>
+      <w:pPr>
+        <w:rPr>
+          <w:rFonts w:cstheme="minorHAnsi"/>
+          <w:b/>
+        </w:rPr>
+      </w:pPr>
+      <w:r>
+        <w:rPr>
+          <w:rFonts w:cstheme="minorHAnsi"/>
+          <w:b/>
+        </w:rPr>
+        <w:t>}</w:t>
+      </w:r>
+    </w:p>
+    <w:p>
+      <w:pPr>
+        <w:rPr>
+          <w:rFonts w:cstheme="minorHAnsi"/>
+          <w:b/>
+        </w:rPr>
+      </w:pPr>
+    </w:p>
+    <w:p>
+      <w:pPr>
+        <w:rPr>
+          <w:rFonts w:cstheme="minorHAnsi"/>
+          <w:b/>
+        </w:rPr>
+      </w:pPr>
+      <w:r>
+        <w:rPr>
+          <w:rFonts w:cstheme="minorHAnsi"/>
+          <w:b/>
+          <w:noProof/>
+        </w:rPr>
+        <w:lastRenderedPageBreak/>
+        <w:drawing>
+          <wp:inline distT="0" distB="0" distL="0" distR="0">
+            <wp:extent cx="2587672" cy="1830268"/>
+            <wp:effectExtent l="19050" t="0" r="3128" b="0"/>
+            <wp:docPr id="7" name="Picture 1"/>
+            <wp:cNvGraphicFramePr>
+              <a:graphicFrameLocks xmlns:a="http://schemas.openxmlformats.org/drawingml/2006/main" noChangeAspect="1"/>
+            </wp:cNvGraphicFramePr>
+            <a:graphic xmlns:a="http://schemas.openxmlformats.org/drawingml/2006/main">
+              <a:graphicData uri="http://schemas.openxmlformats.org/drawingml/2006/picture">
+                <pic:pic xmlns:pic="http://schemas.openxmlformats.org/drawingml/2006/picture">
+                  <pic:nvPicPr>
+                    <pic:cNvPr id="0" name="Picture 1"/>
+                    <pic:cNvPicPr>
+                      <a:picLocks noChangeAspect="1" noChangeArrowheads="1"/>
+                    </pic:cNvPicPr>
+                  </pic:nvPicPr>
+                  <pic:blipFill>
+                    <a:blip r:embed="rId14" cstate="print"/>
+                    <a:srcRect/>
+                    <a:stretch>
+                      <a:fillRect/>
+                    </a:stretch>
+                  </pic:blipFill>
+                  <pic:spPr bwMode="auto">
+                    <a:xfrm>
+                      <a:off x="0" y="0"/>
+                      <a:ext cx="2587897" cy="1830427"/>
+                    </a:xfrm>
+                    <a:prstGeom prst="rect">
+                      <a:avLst/>
+                    </a:prstGeom>
+                    <a:noFill/>
+                    <a:ln w="9525">
+                      <a:noFill/>
+                      <a:miter lim="800000"/>
+                      <a:headEnd/>
+                      <a:tailEnd/>
+                    </a:ln>
+                  </pic:spPr>
+                </pic:pic>
+              </a:graphicData>
+            </a:graphic>
+          </wp:inline>
+        </w:drawing>
+      </w:r>
+    </w:p>
+    <w:p>
+      <w:pPr>
+        <w:rPr>
+          <w:rFonts w:cstheme="minorHAnsi"/>
+          <w:b/>
+        </w:rPr>
+      </w:pPr>
+      <w:r>
+        <w:rPr>
+          <w:rFonts w:cstheme="minorHAnsi"/>
+          <w:b/>
+        </w:rPr>
+        <w:t>Basic Array and Collections iterations- we use for loops frequently.</w:t>
+      </w:r>
+    </w:p>
+    <w:p>
+      <w:pPr>
+        <w:rPr>
+          <w:rFonts w:cstheme="minorHAnsi"/>
+          <w:b/>
+        </w:rPr>
+      </w:pPr>
+      <w:r>
+        <w:rPr>
+          <w:rFonts w:cstheme="minorHAnsi"/>
+          <w:b/>
+        </w:rPr>
+        <w:t>Whenever we are not sure about end parameter for condition(eg: db result set) we use while over for loop bcz while keeps continuing loop until condition is true.</w:t>
+      </w:r>
+    </w:p>
+    <w:p>
+      <w:pPr>
+        <w:rPr>
+          <w:rFonts w:cstheme="minorHAnsi"/>
+          <w:b/>
+        </w:rPr>
+      </w:pPr>
+      <w:r>
+        <w:rPr>
+          <w:rFonts w:cstheme="minorHAnsi"/>
+          <w:b/>
+        </w:rPr>
+        <w:t>Branching statements:</w:t>
+      </w:r>
+    </w:p>
+    <w:p>
+      <w:pPr>
+        <w:rPr>
+          <w:rFonts w:cstheme="minorHAnsi"/>
+          <w:b/>
+        </w:rPr>
+      </w:pPr>
+      <w:r>
+        <w:rPr>
+          <w:rFonts w:cstheme="minorHAnsi"/>
+          <w:b/>
+        </w:rPr>
+        <w:t>Break – break wil come out of loop  without executing any of further statements and iterations of loop.</w:t>
+      </w:r>
+    </w:p>
+    <w:p>
+      <w:pPr>
+        <w:rPr>
+          <w:rFonts w:cstheme="minorHAnsi"/>
+          <w:b/>
+        </w:rPr>
+      </w:pPr>
+      <w:r>
+        <w:rPr>
+          <w:rFonts w:cstheme="minorHAnsi"/>
+          <w:b/>
+        </w:rPr>
+        <w:t>Continue- continue will come out of current iteration without executing any further loop code for this iteration and proceed with next iteration.</w:t>
+      </w:r>
+    </w:p>
+    <w:p>
+      <w:pPr>
+        <w:rPr>
+          <w:rFonts w:cstheme="minorHAnsi"/>
+          <w:b/>
+        </w:rPr>
+      </w:pPr>
+    </w:p>
+    <w:p>
+      <w:pPr>
+        <w:rPr>
+          <w:rFonts w:cstheme="minorHAnsi"/>
+          <w:b/>
+        </w:rPr>
+      </w:pPr>
+      <w:r>
+        <w:rPr>
+          <w:rFonts w:cstheme="minorHAnsi"/>
+          <w:b/>
+        </w:rPr>
+        <w:t>Arrays – which is used to store similar kind of data</w:t>
+      </w:r>
+      <w:r>
+        <w:rPr>
+          <w:rFonts w:cstheme="minorHAnsi"/>
+          <w:b/>
+        </w:rPr>
+        <w:t>(primitives and objects)</w:t>
+      </w:r>
+      <w:r>
+        <w:rPr>
+          <w:rFonts w:cstheme="minorHAnsi"/>
+          <w:b/>
+        </w:rPr>
+        <w:t xml:space="preserve"> at one place. Arrays is an object in java.</w:t>
+      </w:r>
+    </w:p>
+    <w:p>
+      <w:pPr>
+        <w:rPr>
+          <w:rFonts w:cstheme="minorHAnsi"/>
+          <w:b/>
+        </w:rPr>
+      </w:pPr>
+      <w:r>
+        <w:rPr>
+          <w:rFonts w:cstheme="minorHAnsi"/>
+          <w:b/>
+        </w:rPr>
+        <w:t xml:space="preserve"> float price = 29.20f;</w:t>
+      </w:r>
+    </w:p>
+    <w:p>
+      <w:pPr>
+        <w:rPr>
+          <w:rFonts w:cstheme="minorHAnsi"/>
+          <w:b/>
+        </w:rPr>
+      </w:pPr>
+      <w:r>
+        <w:rPr>
+          <w:rFonts w:cstheme="minorHAnsi"/>
+          <w:b/>
+        </w:rPr>
+        <w:t>float[]  prices = {29.20f, 56.6f, 78.9f, 44.5f}</w:t>
+      </w:r>
+    </w:p>
+    <w:p>
+      <w:pPr>
+        <w:rPr>
+          <w:rFonts w:cstheme="minorHAnsi"/>
+          <w:b/>
+        </w:rPr>
+      </w:pPr>
+      <w:r>
+        <w:rPr>
+          <w:rFonts w:cstheme="minorHAnsi"/>
+          <w:b/>
+        </w:rPr>
+        <w:t xml:space="preserve"> int[] sids = {1,2,3,4,5,6,7,8,9,10}</w:t>
+      </w:r>
+    </w:p>
+    <w:p>
+      <w:pPr>
+        <w:rPr>
+          <w:rFonts w:cstheme="minorHAnsi"/>
+          <w:b/>
+        </w:rPr>
+      </w:pPr>
+      <w:r>
+        <w:rPr>
+          <w:rFonts w:cstheme="minorHAnsi"/>
+          <w:b/>
+        </w:rPr>
+        <w:t>String[] snames = {“geetha”,”savita”,”venna”}</w:t>
+      </w:r>
+    </w:p>
+    <w:p>
+      <w:pPr>
+        <w:rPr>
+          <w:rFonts w:cstheme="minorHAnsi"/>
+          <w:b/>
+        </w:rPr>
+      </w:pPr>
+      <w:r>
+        <w:rPr>
+          <w:rFonts w:cstheme="minorHAnsi"/>
+          <w:b/>
+        </w:rPr>
+        <w:t>Employee e1 = new Employee(1, “swetha”);</w:t>
+      </w:r>
+    </w:p>
+    <w:p>
+      <w:pPr>
+        <w:rPr>
+          <w:rFonts w:cstheme="minorHAnsi"/>
+          <w:b/>
+        </w:rPr>
+      </w:pPr>
+      <w:r>
+        <w:rPr>
+          <w:rFonts w:cstheme="minorHAnsi"/>
+          <w:b/>
+        </w:rPr>
+        <w:t>Employee e2 = new Employee(1, “swetha”);</w:t>
+      </w:r>
+    </w:p>
+    <w:p>
+      <w:pPr>
+        <w:rPr>
+          <w:rFonts w:cstheme="minorHAnsi"/>
+          <w:b/>
+        </w:rPr>
+      </w:pPr>
+      <w:r>
+        <w:rPr>
+          <w:rFonts w:cstheme="minorHAnsi"/>
+          <w:b/>
+        </w:rPr>
+        <w:t>Employee e3 = new Employee(1, “swetha”);</w:t>
+      </w:r>
+    </w:p>
+    <w:p>
+      <w:pPr>
+        <w:rPr>
+          <w:rFonts w:cstheme="minorHAnsi"/>
+          <w:b/>
+        </w:rPr>
+      </w:pPr>
+      <w:r>
+        <w:rPr>
+          <w:rFonts w:cstheme="minorHAnsi"/>
+          <w:b/>
+        </w:rPr>
+        <w:t>Employee[] emps = {e1,e2,e3};</w:t>
+      </w:r>
+    </w:p>
+    <w:p>
+      <w:pPr>
+        <w:rPr>
+          <w:rFonts w:cstheme="minorHAnsi"/>
+        </w:rPr>
+      </w:pPr>
+      <w:r>
+        <w:rPr>
+          <w:rFonts w:cstheme="minorHAnsi"/>
+          <w:noProof/>
+        </w:rPr>
+        <w:lastRenderedPageBreak/>
+        <w:drawing>
+          <wp:inline distT="0" distB="0" distL="0" distR="0">
+            <wp:extent cx="5934075" cy="2314575"/>
+            <wp:effectExtent l="19050" t="0" r="9525" b="0"/>
+            <wp:docPr id="16" name="Picture 2"/>
+            <wp:cNvGraphicFramePr>
+              <a:graphicFrameLocks xmlns:a="http://schemas.openxmlformats.org/drawingml/2006/main" noChangeAspect="1"/>
+            </wp:cNvGraphicFramePr>
+            <a:graphic xmlns:a="http://schemas.openxmlformats.org/drawingml/2006/main">
+              <a:graphicData uri="http://schemas.openxmlformats.org/drawingml/2006/picture">
+                <pic:pic xmlns:pic="http://schemas.openxmlformats.org/drawingml/2006/picture">
+                  <pic:nvPicPr>
+                    <pic:cNvPr id="0" name="Picture 2"/>
+                    <pic:cNvPicPr>
+                      <a:picLocks noChangeAspect="1" noChangeArrowheads="1"/>
+                    </pic:cNvPicPr>
+                  </pic:nvPicPr>
+                  <pic:blipFill>
+                    <a:blip r:embed="rId15" cstate="print"/>
+                    <a:srcRect/>
+                    <a:stretch>
+                      <a:fillRect/>
+                    </a:stretch>
+                  </pic:blipFill>
+                  <pic:spPr bwMode="auto">
+                    <a:xfrm>
+                      <a:off x="0" y="0"/>
+                      <a:ext cx="5934075" cy="2314575"/>
+                    </a:xfrm>
+                    <a:prstGeom prst="rect">
+                      <a:avLst/>
+                    </a:prstGeom>
+                    <a:noFill/>
+                    <a:ln w="9525">
+                      <a:noFill/>
+                      <a:miter lim="800000"/>
+                      <a:headEnd/>
+                      <a:tailEnd/>
+                    </a:ln>
+                  </pic:spPr>
+                </pic:pic>
+              </a:graphicData>
+            </a:graphic>
+          </wp:inline>
+        </w:drawing>
+      </w:r>
+    </w:p>
+    <w:p>
+      <w:pPr>
+        <w:rPr>
+          <w:rFonts w:cstheme="minorHAnsi"/>
+        </w:rPr>
+      </w:pPr>
+      <w:r>
+        <w:rPr>
+          <w:rFonts w:cstheme="minorHAnsi"/>
+          <w:noProof/>
+        </w:rPr>
+        <w:drawing>
+          <wp:inline distT="0" distB="0" distL="0" distR="0">
+            <wp:extent cx="3379243" cy="2101755"/>
+            <wp:effectExtent l="19050" t="0" r="0" b="0"/>
+            <wp:docPr id="8" name="Picture 1"/>
+            <wp:cNvGraphicFramePr>
+              <a:graphicFrameLocks xmlns:a="http://schemas.openxmlformats.org/drawingml/2006/main" noChangeAspect="1"/>
+            </wp:cNvGraphicFramePr>
+            <a:graphic xmlns:a="http://schemas.openxmlformats.org/drawingml/2006/main">
+              <a:graphicData uri="http://schemas.openxmlformats.org/drawingml/2006/picture">
+                <pic:pic xmlns:pic="http://schemas.openxmlformats.org/drawingml/2006/picture">
+                  <pic:nvPicPr>
+                    <pic:cNvPr id="0" name="Picture 1"/>
+                    <pic:cNvPicPr>
+                      <a:picLocks noChangeAspect="1" noChangeArrowheads="1"/>
+                    </pic:cNvPicPr>
+                  </pic:nvPicPr>
+                  <pic:blipFill>
+                    <a:blip r:embed="rId16" cstate="print"/>
+                    <a:srcRect/>
+                    <a:stretch>
+                      <a:fillRect/>
+                    </a:stretch>
+                  </pic:blipFill>
+                  <pic:spPr bwMode="auto">
+                    <a:xfrm>
+                      <a:off x="0" y="0"/>
+                      <a:ext cx="3380582" cy="2102588"/>
+                    </a:xfrm>
+                    <a:prstGeom prst="rect">
+                      <a:avLst/>
+                    </a:prstGeom>
+                    <a:noFill/>
+                    <a:ln w="9525">
+                      <a:noFill/>
+                      <a:miter lim="800000"/>
+                      <a:headEnd/>
+                      <a:tailEnd/>
+                    </a:ln>
+                  </pic:spPr>
+                </pic:pic>
+              </a:graphicData>
+            </a:graphic>
+          </wp:inline>
+        </w:drawing>
+      </w:r>
+    </w:p>
+    <w:p>
+      <w:pPr>
+        <w:rPr>
+          <w:rFonts w:cstheme="minorHAnsi"/>
+          <w:b/>
+        </w:rPr>
+      </w:pPr>
+      <w:r>
+        <w:rPr>
+          <w:rFonts w:cstheme="minorHAnsi"/>
+          <w:b/>
+          <w:color w:val="7030A0"/>
+        </w:rPr>
+        <w:t>Assignment</w:t>
+      </w:r>
+      <w:r>
+        <w:rPr>
+          <w:rFonts w:cstheme="minorHAnsi"/>
+          <w:b/>
+        </w:rPr>
+        <w:t xml:space="preserve"> </w:t>
+      </w:r>
+      <w:r>
+        <w:rPr>
+          <w:rFonts w:cstheme="minorHAnsi"/>
+          <w:b/>
+          <w:color w:val="7030A0"/>
+        </w:rPr>
+        <w:t>6</w:t>
+      </w:r>
+      <w:r>
+        <w:rPr>
+          <w:rFonts w:cstheme="minorHAnsi"/>
+          <w:b/>
+        </w:rPr>
+        <w:t>:</w:t>
+      </w:r>
+    </w:p>
+    <w:p>
+      <w:pPr>
+        <w:rPr>
+          <w:rFonts w:cstheme="minorHAnsi"/>
+          <w:b/>
+        </w:rPr>
+      </w:pPr>
+      <w:r>
+        <w:rPr>
+          <w:rFonts w:cstheme="minorHAnsi"/>
+          <w:b/>
+        </w:rPr>
+        <w:t>Display all even numbers until given input n starting from 1.</w:t>
+      </w:r>
+    </w:p>
+    <w:p>
+      <w:pPr>
+        <w:rPr>
+          <w:rFonts w:cstheme="minorHAnsi"/>
+          <w:b/>
+        </w:rPr>
+      </w:pPr>
+      <w:r>
+        <w:rPr>
+          <w:rFonts w:cstheme="minorHAnsi"/>
+          <w:b/>
+        </w:rPr>
+        <w:t>Print multiples of 7 between 1 and 100.</w:t>
+      </w:r>
+    </w:p>
+    <w:p>
+      <w:pPr>
+        <w:rPr>
+          <w:rFonts w:cstheme="minorHAnsi"/>
+          <w:b/>
+        </w:rPr>
+      </w:pPr>
+      <w:r>
+        <w:rPr>
+          <w:rFonts w:cstheme="minorHAnsi"/>
+          <w:b/>
+        </w:rPr>
+        <w:t>Write a program to declare, intialise and iterate array data in all possible ways- for single dimensional and 2 dimensional.</w:t>
+      </w:r>
+    </w:p>
+    <w:p>
+      <w:pPr>
+        <w:rPr>
+          <w:rFonts w:cstheme="minorHAnsi"/>
+          <w:b/>
+        </w:rPr>
+      </w:pPr>
+    </w:p>
+    <w:p>
+      <w:pPr>
+        <w:rPr>
+          <w:rFonts w:cstheme="minorHAnsi"/>
+          <w:b/>
+          <w:color w:val="0070C0"/>
+        </w:rPr>
+      </w:pPr>
+      <w:r>
+        <w:rPr>
+          <w:rFonts w:cstheme="minorHAnsi"/>
+          <w:b/>
+          <w:color w:val="0070C0"/>
+        </w:rPr>
+        <w:t>String Class in Java:</w:t>
+      </w:r>
+    </w:p>
+    <w:p>
+      <w:pPr>
+        <w:rPr>
+          <w:rFonts w:cstheme="minorHAnsi"/>
+        </w:rPr>
+      </w:pPr>
+      <w:r>
+        <w:rPr>
+          <w:rFonts w:cstheme="minorHAnsi"/>
+        </w:rPr>
+        <w:t>String is a class in java.lang package , it is under Object hierarchy like all other classes in java.</w:t>
+      </w:r>
+    </w:p>
+    <w:p>
+      <w:pPr>
+        <w:rPr>
+          <w:rFonts w:cstheme="minorHAnsi"/>
+          <w:b/>
+        </w:rPr>
+      </w:pPr>
+      <w:r>
+        <w:rPr>
+          <w:rFonts w:cstheme="minorHAnsi"/>
+          <w:b/>
+        </w:rPr>
+        <w:t>String is immutable in Java means we cannot modify the objects once created.</w:t>
+      </w:r>
+    </w:p>
+    <w:p>
+      <w:pPr>
+        <w:rPr>
+          <w:rFonts w:cstheme="minorHAnsi"/>
+        </w:rPr>
+      </w:pPr>
+      <w:r>
+        <w:rPr>
+          <w:rFonts w:cstheme="minorHAnsi"/>
+        </w:rPr>
+        <w:t>String is set of  16 bit unicode characters….</w:t>
+      </w:r>
+    </w:p>
+    <w:p>
+      <w:pPr>
+        <w:rPr>
+          <w:rFonts w:cstheme="minorHAnsi"/>
+          <w:b/>
+        </w:rPr>
+      </w:pPr>
+    </w:p>
+    <w:p>
+      <w:pPr>
+        <w:rPr>
+          <w:rFonts w:cstheme="minorHAnsi"/>
+          <w:b/>
+        </w:rPr>
+      </w:pPr>
+      <w:r>
+        <w:rPr>
+          <w:rFonts w:cstheme="minorHAnsi"/>
+          <w:b/>
+        </w:rPr>
+        <w:lastRenderedPageBreak/>
+        <w:t>We can create String in 2 ways:</w:t>
+      </w:r>
+    </w:p>
+    <w:p>
+      <w:pPr>
+        <w:pStyle w:val="ListParagraph"/>
+        <w:numPr>
+          <w:ilvl w:val="0"/>
+          <w:numId w:val="2"/>
+        </w:numPr>
+        <w:rPr>
+          <w:rFonts w:cstheme="minorHAnsi"/>
+          <w:b/>
+        </w:rPr>
+      </w:pPr>
+      <w:r>
+        <w:rPr>
+          <w:rFonts w:cstheme="minorHAnsi"/>
+          <w:b/>
+        </w:rPr>
+        <w:t>Using new keyword- which creates string in heap memory</w:t>
+      </w:r>
+    </w:p>
+    <w:p>
+      <w:pPr>
+        <w:pStyle w:val="ListParagraph"/>
+        <w:numPr>
+          <w:ilvl w:val="0"/>
+          <w:numId w:val="2"/>
+        </w:numPr>
+        <w:rPr>
+          <w:rFonts w:cstheme="minorHAnsi"/>
+          <w:b/>
+        </w:rPr>
+      </w:pPr>
+      <w:r>
+        <w:rPr>
+          <w:rFonts w:cstheme="minorHAnsi"/>
+          <w:b/>
+        </w:rPr>
+        <w:t>Using String literals- which creates string in StringConstantPool</w:t>
+      </w:r>
+    </w:p>
+    <w:p>
+      <w:pPr>
+        <w:pStyle w:val="ListParagraph"/>
+        <w:rPr>
+          <w:rFonts w:cstheme="minorHAnsi"/>
+          <w:b/>
+        </w:rPr>
+      </w:pPr>
+    </w:p>
+    <w:p>
+      <w:pPr>
+        <w:pStyle w:val="ListParagraph"/>
+        <w:rPr>
+          <w:rFonts w:cstheme="minorHAnsi"/>
+          <w:b/>
+        </w:rPr>
+      </w:pPr>
+      <w:r>
+        <w:rPr>
+          <w:rFonts w:cstheme="minorHAnsi"/>
+          <w:b/>
+        </w:rPr>
+        <w:t>StringConstantPool- It is used to save memory as String is most widely used in any application.</w:t>
+      </w:r>
+    </w:p>
+    <w:p>
+      <w:pPr>
+        <w:pStyle w:val="ListParagraph"/>
+        <w:rPr>
+          <w:rFonts w:cstheme="minorHAnsi"/>
+          <w:b/>
+        </w:rPr>
+      </w:pPr>
+      <w:r>
+        <w:rPr>
+          <w:rFonts w:cstheme="minorHAnsi"/>
+          <w:b/>
+        </w:rPr>
+        <w:t>How it works:</w:t>
+      </w:r>
+    </w:p>
+    <w:p>
+      <w:pPr>
+        <w:pStyle w:val="ListParagraph"/>
+        <w:rPr>
+          <w:rFonts w:cstheme="minorHAnsi"/>
+          <w:b/>
+        </w:rPr>
+      </w:pPr>
+      <w:r>
+        <w:rPr>
+          <w:rFonts w:cstheme="minorHAnsi"/>
+          <w:b/>
+        </w:rPr>
+        <w:t>If there is a string object which is already existing in pool and someone is trying to create the same value again-the new reference is pointed to existing object in pool rather than creating a new object again.</w:t>
+      </w:r>
+    </w:p>
+    <w:p>
+      <w:pPr>
+        <w:pStyle w:val="ListParagraph"/>
+        <w:rPr>
+          <w:rFonts w:cstheme="minorHAnsi"/>
+          <w:b/>
+        </w:rPr>
+      </w:pPr>
+      <w:r>
+        <w:rPr>
+          <w:rFonts w:cstheme="minorHAnsi"/>
+          <w:b/>
+        </w:rPr>
+        <w:t>Eg: String s1= “hello”</w:t>
+      </w:r>
+    </w:p>
+    <w:p>
+      <w:pPr>
+        <w:pStyle w:val="ListParagraph"/>
+        <w:rPr>
+          <w:rFonts w:cstheme="minorHAnsi"/>
+          <w:b/>
+        </w:rPr>
+      </w:pPr>
+      <w:r>
+        <w:rPr>
+          <w:rFonts w:cstheme="minorHAnsi"/>
+          <w:b/>
+        </w:rPr>
+        <w:t>String s2=”hello”</w:t>
+      </w:r>
+    </w:p>
+    <w:p>
+      <w:pPr>
+        <w:pStyle w:val="ListParagraph"/>
+        <w:rPr>
+          <w:rFonts w:cstheme="minorHAnsi"/>
+          <w:b/>
+        </w:rPr>
+      </w:pPr>
+      <w:r>
+        <w:rPr>
+          <w:rFonts w:cstheme="minorHAnsi"/>
+          <w:b/>
+        </w:rPr>
+        <w:t>No of Objects created in pool - 1</w:t>
+      </w:r>
+    </w:p>
+    <w:p>
+      <w:pPr>
+        <w:pStyle w:val="ListParagraph"/>
+        <w:rPr>
+          <w:rFonts w:cstheme="minorHAnsi"/>
+          <w:b/>
+        </w:rPr>
+      </w:pPr>
+      <w:r>
+        <w:rPr>
+          <w:rFonts w:cstheme="minorHAnsi"/>
+          <w:b/>
+        </w:rPr>
+        <w:t>Heap- Even though same object already exist- whenever new keyword is used it creates object again.</w:t>
+      </w:r>
+    </w:p>
+    <w:p>
+      <w:pPr>
+        <w:pStyle w:val="ListParagraph"/>
+        <w:rPr>
+          <w:rFonts w:cstheme="minorHAnsi"/>
+          <w:b/>
+        </w:rPr>
+      </w:pPr>
+      <w:r>
+        <w:rPr>
+          <w:rFonts w:cstheme="minorHAnsi"/>
+          <w:b/>
+        </w:rPr>
+        <w:t>Eg: String s1= new String(“hello”)</w:t>
+      </w:r>
+    </w:p>
+    <w:p>
+      <w:pPr>
+        <w:pStyle w:val="ListParagraph"/>
+        <w:rPr>
+          <w:rFonts w:cstheme="minorHAnsi"/>
+          <w:b/>
+        </w:rPr>
+      </w:pPr>
+      <w:r>
+        <w:rPr>
+          <w:rFonts w:cstheme="minorHAnsi"/>
+          <w:b/>
+        </w:rPr>
+        <w:t>String s2=new String(”hello”)</w:t>
+      </w:r>
+    </w:p>
+    <w:p>
+      <w:pPr>
+        <w:pStyle w:val="ListParagraph"/>
+        <w:rPr>
+          <w:rFonts w:cstheme="minorHAnsi"/>
+          <w:b/>
+        </w:rPr>
+      </w:pPr>
+      <w:r>
+        <w:rPr>
+          <w:rFonts w:cstheme="minorHAnsi"/>
+          <w:b/>
+        </w:rPr>
+        <w:t>No of Objects created in heap – 2</w:t>
+      </w:r>
+    </w:p>
+    <w:p>
+      <w:pPr>
+        <w:pStyle w:val="ListParagraph"/>
+        <w:rPr>
+          <w:rFonts w:cstheme="minorHAnsi"/>
+          <w:b/>
+        </w:rPr>
+      </w:pPr>
+    </w:p>
+    <w:p>
+      <w:pPr>
+        <w:rPr>
+          <w:rFonts w:cstheme="minorHAnsi"/>
+          <w:b/>
+        </w:rPr>
+      </w:pPr>
+      <w:r>
+        <w:rPr>
+          <w:rFonts w:cstheme="minorHAnsi"/>
+          <w:b/>
+        </w:rPr>
+        <w:t>Each time we try to modify existing String object- a new object gets created in memory but the old one is not modified. We can make the old reference point to newly created object. This immutable concept is applicable for any way- heap or pool.</w:t>
+      </w:r>
+    </w:p>
+    <w:p>
+      <w:pPr>
+        <w:rPr>
+          <w:rFonts w:cstheme="minorHAnsi"/>
+          <w:b/>
+        </w:rPr>
+      </w:pPr>
+      <w:r>
+        <w:rPr>
+          <w:rFonts w:cstheme="minorHAnsi"/>
+          <w:b/>
+        </w:rPr>
+        <w:t>String s = new String(hello);</w:t>
+      </w:r>
+    </w:p>
+    <w:p>
+      <w:pPr>
+        <w:rPr>
+          <w:rFonts w:cstheme="minorHAnsi"/>
+          <w:b/>
+        </w:rPr>
+      </w:pPr>
+      <w:r>
+        <w:rPr>
+          <w:rFonts w:cstheme="minorHAnsi"/>
+          <w:b/>
+        </w:rPr>
+        <w:t>s.concat(“world”); // new object is created</w:t>
+      </w:r>
+    </w:p>
+    <w:p>
+      <w:pPr>
+        <w:rPr>
+          <w:rFonts w:cstheme="minorHAnsi"/>
+          <w:b/>
+        </w:rPr>
+      </w:pPr>
+    </w:p>
+    <w:p>
+      <w:pPr>
+        <w:rPr>
+          <w:rFonts w:cstheme="minorHAnsi"/>
+          <w:b/>
+        </w:rPr>
+      </w:pPr>
+      <w:r>
+        <w:rPr>
+          <w:rFonts w:cstheme="minorHAnsi"/>
+          <w:b/>
+        </w:rPr>
+        <w:t>Why string is immutable in Java:</w:t>
+      </w:r>
+    </w:p>
+    <w:p>
+      <w:pPr>
+        <w:rPr>
+          <w:rFonts w:cstheme="minorHAnsi"/>
+          <w:b/>
+        </w:rPr>
+      </w:pPr>
+      <w:r>
+        <w:rPr>
+          <w:rFonts w:cstheme="minorHAnsi"/>
+          <w:b/>
+        </w:rPr>
+        <w:t>StringConstantPool is designed in Java to save memory wherein multiple references can point to same object. Considering this scenario- if one object can be changed(i.e, if string is mutable) then other references who really do not want the value to be changed are also effected, that is why String is immutable in Java.</w:t>
+      </w:r>
+    </w:p>
+    <w:p>
+      <w:pPr>
+        <w:rPr>
+          <w:rFonts w:cstheme="minorHAnsi"/>
+          <w:b/>
+        </w:rPr>
+      </w:pPr>
+    </w:p>
+    <w:p>
+      <w:pPr>
+        <w:rPr>
+          <w:rFonts w:cstheme="minorHAnsi"/>
+          <w:b/>
+        </w:rPr>
+      </w:pPr>
+      <w:r>
+        <w:rPr>
+          <w:rFonts w:cstheme="minorHAnsi"/>
+          <w:b/>
+        </w:rPr>
+        <w:t>What is the difference between == and equals comparision w.r.to Strings?</w:t>
+      </w:r>
+    </w:p>
+    <w:p>
+      <w:pPr>
+        <w:rPr>
+          <w:rFonts w:cstheme="minorHAnsi"/>
+          <w:b/>
+        </w:rPr>
+      </w:pPr>
+      <w:r>
+        <w:rPr>
+          <w:rFonts w:cstheme="minorHAnsi"/>
+          <w:b/>
+        </w:rPr>
+        <w:t>== - compares the references, == works well with string literals(pool)</w:t>
+      </w:r>
+    </w:p>
+    <w:p>
+      <w:pPr>
+        <w:rPr>
+          <w:rFonts w:cstheme="minorHAnsi"/>
+          <w:b/>
+        </w:rPr>
+      </w:pPr>
+      <w:r>
+        <w:rPr>
+          <w:rFonts w:cstheme="minorHAnsi"/>
+          <w:b/>
+        </w:rPr>
+        <w:t>Equals- compares the actual values</w:t>
+      </w:r>
+    </w:p>
+    <w:p>
+      <w:pPr>
+        <w:rPr>
+          <w:rFonts w:cstheme="minorHAnsi"/>
+          <w:b/>
+        </w:rPr>
+      </w:pPr>
+    </w:p>
+    <w:p>
+      <w:pPr>
+        <w:rPr>
+          <w:rFonts w:cstheme="minorHAnsi"/>
+          <w:b/>
+        </w:rPr>
+      </w:pPr>
+    </w:p>
+    <w:p>
+      <w:pPr>
+        <w:rPr>
+          <w:rFonts w:cstheme="minorHAnsi"/>
+          <w:b/>
+        </w:rPr>
+      </w:pPr>
+    </w:p>
+    <w:p>
+      <w:pPr>
+        <w:rPr>
+          <w:rFonts w:cstheme="minorHAnsi"/>
+          <w:b/>
+        </w:rPr>
+      </w:pPr>
+      <w:r>
+        <w:rPr>
+          <w:rFonts w:cstheme="minorHAnsi"/>
+          <w:b/>
+        </w:rPr>
+        <w:t>String internally represents a char array in memory which starts from 0 index and ends at length-1.</w:t>
+      </w:r>
+    </w:p>
+    <w:p>
+      <w:pPr>
+        <w:rPr>
+          <w:rFonts w:cstheme="minorHAnsi"/>
+        </w:rPr>
+      </w:pPr>
+    </w:p>
+    <w:p>
+      <w:pPr>
+        <w:rPr>
+          <w:rFonts w:cstheme="minorHAnsi"/>
+        </w:rPr>
+      </w:pPr>
+      <w:r>
+        <w:rPr>
+          <w:rFonts w:cstheme="minorHAnsi"/>
+        </w:rPr>
+        <w:t>Keeping efficient memory manag</w:t>
+      </w:r>
+      <w:r>
+        <w:rPr>
+          <w:rFonts w:cstheme="minorHAnsi"/>
+        </w:rPr>
+        <w:t>e</w:t>
+      </w:r>
+      <w:r>
+        <w:rPr>
+          <w:rFonts w:cstheme="minorHAnsi"/>
+        </w:rPr>
+        <w:t>ment in mind- java people created string constant pool mechanism.</w:t>
+      </w:r>
+    </w:p>
+    <w:p>
+      <w:pPr>
+        <w:rPr>
+          <w:rFonts w:cstheme="minorHAnsi"/>
+        </w:rPr>
+      </w:pPr>
+      <w:r>
+        <w:rPr>
+          <w:rFonts w:cstheme="minorHAnsi"/>
+        </w:rPr>
+        <w:t>Why string immuat</w:t>
+      </w:r>
+      <w:r>
+        <w:rPr>
+          <w:rFonts w:cstheme="minorHAnsi"/>
+        </w:rPr>
+        <w:t>a</w:t>
+      </w:r>
+      <w:r>
+        <w:rPr>
+          <w:rFonts w:cstheme="minorHAnsi"/>
+        </w:rPr>
+        <w:t>ble?</w:t>
+      </w:r>
+    </w:p>
+    <w:p>
+      <w:pPr>
+        <w:rPr>
+          <w:rFonts w:cstheme="minorHAnsi"/>
+        </w:rPr>
+      </w:pPr>
+      <w:r>
+        <w:rPr>
+          <w:rFonts w:cstheme="minorHAnsi"/>
+        </w:rPr>
+        <w:t>Keeping stringconstant pool in mind they made string immutable.</w:t>
+      </w:r>
+    </w:p>
+    <w:p>
+      <w:pPr>
+        <w:rPr>
+          <w:rFonts w:cstheme="minorHAnsi"/>
+        </w:rPr>
+      </w:pPr>
+      <w:r>
+        <w:rPr>
+          <w:rFonts w:cstheme="minorHAnsi"/>
+        </w:rPr>
+        <w:t>Other reasons are for security, cache etc…</w:t>
+      </w:r>
+    </w:p>
+    <w:p>
+      <w:pPr>
+        <w:rPr>
+          <w:rFonts w:cstheme="minorHAnsi"/>
+        </w:rPr>
+      </w:pPr>
+      <w:r>
+        <w:rPr>
+          <w:rFonts w:cstheme="minorHAnsi"/>
+        </w:rPr>
+        <w:t>How u can make any class immutable in java?</w:t>
+      </w:r>
+    </w:p>
+    <w:p>
+      <w:pPr>
+        <w:rPr>
+          <w:rFonts w:cstheme="minorHAnsi"/>
+        </w:rPr>
+      </w:pPr>
+      <w:r>
+        <w:rPr>
+          <w:rFonts w:cstheme="minorHAnsi"/>
+        </w:rPr>
+        <w:t>By making class final and there are some other rules…</w:t>
+      </w:r>
+      <w:r>
+        <w:rPr>
+          <w:rFonts w:cstheme="minorHAnsi"/>
+        </w:rPr>
+        <w:t>and String class is declared final in java to make it immutable</w:t>
+      </w:r>
+    </w:p>
+    <w:p>
+      <w:pPr>
+        <w:rPr>
+          <w:rFonts w:cstheme="minorHAnsi"/>
+        </w:rPr>
+      </w:pPr>
+    </w:p>
+    <w:p>
+      <w:pPr>
+        <w:rPr>
+          <w:rFonts w:cstheme="minorHAnsi"/>
+        </w:rPr>
+      </w:pPr>
+    </w:p>
+    <w:p>
+      <w:pPr>
+        <w:rPr>
+          <w:rFonts w:cstheme="minorHAnsi"/>
+        </w:rPr>
+      </w:pPr>
+      <w:r>
+        <w:rPr>
+          <w:rFonts w:cstheme="minorHAnsi"/>
+          <w:noProof/>
+        </w:rPr>
+        <w:drawing>
+          <wp:inline distT="0" distB="0" distL="0" distR="0">
+            <wp:extent cx="5972175" cy="1762125"/>
+            <wp:effectExtent l="19050" t="0" r="9525" b="0"/>
+            <wp:docPr id="17" name="Picture 3"/>
+            <wp:cNvGraphicFramePr>
+              <a:graphicFrameLocks xmlns:a="http://schemas.openxmlformats.org/drawingml/2006/main" noChangeAspect="1"/>
+            </wp:cNvGraphicFramePr>
+            <a:graphic xmlns:a="http://schemas.openxmlformats.org/drawingml/2006/main">
+              <a:graphicData uri="http://schemas.openxmlformats.org/drawingml/2006/picture">
+                <pic:pic xmlns:pic="http://schemas.openxmlformats.org/drawingml/2006/picture">
+                  <pic:nvPicPr>
+                    <pic:cNvPr id="0" name="Picture 3"/>
+                    <pic:cNvPicPr>
+                      <a:picLocks noChangeAspect="1" noChangeArrowheads="1"/>
+                    </pic:cNvPicPr>
+                  </pic:nvPicPr>
+                  <pic:blipFill>
+                    <a:blip r:embed="rId17" cstate="print"/>
+                    <a:srcRect/>
+                    <a:stretch>
+                      <a:fillRect/>
+                    </a:stretch>
+                  </pic:blipFill>
+                  <pic:spPr bwMode="auto">
+                    <a:xfrm>
+                      <a:off x="0" y="0"/>
+                      <a:ext cx="5972175" cy="1762125"/>
+                    </a:xfrm>
+                    <a:prstGeom prst="rect">
+                      <a:avLst/>
+                    </a:prstGeom>
+                    <a:noFill/>
+                    <a:ln w="9525">
+                      <a:noFill/>
+                      <a:miter lim="800000"/>
+                      <a:headEnd/>
+                      <a:tailEnd/>
+                    </a:ln>
+                  </pic:spPr>
+                </pic:pic>
+              </a:graphicData>
+            </a:graphic>
+          </wp:inline>
+        </w:drawing>
+      </w:r>
+    </w:p>
+    <w:p>
+      <w:pPr>
+        <w:rPr>
+          <w:rFonts w:cstheme="minorHAnsi"/>
+        </w:rPr>
+      </w:pPr>
+      <w:r>
+        <w:rPr>
+          <w:rFonts w:cstheme="minorHAnsi"/>
+          <w:noProof/>
+        </w:rPr>
+        <w:drawing>
+          <wp:inline distT="0" distB="0" distL="0" distR="0">
+            <wp:extent cx="5934075" cy="1962150"/>
+            <wp:effectExtent l="19050" t="0" r="9525" b="0"/>
+            <wp:docPr id="20" name="Picture 6"/>
+            <wp:cNvGraphicFramePr>
+              <a:graphicFrameLocks xmlns:a="http://schemas.openxmlformats.org/drawingml/2006/main" noChangeAspect="1"/>
+            </wp:cNvGraphicFramePr>
+            <a:graphic xmlns:a="http://schemas.openxmlformats.org/drawingml/2006/main">
+              <a:graphicData uri="http://schemas.openxmlformats.org/drawingml/2006/picture">
+                <pic:pic xmlns:pic="http://schemas.openxmlformats.org/drawingml/2006/picture">
+                  <pic:nvPicPr>
+                    <pic:cNvPr id="0" name="Picture 6"/>
+                    <pic:cNvPicPr>
+                      <a:picLocks noChangeAspect="1" noChangeArrowheads="1"/>
+                    </pic:cNvPicPr>
+                  </pic:nvPicPr>
+                  <pic:blipFill>
+                    <a:blip r:embed="rId18" cstate="print"/>
+                    <a:srcRect/>
+                    <a:stretch>
+                      <a:fillRect/>
+                    </a:stretch>
+                  </pic:blipFill>
+                  <pic:spPr bwMode="auto">
+                    <a:xfrm>
+                      <a:off x="0" y="0"/>
+                      <a:ext cx="5934075" cy="1962150"/>
+                    </a:xfrm>
+                    <a:prstGeom prst="rect">
+                      <a:avLst/>
+                    </a:prstGeom>
+                    <a:noFill/>
+                    <a:ln w="9525">
+                      <a:noFill/>
+                      <a:miter lim="800000"/>
+                      <a:headEnd/>
+                      <a:tailEnd/>
+                    </a:ln>
+                  </pic:spPr>
+                </pic:pic>
+              </a:graphicData>
+            </a:graphic>
+          </wp:inline>
+        </w:drawing>
+      </w:r>
+    </w:p>
+    <w:p>
+      <w:pPr>
+        <w:rPr>
+          <w:rFonts w:cstheme="minorHAnsi"/>
+        </w:rPr>
+      </w:pPr>
+    </w:p>
+    <w:p>
+      <w:pPr>
+        <w:rPr>
+          <w:rFonts w:cstheme="minorHAnsi"/>
+        </w:rPr>
+      </w:pPr>
+    </w:p>
+    <w:p>
+      <w:pPr>
+        <w:rPr>
+          <w:rFonts w:cstheme="minorHAnsi"/>
+        </w:rPr>
+      </w:pPr>
+      <w:r>
+        <w:rPr>
+          <w:rFonts w:ascii="Arial" w:hAnsi="Arial" w:cstheme="minorHAnsi"/>
+        </w:rPr>
+        <w:t>■</w:t>
+      </w:r>
+      <w:r>
+        <w:rPr>
+          <w:rFonts w:cstheme="minorHAnsi"/>
+        </w:rPr>
+        <w:t xml:space="preserve"> charAt()    Returns the character located at the specified index </w:t>
+      </w:r>
+    </w:p>
+    <w:p>
+      <w:pPr>
+        <w:rPr>
+          <w:rFonts w:cstheme="minorHAnsi"/>
+        </w:rPr>
+      </w:pPr>
+      <w:r>
+        <w:rPr>
+          <w:rFonts w:ascii="Arial" w:hAnsi="Arial" w:cstheme="minorHAnsi"/>
+        </w:rPr>
+        <w:t>■</w:t>
+      </w:r>
+      <w:r>
+        <w:rPr>
+          <w:rFonts w:cstheme="minorHAnsi"/>
+        </w:rPr>
+        <w:t xml:space="preserve"> concat()    Appends one String to the end of another ( "+" also works) </w:t>
+      </w:r>
+    </w:p>
+    <w:p>
+      <w:pPr>
+        <w:rPr>
+          <w:rFonts w:cstheme="minorHAnsi"/>
+        </w:rPr>
+      </w:pPr>
+      <w:r>
+        <w:rPr>
+          <w:rFonts w:ascii="Arial" w:hAnsi="Arial" w:cstheme="minorHAnsi"/>
+        </w:rPr>
+        <w:t>■</w:t>
+      </w:r>
+      <w:r>
+        <w:rPr>
+          <w:rFonts w:cstheme="minorHAnsi"/>
+        </w:rPr>
+        <w:t xml:space="preserve"> equalsIgnoreCase()    Determines the equality of two Strings, ignoring case</w:t>
+      </w:r>
+    </w:p>
+    <w:p>
+      <w:pPr>
+        <w:rPr>
+          <w:rFonts w:cstheme="minorHAnsi"/>
+        </w:rPr>
+      </w:pPr>
+      <w:r>
+        <w:rPr>
+          <w:rFonts w:cstheme="minorHAnsi"/>
+        </w:rPr>
+        <w:t xml:space="preserve"> </w:t>
+      </w:r>
+      <w:r>
+        <w:rPr>
+          <w:rFonts w:ascii="Arial" w:hAnsi="Arial" w:cstheme="minorHAnsi"/>
+        </w:rPr>
+        <w:t>■</w:t>
+      </w:r>
+      <w:r>
+        <w:rPr>
+          <w:rFonts w:cstheme="minorHAnsi"/>
+        </w:rPr>
+        <w:t xml:space="preserve"> length()    Returns the number of characters in a String </w:t>
+      </w:r>
+    </w:p>
+    <w:p>
+      <w:pPr>
+        <w:rPr>
+          <w:rFonts w:cstheme="minorHAnsi"/>
+        </w:rPr>
+      </w:pPr>
+      <w:r>
+        <w:rPr>
+          <w:rFonts w:ascii="Arial" w:hAnsi="Arial" w:cstheme="minorHAnsi"/>
+        </w:rPr>
+        <w:t>■</w:t>
+      </w:r>
+      <w:r>
+        <w:rPr>
+          <w:rFonts w:cstheme="minorHAnsi"/>
+        </w:rPr>
+        <w:t xml:space="preserve"> replace()    Replaces occurrences of a character with a new character</w:t>
+      </w:r>
+    </w:p>
+    <w:p>
+      <w:pPr>
+        <w:rPr>
+          <w:rFonts w:cstheme="minorHAnsi"/>
+        </w:rPr>
+      </w:pPr>
+      <w:r>
+        <w:rPr>
+          <w:rFonts w:cstheme="minorHAnsi"/>
+        </w:rPr>
+        <w:t xml:space="preserve"> </w:t>
+      </w:r>
+      <w:r>
+        <w:rPr>
+          <w:rFonts w:ascii="Arial" w:hAnsi="Arial" w:cstheme="minorHAnsi"/>
+        </w:rPr>
+        <w:t>■</w:t>
+      </w:r>
+      <w:r>
+        <w:rPr>
+          <w:rFonts w:cstheme="minorHAnsi"/>
+        </w:rPr>
+        <w:t xml:space="preserve"> substring()    Returns a part of a String </w:t>
+      </w:r>
+    </w:p>
+    <w:p>
+      <w:pPr>
+        <w:rPr>
+          <w:rFonts w:cstheme="minorHAnsi"/>
+        </w:rPr>
+      </w:pPr>
+      <w:r>
+        <w:rPr>
+          <w:rFonts w:ascii="Arial" w:hAnsi="Arial" w:cstheme="minorHAnsi"/>
+        </w:rPr>
+        <w:t>■</w:t>
+      </w:r>
+      <w:r>
+        <w:rPr>
+          <w:rFonts w:cstheme="minorHAnsi"/>
+        </w:rPr>
+        <w:t xml:space="preserve"> toLowerCase()    Returns a String with uppercase characters converted </w:t>
+      </w:r>
+    </w:p>
+    <w:p>
+      <w:pPr>
+        <w:rPr>
+          <w:rFonts w:cstheme="minorHAnsi"/>
+        </w:rPr>
+      </w:pPr>
+      <w:r>
+        <w:rPr>
+          <w:rFonts w:ascii="Arial" w:hAnsi="Arial" w:cstheme="minorHAnsi"/>
+        </w:rPr>
+        <w:t>■</w:t>
+      </w:r>
+      <w:r>
+        <w:rPr>
+          <w:rFonts w:cstheme="minorHAnsi"/>
+        </w:rPr>
+        <w:t xml:space="preserve"> toString()    Returns the value of a String </w:t>
+      </w:r>
+    </w:p>
+    <w:p>
+      <w:pPr>
+        <w:rPr>
+          <w:rFonts w:cstheme="minorHAnsi"/>
+        </w:rPr>
+      </w:pPr>
+      <w:r>
+        <w:rPr>
+          <w:rFonts w:ascii="Arial" w:hAnsi="Arial" w:cstheme="minorHAnsi"/>
+        </w:rPr>
+        <w:t>■</w:t>
+      </w:r>
+      <w:r>
+        <w:rPr>
+          <w:rFonts w:cstheme="minorHAnsi"/>
+        </w:rPr>
+        <w:t xml:space="preserve">  toUpperCase()    Returns a String with lowercase characters converted </w:t>
+      </w:r>
+    </w:p>
+    <w:p>
+      <w:pPr>
+        <w:rPr>
+          <w:rFonts w:cstheme="minorHAnsi"/>
+        </w:rPr>
+      </w:pPr>
+      <w:r>
+        <w:rPr>
+          <w:rFonts w:ascii="Arial" w:hAnsi="Arial" w:cstheme="minorHAnsi"/>
+        </w:rPr>
+        <w:t>■</w:t>
+      </w:r>
+      <w:r>
+        <w:rPr>
+          <w:rFonts w:cstheme="minorHAnsi"/>
+        </w:rPr>
+        <w:t xml:space="preserve"> trim()    Removes whitespace from the ends of a String</w:t>
+      </w:r>
+    </w:p>
+    <w:p>
+      <w:pPr>
+        <w:rPr>
+          <w:rFonts w:cstheme="minorHAnsi"/>
+        </w:rPr>
+      </w:pPr>
+    </w:p>
+    <w:p>
+      <w:pPr>
+        <w:rPr>
+          <w:rFonts w:cstheme="minorHAnsi"/>
+        </w:rPr>
+      </w:pPr>
+    </w:p>
+    <w:p>
+      <w:pPr>
+        <w:rPr>
+          <w:rFonts w:cstheme="minorHAnsi"/>
+          <w:color w:val="0070C0"/>
+        </w:rPr>
+      </w:pPr>
+      <w:r>
+        <w:rPr>
+          <w:rFonts w:cstheme="minorHAnsi"/>
+          <w:color w:val="0070C0"/>
+        </w:rPr>
+        <w:t>StringBuffer and StringBuilder:</w:t>
+      </w:r>
+    </w:p>
+    <w:p>
+      <w:pPr>
+        <w:rPr>
+          <w:rFonts w:cstheme="minorHAnsi"/>
+        </w:rPr>
+      </w:pPr>
+      <w:r>
+        <w:rPr>
+          <w:rFonts w:cstheme="minorHAnsi"/>
+        </w:rPr>
+        <w:t>These classes are mutable unlike String class.</w:t>
+      </w:r>
+    </w:p>
+    <w:p>
+      <w:pPr>
+        <w:rPr>
+          <w:rFonts w:cstheme="minorHAnsi"/>
+        </w:rPr>
+      </w:pPr>
+      <w:r>
+        <w:rPr>
+          <w:rFonts w:cstheme="minorHAnsi"/>
+        </w:rPr>
+        <w:t>StringBuffer methods are synchronized , they are thread safe.</w:t>
+      </w:r>
+    </w:p>
+    <w:p>
+      <w:pPr>
+        <w:rPr>
+          <w:rFonts w:cstheme="minorHAnsi"/>
+        </w:rPr>
+      </w:pPr>
+      <w:r>
+        <w:rPr>
+          <w:rFonts w:cstheme="minorHAnsi"/>
+        </w:rPr>
+        <w:t>StringBuilder methods are not synchronized, they are faster.</w:t>
+      </w:r>
+    </w:p>
+    <w:p>
+      <w:pPr>
+        <w:rPr>
+          <w:rFonts w:cstheme="minorHAnsi"/>
+        </w:rPr>
+      </w:pPr>
+      <w:r>
+        <w:rPr>
+          <w:rFonts w:cstheme="minorHAnsi"/>
+        </w:rPr>
+        <w:t>StringBuffer  st = new StringBuffer(“hello”);</w:t>
+      </w:r>
+    </w:p>
+    <w:p>
+      <w:pPr>
+        <w:rPr>
+          <w:rFonts w:cstheme="minorHAnsi"/>
+        </w:rPr>
+      </w:pPr>
+      <w:r>
+        <w:rPr>
+          <w:rFonts w:cstheme="minorHAnsi"/>
+        </w:rPr>
+        <w:t xml:space="preserve">    st.append(“world”);</w:t>
+      </w:r>
+    </w:p>
+    <w:p>
+      <w:pPr>
+        <w:rPr>
+          <w:rFonts w:cstheme="minorHAnsi"/>
+        </w:rPr>
+      </w:pPr>
+    </w:p>
+    <w:p>
+      <w:pPr>
+        <w:rPr>
+          <w:rFonts w:cstheme="minorHAnsi"/>
+        </w:rPr>
+      </w:pPr>
+      <w:r>
+        <w:rPr>
+          <w:rFonts w:cstheme="minorHAnsi"/>
+        </w:rPr>
+        <w:t>StringBuilder  st = new StringBuilder(“hello”);</w:t>
+      </w:r>
+    </w:p>
+    <w:p>
+      <w:pPr>
+        <w:rPr>
+          <w:rFonts w:cstheme="minorHAnsi"/>
+        </w:rPr>
+      </w:pPr>
+      <w:r>
+        <w:rPr>
+          <w:rFonts w:cstheme="minorHAnsi"/>
+        </w:rPr>
+        <w:t xml:space="preserve">    st.append(“world”);</w:t>
+      </w:r>
+    </w:p>
+    <w:p>
+      <w:pPr>
+        <w:rPr>
+          <w:rFonts w:cstheme="minorHAnsi"/>
+        </w:rPr>
+      </w:pPr>
+      <w:r>
+        <w:rPr>
+          <w:rFonts w:cstheme="minorHAnsi"/>
+        </w:rPr>
+        <w:t>eg: when dealing with file data appending and whenever we have to modify string frequently we prefer stringbuffer and stringbuilder classes.</w:t>
+      </w:r>
+    </w:p>
+    <w:p>
+      <w:pPr>
+        <w:rPr>
+          <w:rFonts w:cstheme="minorHAnsi"/>
+        </w:rPr>
+      </w:pPr>
+    </w:p>
+    <w:p>
+      <w:pPr>
+        <w:rPr>
+          <w:rFonts w:cstheme="minorHAnsi"/>
+        </w:rPr>
+      </w:pPr>
+      <w:r>
+        <w:rPr>
+          <w:rFonts w:cstheme="minorHAnsi"/>
+        </w:rPr>
+        <w:lastRenderedPageBreak/>
+        <w:t xml:space="preserve"> append </w:t>
+      </w:r>
+    </w:p>
+    <w:p>
+      <w:pPr>
+        <w:rPr>
+          <w:rFonts w:cstheme="minorHAnsi"/>
+        </w:rPr>
+      </w:pPr>
+      <w:r>
+        <w:rPr>
+          <w:rFonts w:cstheme="minorHAnsi"/>
+        </w:rPr>
+        <w:t xml:space="preserve"> delete</w:t>
+      </w:r>
+    </w:p>
+    <w:p>
+      <w:pPr>
+        <w:rPr>
+          <w:rFonts w:cstheme="minorHAnsi"/>
+        </w:rPr>
+      </w:pPr>
+      <w:r>
+        <w:rPr>
+          <w:rFonts w:cstheme="minorHAnsi"/>
+        </w:rPr>
+        <w:t xml:space="preserve"> insert</w:t>
+      </w:r>
+    </w:p>
+    <w:p>
+      <w:pPr>
+        <w:rPr>
+          <w:rFonts w:cstheme="minorHAnsi"/>
+        </w:rPr>
+      </w:pPr>
+      <w:r>
+        <w:rPr>
+          <w:rFonts w:cstheme="minorHAnsi"/>
+        </w:rPr>
+        <w:t xml:space="preserve"> reverse</w:t>
+      </w:r>
+    </w:p>
+    <w:p>
+      <w:pPr>
+        <w:rPr>
+          <w:rFonts w:cstheme="minorHAnsi"/>
+          <w:b/>
+        </w:rPr>
+      </w:pPr>
+    </w:p>
+    <w:p>
+      <w:pPr>
+        <w:rPr>
+          <w:rFonts w:cstheme="minorHAnsi"/>
+          <w:b/>
+        </w:rPr>
+      </w:pPr>
+      <w:r>
+        <w:rPr>
+          <w:rFonts w:cstheme="minorHAnsi"/>
+          <w:b/>
+        </w:rPr>
+        <w:t>Object is the root class in Java class hierarchy. By default every object created inherits from Object class and it can use Object class methods.</w:t>
+      </w:r>
+    </w:p>
+    <w:p>
+      <w:pPr>
+        <w:rPr>
+          <w:rFonts w:cstheme="minorHAnsi"/>
+          <w:b/>
+        </w:rPr>
+      </w:pPr>
+      <w:r>
+        <w:rPr>
+          <w:rFonts w:cstheme="minorHAnsi"/>
+          <w:b/>
+        </w:rPr>
+        <w:t>Imp Object class methods:</w:t>
+      </w:r>
+    </w:p>
+    <w:p>
+      <w:pPr>
+        <w:rPr>
+          <w:rFonts w:cstheme="minorHAnsi"/>
+          <w:b/>
+        </w:rPr>
+      </w:pPr>
+      <w:r>
+        <w:rPr>
+          <w:rFonts w:cstheme="minorHAnsi"/>
+          <w:b/>
+        </w:rPr>
+        <w:t xml:space="preserve">  equals()</w:t>
+      </w:r>
+    </w:p>
+    <w:p>
+      <w:pPr>
+        <w:rPr>
+          <w:rFonts w:cstheme="minorHAnsi"/>
+          <w:b/>
+        </w:rPr>
+      </w:pPr>
+      <w:r>
+        <w:rPr>
+          <w:rFonts w:cstheme="minorHAnsi"/>
+          <w:b/>
+        </w:rPr>
+        <w:t xml:space="preserve">  hashcode() – unique number for every object</w:t>
+      </w:r>
+    </w:p>
+    <w:p>
+      <w:pPr>
+        <w:rPr>
+          <w:rFonts w:cstheme="minorHAnsi"/>
+          <w:b/>
+        </w:rPr>
+      </w:pPr>
+      <w:r>
+        <w:rPr>
+          <w:rFonts w:cstheme="minorHAnsi"/>
+          <w:b/>
+        </w:rPr>
+        <w:t xml:space="preserve">  toString() </w:t>
+      </w:r>
+    </w:p>
+    <w:p>
+      <w:pPr>
+        <w:rPr>
+          <w:rFonts w:cstheme="minorHAnsi"/>
+          <w:b/>
+        </w:rPr>
+      </w:pPr>
+      <w:r>
+        <w:rPr>
+          <w:rFonts w:cstheme="minorHAnsi"/>
+          <w:b/>
+        </w:rPr>
+        <w:t xml:space="preserve">  wait</w:t>
+      </w:r>
+    </w:p>
+    <w:p>
+      <w:pPr>
+        <w:rPr>
+          <w:rFonts w:cstheme="minorHAnsi"/>
+          <w:b/>
+        </w:rPr>
+      </w:pPr>
+      <w:r>
+        <w:rPr>
+          <w:rFonts w:cstheme="minorHAnsi"/>
+          <w:b/>
+        </w:rPr>
+        <w:t xml:space="preserve">  notify</w:t>
+      </w:r>
+    </w:p>
+    <w:p>
+      <w:pPr>
+        <w:rPr>
+          <w:rFonts w:cstheme="minorHAnsi"/>
+          <w:b/>
+        </w:rPr>
+      </w:pPr>
+      <w:r>
+        <w:rPr>
+          <w:rFonts w:cstheme="minorHAnsi"/>
+          <w:b/>
+        </w:rPr>
+        <w:t xml:space="preserve">  notifyAll</w:t>
+      </w:r>
+    </w:p>
+    <w:p>
+      <w:pPr>
+        <w:rPr>
+          <w:rFonts w:cstheme="minorHAnsi"/>
+          <w:b/>
+        </w:rPr>
+      </w:pPr>
+    </w:p>
+    <w:p>
+      <w:pPr>
+        <w:rPr>
+          <w:rFonts w:cstheme="minorHAnsi"/>
+          <w:b/>
+        </w:rPr>
+      </w:pPr>
+      <w:r>
+        <w:rPr>
+          <w:rFonts w:cstheme="minorHAnsi"/>
+          <w:b/>
+        </w:rPr>
+        <w:t>Wrapper Classes</w:t>
+      </w:r>
+      <w:r>
+        <w:rPr>
+          <w:rFonts w:cstheme="minorHAnsi"/>
+          <w:b/>
+        </w:rPr>
+        <w:t xml:space="preserve"> : To</w:t>
+      </w:r>
+      <w:r>
+        <w:rPr>
+          <w:rFonts w:cstheme="minorHAnsi"/>
+          <w:color w:val="000000"/>
+        </w:rPr>
+        <w:t xml:space="preserve"> use objects in place of primitives, and the Java platform provides</w:t>
+      </w:r>
+      <w:r>
+        <w:rPr>
+          <w:rStyle w:val="apple-converted-space"/>
+          <w:rFonts w:cstheme="minorHAnsi"/>
+          <w:color w:val="000000"/>
+        </w:rPr>
+        <w:t> </w:t>
+      </w:r>
+      <w:r>
+        <w:rPr>
+          <w:rFonts w:cstheme="minorHAnsi"/>
+          <w:i/>
+          <w:iCs/>
+          <w:color w:val="000000"/>
+        </w:rPr>
+        <w:t>wrapper</w:t>
+      </w:r>
+      <w:r>
+        <w:rPr>
+          <w:rStyle w:val="apple-converted-space"/>
+          <w:rFonts w:cstheme="minorHAnsi"/>
+          <w:color w:val="000000"/>
+        </w:rPr>
+        <w:t> </w:t>
+      </w:r>
+      <w:r>
+        <w:rPr>
+          <w:rFonts w:cstheme="minorHAnsi"/>
+          <w:color w:val="000000"/>
+        </w:rPr>
+        <w:t>classes for each of the primitive data types. These classes "wrap" the primitive in an object. Often, the wrapping is done by the compiler—if you use a primitive where an object is expected, the compiler</w:t>
+      </w:r>
+      <w:r>
+        <w:rPr>
+          <w:rStyle w:val="apple-converted-space"/>
+          <w:rFonts w:cstheme="minorHAnsi"/>
+          <w:color w:val="000000"/>
+        </w:rPr>
+        <w:t> </w:t>
+      </w:r>
+      <w:r>
+        <w:rPr>
+          <w:rFonts w:cstheme="minorHAnsi"/>
+          <w:i/>
+          <w:iCs/>
+          <w:color w:val="000000"/>
+        </w:rPr>
+        <w:t>boxes</w:t>
+      </w:r>
+      <w:r>
+        <w:rPr>
+          <w:rStyle w:val="apple-converted-space"/>
+          <w:rFonts w:cstheme="minorHAnsi"/>
+          <w:color w:val="000000"/>
+        </w:rPr>
+        <w:t> </w:t>
+      </w:r>
+      <w:r>
+        <w:rPr>
+          <w:rFonts w:cstheme="minorHAnsi"/>
+          <w:color w:val="000000"/>
+        </w:rPr>
+        <w:t>the primitive in its wrapper class for you. Similarly, if you use a number object when a primitive is expected, the compiler</w:t>
+      </w:r>
+      <w:r>
+        <w:rPr>
+          <w:rStyle w:val="apple-converted-space"/>
+          <w:rFonts w:cstheme="minorHAnsi"/>
+          <w:color w:val="000000"/>
+        </w:rPr>
+        <w:t> </w:t>
+      </w:r>
+      <w:r>
+        <w:rPr>
+          <w:rFonts w:cstheme="minorHAnsi"/>
+          <w:i/>
+          <w:iCs/>
+          <w:color w:val="000000"/>
+        </w:rPr>
+        <w:t>unboxes</w:t>
+      </w:r>
+      <w:r>
+        <w:rPr>
+          <w:rStyle w:val="apple-converted-space"/>
+          <w:rFonts w:cstheme="minorHAnsi"/>
+          <w:color w:val="000000"/>
+        </w:rPr>
+        <w:t> </w:t>
+      </w:r>
+      <w:r>
+        <w:rPr>
+          <w:rFonts w:cstheme="minorHAnsi"/>
+          <w:color w:val="000000"/>
+        </w:rPr>
+        <w:t>the object for you</w:t>
+      </w:r>
+    </w:p>
+    <w:p>
+      <w:pPr>
+        <w:pBdr>
+          <w:bottom w:val="single" w:sz="4" w:space="1" w:color="auto"/>
+        </w:pBdr>
+        <w:rPr>
+          <w:rFonts w:cstheme="minorHAnsi"/>
+          <w:b/>
+        </w:rPr>
+      </w:pPr>
+      <w:r>
+        <w:rPr>
+          <w:rFonts w:cstheme="minorHAnsi"/>
+          <w:b/>
+        </w:rPr>
+        <w:t>Datatypes:</w:t>
+      </w:r>
+    </w:p>
+    <w:tbl>
+      <w:tblPr>
+        <w:tblStyle w:val="TableGrid"/>
+        <w:tblW w:w="0" w:type="auto"/>
+        <w:tblLook w:val="04A0"/>
+      </w:tblPr>
+      <w:tblGrid>
+        <w:gridCol w:w="3116"/>
+        <w:gridCol w:w="3117"/>
+        <w:gridCol w:w="3117"/>
+      </w:tblGrid>
+      <w:tr>
+        <w:tc>
+          <w:tcPr>
+            <w:tcW w:w="3116" w:type="dxa"/>
+          </w:tcPr>
+          <w:p>
+            <w:pPr>
+              <w:rPr>
+                <w:rFonts w:cstheme="minorHAnsi"/>
+                <w:b/>
+              </w:rPr>
+            </w:pPr>
+            <w:r>
+              <w:rPr>
+                <w:rFonts w:cstheme="minorHAnsi"/>
+                <w:b/>
+              </w:rPr>
+              <w:t>Primitive data types</w:t>
+            </w:r>
+          </w:p>
+        </w:tc>
+        <w:tc>
+          <w:tcPr>
+            <w:tcW w:w="3117" w:type="dxa"/>
+          </w:tcPr>
+          <w:p>
+            <w:pPr>
+              <w:rPr>
+                <w:rFonts w:cstheme="minorHAnsi"/>
+                <w:b/>
+              </w:rPr>
+            </w:pPr>
+            <w:r>
+              <w:rPr>
+                <w:rFonts w:cstheme="minorHAnsi"/>
+                <w:b/>
+              </w:rPr>
+              <w:t>Wrapper Classes-Objects</w:t>
+            </w:r>
+          </w:p>
+        </w:tc>
+        <w:tc>
+          <w:tcPr>
+            <w:tcW w:w="3117" w:type="dxa"/>
+          </w:tcPr>
+          <w:p>
+            <w:pPr>
+              <w:rPr>
+                <w:rFonts w:cstheme="minorHAnsi"/>
+                <w:b/>
+              </w:rPr>
+            </w:pPr>
+          </w:p>
+        </w:tc>
+      </w:tr>
+      <w:tr>
+        <w:tc>
+          <w:tcPr>
+            <w:tcW w:w="3116" w:type="dxa"/>
+          </w:tcPr>
+          <w:p>
+            <w:pPr>
+              <w:rPr>
+                <w:rFonts w:cstheme="minorHAnsi"/>
+                <w:b/>
+              </w:rPr>
+            </w:pPr>
+            <w:r>
+              <w:rPr>
+                <w:rFonts w:cstheme="minorHAnsi"/>
+                <w:b/>
+              </w:rPr>
+              <w:t>byte</w:t>
+            </w:r>
+          </w:p>
+        </w:tc>
+        <w:tc>
+          <w:tcPr>
+            <w:tcW w:w="3117" w:type="dxa"/>
+          </w:tcPr>
+          <w:p>
+            <w:pPr>
+              <w:rPr>
+                <w:rFonts w:cstheme="minorHAnsi"/>
+                <w:b/>
+              </w:rPr>
+            </w:pPr>
+            <w:r>
+              <w:rPr>
+                <w:rFonts w:cstheme="minorHAnsi"/>
+                <w:b/>
+              </w:rPr>
+              <w:t>Byte</w:t>
+            </w:r>
+          </w:p>
+        </w:tc>
+        <w:tc>
+          <w:tcPr>
+            <w:tcW w:w="3117" w:type="dxa"/>
+          </w:tcPr>
+          <w:p>
+            <w:pPr>
+              <w:rPr>
+                <w:rFonts w:cstheme="minorHAnsi"/>
+                <w:b/>
+              </w:rPr>
+            </w:pPr>
+          </w:p>
+        </w:tc>
+      </w:tr>
+      <w:tr>
+        <w:tc>
+          <w:tcPr>
+            <w:tcW w:w="3116" w:type="dxa"/>
+          </w:tcPr>
+          <w:p>
+            <w:pPr>
+              <w:rPr>
+                <w:rFonts w:cstheme="minorHAnsi"/>
+                <w:b/>
+              </w:rPr>
+            </w:pPr>
+            <w:r>
+              <w:rPr>
+                <w:rFonts w:cstheme="minorHAnsi"/>
+                <w:b/>
+              </w:rPr>
+              <w:t>char</w:t>
+            </w:r>
+          </w:p>
+        </w:tc>
+        <w:tc>
+          <w:tcPr>
+            <w:tcW w:w="3117" w:type="dxa"/>
+          </w:tcPr>
+          <w:p>
+            <w:pPr>
+              <w:rPr>
+                <w:rFonts w:cstheme="minorHAnsi"/>
+                <w:b/>
+              </w:rPr>
+            </w:pPr>
+            <w:r>
+              <w:rPr>
+                <w:rFonts w:cstheme="minorHAnsi"/>
+                <w:b/>
+              </w:rPr>
+              <w:t>Character</w:t>
+            </w:r>
+          </w:p>
+        </w:tc>
+        <w:tc>
+          <w:tcPr>
+            <w:tcW w:w="3117" w:type="dxa"/>
+          </w:tcPr>
+          <w:p>
+            <w:pPr>
+              <w:rPr>
+                <w:rFonts w:cstheme="minorHAnsi"/>
+                <w:b/>
+              </w:rPr>
+            </w:pPr>
+          </w:p>
+        </w:tc>
+      </w:tr>
+      <w:tr>
+        <w:tc>
+          <w:tcPr>
+            <w:tcW w:w="3116" w:type="dxa"/>
+          </w:tcPr>
+          <w:p>
+            <w:pPr>
+              <w:rPr>
+                <w:rFonts w:cstheme="minorHAnsi"/>
+                <w:b/>
+              </w:rPr>
+            </w:pPr>
+            <w:r>
+              <w:rPr>
+                <w:rFonts w:cstheme="minorHAnsi"/>
+                <w:b/>
+              </w:rPr>
+              <w:t>int</w:t>
+            </w:r>
+          </w:p>
+        </w:tc>
+        <w:tc>
+          <w:tcPr>
+            <w:tcW w:w="3117" w:type="dxa"/>
+          </w:tcPr>
+          <w:p>
+            <w:pPr>
+              <w:rPr>
+                <w:rFonts w:cstheme="minorHAnsi"/>
+                <w:b/>
+              </w:rPr>
+            </w:pPr>
+            <w:r>
+              <w:rPr>
+                <w:rFonts w:cstheme="minorHAnsi"/>
+                <w:b/>
+              </w:rPr>
+              <w:t>Integer</w:t>
+            </w:r>
+          </w:p>
+        </w:tc>
+        <w:tc>
+          <w:tcPr>
+            <w:tcW w:w="3117" w:type="dxa"/>
+          </w:tcPr>
+          <w:p>
+            <w:pPr>
+              <w:rPr>
+                <w:rFonts w:cstheme="minorHAnsi"/>
+                <w:b/>
+              </w:rPr>
+            </w:pPr>
+          </w:p>
+        </w:tc>
+      </w:tr>
+      <w:tr>
+        <w:trPr>
+          <w:trHeight w:val="494"/>
+        </w:trPr>
+        <w:tc>
+          <w:tcPr>
+            <w:tcW w:w="3116" w:type="dxa"/>
+          </w:tcPr>
+          <w:p>
+            <w:pPr>
+              <w:rPr>
+                <w:rFonts w:cstheme="minorHAnsi"/>
+                <w:b/>
+              </w:rPr>
+            </w:pPr>
+            <w:r>
+              <w:rPr>
+                <w:rFonts w:cstheme="minorHAnsi"/>
+                <w:b/>
+              </w:rPr>
+              <w:t>float</w:t>
+            </w:r>
+          </w:p>
+        </w:tc>
+        <w:tc>
+          <w:tcPr>
+            <w:tcW w:w="3117" w:type="dxa"/>
+          </w:tcPr>
+          <w:p>
+            <w:pPr>
+              <w:rPr>
+                <w:rFonts w:cstheme="minorHAnsi"/>
+                <w:b/>
+              </w:rPr>
+            </w:pPr>
+            <w:r>
+              <w:rPr>
+                <w:rFonts w:cstheme="minorHAnsi"/>
+                <w:b/>
+              </w:rPr>
+              <w:t>Float</w:t>
+            </w:r>
+          </w:p>
+        </w:tc>
+        <w:tc>
+          <w:tcPr>
+            <w:tcW w:w="3117" w:type="dxa"/>
+          </w:tcPr>
+          <w:p>
+            <w:pPr>
+              <w:rPr>
+                <w:rFonts w:cstheme="minorHAnsi"/>
+                <w:b/>
+              </w:rPr>
+            </w:pPr>
+          </w:p>
+        </w:tc>
+      </w:tr>
+      <w:tr>
+        <w:tc>
+          <w:tcPr>
+            <w:tcW w:w="3116" w:type="dxa"/>
+          </w:tcPr>
+          <w:p>
+            <w:pPr>
+              <w:rPr>
+                <w:rFonts w:cstheme="minorHAnsi"/>
+                <w:b/>
+              </w:rPr>
+            </w:pPr>
+            <w:r>
+              <w:rPr>
+                <w:rFonts w:cstheme="minorHAnsi"/>
+                <w:b/>
+              </w:rPr>
+              <w:t>long</w:t>
+            </w:r>
+          </w:p>
+        </w:tc>
+        <w:tc>
+          <w:tcPr>
+            <w:tcW w:w="3117" w:type="dxa"/>
+          </w:tcPr>
+          <w:p>
+            <w:pPr>
+              <w:rPr>
+                <w:rFonts w:cstheme="minorHAnsi"/>
+                <w:b/>
+              </w:rPr>
+            </w:pPr>
+            <w:r>
+              <w:rPr>
+                <w:rFonts w:cstheme="minorHAnsi"/>
+                <w:b/>
+              </w:rPr>
+              <w:t>Long</w:t>
+            </w:r>
+          </w:p>
+        </w:tc>
+        <w:tc>
+          <w:tcPr>
+            <w:tcW w:w="3117" w:type="dxa"/>
+          </w:tcPr>
+          <w:p>
+            <w:pPr>
+              <w:rPr>
+                <w:rFonts w:cstheme="minorHAnsi"/>
+                <w:b/>
+              </w:rPr>
+            </w:pPr>
+          </w:p>
+        </w:tc>
+      </w:tr>
+      <w:tr>
+        <w:tc>
+          <w:tcPr>
+            <w:tcW w:w="3116" w:type="dxa"/>
+          </w:tcPr>
+          <w:p>
+            <w:pPr>
+              <w:rPr>
+                <w:rFonts w:cstheme="minorHAnsi"/>
+                <w:b/>
+              </w:rPr>
+            </w:pPr>
+            <w:r>
+              <w:rPr>
+                <w:rFonts w:cstheme="minorHAnsi"/>
+                <w:b/>
+              </w:rPr>
+              <w:t>double</w:t>
+            </w:r>
+          </w:p>
+        </w:tc>
+        <w:tc>
+          <w:tcPr>
+            <w:tcW w:w="3117" w:type="dxa"/>
+          </w:tcPr>
+          <w:p>
+            <w:pPr>
+              <w:rPr>
+                <w:rFonts w:cstheme="minorHAnsi"/>
+                <w:b/>
+              </w:rPr>
+            </w:pPr>
+            <w:r>
+              <w:rPr>
+                <w:rFonts w:cstheme="minorHAnsi"/>
+                <w:b/>
+              </w:rPr>
+              <w:t>Double</w:t>
+            </w:r>
+          </w:p>
+        </w:tc>
+        <w:tc>
+          <w:tcPr>
+            <w:tcW w:w="3117" w:type="dxa"/>
+          </w:tcPr>
+          <w:p>
+            <w:pPr>
+              <w:rPr>
+                <w:rFonts w:cstheme="minorHAnsi"/>
+                <w:b/>
+              </w:rPr>
+            </w:pPr>
+          </w:p>
+        </w:tc>
+      </w:tr>
+      <w:tr>
+        <w:tc>
+          <w:tcPr>
+            <w:tcW w:w="3116" w:type="dxa"/>
+          </w:tcPr>
+          <w:p>
+            <w:pPr>
+              <w:rPr>
+                <w:rFonts w:cstheme="minorHAnsi"/>
+                <w:b/>
+              </w:rPr>
+            </w:pPr>
+            <w:r>
+              <w:rPr>
+                <w:rFonts w:cstheme="minorHAnsi"/>
+                <w:b/>
+              </w:rPr>
+              <w:t>boolean</w:t>
+            </w:r>
+          </w:p>
+        </w:tc>
+        <w:tc>
+          <w:tcPr>
+            <w:tcW w:w="3117" w:type="dxa"/>
+          </w:tcPr>
+          <w:p>
+            <w:pPr>
+              <w:rPr>
+                <w:rFonts w:cstheme="minorHAnsi"/>
+                <w:b/>
+              </w:rPr>
+            </w:pPr>
+            <w:r>
+              <w:rPr>
+                <w:rFonts w:cstheme="minorHAnsi"/>
+                <w:b/>
+              </w:rPr>
+              <w:t>Boolean</w:t>
+            </w:r>
+          </w:p>
+        </w:tc>
+        <w:tc>
+          <w:tcPr>
+            <w:tcW w:w="3117" w:type="dxa"/>
+          </w:tcPr>
+          <w:p>
+            <w:pPr>
+              <w:rPr>
+                <w:rFonts w:cstheme="minorHAnsi"/>
+                <w:b/>
+              </w:rPr>
+            </w:pPr>
+          </w:p>
+        </w:tc>
+      </w:tr>
+      <w:tr>
+        <w:tc>
+          <w:tcPr>
+            <w:tcW w:w="3116" w:type="dxa"/>
+          </w:tcPr>
+          <w:p>
+            <w:pPr>
+              <w:rPr>
+                <w:rFonts w:cstheme="minorHAnsi"/>
+                <w:b/>
+              </w:rPr>
+            </w:pPr>
+            <w:r>
+              <w:rPr>
+                <w:rFonts w:cstheme="minorHAnsi"/>
+                <w:b/>
+              </w:rPr>
+              <w:t>short</w:t>
+            </w:r>
+          </w:p>
+        </w:tc>
+        <w:tc>
+          <w:tcPr>
+            <w:tcW w:w="3117" w:type="dxa"/>
+          </w:tcPr>
+          <w:p>
+            <w:pPr>
+              <w:rPr>
+                <w:rFonts w:cstheme="minorHAnsi"/>
+                <w:b/>
+              </w:rPr>
+            </w:pPr>
+            <w:r>
+              <w:rPr>
+                <w:rFonts w:cstheme="minorHAnsi"/>
+                <w:b/>
+              </w:rPr>
+              <w:t>Short</w:t>
+            </w:r>
+          </w:p>
+        </w:tc>
+        <w:tc>
+          <w:tcPr>
+            <w:tcW w:w="3117" w:type="dxa"/>
+          </w:tcPr>
+          <w:p>
+            <w:pPr>
+              <w:rPr>
+                <w:rFonts w:cstheme="minorHAnsi"/>
+                <w:b/>
+              </w:rPr>
+            </w:pPr>
+          </w:p>
+        </w:tc>
+      </w:tr>
+    </w:tbl>
+    <w:p>
+      <w:pPr>
+        <w:pBdr>
+          <w:bottom w:val="single" w:sz="4" w:space="1" w:color="auto"/>
+        </w:pBdr>
+        <w:rPr>
+          <w:rFonts w:cstheme="minorHAnsi"/>
+          <w:b/>
+        </w:rPr>
+      </w:pPr>
+    </w:p>
+    <w:p>
+      <w:pPr>
+        <w:pBdr>
+          <w:bottom w:val="single" w:sz="4" w:space="1" w:color="auto"/>
+        </w:pBdr>
+        <w:rPr>
+          <w:rFonts w:cstheme="minorHAnsi"/>
+          <w:b/>
+        </w:rPr>
+      </w:pPr>
+    </w:p>
+    <w:p>
+      <w:pPr>
+        <w:spacing w:before="100" w:beforeAutospacing="1" w:after="100" w:afterAutospacing="1" w:line="240" w:lineRule="auto"/>
+        <w:rPr>
+          <w:rFonts w:eastAsia="Times New Roman" w:cstheme="minorHAnsi"/>
+          <w:color w:val="000000"/>
+        </w:rPr>
+      </w:pPr>
+      <w:r>
+        <w:rPr>
+          <w:rFonts w:eastAsia="Times New Roman" w:cstheme="minorHAnsi"/>
+          <w:color w:val="000000"/>
+        </w:rPr>
+        <w:t>There are three reasons that you might use a </w:t>
+      </w:r>
+      <w:r>
+        <w:rPr>
+          <w:rFonts w:eastAsia="Times New Roman" w:cstheme="minorHAnsi"/>
+          <w:color w:val="000000"/>
+        </w:rPr>
+        <w:t>WrapperClasses</w:t>
+      </w:r>
+      <w:r>
+        <w:rPr>
+          <w:rFonts w:eastAsia="Times New Roman" w:cstheme="minorHAnsi"/>
+          <w:color w:val="000000"/>
+        </w:rPr>
+        <w:t xml:space="preserve"> rather than a primitive:</w:t>
+      </w:r>
+    </w:p>
+    <w:p>
+      <w:pPr>
+        <w:numPr>
+          <w:ilvl w:val="0"/>
+          <w:numId w:val="4"/>
+        </w:numPr>
+        <w:spacing w:before="100" w:beforeAutospacing="1" w:after="100" w:afterAutospacing="1" w:line="240" w:lineRule="auto"/>
+        <w:rPr>
+          <w:rFonts w:eastAsia="Times New Roman" w:cstheme="minorHAnsi"/>
+          <w:color w:val="000000"/>
+        </w:rPr>
+      </w:pPr>
+      <w:r>
+        <w:rPr>
+          <w:rFonts w:eastAsia="Times New Roman" w:cstheme="minorHAnsi"/>
+          <w:color w:val="000000"/>
+        </w:rPr>
+        <w:t>As an argument of a method that expects an object (often used when manipulating collections of numbers).</w:t>
+      </w:r>
+    </w:p>
+    <w:p>
+      <w:pPr>
+        <w:numPr>
+          <w:ilvl w:val="0"/>
+          <w:numId w:val="4"/>
+        </w:numPr>
+        <w:spacing w:before="100" w:beforeAutospacing="1" w:after="100" w:afterAutospacing="1" w:line="240" w:lineRule="auto"/>
+        <w:rPr>
+          <w:rFonts w:eastAsia="Times New Roman" w:cstheme="minorHAnsi"/>
+          <w:color w:val="000000"/>
+        </w:rPr>
+      </w:pPr>
+      <w:r>
+        <w:rPr>
+          <w:rFonts w:eastAsia="Times New Roman" w:cstheme="minorHAnsi"/>
+          <w:color w:val="000000"/>
+        </w:rPr>
+        <w:t>To use constants defined by the class, such as MIN_VALUE and MAX_VALUE, that provide the upper and lower bounds of the data type.</w:t>
+      </w:r>
+    </w:p>
+    <w:p>
+      <w:pPr>
+        <w:numPr>
+          <w:ilvl w:val="0"/>
+          <w:numId w:val="4"/>
+        </w:numPr>
+        <w:spacing w:before="100" w:beforeAutospacing="1" w:after="100" w:afterAutospacing="1" w:line="240" w:lineRule="auto"/>
+        <w:rPr>
+          <w:rFonts w:eastAsia="Times New Roman" w:cstheme="minorHAnsi"/>
+          <w:color w:val="000000"/>
+        </w:rPr>
+      </w:pPr>
+      <w:r>
+        <w:rPr>
+          <w:rFonts w:eastAsia="Times New Roman" w:cstheme="minorHAnsi"/>
+          <w:color w:val="000000"/>
+        </w:rPr>
+        <w:t>To use class methods for converting values to and from other primitive types, for converting to and from strings, and for converting between number systems (decimal, octal, hexadecimal, binary).</w:t>
+      </w:r>
+    </w:p>
+    <w:p>
+      <w:pPr>
+        <w:pBdr>
+          <w:bottom w:val="single" w:sz="4" w:space="1" w:color="auto"/>
+        </w:pBdr>
+        <w:rPr>
+          <w:rFonts w:cstheme="minorHAnsi"/>
+          <w:b/>
+        </w:rPr>
+      </w:pPr>
+    </w:p>
+    <w:p>
+      <w:pPr>
+        <w:pBdr>
+          <w:bottom w:val="single" w:sz="4" w:space="1" w:color="auto"/>
+        </w:pBdr>
+        <w:rPr>
+          <w:rFonts w:cstheme="minorHAnsi"/>
+          <w:b/>
+        </w:rPr>
+      </w:pPr>
+      <w:r>
+        <w:rPr>
+          <w:rFonts w:cstheme="minorHAnsi"/>
+          <w:b/>
+        </w:rPr>
+        <w:t>Why WrapperClasses:</w:t>
+      </w:r>
+    </w:p>
+    <w:p>
+      <w:pPr>
+        <w:pBdr>
+          <w:bottom w:val="single" w:sz="4" w:space="1" w:color="auto"/>
+        </w:pBdr>
+        <w:rPr>
+          <w:rFonts w:cstheme="minorHAnsi"/>
+          <w:b/>
+        </w:rPr>
+      </w:pPr>
+      <w:r>
+        <w:rPr>
+          <w:rFonts w:cstheme="minorHAnsi"/>
+          <w:b/>
+        </w:rPr>
+        <w:t>Gives you object definition for your primitive datatypes due to which you can access them in your Collections or anywhere you need them as objects. Also we can use common methods which come with wrapper classes.</w:t>
+      </w:r>
+      <w:r>
+        <w:rPr>
+          <w:rFonts w:cstheme="minorHAnsi"/>
+          <w:b/>
+        </w:rPr>
+        <w:t xml:space="preserve"> </w:t>
+      </w:r>
+    </w:p>
+    <w:p>
+      <w:pPr>
+        <w:pBdr>
+          <w:bottom w:val="single" w:sz="4" w:space="1" w:color="auto"/>
+        </w:pBdr>
+        <w:rPr>
+          <w:rFonts w:cstheme="minorHAnsi"/>
+          <w:b/>
+        </w:rPr>
+      </w:pPr>
+    </w:p>
+    <w:p>
+      <w:pPr>
+        <w:pBdr>
+          <w:bottom w:val="single" w:sz="4" w:space="1" w:color="auto"/>
+        </w:pBdr>
+        <w:spacing w:after="160" w:line="259" w:lineRule="auto"/>
+        <w:rPr>
+          <w:rFonts w:cstheme="minorHAnsi"/>
+          <w:b/>
+        </w:rPr>
+      </w:pPr>
+      <w:r>
+        <w:rPr>
+          <w:rFonts w:cstheme="minorHAnsi"/>
+          <w:b/>
+        </w:rPr>
+        <w:t>It gives you  some utility methods to deal with conversions etc.</w:t>
+      </w:r>
+    </w:p>
+    <w:p>
+      <w:pPr>
+        <w:pBdr>
+          <w:bottom w:val="single" w:sz="4" w:space="1" w:color="auto"/>
+        </w:pBdr>
+        <w:spacing w:after="160" w:line="259" w:lineRule="auto"/>
+        <w:rPr>
+          <w:rFonts w:cstheme="minorHAnsi"/>
+          <w:b/>
+        </w:rPr>
+      </w:pPr>
+      <w:r>
+        <w:rPr>
+          <w:rFonts w:cstheme="minorHAnsi"/>
+          <w:b/>
+        </w:rPr>
+        <w:t>Collections eg:</w:t>
+      </w:r>
+    </w:p>
+    <w:p>
+      <w:pPr>
+        <w:pBdr>
+          <w:bottom w:val="single" w:sz="4" w:space="1" w:color="auto"/>
+        </w:pBdr>
+        <w:rPr>
+          <w:rFonts w:cstheme="minorHAnsi"/>
+          <w:b/>
+        </w:rPr>
+      </w:pPr>
+      <w:r>
+        <w:rPr>
+          <w:rFonts w:cstheme="minorHAnsi"/>
+          <w:b/>
+        </w:rPr>
+        <w:t>List&lt;Integer&gt; l = new ArrayList&lt;Integer&gt;();</w:t>
+      </w:r>
+    </w:p>
+    <w:p>
+      <w:pPr>
+        <w:pBdr>
+          <w:bottom w:val="single" w:sz="4" w:space="1" w:color="auto"/>
+        </w:pBdr>
+        <w:rPr>
+          <w:rFonts w:cstheme="minorHAnsi"/>
+          <w:b/>
+        </w:rPr>
+      </w:pPr>
+      <w:r>
+        <w:rPr>
+          <w:rFonts w:cstheme="minorHAnsi"/>
+          <w:b/>
+        </w:rPr>
+        <w:t>List&lt;String&gt; l = new ArrayList&lt;String&gt;();</w:t>
+      </w:r>
+    </w:p>
+    <w:p>
+      <w:pPr>
+        <w:pBdr>
+          <w:bottom w:val="single" w:sz="4" w:space="1" w:color="auto"/>
+        </w:pBdr>
+        <w:rPr>
+          <w:rFonts w:cstheme="minorHAnsi"/>
+          <w:b/>
+        </w:rPr>
+      </w:pPr>
+      <w:r>
+        <w:rPr>
+          <w:rFonts w:cstheme="minorHAnsi"/>
+          <w:b/>
+        </w:rPr>
+        <w:t>List&lt;Long&gt; l = new ArrayList&lt;Long&gt;();</w:t>
+      </w:r>
+    </w:p>
+    <w:p>
+      <w:pPr>
+        <w:pBdr>
+          <w:bottom w:val="single" w:sz="4" w:space="1" w:color="auto"/>
+        </w:pBdr>
+        <w:spacing w:after="160" w:line="259" w:lineRule="auto"/>
+        <w:rPr>
+          <w:rFonts w:cstheme="minorHAnsi"/>
+          <w:b/>
+        </w:rPr>
+      </w:pPr>
+      <w:r>
+        <w:rPr>
+          <w:rFonts w:cstheme="minorHAnsi"/>
+          <w:b/>
+        </w:rPr>
+        <w:t>utility methods to deal with conversions etc.</w:t>
+      </w:r>
+    </w:p>
+    <w:p>
+      <w:pPr>
+        <w:pBdr>
+          <w:bottom w:val="single" w:sz="4" w:space="1" w:color="auto"/>
+        </w:pBdr>
+        <w:rPr>
+          <w:rFonts w:cstheme="minorHAnsi"/>
+          <w:b/>
+        </w:rPr>
+      </w:pPr>
+      <w:r>
+        <w:rPr>
+          <w:rFonts w:cstheme="minorHAnsi"/>
+          <w:b/>
+        </w:rPr>
+        <w:t>Eg: String str = “10”</w:t>
+      </w:r>
+    </w:p>
+    <w:p>
+      <w:pPr>
+        <w:pBdr>
+          <w:bottom w:val="single" w:sz="4" w:space="1" w:color="auto"/>
+        </w:pBdr>
+        <w:jc w:val="both"/>
+        <w:rPr>
+          <w:rFonts w:cstheme="minorHAnsi"/>
+          <w:b/>
+        </w:rPr>
+      </w:pPr>
+      <w:r>
+        <w:rPr>
+          <w:rFonts w:cstheme="minorHAnsi"/>
+          <w:b/>
+        </w:rPr>
+        <w:t>Int I =Integer.parseInt(“10”);</w:t>
+      </w:r>
+    </w:p>
+    <w:p>
+      <w:pPr>
+        <w:pBdr>
+          <w:bottom w:val="single" w:sz="4" w:space="1" w:color="auto"/>
+        </w:pBdr>
+        <w:jc w:val="both"/>
+        <w:rPr>
+          <w:rFonts w:cstheme="minorHAnsi"/>
+          <w:b/>
+        </w:rPr>
+      </w:pPr>
+    </w:p>
+    <w:p>
+      <w:pPr>
+        <w:pBdr>
+          <w:bottom w:val="single" w:sz="4" w:space="1" w:color="auto"/>
+        </w:pBdr>
+        <w:jc w:val="both"/>
+        <w:rPr>
+          <w:rFonts w:cstheme="minorHAnsi"/>
+          <w:b/>
+        </w:rPr>
+      </w:pPr>
+      <w:r>
+        <w:rPr>
+          <w:rFonts w:cstheme="minorHAnsi"/>
+          <w:b/>
+        </w:rPr>
+        <w:t>Utility methods:</w:t>
+      </w:r>
+    </w:p>
+    <w:p>
+      <w:pPr>
+        <w:pBdr>
+          <w:bottom w:val="single" w:sz="4" w:space="1" w:color="auto"/>
+        </w:pBdr>
+        <w:jc w:val="both"/>
+        <w:rPr>
+          <w:rFonts w:cstheme="minorHAnsi"/>
+          <w:b/>
+        </w:rPr>
+      </w:pPr>
+      <w:r>
+        <w:rPr>
+          <w:rFonts w:cstheme="minorHAnsi"/>
+          <w:b/>
+        </w:rPr>
+        <w:t>valueOf(primitive or string)- creates us Wrapper class object</w:t>
+      </w:r>
+    </w:p>
+    <w:p>
+      <w:pPr>
+        <w:pBdr>
+          <w:bottom w:val="single" w:sz="4" w:space="1" w:color="auto"/>
+        </w:pBdr>
+        <w:jc w:val="both"/>
+        <w:rPr>
+          <w:rFonts w:cstheme="minorHAnsi"/>
+          <w:b/>
+        </w:rPr>
+      </w:pPr>
+      <w:r>
+        <w:rPr>
+          <w:rFonts w:cstheme="minorHAnsi"/>
+          <w:b/>
+        </w:rPr>
+        <w:t>parseXXX(string) - takes string input and returns respective primitive data type.</w:t>
+      </w:r>
+    </w:p>
+    <w:p>
+      <w:pPr>
+        <w:pBdr>
+          <w:bottom w:val="single" w:sz="4" w:space="1" w:color="auto"/>
+        </w:pBdr>
+        <w:jc w:val="both"/>
+        <w:rPr>
+          <w:rFonts w:cstheme="minorHAnsi"/>
+          <w:b/>
+        </w:rPr>
+      </w:pPr>
+      <w:r>
+        <w:rPr>
+          <w:rFonts w:cstheme="minorHAnsi"/>
+          <w:b/>
+        </w:rPr>
+        <w:t xml:space="preserve">XXX - all wrapper classes </w:t>
+      </w:r>
+    </w:p>
+    <w:p>
+      <w:pPr>
+        <w:pBdr>
+          <w:bottom w:val="single" w:sz="4" w:space="1" w:color="auto"/>
+        </w:pBdr>
+        <w:jc w:val="both"/>
+        <w:rPr>
+          <w:rFonts w:cstheme="minorHAnsi"/>
+          <w:b/>
+        </w:rPr>
+      </w:pPr>
+    </w:p>
+    <w:p>
+      <w:pPr>
+        <w:pBdr>
+          <w:bottom w:val="single" w:sz="4" w:space="1" w:color="auto"/>
+        </w:pBdr>
+        <w:jc w:val="both"/>
+        <w:rPr>
+          <w:rFonts w:cstheme="minorHAnsi"/>
+          <w:b/>
+        </w:rPr>
+      </w:pPr>
+      <w:r>
+        <w:rPr>
+          <w:rFonts w:cstheme="minorHAnsi"/>
+          <w:b/>
+        </w:rPr>
+        <w:lastRenderedPageBreak/>
+        <w:t>xxxValue()- called using our wrapper object and it gives us any primitive value we neeed.</w:t>
+      </w:r>
+    </w:p>
+    <w:p>
+      <w:pPr>
+        <w:pBdr>
+          <w:bottom w:val="single" w:sz="4" w:space="1" w:color="auto"/>
+        </w:pBdr>
+        <w:jc w:val="both"/>
+        <w:rPr>
+          <w:rFonts w:cstheme="minorHAnsi"/>
+          <w:b/>
+        </w:rPr>
+      </w:pPr>
+      <w:r>
+        <w:rPr>
+          <w:rFonts w:cstheme="minorHAnsi"/>
+          <w:b/>
+        </w:rPr>
+        <w:t>Xxx  - int, float,long…</w:t>
+      </w:r>
+    </w:p>
+    <w:p>
+      <w:pPr>
+        <w:pBdr>
+          <w:bottom w:val="single" w:sz="4" w:space="1" w:color="auto"/>
+        </w:pBdr>
+        <w:jc w:val="both"/>
+        <w:rPr>
+          <w:rFonts w:cstheme="minorHAnsi"/>
+          <w:b/>
+        </w:rPr>
+      </w:pPr>
+    </w:p>
+    <w:p>
+      <w:pPr>
+        <w:pBdr>
+          <w:bottom w:val="single" w:sz="4" w:space="1" w:color="auto"/>
+        </w:pBdr>
+        <w:jc w:val="both"/>
+        <w:rPr>
+          <w:rFonts w:cstheme="minorHAnsi"/>
+          <w:b/>
+        </w:rPr>
+      </w:pPr>
+      <w:r>
+        <w:rPr>
+          <w:rFonts w:cstheme="minorHAnsi"/>
+          <w:b/>
+        </w:rPr>
+        <w:t>toString()-  converts wrapper obj to string</w:t>
+      </w:r>
+    </w:p>
+    <w:p>
+      <w:pPr>
+        <w:pBdr>
+          <w:bottom w:val="single" w:sz="4" w:space="1" w:color="auto"/>
+        </w:pBdr>
+        <w:jc w:val="both"/>
+        <w:rPr>
+          <w:rFonts w:cstheme="minorHAnsi"/>
+          <w:b/>
+        </w:rPr>
+      </w:pPr>
+      <w:r>
+        <w:rPr>
+          <w:rFonts w:cstheme="minorHAnsi"/>
+          <w:b/>
+        </w:rPr>
+        <w:t>And also we have overloaded toString(primitive type) – converts to string</w:t>
+      </w:r>
+    </w:p>
+    <w:p>
+      <w:pPr>
+        <w:pBdr>
+          <w:bottom w:val="single" w:sz="4" w:space="1" w:color="auto"/>
+        </w:pBdr>
+        <w:jc w:val="both"/>
+        <w:rPr>
+          <w:rFonts w:cstheme="minorHAnsi"/>
+          <w:b/>
+        </w:rPr>
+      </w:pPr>
+    </w:p>
+    <w:p>
+      <w:pPr>
+        <w:pBdr>
+          <w:bottom w:val="single" w:sz="4" w:space="1" w:color="auto"/>
+        </w:pBdr>
+        <w:jc w:val="both"/>
+        <w:rPr>
+          <w:rFonts w:cstheme="minorHAnsi"/>
+          <w:b/>
+        </w:rPr>
+      </w:pPr>
+      <w:r>
+        <w:rPr>
+          <w:rFonts w:cstheme="minorHAnsi"/>
+          <w:b/>
+        </w:rPr>
+        <w:t>Widening/typecasting – is done with your primitive data types- Byte-&gt;short-&gt;int-&gt;long… but not wrapper classes</w:t>
+      </w:r>
+    </w:p>
+    <w:p>
+      <w:pPr>
+        <w:pBdr>
+          <w:bottom w:val="single" w:sz="4" w:space="1" w:color="auto"/>
+        </w:pBdr>
+        <w:jc w:val="both"/>
+        <w:rPr>
+          <w:rFonts w:cstheme="minorHAnsi"/>
+          <w:b/>
+        </w:rPr>
+      </w:pPr>
+    </w:p>
+    <w:p>
+      <w:pPr>
+        <w:pBdr>
+          <w:bottom w:val="single" w:sz="4" w:space="1" w:color="auto"/>
+        </w:pBdr>
+        <w:jc w:val="both"/>
+        <w:rPr>
+          <w:rFonts w:cstheme="minorHAnsi"/>
+          <w:b/>
+        </w:rPr>
+      </w:pPr>
+      <w:r>
+        <w:rPr>
+          <w:rFonts w:cstheme="minorHAnsi"/>
+          <w:b/>
+        </w:rPr>
+        <w:t>AutoBoxing:</w:t>
+      </w:r>
+    </w:p>
+    <w:p>
+      <w:pPr>
+        <w:pBdr>
+          <w:bottom w:val="single" w:sz="4" w:space="1" w:color="auto"/>
+        </w:pBdr>
+        <w:jc w:val="both"/>
+        <w:rPr>
+          <w:rFonts w:cstheme="minorHAnsi"/>
+          <w:b/>
+        </w:rPr>
+      </w:pPr>
+      <w:r>
+        <w:rPr>
+          <w:rFonts w:cstheme="minorHAnsi"/>
+          <w:b/>
+        </w:rPr>
+        <w:t>Boxing – is done w.r.to your wrapperclass objects to convert only respective primitive data types to objects</w:t>
+      </w:r>
+    </w:p>
+    <w:p>
+      <w:pPr>
+        <w:pBdr>
+          <w:bottom w:val="single" w:sz="4" w:space="1" w:color="auto"/>
+        </w:pBdr>
+        <w:jc w:val="both"/>
+        <w:rPr>
+          <w:rFonts w:cstheme="minorHAnsi"/>
+          <w:b/>
+        </w:rPr>
+      </w:pPr>
+      <w:r>
+        <w:rPr>
+          <w:rFonts w:cstheme="minorHAnsi"/>
+          <w:b/>
+        </w:rPr>
+        <w:t>int—Integer</w:t>
+      </w:r>
+    </w:p>
+    <w:p>
+      <w:pPr>
+        <w:pBdr>
+          <w:bottom w:val="single" w:sz="4" w:space="1" w:color="auto"/>
+        </w:pBdr>
+        <w:jc w:val="both"/>
+        <w:rPr>
+          <w:rFonts w:cstheme="minorHAnsi"/>
+          <w:b/>
+        </w:rPr>
+      </w:pPr>
+      <w:r>
+        <w:rPr>
+          <w:rFonts w:cstheme="minorHAnsi"/>
+          <w:b/>
+        </w:rPr>
+        <w:t>long—Long</w:t>
+      </w:r>
+    </w:p>
+    <w:p>
+      <w:pPr>
+        <w:pBdr>
+          <w:bottom w:val="single" w:sz="4" w:space="1" w:color="auto"/>
+        </w:pBdr>
+        <w:jc w:val="both"/>
+        <w:rPr>
+          <w:rFonts w:cstheme="minorHAnsi"/>
+          <w:b/>
+        </w:rPr>
+      </w:pPr>
+      <w:r>
+        <w:rPr>
+          <w:rFonts w:cstheme="minorHAnsi"/>
+          <w:b/>
+        </w:rPr>
+        <w:t>Unboxing- converts wrapper to primitive</w:t>
+      </w:r>
+    </w:p>
+    <w:p>
+      <w:pPr>
+        <w:pBdr>
+          <w:bottom w:val="single" w:sz="4" w:space="1" w:color="auto"/>
+        </w:pBdr>
+        <w:jc w:val="both"/>
+        <w:rPr>
+          <w:rFonts w:cstheme="minorHAnsi"/>
+          <w:b/>
+        </w:rPr>
+      </w:pPr>
+      <w:r>
+        <w:rPr>
+          <w:rFonts w:cstheme="minorHAnsi"/>
+          <w:b/>
+        </w:rPr>
+        <w:t>Integer-int</w:t>
+      </w:r>
+    </w:p>
+    <w:p>
+      <w:pPr>
+        <w:pBdr>
+          <w:bottom w:val="single" w:sz="4" w:space="1" w:color="auto"/>
+        </w:pBdr>
+        <w:jc w:val="both"/>
+        <w:rPr>
+          <w:rFonts w:cstheme="minorHAnsi"/>
+          <w:b/>
+        </w:rPr>
+      </w:pPr>
+      <w:r>
+        <w:rPr>
+          <w:rFonts w:cstheme="minorHAnsi"/>
+          <w:b/>
+        </w:rPr>
+        <w:t>Long-long</w:t>
+      </w:r>
+    </w:p>
+    <w:p>
+      <w:pPr>
+        <w:pBdr>
+          <w:bottom w:val="single" w:sz="4" w:space="1" w:color="auto"/>
+        </w:pBdr>
+        <w:jc w:val="both"/>
+        <w:rPr>
+          <w:rFonts w:cstheme="minorHAnsi"/>
+          <w:b/>
+        </w:rPr>
+      </w:pPr>
+    </w:p>
+    <w:p>
+      <w:pPr>
+        <w:pBdr>
+          <w:bottom w:val="single" w:sz="4" w:space="1" w:color="auto"/>
+        </w:pBdr>
+        <w:jc w:val="both"/>
+        <w:rPr>
+          <w:rFonts w:cstheme="minorHAnsi"/>
+          <w:b/>
+        </w:rPr>
+      </w:pPr>
+      <w:r>
+        <w:rPr>
+          <w:rFonts w:cstheme="minorHAnsi"/>
+          <w:b/>
+        </w:rPr>
+        <w:t>Widening and Boxing:  both widening and boxing together are not possible</w:t>
+      </w:r>
+    </w:p>
+    <w:p>
+      <w:pPr>
+        <w:pBdr>
+          <w:bottom w:val="single" w:sz="4" w:space="1" w:color="auto"/>
+        </w:pBdr>
+        <w:jc w:val="both"/>
+        <w:rPr>
+          <w:rFonts w:cstheme="minorHAnsi"/>
+          <w:b/>
+        </w:rPr>
+      </w:pPr>
+      <w:r>
+        <w:rPr>
+          <w:rFonts w:cstheme="minorHAnsi"/>
+          <w:b/>
+          <w:highlight w:val="red"/>
+        </w:rPr>
+        <w:t>int—Long</w:t>
+      </w:r>
+      <w:r>
+        <w:rPr>
+          <w:rFonts w:cstheme="minorHAnsi"/>
+          <w:b/>
+        </w:rPr>
+        <w:t xml:space="preserve"> – NOT possible</w:t>
+      </w:r>
+    </w:p>
+    <w:p>
+      <w:pPr>
+        <w:pBdr>
+          <w:bottom w:val="single" w:sz="4" w:space="1" w:color="auto"/>
+        </w:pBdr>
+        <w:jc w:val="both"/>
+        <w:rPr>
+          <w:rFonts w:cstheme="minorHAnsi"/>
+          <w:b/>
+        </w:rPr>
+      </w:pPr>
+    </w:p>
+    <w:p>
+      <w:pPr>
+        <w:rPr>
+          <w:rFonts w:cstheme="minorHAnsi"/>
+          <w:b/>
+        </w:rPr>
+      </w:pPr>
+    </w:p>
+    <w:p>
+      <w:pPr>
+        <w:rPr>
+          <w:rFonts w:cstheme="minorHAnsi"/>
+          <w:b/>
+        </w:rPr>
+      </w:pPr>
+      <w:r>
+        <w:rPr>
+          <w:rFonts w:cstheme="minorHAnsi"/>
+          <w:b/>
+        </w:rPr>
+        <w:t>Thread- is a process in java which runs concurrently.</w:t>
+      </w:r>
+    </w:p>
+    <w:p>
+      <w:pPr>
+        <w:rPr>
+          <w:rFonts w:cstheme="minorHAnsi"/>
+          <w:b/>
+        </w:rPr>
+      </w:pPr>
+      <w:r>
+        <w:rPr>
+          <w:rFonts w:cstheme="minorHAnsi"/>
+          <w:b/>
+        </w:rPr>
+        <w:t>Thread can be created in 2 ways:</w:t>
+      </w:r>
+    </w:p>
+    <w:p>
+      <w:pPr>
+        <w:rPr>
+          <w:rFonts w:cstheme="minorHAnsi"/>
+          <w:b/>
+        </w:rPr>
+      </w:pPr>
+      <w:r>
+        <w:rPr>
+          <w:rFonts w:cstheme="minorHAnsi"/>
+          <w:b/>
+        </w:rPr>
+        <w:t>1.By extending Thread class</w:t>
+      </w:r>
+    </w:p>
+    <w:p>
+      <w:pPr>
+        <w:rPr>
+          <w:rFonts w:cstheme="minorHAnsi"/>
+          <w:b/>
+        </w:rPr>
+      </w:pPr>
+      <w:r>
+        <w:rPr>
+          <w:rFonts w:cstheme="minorHAnsi"/>
+          <w:b/>
+        </w:rPr>
+        <w:t>2.By implementing Runnable interface</w:t>
+      </w:r>
+    </w:p>
+    <w:p>
+      <w:pPr>
+        <w:rPr>
+          <w:rFonts w:cstheme="minorHAnsi"/>
+          <w:b/>
+        </w:rPr>
+      </w:pPr>
+      <w:r>
+        <w:rPr>
+          <w:rFonts w:cstheme="minorHAnsi"/>
+          <w:b/>
+        </w:rPr>
+        <w:lastRenderedPageBreak/>
+        <w:t>Thread execution starts when w call start method which invokes run method.</w:t>
+      </w:r>
+    </w:p>
+    <w:p>
+      <w:pPr>
+        <w:rPr>
+          <w:rFonts w:cstheme="minorHAnsi"/>
+          <w:b/>
+        </w:rPr>
+      </w:pPr>
+      <w:r>
+        <w:rPr>
+          <w:rFonts w:cstheme="minorHAnsi"/>
+          <w:b/>
+        </w:rPr>
+        <w:t>synchronized- is key word used to prevent a method being accessed from multiple threads</w:t>
+      </w:r>
+    </w:p>
+    <w:p>
+      <w:pPr>
+        <w:rPr>
+          <w:rFonts w:cstheme="minorHAnsi"/>
+          <w:b/>
+        </w:rPr>
+      </w:pPr>
+      <w:r>
+        <w:rPr>
+          <w:rFonts w:cstheme="minorHAnsi"/>
+          <w:b/>
+        </w:rPr>
+        <w:t xml:space="preserve">at same time. Which means only one thread can access it and other thread waits until its </w:t>
+      </w:r>
+    </w:p>
+    <w:p>
+      <w:pPr>
+        <w:rPr>
+          <w:rFonts w:cstheme="minorHAnsi"/>
+          <w:b/>
+        </w:rPr>
+      </w:pPr>
+      <w:r>
+        <w:rPr>
+          <w:rFonts w:cstheme="minorHAnsi"/>
+          <w:b/>
+        </w:rPr>
+        <w:t>execution is done.</w:t>
+      </w:r>
+    </w:p>
+    <w:p>
+      <w:pPr>
+        <w:pStyle w:val="ListParagraph"/>
+        <w:rPr>
+          <w:rFonts w:cstheme="minorHAnsi"/>
+          <w:b/>
+          <w:color w:val="7030A0"/>
+        </w:rPr>
+      </w:pPr>
+      <w:r>
+        <w:rPr>
+          <w:rFonts w:cstheme="minorHAnsi"/>
+          <w:b/>
+          <w:color w:val="7030A0"/>
+        </w:rPr>
+        <w:t xml:space="preserve">Assignment </w:t>
+      </w:r>
+      <w:r>
+        <w:rPr>
+          <w:rFonts w:cstheme="minorHAnsi"/>
+          <w:b/>
+          <w:color w:val="7030A0"/>
+        </w:rPr>
+        <w:t>7</w:t>
+      </w:r>
+      <w:r>
+        <w:rPr>
+          <w:rFonts w:cstheme="minorHAnsi"/>
+          <w:b/>
+          <w:color w:val="7030A0"/>
+        </w:rPr>
+        <w:t>:</w:t>
+      </w:r>
+    </w:p>
+    <w:p>
+      <w:pPr>
+        <w:pStyle w:val="ListParagraph"/>
+        <w:rPr>
+          <w:rFonts w:cstheme="minorHAnsi"/>
+          <w:b/>
+        </w:rPr>
+      </w:pPr>
+    </w:p>
+    <w:p>
+      <w:pPr>
+        <w:pStyle w:val="ListParagraph"/>
+        <w:rPr>
+          <w:rFonts w:cstheme="minorHAnsi"/>
+          <w:b/>
+        </w:rPr>
+      </w:pPr>
+      <w:r>
+        <w:rPr>
+          <w:rFonts w:cstheme="minorHAnsi"/>
+          <w:b/>
+        </w:rPr>
+        <w:t>Write a program to find position of given character in a string- both first occurance and last occurance.</w:t>
+      </w:r>
+    </w:p>
+    <w:p>
+      <w:pPr>
+        <w:pStyle w:val="ListParagraph"/>
+        <w:rPr>
+          <w:rFonts w:cstheme="minorHAnsi"/>
+          <w:b/>
+        </w:rPr>
+      </w:pPr>
+      <w:r>
+        <w:rPr>
+          <w:rFonts w:cstheme="minorHAnsi"/>
+          <w:b/>
+        </w:rPr>
+        <w:t>Write a program to reverse given string(other than logic discussed in class)</w:t>
+      </w:r>
+    </w:p>
+    <w:p>
+      <w:pPr>
+        <w:pStyle w:val="ListParagraph"/>
+        <w:rPr>
+          <w:rFonts w:cstheme="minorHAnsi"/>
+          <w:b/>
+        </w:rPr>
+      </w:pPr>
+      <w:r>
+        <w:rPr>
+          <w:rFonts w:cstheme="minorHAnsi"/>
+          <w:b/>
+        </w:rPr>
+        <w:t>Write a program to find lengthiest string in array of strings.</w:t>
       </w:r>
     </w:p>
     <w:sectPr>
@@ -10967,8 +14644,308 @@
       </w:pPr>
     </w:lvl>
   </w:abstractNum>
+  <w:abstractNum w:abstractNumId="1">
+    <w:nsid w:val="33FE56EE"/>
+    <w:multiLevelType w:val="hybridMultilevel"/>
+    <w:tmpl w:val="BB86AD6C"/>
+    <w:lvl w:ilvl="0" w:tplc="04090001">
+      <w:start w:val="1"/>
+      <w:numFmt w:val="bullet"/>
+      <w:lvlText w:val=""/>
+      <w:lvlJc w:val="left"/>
+      <w:pPr>
+        <w:ind w:left="720" w:hanging="360"/>
+      </w:pPr>
+      <w:rPr>
+        <w:rFonts w:ascii="Symbol" w:hAnsi="Symbol" w:hint="default"/>
+      </w:rPr>
+    </w:lvl>
+    <w:lvl w:ilvl="1" w:tplc="04090019" w:tentative="1">
+      <w:start w:val="1"/>
+      <w:numFmt w:val="lowerLetter"/>
+      <w:lvlText w:val="%2."/>
+      <w:lvlJc w:val="left"/>
+      <w:pPr>
+        <w:ind w:left="1440" w:hanging="360"/>
+      </w:pPr>
+    </w:lvl>
+    <w:lvl w:ilvl="2" w:tplc="0409001B" w:tentative="1">
+      <w:start w:val="1"/>
+      <w:numFmt w:val="lowerRoman"/>
+      <w:lvlText w:val="%3."/>
+      <w:lvlJc w:val="right"/>
+      <w:pPr>
+        <w:ind w:left="2160" w:hanging="180"/>
+      </w:pPr>
+    </w:lvl>
+    <w:lvl w:ilvl="3" w:tplc="0409000F" w:tentative="1">
+      <w:start w:val="1"/>
+      <w:numFmt w:val="decimal"/>
+      <w:lvlText w:val="%4."/>
+      <w:lvlJc w:val="left"/>
+      <w:pPr>
+        <w:ind w:left="2880" w:hanging="360"/>
+      </w:pPr>
+    </w:lvl>
+    <w:lvl w:ilvl="4" w:tplc="04090019" w:tentative="1">
+      <w:start w:val="1"/>
+      <w:numFmt w:val="lowerLetter"/>
+      <w:lvlText w:val="%5."/>
+      <w:lvlJc w:val="left"/>
+      <w:pPr>
+        <w:ind w:left="3600" w:hanging="360"/>
+      </w:pPr>
+    </w:lvl>
+    <w:lvl w:ilvl="5" w:tplc="0409001B" w:tentative="1">
+      <w:start w:val="1"/>
+      <w:numFmt w:val="lowerRoman"/>
+      <w:lvlText w:val="%6."/>
+      <w:lvlJc w:val="right"/>
+      <w:pPr>
+        <w:ind w:left="4320" w:hanging="180"/>
+      </w:pPr>
+    </w:lvl>
+    <w:lvl w:ilvl="6" w:tplc="0409000F" w:tentative="1">
+      <w:start w:val="1"/>
+      <w:numFmt w:val="decimal"/>
+      <w:lvlText w:val="%7."/>
+      <w:lvlJc w:val="left"/>
+      <w:pPr>
+        <w:ind w:left="5040" w:hanging="360"/>
+      </w:pPr>
+    </w:lvl>
+    <w:lvl w:ilvl="7" w:tplc="04090019" w:tentative="1">
+      <w:start w:val="1"/>
+      <w:numFmt w:val="lowerLetter"/>
+      <w:lvlText w:val="%8."/>
+      <w:lvlJc w:val="left"/>
+      <w:pPr>
+        <w:ind w:left="5760" w:hanging="360"/>
+      </w:pPr>
+    </w:lvl>
+    <w:lvl w:ilvl="8" w:tplc="0409001B" w:tentative="1">
+      <w:start w:val="1"/>
+      <w:numFmt w:val="lowerRoman"/>
+      <w:lvlText w:val="%9."/>
+      <w:lvlJc w:val="right"/>
+      <w:pPr>
+        <w:ind w:left="6480" w:hanging="180"/>
+      </w:pPr>
+    </w:lvl>
+  </w:abstractNum>
+  <w:abstractNum w:abstractNumId="2">
+    <w:nsid w:val="6F38129D"/>
+    <w:multiLevelType w:val="hybridMultilevel"/>
+    <w:tmpl w:val="CAA0FA02"/>
+    <w:lvl w:ilvl="0" w:tplc="0409000F">
+      <w:start w:val="1"/>
+      <w:numFmt w:val="decimal"/>
+      <w:lvlText w:val="%1."/>
+      <w:lvlJc w:val="left"/>
+      <w:pPr>
+        <w:ind w:left="720" w:hanging="360"/>
+      </w:pPr>
+      <w:rPr>
+        <w:rFonts w:hint="default"/>
+      </w:rPr>
+    </w:lvl>
+    <w:lvl w:ilvl="1" w:tplc="04090019" w:tentative="1">
+      <w:start w:val="1"/>
+      <w:numFmt w:val="lowerLetter"/>
+      <w:lvlText w:val="%2."/>
+      <w:lvlJc w:val="left"/>
+      <w:pPr>
+        <w:ind w:left="1440" w:hanging="360"/>
+      </w:pPr>
+    </w:lvl>
+    <w:lvl w:ilvl="2" w:tplc="0409001B" w:tentative="1">
+      <w:start w:val="1"/>
+      <w:numFmt w:val="lowerRoman"/>
+      <w:lvlText w:val="%3."/>
+      <w:lvlJc w:val="right"/>
+      <w:pPr>
+        <w:ind w:left="2160" w:hanging="180"/>
+      </w:pPr>
+    </w:lvl>
+    <w:lvl w:ilvl="3" w:tplc="0409000F" w:tentative="1">
+      <w:start w:val="1"/>
+      <w:numFmt w:val="decimal"/>
+      <w:lvlText w:val="%4."/>
+      <w:lvlJc w:val="left"/>
+      <w:pPr>
+        <w:ind w:left="2880" w:hanging="360"/>
+      </w:pPr>
+    </w:lvl>
+    <w:lvl w:ilvl="4" w:tplc="04090019" w:tentative="1">
+      <w:start w:val="1"/>
+      <w:numFmt w:val="lowerLetter"/>
+      <w:lvlText w:val="%5."/>
+      <w:lvlJc w:val="left"/>
+      <w:pPr>
+        <w:ind w:left="3600" w:hanging="360"/>
+      </w:pPr>
+    </w:lvl>
+    <w:lvl w:ilvl="5" w:tplc="0409001B" w:tentative="1">
+      <w:start w:val="1"/>
+      <w:numFmt w:val="lowerRoman"/>
+      <w:lvlText w:val="%6."/>
+      <w:lvlJc w:val="right"/>
+      <w:pPr>
+        <w:ind w:left="4320" w:hanging="180"/>
+      </w:pPr>
+    </w:lvl>
+    <w:lvl w:ilvl="6" w:tplc="0409000F" w:tentative="1">
+      <w:start w:val="1"/>
+      <w:numFmt w:val="decimal"/>
+      <w:lvlText w:val="%7."/>
+      <w:lvlJc w:val="left"/>
+      <w:pPr>
+        <w:ind w:left="5040" w:hanging="360"/>
+      </w:pPr>
+    </w:lvl>
+    <w:lvl w:ilvl="7" w:tplc="04090019" w:tentative="1">
+      <w:start w:val="1"/>
+      <w:numFmt w:val="lowerLetter"/>
+      <w:lvlText w:val="%8."/>
+      <w:lvlJc w:val="left"/>
+      <w:pPr>
+        <w:ind w:left="5760" w:hanging="360"/>
+      </w:pPr>
+    </w:lvl>
+    <w:lvl w:ilvl="8" w:tplc="0409001B" w:tentative="1">
+      <w:start w:val="1"/>
+      <w:numFmt w:val="lowerRoman"/>
+      <w:lvlText w:val="%9."/>
+      <w:lvlJc w:val="right"/>
+      <w:pPr>
+        <w:ind w:left="6480" w:hanging="180"/>
+      </w:pPr>
+    </w:lvl>
+  </w:abstractNum>
+  <w:abstractNum w:abstractNumId="3">
+    <w:nsid w:val="72AD26C8"/>
+    <w:multiLevelType w:val="multilevel"/>
+    <w:tmpl w:val="E81ACE10"/>
+    <w:lvl w:ilvl="0">
+      <w:start w:val="1"/>
+      <w:numFmt w:val="decimal"/>
+      <w:lvlText w:val="%1."/>
+      <w:lvlJc w:val="left"/>
+      <w:pPr>
+        <w:tabs>
+          <w:tab w:val="num" w:pos="720"/>
+        </w:tabs>
+        <w:ind w:left="720" w:hanging="360"/>
+      </w:pPr>
+    </w:lvl>
+    <w:lvl w:ilvl="1" w:tentative="1">
+      <w:start w:val="1"/>
+      <w:numFmt w:val="decimal"/>
+      <w:lvlText w:val="%2."/>
+      <w:lvlJc w:val="left"/>
+      <w:pPr>
+        <w:tabs>
+          <w:tab w:val="num" w:pos="1440"/>
+        </w:tabs>
+        <w:ind w:left="1440" w:hanging="360"/>
+      </w:pPr>
+    </w:lvl>
+    <w:lvl w:ilvl="2" w:tentative="1">
+      <w:start w:val="1"/>
+      <w:numFmt w:val="decimal"/>
+      <w:lvlText w:val="%3."/>
+      <w:lvlJc w:val="left"/>
+      <w:pPr>
+        <w:tabs>
+          <w:tab w:val="num" w:pos="2160"/>
+        </w:tabs>
+        <w:ind w:left="2160" w:hanging="360"/>
+      </w:pPr>
+    </w:lvl>
+    <w:lvl w:ilvl="3" w:tentative="1">
+      <w:start w:val="1"/>
+      <w:numFmt w:val="decimal"/>
+      <w:lvlText w:val="%4."/>
+      <w:lvlJc w:val="left"/>
+      <w:pPr>
+        <w:tabs>
+          <w:tab w:val="num" w:pos="2880"/>
+        </w:tabs>
+        <w:ind w:left="2880" w:hanging="360"/>
+      </w:pPr>
+    </w:lvl>
+    <w:lvl w:ilvl="4" w:tentative="1">
+      <w:start w:val="1"/>
+      <w:numFmt w:val="decimal"/>
+      <w:lvlText w:val="%5."/>
+      <w:lvlJc w:val="left"/>
+      <w:pPr>
+        <w:tabs>
+          <w:tab w:val="num" w:pos="3600"/>
+        </w:tabs>
+        <w:ind w:left="3600" w:hanging="360"/>
+      </w:pPr>
+    </w:lvl>
+    <w:lvl w:ilvl="5" w:tentative="1">
+      <w:start w:val="1"/>
+      <w:numFmt w:val="decimal"/>
+      <w:lvlText w:val="%6."/>
+      <w:lvlJc w:val="left"/>
+      <w:pPr>
+        <w:tabs>
+          <w:tab w:val="num" w:pos="4320"/>
+        </w:tabs>
+        <w:ind w:left="4320" w:hanging="360"/>
+      </w:pPr>
+    </w:lvl>
+    <w:lvl w:ilvl="6" w:tentative="1">
+      <w:start w:val="1"/>
+      <w:numFmt w:val="decimal"/>
+      <w:lvlText w:val="%7."/>
+      <w:lvlJc w:val="left"/>
+      <w:pPr>
+        <w:tabs>
+          <w:tab w:val="num" w:pos="5040"/>
+        </w:tabs>
+        <w:ind w:left="5040" w:hanging="360"/>
+      </w:pPr>
+    </w:lvl>
+    <w:lvl w:ilvl="7" w:tentative="1">
+      <w:start w:val="1"/>
+      <w:numFmt w:val="decimal"/>
+      <w:lvlText w:val="%8."/>
+      <w:lvlJc w:val="left"/>
+      <w:pPr>
+        <w:tabs>
+          <w:tab w:val="num" w:pos="5760"/>
+        </w:tabs>
+        <w:ind w:left="5760" w:hanging="360"/>
+      </w:pPr>
+    </w:lvl>
+    <w:lvl w:ilvl="8" w:tentative="1">
+      <w:start w:val="1"/>
+      <w:numFmt w:val="decimal"/>
+      <w:lvlText w:val="%9."/>
+      <w:lvlJc w:val="left"/>
+      <w:pPr>
+        <w:tabs>
+          <w:tab w:val="num" w:pos="6480"/>
+        </w:tabs>
+        <w:ind w:left="6480" w:hanging="360"/>
+      </w:pPr>
+    </w:lvl>
+  </w:abstractNum>
   <w:num w:numId="1">
     <w:abstractNumId w:val="0"/>
+  </w:num>
+  <w:num w:numId="2">
+    <w:abstractNumId w:val="2"/>
+  </w:num>
+  <w:num w:numId="3">
+    <w:abstractNumId w:val="1"/>
+  </w:num>
+  <w:num w:numId="4">
+    <w:abstractNumId w:val="3"/>
   </w:num>
 </w:numbering>
 </file>
@@ -11345,6 +15322,27 @@
       <w:szCs w:val="20"/>
     </w:rPr>
   </w:style>
+  <w:style w:type="character" w:customStyle="1" w:styleId="apple-converted-space">
+    <w:name w:val="apple-converted-space"/>
+    <w:basedOn w:val="DefaultParagraphFont"/>
+    <w:rsid w:val="00B51831"/>
+  </w:style>
+  <w:style w:type="paragraph" w:styleId="NormalWeb">
+    <w:name w:val="Normal (Web)"/>
+    <w:basedOn w:val="Normal"/>
+    <w:uiPriority w:val="99"/>
+    <w:semiHidden/>
+    <w:unhideWhenUsed/>
+    <w:rsid w:val="00B51831"/>
+    <w:pPr>
+      <w:spacing w:before="100" w:beforeAutospacing="1" w:after="100" w:afterAutospacing="1" w:line="240" w:lineRule="auto"/>
+    </w:pPr>
+    <w:rPr>
+      <w:rFonts w:ascii="Times New Roman" w:eastAsia="Times New Roman" w:hAnsi="Times New Roman" w:cs="Times New Roman"/>
+      <w:sz w:val="24"/>
+      <w:szCs w:val="24"/>
+    </w:rPr>
+  </w:style>
 </w:styles>
 </file>
 
@@ -11629,4 +15627,16 @@
   <a:objectDefaults/>
   <a:extraClrSchemeLst/>
 </a:theme>
+</file>
+
+<file path=customXml/item1.xml><?xml version="1.0" encoding="utf-8"?>
+<b:Sources xmlns:b="http://schemas.openxmlformats.org/officeDocument/2006/bibliography" xmlns="http://schemas.openxmlformats.org/officeDocument/2006/bibliography" SelectedStyle="\APA.XSL" StyleName="APA Fifth Edition"/>
+</file>
+
+<file path=customXml/itemProps1.xml><?xml version="1.0" encoding="utf-8"?>
+<ds:datastoreItem xmlns:ds="http://schemas.openxmlformats.org/officeDocument/2006/customXml" ds:itemID="{FF0B5C0D-D611-43B8-A6C3-6CDE96E41D22}">
+  <ds:schemaRefs>
+    <ds:schemaRef ds:uri="http://schemas.openxmlformats.org/officeDocument/2006/bibliography"/>
+  </ds:schemaRefs>
+</ds:datastoreItem>
 </file>
--- a/Java.docx
+++ b/Java.docx
@@ -8,11 +8,47 @@
           <w:rFonts w:cstheme="minorHAnsi"/>
         </w:rPr>
       </w:pPr>
-      <w:r>
-        <w:rPr>
-          <w:rFonts w:cstheme="minorHAnsi"/>
-        </w:rPr>
-        <w:t>LowLevelLanguage/MachineLevelLanguage- Machine can undestand only binary language. It is in binary for</w:t>
+      <w:proofErr w:type="spellStart"/>
+      <w:r>
+        <w:rPr>
+          <w:rFonts w:cstheme="minorHAnsi"/>
+        </w:rPr>
+        <w:t>LowLevelLanguage</w:t>
+      </w:r>
+      <w:proofErr w:type="spellEnd"/>
+      <w:r>
+        <w:rPr>
+          <w:rFonts w:cstheme="minorHAnsi"/>
+        </w:rPr>
+        <w:t>/</w:t>
+      </w:r>
+      <w:proofErr w:type="spellStart"/>
+      <w:r>
+        <w:rPr>
+          <w:rFonts w:cstheme="minorHAnsi"/>
+        </w:rPr>
+        <w:t>MachineLevelLanguage</w:t>
+      </w:r>
+      <w:proofErr w:type="spellEnd"/>
+      <w:r>
+        <w:rPr>
+          <w:rFonts w:cstheme="minorHAnsi"/>
+        </w:rPr>
+        <w:t xml:space="preserve">- Machine can </w:t>
+      </w:r>
+      <w:proofErr w:type="spellStart"/>
+      <w:r>
+        <w:rPr>
+          <w:rFonts w:cstheme="minorHAnsi"/>
+        </w:rPr>
+        <w:t>undestand</w:t>
+      </w:r>
+      <w:proofErr w:type="spellEnd"/>
+      <w:r>
+        <w:rPr>
+          <w:rFonts w:cstheme="minorHAnsi"/>
+        </w:rPr>
+        <w:t xml:space="preserve"> only binary language. It is in binary for</w:t>
       </w:r>
       <w:r>
         <w:rPr>
@@ -27,24 +63,90 @@
           <w:rFonts w:cstheme="minorHAnsi"/>
         </w:rPr>
       </w:pPr>
-      <w:r>
-        <w:rPr>
-          <w:rFonts w:cstheme="minorHAnsi"/>
-        </w:rPr>
-        <w:t xml:space="preserve">AssemblyLanguage/MidLevelLanguage- Intermediate language which looks like processsor instructions/cmds  which is not completely in binary </w:t>
-      </w:r>
-    </w:p>
-    <w:p>
-      <w:pPr>
-        <w:rPr>
-          <w:rFonts w:cstheme="minorHAnsi"/>
-        </w:rPr>
-      </w:pPr>
-      <w:r>
-        <w:rPr>
-          <w:rFonts w:cstheme="minorHAnsi"/>
-        </w:rPr>
-        <w:t>and also</w:t>
+      <w:proofErr w:type="spellStart"/>
+      <w:r>
+        <w:rPr>
+          <w:rFonts w:cstheme="minorHAnsi"/>
+        </w:rPr>
+        <w:t>AssemblyLanguage</w:t>
+      </w:r>
+      <w:proofErr w:type="spellEnd"/>
+      <w:r>
+        <w:rPr>
+          <w:rFonts w:cstheme="minorHAnsi"/>
+        </w:rPr>
+        <w:t>/</w:t>
+      </w:r>
+      <w:proofErr w:type="spellStart"/>
+      <w:r>
+        <w:rPr>
+          <w:rFonts w:cstheme="minorHAnsi"/>
+        </w:rPr>
+        <w:t>MidLevelLanguage</w:t>
+      </w:r>
+      <w:proofErr w:type="spellEnd"/>
+      <w:r>
+        <w:rPr>
+          <w:rFonts w:cstheme="minorHAnsi"/>
+        </w:rPr>
+        <w:t xml:space="preserve">- Intermediate language which looks like </w:t>
+      </w:r>
+      <w:proofErr w:type="spellStart"/>
+      <w:r>
+        <w:rPr>
+          <w:rFonts w:cstheme="minorHAnsi"/>
+        </w:rPr>
+        <w:t>processsor</w:t>
+      </w:r>
+      <w:proofErr w:type="spellEnd"/>
+      <w:r>
+        <w:rPr>
+          <w:rFonts w:cstheme="minorHAnsi"/>
+        </w:rPr>
+        <w:t xml:space="preserve"> instructions/</w:t>
+      </w:r>
+      <w:proofErr w:type="spellStart"/>
+      <w:proofErr w:type="gramStart"/>
+      <w:r>
+        <w:rPr>
+          <w:rFonts w:cstheme="minorHAnsi"/>
+        </w:rPr>
+        <w:t>cmds</w:t>
+      </w:r>
+      <w:proofErr w:type="spellEnd"/>
+      <w:r>
+        <w:rPr>
+          <w:rFonts w:cstheme="minorHAnsi"/>
+        </w:rPr>
+        <w:t xml:space="preserve">  which</w:t>
+      </w:r>
+      <w:proofErr w:type="gramEnd"/>
+      <w:r>
+        <w:rPr>
+          <w:rFonts w:cstheme="minorHAnsi"/>
+        </w:rPr>
+        <w:t xml:space="preserve"> is not completely in binary </w:t>
+      </w:r>
+    </w:p>
+    <w:p>
+      <w:pPr>
+        <w:rPr>
+          <w:rFonts w:cstheme="minorHAnsi"/>
+        </w:rPr>
+      </w:pPr>
+      <w:proofErr w:type="gramStart"/>
+      <w:r>
+        <w:rPr>
+          <w:rFonts w:cstheme="minorHAnsi"/>
+        </w:rPr>
+        <w:t>and</w:t>
+      </w:r>
+      <w:proofErr w:type="gramEnd"/>
+      <w:r>
+        <w:rPr>
+          <w:rFonts w:cstheme="minorHAnsi"/>
+        </w:rPr>
+        <w:t xml:space="preserve"> also</w:t>
       </w:r>
       <w:r>
         <w:rPr>
@@ -59,56 +161,122 @@
           <w:rFonts w:cstheme="minorHAnsi"/>
         </w:rPr>
       </w:pPr>
-      <w:r>
-        <w:rPr>
-          <w:rFonts w:cstheme="minorHAnsi"/>
-        </w:rPr>
-        <w:t>HighLevelLanguages - Human Readabl</w:t>
-      </w:r>
-      <w:r>
-        <w:rPr>
-          <w:rFonts w:cstheme="minorHAnsi"/>
-        </w:rPr>
-        <w:t>e or more like general english.</w:t>
-      </w:r>
-    </w:p>
-    <w:p>
-      <w:pPr>
-        <w:rPr>
-          <w:rFonts w:cstheme="minorHAnsi"/>
-        </w:rPr>
-      </w:pPr>
-      <w:r>
-        <w:rPr>
-          <w:rFonts w:cstheme="minorHAnsi"/>
-        </w:rPr>
-        <w:t>int a=5;</w:t>
-      </w:r>
-    </w:p>
-    <w:p>
-      <w:pPr>
-        <w:rPr>
-          <w:rFonts w:cstheme="minorHAnsi"/>
-        </w:rPr>
-      </w:pPr>
-      <w:r>
-        <w:rPr>
-          <w:rFonts w:cstheme="minorHAnsi"/>
-        </w:rPr>
-        <w:t>int b=10;</w:t>
-      </w:r>
-    </w:p>
-    <w:p>
-      <w:pPr>
-        <w:rPr>
-          <w:rFonts w:cstheme="minorHAnsi"/>
-        </w:rPr>
-      </w:pPr>
-      <w:r>
-        <w:rPr>
-          <w:rFonts w:cstheme="minorHAnsi"/>
-        </w:rPr>
-        <w:t>int result = a+b;</w:t>
+      <w:proofErr w:type="spellStart"/>
+      <w:r>
+        <w:rPr>
+          <w:rFonts w:cstheme="minorHAnsi"/>
+        </w:rPr>
+        <w:t>HighLevelLanguages</w:t>
+      </w:r>
+      <w:proofErr w:type="spellEnd"/>
+      <w:r>
+        <w:rPr>
+          <w:rFonts w:cstheme="minorHAnsi"/>
+        </w:rPr>
+        <w:t xml:space="preserve"> - Human Readabl</w:t>
+      </w:r>
+      <w:r>
+        <w:rPr>
+          <w:rFonts w:cstheme="minorHAnsi"/>
+        </w:rPr>
+        <w:t xml:space="preserve">e or more like general </w:t>
+      </w:r>
+      <w:proofErr w:type="spellStart"/>
+      <w:proofErr w:type="gramStart"/>
+      <w:r>
+        <w:rPr>
+          <w:rFonts w:cstheme="minorHAnsi"/>
+        </w:rPr>
+        <w:t>english</w:t>
+      </w:r>
+      <w:proofErr w:type="spellEnd"/>
+      <w:proofErr w:type="gramEnd"/>
+      <w:r>
+        <w:rPr>
+          <w:rFonts w:cstheme="minorHAnsi"/>
+        </w:rPr>
+        <w:t>.</w:t>
+      </w:r>
+    </w:p>
+    <w:p>
+      <w:pPr>
+        <w:rPr>
+          <w:rFonts w:cstheme="minorHAnsi"/>
+        </w:rPr>
+      </w:pPr>
+      <w:proofErr w:type="spellStart"/>
+      <w:proofErr w:type="gramStart"/>
+      <w:r>
+        <w:rPr>
+          <w:rFonts w:cstheme="minorHAnsi"/>
+        </w:rPr>
+        <w:t>int</w:t>
+      </w:r>
+      <w:proofErr w:type="spellEnd"/>
+      <w:proofErr w:type="gramEnd"/>
+      <w:r>
+        <w:rPr>
+          <w:rFonts w:cstheme="minorHAnsi"/>
+        </w:rPr>
+        <w:t xml:space="preserve"> a=5;</w:t>
+      </w:r>
+    </w:p>
+    <w:p>
+      <w:pPr>
+        <w:rPr>
+          <w:rFonts w:cstheme="minorHAnsi"/>
+        </w:rPr>
+      </w:pPr>
+      <w:proofErr w:type="spellStart"/>
+      <w:proofErr w:type="gramStart"/>
+      <w:r>
+        <w:rPr>
+          <w:rFonts w:cstheme="minorHAnsi"/>
+        </w:rPr>
+        <w:t>int</w:t>
+      </w:r>
+      <w:proofErr w:type="spellEnd"/>
+      <w:proofErr w:type="gramEnd"/>
+      <w:r>
+        <w:rPr>
+          <w:rFonts w:cstheme="minorHAnsi"/>
+        </w:rPr>
+        <w:t xml:space="preserve"> b=10;</w:t>
+      </w:r>
+    </w:p>
+    <w:p>
+      <w:pPr>
+        <w:rPr>
+          <w:rFonts w:cstheme="minorHAnsi"/>
+        </w:rPr>
+      </w:pPr>
+      <w:proofErr w:type="spellStart"/>
+      <w:r>
+        <w:rPr>
+          <w:rFonts w:cstheme="minorHAnsi"/>
+        </w:rPr>
+        <w:t>int</w:t>
+      </w:r>
+      <w:proofErr w:type="spellEnd"/>
+      <w:r>
+        <w:rPr>
+          <w:rFonts w:cstheme="minorHAnsi"/>
+        </w:rPr>
+        <w:t xml:space="preserve"> result = </w:t>
+      </w:r>
+      <w:proofErr w:type="spellStart"/>
+      <w:r>
+        <w:rPr>
+          <w:rFonts w:cstheme="minorHAnsi"/>
+        </w:rPr>
+        <w:t>a+b</w:t>
+      </w:r>
+      <w:proofErr w:type="spellEnd"/>
+      <w:r>
+        <w:rPr>
+          <w:rFonts w:cstheme="minorHAnsi"/>
+        </w:rPr>
+        <w:t>;</w:t>
       </w:r>
     </w:p>
     <w:p>
@@ -130,31 +298,61 @@
           <w:rFonts w:cstheme="minorHAnsi"/>
         </w:rPr>
       </w:pPr>
-      <w:r>
-        <w:rPr>
-          <w:rFonts w:cstheme="minorHAnsi"/>
-        </w:rPr>
-        <w:t>eg for compiled languages C, C++, Objective-C, Scala</w:t>
-      </w:r>
-    </w:p>
-    <w:p>
-      <w:pPr>
-        <w:rPr>
-          <w:rFonts w:cstheme="minorHAnsi"/>
-        </w:rPr>
-      </w:pPr>
-    </w:p>
-    <w:p>
-      <w:pPr>
-        <w:rPr>
-          <w:rFonts w:cstheme="minorHAnsi"/>
-        </w:rPr>
-      </w:pPr>
-      <w:r>
-        <w:rPr>
-          <w:rFonts w:cstheme="minorHAnsi"/>
-        </w:rPr>
-        <w:t>Interpreter : Interpreter  convert the humanreadable code to machine code while exec</w:t>
+      <w:proofErr w:type="spellStart"/>
+      <w:r>
+        <w:rPr>
+          <w:rFonts w:cstheme="minorHAnsi"/>
+        </w:rPr>
+        <w:t>eg</w:t>
+      </w:r>
+      <w:proofErr w:type="spellEnd"/>
+      <w:r>
+        <w:rPr>
+          <w:rFonts w:cstheme="minorHAnsi"/>
+        </w:rPr>
+        <w:t xml:space="preserve"> for compiled languages C, C++, Objective-C, </w:t>
+      </w:r>
+      <w:proofErr w:type="spellStart"/>
+      <w:r>
+        <w:rPr>
+          <w:rFonts w:cstheme="minorHAnsi"/>
+        </w:rPr>
+        <w:t>Scala</w:t>
+      </w:r>
+      <w:proofErr w:type="spellEnd"/>
+    </w:p>
+    <w:p>
+      <w:pPr>
+        <w:rPr>
+          <w:rFonts w:cstheme="minorHAnsi"/>
+        </w:rPr>
+      </w:pPr>
+    </w:p>
+    <w:p>
+      <w:pPr>
+        <w:rPr>
+          <w:rFonts w:cstheme="minorHAnsi"/>
+        </w:rPr>
+      </w:pPr>
+      <w:r>
+        <w:rPr>
+          <w:rFonts w:cstheme="minorHAnsi"/>
+        </w:rPr>
+        <w:t xml:space="preserve">Interpreter : Interpreter  convert the </w:t>
+      </w:r>
+      <w:proofErr w:type="spellStart"/>
+      <w:r>
+        <w:rPr>
+          <w:rFonts w:cstheme="minorHAnsi"/>
+        </w:rPr>
+        <w:t>humanreadable</w:t>
+      </w:r>
+      <w:proofErr w:type="spellEnd"/>
+      <w:r>
+        <w:rPr>
+          <w:rFonts w:cstheme="minorHAnsi"/>
+        </w:rPr>
+        <w:t xml:space="preserve"> code to machine code while exec</w:t>
       </w:r>
       <w:r>
         <w:rPr>
@@ -169,24 +367,40 @@
           <w:rFonts w:cstheme="minorHAnsi"/>
         </w:rPr>
       </w:pPr>
-      <w:r>
-        <w:rPr>
-          <w:rFonts w:cstheme="minorHAnsi"/>
-        </w:rPr>
-        <w:t>eg for interpreted languages:</w:t>
-      </w:r>
-    </w:p>
-    <w:p>
-      <w:pPr>
-        <w:rPr>
-          <w:rFonts w:cstheme="minorHAnsi"/>
-        </w:rPr>
-      </w:pPr>
-      <w:r>
-        <w:rPr>
-          <w:rFonts w:cstheme="minorHAnsi"/>
-        </w:rPr>
-        <w:t xml:space="preserve">Python,Ruby, JavaScript, </w:t>
+      <w:proofErr w:type="spellStart"/>
+      <w:r>
+        <w:rPr>
+          <w:rFonts w:cstheme="minorHAnsi"/>
+        </w:rPr>
+        <w:t>eg</w:t>
+      </w:r>
+      <w:proofErr w:type="spellEnd"/>
+      <w:r>
+        <w:rPr>
+          <w:rFonts w:cstheme="minorHAnsi"/>
+        </w:rPr>
+        <w:t xml:space="preserve"> for interpreted languages:</w:t>
+      </w:r>
+    </w:p>
+    <w:p>
+      <w:pPr>
+        <w:rPr>
+          <w:rFonts w:cstheme="minorHAnsi"/>
+        </w:rPr>
+      </w:pPr>
+      <w:proofErr w:type="spellStart"/>
+      <w:r>
+        <w:rPr>
+          <w:rFonts w:cstheme="minorHAnsi"/>
+        </w:rPr>
+        <w:t>Python,Ruby</w:t>
+      </w:r>
+      <w:proofErr w:type="spellEnd"/>
+      <w:r>
+        <w:rPr>
+          <w:rFonts w:cstheme="minorHAnsi"/>
+        </w:rPr>
+        <w:t xml:space="preserve">, JavaScript, </w:t>
       </w:r>
     </w:p>
     <w:p>
@@ -364,8 +578,15 @@
           <w:rFonts w:cstheme="minorHAnsi"/>
         </w:rPr>
         <w:tab/>
+      </w:r>
+      <w:proofErr w:type="spellStart"/>
+      <w:r>
+        <w:rPr>
+          <w:rFonts w:cstheme="minorHAnsi"/>
+        </w:rPr>
         <w:t>Erlang</w:t>
       </w:r>
+      <w:proofErr w:type="spellEnd"/>
     </w:p>
     <w:p>
       <w:pPr>
@@ -424,8 +645,15 @@
           <w:rFonts w:cstheme="minorHAnsi"/>
         </w:rPr>
         <w:tab/>
+      </w:r>
+      <w:proofErr w:type="spellStart"/>
+      <w:r>
+        <w:rPr>
+          <w:rFonts w:cstheme="minorHAnsi"/>
+        </w:rPr>
         <w:t>Scala</w:t>
       </w:r>
+      <w:proofErr w:type="spellEnd"/>
     </w:p>
     <w:p>
       <w:pPr>
@@ -484,8 +712,15 @@
           <w:rFonts w:cstheme="minorHAnsi"/>
         </w:rPr>
         <w:tab/>
+      </w:r>
+      <w:proofErr w:type="spellStart"/>
+      <w:r>
+        <w:rPr>
+          <w:rFonts w:cstheme="minorHAnsi"/>
+        </w:rPr>
         <w:t>TypeScript</w:t>
       </w:r>
+      <w:proofErr w:type="spellEnd"/>
     </w:p>
     <w:p>
       <w:pPr>
@@ -718,11 +953,19 @@
           <w:rFonts w:cstheme="minorHAnsi"/>
         </w:rPr>
       </w:pPr>
-      <w:r>
-        <w:rPr>
-          <w:rFonts w:cstheme="minorHAnsi"/>
-        </w:rPr>
-        <w:t>Simula was the first object-oriented programming language. Java, Python, C++, Visual Basic .NET and Ruby are the most popular OOP languages today. The Java programming language is designed especially for use in distributed applications on corporate networks and the Internet. Ruby is used in many Web applications. Curl, Smalltalk, Delphi and Eiffel are also examples of object-</w:t>
+      <w:proofErr w:type="spellStart"/>
+      <w:r>
+        <w:rPr>
+          <w:rFonts w:cstheme="minorHAnsi"/>
+        </w:rPr>
+        <w:t>Simula</w:t>
+      </w:r>
+      <w:proofErr w:type="spellEnd"/>
+      <w:r>
+        <w:rPr>
+          <w:rFonts w:cstheme="minorHAnsi"/>
+        </w:rPr>
+        <w:t xml:space="preserve"> was the first object-oriented programming language. Java, Python, C++, Visual Basic .NET and Ruby are the most popular OOP languages today. The Java programming language is designed especially for use in distributed applications on corporate networks and the Internet. Ruby is used in many Web applications. Curl, Smalltalk, Delphi and Eiffel are also examples of object-</w:t>
       </w:r>
       <w:r>
         <w:rPr>
@@ -780,7 +1023,21 @@
         <w:rPr>
           <w:rFonts w:cstheme="minorHAnsi"/>
         </w:rPr>
-        <w:t>Oriented programming lanaguage.</w:t>
+        <w:t xml:space="preserve">Oriented programming </w:t>
+      </w:r>
+      <w:proofErr w:type="spellStart"/>
+      <w:r>
+        <w:rPr>
+          <w:rFonts w:cstheme="minorHAnsi"/>
+        </w:rPr>
+        <w:t>lanaguage</w:t>
+      </w:r>
+      <w:proofErr w:type="spellEnd"/>
+      <w:r>
+        <w:rPr>
+          <w:rFonts w:cstheme="minorHAnsi"/>
+        </w:rPr>
+        <w:t>.</w:t>
       </w:r>
     </w:p>
     <w:p>
@@ -825,7 +1082,35 @@
         <w:rPr>
           <w:rFonts w:cstheme="minorHAnsi"/>
         </w:rPr>
-        <w:t>Object is that which exist or  it is instance of class.It has state(properties) and behaviour(action/met</w:t>
+        <w:t xml:space="preserve">Object is that which exist or  it is instance of </w:t>
+      </w:r>
+      <w:proofErr w:type="spellStart"/>
+      <w:r>
+        <w:rPr>
+          <w:rFonts w:cstheme="minorHAnsi"/>
+        </w:rPr>
+        <w:t>class.It</w:t>
+      </w:r>
+      <w:proofErr w:type="spellEnd"/>
+      <w:r>
+        <w:rPr>
+          <w:rFonts w:cstheme="minorHAnsi"/>
+        </w:rPr>
+        <w:t xml:space="preserve"> has state(properties) and </w:t>
+      </w:r>
+      <w:proofErr w:type="spellStart"/>
+      <w:r>
+        <w:rPr>
+          <w:rFonts w:cstheme="minorHAnsi"/>
+        </w:rPr>
+        <w:t>behaviour</w:t>
+      </w:r>
+      <w:proofErr w:type="spellEnd"/>
+      <w:r>
+        <w:rPr>
+          <w:rFonts w:cstheme="minorHAnsi"/>
+        </w:rPr>
+        <w:t>(action/met</w:t>
       </w:r>
       <w:r>
         <w:rPr>
@@ -844,7 +1129,21 @@
         <w:rPr>
           <w:rFonts w:cstheme="minorHAnsi"/>
         </w:rPr>
-        <w:t>Samsung, Apple, GoogleNexus - has color, manu</w:t>
+        <w:t xml:space="preserve">Samsung, Apple, </w:t>
+      </w:r>
+      <w:proofErr w:type="spellStart"/>
+      <w:r>
+        <w:rPr>
+          <w:rFonts w:cstheme="minorHAnsi"/>
+        </w:rPr>
+        <w:t>GoogleNexus</w:t>
+      </w:r>
+      <w:proofErr w:type="spellEnd"/>
+      <w:r>
+        <w:rPr>
+          <w:rFonts w:cstheme="minorHAnsi"/>
+        </w:rPr>
+        <w:t xml:space="preserve"> - has color, manu</w:t>
       </w:r>
       <w:r>
         <w:rPr>
@@ -949,7 +1248,35 @@
         <w:rPr>
           <w:rFonts w:cstheme="minorHAnsi"/>
         </w:rPr>
-        <w:t>Java - It is platform independent language.Write Once Run Anywhre (WORA).</w:t>
+        <w:t xml:space="preserve">Java - It is platform independent </w:t>
+      </w:r>
+      <w:proofErr w:type="spellStart"/>
+      <w:r>
+        <w:rPr>
+          <w:rFonts w:cstheme="minorHAnsi"/>
+        </w:rPr>
+        <w:t>language.Write</w:t>
+      </w:r>
+      <w:proofErr w:type="spellEnd"/>
+      <w:r>
+        <w:rPr>
+          <w:rFonts w:cstheme="minorHAnsi"/>
+        </w:rPr>
+        <w:t xml:space="preserve"> Once Run </w:t>
+      </w:r>
+      <w:proofErr w:type="spellStart"/>
+      <w:r>
+        <w:rPr>
+          <w:rFonts w:cstheme="minorHAnsi"/>
+        </w:rPr>
+        <w:t>Anywhre</w:t>
+      </w:r>
+      <w:proofErr w:type="spellEnd"/>
+      <w:r>
+        <w:rPr>
+          <w:rFonts w:cstheme="minorHAnsi"/>
+        </w:rPr>
+        <w:t xml:space="preserve"> (WORA).</w:t>
       </w:r>
     </w:p>
     <w:p>
@@ -1007,46 +1334,152 @@
         <w:rPr>
           <w:rFonts w:cstheme="minorHAnsi"/>
         </w:rPr>
-        <w:t>Simple- It eliminates pointers which are used in c and c++ for memory allocation and deallocation. Java memeory managemenr is taken care by JVM.</w:t>
-      </w:r>
-    </w:p>
-    <w:p>
-      <w:pPr>
-        <w:rPr>
-          <w:rFonts w:cstheme="minorHAnsi"/>
-        </w:rPr>
-      </w:pPr>
-      <w:r>
-        <w:rPr>
-          <w:rFonts w:cstheme="minorHAnsi"/>
-        </w:rPr>
-        <w:t>ObjectOriented- In Java everything is objects and classes</w:t>
-      </w:r>
-    </w:p>
-    <w:p>
-      <w:pPr>
-        <w:rPr>
-          <w:rFonts w:cstheme="minorHAnsi"/>
-        </w:rPr>
-      </w:pPr>
-      <w:r>
-        <w:rPr>
-          <w:rFonts w:cstheme="minorHAnsi"/>
-        </w:rPr>
-        <w:t>Distributed- It works with various systems on n/w and can handle any protocols(Tcp/ip,udp etc)</w:t>
-      </w:r>
-    </w:p>
-    <w:p>
-      <w:pPr>
-        <w:rPr>
-          <w:rFonts w:cstheme="minorHAnsi"/>
-        </w:rPr>
-      </w:pPr>
-      <w:r>
-        <w:rPr>
-          <w:rFonts w:cstheme="minorHAnsi"/>
-        </w:rPr>
-        <w:t>Robust- It is strong bcz it do not crash easily..Java handles error/exception in program using exception handling features.</w:t>
+        <w:t xml:space="preserve">Simple- It eliminates pointers which are used in c and </w:t>
+      </w:r>
+      <w:proofErr w:type="spellStart"/>
+      <w:r>
+        <w:rPr>
+          <w:rFonts w:cstheme="minorHAnsi"/>
+        </w:rPr>
+        <w:t>c++</w:t>
+      </w:r>
+      <w:proofErr w:type="spellEnd"/>
+      <w:r>
+        <w:rPr>
+          <w:rFonts w:cstheme="minorHAnsi"/>
+        </w:rPr>
+        <w:t xml:space="preserve"> for memory allocation and </w:t>
+      </w:r>
+      <w:proofErr w:type="spellStart"/>
+      <w:r>
+        <w:rPr>
+          <w:rFonts w:cstheme="minorHAnsi"/>
+        </w:rPr>
+        <w:t>deallocation</w:t>
+      </w:r>
+      <w:proofErr w:type="spellEnd"/>
+      <w:r>
+        <w:rPr>
+          <w:rFonts w:cstheme="minorHAnsi"/>
+        </w:rPr>
+        <w:t xml:space="preserve">. Java </w:t>
+      </w:r>
+      <w:proofErr w:type="spellStart"/>
+      <w:r>
+        <w:rPr>
+          <w:rFonts w:cstheme="minorHAnsi"/>
+        </w:rPr>
+        <w:t>memeory</w:t>
+      </w:r>
+      <w:proofErr w:type="spellEnd"/>
+      <w:r>
+        <w:rPr>
+          <w:rFonts w:cstheme="minorHAnsi"/>
+        </w:rPr>
+        <w:t xml:space="preserve"> </w:t>
+      </w:r>
+      <w:proofErr w:type="spellStart"/>
+      <w:r>
+        <w:rPr>
+          <w:rFonts w:cstheme="minorHAnsi"/>
+        </w:rPr>
+        <w:t>managemenr</w:t>
+      </w:r>
+      <w:proofErr w:type="spellEnd"/>
+      <w:r>
+        <w:rPr>
+          <w:rFonts w:cstheme="minorHAnsi"/>
+        </w:rPr>
+        <w:t xml:space="preserve"> is taken care by JVM.</w:t>
+      </w:r>
+    </w:p>
+    <w:p>
+      <w:pPr>
+        <w:rPr>
+          <w:rFonts w:cstheme="minorHAnsi"/>
+        </w:rPr>
+      </w:pPr>
+      <w:proofErr w:type="spellStart"/>
+      <w:r>
+        <w:rPr>
+          <w:rFonts w:cstheme="minorHAnsi"/>
+        </w:rPr>
+        <w:t>ObjectOriented</w:t>
+      </w:r>
+      <w:proofErr w:type="spellEnd"/>
+      <w:r>
+        <w:rPr>
+          <w:rFonts w:cstheme="minorHAnsi"/>
+        </w:rPr>
+        <w:t>- In Java everything is objects and classes</w:t>
+      </w:r>
+    </w:p>
+    <w:p>
+      <w:pPr>
+        <w:rPr>
+          <w:rFonts w:cstheme="minorHAnsi"/>
+        </w:rPr>
+      </w:pPr>
+      <w:r>
+        <w:rPr>
+          <w:rFonts w:cstheme="minorHAnsi"/>
+        </w:rPr>
+        <w:t>Distributed- It works with various systems on n/w and can handle any protocols(</w:t>
+      </w:r>
+      <w:proofErr w:type="spellStart"/>
+      <w:r>
+        <w:rPr>
+          <w:rFonts w:cstheme="minorHAnsi"/>
+        </w:rPr>
+        <w:t>Tcp</w:t>
+      </w:r>
+      <w:proofErr w:type="spellEnd"/>
+      <w:r>
+        <w:rPr>
+          <w:rFonts w:cstheme="minorHAnsi"/>
+        </w:rPr>
+        <w:t>/</w:t>
+      </w:r>
+      <w:proofErr w:type="spellStart"/>
+      <w:r>
+        <w:rPr>
+          <w:rFonts w:cstheme="minorHAnsi"/>
+        </w:rPr>
+        <w:t>ip,udp</w:t>
+      </w:r>
+      <w:proofErr w:type="spellEnd"/>
+      <w:r>
+        <w:rPr>
+          <w:rFonts w:cstheme="minorHAnsi"/>
+        </w:rPr>
+        <w:t xml:space="preserve"> etc)</w:t>
+      </w:r>
+    </w:p>
+    <w:p>
+      <w:pPr>
+        <w:rPr>
+          <w:rFonts w:cstheme="minorHAnsi"/>
+        </w:rPr>
+      </w:pPr>
+      <w:r>
+        <w:rPr>
+          <w:rFonts w:cstheme="minorHAnsi"/>
+        </w:rPr>
+        <w:t xml:space="preserve">Robust- It is strong </w:t>
+      </w:r>
+      <w:proofErr w:type="spellStart"/>
+      <w:r>
+        <w:rPr>
+          <w:rFonts w:cstheme="minorHAnsi"/>
+        </w:rPr>
+        <w:t>bcz</w:t>
+      </w:r>
+      <w:proofErr w:type="spellEnd"/>
+      <w:r>
+        <w:rPr>
+          <w:rFonts w:cstheme="minorHAnsi"/>
+        </w:rPr>
+        <w:t xml:space="preserve"> it do not crash easily..Java handles error/exception in program using exception handling features.</w:t>
       </w:r>
     </w:p>
     <w:p>
@@ -1068,11 +1501,19 @@
           <w:rFonts w:cstheme="minorHAnsi"/>
         </w:rPr>
       </w:pPr>
-      <w:r>
-        <w:rPr>
-          <w:rFonts w:cstheme="minorHAnsi"/>
-        </w:rPr>
-        <w:t>SystemIndependent- Java byte code can be executed on any processor and OS.</w:t>
+      <w:proofErr w:type="spellStart"/>
+      <w:r>
+        <w:rPr>
+          <w:rFonts w:cstheme="minorHAnsi"/>
+        </w:rPr>
+        <w:t>SystemIndependent</w:t>
+      </w:r>
+      <w:proofErr w:type="spellEnd"/>
+      <w:r>
+        <w:rPr>
+          <w:rFonts w:cstheme="minorHAnsi"/>
+        </w:rPr>
+        <w:t>- Java byte code can be executed on any processor and OS.</w:t>
       </w:r>
     </w:p>
     <w:p>
@@ -1098,46 +1539,134 @@
         <w:rPr>
           <w:rFonts w:cstheme="minorHAnsi"/>
         </w:rPr>
-        <w:t>Interpreted- Hello.java--&gt; Hello.class(bytecode)--&gt;machine readable code is done by interpreter</w:t>
-      </w:r>
-    </w:p>
-    <w:p>
-      <w:pPr>
-        <w:rPr>
-          <w:rFonts w:cstheme="minorHAnsi"/>
-        </w:rPr>
-      </w:pPr>
-      <w:r>
-        <w:rPr>
-          <w:rFonts w:cstheme="minorHAnsi"/>
-        </w:rPr>
-        <w:t>Good Performance- Bcz it handles complex logics execution using JIT compiler - JustInTimeCompiler</w:t>
-      </w:r>
-    </w:p>
-    <w:p>
-      <w:pPr>
-        <w:rPr>
-          <w:rFonts w:cstheme="minorHAnsi"/>
-        </w:rPr>
-      </w:pPr>
-      <w:r>
-        <w:rPr>
-          <w:rFonts w:cstheme="minorHAnsi"/>
-        </w:rPr>
-        <w:t>MultiThreaded- Java supports threads which help logic to execute parallely</w:t>
-      </w:r>
-    </w:p>
-    <w:p>
-      <w:pPr>
-        <w:rPr>
-          <w:rFonts w:cstheme="minorHAnsi"/>
-        </w:rPr>
-      </w:pPr>
-      <w:r>
-        <w:rPr>
-          <w:rFonts w:cstheme="minorHAnsi"/>
-        </w:rPr>
-        <w:t>Scalabilty- It can connect to DB, webservices and any remote calls using its API packages.</w:t>
+        <w:t xml:space="preserve">Interpreted- Hello.java--&gt; </w:t>
+      </w:r>
+      <w:proofErr w:type="spellStart"/>
+      <w:r>
+        <w:rPr>
+          <w:rFonts w:cstheme="minorHAnsi"/>
+        </w:rPr>
+        <w:t>Hello.class</w:t>
+      </w:r>
+      <w:proofErr w:type="spellEnd"/>
+      <w:r>
+        <w:rPr>
+          <w:rFonts w:cstheme="minorHAnsi"/>
+        </w:rPr>
+        <w:t>(</w:t>
+      </w:r>
+      <w:proofErr w:type="spellStart"/>
+      <w:r>
+        <w:rPr>
+          <w:rFonts w:cstheme="minorHAnsi"/>
+        </w:rPr>
+        <w:t>bytecode</w:t>
+      </w:r>
+      <w:proofErr w:type="spellEnd"/>
+      <w:r>
+        <w:rPr>
+          <w:rFonts w:cstheme="minorHAnsi"/>
+        </w:rPr>
+        <w:t>)--&gt;machine readable code is done by interpreter</w:t>
+      </w:r>
+    </w:p>
+    <w:p>
+      <w:pPr>
+        <w:rPr>
+          <w:rFonts w:cstheme="minorHAnsi"/>
+        </w:rPr>
+      </w:pPr>
+      <w:r>
+        <w:rPr>
+          <w:rFonts w:cstheme="minorHAnsi"/>
+        </w:rPr>
+        <w:t xml:space="preserve">Good Performance- </w:t>
+      </w:r>
+      <w:proofErr w:type="spellStart"/>
+      <w:r>
+        <w:rPr>
+          <w:rFonts w:cstheme="minorHAnsi"/>
+        </w:rPr>
+        <w:t>Bcz</w:t>
+      </w:r>
+      <w:proofErr w:type="spellEnd"/>
+      <w:r>
+        <w:rPr>
+          <w:rFonts w:cstheme="minorHAnsi"/>
+        </w:rPr>
+        <w:t xml:space="preserve"> it handles complex logics execution using JIT compiler - </w:t>
+      </w:r>
+      <w:proofErr w:type="spellStart"/>
+      <w:r>
+        <w:rPr>
+          <w:rFonts w:cstheme="minorHAnsi"/>
+        </w:rPr>
+        <w:t>JustInTimeCompiler</w:t>
+      </w:r>
+      <w:proofErr w:type="spellEnd"/>
+    </w:p>
+    <w:p>
+      <w:pPr>
+        <w:rPr>
+          <w:rFonts w:cstheme="minorHAnsi"/>
+        </w:rPr>
+      </w:pPr>
+      <w:proofErr w:type="spellStart"/>
+      <w:r>
+        <w:rPr>
+          <w:rFonts w:cstheme="minorHAnsi"/>
+        </w:rPr>
+        <w:t>MultiThreaded</w:t>
+      </w:r>
+      <w:proofErr w:type="spellEnd"/>
+      <w:r>
+        <w:rPr>
+          <w:rFonts w:cstheme="minorHAnsi"/>
+        </w:rPr>
+        <w:t xml:space="preserve">- Java supports threads which help logic to execute </w:t>
+      </w:r>
+      <w:proofErr w:type="spellStart"/>
+      <w:r>
+        <w:rPr>
+          <w:rFonts w:cstheme="minorHAnsi"/>
+        </w:rPr>
+        <w:t>parallely</w:t>
+      </w:r>
+      <w:proofErr w:type="spellEnd"/>
+    </w:p>
+    <w:p>
+      <w:pPr>
+        <w:rPr>
+          <w:rFonts w:cstheme="minorHAnsi"/>
+        </w:rPr>
+      </w:pPr>
+      <w:proofErr w:type="spellStart"/>
+      <w:r>
+        <w:rPr>
+          <w:rFonts w:cstheme="minorHAnsi"/>
+        </w:rPr>
+        <w:t>Scalabilty</w:t>
+      </w:r>
+      <w:proofErr w:type="spellEnd"/>
+      <w:r>
+        <w:rPr>
+          <w:rFonts w:cstheme="minorHAnsi"/>
+        </w:rPr>
+        <w:t xml:space="preserve">- It can connect to DB, </w:t>
+      </w:r>
+      <w:proofErr w:type="spellStart"/>
+      <w:r>
+        <w:rPr>
+          <w:rFonts w:cstheme="minorHAnsi"/>
+        </w:rPr>
+        <w:t>webservices</w:t>
+      </w:r>
+      <w:proofErr w:type="spellEnd"/>
+      <w:r>
+        <w:rPr>
+          <w:rFonts w:cstheme="minorHAnsi"/>
+        </w:rPr>
+        <w:t xml:space="preserve"> and any remote calls using its API packages.</w:t>
       </w:r>
     </w:p>
     <w:p>
@@ -1268,13 +1797,27 @@
         <w:rPr>
           <w:rFonts w:cstheme="minorHAnsi"/>
         </w:rPr>
-        <w:t>Run exe file. You wi</w:t>
-      </w:r>
-      <w:r>
-        <w:rPr>
-          <w:rFonts w:cstheme="minorHAnsi"/>
-        </w:rPr>
-        <w:t>l Java folder in C:ProgramFiles</w:t>
+        <w:t xml:space="preserve">Run exe file. You </w:t>
+      </w:r>
+      <w:proofErr w:type="spellStart"/>
+      <w:r>
+        <w:rPr>
+          <w:rFonts w:cstheme="minorHAnsi"/>
+        </w:rPr>
+        <w:t>wi</w:t>
+      </w:r>
+      <w:r>
+        <w:rPr>
+          <w:rFonts w:cstheme="minorHAnsi"/>
+        </w:rPr>
+        <w:t>l</w:t>
+      </w:r>
+      <w:proofErr w:type="spellEnd"/>
+      <w:r>
+        <w:rPr>
+          <w:rFonts w:cstheme="minorHAnsi"/>
+        </w:rPr>
+        <w:t xml:space="preserve"> Java folder in C:ProgramFiles</w:t>
       </w:r>
     </w:p>
     <w:p>
@@ -1320,7 +1863,21 @@
         <w:rPr>
           <w:rFonts w:cstheme="minorHAnsi"/>
         </w:rPr>
-        <w:t xml:space="preserve">JDK - Java developement Kit - set of Java Libraries and JRE </w:t>
+        <w:t xml:space="preserve">JDK - Java </w:t>
+      </w:r>
+      <w:proofErr w:type="spellStart"/>
+      <w:r>
+        <w:rPr>
+          <w:rFonts w:cstheme="minorHAnsi"/>
+        </w:rPr>
+        <w:t>developement</w:t>
+      </w:r>
+      <w:proofErr w:type="spellEnd"/>
+      <w:r>
+        <w:rPr>
+          <w:rFonts w:cstheme="minorHAnsi"/>
+        </w:rPr>
+        <w:t xml:space="preserve"> Kit - set of Java Libraries and JRE </w:t>
       </w:r>
       <w:r>
         <w:rPr>
@@ -1358,7 +1915,21 @@
         <w:rPr>
           <w:rFonts w:cstheme="minorHAnsi"/>
         </w:rPr>
-        <w:t>JVM - JavaVirtualMachine- Interprets the program</w:t>
+        <w:t xml:space="preserve">JVM - </w:t>
+      </w:r>
+      <w:proofErr w:type="spellStart"/>
+      <w:r>
+        <w:rPr>
+          <w:rFonts w:cstheme="minorHAnsi"/>
+        </w:rPr>
+        <w:t>JavaVirtualMachine</w:t>
+      </w:r>
+      <w:proofErr w:type="spellEnd"/>
+      <w:r>
+        <w:rPr>
+          <w:rFonts w:cstheme="minorHAnsi"/>
+        </w:rPr>
+        <w:t>- Interprets the program</w:t>
       </w:r>
     </w:p>
     <w:p>
@@ -1430,53 +2001,133 @@
         <w:rPr>
           <w:rFonts w:cstheme="minorHAnsi"/>
         </w:rPr>
-        <w:t>Java is system independent but jvm is system dependent.</w:t>
-      </w:r>
-    </w:p>
-    <w:p>
-      <w:pPr>
-        <w:rPr>
-          <w:rFonts w:cstheme="minorHAnsi"/>
-        </w:rPr>
-      </w:pPr>
-      <w:r>
-        <w:rPr>
-          <w:rFonts w:cstheme="minorHAnsi"/>
-        </w:rPr>
-        <w:t>GarbageCollection- memory management section in jvm - this will deallocate memory after program execution.</w:t>
-      </w:r>
-    </w:p>
-    <w:p>
-      <w:pPr>
-        <w:rPr>
-          <w:rFonts w:cstheme="minorHAnsi"/>
-        </w:rPr>
-      </w:pPr>
-    </w:p>
-    <w:p>
-      <w:pPr>
-        <w:rPr>
-          <w:rFonts w:cstheme="minorHAnsi"/>
-        </w:rPr>
-      </w:pPr>
-      <w:r>
-        <w:rPr>
-          <w:rFonts w:cstheme="minorHAnsi"/>
-        </w:rPr>
-        <w:t>dll and exe:</w:t>
-      </w:r>
-    </w:p>
-    <w:p>
-      <w:pPr>
-        <w:rPr>
-          <w:rFonts w:cstheme="minorHAnsi"/>
-        </w:rPr>
-      </w:pPr>
-      <w:r>
-        <w:rPr>
-          <w:rFonts w:cstheme="minorHAnsi"/>
-        </w:rPr>
-        <w:t>dll- dynamic link mibrary- which are used by exe file in their execution</w:t>
+        <w:t xml:space="preserve">Java is system independent but </w:t>
+      </w:r>
+      <w:proofErr w:type="spellStart"/>
+      <w:r>
+        <w:rPr>
+          <w:rFonts w:cstheme="minorHAnsi"/>
+        </w:rPr>
+        <w:t>jvm</w:t>
+      </w:r>
+      <w:proofErr w:type="spellEnd"/>
+      <w:r>
+        <w:rPr>
+          <w:rFonts w:cstheme="minorHAnsi"/>
+        </w:rPr>
+        <w:t xml:space="preserve"> is system dependent.</w:t>
+      </w:r>
+    </w:p>
+    <w:p>
+      <w:pPr>
+        <w:rPr>
+          <w:rFonts w:cstheme="minorHAnsi"/>
+        </w:rPr>
+      </w:pPr>
+      <w:proofErr w:type="spellStart"/>
+      <w:r>
+        <w:rPr>
+          <w:rFonts w:cstheme="minorHAnsi"/>
+        </w:rPr>
+        <w:t>GarbageCollection</w:t>
+      </w:r>
+      <w:proofErr w:type="spellEnd"/>
+      <w:r>
+        <w:rPr>
+          <w:rFonts w:cstheme="minorHAnsi"/>
+        </w:rPr>
+        <w:t xml:space="preserve">- memory management section in </w:t>
+      </w:r>
+      <w:proofErr w:type="spellStart"/>
+      <w:r>
+        <w:rPr>
+          <w:rFonts w:cstheme="minorHAnsi"/>
+        </w:rPr>
+        <w:t>jvm</w:t>
+      </w:r>
+      <w:proofErr w:type="spellEnd"/>
+      <w:r>
+        <w:rPr>
+          <w:rFonts w:cstheme="minorHAnsi"/>
+        </w:rPr>
+        <w:t xml:space="preserve"> - this will </w:t>
+      </w:r>
+      <w:proofErr w:type="spellStart"/>
+      <w:r>
+        <w:rPr>
+          <w:rFonts w:cstheme="minorHAnsi"/>
+        </w:rPr>
+        <w:t>deallocate</w:t>
+      </w:r>
+      <w:proofErr w:type="spellEnd"/>
+      <w:r>
+        <w:rPr>
+          <w:rFonts w:cstheme="minorHAnsi"/>
+        </w:rPr>
+        <w:t xml:space="preserve"> memory after program execution.</w:t>
+      </w:r>
+    </w:p>
+    <w:p>
+      <w:pPr>
+        <w:rPr>
+          <w:rFonts w:cstheme="minorHAnsi"/>
+        </w:rPr>
+      </w:pPr>
+    </w:p>
+    <w:p>
+      <w:pPr>
+        <w:rPr>
+          <w:rFonts w:cstheme="minorHAnsi"/>
+        </w:rPr>
+      </w:pPr>
+      <w:proofErr w:type="spellStart"/>
+      <w:r>
+        <w:rPr>
+          <w:rFonts w:cstheme="minorHAnsi"/>
+        </w:rPr>
+        <w:t>dll</w:t>
+      </w:r>
+      <w:proofErr w:type="spellEnd"/>
+      <w:r>
+        <w:rPr>
+          <w:rFonts w:cstheme="minorHAnsi"/>
+        </w:rPr>
+        <w:t xml:space="preserve"> and exe:</w:t>
+      </w:r>
+    </w:p>
+    <w:p>
+      <w:pPr>
+        <w:rPr>
+          <w:rFonts w:cstheme="minorHAnsi"/>
+        </w:rPr>
+      </w:pPr>
+      <w:proofErr w:type="spellStart"/>
+      <w:r>
+        <w:rPr>
+          <w:rFonts w:cstheme="minorHAnsi"/>
+        </w:rPr>
+        <w:t>dll</w:t>
+      </w:r>
+      <w:proofErr w:type="spellEnd"/>
+      <w:r>
+        <w:rPr>
+          <w:rFonts w:cstheme="minorHAnsi"/>
+        </w:rPr>
+        <w:t xml:space="preserve">- dynamic link </w:t>
+      </w:r>
+      <w:proofErr w:type="spellStart"/>
+      <w:r>
+        <w:rPr>
+          <w:rFonts w:cstheme="minorHAnsi"/>
+        </w:rPr>
+        <w:t>mibrary</w:t>
+      </w:r>
+      <w:proofErr w:type="spellEnd"/>
+      <w:r>
+        <w:rPr>
+          <w:rFonts w:cstheme="minorHAnsi"/>
+        </w:rPr>
+        <w:t>- which are used by exe file in their execution</w:t>
       </w:r>
     </w:p>
     <w:p>
@@ -2396,7 +3047,35 @@
         <w:rPr>
           <w:rFonts w:cstheme="minorHAnsi"/>
         </w:rPr>
-        <w:t>IDE's - eclipse, intellijidea, NetBeans - Integrated dev environment</w:t>
+        <w:t xml:space="preserve">IDE's - eclipse, </w:t>
+      </w:r>
+      <w:proofErr w:type="spellStart"/>
+      <w:r>
+        <w:rPr>
+          <w:rFonts w:cstheme="minorHAnsi"/>
+        </w:rPr>
+        <w:t>intellijidea</w:t>
+      </w:r>
+      <w:proofErr w:type="spellEnd"/>
+      <w:r>
+        <w:rPr>
+          <w:rFonts w:cstheme="minorHAnsi"/>
+        </w:rPr>
+        <w:t xml:space="preserve">, </w:t>
+      </w:r>
+      <w:proofErr w:type="spellStart"/>
+      <w:r>
+        <w:rPr>
+          <w:rFonts w:cstheme="minorHAnsi"/>
+        </w:rPr>
+        <w:t>NetBeans</w:t>
+      </w:r>
+      <w:proofErr w:type="spellEnd"/>
+      <w:r>
+        <w:rPr>
+          <w:rFonts w:cstheme="minorHAnsi"/>
+        </w:rPr>
+        <w:t xml:space="preserve"> - Integrated dev environment</w:t>
       </w:r>
     </w:p>
     <w:p>
@@ -2482,7 +3161,49 @@
         <w:rPr>
           <w:rFonts w:cstheme="minorHAnsi"/>
         </w:rPr>
-        <w:t>Syntax- accesModifier Datatype varName ;</w:t>
+        <w:t xml:space="preserve">Syntax- </w:t>
+      </w:r>
+      <w:proofErr w:type="spellStart"/>
+      <w:r>
+        <w:rPr>
+          <w:rFonts w:cstheme="minorHAnsi"/>
+        </w:rPr>
+        <w:t>accesModifier</w:t>
+      </w:r>
+      <w:proofErr w:type="spellEnd"/>
+      <w:r>
+        <w:rPr>
+          <w:rFonts w:cstheme="minorHAnsi"/>
+        </w:rPr>
+        <w:t xml:space="preserve"> </w:t>
+      </w:r>
+      <w:proofErr w:type="spellStart"/>
+      <w:r>
+        <w:rPr>
+          <w:rFonts w:cstheme="minorHAnsi"/>
+        </w:rPr>
+        <w:t>Datatype</w:t>
+      </w:r>
+      <w:proofErr w:type="spellEnd"/>
+      <w:r>
+        <w:rPr>
+          <w:rFonts w:cstheme="minorHAnsi"/>
+        </w:rPr>
+        <w:t xml:space="preserve"> </w:t>
+      </w:r>
+      <w:proofErr w:type="spellStart"/>
+      <w:r>
+        <w:rPr>
+          <w:rFonts w:cstheme="minorHAnsi"/>
+        </w:rPr>
+        <w:t>varName</w:t>
+      </w:r>
+      <w:proofErr w:type="spellEnd"/>
+      <w:r>
+        <w:rPr>
+          <w:rFonts w:cstheme="minorHAnsi"/>
+        </w:rPr>
+        <w:t xml:space="preserve"> ;</w:t>
       </w:r>
     </w:p>
     <w:p>
@@ -2574,7 +3295,49 @@
         <w:rPr>
           <w:rFonts w:cstheme="minorHAnsi"/>
         </w:rPr>
-        <w:t>Syntax- accesModifier  returnType methodName(input parameters){</w:t>
+        <w:t xml:space="preserve">Syntax- </w:t>
+      </w:r>
+      <w:proofErr w:type="spellStart"/>
+      <w:r>
+        <w:rPr>
+          <w:rFonts w:cstheme="minorHAnsi"/>
+        </w:rPr>
+        <w:t>accesModifier</w:t>
+      </w:r>
+      <w:proofErr w:type="spellEnd"/>
+      <w:r>
+        <w:rPr>
+          <w:rFonts w:cstheme="minorHAnsi"/>
+        </w:rPr>
+        <w:t xml:space="preserve">  </w:t>
+      </w:r>
+      <w:proofErr w:type="spellStart"/>
+      <w:r>
+        <w:rPr>
+          <w:rFonts w:cstheme="minorHAnsi"/>
+        </w:rPr>
+        <w:t>returnType</w:t>
+      </w:r>
+      <w:proofErr w:type="spellEnd"/>
+      <w:r>
+        <w:rPr>
+          <w:rFonts w:cstheme="minorHAnsi"/>
+        </w:rPr>
+        <w:t xml:space="preserve"> </w:t>
+      </w:r>
+      <w:proofErr w:type="spellStart"/>
+      <w:r>
+        <w:rPr>
+          <w:rFonts w:cstheme="minorHAnsi"/>
+        </w:rPr>
+        <w:t>methodName</w:t>
+      </w:r>
+      <w:proofErr w:type="spellEnd"/>
+      <w:r>
+        <w:rPr>
+          <w:rFonts w:cstheme="minorHAnsi"/>
+        </w:rPr>
+        <w:t>(input parameters){</w:t>
       </w:r>
     </w:p>
     <w:p>
@@ -2669,6 +3432,13 @@
           <w:color w:val="000000"/>
         </w:rPr>
         <w:tab/>
+      </w:r>
+      <w:proofErr w:type="spellStart"/>
+      <w:r>
+        <w:rPr>
+          <w:rFonts w:cstheme="minorHAnsi"/>
+          <w:color w:val="000000"/>
+        </w:rPr>
         <w:t>System.</w:t>
       </w:r>
       <w:r>
@@ -2687,7 +3457,15 @@
           <w:rFonts w:cstheme="minorHAnsi"/>
           <w:color w:val="000000"/>
         </w:rPr>
-        <w:t>.println(</w:t>
+        <w:t>.println</w:t>
+      </w:r>
+      <w:proofErr w:type="spellEnd"/>
+      <w:r>
+        <w:rPr>
+          <w:rFonts w:cstheme="minorHAnsi"/>
+          <w:color w:val="000000"/>
+        </w:rPr>
+        <w:t>(</w:t>
       </w:r>
       <w:r>
         <w:rPr>
@@ -2743,20 +3521,76 @@
         <w:rPr>
           <w:rFonts w:cstheme="minorHAnsi"/>
         </w:rPr>
-        <w:t>- instance/representation  of class.This has properties and it can call class methods.</w:t>
-      </w:r>
-    </w:p>
-    <w:p>
-      <w:pPr>
-        <w:rPr>
-          <w:rFonts w:cstheme="minorHAnsi"/>
-        </w:rPr>
-      </w:pPr>
-      <w:r>
-        <w:rPr>
-          <w:rFonts w:cstheme="minorHAnsi"/>
-        </w:rPr>
-        <w:t>Syntax- ClassName objName = new ClassName();</w:t>
+        <w:t xml:space="preserve">- instance/representation  of </w:t>
+      </w:r>
+      <w:proofErr w:type="spellStart"/>
+      <w:r>
+        <w:rPr>
+          <w:rFonts w:cstheme="minorHAnsi"/>
+        </w:rPr>
+        <w:t>class.This</w:t>
+      </w:r>
+      <w:proofErr w:type="spellEnd"/>
+      <w:r>
+        <w:rPr>
+          <w:rFonts w:cstheme="minorHAnsi"/>
+        </w:rPr>
+        <w:t xml:space="preserve"> has properties and it can call class methods.</w:t>
+      </w:r>
+    </w:p>
+    <w:p>
+      <w:pPr>
+        <w:rPr>
+          <w:rFonts w:cstheme="minorHAnsi"/>
+        </w:rPr>
+      </w:pPr>
+      <w:r>
+        <w:rPr>
+          <w:rFonts w:cstheme="minorHAnsi"/>
+        </w:rPr>
+        <w:t xml:space="preserve">Syntax- </w:t>
+      </w:r>
+      <w:proofErr w:type="spellStart"/>
+      <w:r>
+        <w:rPr>
+          <w:rFonts w:cstheme="minorHAnsi"/>
+        </w:rPr>
+        <w:t>ClassName</w:t>
+      </w:r>
+      <w:proofErr w:type="spellEnd"/>
+      <w:r>
+        <w:rPr>
+          <w:rFonts w:cstheme="minorHAnsi"/>
+        </w:rPr>
+        <w:t xml:space="preserve"> </w:t>
+      </w:r>
+      <w:proofErr w:type="spellStart"/>
+      <w:r>
+        <w:rPr>
+          <w:rFonts w:cstheme="minorHAnsi"/>
+        </w:rPr>
+        <w:t>objName</w:t>
+      </w:r>
+      <w:proofErr w:type="spellEnd"/>
+      <w:r>
+        <w:rPr>
+          <w:rFonts w:cstheme="minorHAnsi"/>
+        </w:rPr>
+        <w:t xml:space="preserve"> = new </w:t>
+      </w:r>
+      <w:proofErr w:type="spellStart"/>
+      <w:r>
+        <w:rPr>
+          <w:rFonts w:cstheme="minorHAnsi"/>
+        </w:rPr>
+        <w:t>ClassName</w:t>
+      </w:r>
+      <w:proofErr w:type="spellEnd"/>
+      <w:r>
+        <w:rPr>
+          <w:rFonts w:cstheme="minorHAnsi"/>
+        </w:rPr>
+        <w:t>();</w:t>
       </w:r>
     </w:p>
     <w:p>
@@ -2772,6 +3606,7 @@
         </w:rPr>
         <w:t xml:space="preserve">Animal </w:t>
       </w:r>
+      <w:proofErr w:type="spellStart"/>
       <w:r>
         <w:rPr>
           <w:rFonts w:cstheme="minorHAnsi"/>
@@ -2780,6 +3615,7 @@
         </w:rPr>
         <w:t>animalObj</w:t>
       </w:r>
+      <w:proofErr w:type="spellEnd"/>
       <w:r>
         <w:rPr>
           <w:rFonts w:cstheme="minorHAnsi"/>
@@ -2819,78 +3655,143 @@
           <w:b/>
         </w:rPr>
       </w:pPr>
-      <w:r>
-        <w:rPr>
-          <w:rFonts w:cstheme="minorHAnsi"/>
-          <w:b/>
-        </w:rPr>
-        <w:t>NamingConventions:</w:t>
-      </w:r>
-    </w:p>
-    <w:p>
-      <w:pPr>
-        <w:rPr>
-          <w:rFonts w:cstheme="minorHAnsi"/>
-        </w:rPr>
-      </w:pPr>
-      <w:r>
-        <w:rPr>
-          <w:rFonts w:cstheme="minorHAnsi"/>
-        </w:rPr>
-        <w:t>Java is caseSensitive.</w:t>
-      </w:r>
-    </w:p>
-    <w:p>
-      <w:pPr>
-        <w:rPr>
-          <w:rFonts w:cstheme="minorHAnsi"/>
-        </w:rPr>
-      </w:pPr>
-      <w:r>
-        <w:rPr>
-          <w:rFonts w:cstheme="minorHAnsi"/>
-        </w:rPr>
-        <w:t>packageNames – lower case</w:t>
-      </w:r>
-    </w:p>
-    <w:p>
-      <w:pPr>
-        <w:rPr>
-          <w:rFonts w:cstheme="minorHAnsi"/>
-        </w:rPr>
-      </w:pPr>
+      <w:proofErr w:type="spellStart"/>
+      <w:r>
+        <w:rPr>
+          <w:rFonts w:cstheme="minorHAnsi"/>
+          <w:b/>
+        </w:rPr>
+        <w:t>NamingConventions</w:t>
+      </w:r>
+      <w:proofErr w:type="spellEnd"/>
+      <w:r>
+        <w:rPr>
+          <w:rFonts w:cstheme="minorHAnsi"/>
+          <w:b/>
+        </w:rPr>
+        <w:t>:</w:t>
+      </w:r>
+    </w:p>
+    <w:p>
+      <w:pPr>
+        <w:rPr>
+          <w:rFonts w:cstheme="minorHAnsi"/>
+        </w:rPr>
+      </w:pPr>
+      <w:r>
+        <w:rPr>
+          <w:rFonts w:cstheme="minorHAnsi"/>
+        </w:rPr>
+        <w:t xml:space="preserve">Java is </w:t>
+      </w:r>
+      <w:proofErr w:type="spellStart"/>
+      <w:r>
+        <w:rPr>
+          <w:rFonts w:cstheme="minorHAnsi"/>
+        </w:rPr>
+        <w:t>caseSensitive</w:t>
+      </w:r>
+      <w:proofErr w:type="spellEnd"/>
+      <w:r>
+        <w:rPr>
+          <w:rFonts w:cstheme="minorHAnsi"/>
+        </w:rPr>
+        <w:t>.</w:t>
+      </w:r>
+    </w:p>
+    <w:p>
+      <w:pPr>
+        <w:rPr>
+          <w:rFonts w:cstheme="minorHAnsi"/>
+        </w:rPr>
+      </w:pPr>
+      <w:proofErr w:type="spellStart"/>
+      <w:r>
+        <w:rPr>
+          <w:rFonts w:cstheme="minorHAnsi"/>
+        </w:rPr>
+        <w:t>packageNames</w:t>
+      </w:r>
+      <w:proofErr w:type="spellEnd"/>
+      <w:r>
+        <w:rPr>
+          <w:rFonts w:cstheme="minorHAnsi"/>
+        </w:rPr>
+        <w:t xml:space="preserve"> – lower case</w:t>
+      </w:r>
+    </w:p>
+    <w:p>
+      <w:pPr>
+        <w:rPr>
+          <w:rFonts w:cstheme="minorHAnsi"/>
+        </w:rPr>
+      </w:pPr>
+      <w:proofErr w:type="spellStart"/>
       <w:r>
         <w:rPr>
           <w:rFonts w:cstheme="minorHAnsi"/>
         </w:rPr>
         <w:t>com.wbl.java</w:t>
       </w:r>
-    </w:p>
-    <w:p>
-      <w:pPr>
-        <w:rPr>
-          <w:rFonts w:cstheme="minorHAnsi"/>
-        </w:rPr>
-      </w:pPr>
+      <w:proofErr w:type="spellEnd"/>
+    </w:p>
+    <w:p>
+      <w:pPr>
+        <w:rPr>
+          <w:rFonts w:cstheme="minorHAnsi"/>
+        </w:rPr>
+      </w:pPr>
+      <w:proofErr w:type="spellStart"/>
       <w:r>
         <w:rPr>
           <w:rFonts w:cstheme="minorHAnsi"/>
         </w:rPr>
         <w:t>com.wbl.test</w:t>
       </w:r>
-    </w:p>
-    <w:p>
-      <w:pPr>
-        <w:rPr>
-          <w:rFonts w:cstheme="minorHAnsi"/>
-        </w:rPr>
-      </w:pPr>
-      <w:r>
-        <w:rPr>
-          <w:rFonts w:cstheme="minorHAnsi"/>
-        </w:rPr>
-        <w:t>variableNames, methodNames – camelCase</w:t>
-      </w:r>
+      <w:proofErr w:type="spellEnd"/>
+    </w:p>
+    <w:p>
+      <w:pPr>
+        <w:rPr>
+          <w:rFonts w:cstheme="minorHAnsi"/>
+        </w:rPr>
+      </w:pPr>
+      <w:proofErr w:type="spellStart"/>
+      <w:r>
+        <w:rPr>
+          <w:rFonts w:cstheme="minorHAnsi"/>
+        </w:rPr>
+        <w:t>variableNames</w:t>
+      </w:r>
+      <w:proofErr w:type="spellEnd"/>
+      <w:r>
+        <w:rPr>
+          <w:rFonts w:cstheme="minorHAnsi"/>
+        </w:rPr>
+        <w:t xml:space="preserve">, </w:t>
+      </w:r>
+      <w:proofErr w:type="spellStart"/>
+      <w:r>
+        <w:rPr>
+          <w:rFonts w:cstheme="minorHAnsi"/>
+        </w:rPr>
+        <w:t>methodNames</w:t>
+      </w:r>
+      <w:proofErr w:type="spellEnd"/>
+      <w:r>
+        <w:rPr>
+          <w:rFonts w:cstheme="minorHAnsi"/>
+        </w:rPr>
+        <w:t xml:space="preserve"> – </w:t>
+      </w:r>
+      <w:proofErr w:type="spellStart"/>
+      <w:r>
+        <w:rPr>
+          <w:rFonts w:cstheme="minorHAnsi"/>
+        </w:rPr>
+        <w:t>camelCase</w:t>
+      </w:r>
+      <w:proofErr w:type="spellEnd"/>
     </w:p>
     <w:p>
       <w:pPr>
@@ -2911,25 +3812,57 @@
           <w:rFonts w:cstheme="minorHAnsi"/>
         </w:rPr>
       </w:pPr>
+      <w:proofErr w:type="spellStart"/>
       <w:r>
         <w:rPr>
           <w:rFonts w:cstheme="minorHAnsi"/>
         </w:rPr>
         <w:t>displayDetails</w:t>
       </w:r>
-    </w:p>
-    <w:p>
-      <w:pPr>
-        <w:rPr>
-          <w:rFonts w:cstheme="minorHAnsi"/>
-        </w:rPr>
-      </w:pPr>
-      <w:r>
-        <w:rPr>
-          <w:rFonts w:cstheme="minorHAnsi"/>
-        </w:rPr>
-        <w:t>classNames, interfaceNames – initCaps</w:t>
-      </w:r>
+      <w:proofErr w:type="spellEnd"/>
+    </w:p>
+    <w:p>
+      <w:pPr>
+        <w:rPr>
+          <w:rFonts w:cstheme="minorHAnsi"/>
+        </w:rPr>
+      </w:pPr>
+      <w:proofErr w:type="spellStart"/>
+      <w:r>
+        <w:rPr>
+          <w:rFonts w:cstheme="minorHAnsi"/>
+        </w:rPr>
+        <w:t>classNames</w:t>
+      </w:r>
+      <w:proofErr w:type="spellEnd"/>
+      <w:r>
+        <w:rPr>
+          <w:rFonts w:cstheme="minorHAnsi"/>
+        </w:rPr>
+        <w:t xml:space="preserve">, </w:t>
+      </w:r>
+      <w:proofErr w:type="spellStart"/>
+      <w:r>
+        <w:rPr>
+          <w:rFonts w:cstheme="minorHAnsi"/>
+        </w:rPr>
+        <w:t>interfaceNames</w:t>
+      </w:r>
+      <w:proofErr w:type="spellEnd"/>
+      <w:r>
+        <w:rPr>
+          <w:rFonts w:cstheme="minorHAnsi"/>
+        </w:rPr>
+        <w:t xml:space="preserve"> – </w:t>
+      </w:r>
+      <w:proofErr w:type="spellStart"/>
+      <w:r>
+        <w:rPr>
+          <w:rFonts w:cstheme="minorHAnsi"/>
+        </w:rPr>
+        <w:t>initCaps</w:t>
+      </w:r>
+      <w:proofErr w:type="spellEnd"/>
     </w:p>
     <w:p>
       <w:pPr>
@@ -2950,25 +3883,35 @@
           <w:rFonts w:cstheme="minorHAnsi"/>
         </w:rPr>
       </w:pPr>
+      <w:proofErr w:type="spellStart"/>
       <w:r>
         <w:rPr>
           <w:rFonts w:cstheme="minorHAnsi"/>
         </w:rPr>
         <w:t>StudentDetails</w:t>
       </w:r>
-    </w:p>
-    <w:p>
-      <w:pPr>
-        <w:rPr>
-          <w:rFonts w:cstheme="minorHAnsi"/>
-        </w:rPr>
-      </w:pPr>
-      <w:r>
-        <w:rPr>
-          <w:rFonts w:cstheme="minorHAnsi"/>
-        </w:rPr>
-        <w:t>Constants- allcaps</w:t>
-      </w:r>
+      <w:proofErr w:type="spellEnd"/>
+    </w:p>
+    <w:p>
+      <w:pPr>
+        <w:rPr>
+          <w:rFonts w:cstheme="minorHAnsi"/>
+        </w:rPr>
+      </w:pPr>
+      <w:r>
+        <w:rPr>
+          <w:rFonts w:cstheme="minorHAnsi"/>
+        </w:rPr>
+        <w:t xml:space="preserve">Constants- </w:t>
+      </w:r>
+      <w:proofErr w:type="spellStart"/>
+      <w:r>
+        <w:rPr>
+          <w:rFonts w:cstheme="minorHAnsi"/>
+        </w:rPr>
+        <w:t>allcaps</w:t>
+      </w:r>
+      <w:proofErr w:type="spellEnd"/>
     </w:p>
     <w:p>
       <w:pPr>
@@ -3041,29 +3984,52 @@
         <w:rPr>
           <w:rFonts w:cstheme="minorHAnsi"/>
         </w:rPr>
-        <w:t>Each identifier must have atleast one character.</w:t>
-      </w:r>
-    </w:p>
-    <w:p>
-      <w:pPr>
-        <w:rPr>
-          <w:rFonts w:cstheme="minorHAnsi"/>
-        </w:rPr>
-      </w:pPr>
-    </w:p>
-    <w:p>
-      <w:pPr>
-        <w:rPr>
-          <w:rFonts w:cstheme="minorHAnsi"/>
-          <w:b/>
-        </w:rPr>
-      </w:pPr>
-      <w:r>
-        <w:rPr>
-          <w:rFonts w:cstheme="minorHAnsi"/>
-          <w:b/>
-        </w:rPr>
-        <w:t>AccessModifiers:</w:t>
+        <w:t xml:space="preserve">Each identifier must have </w:t>
+      </w:r>
+      <w:proofErr w:type="spellStart"/>
+      <w:r>
+        <w:rPr>
+          <w:rFonts w:cstheme="minorHAnsi"/>
+        </w:rPr>
+        <w:t>atleast</w:t>
+      </w:r>
+      <w:proofErr w:type="spellEnd"/>
+      <w:r>
+        <w:rPr>
+          <w:rFonts w:cstheme="minorHAnsi"/>
+        </w:rPr>
+        <w:t xml:space="preserve"> one character.</w:t>
+      </w:r>
+    </w:p>
+    <w:p>
+      <w:pPr>
+        <w:rPr>
+          <w:rFonts w:cstheme="minorHAnsi"/>
+        </w:rPr>
+      </w:pPr>
+    </w:p>
+    <w:p>
+      <w:pPr>
+        <w:rPr>
+          <w:rFonts w:cstheme="minorHAnsi"/>
+          <w:b/>
+        </w:rPr>
+      </w:pPr>
+      <w:proofErr w:type="spellStart"/>
+      <w:r>
+        <w:rPr>
+          <w:rFonts w:cstheme="minorHAnsi"/>
+          <w:b/>
+        </w:rPr>
+        <w:t>AccessModifiers</w:t>
+      </w:r>
+      <w:proofErr w:type="spellEnd"/>
+      <w:r>
+        <w:rPr>
+          <w:rFonts w:cstheme="minorHAnsi"/>
+          <w:b/>
+        </w:rPr>
+        <w:t>:</w:t>
       </w:r>
     </w:p>
     <w:p>
@@ -3149,12 +4115,21 @@
           <w:b/>
         </w:rPr>
       </w:pPr>
-      <w:r>
-        <w:rPr>
-          <w:rFonts w:cstheme="minorHAnsi"/>
-          <w:b/>
-        </w:rPr>
-        <w:t>JavaComments:</w:t>
+      <w:proofErr w:type="spellStart"/>
+      <w:r>
+        <w:rPr>
+          <w:rFonts w:cstheme="minorHAnsi"/>
+          <w:b/>
+        </w:rPr>
+        <w:t>JavaComments</w:t>
+      </w:r>
+      <w:proofErr w:type="spellEnd"/>
+      <w:r>
+        <w:rPr>
+          <w:rFonts w:cstheme="minorHAnsi"/>
+          <w:b/>
+        </w:rPr>
+        <w:t>:</w:t>
       </w:r>
     </w:p>
     <w:p>
@@ -3215,27 +4190,73 @@
           <w:rFonts w:cstheme="minorHAnsi"/>
           <w:b/>
         </w:rPr>
-        <w:t>at the time of creation of object.</w:t>
-      </w:r>
-      <w:r>
-        <w:rPr>
-          <w:rFonts w:cstheme="minorHAnsi"/>
-          <w:b/>
-        </w:rPr>
-        <w:t>We can make any intialisations using constructions.</w:t>
-      </w:r>
-    </w:p>
-    <w:p>
-      <w:pPr>
-        <w:rPr>
-          <w:rFonts w:cstheme="minorHAnsi"/>
-        </w:rPr>
-      </w:pPr>
-      <w:r>
-        <w:rPr>
-          <w:rFonts w:cstheme="minorHAnsi"/>
-        </w:rPr>
-        <w:t>It wil have same name as class name.</w:t>
+        <w:t xml:space="preserve">at the time of creation of </w:t>
+      </w:r>
+      <w:proofErr w:type="spellStart"/>
+      <w:r>
+        <w:rPr>
+          <w:rFonts w:cstheme="minorHAnsi"/>
+          <w:b/>
+        </w:rPr>
+        <w:t>object.</w:t>
+      </w:r>
+      <w:r>
+        <w:rPr>
+          <w:rFonts w:cstheme="minorHAnsi"/>
+          <w:b/>
+        </w:rPr>
+        <w:t>We</w:t>
+      </w:r>
+      <w:proofErr w:type="spellEnd"/>
+      <w:r>
+        <w:rPr>
+          <w:rFonts w:cstheme="minorHAnsi"/>
+          <w:b/>
+        </w:rPr>
+        <w:t xml:space="preserve"> can make any </w:t>
+      </w:r>
+      <w:proofErr w:type="spellStart"/>
+      <w:r>
+        <w:rPr>
+          <w:rFonts w:cstheme="minorHAnsi"/>
+          <w:b/>
+        </w:rPr>
+        <w:t>intialisations</w:t>
+      </w:r>
+      <w:proofErr w:type="spellEnd"/>
+      <w:r>
+        <w:rPr>
+          <w:rFonts w:cstheme="minorHAnsi"/>
+          <w:b/>
+        </w:rPr>
+        <w:t xml:space="preserve"> using constructions.</w:t>
+      </w:r>
+    </w:p>
+    <w:p>
+      <w:pPr>
+        <w:rPr>
+          <w:rFonts w:cstheme="minorHAnsi"/>
+        </w:rPr>
+      </w:pPr>
+      <w:r>
+        <w:rPr>
+          <w:rFonts w:cstheme="minorHAnsi"/>
+        </w:rPr>
+        <w:t xml:space="preserve">It </w:t>
+      </w:r>
+      <w:proofErr w:type="spellStart"/>
+      <w:r>
+        <w:rPr>
+          <w:rFonts w:cstheme="minorHAnsi"/>
+        </w:rPr>
+        <w:t>wil</w:t>
+      </w:r>
+      <w:proofErr w:type="spellEnd"/>
+      <w:r>
+        <w:rPr>
+          <w:rFonts w:cstheme="minorHAnsi"/>
+        </w:rPr>
+        <w:t xml:space="preserve"> have same name as class name.</w:t>
       </w:r>
     </w:p>
     <w:p>
@@ -3274,7 +4295,21 @@
         <w:rPr>
           <w:rFonts w:cstheme="minorHAnsi"/>
         </w:rPr>
-        <w:t>It can take inout parameters like method.</w:t>
+        <w:t xml:space="preserve">It can take </w:t>
+      </w:r>
+      <w:proofErr w:type="spellStart"/>
+      <w:r>
+        <w:rPr>
+          <w:rFonts w:cstheme="minorHAnsi"/>
+        </w:rPr>
+        <w:t>inout</w:t>
+      </w:r>
+      <w:proofErr w:type="spellEnd"/>
+      <w:r>
+        <w:rPr>
+          <w:rFonts w:cstheme="minorHAnsi"/>
+        </w:rPr>
+        <w:t xml:space="preserve"> parameters like method.</w:t>
       </w:r>
     </w:p>
     <w:p>
@@ -3419,11 +4454,19 @@
           <w:rFonts w:cstheme="minorHAnsi"/>
         </w:rPr>
       </w:pPr>
-      <w:r>
-        <w:rPr>
-          <w:rFonts w:cstheme="minorHAnsi"/>
-        </w:rPr>
-        <w:t>primitiveDatatypes:</w:t>
+      <w:proofErr w:type="spellStart"/>
+      <w:r>
+        <w:rPr>
+          <w:rFonts w:cstheme="minorHAnsi"/>
+        </w:rPr>
+        <w:t>primitiveDatatypes</w:t>
+      </w:r>
+      <w:proofErr w:type="spellEnd"/>
+      <w:r>
+        <w:rPr>
+          <w:rFonts w:cstheme="minorHAnsi"/>
+        </w:rPr>
+        <w:t>:</w:t>
       </w:r>
     </w:p>
     <w:p>
@@ -3663,7 +4706,35 @@
         <w:rPr>
           <w:rFonts w:cstheme="minorHAnsi"/>
         </w:rPr>
-        <w:t>Inheritance allows a class to be subclass(child class)of a superclass(parent class) – therefore subclasses inherit public and protected variables  and methods of the superclass.</w:t>
+        <w:t xml:space="preserve">Inheritance allows a class to be subclass(child class)of a </w:t>
+      </w:r>
+      <w:proofErr w:type="spellStart"/>
+      <w:r>
+        <w:rPr>
+          <w:rFonts w:cstheme="minorHAnsi"/>
+        </w:rPr>
+        <w:t>superclass</w:t>
+      </w:r>
+      <w:proofErr w:type="spellEnd"/>
+      <w:r>
+        <w:rPr>
+          <w:rFonts w:cstheme="minorHAnsi"/>
+        </w:rPr>
+        <w:t xml:space="preserve">(parent class) – therefore subclasses inherit public and protected variables  and methods of the </w:t>
+      </w:r>
+      <w:proofErr w:type="spellStart"/>
+      <w:r>
+        <w:rPr>
+          <w:rFonts w:cstheme="minorHAnsi"/>
+        </w:rPr>
+        <w:t>superclass</w:t>
+      </w:r>
+      <w:proofErr w:type="spellEnd"/>
+      <w:r>
+        <w:rPr>
+          <w:rFonts w:cstheme="minorHAnsi"/>
+        </w:rPr>
+        <w:t>.</w:t>
       </w:r>
     </w:p>
     <w:p>
@@ -3725,7 +4796,21 @@
         <w:rPr>
           <w:rFonts w:cstheme="minorHAnsi"/>
         </w:rPr>
-        <w:t>Public void doARide(){</w:t>
+        <w:t xml:space="preserve">Public void </w:t>
+      </w:r>
+      <w:proofErr w:type="spellStart"/>
+      <w:r>
+        <w:rPr>
+          <w:rFonts w:cstheme="minorHAnsi"/>
+        </w:rPr>
+        <w:t>doARide</w:t>
+      </w:r>
+      <w:proofErr w:type="spellEnd"/>
+      <w:r>
+        <w:rPr>
+          <w:rFonts w:cstheme="minorHAnsi"/>
+        </w:rPr>
+        <w:t>(){</w:t>
       </w:r>
     </w:p>
     <w:p>
@@ -3741,7 +4826,21 @@
         <w:rPr>
           <w:rFonts w:cstheme="minorHAnsi"/>
         </w:rPr>
-        <w:t>Print(“evry car can do a ride”);</w:t>
+        <w:t>Print(“</w:t>
+      </w:r>
+      <w:proofErr w:type="spellStart"/>
+      <w:r>
+        <w:rPr>
+          <w:rFonts w:cstheme="minorHAnsi"/>
+        </w:rPr>
+        <w:t>evry</w:t>
+      </w:r>
+      <w:proofErr w:type="spellEnd"/>
+      <w:r>
+        <w:rPr>
+          <w:rFonts w:cstheme="minorHAnsi"/>
+        </w:rPr>
+        <w:t xml:space="preserve"> car can do a ride”);</w:t>
       </w:r>
     </w:p>
     <w:p>
@@ -3789,7 +4888,21 @@
         <w:rPr>
           <w:rFonts w:cstheme="minorHAnsi"/>
         </w:rPr>
-        <w:t>Public void setBenzFeatures(){</w:t>
+        <w:t xml:space="preserve">Public void </w:t>
+      </w:r>
+      <w:proofErr w:type="spellStart"/>
+      <w:r>
+        <w:rPr>
+          <w:rFonts w:cstheme="minorHAnsi"/>
+        </w:rPr>
+        <w:t>setBenzFeatures</w:t>
+      </w:r>
+      <w:proofErr w:type="spellEnd"/>
+      <w:r>
+        <w:rPr>
+          <w:rFonts w:cstheme="minorHAnsi"/>
+        </w:rPr>
+        <w:t>(){</w:t>
       </w:r>
     </w:p>
     <w:p>
@@ -3949,7 +5062,21 @@
         <w:rPr>
           <w:rFonts w:cstheme="minorHAnsi"/>
         </w:rPr>
-        <w:t>Public void commonFeatures(){</w:t>
+        <w:t xml:space="preserve">Public void </w:t>
+      </w:r>
+      <w:proofErr w:type="spellStart"/>
+      <w:r>
+        <w:rPr>
+          <w:rFonts w:cstheme="minorHAnsi"/>
+        </w:rPr>
+        <w:t>commonFeatures</w:t>
+      </w:r>
+      <w:proofErr w:type="spellEnd"/>
+      <w:r>
+        <w:rPr>
+          <w:rFonts w:cstheme="minorHAnsi"/>
+        </w:rPr>
+        <w:t>(){</w:t>
       </w:r>
     </w:p>
     <w:p>
@@ -3997,7 +5124,21 @@
         <w:rPr>
           <w:rFonts w:cstheme="minorHAnsi"/>
         </w:rPr>
-        <w:t>Public void setSound(){</w:t>
+        <w:t xml:space="preserve">Public void </w:t>
+      </w:r>
+      <w:proofErr w:type="spellStart"/>
+      <w:r>
+        <w:rPr>
+          <w:rFonts w:cstheme="minorHAnsi"/>
+        </w:rPr>
+        <w:t>setSound</w:t>
+      </w:r>
+      <w:proofErr w:type="spellEnd"/>
+      <w:r>
+        <w:rPr>
+          <w:rFonts w:cstheme="minorHAnsi"/>
+        </w:rPr>
+        <w:t>(){</w:t>
       </w:r>
     </w:p>
     <w:p>
@@ -4088,7 +5229,21 @@
         <w:rPr>
           <w:rFonts w:cstheme="minorHAnsi"/>
         </w:rPr>
-        <w:t>Public void setSound(){</w:t>
+        <w:t xml:space="preserve">Public void </w:t>
+      </w:r>
+      <w:proofErr w:type="spellStart"/>
+      <w:r>
+        <w:rPr>
+          <w:rFonts w:cstheme="minorHAnsi"/>
+        </w:rPr>
+        <w:t>setSound</w:t>
+      </w:r>
+      <w:proofErr w:type="spellEnd"/>
+      <w:r>
+        <w:rPr>
+          <w:rFonts w:cstheme="minorHAnsi"/>
+        </w:rPr>
+        <w:t>(){</w:t>
       </w:r>
     </w:p>
     <w:p>
@@ -4152,7 +5307,21 @@
         <w:rPr>
           <w:rFonts w:cstheme="minorHAnsi"/>
         </w:rPr>
-        <w:t>Public void setSound(){</w:t>
+        <w:t xml:space="preserve">Public void </w:t>
+      </w:r>
+      <w:proofErr w:type="spellStart"/>
+      <w:r>
+        <w:rPr>
+          <w:rFonts w:cstheme="minorHAnsi"/>
+        </w:rPr>
+        <w:t>setSound</w:t>
+      </w:r>
+      <w:proofErr w:type="spellEnd"/>
+      <w:r>
+        <w:rPr>
+          <w:rFonts w:cstheme="minorHAnsi"/>
+        </w:rPr>
+        <w:t>(){</w:t>
       </w:r>
     </w:p>
     <w:p>
@@ -4210,12 +5379,21 @@
           <w:b/>
         </w:rPr>
       </w:pPr>
-      <w:r>
-        <w:rPr>
-          <w:rFonts w:cstheme="minorHAnsi"/>
-          <w:b/>
-        </w:rPr>
-        <w:t xml:space="preserve">MethodOverriding: </w:t>
+      <w:proofErr w:type="spellStart"/>
+      <w:r>
+        <w:rPr>
+          <w:rFonts w:cstheme="minorHAnsi"/>
+          <w:b/>
+        </w:rPr>
+        <w:t>MethodOverriding</w:t>
+      </w:r>
+      <w:proofErr w:type="spellEnd"/>
+      <w:r>
+        <w:rPr>
+          <w:rFonts w:cstheme="minorHAnsi"/>
+          <w:b/>
+        </w:rPr>
+        <w:t xml:space="preserve">: </w:t>
       </w:r>
       <w:r>
         <w:rPr>
@@ -4294,12 +5472,14 @@
           <w:rFonts w:cstheme="minorHAnsi"/>
         </w:rPr>
       </w:pPr>
+      <w:proofErr w:type="spellStart"/>
       <w:r>
         <w:rPr>
           <w:rFonts w:cstheme="minorHAnsi"/>
         </w:rPr>
         <w:t>Lifet</w:t>
       </w:r>
+      <w:proofErr w:type="spellEnd"/>
       <w:r>
         <w:rPr>
           <w:rFonts w:cstheme="minorHAnsi"/>
@@ -4310,8 +5490,30 @@
         <w:rPr>
           <w:rFonts w:cstheme="minorHAnsi"/>
         </w:rPr>
-        <w:t>right – narrow-wide or morerestrictive-&gt;lessRestrictive</w:t>
-      </w:r>
+        <w:t xml:space="preserve">right – narrow-wide or </w:t>
+      </w:r>
+      <w:proofErr w:type="spellStart"/>
+      <w:r>
+        <w:rPr>
+          <w:rFonts w:cstheme="minorHAnsi"/>
+        </w:rPr>
+        <w:t>morerestrictive</w:t>
+      </w:r>
+      <w:proofErr w:type="spellEnd"/>
+      <w:r>
+        <w:rPr>
+          <w:rFonts w:cstheme="minorHAnsi"/>
+        </w:rPr>
+        <w:t>-&gt;</w:t>
+      </w:r>
+      <w:proofErr w:type="spellStart"/>
+      <w:r>
+        <w:rPr>
+          <w:rFonts w:cstheme="minorHAnsi"/>
+        </w:rPr>
+        <w:t>lessRestrictive</w:t>
+      </w:r>
+      <w:proofErr w:type="spellEnd"/>
     </w:p>
     <w:p>
       <w:pPr>
@@ -4411,11 +5613,19 @@
           <w:rFonts w:cstheme="minorHAnsi"/>
         </w:rPr>
       </w:pPr>
-      <w:r>
-        <w:rPr>
-          <w:rFonts w:cstheme="minorHAnsi"/>
-        </w:rPr>
-        <w:t>Eg: all below are valid</w:t>
+      <w:proofErr w:type="spellStart"/>
+      <w:r>
+        <w:rPr>
+          <w:rFonts w:cstheme="minorHAnsi"/>
+        </w:rPr>
+        <w:t>Eg</w:t>
+      </w:r>
+      <w:proofErr w:type="spellEnd"/>
+      <w:r>
+        <w:rPr>
+          <w:rFonts w:cstheme="minorHAnsi"/>
+        </w:rPr>
+        <w:t>: all below are valid</w:t>
       </w:r>
     </w:p>
     <w:p>
@@ -4454,20 +5664,48 @@
         <w:rPr>
           <w:rFonts w:cstheme="minorHAnsi"/>
         </w:rPr>
-        <w:t>Dog  dog = new Dog();</w:t>
-      </w:r>
-    </w:p>
-    <w:p>
-      <w:pPr>
-        <w:rPr>
-          <w:rFonts w:cstheme="minorHAnsi"/>
-        </w:rPr>
-      </w:pPr>
-      <w:r>
-        <w:rPr>
-          <w:rFonts w:cstheme="minorHAnsi"/>
-        </w:rPr>
-        <w:t>Cat  cat = new Cat();</w:t>
+        <w:t xml:space="preserve">Dog  </w:t>
+      </w:r>
+      <w:proofErr w:type="spellStart"/>
+      <w:r>
+        <w:rPr>
+          <w:rFonts w:cstheme="minorHAnsi"/>
+        </w:rPr>
+        <w:t>dog</w:t>
+      </w:r>
+      <w:proofErr w:type="spellEnd"/>
+      <w:r>
+        <w:rPr>
+          <w:rFonts w:cstheme="minorHAnsi"/>
+        </w:rPr>
+        <w:t xml:space="preserve"> = new Dog();</w:t>
+      </w:r>
+    </w:p>
+    <w:p>
+      <w:pPr>
+        <w:rPr>
+          <w:rFonts w:cstheme="minorHAnsi"/>
+        </w:rPr>
+      </w:pPr>
+      <w:r>
+        <w:rPr>
+          <w:rFonts w:cstheme="minorHAnsi"/>
+        </w:rPr>
+        <w:t xml:space="preserve">Cat  </w:t>
+      </w:r>
+      <w:proofErr w:type="spellStart"/>
+      <w:r>
+        <w:rPr>
+          <w:rFonts w:cstheme="minorHAnsi"/>
+        </w:rPr>
+        <w:t>cat</w:t>
+      </w:r>
+      <w:proofErr w:type="spellEnd"/>
+      <w:r>
+        <w:rPr>
+          <w:rFonts w:cstheme="minorHAnsi"/>
+        </w:rPr>
+        <w:t xml:space="preserve"> = new Cat();</w:t>
       </w:r>
     </w:p>
     <w:p>
@@ -4482,7 +5720,21 @@
           <w:rFonts w:cstheme="minorHAnsi"/>
         </w:rPr>
         <w:lastRenderedPageBreak/>
-        <w:t xml:space="preserve">In case of overriding - the call of the method whether it should call parent class method or child class method depends on which object is getting created at run time.This is called </w:t>
+        <w:t xml:space="preserve">In case of overriding - the call of the method whether it should call parent class method or child class method depends on which object is getting created at run </w:t>
+      </w:r>
+      <w:proofErr w:type="spellStart"/>
+      <w:r>
+        <w:rPr>
+          <w:rFonts w:cstheme="minorHAnsi"/>
+        </w:rPr>
+        <w:t>time.This</w:t>
+      </w:r>
+      <w:proofErr w:type="spellEnd"/>
+      <w:r>
+        <w:rPr>
+          <w:rFonts w:cstheme="minorHAnsi"/>
+        </w:rPr>
+        <w:t xml:space="preserve"> is called </w:t>
       </w:r>
       <w:r>
         <w:rPr>
@@ -4519,7 +5771,21 @@
         <w:rPr>
           <w:rFonts w:cstheme="minorHAnsi"/>
         </w:rPr>
-        <w:t>is a keyword by which we can access parent class members(methods,variables,constructors) in child class.</w:t>
+        <w:t>is a keyword by which we can access parent class members(</w:t>
+      </w:r>
+      <w:proofErr w:type="spellStart"/>
+      <w:r>
+        <w:rPr>
+          <w:rFonts w:cstheme="minorHAnsi"/>
+        </w:rPr>
+        <w:t>methods,variables,constructors</w:t>
+      </w:r>
+      <w:proofErr w:type="spellEnd"/>
+      <w:r>
+        <w:rPr>
+          <w:rFonts w:cstheme="minorHAnsi"/>
+        </w:rPr>
+        <w:t>) in child class.</w:t>
       </w:r>
     </w:p>
     <w:p>
@@ -4571,7 +5837,21 @@
         <w:rPr>
           <w:rFonts w:cstheme="minorHAnsi"/>
         </w:rPr>
-        <w:t xml:space="preserve"> keyword in java – this is used to refer  the member(instance variables,methods) of current object from method or constructor.</w:t>
+        <w:t xml:space="preserve"> keyword in java – this is used to refer  the member(instance </w:t>
+      </w:r>
+      <w:proofErr w:type="spellStart"/>
+      <w:r>
+        <w:rPr>
+          <w:rFonts w:cstheme="minorHAnsi"/>
+        </w:rPr>
+        <w:t>variables,methods</w:t>
+      </w:r>
+      <w:proofErr w:type="spellEnd"/>
+      <w:r>
+        <w:rPr>
+          <w:rFonts w:cstheme="minorHAnsi"/>
+        </w:rPr>
+        <w:t>) of current object from method or constructor.</w:t>
       </w:r>
     </w:p>
     <w:p>
@@ -4723,51 +6003,160 @@
           <w:b/>
         </w:rPr>
       </w:pPr>
-      <w:r>
-        <w:rPr>
-          <w:rFonts w:cstheme="minorHAnsi"/>
-          <w:b/>
-        </w:rPr>
-        <w:t>TypeCasting:</w:t>
-      </w:r>
-    </w:p>
-    <w:p>
-      <w:pPr>
-        <w:rPr>
-          <w:rFonts w:cstheme="minorHAnsi"/>
-        </w:rPr>
-      </w:pPr>
-      <w:r>
-        <w:rPr>
-          <w:rFonts w:cstheme="minorHAnsi"/>
-        </w:rPr>
-        <w:t>ImplicitCasting / downcasting : Assigning subclass reference which holds subclass object to superclass reference.</w:t>
-      </w:r>
-    </w:p>
-    <w:p>
-      <w:pPr>
-        <w:rPr>
-          <w:rFonts w:cstheme="minorHAnsi"/>
-        </w:rPr>
-      </w:pPr>
-      <w:r>
-        <w:rPr>
-          <w:rFonts w:cstheme="minorHAnsi"/>
-        </w:rPr>
-        <w:t>ExplicitCasting/upcasting: Assigning super class refernce which holds subclass object to subclass reference.</w:t>
-      </w:r>
-    </w:p>
-    <w:p>
-      <w:pPr>
-        <w:rPr>
-          <w:rFonts w:cstheme="minorHAnsi"/>
-        </w:rPr>
-      </w:pPr>
-      <w:r>
-        <w:rPr>
-          <w:rFonts w:cstheme="minorHAnsi"/>
-        </w:rPr>
-        <w:t>We cannot assign super class reference which holds  super class object to a subclass refrence.It do not throw any compile time erroe but at run time it throws class cast exception.</w:t>
+      <w:proofErr w:type="spellStart"/>
+      <w:r>
+        <w:rPr>
+          <w:rFonts w:cstheme="minorHAnsi"/>
+          <w:b/>
+        </w:rPr>
+        <w:t>TypeCasting</w:t>
+      </w:r>
+      <w:proofErr w:type="spellEnd"/>
+      <w:r>
+        <w:rPr>
+          <w:rFonts w:cstheme="minorHAnsi"/>
+          <w:b/>
+        </w:rPr>
+        <w:t>:</w:t>
+      </w:r>
+    </w:p>
+    <w:p>
+      <w:pPr>
+        <w:rPr>
+          <w:rFonts w:cstheme="minorHAnsi"/>
+        </w:rPr>
+      </w:pPr>
+      <w:proofErr w:type="spellStart"/>
+      <w:r>
+        <w:rPr>
+          <w:rFonts w:cstheme="minorHAnsi"/>
+        </w:rPr>
+        <w:t>ImplicitCasting</w:t>
+      </w:r>
+      <w:proofErr w:type="spellEnd"/>
+      <w:r>
+        <w:rPr>
+          <w:rFonts w:cstheme="minorHAnsi"/>
+        </w:rPr>
+        <w:t xml:space="preserve"> / </w:t>
+      </w:r>
+      <w:proofErr w:type="spellStart"/>
+      <w:r>
+        <w:rPr>
+          <w:rFonts w:cstheme="minorHAnsi"/>
+        </w:rPr>
+        <w:t>downcasting</w:t>
+      </w:r>
+      <w:proofErr w:type="spellEnd"/>
+      <w:r>
+        <w:rPr>
+          <w:rFonts w:cstheme="minorHAnsi"/>
+        </w:rPr>
+        <w:t xml:space="preserve"> : Assigning subclass reference which holds subclass object to </w:t>
+      </w:r>
+      <w:proofErr w:type="spellStart"/>
+      <w:r>
+        <w:rPr>
+          <w:rFonts w:cstheme="minorHAnsi"/>
+        </w:rPr>
+        <w:t>superclass</w:t>
+      </w:r>
+      <w:proofErr w:type="spellEnd"/>
+      <w:r>
+        <w:rPr>
+          <w:rFonts w:cstheme="minorHAnsi"/>
+        </w:rPr>
+        <w:t xml:space="preserve"> reference.</w:t>
+      </w:r>
+    </w:p>
+    <w:p>
+      <w:pPr>
+        <w:rPr>
+          <w:rFonts w:cstheme="minorHAnsi"/>
+        </w:rPr>
+      </w:pPr>
+      <w:proofErr w:type="spellStart"/>
+      <w:r>
+        <w:rPr>
+          <w:rFonts w:cstheme="minorHAnsi"/>
+        </w:rPr>
+        <w:t>ExplicitCasting</w:t>
+      </w:r>
+      <w:proofErr w:type="spellEnd"/>
+      <w:r>
+        <w:rPr>
+          <w:rFonts w:cstheme="minorHAnsi"/>
+        </w:rPr>
+        <w:t>/</w:t>
+      </w:r>
+      <w:proofErr w:type="spellStart"/>
+      <w:r>
+        <w:rPr>
+          <w:rFonts w:cstheme="minorHAnsi"/>
+        </w:rPr>
+        <w:t>upcasting</w:t>
+      </w:r>
+      <w:proofErr w:type="spellEnd"/>
+      <w:r>
+        <w:rPr>
+          <w:rFonts w:cstheme="minorHAnsi"/>
+        </w:rPr>
+        <w:t xml:space="preserve">: Assigning super class </w:t>
+      </w:r>
+      <w:proofErr w:type="spellStart"/>
+      <w:r>
+        <w:rPr>
+          <w:rFonts w:cstheme="minorHAnsi"/>
+        </w:rPr>
+        <w:t>refernce</w:t>
+      </w:r>
+      <w:proofErr w:type="spellEnd"/>
+      <w:r>
+        <w:rPr>
+          <w:rFonts w:cstheme="minorHAnsi"/>
+        </w:rPr>
+        <w:t xml:space="preserve"> which holds subclass object to subclass reference.</w:t>
+      </w:r>
+    </w:p>
+    <w:p>
+      <w:pPr>
+        <w:rPr>
+          <w:rFonts w:cstheme="minorHAnsi"/>
+        </w:rPr>
+      </w:pPr>
+      <w:r>
+        <w:rPr>
+          <w:rFonts w:cstheme="minorHAnsi"/>
+        </w:rPr>
+        <w:t xml:space="preserve">We cannot assign super class reference which holds  super class object to a subclass </w:t>
+      </w:r>
+      <w:proofErr w:type="spellStart"/>
+      <w:r>
+        <w:rPr>
+          <w:rFonts w:cstheme="minorHAnsi"/>
+        </w:rPr>
+        <w:t>refrence.It</w:t>
+      </w:r>
+      <w:proofErr w:type="spellEnd"/>
+      <w:r>
+        <w:rPr>
+          <w:rFonts w:cstheme="minorHAnsi"/>
+        </w:rPr>
+        <w:t xml:space="preserve"> do not throw any compile time </w:t>
+      </w:r>
+      <w:proofErr w:type="spellStart"/>
+      <w:r>
+        <w:rPr>
+          <w:rFonts w:cstheme="minorHAnsi"/>
+        </w:rPr>
+        <w:t>erroe</w:t>
+      </w:r>
+      <w:proofErr w:type="spellEnd"/>
+      <w:r>
+        <w:rPr>
+          <w:rFonts w:cstheme="minorHAnsi"/>
+        </w:rPr>
+        <w:t xml:space="preserve"> but at run time it throws class cast exception.</w:t>
       </w:r>
     </w:p>
     <w:p>
@@ -4790,7 +6179,21 @@
         <w:rPr>
           <w:rFonts w:cstheme="minorHAnsi"/>
         </w:rPr>
-        <w:t xml:space="preserve"> – exisiting in many forms….</w:t>
+        <w:t xml:space="preserve"> – </w:t>
+      </w:r>
+      <w:proofErr w:type="spellStart"/>
+      <w:r>
+        <w:rPr>
+          <w:rFonts w:cstheme="minorHAnsi"/>
+        </w:rPr>
+        <w:t>exisiting</w:t>
+      </w:r>
+      <w:proofErr w:type="spellEnd"/>
+      <w:r>
+        <w:rPr>
+          <w:rFonts w:cstheme="minorHAnsi"/>
+        </w:rPr>
+        <w:t xml:space="preserve"> in many forms….</w:t>
       </w:r>
     </w:p>
     <w:p>
@@ -4960,7 +6363,21 @@
         <w:rPr>
           <w:rFonts w:cstheme="minorHAnsi"/>
         </w:rPr>
-        <w:t xml:space="preserve">If you have makeNoise  method in both animal and dog class, </w:t>
+        <w:t xml:space="preserve">If you have </w:t>
+      </w:r>
+      <w:proofErr w:type="spellStart"/>
+      <w:r>
+        <w:rPr>
+          <w:rFonts w:cstheme="minorHAnsi"/>
+        </w:rPr>
+        <w:t>makeNoise</w:t>
+      </w:r>
+      <w:proofErr w:type="spellEnd"/>
+      <w:r>
+        <w:rPr>
+          <w:rFonts w:cstheme="minorHAnsi"/>
+        </w:rPr>
+        <w:t xml:space="preserve">  method in both animal and dog class, </w:t>
       </w:r>
     </w:p>
     <w:p>
@@ -5028,6 +6445,7 @@
           <w:rFonts w:cstheme="minorHAnsi"/>
         </w:rPr>
       </w:pPr>
+      <w:proofErr w:type="spellStart"/>
       <w:r>
         <w:rPr>
           <w:rFonts w:cstheme="minorHAnsi"/>
@@ -5035,6 +6453,7 @@
         </w:rPr>
         <w:t>MethodOverloading</w:t>
       </w:r>
+      <w:proofErr w:type="spellEnd"/>
       <w:r>
         <w:rPr>
           <w:rFonts w:cstheme="minorHAnsi"/>
@@ -5065,7 +6484,35 @@
         <w:rPr>
           <w:rFonts w:cstheme="minorHAnsi"/>
         </w:rPr>
-        <w:t>Either the count of the input parameters should be modified or the dayatype of the input parameters should be modfified.</w:t>
+        <w:t xml:space="preserve">Either the count of the input parameters should be modified or the </w:t>
+      </w:r>
+      <w:proofErr w:type="spellStart"/>
+      <w:r>
+        <w:rPr>
+          <w:rFonts w:cstheme="minorHAnsi"/>
+        </w:rPr>
+        <w:t>dayatype</w:t>
+      </w:r>
+      <w:proofErr w:type="spellEnd"/>
+      <w:r>
+        <w:rPr>
+          <w:rFonts w:cstheme="minorHAnsi"/>
+        </w:rPr>
+        <w:t xml:space="preserve"> of the input parameters should be </w:t>
+      </w:r>
+      <w:proofErr w:type="spellStart"/>
+      <w:r>
+        <w:rPr>
+          <w:rFonts w:cstheme="minorHAnsi"/>
+        </w:rPr>
+        <w:t>modfified</w:t>
+      </w:r>
+      <w:proofErr w:type="spellEnd"/>
+      <w:r>
+        <w:rPr>
+          <w:rFonts w:cstheme="minorHAnsi"/>
+        </w:rPr>
+        <w:t>.</w:t>
       </w:r>
     </w:p>
     <w:p>
@@ -5208,8 +6655,30 @@
               <w:rPr>
                 <w:rFonts w:cstheme="minorHAnsi"/>
               </w:rPr>
-              <w:t xml:space="preserve"> change-either by number of args or by datatype</w:t>
+              <w:t xml:space="preserve"> change-either by number of </w:t>
             </w:r>
+            <w:proofErr w:type="spellStart"/>
+            <w:r>
+              <w:rPr>
+                <w:rFonts w:cstheme="minorHAnsi"/>
+              </w:rPr>
+              <w:t>args</w:t>
+            </w:r>
+            <w:proofErr w:type="spellEnd"/>
+            <w:r>
+              <w:rPr>
+                <w:rFonts w:cstheme="minorHAnsi"/>
+              </w:rPr>
+              <w:t xml:space="preserve"> or by </w:t>
+            </w:r>
+            <w:proofErr w:type="spellStart"/>
+            <w:r>
+              <w:rPr>
+                <w:rFonts w:cstheme="minorHAnsi"/>
+              </w:rPr>
+              <w:t>datatype</w:t>
+            </w:r>
+            <w:proofErr w:type="spellEnd"/>
           </w:p>
         </w:tc>
         <w:tc>
@@ -5343,7 +6812,35 @@
               <w:rPr>
                 <w:rFonts w:cstheme="minorHAnsi"/>
               </w:rPr>
-              <w:t>Cannot change exceptions of super class in subclass method overriding-u can still add any unchecked (runtime)exceptions,narrower checked exxcpetions, but u cannot throw new or broader checked exceptions</w:t>
+              <w:t>Cannot change exceptions of super class in subclass method overriding-u can still add any unchecked (runtime)</w:t>
+            </w:r>
+            <w:proofErr w:type="spellStart"/>
+            <w:r>
+              <w:rPr>
+                <w:rFonts w:cstheme="minorHAnsi"/>
+              </w:rPr>
+              <w:t>exceptions,narrower</w:t>
+            </w:r>
+            <w:proofErr w:type="spellEnd"/>
+            <w:r>
+              <w:rPr>
+                <w:rFonts w:cstheme="minorHAnsi"/>
+              </w:rPr>
+              <w:t xml:space="preserve"> checked </w:t>
+            </w:r>
+            <w:proofErr w:type="spellStart"/>
+            <w:r>
+              <w:rPr>
+                <w:rFonts w:cstheme="minorHAnsi"/>
+              </w:rPr>
+              <w:t>exxcpetions</w:t>
+            </w:r>
+            <w:proofErr w:type="spellEnd"/>
+            <w:r>
+              <w:rPr>
+                <w:rFonts w:cstheme="minorHAnsi"/>
+              </w:rPr>
+              <w:t>, but u cannot throw new or broader checked exceptions</w:t>
             </w:r>
           </w:p>
         </w:tc>
@@ -5400,7 +6897,21 @@
               <w:rPr>
                 <w:rFonts w:cstheme="minorHAnsi"/>
               </w:rPr>
-              <w:t xml:space="preserve"> acces modifier or we cannot reduce the visibility… </w:t>
+              <w:t xml:space="preserve"> </w:t>
+            </w:r>
+            <w:proofErr w:type="spellStart"/>
+            <w:r>
+              <w:rPr>
+                <w:rFonts w:cstheme="minorHAnsi"/>
+              </w:rPr>
+              <w:t>acces</w:t>
+            </w:r>
+            <w:proofErr w:type="spellEnd"/>
+            <w:r>
+              <w:rPr>
+                <w:rFonts w:cstheme="minorHAnsi"/>
+              </w:rPr>
+              <w:t xml:space="preserve"> modifier or we cannot reduce the visibility… </w:t>
             </w:r>
           </w:p>
         </w:tc>
@@ -5444,7 +6955,21 @@
               <w:rPr>
                 <w:rFonts w:cstheme="minorHAnsi"/>
               </w:rPr>
-              <w:t>At run time based on which object is getting(subclass or superclass) created it calls that particular method, but at compile time it just decides on object reference – so we need to make sure that the reference objet has the method u r calling at compile time. But remember that at runtime, Java uses virtual method invocation to dynamically select the actual version of the method that will run, based on the actual instance</w:t>
+              <w:t xml:space="preserve">At run time based on which object is getting(subclass or </w:t>
+            </w:r>
+            <w:proofErr w:type="spellStart"/>
+            <w:r>
+              <w:rPr>
+                <w:rFonts w:cstheme="minorHAnsi"/>
+              </w:rPr>
+              <w:t>superclass</w:t>
+            </w:r>
+            <w:proofErr w:type="spellEnd"/>
+            <w:r>
+              <w:rPr>
+                <w:rFonts w:cstheme="minorHAnsi"/>
+              </w:rPr>
+              <w:t>) created it calls that particular method, but at compile time it just decides on object reference – so we need to make sure that the reference objet has the method u r calling at compile time. But remember that at runtime, Java uses virtual method invocation to dynamically select the actual version of the method that will run, based on the actual instance</w:t>
             </w:r>
           </w:p>
         </w:tc>
@@ -5587,6 +7112,7 @@
         </w:rPr>
         <w:t xml:space="preserve"> object </w:t>
       </w:r>
+      <w:proofErr w:type="spellStart"/>
       <w:r>
         <w:rPr>
           <w:rFonts w:cstheme="minorHAnsi"/>
@@ -5595,6 +7121,7 @@
         </w:rPr>
         <w:t>referenece</w:t>
       </w:r>
+      <w:proofErr w:type="spellEnd"/>
       <w:r>
         <w:rPr>
           <w:rFonts w:cstheme="minorHAnsi"/>
@@ -5670,7 +7197,21 @@
         <w:rPr>
           <w:rFonts w:cstheme="minorHAnsi"/>
         </w:rPr>
-        <w:t xml:space="preserve">Global variables/Instance variables – variables out side the method and within the class – accessed anywhere in class. </w:t>
+        <w:t xml:space="preserve">Global variables/Instance variables – variables </w:t>
+      </w:r>
+      <w:proofErr w:type="spellStart"/>
+      <w:r>
+        <w:rPr>
+          <w:rFonts w:cstheme="minorHAnsi"/>
+        </w:rPr>
+        <w:t>out side</w:t>
+      </w:r>
+      <w:proofErr w:type="spellEnd"/>
+      <w:r>
+        <w:rPr>
+          <w:rFonts w:cstheme="minorHAnsi"/>
+        </w:rPr>
+        <w:t xml:space="preserve"> the method and within the class – accessed anywhere in class. </w:t>
       </w:r>
     </w:p>
     <w:p>
@@ -5901,20 +7442,48 @@
         <w:rPr>
           <w:rFonts w:cstheme="minorHAnsi"/>
         </w:rPr>
-        <w:t>We cannot acces non static variables /methods inside a static method.</w:t>
-      </w:r>
-    </w:p>
-    <w:p>
-      <w:pPr>
-        <w:rPr>
-          <w:rFonts w:cstheme="minorHAnsi"/>
-        </w:rPr>
-      </w:pPr>
-      <w:r>
-        <w:rPr>
-          <w:rFonts w:cstheme="minorHAnsi"/>
-        </w:rPr>
-        <w:t>Why because – static variables  do not need objects and they are loaded at the time your class gets loaded—they don’t need objects but instance var’s need objects..</w:t>
+        <w:t xml:space="preserve">We cannot </w:t>
+      </w:r>
+      <w:proofErr w:type="spellStart"/>
+      <w:r>
+        <w:rPr>
+          <w:rFonts w:cstheme="minorHAnsi"/>
+        </w:rPr>
+        <w:t>acces</w:t>
+      </w:r>
+      <w:proofErr w:type="spellEnd"/>
+      <w:r>
+        <w:rPr>
+          <w:rFonts w:cstheme="minorHAnsi"/>
+        </w:rPr>
+        <w:t xml:space="preserve"> non static variables /methods inside a static method.</w:t>
+      </w:r>
+    </w:p>
+    <w:p>
+      <w:pPr>
+        <w:rPr>
+          <w:rFonts w:cstheme="minorHAnsi"/>
+        </w:rPr>
+      </w:pPr>
+      <w:r>
+        <w:rPr>
+          <w:rFonts w:cstheme="minorHAnsi"/>
+        </w:rPr>
+        <w:t xml:space="preserve">Why because – static variables  do not need objects and they are loaded at the time your class gets loaded—they don’t need objects but instance </w:t>
+      </w:r>
+      <w:proofErr w:type="spellStart"/>
+      <w:r>
+        <w:rPr>
+          <w:rFonts w:cstheme="minorHAnsi"/>
+        </w:rPr>
+        <w:t>var’s</w:t>
+      </w:r>
+      <w:proofErr w:type="spellEnd"/>
+      <w:r>
+        <w:rPr>
+          <w:rFonts w:cstheme="minorHAnsi"/>
+        </w:rPr>
+        <w:t xml:space="preserve"> need objects..</w:t>
       </w:r>
     </w:p>
     <w:p>
@@ -6064,12 +7633,21 @@
           <w:b/>
         </w:rPr>
       </w:pPr>
-      <w:r>
-        <w:rPr>
-          <w:rFonts w:cstheme="minorHAnsi"/>
-          <w:b/>
-        </w:rPr>
-        <w:t>AbstractClass:</w:t>
+      <w:proofErr w:type="spellStart"/>
+      <w:r>
+        <w:rPr>
+          <w:rFonts w:cstheme="minorHAnsi"/>
+          <w:b/>
+        </w:rPr>
+        <w:t>AbstractClass</w:t>
+      </w:r>
+      <w:proofErr w:type="spellEnd"/>
+      <w:r>
+        <w:rPr>
+          <w:rFonts w:cstheme="minorHAnsi"/>
+          <w:b/>
+        </w:rPr>
+        <w:t>:</w:t>
       </w:r>
     </w:p>
     <w:p>
@@ -6108,7 +7686,21 @@
         <w:rPr>
           <w:rFonts w:cstheme="minorHAnsi"/>
         </w:rPr>
-        <w:t>Methods without methodbody/ unimplemented are abstract methods.</w:t>
+        <w:t xml:space="preserve">Methods without </w:t>
+      </w:r>
+      <w:proofErr w:type="spellStart"/>
+      <w:r>
+        <w:rPr>
+          <w:rFonts w:cstheme="minorHAnsi"/>
+        </w:rPr>
+        <w:t>methodbody</w:t>
+      </w:r>
+      <w:proofErr w:type="spellEnd"/>
+      <w:r>
+        <w:rPr>
+          <w:rFonts w:cstheme="minorHAnsi"/>
+        </w:rPr>
+        <w:t>/ unimplemented are abstract methods.</w:t>
       </w:r>
     </w:p>
     <w:p>
@@ -6195,12 +7787,21 @@
           <w:b/>
         </w:rPr>
       </w:pPr>
-      <w:r>
-        <w:rPr>
-          <w:rFonts w:cstheme="minorHAnsi"/>
-          <w:b/>
-        </w:rPr>
-        <w:t>WhenToUse:</w:t>
+      <w:proofErr w:type="spellStart"/>
+      <w:r>
+        <w:rPr>
+          <w:rFonts w:cstheme="minorHAnsi"/>
+          <w:b/>
+        </w:rPr>
+        <w:t>WhenToUse</w:t>
+      </w:r>
+      <w:proofErr w:type="spellEnd"/>
+      <w:r>
+        <w:rPr>
+          <w:rFonts w:cstheme="minorHAnsi"/>
+          <w:b/>
+        </w:rPr>
+        <w:t>:</w:t>
       </w:r>
     </w:p>
     <w:p>
@@ -6384,6 +7985,7 @@
           <w:rFonts w:cstheme="minorHAnsi"/>
         </w:rPr>
       </w:pPr>
+      <w:proofErr w:type="spellStart"/>
       <w:r>
         <w:rPr>
           <w:rFonts w:cstheme="minorHAnsi"/>
@@ -6391,6 +7993,7 @@
         </w:rPr>
         <w:t>WhenToUse</w:t>
       </w:r>
+      <w:proofErr w:type="spellEnd"/>
       <w:r>
         <w:rPr>
           <w:rFonts w:cstheme="minorHAnsi"/>
@@ -6443,11 +8046,19 @@
           <w:rFonts w:cstheme="minorHAnsi"/>
         </w:rPr>
       </w:pPr>
-      <w:r>
-        <w:rPr>
-          <w:rFonts w:cstheme="minorHAnsi"/>
-        </w:rPr>
-        <w:t>Eg:</w:t>
+      <w:proofErr w:type="spellStart"/>
+      <w:r>
+        <w:rPr>
+          <w:rFonts w:cstheme="minorHAnsi"/>
+        </w:rPr>
+        <w:t>Eg</w:t>
+      </w:r>
+      <w:proofErr w:type="spellEnd"/>
+      <w:r>
+        <w:rPr>
+          <w:rFonts w:cstheme="minorHAnsi"/>
+        </w:rPr>
+        <w:t>:</w:t>
       </w:r>
     </w:p>
     <w:p>
@@ -6514,6 +8125,7 @@
           <w:rFonts w:cstheme="minorHAnsi"/>
         </w:rPr>
       </w:pPr>
+      <w:proofErr w:type="spellStart"/>
       <w:r>
         <w:rPr>
           <w:rFonts w:cstheme="minorHAnsi"/>
@@ -6521,6 +8133,7 @@
         </w:rPr>
         <w:t>MultiLevelInheritance</w:t>
       </w:r>
+      <w:proofErr w:type="spellEnd"/>
       <w:r>
         <w:rPr>
           <w:rFonts w:cstheme="minorHAnsi"/>
@@ -6573,6 +8186,7 @@
           <w:rFonts w:cstheme="minorHAnsi"/>
         </w:rPr>
       </w:pPr>
+      <w:proofErr w:type="spellStart"/>
       <w:r>
         <w:rPr>
           <w:rFonts w:cstheme="minorHAnsi"/>
@@ -6580,6 +8194,7 @@
         </w:rPr>
         <w:t>MultipleInheritance</w:t>
       </w:r>
+      <w:proofErr w:type="spellEnd"/>
       <w:r>
         <w:rPr>
           <w:rFonts w:cstheme="minorHAnsi"/>
@@ -6640,24 +8255,46 @@
           <w:rFonts w:cstheme="minorHAnsi"/>
         </w:rPr>
       </w:pPr>
-      <w:r>
-        <w:rPr>
-          <w:rFonts w:cstheme="minorHAnsi"/>
-        </w:rPr>
-        <w:t>Eg: Class A{</w:t>
-      </w:r>
-    </w:p>
-    <w:p>
-      <w:pPr>
-        <w:rPr>
-          <w:rFonts w:cstheme="minorHAnsi"/>
-        </w:rPr>
-      </w:pPr>
-      <w:r>
-        <w:rPr>
-          <w:rFonts w:cstheme="minorHAnsi"/>
-        </w:rPr>
-        <w:t>Void abc(){</w:t>
+      <w:proofErr w:type="spellStart"/>
+      <w:r>
+        <w:rPr>
+          <w:rFonts w:cstheme="minorHAnsi"/>
+        </w:rPr>
+        <w:t>Eg</w:t>
+      </w:r>
+      <w:proofErr w:type="spellEnd"/>
+      <w:r>
+        <w:rPr>
+          <w:rFonts w:cstheme="minorHAnsi"/>
+        </w:rPr>
+        <w:t>: Class A{</w:t>
+      </w:r>
+    </w:p>
+    <w:p>
+      <w:pPr>
+        <w:rPr>
+          <w:rFonts w:cstheme="minorHAnsi"/>
+        </w:rPr>
+      </w:pPr>
+      <w:r>
+        <w:rPr>
+          <w:rFonts w:cstheme="minorHAnsi"/>
+        </w:rPr>
+        <w:t xml:space="preserve">Void </w:t>
+      </w:r>
+      <w:proofErr w:type="spellStart"/>
+      <w:r>
+        <w:rPr>
+          <w:rFonts w:cstheme="minorHAnsi"/>
+        </w:rPr>
+        <w:t>abc</w:t>
+      </w:r>
+      <w:proofErr w:type="spellEnd"/>
+      <w:r>
+        <w:rPr>
+          <w:rFonts w:cstheme="minorHAnsi"/>
+        </w:rPr>
+        <w:t>(){</w:t>
       </w:r>
     </w:p>
     <w:p>
@@ -6716,7 +8353,21 @@
         <w:rPr>
           <w:rFonts w:cstheme="minorHAnsi"/>
         </w:rPr>
-        <w:t>Void abc(){</w:t>
+        <w:t xml:space="preserve">Void </w:t>
+      </w:r>
+      <w:proofErr w:type="spellStart"/>
+      <w:r>
+        <w:rPr>
+          <w:rFonts w:cstheme="minorHAnsi"/>
+        </w:rPr>
+        <w:t>abc</w:t>
+      </w:r>
+      <w:proofErr w:type="spellEnd"/>
+      <w:r>
+        <w:rPr>
+          <w:rFonts w:cstheme="minorHAnsi"/>
+        </w:rPr>
+        <w:t>(){</w:t>
       </w:r>
     </w:p>
     <w:p>
@@ -6775,7 +8426,21 @@
         <w:rPr>
           <w:rFonts w:cstheme="minorHAnsi"/>
         </w:rPr>
-        <w:t>Void abc(){</w:t>
+        <w:t xml:space="preserve">Void </w:t>
+      </w:r>
+      <w:proofErr w:type="spellStart"/>
+      <w:r>
+        <w:rPr>
+          <w:rFonts w:cstheme="minorHAnsi"/>
+        </w:rPr>
+        <w:t>abc</w:t>
+      </w:r>
+      <w:proofErr w:type="spellEnd"/>
+      <w:r>
+        <w:rPr>
+          <w:rFonts w:cstheme="minorHAnsi"/>
+        </w:rPr>
+        <w:t>(){</w:t>
       </w:r>
     </w:p>
     <w:p>
@@ -6827,20 +8492,76 @@
         <w:rPr>
           <w:rFonts w:cstheme="minorHAnsi"/>
         </w:rPr>
-        <w:t>Void abc(){</w:t>
-      </w:r>
-    </w:p>
-    <w:p>
-      <w:pPr>
-        <w:rPr>
-          <w:rFonts w:cstheme="minorHAnsi"/>
-        </w:rPr>
-      </w:pPr>
-      <w:r>
-        <w:rPr>
-          <w:rFonts w:cstheme="minorHAnsi"/>
-        </w:rPr>
-        <w:t>}????????????whether is hud refer B- abc method or C -abc method</w:t>
+        <w:t xml:space="preserve">Void </w:t>
+      </w:r>
+      <w:proofErr w:type="spellStart"/>
+      <w:r>
+        <w:rPr>
+          <w:rFonts w:cstheme="minorHAnsi"/>
+        </w:rPr>
+        <w:t>abc</w:t>
+      </w:r>
+      <w:proofErr w:type="spellEnd"/>
+      <w:r>
+        <w:rPr>
+          <w:rFonts w:cstheme="minorHAnsi"/>
+        </w:rPr>
+        <w:t>(){</w:t>
+      </w:r>
+    </w:p>
+    <w:p>
+      <w:pPr>
+        <w:rPr>
+          <w:rFonts w:cstheme="minorHAnsi"/>
+        </w:rPr>
+      </w:pPr>
+      <w:r>
+        <w:rPr>
+          <w:rFonts w:cstheme="minorHAnsi"/>
+        </w:rPr>
+        <w:t xml:space="preserve">}????????????whether is </w:t>
+      </w:r>
+      <w:proofErr w:type="spellStart"/>
+      <w:r>
+        <w:rPr>
+          <w:rFonts w:cstheme="minorHAnsi"/>
+        </w:rPr>
+        <w:t>hud</w:t>
+      </w:r>
+      <w:proofErr w:type="spellEnd"/>
+      <w:r>
+        <w:rPr>
+          <w:rFonts w:cstheme="minorHAnsi"/>
+        </w:rPr>
+        <w:t xml:space="preserve"> refer B- </w:t>
+      </w:r>
+      <w:proofErr w:type="spellStart"/>
+      <w:r>
+        <w:rPr>
+          <w:rFonts w:cstheme="minorHAnsi"/>
+        </w:rPr>
+        <w:t>abc</w:t>
+      </w:r>
+      <w:proofErr w:type="spellEnd"/>
+      <w:r>
+        <w:rPr>
+          <w:rFonts w:cstheme="minorHAnsi"/>
+        </w:rPr>
+        <w:t xml:space="preserve"> method or C -</w:t>
+      </w:r>
+      <w:proofErr w:type="spellStart"/>
+      <w:r>
+        <w:rPr>
+          <w:rFonts w:cstheme="minorHAnsi"/>
+        </w:rPr>
+        <w:t>abc</w:t>
+      </w:r>
+      <w:proofErr w:type="spellEnd"/>
+      <w:r>
+        <w:rPr>
+          <w:rFonts w:cstheme="minorHAnsi"/>
+        </w:rPr>
+        <w:t xml:space="preserve"> method</w:t>
       </w:r>
     </w:p>
     <w:p>
@@ -6959,7 +8680,21 @@
         <w:rPr>
           <w:rFonts w:cstheme="minorHAnsi"/>
         </w:rPr>
-        <w:t xml:space="preserve"> int  id=1;// integer number</w:t>
+        <w:t xml:space="preserve"> </w:t>
+      </w:r>
+      <w:proofErr w:type="spellStart"/>
+      <w:r>
+        <w:rPr>
+          <w:rFonts w:cstheme="minorHAnsi"/>
+        </w:rPr>
+        <w:t>int</w:t>
+      </w:r>
+      <w:proofErr w:type="spellEnd"/>
+      <w:r>
+        <w:rPr>
+          <w:rFonts w:cstheme="minorHAnsi"/>
+        </w:rPr>
+        <w:t xml:space="preserve">  id=1;// integer number</w:t>
       </w:r>
     </w:p>
     <w:p>
@@ -7141,7 +8876,21 @@
         <w:rPr>
           <w:rFonts w:cstheme="minorHAnsi"/>
         </w:rPr>
-        <w:t xml:space="preserve"> int- 32 bits integer</w:t>
+        <w:t xml:space="preserve"> </w:t>
+      </w:r>
+      <w:proofErr w:type="spellStart"/>
+      <w:r>
+        <w:rPr>
+          <w:rFonts w:cstheme="minorHAnsi"/>
+        </w:rPr>
+        <w:t>int</w:t>
+      </w:r>
+      <w:proofErr w:type="spellEnd"/>
+      <w:r>
+        <w:rPr>
+          <w:rFonts w:cstheme="minorHAnsi"/>
+        </w:rPr>
+        <w:t>- 32 bits integer</w:t>
       </w:r>
     </w:p>
     <w:p>
@@ -7193,20 +8942,62 @@
         <w:rPr>
           <w:rFonts w:cstheme="minorHAnsi"/>
         </w:rPr>
-        <w:t xml:space="preserve">  boolean – true or false</w:t>
-      </w:r>
-    </w:p>
-    <w:p>
-      <w:pPr>
-        <w:rPr>
-          <w:rFonts w:cstheme="minorHAnsi"/>
-        </w:rPr>
-      </w:pPr>
-      <w:r>
-        <w:rPr>
-          <w:rFonts w:cstheme="minorHAnsi"/>
-        </w:rPr>
-        <w:t>String is class in java- its not primitive datatype- it is set of characters or it is character array.</w:t>
+        <w:t xml:space="preserve">  </w:t>
+      </w:r>
+      <w:proofErr w:type="spellStart"/>
+      <w:r>
+        <w:rPr>
+          <w:rFonts w:cstheme="minorHAnsi"/>
+        </w:rPr>
+        <w:t>boolean</w:t>
+      </w:r>
+      <w:proofErr w:type="spellEnd"/>
+      <w:r>
+        <w:rPr>
+          <w:rFonts w:cstheme="minorHAnsi"/>
+        </w:rPr>
+        <w:t xml:space="preserve"> – true or false</w:t>
+      </w:r>
+    </w:p>
+    <w:p>
+      <w:pPr>
+        <w:rPr>
+          <w:rFonts w:cstheme="minorHAnsi"/>
+        </w:rPr>
+      </w:pPr>
+      <w:r>
+        <w:rPr>
+          <w:rFonts w:cstheme="minorHAnsi"/>
+        </w:rPr>
+        <w:t xml:space="preserve">String is class in java- </w:t>
+      </w:r>
+      <w:proofErr w:type="spellStart"/>
+      <w:r>
+        <w:rPr>
+          <w:rFonts w:cstheme="minorHAnsi"/>
+        </w:rPr>
+        <w:t>its</w:t>
+      </w:r>
+      <w:proofErr w:type="spellEnd"/>
+      <w:r>
+        <w:rPr>
+          <w:rFonts w:cstheme="minorHAnsi"/>
+        </w:rPr>
+        <w:t xml:space="preserve"> not primitive </w:t>
+      </w:r>
+      <w:proofErr w:type="spellStart"/>
+      <w:r>
+        <w:rPr>
+          <w:rFonts w:cstheme="minorHAnsi"/>
+        </w:rPr>
+        <w:t>datatype</w:t>
+      </w:r>
+      <w:proofErr w:type="spellEnd"/>
+      <w:r>
+        <w:rPr>
+          <w:rFonts w:cstheme="minorHAnsi"/>
+        </w:rPr>
+        <w:t>- it is set of characters or it is character array.</w:t>
       </w:r>
     </w:p>
     <w:p>
@@ -7232,6 +9023,7 @@
         </w:rPr>
         <w:t xml:space="preserve">method </w:t>
       </w:r>
+      <w:proofErr w:type="spellStart"/>
       <w:r>
         <w:rPr>
           <w:rFonts w:cstheme="minorHAnsi"/>
@@ -7239,12 +9031,14 @@
         </w:rPr>
         <w:t>var</w:t>
       </w:r>
+      <w:proofErr w:type="spellEnd"/>
       <w:r>
         <w:rPr>
           <w:rFonts w:cstheme="minorHAnsi"/>
         </w:rPr>
         <w:t xml:space="preserve"> should be </w:t>
       </w:r>
+      <w:proofErr w:type="spellStart"/>
       <w:r>
         <w:rPr>
           <w:rFonts w:cstheme="minorHAnsi"/>
@@ -7252,6 +9046,7 @@
         </w:rPr>
         <w:t>intialised</w:t>
       </w:r>
+      <w:proofErr w:type="spellEnd"/>
       <w:r>
         <w:rPr>
           <w:rFonts w:cstheme="minorHAnsi"/>
@@ -7282,7 +9077,21 @@
         <w:rPr>
           <w:rFonts w:cstheme="minorHAnsi"/>
         </w:rPr>
-        <w:t>Primitive datatypes there are predefined default values.:</w:t>
+        <w:t xml:space="preserve">Primitive </w:t>
+      </w:r>
+      <w:proofErr w:type="spellStart"/>
+      <w:r>
+        <w:rPr>
+          <w:rFonts w:cstheme="minorHAnsi"/>
+        </w:rPr>
+        <w:t>datatypes</w:t>
+      </w:r>
+      <w:proofErr w:type="spellEnd"/>
+      <w:r>
+        <w:rPr>
+          <w:rFonts w:cstheme="minorHAnsi"/>
+        </w:rPr>
+        <w:t xml:space="preserve"> there are predefined default values.:</w:t>
       </w:r>
     </w:p>
     <w:tbl>
@@ -7528,6 +9337,7 @@
                 <w:color w:val="000000"/>
               </w:rPr>
             </w:pPr>
+            <w:proofErr w:type="spellStart"/>
             <w:r>
               <w:rPr>
                 <w:rFonts w:eastAsia="Times New Roman" w:cstheme="minorHAnsi"/>
@@ -7535,6 +9345,7 @@
               </w:rPr>
               <w:t>int</w:t>
             </w:r>
+            <w:proofErr w:type="spellEnd"/>
           </w:p>
         </w:tc>
         <w:tc>
@@ -7907,6 +9718,7 @@
                 <w:color w:val="000000"/>
               </w:rPr>
             </w:pPr>
+            <w:proofErr w:type="spellStart"/>
             <w:r>
               <w:rPr>
                 <w:rFonts w:eastAsia="Times New Roman" w:cstheme="minorHAnsi"/>
@@ -7914,6 +9726,7 @@
               </w:rPr>
               <w:t>boolean</w:t>
             </w:r>
+            <w:proofErr w:type="spellEnd"/>
           </w:p>
         </w:tc>
         <w:tc>
@@ -8029,6 +9842,7 @@
           <w:rFonts w:cstheme="minorHAnsi"/>
         </w:rPr>
       </w:pPr>
+      <w:proofErr w:type="spellStart"/>
       <w:r>
         <w:rPr>
           <w:rFonts w:cstheme="minorHAnsi"/>
@@ -8036,6 +9850,7 @@
         </w:rPr>
         <w:t>TypeCasting</w:t>
       </w:r>
+      <w:proofErr w:type="spellEnd"/>
       <w:r>
         <w:rPr>
           <w:rFonts w:cstheme="minorHAnsi"/>
@@ -8050,25 +9865,70 @@
           <w:b/>
         </w:rPr>
       </w:pPr>
-      <w:r>
-        <w:rPr>
-          <w:rFonts w:cstheme="minorHAnsi"/>
-          <w:b/>
-        </w:rPr>
-        <w:t>TypeCasting with Objects:</w:t>
-      </w:r>
-    </w:p>
-    <w:p>
-      <w:pPr>
-        <w:rPr>
-          <w:rFonts w:cstheme="minorHAnsi"/>
-        </w:rPr>
-      </w:pPr>
-      <w:r>
-        <w:rPr>
-          <w:rFonts w:cstheme="minorHAnsi"/>
-        </w:rPr>
-        <w:t>TypeCasting is mainly for refernce variables w.r.to JavaClasses.</w:t>
+      <w:proofErr w:type="spellStart"/>
+      <w:r>
+        <w:rPr>
+          <w:rFonts w:cstheme="minorHAnsi"/>
+          <w:b/>
+        </w:rPr>
+        <w:t>TypeCasting</w:t>
+      </w:r>
+      <w:proofErr w:type="spellEnd"/>
+      <w:r>
+        <w:rPr>
+          <w:rFonts w:cstheme="minorHAnsi"/>
+          <w:b/>
+        </w:rPr>
+        <w:t xml:space="preserve"> with Objects:</w:t>
+      </w:r>
+    </w:p>
+    <w:p>
+      <w:pPr>
+        <w:rPr>
+          <w:rFonts w:cstheme="minorHAnsi"/>
+        </w:rPr>
+      </w:pPr>
+      <w:proofErr w:type="spellStart"/>
+      <w:r>
+        <w:rPr>
+          <w:rFonts w:cstheme="minorHAnsi"/>
+        </w:rPr>
+        <w:t>TypeCasting</w:t>
+      </w:r>
+      <w:proofErr w:type="spellEnd"/>
+      <w:r>
+        <w:rPr>
+          <w:rFonts w:cstheme="minorHAnsi"/>
+        </w:rPr>
+        <w:t xml:space="preserve"> is mainly for </w:t>
+      </w:r>
+      <w:proofErr w:type="spellStart"/>
+      <w:r>
+        <w:rPr>
+          <w:rFonts w:cstheme="minorHAnsi"/>
+        </w:rPr>
+        <w:t>refernce</w:t>
+      </w:r>
+      <w:proofErr w:type="spellEnd"/>
+      <w:r>
+        <w:rPr>
+          <w:rFonts w:cstheme="minorHAnsi"/>
+        </w:rPr>
+        <w:t xml:space="preserve"> variables w.r.to </w:t>
+      </w:r>
+      <w:proofErr w:type="spellStart"/>
+      <w:r>
+        <w:rPr>
+          <w:rFonts w:cstheme="minorHAnsi"/>
+        </w:rPr>
+        <w:t>JavaClasses</w:t>
+      </w:r>
+      <w:proofErr w:type="spellEnd"/>
+      <w:r>
+        <w:rPr>
+          <w:rFonts w:cstheme="minorHAnsi"/>
+        </w:rPr>
+        <w:t>.</w:t>
       </w:r>
     </w:p>
     <w:p>
@@ -8098,8 +9958,30 @@
         <w:rPr>
           <w:rFonts w:cstheme="minorHAnsi"/>
         </w:rPr>
-        <w:t>rence can always go to parent refernce – implicit or upcasting</w:t>
-      </w:r>
+        <w:t xml:space="preserve">rence can always go to parent </w:t>
+      </w:r>
+      <w:proofErr w:type="spellStart"/>
+      <w:r>
+        <w:rPr>
+          <w:rFonts w:cstheme="minorHAnsi"/>
+        </w:rPr>
+        <w:t>refernce</w:t>
+      </w:r>
+      <w:proofErr w:type="spellEnd"/>
+      <w:r>
+        <w:rPr>
+          <w:rFonts w:cstheme="minorHAnsi"/>
+        </w:rPr>
+        <w:t xml:space="preserve"> – implicit or </w:t>
+      </w:r>
+      <w:proofErr w:type="spellStart"/>
+      <w:r>
+        <w:rPr>
+          <w:rFonts w:cstheme="minorHAnsi"/>
+        </w:rPr>
+        <w:t>upcasting</w:t>
+      </w:r>
+      <w:proofErr w:type="spellEnd"/>
     </w:p>
     <w:p>
       <w:pPr>
@@ -8128,7 +10010,21 @@
         <w:rPr>
           <w:rFonts w:cstheme="minorHAnsi"/>
         </w:rPr>
-        <w:t xml:space="preserve">nce can go to child refrence only if that parent ref is holding child object- also here </w:t>
+        <w:t xml:space="preserve">nce can go to child </w:t>
+      </w:r>
+      <w:proofErr w:type="spellStart"/>
+      <w:r>
+        <w:rPr>
+          <w:rFonts w:cstheme="minorHAnsi"/>
+        </w:rPr>
+        <w:t>refrence</w:t>
+      </w:r>
+      <w:proofErr w:type="spellEnd"/>
+      <w:r>
+        <w:rPr>
+          <w:rFonts w:cstheme="minorHAnsi"/>
+        </w:rPr>
+        <w:t xml:space="preserve"> only if that parent ref is holding child object- also here </w:t>
       </w:r>
     </w:p>
     <w:p>
@@ -8142,8 +10038,16 @@
         <w:rPr>
           <w:rFonts w:cstheme="minorHAnsi"/>
         </w:rPr>
-        <w:t>It needs explicit casting or downcasting</w:t>
-      </w:r>
+        <w:t xml:space="preserve">It needs explicit casting or </w:t>
+      </w:r>
+      <w:proofErr w:type="spellStart"/>
+      <w:r>
+        <w:rPr>
+          <w:rFonts w:cstheme="minorHAnsi"/>
+        </w:rPr>
+        <w:t>downcasting</w:t>
+      </w:r>
+      <w:proofErr w:type="spellEnd"/>
     </w:p>
     <w:p>
       <w:pPr>
@@ -8167,7 +10071,49 @@
         <w:rPr>
           <w:rFonts w:cstheme="minorHAnsi"/>
         </w:rPr>
-        <w:t>rence to child refernce where parent ref is holding parent object wil not give any compilation issue provided you so explicit casting but gives runtime exception- classcast exception.</w:t>
+        <w:t xml:space="preserve">rence to child </w:t>
+      </w:r>
+      <w:proofErr w:type="spellStart"/>
+      <w:r>
+        <w:rPr>
+          <w:rFonts w:cstheme="minorHAnsi"/>
+        </w:rPr>
+        <w:t>refernce</w:t>
+      </w:r>
+      <w:proofErr w:type="spellEnd"/>
+      <w:r>
+        <w:rPr>
+          <w:rFonts w:cstheme="minorHAnsi"/>
+        </w:rPr>
+        <w:t xml:space="preserve"> where parent ref is holding parent object </w:t>
+      </w:r>
+      <w:proofErr w:type="spellStart"/>
+      <w:r>
+        <w:rPr>
+          <w:rFonts w:cstheme="minorHAnsi"/>
+        </w:rPr>
+        <w:t>wil</w:t>
+      </w:r>
+      <w:proofErr w:type="spellEnd"/>
+      <w:r>
+        <w:rPr>
+          <w:rFonts w:cstheme="minorHAnsi"/>
+        </w:rPr>
+        <w:t xml:space="preserve"> not give any compilation issue provided you so explicit casting but gives runtime exception- </w:t>
+      </w:r>
+      <w:proofErr w:type="spellStart"/>
+      <w:r>
+        <w:rPr>
+          <w:rFonts w:cstheme="minorHAnsi"/>
+        </w:rPr>
+        <w:t>classcast</w:t>
+      </w:r>
+      <w:proofErr w:type="spellEnd"/>
+      <w:r>
+        <w:rPr>
+          <w:rFonts w:cstheme="minorHAnsi"/>
+        </w:rPr>
+        <w:t xml:space="preserve"> exception.</w:t>
       </w:r>
     </w:p>
     <w:p>
@@ -8193,8 +10139,17 @@
           <w:rFonts w:cstheme="minorHAnsi"/>
           <w:color w:val="3F7F5F"/>
         </w:rPr>
-        <w:t>//TypeCasting</w:t>
-      </w:r>
+        <w:t>//</w:t>
+      </w:r>
+      <w:proofErr w:type="spellStart"/>
+      <w:r>
+        <w:rPr>
+          <w:rFonts w:cstheme="minorHAnsi"/>
+          <w:color w:val="3F7F5F"/>
+        </w:rPr>
+        <w:t>TypeCasting</w:t>
+      </w:r>
+      <w:proofErr w:type="spellEnd"/>
     </w:p>
     <w:p>
       <w:pPr>
@@ -8301,7 +10256,22 @@
           <w:color w:val="000000"/>
         </w:rPr>
         <w:tab/>
-        <w:t xml:space="preserve">AndroidMobile </w:t>
+      </w:r>
+      <w:proofErr w:type="spellStart"/>
+      <w:r>
+        <w:rPr>
+          <w:rFonts w:cstheme="minorHAnsi"/>
+          <w:color w:val="000000"/>
+        </w:rPr>
+        <w:t>AndroidMobile</w:t>
+      </w:r>
+      <w:proofErr w:type="spellEnd"/>
+      <w:r>
+        <w:rPr>
+          <w:rFonts w:cstheme="minorHAnsi"/>
+          <w:color w:val="000000"/>
+        </w:rPr>
+        <w:t xml:space="preserve"> </w:t>
       </w:r>
       <w:r>
         <w:rPr>
@@ -8331,7 +10301,23 @@
           <w:rFonts w:cstheme="minorHAnsi"/>
           <w:color w:val="000000"/>
         </w:rPr>
-        <w:t xml:space="preserve"> AndroidMobile();</w:t>
+        <w:t xml:space="preserve"> </w:t>
+      </w:r>
+      <w:proofErr w:type="spellStart"/>
+      <w:r>
+        <w:rPr>
+          <w:rFonts w:cstheme="minorHAnsi"/>
+          <w:color w:val="000000"/>
+        </w:rPr>
+        <w:t>AndroidMobile</w:t>
+      </w:r>
+      <w:proofErr w:type="spellEnd"/>
+      <w:r>
+        <w:rPr>
+          <w:rFonts w:cstheme="minorHAnsi"/>
+          <w:color w:val="000000"/>
+        </w:rPr>
+        <w:t>();</w:t>
       </w:r>
     </w:p>
     <w:p>
@@ -8418,6 +10404,7 @@
         </w:rPr>
         <w:t xml:space="preserve">// implicit casting or </w:t>
       </w:r>
+      <w:proofErr w:type="spellStart"/>
       <w:r>
         <w:rPr>
           <w:rFonts w:cstheme="minorHAnsi"/>
@@ -8426,6 +10413,7 @@
         </w:rPr>
         <w:t>upcasting</w:t>
       </w:r>
+      <w:proofErr w:type="spellEnd"/>
       <w:r>
         <w:rPr>
           <w:rFonts w:cstheme="minorHAnsi"/>
@@ -8523,7 +10511,23 @@
           <w:rFonts w:cstheme="minorHAnsi"/>
           <w:color w:val="000000"/>
         </w:rPr>
-        <w:t xml:space="preserve"> AndroidMobile();</w:t>
+        <w:t xml:space="preserve"> </w:t>
+      </w:r>
+      <w:proofErr w:type="spellStart"/>
+      <w:r>
+        <w:rPr>
+          <w:rFonts w:cstheme="minorHAnsi"/>
+          <w:color w:val="000000"/>
+        </w:rPr>
+        <w:t>AndroidMobile</w:t>
+      </w:r>
+      <w:proofErr w:type="spellEnd"/>
+      <w:r>
+        <w:rPr>
+          <w:rFonts w:cstheme="minorHAnsi"/>
+          <w:color w:val="000000"/>
+        </w:rPr>
+        <w:t>();</w:t>
       </w:r>
     </w:p>
     <w:p>
@@ -8574,7 +10578,22 @@
           <w:color w:val="000000"/>
         </w:rPr>
         <w:tab/>
-        <w:t xml:space="preserve">AndroidMobile </w:t>
+      </w:r>
+      <w:proofErr w:type="spellStart"/>
+      <w:r>
+        <w:rPr>
+          <w:rFonts w:cstheme="minorHAnsi"/>
+          <w:color w:val="000000"/>
+        </w:rPr>
+        <w:t>AndroidMobile</w:t>
+      </w:r>
+      <w:proofErr w:type="spellEnd"/>
+      <w:r>
+        <w:rPr>
+          <w:rFonts w:cstheme="minorHAnsi"/>
+          <w:color w:val="000000"/>
+        </w:rPr>
+        <w:t xml:space="preserve"> </w:t>
       </w:r>
       <w:r>
         <w:rPr>
@@ -8604,7 +10623,23 @@
           <w:rFonts w:cstheme="minorHAnsi"/>
           <w:color w:val="000000"/>
         </w:rPr>
-        <w:t xml:space="preserve"> AndroidMobile();</w:t>
+        <w:t xml:space="preserve"> </w:t>
+      </w:r>
+      <w:proofErr w:type="spellStart"/>
+      <w:r>
+        <w:rPr>
+          <w:rFonts w:cstheme="minorHAnsi"/>
+          <w:color w:val="000000"/>
+        </w:rPr>
+        <w:t>AndroidMobile</w:t>
+      </w:r>
+      <w:proofErr w:type="spellEnd"/>
+      <w:r>
+        <w:rPr>
+          <w:rFonts w:cstheme="minorHAnsi"/>
+          <w:color w:val="000000"/>
+        </w:rPr>
+        <w:t>();</w:t>
       </w:r>
     </w:p>
     <w:p>
@@ -8666,6 +10701,7 @@
         </w:rPr>
         <w:t xml:space="preserve">// implicit casting or </w:t>
       </w:r>
+      <w:proofErr w:type="spellStart"/>
       <w:r>
         <w:rPr>
           <w:rFonts w:cstheme="minorHAnsi"/>
@@ -8674,6 +10710,7 @@
         </w:rPr>
         <w:t>upcasting</w:t>
       </w:r>
+      <w:proofErr w:type="spellEnd"/>
       <w:r>
         <w:rPr>
           <w:rFonts w:cstheme="minorHAnsi"/>
@@ -8711,7 +10748,23 @@
           <w:rFonts w:cstheme="minorHAnsi"/>
           <w:color w:val="3F7F5F"/>
         </w:rPr>
-        <w:t>//AndrioidMobile is a Mobile</w:t>
+        <w:t>//</w:t>
+      </w:r>
+      <w:proofErr w:type="spellStart"/>
+      <w:r>
+        <w:rPr>
+          <w:rFonts w:cstheme="minorHAnsi"/>
+          <w:color w:val="3F7F5F"/>
+        </w:rPr>
+        <w:t>AndrioidMobile</w:t>
+      </w:r>
+      <w:proofErr w:type="spellEnd"/>
+      <w:r>
+        <w:rPr>
+          <w:rFonts w:cstheme="minorHAnsi"/>
+          <w:color w:val="3F7F5F"/>
+        </w:rPr>
+        <w:t xml:space="preserve"> is a Mobile</w:t>
       </w:r>
     </w:p>
     <w:p>
@@ -8750,7 +10803,23 @@
           <w:rFonts w:cstheme="minorHAnsi"/>
           <w:color w:val="000000"/>
         </w:rPr>
-        <w:t>=(AndroidMobile)</w:t>
+        <w:t>=(</w:t>
+      </w:r>
+      <w:proofErr w:type="spellStart"/>
+      <w:r>
+        <w:rPr>
+          <w:rFonts w:cstheme="minorHAnsi"/>
+          <w:color w:val="000000"/>
+        </w:rPr>
+        <w:t>AndroidMobile</w:t>
+      </w:r>
+      <w:proofErr w:type="spellEnd"/>
+      <w:r>
+        <w:rPr>
+          <w:rFonts w:cstheme="minorHAnsi"/>
+          <w:color w:val="000000"/>
+        </w:rPr>
+        <w:t>)</w:t>
       </w:r>
       <w:r>
         <w:rPr>
@@ -8773,6 +10842,7 @@
         </w:rPr>
         <w:t xml:space="preserve">// explicit casting or </w:t>
       </w:r>
+      <w:proofErr w:type="spellStart"/>
       <w:r>
         <w:rPr>
           <w:rFonts w:cstheme="minorHAnsi"/>
@@ -8781,6 +10851,7 @@
         </w:rPr>
         <w:t>downcasting</w:t>
       </w:r>
+      <w:proofErr w:type="spellEnd"/>
       <w:r>
         <w:rPr>
           <w:rFonts w:cstheme="minorHAnsi"/>
@@ -8907,7 +10978,22 @@
           <w:color w:val="000000"/>
         </w:rPr>
         <w:tab/>
-        <w:t xml:space="preserve">AndroidMobile </w:t>
+      </w:r>
+      <w:proofErr w:type="spellStart"/>
+      <w:r>
+        <w:rPr>
+          <w:rFonts w:cstheme="minorHAnsi"/>
+          <w:color w:val="000000"/>
+        </w:rPr>
+        <w:t>AndroidMobile</w:t>
+      </w:r>
+      <w:proofErr w:type="spellEnd"/>
+      <w:r>
+        <w:rPr>
+          <w:rFonts w:cstheme="minorHAnsi"/>
+          <w:color w:val="000000"/>
+        </w:rPr>
+        <w:t xml:space="preserve"> </w:t>
       </w:r>
       <w:r>
         <w:rPr>
@@ -8938,7 +11024,23 @@
           <w:rFonts w:cstheme="minorHAnsi"/>
           <w:color w:val="000000"/>
         </w:rPr>
-        <w:t xml:space="preserve"> AndroidMobile();</w:t>
+        <w:t xml:space="preserve"> </w:t>
+      </w:r>
+      <w:proofErr w:type="spellStart"/>
+      <w:r>
+        <w:rPr>
+          <w:rFonts w:cstheme="minorHAnsi"/>
+          <w:color w:val="000000"/>
+        </w:rPr>
+        <w:t>AndroidMobile</w:t>
+      </w:r>
+      <w:proofErr w:type="spellEnd"/>
+      <w:r>
+        <w:rPr>
+          <w:rFonts w:cstheme="minorHAnsi"/>
+          <w:color w:val="000000"/>
+        </w:rPr>
+        <w:t>();</w:t>
       </w:r>
     </w:p>
     <w:p>
@@ -9002,6 +11104,7 @@
         </w:rPr>
         <w:t xml:space="preserve">// implicit casting or </w:t>
       </w:r>
+      <w:proofErr w:type="spellStart"/>
       <w:r>
         <w:rPr>
           <w:rFonts w:cstheme="minorHAnsi"/>
@@ -9010,6 +11113,7 @@
         </w:rPr>
         <w:t>upcasting</w:t>
       </w:r>
+      <w:proofErr w:type="spellEnd"/>
       <w:r>
         <w:rPr>
           <w:rFonts w:cstheme="minorHAnsi"/>
@@ -9047,7 +11151,23 @@
           <w:rFonts w:cstheme="minorHAnsi"/>
           <w:color w:val="3F7F5F"/>
         </w:rPr>
-        <w:t>//Mobile is a AndroidMobile-  wrong , Mobile can IOs or windows or any</w:t>
+        <w:t xml:space="preserve">//Mobile is a </w:t>
+      </w:r>
+      <w:proofErr w:type="spellStart"/>
+      <w:r>
+        <w:rPr>
+          <w:rFonts w:cstheme="minorHAnsi"/>
+          <w:color w:val="3F7F5F"/>
+        </w:rPr>
+        <w:t>AndroidMobile</w:t>
+      </w:r>
+      <w:proofErr w:type="spellEnd"/>
+      <w:r>
+        <w:rPr>
+          <w:rFonts w:cstheme="minorHAnsi"/>
+          <w:color w:val="3F7F5F"/>
+        </w:rPr>
+        <w:t>-  wrong , Mobile can IOs or windows or any</w:t>
       </w:r>
     </w:p>
     <w:p>
@@ -9087,7 +11207,23 @@
           <w:rFonts w:cstheme="minorHAnsi"/>
           <w:color w:val="000000"/>
         </w:rPr>
-        <w:t>=(AndroidMobile)</w:t>
+        <w:t>=(</w:t>
+      </w:r>
+      <w:proofErr w:type="spellStart"/>
+      <w:r>
+        <w:rPr>
+          <w:rFonts w:cstheme="minorHAnsi"/>
+          <w:color w:val="000000"/>
+        </w:rPr>
+        <w:t>AndroidMobile</w:t>
+      </w:r>
+      <w:proofErr w:type="spellEnd"/>
+      <w:r>
+        <w:rPr>
+          <w:rFonts w:cstheme="minorHAnsi"/>
+          <w:color w:val="000000"/>
+        </w:rPr>
+        <w:t>)</w:t>
       </w:r>
       <w:r>
         <w:rPr>
@@ -9110,6 +11246,7 @@
         </w:rPr>
         <w:t xml:space="preserve">//this is wrong </w:t>
       </w:r>
+      <w:proofErr w:type="spellStart"/>
       <w:r>
         <w:rPr>
           <w:rFonts w:cstheme="minorHAnsi"/>
@@ -9118,6 +11255,7 @@
         </w:rPr>
         <w:t>bcz</w:t>
       </w:r>
+      <w:proofErr w:type="spellEnd"/>
       <w:r>
         <w:rPr>
           <w:rFonts w:cstheme="minorHAnsi"/>
@@ -9125,6 +11263,7 @@
         </w:rPr>
         <w:t xml:space="preserve"> </w:t>
       </w:r>
+      <w:proofErr w:type="spellStart"/>
       <w:r>
         <w:rPr>
           <w:rFonts w:cstheme="minorHAnsi"/>
@@ -9133,6 +11272,7 @@
         </w:rPr>
         <w:t>downcasting</w:t>
       </w:r>
+      <w:proofErr w:type="spellEnd"/>
       <w:r>
         <w:rPr>
           <w:rFonts w:cstheme="minorHAnsi"/>
@@ -9183,39 +11323,100 @@
           <w:b/>
         </w:rPr>
       </w:pPr>
-      <w:r>
-        <w:rPr>
-          <w:rFonts w:cstheme="minorHAnsi"/>
-          <w:b/>
-        </w:rPr>
-        <w:t>TypeCasting with primitive datatypes:</w:t>
-      </w:r>
-    </w:p>
-    <w:p>
-      <w:pPr>
-        <w:rPr>
-          <w:rFonts w:cstheme="minorHAnsi"/>
-        </w:rPr>
-      </w:pPr>
-      <w:r>
-        <w:rPr>
-          <w:rFonts w:cstheme="minorHAnsi"/>
-        </w:rPr>
-        <w:t>Left to right – any datatype from left can be assigned to right without any eplicit casting</w:t>
-      </w:r>
-    </w:p>
-    <w:p>
-      <w:pPr>
-        <w:rPr>
-          <w:rFonts w:cstheme="minorHAnsi"/>
-        </w:rPr>
-      </w:pPr>
-      <w:r>
-        <w:rPr>
-          <w:rFonts w:cstheme="minorHAnsi"/>
-        </w:rPr>
-        <w:t>Left-&gt;right-implicit casting or upcasting</w:t>
-      </w:r>
+      <w:proofErr w:type="spellStart"/>
+      <w:r>
+        <w:rPr>
+          <w:rFonts w:cstheme="minorHAnsi"/>
+          <w:b/>
+        </w:rPr>
+        <w:t>TypeCasting</w:t>
+      </w:r>
+      <w:proofErr w:type="spellEnd"/>
+      <w:r>
+        <w:rPr>
+          <w:rFonts w:cstheme="minorHAnsi"/>
+          <w:b/>
+        </w:rPr>
+        <w:t xml:space="preserve"> with primitive </w:t>
+      </w:r>
+      <w:proofErr w:type="spellStart"/>
+      <w:r>
+        <w:rPr>
+          <w:rFonts w:cstheme="minorHAnsi"/>
+          <w:b/>
+        </w:rPr>
+        <w:t>datatypes</w:t>
+      </w:r>
+      <w:proofErr w:type="spellEnd"/>
+      <w:r>
+        <w:rPr>
+          <w:rFonts w:cstheme="minorHAnsi"/>
+          <w:b/>
+        </w:rPr>
+        <w:t>:</w:t>
+      </w:r>
+    </w:p>
+    <w:p>
+      <w:pPr>
+        <w:rPr>
+          <w:rFonts w:cstheme="minorHAnsi"/>
+        </w:rPr>
+      </w:pPr>
+      <w:r>
+        <w:rPr>
+          <w:rFonts w:cstheme="minorHAnsi"/>
+        </w:rPr>
+        <w:t xml:space="preserve">Left to right – any </w:t>
+      </w:r>
+      <w:proofErr w:type="spellStart"/>
+      <w:r>
+        <w:rPr>
+          <w:rFonts w:cstheme="minorHAnsi"/>
+        </w:rPr>
+        <w:t>datatype</w:t>
+      </w:r>
+      <w:proofErr w:type="spellEnd"/>
+      <w:r>
+        <w:rPr>
+          <w:rFonts w:cstheme="minorHAnsi"/>
+        </w:rPr>
+        <w:t xml:space="preserve"> from left can be assigned to right without any </w:t>
+      </w:r>
+      <w:proofErr w:type="spellStart"/>
+      <w:r>
+        <w:rPr>
+          <w:rFonts w:cstheme="minorHAnsi"/>
+        </w:rPr>
+        <w:t>eplicit</w:t>
+      </w:r>
+      <w:proofErr w:type="spellEnd"/>
+      <w:r>
+        <w:rPr>
+          <w:rFonts w:cstheme="minorHAnsi"/>
+        </w:rPr>
+        <w:t xml:space="preserve"> casting</w:t>
+      </w:r>
+    </w:p>
+    <w:p>
+      <w:pPr>
+        <w:rPr>
+          <w:rFonts w:cstheme="minorHAnsi"/>
+        </w:rPr>
+      </w:pPr>
+      <w:r>
+        <w:rPr>
+          <w:rFonts w:cstheme="minorHAnsi"/>
+        </w:rPr>
+        <w:t xml:space="preserve">Left-&gt;right-implicit casting or </w:t>
+      </w:r>
+      <w:proofErr w:type="spellStart"/>
+      <w:r>
+        <w:rPr>
+          <w:rFonts w:cstheme="minorHAnsi"/>
+        </w:rPr>
+        <w:t>upcasting</w:t>
+      </w:r>
+      <w:proofErr w:type="spellEnd"/>
     </w:p>
     <w:p>
       <w:pPr>
@@ -9239,20 +11440,48 @@
         <w:rPr>
           <w:rFonts w:cstheme="minorHAnsi"/>
         </w:rPr>
-        <w:t>short-&gt;int-&gt;long-&gt;float-&gt;double</w:t>
-      </w:r>
-    </w:p>
-    <w:p>
-      <w:pPr>
-        <w:rPr>
-          <w:rFonts w:cstheme="minorHAnsi"/>
-        </w:rPr>
-      </w:pPr>
-      <w:r>
-        <w:rPr>
-          <w:rFonts w:cstheme="minorHAnsi"/>
-        </w:rPr>
-        <w:t>right-&gt;left – it is explicit casting or downcasting and right to left is possible only if ranges are satisfied</w:t>
+        <w:t>short-&gt;</w:t>
+      </w:r>
+      <w:proofErr w:type="spellStart"/>
+      <w:r>
+        <w:rPr>
+          <w:rFonts w:cstheme="minorHAnsi"/>
+        </w:rPr>
+        <w:t>int</w:t>
+      </w:r>
+      <w:proofErr w:type="spellEnd"/>
+      <w:r>
+        <w:rPr>
+          <w:rFonts w:cstheme="minorHAnsi"/>
+        </w:rPr>
+        <w:t>-&gt;long-&gt;float-&gt;double</w:t>
+      </w:r>
+    </w:p>
+    <w:p>
+      <w:pPr>
+        <w:rPr>
+          <w:rFonts w:cstheme="minorHAnsi"/>
+        </w:rPr>
+      </w:pPr>
+      <w:r>
+        <w:rPr>
+          <w:rFonts w:cstheme="minorHAnsi"/>
+        </w:rPr>
+        <w:t xml:space="preserve">right-&gt;left – it is explicit casting or </w:t>
+      </w:r>
+      <w:proofErr w:type="spellStart"/>
+      <w:r>
+        <w:rPr>
+          <w:rFonts w:cstheme="minorHAnsi"/>
+        </w:rPr>
+        <w:t>downcasting</w:t>
+      </w:r>
+      <w:proofErr w:type="spellEnd"/>
+      <w:r>
+        <w:rPr>
+          <w:rFonts w:cstheme="minorHAnsi"/>
+        </w:rPr>
+        <w:t xml:space="preserve"> and right to left is possible only if ranges are satisfied</w:t>
       </w:r>
     </w:p>
     <w:p>
@@ -9942,8 +12171,17 @@
           <w:rFonts w:eastAsia="Times New Roman" w:cstheme="minorHAnsi"/>
           <w:color w:val="000000"/>
         </w:rPr>
-        <w:t xml:space="preserve">        inverts the value of a boolean</w:t>
-      </w:r>
+        <w:t xml:space="preserve">        inverts the value of a </w:t>
+      </w:r>
+      <w:proofErr w:type="spellStart"/>
+      <w:r>
+        <w:rPr>
+          <w:rFonts w:eastAsia="Times New Roman" w:cstheme="minorHAnsi"/>
+          <w:color w:val="000000"/>
+        </w:rPr>
+        <w:t>boolean</w:t>
+      </w:r>
+      <w:proofErr w:type="spellEnd"/>
     </w:p>
     <w:p>
       <w:pPr>
@@ -10387,12 +12625,21 @@
           <w:color w:val="000000"/>
         </w:rPr>
       </w:pPr>
+      <w:proofErr w:type="spellStart"/>
       <w:r>
         <w:rPr>
           <w:rFonts w:eastAsia="Times New Roman" w:cstheme="minorHAnsi"/>
           <w:color w:val="000000"/>
         </w:rPr>
-        <w:t xml:space="preserve">instanceof      Compares an object to </w:t>
+        <w:t>instanceof</w:t>
+      </w:r>
+      <w:proofErr w:type="spellEnd"/>
+      <w:r>
+        <w:rPr>
+          <w:rFonts w:eastAsia="Times New Roman" w:cstheme="minorHAnsi"/>
+          <w:color w:val="000000"/>
+        </w:rPr>
+        <w:t xml:space="preserve">      Compares an object to </w:t>
       </w:r>
     </w:p>
     <w:p>
@@ -10807,49 +13054,86 @@
           <w:rFonts w:cstheme="minorHAnsi"/>
         </w:rPr>
         <w:lastRenderedPageBreak/>
-        <w:t>write a program to practice Object refrence typecasting ?</w:t>
-      </w:r>
-    </w:p>
-    <w:p>
-      <w:pPr>
-        <w:rPr>
-          <w:rFonts w:cstheme="minorHAnsi"/>
-        </w:rPr>
-      </w:pPr>
-      <w:r>
-        <w:rPr>
-          <w:rFonts w:cstheme="minorHAnsi"/>
-        </w:rPr>
-        <w:t>write a program to practice operators on primitive datatypes?</w:t>
-      </w:r>
-    </w:p>
-    <w:p>
-      <w:pPr>
-        <w:rPr>
-          <w:rFonts w:cstheme="minorHAnsi"/>
-        </w:rPr>
-      </w:pPr>
-    </w:p>
-    <w:p>
-      <w:pPr>
-        <w:rPr>
-          <w:rFonts w:cstheme="minorHAnsi"/>
-        </w:rPr>
-      </w:pPr>
-    </w:p>
-    <w:p>
-      <w:pPr>
-        <w:rPr>
-          <w:rFonts w:cstheme="minorHAnsi"/>
-          <w:b/>
-        </w:rPr>
-      </w:pPr>
-      <w:r>
-        <w:rPr>
-          <w:rFonts w:cstheme="minorHAnsi"/>
-          <w:b/>
-        </w:rPr>
-        <w:t>ConditionalStatements:</w:t>
+        <w:t xml:space="preserve">write a program to practice Object </w:t>
+      </w:r>
+      <w:proofErr w:type="spellStart"/>
+      <w:r>
+        <w:rPr>
+          <w:rFonts w:cstheme="minorHAnsi"/>
+        </w:rPr>
+        <w:t>refrence</w:t>
+      </w:r>
+      <w:proofErr w:type="spellEnd"/>
+      <w:r>
+        <w:rPr>
+          <w:rFonts w:cstheme="minorHAnsi"/>
+        </w:rPr>
+        <w:t xml:space="preserve"> typecasting ?</w:t>
+      </w:r>
+    </w:p>
+    <w:p>
+      <w:pPr>
+        <w:rPr>
+          <w:rFonts w:cstheme="minorHAnsi"/>
+        </w:rPr>
+      </w:pPr>
+      <w:r>
+        <w:rPr>
+          <w:rFonts w:cstheme="minorHAnsi"/>
+        </w:rPr>
+        <w:t xml:space="preserve">write a program to practice operators on primitive </w:t>
+      </w:r>
+      <w:proofErr w:type="spellStart"/>
+      <w:r>
+        <w:rPr>
+          <w:rFonts w:cstheme="minorHAnsi"/>
+        </w:rPr>
+        <w:t>datatypes</w:t>
+      </w:r>
+      <w:proofErr w:type="spellEnd"/>
+      <w:r>
+        <w:rPr>
+          <w:rFonts w:cstheme="minorHAnsi"/>
+        </w:rPr>
+        <w:t>?</w:t>
+      </w:r>
+    </w:p>
+    <w:p>
+      <w:pPr>
+        <w:rPr>
+          <w:rFonts w:cstheme="minorHAnsi"/>
+        </w:rPr>
+      </w:pPr>
+    </w:p>
+    <w:p>
+      <w:pPr>
+        <w:rPr>
+          <w:rFonts w:cstheme="minorHAnsi"/>
+        </w:rPr>
+      </w:pPr>
+    </w:p>
+    <w:p>
+      <w:pPr>
+        <w:rPr>
+          <w:rFonts w:cstheme="minorHAnsi"/>
+          <w:b/>
+        </w:rPr>
+      </w:pPr>
+      <w:proofErr w:type="spellStart"/>
+      <w:r>
+        <w:rPr>
+          <w:rFonts w:cstheme="minorHAnsi"/>
+          <w:b/>
+        </w:rPr>
+        <w:t>ConditionalStatements</w:t>
+      </w:r>
+      <w:proofErr w:type="spellEnd"/>
+      <w:r>
+        <w:rPr>
+          <w:rFonts w:cstheme="minorHAnsi"/>
+          <w:b/>
+        </w:rPr>
+        <w:t>:</w:t>
       </w:r>
     </w:p>
     <w:p>
@@ -10887,7 +13171,23 @@
           <w:rFonts w:cstheme="minorHAnsi"/>
           <w:b/>
         </w:rPr>
-        <w:t>If..else if..else - can be used for multiple if else conditions</w:t>
+        <w:t xml:space="preserve">If..else </w:t>
+      </w:r>
+      <w:proofErr w:type="spellStart"/>
+      <w:r>
+        <w:rPr>
+          <w:rFonts w:cstheme="minorHAnsi"/>
+          <w:b/>
+        </w:rPr>
+        <w:t>if..else</w:t>
+      </w:r>
+      <w:proofErr w:type="spellEnd"/>
+      <w:r>
+        <w:rPr>
+          <w:rFonts w:cstheme="minorHAnsi"/>
+          <w:b/>
+        </w:rPr>
+        <w:t xml:space="preserve"> - can be used for multiple if else conditions</w:t>
       </w:r>
     </w:p>
     <w:p>
@@ -10917,22 +13217,54 @@
           <w:rFonts w:cstheme="minorHAnsi"/>
           <w:b/>
         </w:rPr>
-        <w:t xml:space="preserve"> switch(param){</w:t>
-      </w:r>
-    </w:p>
-    <w:p>
-      <w:pPr>
-        <w:rPr>
-          <w:rFonts w:cstheme="minorHAnsi"/>
-          <w:b/>
-        </w:rPr>
-      </w:pPr>
-      <w:r>
-        <w:rPr>
-          <w:rFonts w:cstheme="minorHAnsi"/>
-          <w:b/>
-        </w:rPr>
-        <w:t xml:space="preserve"> case condnString : </w:t>
+        <w:t xml:space="preserve"> switch(</w:t>
+      </w:r>
+      <w:proofErr w:type="spellStart"/>
+      <w:r>
+        <w:rPr>
+          <w:rFonts w:cstheme="minorHAnsi"/>
+          <w:b/>
+        </w:rPr>
+        <w:t>param</w:t>
+      </w:r>
+      <w:proofErr w:type="spellEnd"/>
+      <w:r>
+        <w:rPr>
+          <w:rFonts w:cstheme="minorHAnsi"/>
+          <w:b/>
+        </w:rPr>
+        <w:t>){</w:t>
+      </w:r>
+    </w:p>
+    <w:p>
+      <w:pPr>
+        <w:rPr>
+          <w:rFonts w:cstheme="minorHAnsi"/>
+          <w:b/>
+        </w:rPr>
+      </w:pPr>
+      <w:r>
+        <w:rPr>
+          <w:rFonts w:cstheme="minorHAnsi"/>
+          <w:b/>
+        </w:rPr>
+        <w:t xml:space="preserve"> case </w:t>
+      </w:r>
+      <w:proofErr w:type="spellStart"/>
+      <w:r>
+        <w:rPr>
+          <w:rFonts w:cstheme="minorHAnsi"/>
+          <w:b/>
+        </w:rPr>
+        <w:t>condnString</w:t>
+      </w:r>
+      <w:proofErr w:type="spellEnd"/>
+      <w:r>
+        <w:rPr>
+          <w:rFonts w:cstheme="minorHAnsi"/>
+          <w:b/>
+        </w:rPr>
+        <w:t xml:space="preserve"> : </w:t>
       </w:r>
     </w:p>
     <w:p>
@@ -10992,22 +13324,86 @@
           <w:rFonts w:cstheme="minorHAnsi"/>
           <w:b/>
         </w:rPr>
-        <w:t>The param in switch block is allowed to have below datatypes:</w:t>
-      </w:r>
-    </w:p>
-    <w:p>
-      <w:pPr>
-        <w:rPr>
-          <w:rFonts w:cstheme="minorHAnsi"/>
-          <w:b/>
-        </w:rPr>
-      </w:pPr>
-      <w:r>
-        <w:rPr>
-          <w:rFonts w:cstheme="minorHAnsi"/>
-          <w:b/>
-        </w:rPr>
-        <w:t xml:space="preserve"> byte, char, int, short, enum, String, Byte, Character, Integer, Short</w:t>
+        <w:t xml:space="preserve">The </w:t>
+      </w:r>
+      <w:proofErr w:type="spellStart"/>
+      <w:r>
+        <w:rPr>
+          <w:rFonts w:cstheme="minorHAnsi"/>
+          <w:b/>
+        </w:rPr>
+        <w:t>param</w:t>
+      </w:r>
+      <w:proofErr w:type="spellEnd"/>
+      <w:r>
+        <w:rPr>
+          <w:rFonts w:cstheme="minorHAnsi"/>
+          <w:b/>
+        </w:rPr>
+        <w:t xml:space="preserve"> in switch block is allowed to have below </w:t>
+      </w:r>
+      <w:proofErr w:type="spellStart"/>
+      <w:r>
+        <w:rPr>
+          <w:rFonts w:cstheme="minorHAnsi"/>
+          <w:b/>
+        </w:rPr>
+        <w:t>datatypes</w:t>
+      </w:r>
+      <w:proofErr w:type="spellEnd"/>
+      <w:r>
+        <w:rPr>
+          <w:rFonts w:cstheme="minorHAnsi"/>
+          <w:b/>
+        </w:rPr>
+        <w:t>:</w:t>
+      </w:r>
+    </w:p>
+    <w:p>
+      <w:pPr>
+        <w:rPr>
+          <w:rFonts w:cstheme="minorHAnsi"/>
+          <w:b/>
+        </w:rPr>
+      </w:pPr>
+      <w:r>
+        <w:rPr>
+          <w:rFonts w:cstheme="minorHAnsi"/>
+          <w:b/>
+        </w:rPr>
+        <w:t xml:space="preserve"> byte, char, </w:t>
+      </w:r>
+      <w:proofErr w:type="spellStart"/>
+      <w:r>
+        <w:rPr>
+          <w:rFonts w:cstheme="minorHAnsi"/>
+          <w:b/>
+        </w:rPr>
+        <w:t>int</w:t>
+      </w:r>
+      <w:proofErr w:type="spellEnd"/>
+      <w:r>
+        <w:rPr>
+          <w:rFonts w:cstheme="minorHAnsi"/>
+          <w:b/>
+        </w:rPr>
+        <w:t xml:space="preserve">, short, </w:t>
+      </w:r>
+      <w:proofErr w:type="spellStart"/>
+      <w:r>
+        <w:rPr>
+          <w:rFonts w:cstheme="minorHAnsi"/>
+          <w:b/>
+        </w:rPr>
+        <w:t>enum</w:t>
+      </w:r>
+      <w:proofErr w:type="spellEnd"/>
+      <w:r>
+        <w:rPr>
+          <w:rFonts w:cstheme="minorHAnsi"/>
+          <w:b/>
+        </w:rPr>
+        <w:t>, String, Byte, Character, Integer, Short</w:t>
       </w:r>
     </w:p>
     <w:p>
@@ -11066,7 +13462,23 @@
           <w:rFonts w:cstheme="minorHAnsi"/>
           <w:b/>
         </w:rPr>
-        <w:t>block atleast once even when while condition do not match.</w:t>
+        <w:t xml:space="preserve">block </w:t>
+      </w:r>
+      <w:proofErr w:type="spellStart"/>
+      <w:r>
+        <w:rPr>
+          <w:rFonts w:cstheme="minorHAnsi"/>
+          <w:b/>
+        </w:rPr>
+        <w:t>atleast</w:t>
+      </w:r>
+      <w:proofErr w:type="spellEnd"/>
+      <w:r>
+        <w:rPr>
+          <w:rFonts w:cstheme="minorHAnsi"/>
+          <w:b/>
+        </w:rPr>
+        <w:t xml:space="preserve"> once even when while condition do not match.</w:t>
       </w:r>
     </w:p>
     <w:p>
@@ -11096,7 +13508,39 @@
           <w:rFonts w:cstheme="minorHAnsi"/>
           <w:b/>
         </w:rPr>
-        <w:t>for(  intialization of loop variable ; condition till where the loop should execute   ; incremet/decrement){</w:t>
+        <w:t xml:space="preserve">for(  </w:t>
+      </w:r>
+      <w:proofErr w:type="spellStart"/>
+      <w:r>
+        <w:rPr>
+          <w:rFonts w:cstheme="minorHAnsi"/>
+          <w:b/>
+        </w:rPr>
+        <w:t>intialization</w:t>
+      </w:r>
+      <w:proofErr w:type="spellEnd"/>
+      <w:r>
+        <w:rPr>
+          <w:rFonts w:cstheme="minorHAnsi"/>
+          <w:b/>
+        </w:rPr>
+        <w:t xml:space="preserve"> of loop variable ; condition till where the loop should execute   ; </w:t>
+      </w:r>
+      <w:proofErr w:type="spellStart"/>
+      <w:r>
+        <w:rPr>
+          <w:rFonts w:cstheme="minorHAnsi"/>
+          <w:b/>
+        </w:rPr>
+        <w:t>incremet</w:t>
+      </w:r>
+      <w:proofErr w:type="spellEnd"/>
+      <w:r>
+        <w:rPr>
+          <w:rFonts w:cstheme="minorHAnsi"/>
+          <w:b/>
+        </w:rPr>
+        <w:t>/decrement){</w:t>
       </w:r>
     </w:p>
     <w:p>
@@ -11225,7 +13669,39 @@
           <w:rFonts w:cstheme="minorHAnsi"/>
           <w:b/>
         </w:rPr>
-        <w:t>Whenever we are not sure about end parameter for condition(eg: db result set) we use while over for loop bcz while keeps continuing loop until condition is true.</w:t>
+        <w:t>Whenever we are not sure about end parameter for condition(</w:t>
+      </w:r>
+      <w:proofErr w:type="spellStart"/>
+      <w:r>
+        <w:rPr>
+          <w:rFonts w:cstheme="minorHAnsi"/>
+          <w:b/>
+        </w:rPr>
+        <w:t>eg</w:t>
+      </w:r>
+      <w:proofErr w:type="spellEnd"/>
+      <w:r>
+        <w:rPr>
+          <w:rFonts w:cstheme="minorHAnsi"/>
+          <w:b/>
+        </w:rPr>
+        <w:t xml:space="preserve">: db result set) we use while over for loop </w:t>
+      </w:r>
+      <w:proofErr w:type="spellStart"/>
+      <w:r>
+        <w:rPr>
+          <w:rFonts w:cstheme="minorHAnsi"/>
+          <w:b/>
+        </w:rPr>
+        <w:t>bcz</w:t>
+      </w:r>
+      <w:proofErr w:type="spellEnd"/>
+      <w:r>
+        <w:rPr>
+          <w:rFonts w:cstheme="minorHAnsi"/>
+          <w:b/>
+        </w:rPr>
+        <w:t xml:space="preserve"> while keeps continuing loop until condition is true.</w:t>
       </w:r>
     </w:p>
     <w:p>
@@ -11255,7 +13731,23 @@
           <w:rFonts w:cstheme="minorHAnsi"/>
           <w:b/>
         </w:rPr>
-        <w:t>Break – break wil come out of loop  without executing any of further statements and iterations of loop.</w:t>
+        <w:t xml:space="preserve">Break – break </w:t>
+      </w:r>
+      <w:proofErr w:type="spellStart"/>
+      <w:r>
+        <w:rPr>
+          <w:rFonts w:cstheme="minorHAnsi"/>
+          <w:b/>
+        </w:rPr>
+        <w:t>wil</w:t>
+      </w:r>
+      <w:proofErr w:type="spellEnd"/>
+      <w:r>
+        <w:rPr>
+          <w:rFonts w:cstheme="minorHAnsi"/>
+          <w:b/>
+        </w:rPr>
+        <w:t xml:space="preserve"> come out of loop  without executing any of further statements and iterations of loop.</w:t>
       </w:r>
     </w:p>
     <w:p>
@@ -11352,82 +13844,210 @@
           <w:rFonts w:cstheme="minorHAnsi"/>
           <w:b/>
         </w:rPr>
-        <w:t xml:space="preserve"> int[] sids = {1,2,3,4,5,6,7,8,9,10}</w:t>
-      </w:r>
-    </w:p>
-    <w:p>
-      <w:pPr>
-        <w:rPr>
-          <w:rFonts w:cstheme="minorHAnsi"/>
-          <w:b/>
-        </w:rPr>
-      </w:pPr>
-      <w:r>
-        <w:rPr>
-          <w:rFonts w:cstheme="minorHAnsi"/>
-          <w:b/>
-        </w:rPr>
-        <w:t>String[] snames = {“geetha”,”savita”,”venna”}</w:t>
-      </w:r>
-    </w:p>
-    <w:p>
-      <w:pPr>
-        <w:rPr>
-          <w:rFonts w:cstheme="minorHAnsi"/>
-          <w:b/>
-        </w:rPr>
-      </w:pPr>
-      <w:r>
-        <w:rPr>
-          <w:rFonts w:cstheme="minorHAnsi"/>
-          <w:b/>
-        </w:rPr>
-        <w:t>Employee e1 = new Employee(1, “swetha”);</w:t>
-      </w:r>
-    </w:p>
-    <w:p>
-      <w:pPr>
-        <w:rPr>
-          <w:rFonts w:cstheme="minorHAnsi"/>
-          <w:b/>
-        </w:rPr>
-      </w:pPr>
-      <w:r>
-        <w:rPr>
-          <w:rFonts w:cstheme="minorHAnsi"/>
-          <w:b/>
-        </w:rPr>
-        <w:t>Employee e2 = new Employee(1, “swetha”);</w:t>
-      </w:r>
-    </w:p>
-    <w:p>
-      <w:pPr>
-        <w:rPr>
-          <w:rFonts w:cstheme="minorHAnsi"/>
-          <w:b/>
-        </w:rPr>
-      </w:pPr>
-      <w:r>
-        <w:rPr>
-          <w:rFonts w:cstheme="minorHAnsi"/>
-          <w:b/>
-        </w:rPr>
-        <w:t>Employee e3 = new Employee(1, “swetha”);</w:t>
-      </w:r>
-    </w:p>
-    <w:p>
-      <w:pPr>
-        <w:rPr>
-          <w:rFonts w:cstheme="minorHAnsi"/>
-          <w:b/>
-        </w:rPr>
-      </w:pPr>
-      <w:r>
-        <w:rPr>
-          <w:rFonts w:cstheme="minorHAnsi"/>
-          <w:b/>
-        </w:rPr>
-        <w:t>Employee[] emps = {e1,e2,e3};</w:t>
+        <w:t xml:space="preserve"> </w:t>
+      </w:r>
+      <w:proofErr w:type="spellStart"/>
+      <w:r>
+        <w:rPr>
+          <w:rFonts w:cstheme="minorHAnsi"/>
+          <w:b/>
+        </w:rPr>
+        <w:t>int</w:t>
+      </w:r>
+      <w:proofErr w:type="spellEnd"/>
+      <w:r>
+        <w:rPr>
+          <w:rFonts w:cstheme="minorHAnsi"/>
+          <w:b/>
+        </w:rPr>
+        <w:t xml:space="preserve">[] </w:t>
+      </w:r>
+      <w:proofErr w:type="spellStart"/>
+      <w:r>
+        <w:rPr>
+          <w:rFonts w:cstheme="minorHAnsi"/>
+          <w:b/>
+        </w:rPr>
+        <w:t>sids</w:t>
+      </w:r>
+      <w:proofErr w:type="spellEnd"/>
+      <w:r>
+        <w:rPr>
+          <w:rFonts w:cstheme="minorHAnsi"/>
+          <w:b/>
+        </w:rPr>
+        <w:t xml:space="preserve"> = {1,2,3,4,5,6,7,8,9,10}</w:t>
+      </w:r>
+    </w:p>
+    <w:p>
+      <w:pPr>
+        <w:rPr>
+          <w:rFonts w:cstheme="minorHAnsi"/>
+          <w:b/>
+        </w:rPr>
+      </w:pPr>
+      <w:r>
+        <w:rPr>
+          <w:rFonts w:cstheme="minorHAnsi"/>
+          <w:b/>
+        </w:rPr>
+        <w:t xml:space="preserve">String[] </w:t>
+      </w:r>
+      <w:proofErr w:type="spellStart"/>
+      <w:r>
+        <w:rPr>
+          <w:rFonts w:cstheme="minorHAnsi"/>
+          <w:b/>
+        </w:rPr>
+        <w:t>snames</w:t>
+      </w:r>
+      <w:proofErr w:type="spellEnd"/>
+      <w:r>
+        <w:rPr>
+          <w:rFonts w:cstheme="minorHAnsi"/>
+          <w:b/>
+        </w:rPr>
+        <w:t xml:space="preserve"> = {“</w:t>
+      </w:r>
+      <w:proofErr w:type="spellStart"/>
+      <w:r>
+        <w:rPr>
+          <w:rFonts w:cstheme="minorHAnsi"/>
+          <w:b/>
+        </w:rPr>
+        <w:t>geetha”,”savita”,”venna</w:t>
+      </w:r>
+      <w:proofErr w:type="spellEnd"/>
+      <w:r>
+        <w:rPr>
+          <w:rFonts w:cstheme="minorHAnsi"/>
+          <w:b/>
+        </w:rPr>
+        <w:t>”}</w:t>
+      </w:r>
+    </w:p>
+    <w:p>
+      <w:pPr>
+        <w:rPr>
+          <w:rFonts w:cstheme="minorHAnsi"/>
+          <w:b/>
+        </w:rPr>
+      </w:pPr>
+      <w:r>
+        <w:rPr>
+          <w:rFonts w:cstheme="minorHAnsi"/>
+          <w:b/>
+        </w:rPr>
+        <w:t>Employee e1 = new Employee(1, “</w:t>
+      </w:r>
+      <w:proofErr w:type="spellStart"/>
+      <w:r>
+        <w:rPr>
+          <w:rFonts w:cstheme="minorHAnsi"/>
+          <w:b/>
+        </w:rPr>
+        <w:t>swetha</w:t>
+      </w:r>
+      <w:proofErr w:type="spellEnd"/>
+      <w:r>
+        <w:rPr>
+          <w:rFonts w:cstheme="minorHAnsi"/>
+          <w:b/>
+        </w:rPr>
+        <w:t>”);</w:t>
+      </w:r>
+    </w:p>
+    <w:p>
+      <w:pPr>
+        <w:rPr>
+          <w:rFonts w:cstheme="minorHAnsi"/>
+          <w:b/>
+        </w:rPr>
+      </w:pPr>
+      <w:r>
+        <w:rPr>
+          <w:rFonts w:cstheme="minorHAnsi"/>
+          <w:b/>
+        </w:rPr>
+        <w:t>Employee e2 = new Employee(1, “</w:t>
+      </w:r>
+      <w:proofErr w:type="spellStart"/>
+      <w:r>
+        <w:rPr>
+          <w:rFonts w:cstheme="minorHAnsi"/>
+          <w:b/>
+        </w:rPr>
+        <w:t>swetha</w:t>
+      </w:r>
+      <w:proofErr w:type="spellEnd"/>
+      <w:r>
+        <w:rPr>
+          <w:rFonts w:cstheme="minorHAnsi"/>
+          <w:b/>
+        </w:rPr>
+        <w:t>”);</w:t>
+      </w:r>
+    </w:p>
+    <w:p>
+      <w:pPr>
+        <w:rPr>
+          <w:rFonts w:cstheme="minorHAnsi"/>
+          <w:b/>
+        </w:rPr>
+      </w:pPr>
+      <w:r>
+        <w:rPr>
+          <w:rFonts w:cstheme="minorHAnsi"/>
+          <w:b/>
+        </w:rPr>
+        <w:t>Employee e3 = new Employee(1, “</w:t>
+      </w:r>
+      <w:proofErr w:type="spellStart"/>
+      <w:r>
+        <w:rPr>
+          <w:rFonts w:cstheme="minorHAnsi"/>
+          <w:b/>
+        </w:rPr>
+        <w:t>swetha</w:t>
+      </w:r>
+      <w:proofErr w:type="spellEnd"/>
+      <w:r>
+        <w:rPr>
+          <w:rFonts w:cstheme="minorHAnsi"/>
+          <w:b/>
+        </w:rPr>
+        <w:t>”);</w:t>
+      </w:r>
+    </w:p>
+    <w:p>
+      <w:pPr>
+        <w:rPr>
+          <w:rFonts w:cstheme="minorHAnsi"/>
+          <w:b/>
+        </w:rPr>
+      </w:pPr>
+      <w:r>
+        <w:rPr>
+          <w:rFonts w:cstheme="minorHAnsi"/>
+          <w:b/>
+        </w:rPr>
+        <w:t xml:space="preserve">Employee[] </w:t>
+      </w:r>
+      <w:proofErr w:type="spellStart"/>
+      <w:r>
+        <w:rPr>
+          <w:rFonts w:cstheme="minorHAnsi"/>
+          <w:b/>
+        </w:rPr>
+        <w:t>emps</w:t>
+      </w:r>
+      <w:proofErr w:type="spellEnd"/>
+      <w:r>
+        <w:rPr>
+          <w:rFonts w:cstheme="minorHAnsi"/>
+          <w:b/>
+        </w:rPr>
+        <w:t xml:space="preserve"> = {e1,e2,e3};</w:t>
       </w:r>
     </w:p>
     <w:p>
@@ -11627,7 +14247,23 @@
           <w:rFonts w:cstheme="minorHAnsi"/>
           <w:b/>
         </w:rPr>
-        <w:t>Write a program to declare, intialise and iterate array data in all possible ways- for single dimensional and 2 dimensional.</w:t>
+        <w:t xml:space="preserve">Write a program to declare, </w:t>
+      </w:r>
+      <w:proofErr w:type="spellStart"/>
+      <w:r>
+        <w:rPr>
+          <w:rFonts w:cstheme="minorHAnsi"/>
+          <w:b/>
+        </w:rPr>
+        <w:t>intialise</w:t>
+      </w:r>
+      <w:proofErr w:type="spellEnd"/>
+      <w:r>
+        <w:rPr>
+          <w:rFonts w:cstheme="minorHAnsi"/>
+          <w:b/>
+        </w:rPr>
+        <w:t xml:space="preserve"> and iterate array data in all possible ways- for single dimensional and 2 dimensional.</w:t>
       </w:r>
     </w:p>
     <w:p>
@@ -11665,7 +14301,21 @@
         <w:rPr>
           <w:rFonts w:cstheme="minorHAnsi"/>
         </w:rPr>
-        <w:t>String is a class in java.lang package , it is under Object hierarchy like all other classes in java.</w:t>
+        <w:t xml:space="preserve">String is a class in </w:t>
+      </w:r>
+      <w:proofErr w:type="spellStart"/>
+      <w:r>
+        <w:rPr>
+          <w:rFonts w:cstheme="minorHAnsi"/>
+        </w:rPr>
+        <w:t>java.lang</w:t>
+      </w:r>
+      <w:proofErr w:type="spellEnd"/>
+      <w:r>
+        <w:rPr>
+          <w:rFonts w:cstheme="minorHAnsi"/>
+        </w:rPr>
+        <w:t xml:space="preserve"> package , it is under Object hierarchy like all other classes in java.</w:t>
       </w:r>
     </w:p>
     <w:p>
@@ -11693,7 +14343,21 @@
         <w:rPr>
           <w:rFonts w:cstheme="minorHAnsi"/>
         </w:rPr>
-        <w:t>String is set of  16 bit unicode characters….</w:t>
+        <w:t xml:space="preserve">String is set of  16 bit </w:t>
+      </w:r>
+      <w:proofErr w:type="spellStart"/>
+      <w:r>
+        <w:rPr>
+          <w:rFonts w:cstheme="minorHAnsi"/>
+        </w:rPr>
+        <w:t>unicode</w:t>
+      </w:r>
+      <w:proofErr w:type="spellEnd"/>
+      <w:r>
+        <w:rPr>
+          <w:rFonts w:cstheme="minorHAnsi"/>
+        </w:rPr>
+        <w:t xml:space="preserve"> characters….</w:t>
       </w:r>
     </w:p>
     <w:p>
@@ -11757,8 +14421,17 @@
           <w:rFonts w:cstheme="minorHAnsi"/>
           <w:b/>
         </w:rPr>
-        <w:t>Using String literals- which creates string in StringConstantPool</w:t>
-      </w:r>
+        <w:t xml:space="preserve">Using String literals- which creates string in </w:t>
+      </w:r>
+      <w:proofErr w:type="spellStart"/>
+      <w:r>
+        <w:rPr>
+          <w:rFonts w:cstheme="minorHAnsi"/>
+          <w:b/>
+        </w:rPr>
+        <w:t>StringConstantPool</w:t>
+      </w:r>
+      <w:proofErr w:type="spellEnd"/>
     </w:p>
     <w:p>
       <w:pPr>
@@ -11777,12 +14450,21 @@
           <w:b/>
         </w:rPr>
       </w:pPr>
-      <w:r>
-        <w:rPr>
-          <w:rFonts w:cstheme="minorHAnsi"/>
-          <w:b/>
-        </w:rPr>
-        <w:t>StringConstantPool- It is used to save memory as String is most widely used in any application.</w:t>
+      <w:proofErr w:type="spellStart"/>
+      <w:r>
+        <w:rPr>
+          <w:rFonts w:cstheme="minorHAnsi"/>
+          <w:b/>
+        </w:rPr>
+        <w:t>StringConstantPool</w:t>
+      </w:r>
+      <w:proofErr w:type="spellEnd"/>
+      <w:r>
+        <w:rPr>
+          <w:rFonts w:cstheme="minorHAnsi"/>
+          <w:b/>
+        </w:rPr>
+        <w:t>- It is used to save memory as String is most widely used in any application.</w:t>
       </w:r>
     </w:p>
     <w:p>
@@ -11825,12 +14507,21 @@
           <w:b/>
         </w:rPr>
       </w:pPr>
-      <w:r>
-        <w:rPr>
-          <w:rFonts w:cstheme="minorHAnsi"/>
-          <w:b/>
-        </w:rPr>
-        <w:t>Eg: String s1= “hello”</w:t>
+      <w:proofErr w:type="spellStart"/>
+      <w:r>
+        <w:rPr>
+          <w:rFonts w:cstheme="minorHAnsi"/>
+          <w:b/>
+        </w:rPr>
+        <w:t>Eg</w:t>
+      </w:r>
+      <w:proofErr w:type="spellEnd"/>
+      <w:r>
+        <w:rPr>
+          <w:rFonts w:cstheme="minorHAnsi"/>
+          <w:b/>
+        </w:rPr>
+        <w:t>: String s1= “hello”</w:t>
       </w:r>
     </w:p>
     <w:p>
@@ -11889,12 +14580,21 @@
           <w:b/>
         </w:rPr>
       </w:pPr>
-      <w:r>
-        <w:rPr>
-          <w:rFonts w:cstheme="minorHAnsi"/>
-          <w:b/>
-        </w:rPr>
-        <w:t>Eg: String s1= new String(“hello”)</w:t>
+      <w:proofErr w:type="spellStart"/>
+      <w:r>
+        <w:rPr>
+          <w:rFonts w:cstheme="minorHAnsi"/>
+          <w:b/>
+        </w:rPr>
+        <w:t>Eg</w:t>
+      </w:r>
+      <w:proofErr w:type="spellEnd"/>
+      <w:r>
+        <w:rPr>
+          <w:rFonts w:cstheme="minorHAnsi"/>
+          <w:b/>
+        </w:rPr>
+        <w:t>: String s1= new String(“hello”)</w:t>
       </w:r>
     </w:p>
     <w:p>
@@ -11975,12 +14675,21 @@
           <w:b/>
         </w:rPr>
       </w:pPr>
-      <w:r>
-        <w:rPr>
-          <w:rFonts w:cstheme="minorHAnsi"/>
-          <w:b/>
-        </w:rPr>
-        <w:t>s.concat(“world”); // new object is created</w:t>
+      <w:proofErr w:type="spellStart"/>
+      <w:r>
+        <w:rPr>
+          <w:rFonts w:cstheme="minorHAnsi"/>
+          <w:b/>
+        </w:rPr>
+        <w:t>s.concat</w:t>
+      </w:r>
+      <w:proofErr w:type="spellEnd"/>
+      <w:r>
+        <w:rPr>
+          <w:rFonts w:cstheme="minorHAnsi"/>
+          <w:b/>
+        </w:rPr>
+        <w:t>(“world”); // new object is created</w:t>
       </w:r>
     </w:p>
     <w:p>
@@ -12013,35 +14722,76 @@
           <w:b/>
         </w:rPr>
       </w:pPr>
-      <w:r>
-        <w:rPr>
-          <w:rFonts w:cstheme="minorHAnsi"/>
-          <w:b/>
-        </w:rPr>
-        <w:t>StringConstantPool is designed in Java to save memory wherein multiple references can point to same object. Considering this scenario- if one object can be changed(i.e, if string is mutable) then other references who really do not want the value to be changed are also effected, that is why String is immutable in Java.</w:t>
-      </w:r>
-    </w:p>
-    <w:p>
-      <w:pPr>
-        <w:rPr>
-          <w:rFonts w:cstheme="minorHAnsi"/>
-          <w:b/>
-        </w:rPr>
-      </w:pPr>
-    </w:p>
-    <w:p>
-      <w:pPr>
-        <w:rPr>
-          <w:rFonts w:cstheme="minorHAnsi"/>
-          <w:b/>
-        </w:rPr>
-      </w:pPr>
-      <w:r>
-        <w:rPr>
-          <w:rFonts w:cstheme="minorHAnsi"/>
-          <w:b/>
-        </w:rPr>
-        <w:t>What is the difference between == and equals comparision w.r.to Strings?</w:t>
+      <w:proofErr w:type="spellStart"/>
+      <w:r>
+        <w:rPr>
+          <w:rFonts w:cstheme="minorHAnsi"/>
+          <w:b/>
+        </w:rPr>
+        <w:t>StringConstantPool</w:t>
+      </w:r>
+      <w:proofErr w:type="spellEnd"/>
+      <w:r>
+        <w:rPr>
+          <w:rFonts w:cstheme="minorHAnsi"/>
+          <w:b/>
+        </w:rPr>
+        <w:t xml:space="preserve"> is designed in Java to save memory wherein multiple references can point to same object. Considering this scenario- if one object can be changed(</w:t>
+      </w:r>
+      <w:proofErr w:type="spellStart"/>
+      <w:r>
+        <w:rPr>
+          <w:rFonts w:cstheme="minorHAnsi"/>
+          <w:b/>
+        </w:rPr>
+        <w:t>i.e</w:t>
+      </w:r>
+      <w:proofErr w:type="spellEnd"/>
+      <w:r>
+        <w:rPr>
+          <w:rFonts w:cstheme="minorHAnsi"/>
+          <w:b/>
+        </w:rPr>
+        <w:t>, if string is mutable) then other references who really do not want the value to be changed are also effected, that is why String is immutable in Java.</w:t>
+      </w:r>
+    </w:p>
+    <w:p>
+      <w:pPr>
+        <w:rPr>
+          <w:rFonts w:cstheme="minorHAnsi"/>
+          <w:b/>
+        </w:rPr>
+      </w:pPr>
+    </w:p>
+    <w:p>
+      <w:pPr>
+        <w:rPr>
+          <w:rFonts w:cstheme="minorHAnsi"/>
+          <w:b/>
+        </w:rPr>
+      </w:pPr>
+      <w:r>
+        <w:rPr>
+          <w:rFonts w:cstheme="minorHAnsi"/>
+          <w:b/>
+        </w:rPr>
+        <w:t xml:space="preserve">What is the difference between == and equals </w:t>
+      </w:r>
+      <w:proofErr w:type="spellStart"/>
+      <w:r>
+        <w:rPr>
+          <w:rFonts w:cstheme="minorHAnsi"/>
+          <w:b/>
+        </w:rPr>
+        <w:t>comparision</w:t>
+      </w:r>
+      <w:proofErr w:type="spellEnd"/>
+      <w:r>
+        <w:rPr>
+          <w:rFonts w:cstheme="minorHAnsi"/>
+          <w:b/>
+        </w:rPr>
+        <w:t xml:space="preserve"> w.r.to Strings?</w:t>
       </w:r>
     </w:p>
     <w:p>
@@ -12155,7 +14905,14 @@
         <w:rPr>
           <w:rFonts w:cstheme="minorHAnsi"/>
         </w:rPr>
-        <w:t>Why string immuat</w:t>
+        <w:t xml:space="preserve">Why string </w:t>
+      </w:r>
+      <w:proofErr w:type="spellStart"/>
+      <w:r>
+        <w:rPr>
+          <w:rFonts w:cstheme="minorHAnsi"/>
+        </w:rPr>
+        <w:t>immuat</w:t>
       </w:r>
       <w:r>
         <w:rPr>
@@ -12167,20 +14924,41 @@
         <w:rPr>
           <w:rFonts w:cstheme="minorHAnsi"/>
         </w:rPr>
-        <w:t>ble?</w:t>
-      </w:r>
-    </w:p>
-    <w:p>
-      <w:pPr>
-        <w:rPr>
-          <w:rFonts w:cstheme="minorHAnsi"/>
-        </w:rPr>
-      </w:pPr>
-      <w:r>
-        <w:rPr>
-          <w:rFonts w:cstheme="minorHAnsi"/>
-        </w:rPr>
-        <w:t>Keeping stringconstant pool in mind they made string immutable.</w:t>
+        <w:t>ble</w:t>
+      </w:r>
+      <w:proofErr w:type="spellEnd"/>
+      <w:r>
+        <w:rPr>
+          <w:rFonts w:cstheme="minorHAnsi"/>
+        </w:rPr>
+        <w:t>?</w:t>
+      </w:r>
+    </w:p>
+    <w:p>
+      <w:pPr>
+        <w:rPr>
+          <w:rFonts w:cstheme="minorHAnsi"/>
+        </w:rPr>
+      </w:pPr>
+      <w:r>
+        <w:rPr>
+          <w:rFonts w:cstheme="minorHAnsi"/>
+        </w:rPr>
+        <w:t xml:space="preserve">Keeping </w:t>
+      </w:r>
+      <w:proofErr w:type="spellStart"/>
+      <w:r>
+        <w:rPr>
+          <w:rFonts w:cstheme="minorHAnsi"/>
+        </w:rPr>
+        <w:t>stringconstant</w:t>
+      </w:r>
+      <w:proofErr w:type="spellEnd"/>
+      <w:r>
+        <w:rPr>
+          <w:rFonts w:cstheme="minorHAnsi"/>
+        </w:rPr>
+        <w:t xml:space="preserve"> pool in mind they made string immutable.</w:t>
       </w:r>
     </w:p>
     <w:p>
@@ -12388,7 +15166,21 @@
         <w:rPr>
           <w:rFonts w:cstheme="minorHAnsi"/>
         </w:rPr>
-        <w:t xml:space="preserve"> charAt()    Returns the character located at the specified index </w:t>
+        <w:t xml:space="preserve"> </w:t>
+      </w:r>
+      <w:proofErr w:type="spellStart"/>
+      <w:r>
+        <w:rPr>
+          <w:rFonts w:cstheme="minorHAnsi"/>
+        </w:rPr>
+        <w:t>charAt</w:t>
+      </w:r>
+      <w:proofErr w:type="spellEnd"/>
+      <w:r>
+        <w:rPr>
+          <w:rFonts w:cstheme="minorHAnsi"/>
+        </w:rPr>
+        <w:t xml:space="preserve">()    Returns the character located at the specified index </w:t>
       </w:r>
     </w:p>
     <w:p>
@@ -12407,7 +15199,21 @@
         <w:rPr>
           <w:rFonts w:cstheme="minorHAnsi"/>
         </w:rPr>
-        <w:t xml:space="preserve"> concat()    Appends one String to the end of another ( "+" also works) </w:t>
+        <w:t xml:space="preserve"> </w:t>
+      </w:r>
+      <w:proofErr w:type="spellStart"/>
+      <w:r>
+        <w:rPr>
+          <w:rFonts w:cstheme="minorHAnsi"/>
+        </w:rPr>
+        <w:t>concat</w:t>
+      </w:r>
+      <w:proofErr w:type="spellEnd"/>
+      <w:r>
+        <w:rPr>
+          <w:rFonts w:cstheme="minorHAnsi"/>
+        </w:rPr>
+        <w:t xml:space="preserve">()    Appends one String to the end of another ( "+" also works) </w:t>
       </w:r>
     </w:p>
     <w:p>
@@ -12426,21 +15232,35 @@
         <w:rPr>
           <w:rFonts w:cstheme="minorHAnsi"/>
         </w:rPr>
-        <w:t xml:space="preserve"> equalsIgnoreCase()    Determines the equality of two Strings, ignoring case</w:t>
-      </w:r>
-    </w:p>
-    <w:p>
-      <w:pPr>
-        <w:rPr>
-          <w:rFonts w:cstheme="minorHAnsi"/>
-        </w:rPr>
-      </w:pPr>
-      <w:r>
-        <w:rPr>
-          <w:rFonts w:cstheme="minorHAnsi"/>
-        </w:rPr>
         <w:t xml:space="preserve"> </w:t>
       </w:r>
+      <w:proofErr w:type="spellStart"/>
+      <w:r>
+        <w:rPr>
+          <w:rFonts w:cstheme="minorHAnsi"/>
+        </w:rPr>
+        <w:t>equalsIgnoreCase</w:t>
+      </w:r>
+      <w:proofErr w:type="spellEnd"/>
+      <w:r>
+        <w:rPr>
+          <w:rFonts w:cstheme="minorHAnsi"/>
+        </w:rPr>
+        <w:t>()    Determines the equality of two Strings, ignoring case</w:t>
+      </w:r>
+    </w:p>
+    <w:p>
+      <w:pPr>
+        <w:rPr>
+          <w:rFonts w:cstheme="minorHAnsi"/>
+        </w:rPr>
+      </w:pPr>
+      <w:r>
+        <w:rPr>
+          <w:rFonts w:cstheme="minorHAnsi"/>
+        </w:rPr>
+        <w:t xml:space="preserve"> </w:t>
+      </w:r>
       <w:r>
         <w:rPr>
           <w:rFonts w:ascii="Arial" w:hAnsi="Arial" w:cstheme="minorHAnsi"/>
@@ -12514,7 +15334,21 @@
         <w:rPr>
           <w:rFonts w:cstheme="minorHAnsi"/>
         </w:rPr>
-        <w:t xml:space="preserve"> toLowerCase()    Returns a String with uppercase characters converted </w:t>
+        <w:t xml:space="preserve"> </w:t>
+      </w:r>
+      <w:proofErr w:type="spellStart"/>
+      <w:r>
+        <w:rPr>
+          <w:rFonts w:cstheme="minorHAnsi"/>
+        </w:rPr>
+        <w:t>toLowerCase</w:t>
+      </w:r>
+      <w:proofErr w:type="spellEnd"/>
+      <w:r>
+        <w:rPr>
+          <w:rFonts w:cstheme="minorHAnsi"/>
+        </w:rPr>
+        <w:t xml:space="preserve">()    Returns a String with uppercase characters converted </w:t>
       </w:r>
     </w:p>
     <w:p>
@@ -12533,7 +15367,21 @@
         <w:rPr>
           <w:rFonts w:cstheme="minorHAnsi"/>
         </w:rPr>
-        <w:t xml:space="preserve"> toString()    Returns the value of a String </w:t>
+        <w:t xml:space="preserve"> </w:t>
+      </w:r>
+      <w:proofErr w:type="spellStart"/>
+      <w:r>
+        <w:rPr>
+          <w:rFonts w:cstheme="minorHAnsi"/>
+        </w:rPr>
+        <w:t>toString</w:t>
+      </w:r>
+      <w:proofErr w:type="spellEnd"/>
+      <w:r>
+        <w:rPr>
+          <w:rFonts w:cstheme="minorHAnsi"/>
+        </w:rPr>
+        <w:t xml:space="preserve">()    Returns the value of a String </w:t>
       </w:r>
     </w:p>
     <w:p>
@@ -12552,7 +15400,21 @@
         <w:rPr>
           <w:rFonts w:cstheme="minorHAnsi"/>
         </w:rPr>
-        <w:t xml:space="preserve">  toUpperCase()    Returns a String with lowercase characters converted </w:t>
+        <w:t xml:space="preserve">  </w:t>
+      </w:r>
+      <w:proofErr w:type="spellStart"/>
+      <w:r>
+        <w:rPr>
+          <w:rFonts w:cstheme="minorHAnsi"/>
+        </w:rPr>
+        <w:t>toUpperCase</w:t>
+      </w:r>
+      <w:proofErr w:type="spellEnd"/>
+      <w:r>
+        <w:rPr>
+          <w:rFonts w:cstheme="minorHAnsi"/>
+        </w:rPr>
+        <w:t xml:space="preserve">()    Returns a String with lowercase characters converted </w:t>
       </w:r>
     </w:p>
     <w:p>
@@ -12595,12 +15457,37 @@
           <w:color w:val="0070C0"/>
         </w:rPr>
       </w:pPr>
+      <w:proofErr w:type="spellStart"/>
       <w:r>
         <w:rPr>
           <w:rFonts w:cstheme="minorHAnsi"/>
           <w:color w:val="0070C0"/>
         </w:rPr>
-        <w:t>StringBuffer and StringBuilder:</w:t>
+        <w:t>StringBuffer</w:t>
+      </w:r>
+      <w:proofErr w:type="spellEnd"/>
+      <w:r>
+        <w:rPr>
+          <w:rFonts w:cstheme="minorHAnsi"/>
+          <w:color w:val="0070C0"/>
+        </w:rPr>
+        <w:t xml:space="preserve"> and </w:t>
+      </w:r>
+      <w:proofErr w:type="spellStart"/>
+      <w:r>
+        <w:rPr>
+          <w:rFonts w:cstheme="minorHAnsi"/>
+          <w:color w:val="0070C0"/>
+        </w:rPr>
+        <w:t>StringBuilder</w:t>
+      </w:r>
+      <w:proofErr w:type="spellEnd"/>
+      <w:r>
+        <w:rPr>
+          <w:rFonts w:cstheme="minorHAnsi"/>
+          <w:color w:val="0070C0"/>
+        </w:rPr>
+        <w:t>:</w:t>
       </w:r>
     </w:p>
     <w:p>
@@ -12622,96 +15509,248 @@
           <w:rFonts w:cstheme="minorHAnsi"/>
         </w:rPr>
       </w:pPr>
-      <w:r>
-        <w:rPr>
-          <w:rFonts w:cstheme="minorHAnsi"/>
-        </w:rPr>
-        <w:t>StringBuffer methods are synchronized , they are thread safe.</w:t>
-      </w:r>
-    </w:p>
-    <w:p>
-      <w:pPr>
-        <w:rPr>
-          <w:rFonts w:cstheme="minorHAnsi"/>
-        </w:rPr>
-      </w:pPr>
-      <w:r>
-        <w:rPr>
-          <w:rFonts w:cstheme="minorHAnsi"/>
-        </w:rPr>
-        <w:t>StringBuilder methods are not synchronized, they are faster.</w:t>
-      </w:r>
-    </w:p>
-    <w:p>
-      <w:pPr>
-        <w:rPr>
-          <w:rFonts w:cstheme="minorHAnsi"/>
-        </w:rPr>
-      </w:pPr>
-      <w:r>
-        <w:rPr>
-          <w:rFonts w:cstheme="minorHAnsi"/>
-        </w:rPr>
-        <w:t>StringBuffer  st = new StringBuffer(“hello”);</w:t>
-      </w:r>
-    </w:p>
-    <w:p>
-      <w:pPr>
-        <w:rPr>
-          <w:rFonts w:cstheme="minorHAnsi"/>
-        </w:rPr>
-      </w:pPr>
-      <w:r>
-        <w:rPr>
-          <w:rFonts w:cstheme="minorHAnsi"/>
-        </w:rPr>
-        <w:t xml:space="preserve">    st.append(“world”);</w:t>
-      </w:r>
-    </w:p>
-    <w:p>
-      <w:pPr>
-        <w:rPr>
-          <w:rFonts w:cstheme="minorHAnsi"/>
-        </w:rPr>
-      </w:pPr>
-    </w:p>
-    <w:p>
-      <w:pPr>
-        <w:rPr>
-          <w:rFonts w:cstheme="minorHAnsi"/>
-        </w:rPr>
-      </w:pPr>
-      <w:r>
-        <w:rPr>
-          <w:rFonts w:cstheme="minorHAnsi"/>
-        </w:rPr>
-        <w:t>StringBuilder  st = new StringBuilder(“hello”);</w:t>
-      </w:r>
-    </w:p>
-    <w:p>
-      <w:pPr>
-        <w:rPr>
-          <w:rFonts w:cstheme="minorHAnsi"/>
-        </w:rPr>
-      </w:pPr>
-      <w:r>
-        <w:rPr>
-          <w:rFonts w:cstheme="minorHAnsi"/>
-        </w:rPr>
-        <w:t xml:space="preserve">    st.append(“world”);</w:t>
-      </w:r>
-    </w:p>
-    <w:p>
-      <w:pPr>
-        <w:rPr>
-          <w:rFonts w:cstheme="minorHAnsi"/>
-        </w:rPr>
-      </w:pPr>
-      <w:r>
-        <w:rPr>
-          <w:rFonts w:cstheme="minorHAnsi"/>
-        </w:rPr>
-        <w:t>eg: when dealing with file data appending and whenever we have to modify string frequently we prefer stringbuffer and stringbuilder classes.</w:t>
+      <w:proofErr w:type="spellStart"/>
+      <w:r>
+        <w:rPr>
+          <w:rFonts w:cstheme="minorHAnsi"/>
+        </w:rPr>
+        <w:t>StringBuffer</w:t>
+      </w:r>
+      <w:proofErr w:type="spellEnd"/>
+      <w:r>
+        <w:rPr>
+          <w:rFonts w:cstheme="minorHAnsi"/>
+        </w:rPr>
+        <w:t xml:space="preserve"> methods are synchronized , they are thread safe.</w:t>
+      </w:r>
+    </w:p>
+    <w:p>
+      <w:pPr>
+        <w:rPr>
+          <w:rFonts w:cstheme="minorHAnsi"/>
+        </w:rPr>
+      </w:pPr>
+      <w:proofErr w:type="spellStart"/>
+      <w:r>
+        <w:rPr>
+          <w:rFonts w:cstheme="minorHAnsi"/>
+        </w:rPr>
+        <w:t>StringBuilder</w:t>
+      </w:r>
+      <w:proofErr w:type="spellEnd"/>
+      <w:r>
+        <w:rPr>
+          <w:rFonts w:cstheme="minorHAnsi"/>
+        </w:rPr>
+        <w:t xml:space="preserve"> methods are not synchronized, they are faster.</w:t>
+      </w:r>
+    </w:p>
+    <w:p>
+      <w:pPr>
+        <w:rPr>
+          <w:rFonts w:cstheme="minorHAnsi"/>
+        </w:rPr>
+      </w:pPr>
+      <w:proofErr w:type="spellStart"/>
+      <w:r>
+        <w:rPr>
+          <w:rFonts w:cstheme="minorHAnsi"/>
+        </w:rPr>
+        <w:t>StringBuffer</w:t>
+      </w:r>
+      <w:proofErr w:type="spellEnd"/>
+      <w:r>
+        <w:rPr>
+          <w:rFonts w:cstheme="minorHAnsi"/>
+        </w:rPr>
+        <w:t xml:space="preserve">  </w:t>
+      </w:r>
+      <w:proofErr w:type="spellStart"/>
+      <w:r>
+        <w:rPr>
+          <w:rFonts w:cstheme="minorHAnsi"/>
+        </w:rPr>
+        <w:t>st</w:t>
+      </w:r>
+      <w:proofErr w:type="spellEnd"/>
+      <w:r>
+        <w:rPr>
+          <w:rFonts w:cstheme="minorHAnsi"/>
+        </w:rPr>
+        <w:t xml:space="preserve"> = new </w:t>
+      </w:r>
+      <w:proofErr w:type="spellStart"/>
+      <w:r>
+        <w:rPr>
+          <w:rFonts w:cstheme="minorHAnsi"/>
+        </w:rPr>
+        <w:t>StringBuffer</w:t>
+      </w:r>
+      <w:proofErr w:type="spellEnd"/>
+      <w:r>
+        <w:rPr>
+          <w:rFonts w:cstheme="minorHAnsi"/>
+        </w:rPr>
+        <w:t>(“hello”);</w:t>
+      </w:r>
+    </w:p>
+    <w:p>
+      <w:pPr>
+        <w:rPr>
+          <w:rFonts w:cstheme="minorHAnsi"/>
+        </w:rPr>
+      </w:pPr>
+      <w:r>
+        <w:rPr>
+          <w:rFonts w:cstheme="minorHAnsi"/>
+        </w:rPr>
+        <w:t xml:space="preserve">    </w:t>
+      </w:r>
+      <w:proofErr w:type="spellStart"/>
+      <w:r>
+        <w:rPr>
+          <w:rFonts w:cstheme="minorHAnsi"/>
+        </w:rPr>
+        <w:t>st.append</w:t>
+      </w:r>
+      <w:proofErr w:type="spellEnd"/>
+      <w:r>
+        <w:rPr>
+          <w:rFonts w:cstheme="minorHAnsi"/>
+        </w:rPr>
+        <w:t>(“world”);</w:t>
+      </w:r>
+    </w:p>
+    <w:p>
+      <w:pPr>
+        <w:rPr>
+          <w:rFonts w:cstheme="minorHAnsi"/>
+        </w:rPr>
+      </w:pPr>
+    </w:p>
+    <w:p>
+      <w:pPr>
+        <w:rPr>
+          <w:rFonts w:cstheme="minorHAnsi"/>
+        </w:rPr>
+      </w:pPr>
+      <w:proofErr w:type="spellStart"/>
+      <w:r>
+        <w:rPr>
+          <w:rFonts w:cstheme="minorHAnsi"/>
+        </w:rPr>
+        <w:t>StringBuilder</w:t>
+      </w:r>
+      <w:proofErr w:type="spellEnd"/>
+      <w:r>
+        <w:rPr>
+          <w:rFonts w:cstheme="minorHAnsi"/>
+        </w:rPr>
+        <w:t xml:space="preserve">  </w:t>
+      </w:r>
+      <w:proofErr w:type="spellStart"/>
+      <w:r>
+        <w:rPr>
+          <w:rFonts w:cstheme="minorHAnsi"/>
+        </w:rPr>
+        <w:t>st</w:t>
+      </w:r>
+      <w:proofErr w:type="spellEnd"/>
+      <w:r>
+        <w:rPr>
+          <w:rFonts w:cstheme="minorHAnsi"/>
+        </w:rPr>
+        <w:t xml:space="preserve"> = new </w:t>
+      </w:r>
+      <w:proofErr w:type="spellStart"/>
+      <w:r>
+        <w:rPr>
+          <w:rFonts w:cstheme="minorHAnsi"/>
+        </w:rPr>
+        <w:t>StringBuilder</w:t>
+      </w:r>
+      <w:proofErr w:type="spellEnd"/>
+      <w:r>
+        <w:rPr>
+          <w:rFonts w:cstheme="minorHAnsi"/>
+        </w:rPr>
+        <w:t>(“hello”);</w:t>
+      </w:r>
+    </w:p>
+    <w:p>
+      <w:pPr>
+        <w:rPr>
+          <w:rFonts w:cstheme="minorHAnsi"/>
+        </w:rPr>
+      </w:pPr>
+      <w:r>
+        <w:rPr>
+          <w:rFonts w:cstheme="minorHAnsi"/>
+        </w:rPr>
+        <w:t xml:space="preserve">    </w:t>
+      </w:r>
+      <w:proofErr w:type="spellStart"/>
+      <w:r>
+        <w:rPr>
+          <w:rFonts w:cstheme="minorHAnsi"/>
+        </w:rPr>
+        <w:t>st.append</w:t>
+      </w:r>
+      <w:proofErr w:type="spellEnd"/>
+      <w:r>
+        <w:rPr>
+          <w:rFonts w:cstheme="minorHAnsi"/>
+        </w:rPr>
+        <w:t>(“world”);</w:t>
+      </w:r>
+    </w:p>
+    <w:p>
+      <w:pPr>
+        <w:rPr>
+          <w:rFonts w:cstheme="minorHAnsi"/>
+        </w:rPr>
+      </w:pPr>
+      <w:proofErr w:type="spellStart"/>
+      <w:r>
+        <w:rPr>
+          <w:rFonts w:cstheme="minorHAnsi"/>
+        </w:rPr>
+        <w:t>eg</w:t>
+      </w:r>
+      <w:proofErr w:type="spellEnd"/>
+      <w:r>
+        <w:rPr>
+          <w:rFonts w:cstheme="minorHAnsi"/>
+        </w:rPr>
+        <w:t xml:space="preserve">: when dealing with file data appending and whenever we have to modify string frequently we prefer </w:t>
+      </w:r>
+      <w:proofErr w:type="spellStart"/>
+      <w:r>
+        <w:rPr>
+          <w:rFonts w:cstheme="minorHAnsi"/>
+        </w:rPr>
+        <w:t>stringbuffer</w:t>
+      </w:r>
+      <w:proofErr w:type="spellEnd"/>
+      <w:r>
+        <w:rPr>
+          <w:rFonts w:cstheme="minorHAnsi"/>
+        </w:rPr>
+        <w:t xml:space="preserve"> and </w:t>
+      </w:r>
+      <w:proofErr w:type="spellStart"/>
+      <w:r>
+        <w:rPr>
+          <w:rFonts w:cstheme="minorHAnsi"/>
+        </w:rPr>
+        <w:t>stringbuilder</w:t>
+      </w:r>
+      <w:proofErr w:type="spellEnd"/>
+      <w:r>
+        <w:rPr>
+          <w:rFonts w:cstheme="minorHAnsi"/>
+        </w:rPr>
+        <w:t xml:space="preserve"> classes.</w:t>
       </w:r>
     </w:p>
     <w:p>
@@ -12839,22 +15878,54 @@
           <w:rFonts w:cstheme="minorHAnsi"/>
           <w:b/>
         </w:rPr>
-        <w:t xml:space="preserve">  hashcode() – unique number for every object</w:t>
-      </w:r>
-    </w:p>
-    <w:p>
-      <w:pPr>
-        <w:rPr>
-          <w:rFonts w:cstheme="minorHAnsi"/>
-          <w:b/>
-        </w:rPr>
-      </w:pPr>
-      <w:r>
-        <w:rPr>
-          <w:rFonts w:cstheme="minorHAnsi"/>
-          <w:b/>
-        </w:rPr>
-        <w:t xml:space="preserve">  toString() </w:t>
+        <w:t xml:space="preserve">  </w:t>
+      </w:r>
+      <w:proofErr w:type="spellStart"/>
+      <w:r>
+        <w:rPr>
+          <w:rFonts w:cstheme="minorHAnsi"/>
+          <w:b/>
+        </w:rPr>
+        <w:t>hashcode</w:t>
+      </w:r>
+      <w:proofErr w:type="spellEnd"/>
+      <w:r>
+        <w:rPr>
+          <w:rFonts w:cstheme="minorHAnsi"/>
+          <w:b/>
+        </w:rPr>
+        <w:t>() – unique number for every object</w:t>
+      </w:r>
+    </w:p>
+    <w:p>
+      <w:pPr>
+        <w:rPr>
+          <w:rFonts w:cstheme="minorHAnsi"/>
+          <w:b/>
+        </w:rPr>
+      </w:pPr>
+      <w:r>
+        <w:rPr>
+          <w:rFonts w:cstheme="minorHAnsi"/>
+          <w:b/>
+        </w:rPr>
+        <w:t xml:space="preserve">  </w:t>
+      </w:r>
+      <w:proofErr w:type="spellStart"/>
+      <w:r>
+        <w:rPr>
+          <w:rFonts w:cstheme="minorHAnsi"/>
+          <w:b/>
+        </w:rPr>
+        <w:t>toString</w:t>
+      </w:r>
+      <w:proofErr w:type="spellEnd"/>
+      <w:r>
+        <w:rPr>
+          <w:rFonts w:cstheme="minorHAnsi"/>
+          <w:b/>
+        </w:rPr>
+        <w:t xml:space="preserve">() </w:t>
       </w:r>
     </w:p>
     <w:p>
@@ -12899,8 +15970,17 @@
           <w:rFonts w:cstheme="minorHAnsi"/>
           <w:b/>
         </w:rPr>
-        <w:t xml:space="preserve">  notifyAll</w:t>
-      </w:r>
+        <w:t xml:space="preserve">  </w:t>
+      </w:r>
+      <w:proofErr w:type="spellStart"/>
+      <w:r>
+        <w:rPr>
+          <w:rFonts w:cstheme="minorHAnsi"/>
+          <w:b/>
+        </w:rPr>
+        <w:t>notifyAll</w:t>
+      </w:r>
+      <w:proofErr w:type="spellEnd"/>
     </w:p>
     <w:p>
       <w:pPr>
@@ -13010,6 +16090,7 @@
         </w:rPr>
         <w:t> </w:t>
       </w:r>
+      <w:proofErr w:type="spellStart"/>
       <w:r>
         <w:rPr>
           <w:rFonts w:cstheme="minorHAnsi"/>
@@ -13019,6 +16100,7 @@
         </w:rPr>
         <w:t>unboxes</w:t>
       </w:r>
+      <w:proofErr w:type="spellEnd"/>
       <w:r>
         <w:rPr>
           <w:rStyle w:val="apple-converted-space"/>
@@ -13045,12 +16127,21 @@
           <w:b/>
         </w:rPr>
       </w:pPr>
-      <w:r>
-        <w:rPr>
-          <w:rFonts w:cstheme="minorHAnsi"/>
-          <w:b/>
-        </w:rPr>
-        <w:t>Datatypes:</w:t>
+      <w:proofErr w:type="spellStart"/>
+      <w:r>
+        <w:rPr>
+          <w:rFonts w:cstheme="minorHAnsi"/>
+          <w:b/>
+        </w:rPr>
+        <w:t>Datatypes</w:t>
+      </w:r>
+      <w:proofErr w:type="spellEnd"/>
+      <w:r>
+        <w:rPr>
+          <w:rFonts w:cstheme="minorHAnsi"/>
+          <w:b/>
+        </w:rPr>
+        <w:t>:</w:t>
       </w:r>
     </w:p>
     <w:tbl>
@@ -13241,6 +16332,7 @@
                 <w:b/>
               </w:rPr>
             </w:pPr>
+            <w:proofErr w:type="spellStart"/>
             <w:r>
               <w:rPr>
                 <w:rFonts w:cstheme="minorHAnsi"/>
@@ -13248,6 +16340,7 @@
               </w:rPr>
               <w:t>int</w:t>
             </w:r>
+            <w:proofErr w:type="spellEnd"/>
           </w:p>
         </w:tc>
         <w:tc>
@@ -13464,6 +16557,7 @@
                 <w:b/>
               </w:rPr>
             </w:pPr>
+            <w:proofErr w:type="spellStart"/>
             <w:r>
               <w:rPr>
                 <w:rFonts w:cstheme="minorHAnsi"/>
@@ -13471,6 +16565,7 @@
               </w:rPr>
               <w:t>boolean</w:t>
             </w:r>
+            <w:proofErr w:type="spellEnd"/>
           </w:p>
         </w:tc>
         <w:tc>
@@ -13600,6 +16695,7 @@
         </w:rPr>
         <w:t>There are three reasons that you might use a </w:t>
       </w:r>
+      <w:proofErr w:type="spellStart"/>
       <w:r>
         <w:rPr>
           <w:rFonts w:eastAsia="Times New Roman" w:cstheme="minorHAnsi"/>
@@ -13607,6 +16703,7 @@
         </w:rPr>
         <w:t>WrapperClasses</w:t>
       </w:r>
+      <w:proofErr w:type="spellEnd"/>
       <w:r>
         <w:rPr>
           <w:rFonts w:eastAsia="Times New Roman" w:cstheme="minorHAnsi"/>
@@ -13701,7 +16798,23 @@
           <w:rFonts w:cstheme="minorHAnsi"/>
           <w:b/>
         </w:rPr>
-        <w:t>Why WrapperClasses:</w:t>
+        <w:t xml:space="preserve">Why </w:t>
+      </w:r>
+      <w:proofErr w:type="spellStart"/>
+      <w:r>
+        <w:rPr>
+          <w:rFonts w:cstheme="minorHAnsi"/>
+          <w:b/>
+        </w:rPr>
+        <w:t>WrapperClasses</w:t>
+      </w:r>
+      <w:proofErr w:type="spellEnd"/>
+      <w:r>
+        <w:rPr>
+          <w:rFonts w:cstheme="minorHAnsi"/>
+          <w:b/>
+        </w:rPr>
+        <w:t>:</w:t>
       </w:r>
     </w:p>
     <w:p>
@@ -13719,7 +16832,23 @@
           <w:rFonts w:cstheme="minorHAnsi"/>
           <w:b/>
         </w:rPr>
-        <w:t>Gives you object definition for your primitive datatypes due to which you can access them in your Collections or anywhere you need them as objects. Also we can use common methods which come with wrapper classes.</w:t>
+        <w:t xml:space="preserve">Gives you object definition for your primitive </w:t>
+      </w:r>
+      <w:proofErr w:type="spellStart"/>
+      <w:r>
+        <w:rPr>
+          <w:rFonts w:cstheme="minorHAnsi"/>
+          <w:b/>
+        </w:rPr>
+        <w:t>datatypes</w:t>
+      </w:r>
+      <w:proofErr w:type="spellEnd"/>
+      <w:r>
+        <w:rPr>
+          <w:rFonts w:cstheme="minorHAnsi"/>
+          <w:b/>
+        </w:rPr>
+        <w:t xml:space="preserve"> due to which you can access them in your Collections or anywhere you need them as objects. Also we can use common methods which come with wrapper classes.</w:t>
       </w:r>
       <w:r>
         <w:rPr>
@@ -13775,7 +16904,23 @@
           <w:rFonts w:cstheme="minorHAnsi"/>
           <w:b/>
         </w:rPr>
-        <w:t>Collections eg:</w:t>
+        <w:t xml:space="preserve">Collections </w:t>
+      </w:r>
+      <w:proofErr w:type="spellStart"/>
+      <w:r>
+        <w:rPr>
+          <w:rFonts w:cstheme="minorHAnsi"/>
+          <w:b/>
+        </w:rPr>
+        <w:t>eg</w:t>
+      </w:r>
+      <w:proofErr w:type="spellEnd"/>
+      <w:r>
+        <w:rPr>
+          <w:rFonts w:cstheme="minorHAnsi"/>
+          <w:b/>
+        </w:rPr>
+        <w:t>:</w:t>
       </w:r>
     </w:p>
     <w:p>
@@ -13793,7 +16938,23 @@
           <w:rFonts w:cstheme="minorHAnsi"/>
           <w:b/>
         </w:rPr>
-        <w:t>List&lt;Integer&gt; l = new ArrayList&lt;Integer&gt;();</w:t>
+        <w:t xml:space="preserve">List&lt;Integer&gt; l = new </w:t>
+      </w:r>
+      <w:proofErr w:type="spellStart"/>
+      <w:r>
+        <w:rPr>
+          <w:rFonts w:cstheme="minorHAnsi"/>
+          <w:b/>
+        </w:rPr>
+        <w:t>ArrayList</w:t>
+      </w:r>
+      <w:proofErr w:type="spellEnd"/>
+      <w:r>
+        <w:rPr>
+          <w:rFonts w:cstheme="minorHAnsi"/>
+          <w:b/>
+        </w:rPr>
+        <w:t>&lt;Integer&gt;();</w:t>
       </w:r>
     </w:p>
     <w:p>
@@ -13811,7 +16972,23 @@
           <w:rFonts w:cstheme="minorHAnsi"/>
           <w:b/>
         </w:rPr>
-        <w:t>List&lt;String&gt; l = new ArrayList&lt;String&gt;();</w:t>
+        <w:t xml:space="preserve">List&lt;String&gt; l = new </w:t>
+      </w:r>
+      <w:proofErr w:type="spellStart"/>
+      <w:r>
+        <w:rPr>
+          <w:rFonts w:cstheme="minorHAnsi"/>
+          <w:b/>
+        </w:rPr>
+        <w:t>ArrayList</w:t>
+      </w:r>
+      <w:proofErr w:type="spellEnd"/>
+      <w:r>
+        <w:rPr>
+          <w:rFonts w:cstheme="minorHAnsi"/>
+          <w:b/>
+        </w:rPr>
+        <w:t>&lt;String&gt;();</w:t>
       </w:r>
     </w:p>
     <w:p>
@@ -13829,7 +17006,23 @@
           <w:rFonts w:cstheme="minorHAnsi"/>
           <w:b/>
         </w:rPr>
-        <w:t>List&lt;Long&gt; l = new ArrayList&lt;Long&gt;();</w:t>
+        <w:t xml:space="preserve">List&lt;Long&gt; l = new </w:t>
+      </w:r>
+      <w:proofErr w:type="spellStart"/>
+      <w:r>
+        <w:rPr>
+          <w:rFonts w:cstheme="minorHAnsi"/>
+          <w:b/>
+        </w:rPr>
+        <w:t>ArrayList</w:t>
+      </w:r>
+      <w:proofErr w:type="spellEnd"/>
+      <w:r>
+        <w:rPr>
+          <w:rFonts w:cstheme="minorHAnsi"/>
+          <w:b/>
+        </w:rPr>
+        <w:t>&lt;Long&gt;();</w:t>
       </w:r>
     </w:p>
     <w:p>
@@ -13861,12 +17054,37 @@
           <w:b/>
         </w:rPr>
       </w:pPr>
-      <w:r>
-        <w:rPr>
-          <w:rFonts w:cstheme="minorHAnsi"/>
-          <w:b/>
-        </w:rPr>
-        <w:t>Eg: String str = “10”</w:t>
+      <w:proofErr w:type="spellStart"/>
+      <w:r>
+        <w:rPr>
+          <w:rFonts w:cstheme="minorHAnsi"/>
+          <w:b/>
+        </w:rPr>
+        <w:t>Eg</w:t>
+      </w:r>
+      <w:proofErr w:type="spellEnd"/>
+      <w:r>
+        <w:rPr>
+          <w:rFonts w:cstheme="minorHAnsi"/>
+          <w:b/>
+        </w:rPr>
+        <w:t xml:space="preserve">: String </w:t>
+      </w:r>
+      <w:proofErr w:type="spellStart"/>
+      <w:r>
+        <w:rPr>
+          <w:rFonts w:cstheme="minorHAnsi"/>
+          <w:b/>
+        </w:rPr>
+        <w:t>str</w:t>
+      </w:r>
+      <w:proofErr w:type="spellEnd"/>
+      <w:r>
+        <w:rPr>
+          <w:rFonts w:cstheme="minorHAnsi"/>
+          <w:b/>
+        </w:rPr>
+        <w:t xml:space="preserve"> = “10”</w:t>
       </w:r>
     </w:p>
     <w:p>
@@ -13880,12 +17098,37 @@
           <w:b/>
         </w:rPr>
       </w:pPr>
-      <w:r>
-        <w:rPr>
-          <w:rFonts w:cstheme="minorHAnsi"/>
-          <w:b/>
-        </w:rPr>
-        <w:t>Int I =Integer.parseInt(“10”);</w:t>
+      <w:proofErr w:type="spellStart"/>
+      <w:r>
+        <w:rPr>
+          <w:rFonts w:cstheme="minorHAnsi"/>
+          <w:b/>
+        </w:rPr>
+        <w:t>Int</w:t>
+      </w:r>
+      <w:proofErr w:type="spellEnd"/>
+      <w:r>
+        <w:rPr>
+          <w:rFonts w:cstheme="minorHAnsi"/>
+          <w:b/>
+        </w:rPr>
+        <w:t xml:space="preserve"> I =</w:t>
+      </w:r>
+      <w:proofErr w:type="spellStart"/>
+      <w:r>
+        <w:rPr>
+          <w:rFonts w:cstheme="minorHAnsi"/>
+          <w:b/>
+        </w:rPr>
+        <w:t>Integer.parseInt</w:t>
+      </w:r>
+      <w:proofErr w:type="spellEnd"/>
+      <w:r>
+        <w:rPr>
+          <w:rFonts w:cstheme="minorHAnsi"/>
+          <w:b/>
+        </w:rPr>
+        <w:t>(“10”);</w:t>
       </w:r>
     </w:p>
     <w:p>
@@ -13930,12 +17173,21 @@
           <w:b/>
         </w:rPr>
       </w:pPr>
-      <w:r>
-        <w:rPr>
-          <w:rFonts w:cstheme="minorHAnsi"/>
-          <w:b/>
-        </w:rPr>
-        <w:t>valueOf(primitive or string)- creates us Wrapper class object</w:t>
+      <w:proofErr w:type="spellStart"/>
+      <w:r>
+        <w:rPr>
+          <w:rFonts w:cstheme="minorHAnsi"/>
+          <w:b/>
+        </w:rPr>
+        <w:t>valueOf</w:t>
+      </w:r>
+      <w:proofErr w:type="spellEnd"/>
+      <w:r>
+        <w:rPr>
+          <w:rFonts w:cstheme="minorHAnsi"/>
+          <w:b/>
+        </w:rPr>
+        <w:t>(primitive or string)- creates us Wrapper class object</w:t>
       </w:r>
     </w:p>
     <w:p>
@@ -13949,12 +17201,21 @@
           <w:b/>
         </w:rPr>
       </w:pPr>
-      <w:r>
-        <w:rPr>
-          <w:rFonts w:cstheme="minorHAnsi"/>
-          <w:b/>
-        </w:rPr>
-        <w:t>parseXXX(string) - takes string input and returns respective primitive data type.</w:t>
+      <w:proofErr w:type="spellStart"/>
+      <w:r>
+        <w:rPr>
+          <w:rFonts w:cstheme="minorHAnsi"/>
+          <w:b/>
+        </w:rPr>
+        <w:t>parseXXX</w:t>
+      </w:r>
+      <w:proofErr w:type="spellEnd"/>
+      <w:r>
+        <w:rPr>
+          <w:rFonts w:cstheme="minorHAnsi"/>
+          <w:b/>
+        </w:rPr>
+        <w:t>(string) - takes string input and returns respective primitive data type.</w:t>
       </w:r>
     </w:p>
     <w:p>
@@ -13999,13 +17260,38 @@
           <w:b/>
         </w:rPr>
       </w:pPr>
+      <w:proofErr w:type="spellStart"/>
       <w:r>
         <w:rPr>
           <w:rFonts w:cstheme="minorHAnsi"/>
           <w:b/>
         </w:rPr>
         <w:lastRenderedPageBreak/>
-        <w:t>xxxValue()- called using our wrapper object and it gives us any primitive value we neeed.</w:t>
+        <w:t>xxxValue</w:t>
+      </w:r>
+      <w:proofErr w:type="spellEnd"/>
+      <w:r>
+        <w:rPr>
+          <w:rFonts w:cstheme="minorHAnsi"/>
+          <w:b/>
+        </w:rPr>
+        <w:t xml:space="preserve">()- called using our wrapper object and it gives us any primitive value we </w:t>
+      </w:r>
+      <w:proofErr w:type="spellStart"/>
+      <w:r>
+        <w:rPr>
+          <w:rFonts w:cstheme="minorHAnsi"/>
+          <w:b/>
+        </w:rPr>
+        <w:t>neeed</w:t>
+      </w:r>
+      <w:proofErr w:type="spellEnd"/>
+      <w:r>
+        <w:rPr>
+          <w:rFonts w:cstheme="minorHAnsi"/>
+          <w:b/>
+        </w:rPr>
+        <w:t>.</w:t>
       </w:r>
     </w:p>
     <w:p>
@@ -14024,7 +17310,39 @@
           <w:rFonts w:cstheme="minorHAnsi"/>
           <w:b/>
         </w:rPr>
-        <w:t>Xxx  - int, float,long…</w:t>
+        <w:t xml:space="preserve">Xxx  - </w:t>
+      </w:r>
+      <w:proofErr w:type="spellStart"/>
+      <w:r>
+        <w:rPr>
+          <w:rFonts w:cstheme="minorHAnsi"/>
+          <w:b/>
+        </w:rPr>
+        <w:t>int</w:t>
+      </w:r>
+      <w:proofErr w:type="spellEnd"/>
+      <w:r>
+        <w:rPr>
+          <w:rFonts w:cstheme="minorHAnsi"/>
+          <w:b/>
+        </w:rPr>
+        <w:t xml:space="preserve">, </w:t>
+      </w:r>
+      <w:proofErr w:type="spellStart"/>
+      <w:r>
+        <w:rPr>
+          <w:rFonts w:cstheme="minorHAnsi"/>
+          <w:b/>
+        </w:rPr>
+        <w:t>float,long</w:t>
+      </w:r>
+      <w:proofErr w:type="spellEnd"/>
+      <w:r>
+        <w:rPr>
+          <w:rFonts w:cstheme="minorHAnsi"/>
+          <w:b/>
+        </w:rPr>
+        <w:t>…</w:t>
       </w:r>
     </w:p>
     <w:p>
@@ -14050,12 +17368,37 @@
           <w:b/>
         </w:rPr>
       </w:pPr>
-      <w:r>
-        <w:rPr>
-          <w:rFonts w:cstheme="minorHAnsi"/>
-          <w:b/>
-        </w:rPr>
-        <w:t>toString()-  converts wrapper obj to string</w:t>
+      <w:proofErr w:type="spellStart"/>
+      <w:r>
+        <w:rPr>
+          <w:rFonts w:cstheme="minorHAnsi"/>
+          <w:b/>
+        </w:rPr>
+        <w:t>toString</w:t>
+      </w:r>
+      <w:proofErr w:type="spellEnd"/>
+      <w:r>
+        <w:rPr>
+          <w:rFonts w:cstheme="minorHAnsi"/>
+          <w:b/>
+        </w:rPr>
+        <w:t xml:space="preserve">()-  converts wrapper </w:t>
+      </w:r>
+      <w:proofErr w:type="spellStart"/>
+      <w:r>
+        <w:rPr>
+          <w:rFonts w:cstheme="minorHAnsi"/>
+          <w:b/>
+        </w:rPr>
+        <w:t>obj</w:t>
+      </w:r>
+      <w:proofErr w:type="spellEnd"/>
+      <w:r>
+        <w:rPr>
+          <w:rFonts w:cstheme="minorHAnsi"/>
+          <w:b/>
+        </w:rPr>
+        <w:t xml:space="preserve"> to string</w:t>
       </w:r>
     </w:p>
     <w:p>
@@ -14074,7 +17417,23 @@
           <w:rFonts w:cstheme="minorHAnsi"/>
           <w:b/>
         </w:rPr>
-        <w:t>And also we have overloaded toString(primitive type) – converts to string</w:t>
+        <w:t xml:space="preserve">And also we have overloaded </w:t>
+      </w:r>
+      <w:proofErr w:type="spellStart"/>
+      <w:r>
+        <w:rPr>
+          <w:rFonts w:cstheme="minorHAnsi"/>
+          <w:b/>
+        </w:rPr>
+        <w:t>toString</w:t>
+      </w:r>
+      <w:proofErr w:type="spellEnd"/>
+      <w:r>
+        <w:rPr>
+          <w:rFonts w:cstheme="minorHAnsi"/>
+          <w:b/>
+        </w:rPr>
+        <w:t>(primitive type) – converts to string</w:t>
       </w:r>
     </w:p>
     <w:p>
@@ -14105,7 +17464,23 @@
           <w:rFonts w:cstheme="minorHAnsi"/>
           <w:b/>
         </w:rPr>
-        <w:t>Widening/typecasting – is done with your primitive data types- Byte-&gt;short-&gt;int-&gt;long… but not wrapper classes</w:t>
+        <w:t>Widening/typecasting – is done with your primitive data types- Byte-&gt;short-&gt;</w:t>
+      </w:r>
+      <w:proofErr w:type="spellStart"/>
+      <w:r>
+        <w:rPr>
+          <w:rFonts w:cstheme="minorHAnsi"/>
+          <w:b/>
+        </w:rPr>
+        <w:t>int</w:t>
+      </w:r>
+      <w:proofErr w:type="spellEnd"/>
+      <w:r>
+        <w:rPr>
+          <w:rFonts w:cstheme="minorHAnsi"/>
+          <w:b/>
+        </w:rPr>
+        <w:t>-&gt;long… but not wrapper classes</w:t>
       </w:r>
     </w:p>
     <w:p>
@@ -14131,12 +17506,21 @@
           <w:b/>
         </w:rPr>
       </w:pPr>
-      <w:r>
-        <w:rPr>
-          <w:rFonts w:cstheme="minorHAnsi"/>
-          <w:b/>
-        </w:rPr>
-        <w:t>AutoBoxing:</w:t>
+      <w:proofErr w:type="spellStart"/>
+      <w:r>
+        <w:rPr>
+          <w:rFonts w:cstheme="minorHAnsi"/>
+          <w:b/>
+        </w:rPr>
+        <w:t>AutoBoxing</w:t>
+      </w:r>
+      <w:proofErr w:type="spellEnd"/>
+      <w:r>
+        <w:rPr>
+          <w:rFonts w:cstheme="minorHAnsi"/>
+          <w:b/>
+        </w:rPr>
+        <w:t>:</w:t>
       </w:r>
     </w:p>
     <w:p>
@@ -14155,7 +17539,23 @@
           <w:rFonts w:cstheme="minorHAnsi"/>
           <w:b/>
         </w:rPr>
-        <w:t>Boxing – is done w.r.to your wrapperclass objects to convert only respective primitive data types to objects</w:t>
+        <w:t xml:space="preserve">Boxing – is done w.r.to your </w:t>
+      </w:r>
+      <w:proofErr w:type="spellStart"/>
+      <w:r>
+        <w:rPr>
+          <w:rFonts w:cstheme="minorHAnsi"/>
+          <w:b/>
+        </w:rPr>
+        <w:t>wrapperclass</w:t>
+      </w:r>
+      <w:proofErr w:type="spellEnd"/>
+      <w:r>
+        <w:rPr>
+          <w:rFonts w:cstheme="minorHAnsi"/>
+          <w:b/>
+        </w:rPr>
+        <w:t xml:space="preserve"> objects to convert only respective primitive data types to objects</w:t>
       </w:r>
     </w:p>
     <w:p>
@@ -14169,12 +17569,21 @@
           <w:b/>
         </w:rPr>
       </w:pPr>
-      <w:r>
-        <w:rPr>
-          <w:rFonts w:cstheme="minorHAnsi"/>
-          <w:b/>
-        </w:rPr>
-        <w:t>int—Integer</w:t>
+      <w:proofErr w:type="spellStart"/>
+      <w:r>
+        <w:rPr>
+          <w:rFonts w:cstheme="minorHAnsi"/>
+          <w:b/>
+        </w:rPr>
+        <w:t>int</w:t>
+      </w:r>
+      <w:proofErr w:type="spellEnd"/>
+      <w:r>
+        <w:rPr>
+          <w:rFonts w:cstheme="minorHAnsi"/>
+          <w:b/>
+        </w:rPr>
+        <w:t>—Integer</w:t>
       </w:r>
     </w:p>
     <w:p>
@@ -14207,12 +17616,21 @@
           <w:b/>
         </w:rPr>
       </w:pPr>
-      <w:r>
-        <w:rPr>
-          <w:rFonts w:cstheme="minorHAnsi"/>
-          <w:b/>
-        </w:rPr>
-        <w:t>Unboxing- converts wrapper to primitive</w:t>
+      <w:proofErr w:type="spellStart"/>
+      <w:r>
+        <w:rPr>
+          <w:rFonts w:cstheme="minorHAnsi"/>
+          <w:b/>
+        </w:rPr>
+        <w:t>Unboxing</w:t>
+      </w:r>
+      <w:proofErr w:type="spellEnd"/>
+      <w:r>
+        <w:rPr>
+          <w:rFonts w:cstheme="minorHAnsi"/>
+          <w:b/>
+        </w:rPr>
+        <w:t>- converts wrapper to primitive</w:t>
       </w:r>
     </w:p>
     <w:p>
@@ -14231,8 +17649,17 @@
           <w:rFonts w:cstheme="minorHAnsi"/>
           <w:b/>
         </w:rPr>
-        <w:t>Integer-int</w:t>
-      </w:r>
+        <w:t>Integer-</w:t>
+      </w:r>
+      <w:proofErr w:type="spellStart"/>
+      <w:r>
+        <w:rPr>
+          <w:rFonts w:cstheme="minorHAnsi"/>
+          <w:b/>
+        </w:rPr>
+        <w:t>int</w:t>
+      </w:r>
+      <w:proofErr w:type="spellEnd"/>
     </w:p>
     <w:p>
       <w:pPr>
@@ -14295,13 +17722,23 @@
           <w:b/>
         </w:rPr>
       </w:pPr>
+      <w:proofErr w:type="spellStart"/>
       <w:r>
         <w:rPr>
           <w:rFonts w:cstheme="minorHAnsi"/>
           <w:b/>
           <w:highlight w:val="red"/>
         </w:rPr>
-        <w:t>int—Long</w:t>
+        <w:t>int</w:t>
+      </w:r>
+      <w:proofErr w:type="spellEnd"/>
+      <w:r>
+        <w:rPr>
+          <w:rFonts w:cstheme="minorHAnsi"/>
+          <w:b/>
+          <w:highlight w:val="red"/>
+        </w:rPr>
+        <w:t>—Long</w:t>
       </w:r>
       <w:r>
         <w:rPr>
@@ -14388,7 +17825,23 @@
           <w:rFonts w:cstheme="minorHAnsi"/>
           <w:b/>
         </w:rPr>
-        <w:t>2.By implementing Runnable interface</w:t>
+        <w:t xml:space="preserve">2.By implementing </w:t>
+      </w:r>
+      <w:proofErr w:type="spellStart"/>
+      <w:r>
+        <w:rPr>
+          <w:rFonts w:cstheme="minorHAnsi"/>
+          <w:b/>
+        </w:rPr>
+        <w:t>Runnable</w:t>
+      </w:r>
+      <w:proofErr w:type="spellEnd"/>
+      <w:r>
+        <w:rPr>
+          <w:rFonts w:cstheme="minorHAnsi"/>
+          <w:b/>
+        </w:rPr>
+        <w:t xml:space="preserve"> interface</w:t>
       </w:r>
     </w:p>
     <w:p>
@@ -14508,7 +17961,39 @@
           <w:rFonts w:cstheme="minorHAnsi"/>
           <w:b/>
         </w:rPr>
-        <w:t>Write a program to find position of given character in a string- both first occurance and last occurance.</w:t>
+        <w:t xml:space="preserve">Write a program to find position of given character in a string- both first </w:t>
+      </w:r>
+      <w:proofErr w:type="spellStart"/>
+      <w:r>
+        <w:rPr>
+          <w:rFonts w:cstheme="minorHAnsi"/>
+          <w:b/>
+        </w:rPr>
+        <w:t>occurance</w:t>
+      </w:r>
+      <w:proofErr w:type="spellEnd"/>
+      <w:r>
+        <w:rPr>
+          <w:rFonts w:cstheme="minorHAnsi"/>
+          <w:b/>
+        </w:rPr>
+        <w:t xml:space="preserve"> and last </w:t>
+      </w:r>
+      <w:proofErr w:type="spellStart"/>
+      <w:r>
+        <w:rPr>
+          <w:rFonts w:cstheme="minorHAnsi"/>
+          <w:b/>
+        </w:rPr>
+        <w:t>occurance</w:t>
+      </w:r>
+      <w:proofErr w:type="spellEnd"/>
+      <w:r>
+        <w:rPr>
+          <w:rFonts w:cstheme="minorHAnsi"/>
+          <w:b/>
+        </w:rPr>
+        <w:t>.</w:t>
       </w:r>
     </w:p>
     <w:p>
@@ -14541,6 +18026,1636 @@
           <w:b/>
         </w:rPr>
         <w:t>Write a program to find lengthiest string in array of strings.</w:t>
+      </w:r>
+    </w:p>
+    <w:p>
+      <w:pPr>
+        <w:pStyle w:val="ListParagraph"/>
+        <w:rPr>
+          <w:rFonts w:cstheme="minorHAnsi"/>
+          <w:b/>
+        </w:rPr>
+      </w:pPr>
+    </w:p>
+    <w:p>
+      <w:pPr>
+        <w:pStyle w:val="ListParagraph"/>
+        <w:rPr>
+          <w:rFonts w:cstheme="minorHAnsi"/>
+          <w:b/>
+        </w:rPr>
+      </w:pPr>
+    </w:p>
+    <w:p>
+      <w:pPr>
+        <w:pStyle w:val="ListParagraph"/>
+        <w:rPr>
+          <w:rFonts w:cstheme="minorHAnsi"/>
+          <w:b/>
+        </w:rPr>
+      </w:pPr>
+    </w:p>
+    <w:p>
+      <w:pPr>
+        <w:pStyle w:val="ListParagraph"/>
+        <w:rPr>
+          <w:rFonts w:cstheme="minorHAnsi"/>
+          <w:b/>
+        </w:rPr>
+      </w:pPr>
+      <w:r>
+        <w:rPr>
+          <w:rFonts w:cstheme="minorHAnsi"/>
+          <w:b/>
+        </w:rPr>
+        <w:t>Collections: It’s a framework for representing and manipulating group of data.</w:t>
+      </w:r>
+    </w:p>
+    <w:p>
+      <w:pPr>
+        <w:pStyle w:val="ListParagraph"/>
+        <w:rPr>
+          <w:rFonts w:cstheme="minorHAnsi"/>
+          <w:b/>
+        </w:rPr>
+      </w:pPr>
+    </w:p>
+    <w:p>
+      <w:pPr>
+        <w:pStyle w:val="ListParagraph"/>
+        <w:rPr>
+          <w:rFonts w:cstheme="minorHAnsi"/>
+          <w:b/>
+        </w:rPr>
+      </w:pPr>
+    </w:p>
+    <w:p>
+      <w:pPr>
+        <w:pStyle w:val="ListParagraph"/>
+        <w:rPr>
+          <w:rFonts w:cstheme="minorHAnsi"/>
+          <w:b/>
+        </w:rPr>
+      </w:pPr>
+      <w:r>
+        <w:rPr>
+          <w:rFonts w:cstheme="minorHAnsi"/>
+          <w:b/>
+        </w:rPr>
+        <w:t>Collection – it’s a container Object that groups multiple elements into a single unit.</w:t>
+      </w:r>
+    </w:p>
+    <w:p>
+      <w:pPr>
+        <w:pStyle w:val="ListParagraph"/>
+        <w:rPr>
+          <w:rFonts w:cstheme="minorHAnsi"/>
+          <w:b/>
+        </w:rPr>
+      </w:pPr>
+    </w:p>
+    <w:p>
+      <w:pPr>
+        <w:pStyle w:val="ListParagraph"/>
+        <w:rPr>
+          <w:rFonts w:cstheme="minorHAnsi"/>
+          <w:b/>
+        </w:rPr>
+      </w:pPr>
+    </w:p>
+    <w:p>
+      <w:pPr>
+        <w:pStyle w:val="ListParagraph"/>
+        <w:rPr>
+          <w:rFonts w:cstheme="minorHAnsi"/>
+          <w:b/>
+        </w:rPr>
+      </w:pPr>
+      <w:r>
+        <w:rPr>
+          <w:rFonts w:cstheme="minorHAnsi"/>
+          <w:b/>
+        </w:rPr>
+        <w:t>Store 100 students data in a single unit</w:t>
+      </w:r>
+    </w:p>
+    <w:p>
+      <w:pPr>
+        <w:pStyle w:val="ListParagraph"/>
+        <w:rPr>
+          <w:rFonts w:cstheme="minorHAnsi"/>
+          <w:b/>
+        </w:rPr>
+      </w:pPr>
+      <w:r>
+        <w:rPr>
+          <w:rFonts w:cstheme="minorHAnsi"/>
+          <w:b/>
+        </w:rPr>
+        <w:t>Add a new student</w:t>
+      </w:r>
+    </w:p>
+    <w:p>
+      <w:pPr>
+        <w:pStyle w:val="ListParagraph"/>
+        <w:rPr>
+          <w:rFonts w:cstheme="minorHAnsi"/>
+          <w:b/>
+        </w:rPr>
+      </w:pPr>
+      <w:r>
+        <w:rPr>
+          <w:rFonts w:cstheme="minorHAnsi"/>
+          <w:b/>
+        </w:rPr>
+        <w:t>Remove/modify a student</w:t>
+      </w:r>
+    </w:p>
+    <w:p>
+      <w:pPr>
+        <w:pStyle w:val="ListParagraph"/>
+        <w:rPr>
+          <w:rFonts w:cstheme="minorHAnsi"/>
+          <w:b/>
+        </w:rPr>
+      </w:pPr>
+      <w:r>
+        <w:rPr>
+          <w:rFonts w:cstheme="minorHAnsi"/>
+          <w:b/>
+        </w:rPr>
+        <w:t xml:space="preserve">Search a student details – </w:t>
+      </w:r>
+      <w:proofErr w:type="spellStart"/>
+      <w:r>
+        <w:rPr>
+          <w:rFonts w:cstheme="minorHAnsi"/>
+          <w:b/>
+        </w:rPr>
+        <w:t>LinearSearch</w:t>
+      </w:r>
+      <w:proofErr w:type="spellEnd"/>
+    </w:p>
+    <w:p>
+      <w:pPr>
+        <w:pStyle w:val="ListParagraph"/>
+        <w:rPr>
+          <w:rFonts w:cstheme="minorHAnsi"/>
+          <w:b/>
+        </w:rPr>
+      </w:pPr>
+    </w:p>
+    <w:p>
+      <w:pPr>
+        <w:pStyle w:val="ListParagraph"/>
+        <w:rPr>
+          <w:rFonts w:cstheme="minorHAnsi"/>
+          <w:b/>
+        </w:rPr>
+      </w:pPr>
+      <w:r>
+        <w:rPr>
+          <w:rFonts w:cstheme="minorHAnsi"/>
+          <w:b/>
+        </w:rPr>
+        <w:t xml:space="preserve">Arrays also can store group of data but the </w:t>
+      </w:r>
+      <w:proofErr w:type="spellStart"/>
+      <w:r>
+        <w:rPr>
+          <w:rFonts w:cstheme="minorHAnsi"/>
+          <w:b/>
+        </w:rPr>
+        <w:t>disadv</w:t>
+      </w:r>
+      <w:proofErr w:type="spellEnd"/>
+      <w:r>
+        <w:rPr>
+          <w:rFonts w:cstheme="minorHAnsi"/>
+          <w:b/>
+        </w:rPr>
+        <w:t xml:space="preserve"> in arrays is we need to mention the size when we are creating array.</w:t>
+      </w:r>
+    </w:p>
+    <w:p>
+      <w:pPr>
+        <w:pStyle w:val="ListParagraph"/>
+        <w:rPr>
+          <w:rFonts w:cstheme="minorHAnsi"/>
+          <w:b/>
+        </w:rPr>
+      </w:pPr>
+      <w:r>
+        <w:rPr>
+          <w:rFonts w:cstheme="minorHAnsi"/>
+          <w:b/>
+        </w:rPr>
+        <w:t>Collections deal with objects but not primitives.</w:t>
+      </w:r>
+    </w:p>
+    <w:p>
+      <w:pPr>
+        <w:pStyle w:val="ListParagraph"/>
+        <w:rPr>
+          <w:rFonts w:cstheme="minorHAnsi"/>
+          <w:b/>
+        </w:rPr>
+      </w:pPr>
+    </w:p>
+    <w:p>
+      <w:pPr>
+        <w:pStyle w:val="ListParagraph"/>
+        <w:rPr>
+          <w:rFonts w:cstheme="minorHAnsi"/>
+          <w:b/>
+        </w:rPr>
+      </w:pPr>
+    </w:p>
+    <w:p>
+      <w:pPr>
+        <w:pStyle w:val="ListParagraph"/>
+        <w:rPr>
+          <w:rFonts w:cstheme="minorHAnsi"/>
+          <w:b/>
+        </w:rPr>
+      </w:pPr>
+      <w:r>
+        <w:rPr>
+          <w:rFonts w:cstheme="minorHAnsi"/>
+          <w:b/>
+        </w:rPr>
+        <w:t>Ordered- any specific way to iterate data.</w:t>
+      </w:r>
+    </w:p>
+    <w:p>
+      <w:pPr>
+        <w:pStyle w:val="ListParagraph"/>
+        <w:rPr>
+          <w:rFonts w:cstheme="minorHAnsi"/>
+          <w:b/>
+        </w:rPr>
+      </w:pPr>
+      <w:proofErr w:type="spellStart"/>
+      <w:r>
+        <w:rPr>
+          <w:rFonts w:cstheme="minorHAnsi"/>
+          <w:b/>
+        </w:rPr>
+        <w:t>Eg</w:t>
+      </w:r>
+      <w:proofErr w:type="spellEnd"/>
+      <w:r>
+        <w:rPr>
+          <w:rFonts w:cstheme="minorHAnsi"/>
+          <w:b/>
+        </w:rPr>
+        <w:t>- insertion order or index order</w:t>
+      </w:r>
+    </w:p>
+    <w:p>
+      <w:pPr>
+        <w:pStyle w:val="ListParagraph"/>
+        <w:rPr>
+          <w:rFonts w:cstheme="minorHAnsi"/>
+          <w:b/>
+        </w:rPr>
+      </w:pPr>
+      <w:r>
+        <w:rPr>
+          <w:rFonts w:cstheme="minorHAnsi"/>
+          <w:b/>
+        </w:rPr>
+        <w:t>Ordered need not be sorted.</w:t>
+      </w:r>
+    </w:p>
+    <w:p>
+      <w:pPr>
+        <w:pStyle w:val="ListParagraph"/>
+        <w:rPr>
+          <w:rFonts w:cstheme="minorHAnsi"/>
+          <w:b/>
+        </w:rPr>
+      </w:pPr>
+    </w:p>
+    <w:p>
+      <w:pPr>
+        <w:pStyle w:val="ListParagraph"/>
+        <w:rPr>
+          <w:rFonts w:cstheme="minorHAnsi"/>
+          <w:b/>
+        </w:rPr>
+      </w:pPr>
+      <w:r>
+        <w:rPr>
+          <w:rFonts w:cstheme="minorHAnsi"/>
+          <w:b/>
+        </w:rPr>
+        <w:t>Sorted- natural ascending /descending order or custom sort order.</w:t>
+      </w:r>
+    </w:p>
+    <w:p>
+      <w:pPr>
+        <w:pStyle w:val="ListParagraph"/>
+        <w:rPr>
+          <w:rFonts w:cstheme="minorHAnsi"/>
+          <w:b/>
+        </w:rPr>
+      </w:pPr>
+      <w:r>
+        <w:rPr>
+          <w:rFonts w:cstheme="minorHAnsi"/>
+          <w:b/>
+        </w:rPr>
+        <w:t>Sorted means that it is ordered.</w:t>
+      </w:r>
+    </w:p>
+    <w:p>
+      <w:pPr>
+        <w:pStyle w:val="ListParagraph"/>
+        <w:rPr>
+          <w:rFonts w:cstheme="minorHAnsi"/>
+          <w:b/>
+        </w:rPr>
+      </w:pPr>
+    </w:p>
+    <w:p>
+      <w:pPr>
+        <w:pStyle w:val="ListParagraph"/>
+        <w:rPr>
+          <w:rFonts w:cstheme="minorHAnsi"/>
+          <w:b/>
+        </w:rPr>
+      </w:pPr>
+      <w:r>
+        <w:rPr>
+          <w:rFonts w:cstheme="minorHAnsi"/>
+          <w:b/>
+        </w:rPr>
+        <w:t xml:space="preserve">List – List is an interface which has implementation classes like </w:t>
+      </w:r>
+      <w:proofErr w:type="spellStart"/>
+      <w:r>
+        <w:rPr>
+          <w:rFonts w:cstheme="minorHAnsi"/>
+          <w:b/>
+        </w:rPr>
+        <w:t>ArrayList</w:t>
+      </w:r>
+      <w:proofErr w:type="spellEnd"/>
+      <w:r>
+        <w:rPr>
+          <w:rFonts w:cstheme="minorHAnsi"/>
+          <w:b/>
+        </w:rPr>
+        <w:t xml:space="preserve">, </w:t>
+      </w:r>
+      <w:proofErr w:type="spellStart"/>
+      <w:r>
+        <w:rPr>
+          <w:rFonts w:cstheme="minorHAnsi"/>
+          <w:b/>
+        </w:rPr>
+        <w:t>LinkedList</w:t>
+      </w:r>
+      <w:proofErr w:type="spellEnd"/>
+      <w:r>
+        <w:rPr>
+          <w:rFonts w:cstheme="minorHAnsi"/>
+          <w:b/>
+        </w:rPr>
+        <w:t xml:space="preserve"> and Vector</w:t>
+      </w:r>
+    </w:p>
+    <w:p>
+      <w:pPr>
+        <w:pStyle w:val="ListParagraph"/>
+        <w:rPr>
+          <w:rFonts w:cstheme="minorHAnsi"/>
+          <w:b/>
+        </w:rPr>
+      </w:pPr>
+      <w:proofErr w:type="spellStart"/>
+      <w:r>
+        <w:rPr>
+          <w:rFonts w:cstheme="minorHAnsi"/>
+          <w:b/>
+        </w:rPr>
+        <w:t>ArrayList</w:t>
+      </w:r>
+      <w:proofErr w:type="spellEnd"/>
+      <w:r>
+        <w:rPr>
+          <w:rFonts w:cstheme="minorHAnsi"/>
+          <w:b/>
+        </w:rPr>
+        <w:t xml:space="preserve"> retrieves data in the insertion order. </w:t>
+      </w:r>
+      <w:proofErr w:type="spellStart"/>
+      <w:r>
+        <w:rPr>
+          <w:rFonts w:cstheme="minorHAnsi"/>
+          <w:b/>
+        </w:rPr>
+        <w:t>ArrayList</w:t>
+      </w:r>
+      <w:proofErr w:type="spellEnd"/>
+      <w:r>
+        <w:rPr>
+          <w:rFonts w:cstheme="minorHAnsi"/>
+          <w:b/>
+        </w:rPr>
+        <w:t xml:space="preserve"> is ordered(by index) but not sorted.</w:t>
+      </w:r>
+    </w:p>
+    <w:p>
+      <w:pPr>
+        <w:pStyle w:val="ListParagraph"/>
+        <w:rPr>
+          <w:rFonts w:cstheme="minorHAnsi"/>
+          <w:b/>
+        </w:rPr>
+      </w:pPr>
+      <w:r>
+        <w:rPr>
+          <w:rFonts w:cstheme="minorHAnsi"/>
+          <w:b/>
+        </w:rPr>
+        <w:t>It allows duplicate elements and null values(multiple nulls also it allows).</w:t>
+      </w:r>
+    </w:p>
+    <w:p>
+      <w:pPr>
+        <w:pStyle w:val="ListParagraph"/>
+        <w:rPr>
+          <w:rFonts w:cstheme="minorHAnsi"/>
+          <w:b/>
+        </w:rPr>
+      </w:pPr>
+      <w:r>
+        <w:rPr>
+          <w:rFonts w:cstheme="minorHAnsi"/>
+          <w:b/>
+        </w:rPr>
+        <w:lastRenderedPageBreak/>
+        <w:t>Set</w:t>
+      </w:r>
+    </w:p>
+    <w:p>
+      <w:pPr>
+        <w:pStyle w:val="ListParagraph"/>
+        <w:rPr>
+          <w:rFonts w:cstheme="minorHAnsi"/>
+          <w:b/>
+        </w:rPr>
+      </w:pPr>
+      <w:r>
+        <w:rPr>
+          <w:rFonts w:cstheme="minorHAnsi"/>
+          <w:b/>
+        </w:rPr>
+        <w:t>Map</w:t>
+      </w:r>
+    </w:p>
+    <w:p>
+      <w:pPr>
+        <w:pStyle w:val="ListParagraph"/>
+        <w:rPr>
+          <w:rFonts w:cstheme="minorHAnsi"/>
+          <w:b/>
+        </w:rPr>
+      </w:pPr>
+      <w:r>
+        <w:rPr>
+          <w:rFonts w:cstheme="minorHAnsi"/>
+          <w:b/>
+        </w:rPr>
+        <w:t>Queue</w:t>
+      </w:r>
+    </w:p>
+    <w:p>
+      <w:pPr>
+        <w:pStyle w:val="ListParagraph"/>
+        <w:rPr>
+          <w:rFonts w:cstheme="minorHAnsi"/>
+          <w:b/>
+        </w:rPr>
+      </w:pPr>
+    </w:p>
+    <w:p>
+      <w:pPr>
+        <w:pStyle w:val="ListParagraph"/>
+        <w:rPr>
+          <w:rFonts w:cstheme="minorHAnsi"/>
+          <w:b/>
+        </w:rPr>
+      </w:pPr>
+      <w:r>
+        <w:rPr>
+          <w:rFonts w:cstheme="minorHAnsi"/>
+          <w:b/>
+        </w:rPr>
+        <w:t xml:space="preserve">11.20 0r 11.30 </w:t>
+      </w:r>
+    </w:p>
+    <w:p>
+      <w:pPr>
+        <w:pStyle w:val="ListParagraph"/>
+        <w:rPr>
+          <w:rFonts w:cstheme="minorHAnsi"/>
+          <w:b/>
+        </w:rPr>
+      </w:pPr>
+    </w:p>
+    <w:p>
+      <w:pPr>
+        <w:pStyle w:val="ListParagraph"/>
+        <w:rPr>
+          <w:rFonts w:cstheme="minorHAnsi"/>
+          <w:b/>
+        </w:rPr>
+      </w:pPr>
+    </w:p>
+    <w:p>
+      <w:pPr>
+        <w:pStyle w:val="ListParagraph"/>
+        <w:rPr>
+          <w:rFonts w:cstheme="minorHAnsi"/>
+          <w:b/>
+        </w:rPr>
+      </w:pPr>
+      <w:r>
+        <w:rPr>
+          <w:rFonts w:cstheme="minorHAnsi"/>
+          <w:b/>
+        </w:rPr>
+        <w:t>List- is an interface:</w:t>
+      </w:r>
+    </w:p>
+    <w:p>
+      <w:pPr>
+        <w:pStyle w:val="ListParagraph"/>
+        <w:rPr>
+          <w:rFonts w:cstheme="minorHAnsi"/>
+          <w:b/>
+        </w:rPr>
+      </w:pPr>
+      <w:r>
+        <w:rPr>
+          <w:rFonts w:cstheme="minorHAnsi"/>
+          <w:b/>
+        </w:rPr>
+        <w:t>They follow insertion order, they allow duplicates and null</w:t>
+      </w:r>
+    </w:p>
+    <w:p>
+      <w:pPr>
+        <w:pStyle w:val="ListParagraph"/>
+        <w:rPr>
+          <w:rFonts w:cstheme="minorHAnsi"/>
+          <w:b/>
+        </w:rPr>
+      </w:pPr>
+      <w:proofErr w:type="spellStart"/>
+      <w:r>
+        <w:rPr>
+          <w:rFonts w:cstheme="minorHAnsi"/>
+          <w:b/>
+        </w:rPr>
+        <w:t>ArrayList</w:t>
+      </w:r>
+      <w:proofErr w:type="spellEnd"/>
+      <w:r>
+        <w:rPr>
+          <w:rFonts w:cstheme="minorHAnsi"/>
+          <w:b/>
+        </w:rPr>
+        <w:t xml:space="preserve">- </w:t>
+      </w:r>
+      <w:proofErr w:type="spellStart"/>
+      <w:r>
+        <w:rPr>
+          <w:rFonts w:cstheme="minorHAnsi"/>
+          <w:b/>
+        </w:rPr>
+        <w:t>arraylist</w:t>
+      </w:r>
+      <w:proofErr w:type="spellEnd"/>
+      <w:r>
+        <w:rPr>
+          <w:rFonts w:cstheme="minorHAnsi"/>
+          <w:b/>
+        </w:rPr>
+        <w:t xml:space="preserve"> is faster for iterations and search criteria</w:t>
+      </w:r>
+    </w:p>
+    <w:p>
+      <w:pPr>
+        <w:pStyle w:val="ListParagraph"/>
+        <w:rPr>
+          <w:rFonts w:cstheme="minorHAnsi"/>
+          <w:b/>
+        </w:rPr>
+      </w:pPr>
+      <w:proofErr w:type="spellStart"/>
+      <w:r>
+        <w:rPr>
+          <w:rFonts w:cstheme="minorHAnsi"/>
+          <w:b/>
+        </w:rPr>
+        <w:t>LinkedList</w:t>
+      </w:r>
+      <w:proofErr w:type="spellEnd"/>
+      <w:r>
+        <w:rPr>
+          <w:rFonts w:cstheme="minorHAnsi"/>
+          <w:b/>
+        </w:rPr>
+        <w:t>- implements both List and Queue, faster for adding and removing elements</w:t>
+      </w:r>
+    </w:p>
+    <w:p>
+      <w:pPr>
+        <w:pStyle w:val="ListParagraph"/>
+        <w:rPr>
+          <w:rFonts w:cstheme="minorHAnsi"/>
+          <w:b/>
+        </w:rPr>
+      </w:pPr>
+      <w:r>
+        <w:rPr>
+          <w:rFonts w:cstheme="minorHAnsi"/>
+          <w:b/>
+        </w:rPr>
+        <w:t xml:space="preserve">Vector- similar to </w:t>
+      </w:r>
+      <w:proofErr w:type="spellStart"/>
+      <w:r>
+        <w:rPr>
+          <w:rFonts w:cstheme="minorHAnsi"/>
+          <w:b/>
+        </w:rPr>
+        <w:t>arraylist</w:t>
+      </w:r>
+      <w:proofErr w:type="spellEnd"/>
+      <w:r>
+        <w:rPr>
+          <w:rFonts w:cstheme="minorHAnsi"/>
+          <w:b/>
+        </w:rPr>
+        <w:t xml:space="preserve"> but methods are synchronized and we can give the capacity and </w:t>
+      </w:r>
+      <w:proofErr w:type="spellStart"/>
+      <w:r>
+        <w:rPr>
+          <w:rFonts w:cstheme="minorHAnsi"/>
+          <w:b/>
+        </w:rPr>
+        <w:t>incrementor</w:t>
+      </w:r>
+      <w:proofErr w:type="spellEnd"/>
+      <w:r>
+        <w:rPr>
+          <w:rFonts w:cstheme="minorHAnsi"/>
+          <w:b/>
+        </w:rPr>
+        <w:t xml:space="preserve"> which saves memory.</w:t>
+      </w:r>
+    </w:p>
+    <w:p>
+      <w:pPr>
+        <w:autoSpaceDE w:val="0"/>
+        <w:autoSpaceDN w:val="0"/>
+        <w:adjustRightInd w:val="0"/>
+        <w:spacing w:after="0" w:line="240" w:lineRule="auto"/>
+        <w:ind w:firstLine="720"/>
+        <w:rPr>
+          <w:rFonts w:ascii="Calibri" w:hAnsi="Calibri" w:cs="Calibri"/>
+          <w:color w:val="000000"/>
+        </w:rPr>
+      </w:pPr>
+      <w:r>
+        <w:rPr>
+          <w:rFonts w:ascii="Calibri" w:hAnsi="Calibri" w:cs="Calibri"/>
+          <w:color w:val="000000"/>
+        </w:rPr>
+        <w:t xml:space="preserve">Space wise - </w:t>
+      </w:r>
+      <w:proofErr w:type="spellStart"/>
+      <w:r>
+        <w:rPr>
+          <w:rFonts w:ascii="Calibri" w:hAnsi="Calibri" w:cs="Calibri"/>
+          <w:color w:val="000000"/>
+        </w:rPr>
+        <w:t>ArrayList</w:t>
+      </w:r>
+      <w:proofErr w:type="spellEnd"/>
+      <w:r>
+        <w:rPr>
+          <w:rFonts w:ascii="Calibri" w:hAnsi="Calibri" w:cs="Calibri"/>
+          <w:color w:val="000000"/>
+        </w:rPr>
+        <w:t xml:space="preserve"> takes less space than </w:t>
+      </w:r>
+      <w:proofErr w:type="spellStart"/>
+      <w:r>
+        <w:rPr>
+          <w:rFonts w:ascii="Calibri" w:hAnsi="Calibri" w:cs="Calibri"/>
+          <w:color w:val="000000"/>
+        </w:rPr>
+        <w:t>LinkedList</w:t>
+      </w:r>
+      <w:proofErr w:type="spellEnd"/>
+    </w:p>
+    <w:p>
+      <w:pPr>
+        <w:autoSpaceDE w:val="0"/>
+        <w:autoSpaceDN w:val="0"/>
+        <w:adjustRightInd w:val="0"/>
+        <w:spacing w:after="0" w:line="240" w:lineRule="auto"/>
+        <w:ind w:firstLine="720"/>
+        <w:rPr>
+          <w:rFonts w:ascii="Calibri" w:hAnsi="Calibri" w:cs="Calibri"/>
+          <w:color w:val="000000"/>
+        </w:rPr>
+      </w:pPr>
+    </w:p>
+    <w:p>
+      <w:pPr>
+        <w:autoSpaceDE w:val="0"/>
+        <w:autoSpaceDN w:val="0"/>
+        <w:adjustRightInd w:val="0"/>
+        <w:spacing w:after="0" w:line="240" w:lineRule="auto"/>
+        <w:ind w:firstLine="720"/>
+        <w:rPr>
+          <w:rFonts w:ascii="Calibri" w:hAnsi="Calibri" w:cs="Calibri"/>
+          <w:color w:val="000000"/>
+        </w:rPr>
+      </w:pPr>
+      <w:r>
+        <w:rPr>
+          <w:rFonts w:ascii="Calibri" w:hAnsi="Calibri" w:cs="Calibri"/>
+          <w:color w:val="000000"/>
+        </w:rPr>
+        <w:t>Add</w:t>
+      </w:r>
+    </w:p>
+    <w:p>
+      <w:pPr>
+        <w:autoSpaceDE w:val="0"/>
+        <w:autoSpaceDN w:val="0"/>
+        <w:adjustRightInd w:val="0"/>
+        <w:spacing w:after="0" w:line="240" w:lineRule="auto"/>
+        <w:ind w:firstLine="720"/>
+        <w:rPr>
+          <w:rFonts w:ascii="Calibri" w:hAnsi="Calibri" w:cs="Calibri"/>
+          <w:color w:val="000000"/>
+        </w:rPr>
+      </w:pPr>
+      <w:proofErr w:type="spellStart"/>
+      <w:r>
+        <w:rPr>
+          <w:rFonts w:ascii="Calibri" w:hAnsi="Calibri" w:cs="Calibri"/>
+          <w:color w:val="000000"/>
+        </w:rPr>
+        <w:t>addAll</w:t>
+      </w:r>
+      <w:proofErr w:type="spellEnd"/>
+    </w:p>
+    <w:p>
+      <w:pPr>
+        <w:autoSpaceDE w:val="0"/>
+        <w:autoSpaceDN w:val="0"/>
+        <w:adjustRightInd w:val="0"/>
+        <w:spacing w:after="0" w:line="240" w:lineRule="auto"/>
+        <w:ind w:firstLine="720"/>
+        <w:rPr>
+          <w:rFonts w:ascii="Calibri" w:hAnsi="Calibri" w:cs="Calibri"/>
+          <w:color w:val="000000"/>
+        </w:rPr>
+      </w:pPr>
+      <w:r>
+        <w:rPr>
+          <w:rFonts w:ascii="Calibri" w:hAnsi="Calibri" w:cs="Calibri"/>
+          <w:color w:val="000000"/>
+        </w:rPr>
+        <w:t>get</w:t>
+      </w:r>
+    </w:p>
+    <w:p>
+      <w:pPr>
+        <w:autoSpaceDE w:val="0"/>
+        <w:autoSpaceDN w:val="0"/>
+        <w:adjustRightInd w:val="0"/>
+        <w:spacing w:after="0" w:line="240" w:lineRule="auto"/>
+        <w:ind w:firstLine="720"/>
+        <w:rPr>
+          <w:rFonts w:ascii="Calibri" w:hAnsi="Calibri" w:cs="Calibri"/>
+          <w:color w:val="000000"/>
+        </w:rPr>
+      </w:pPr>
+      <w:r>
+        <w:rPr>
+          <w:rFonts w:ascii="Calibri" w:hAnsi="Calibri" w:cs="Calibri"/>
+          <w:color w:val="000000"/>
+        </w:rPr>
+        <w:t>remove- by index, by object</w:t>
+      </w:r>
+    </w:p>
+    <w:p>
+      <w:pPr>
+        <w:autoSpaceDE w:val="0"/>
+        <w:autoSpaceDN w:val="0"/>
+        <w:adjustRightInd w:val="0"/>
+        <w:spacing w:after="0" w:line="240" w:lineRule="auto"/>
+        <w:ind w:firstLine="720"/>
+        <w:rPr>
+          <w:rFonts w:ascii="Calibri" w:hAnsi="Calibri" w:cs="Calibri"/>
+          <w:color w:val="000000"/>
+        </w:rPr>
+      </w:pPr>
+      <w:r>
+        <w:rPr>
+          <w:rFonts w:ascii="Calibri" w:hAnsi="Calibri" w:cs="Calibri"/>
+          <w:color w:val="000000"/>
+        </w:rPr>
+        <w:t>contains</w:t>
+      </w:r>
+    </w:p>
+    <w:p>
+      <w:pPr>
+        <w:autoSpaceDE w:val="0"/>
+        <w:autoSpaceDN w:val="0"/>
+        <w:adjustRightInd w:val="0"/>
+        <w:spacing w:after="0" w:line="240" w:lineRule="auto"/>
+        <w:ind w:firstLine="720"/>
+        <w:rPr>
+          <w:rFonts w:ascii="Calibri" w:hAnsi="Calibri" w:cs="Calibri"/>
+          <w:color w:val="000000"/>
+        </w:rPr>
+      </w:pPr>
+      <w:r>
+        <w:rPr>
+          <w:rFonts w:ascii="Calibri" w:hAnsi="Calibri" w:cs="Calibri"/>
+          <w:color w:val="000000"/>
+        </w:rPr>
+        <w:t>size</w:t>
+      </w:r>
+    </w:p>
+    <w:p>
+      <w:pPr>
+        <w:autoSpaceDE w:val="0"/>
+        <w:autoSpaceDN w:val="0"/>
+        <w:adjustRightInd w:val="0"/>
+        <w:spacing w:after="0" w:line="240" w:lineRule="auto"/>
+        <w:ind w:firstLine="720"/>
+        <w:rPr>
+          <w:rFonts w:ascii="Calibri" w:hAnsi="Calibri" w:cs="Calibri"/>
+          <w:color w:val="000000"/>
+        </w:rPr>
+      </w:pPr>
+      <w:proofErr w:type="spellStart"/>
+      <w:r>
+        <w:rPr>
+          <w:rFonts w:ascii="Calibri" w:hAnsi="Calibri" w:cs="Calibri"/>
+          <w:color w:val="000000"/>
+        </w:rPr>
+        <w:t>removeAll</w:t>
+      </w:r>
+      <w:proofErr w:type="spellEnd"/>
+    </w:p>
+    <w:p>
+      <w:pPr>
+        <w:autoSpaceDE w:val="0"/>
+        <w:autoSpaceDN w:val="0"/>
+        <w:adjustRightInd w:val="0"/>
+        <w:spacing w:after="0" w:line="240" w:lineRule="auto"/>
+        <w:ind w:firstLine="720"/>
+        <w:rPr>
+          <w:rFonts w:ascii="Calibri" w:hAnsi="Calibri" w:cs="Calibri"/>
+          <w:color w:val="000000"/>
+        </w:rPr>
+      </w:pPr>
+    </w:p>
+    <w:p>
+      <w:pPr>
+        <w:autoSpaceDE w:val="0"/>
+        <w:autoSpaceDN w:val="0"/>
+        <w:adjustRightInd w:val="0"/>
+        <w:spacing w:after="0" w:line="240" w:lineRule="auto"/>
+        <w:ind w:firstLine="720"/>
+        <w:rPr>
+          <w:rFonts w:ascii="Calibri" w:hAnsi="Calibri" w:cs="Calibri"/>
+          <w:color w:val="000000"/>
+        </w:rPr>
+      </w:pPr>
+      <w:proofErr w:type="spellStart"/>
+      <w:r>
+        <w:rPr>
+          <w:rFonts w:ascii="Calibri" w:hAnsi="Calibri" w:cs="Calibri"/>
+          <w:color w:val="000000"/>
+        </w:rPr>
+        <w:t>LinkedList</w:t>
+      </w:r>
+      <w:proofErr w:type="spellEnd"/>
+      <w:r>
+        <w:rPr>
+          <w:rFonts w:ascii="Calibri" w:hAnsi="Calibri" w:cs="Calibri"/>
+          <w:color w:val="000000"/>
+        </w:rPr>
+        <w:t>-</w:t>
+      </w:r>
+    </w:p>
+    <w:p>
+      <w:pPr>
+        <w:autoSpaceDE w:val="0"/>
+        <w:autoSpaceDN w:val="0"/>
+        <w:adjustRightInd w:val="0"/>
+        <w:spacing w:after="0" w:line="240" w:lineRule="auto"/>
+        <w:ind w:firstLine="720"/>
+        <w:rPr>
+          <w:rFonts w:ascii="Calibri" w:hAnsi="Calibri" w:cs="Calibri"/>
+          <w:color w:val="000000"/>
+        </w:rPr>
+      </w:pPr>
+      <w:proofErr w:type="spellStart"/>
+      <w:r>
+        <w:rPr>
+          <w:rFonts w:ascii="Calibri" w:hAnsi="Calibri" w:cs="Calibri"/>
+          <w:color w:val="000000"/>
+        </w:rPr>
+        <w:t>Peek,poll,getFirst,removeFirst</w:t>
+      </w:r>
+      <w:proofErr w:type="spellEnd"/>
+    </w:p>
+    <w:p>
+      <w:pPr>
+        <w:autoSpaceDE w:val="0"/>
+        <w:autoSpaceDN w:val="0"/>
+        <w:adjustRightInd w:val="0"/>
+        <w:spacing w:after="0" w:line="240" w:lineRule="auto"/>
+        <w:ind w:firstLine="720"/>
+        <w:rPr>
+          <w:rFonts w:ascii="Calibri" w:hAnsi="Calibri" w:cs="Calibri"/>
+          <w:color w:val="000000"/>
+        </w:rPr>
+      </w:pPr>
+      <w:r>
+        <w:rPr>
+          <w:rFonts w:ascii="Calibri" w:hAnsi="Calibri" w:cs="Calibri"/>
+          <w:noProof/>
+          <w:color w:val="000000"/>
+        </w:rPr>
+        <w:drawing>
+          <wp:inline distT="0" distB="0" distL="0" distR="0">
+            <wp:extent cx="5943600" cy="2609850"/>
+            <wp:effectExtent l="19050" t="0" r="0" b="0"/>
+            <wp:docPr id="11" name="Picture 3"/>
+            <wp:cNvGraphicFramePr>
+              <a:graphicFrameLocks xmlns:a="http://schemas.openxmlformats.org/drawingml/2006/main" noChangeAspect="1"/>
+            </wp:cNvGraphicFramePr>
+            <a:graphic xmlns:a="http://schemas.openxmlformats.org/drawingml/2006/main">
+              <a:graphicData uri="http://schemas.openxmlformats.org/drawingml/2006/picture">
+                <pic:pic xmlns:pic="http://schemas.openxmlformats.org/drawingml/2006/picture">
+                  <pic:nvPicPr>
+                    <pic:cNvPr id="0" name="Picture 3"/>
+                    <pic:cNvPicPr>
+                      <a:picLocks noChangeAspect="1" noChangeArrowheads="1"/>
+                    </pic:cNvPicPr>
+                  </pic:nvPicPr>
+                  <pic:blipFill>
+                    <a:blip r:embed="rId19" cstate="print"/>
+                    <a:srcRect/>
+                    <a:stretch>
+                      <a:fillRect/>
+                    </a:stretch>
+                  </pic:blipFill>
+                  <pic:spPr bwMode="auto">
+                    <a:xfrm>
+                      <a:off x="0" y="0"/>
+                      <a:ext cx="5943600" cy="2609850"/>
+                    </a:xfrm>
+                    <a:prstGeom prst="rect">
+                      <a:avLst/>
+                    </a:prstGeom>
+                    <a:noFill/>
+                    <a:ln w="9525">
+                      <a:noFill/>
+                      <a:miter lim="800000"/>
+                      <a:headEnd/>
+                      <a:tailEnd/>
+                    </a:ln>
+                  </pic:spPr>
+                </pic:pic>
+              </a:graphicData>
+            </a:graphic>
+          </wp:inline>
+        </w:drawing>
+      </w:r>
+    </w:p>
+    <w:p>
+      <w:pPr>
+        <w:autoSpaceDE w:val="0"/>
+        <w:autoSpaceDN w:val="0"/>
+        <w:adjustRightInd w:val="0"/>
+        <w:spacing w:after="0" w:line="240" w:lineRule="auto"/>
+        <w:ind w:firstLine="720"/>
+        <w:rPr>
+          <w:rFonts w:ascii="Calibri" w:hAnsi="Calibri" w:cs="Calibri"/>
+          <w:color w:val="000000"/>
+        </w:rPr>
+      </w:pPr>
+      <w:r>
+        <w:rPr>
+          <w:rFonts w:ascii="Calibri" w:hAnsi="Calibri" w:cs="Calibri"/>
+          <w:color w:val="000000"/>
+        </w:rPr>
+        <w:t>Set:</w:t>
+      </w:r>
+      <w:r>
+        <w:rPr>
+          <w:rFonts w:ascii="Calibri" w:hAnsi="Calibri" w:cs="Calibri"/>
+          <w:color w:val="000000"/>
+        </w:rPr>
+        <w:t xml:space="preserve"> Set will not allow duplicates</w:t>
+      </w:r>
+      <w:r>
+        <w:rPr>
+          <w:rFonts w:ascii="Calibri" w:hAnsi="Calibri" w:cs="Calibri"/>
+          <w:color w:val="000000"/>
+        </w:rPr>
+        <w:t>.</w:t>
+      </w:r>
+      <w:r>
+        <w:rPr>
+          <w:rFonts w:ascii="Calibri" w:hAnsi="Calibri" w:cs="Calibri"/>
+          <w:color w:val="000000"/>
+        </w:rPr>
+        <w:t xml:space="preserve"> </w:t>
+      </w:r>
+    </w:p>
+    <w:p>
+      <w:pPr>
+        <w:autoSpaceDE w:val="0"/>
+        <w:autoSpaceDN w:val="0"/>
+        <w:adjustRightInd w:val="0"/>
+        <w:spacing w:after="0" w:line="240" w:lineRule="auto"/>
+        <w:ind w:firstLine="720"/>
+        <w:rPr>
+          <w:rFonts w:ascii="Calibri" w:hAnsi="Calibri" w:cs="Calibri"/>
+          <w:color w:val="000000"/>
+        </w:rPr>
+      </w:pPr>
+    </w:p>
+    <w:p>
+      <w:pPr>
+        <w:autoSpaceDE w:val="0"/>
+        <w:autoSpaceDN w:val="0"/>
+        <w:adjustRightInd w:val="0"/>
+        <w:spacing w:after="0" w:line="240" w:lineRule="auto"/>
+        <w:ind w:firstLine="720"/>
+        <w:rPr>
+          <w:rFonts w:ascii="Calibri" w:hAnsi="Calibri" w:cs="Calibri"/>
+          <w:color w:val="000000"/>
+        </w:rPr>
+      </w:pPr>
+      <w:proofErr w:type="spellStart"/>
+      <w:r>
+        <w:rPr>
+          <w:rFonts w:ascii="Calibri" w:hAnsi="Calibri" w:cs="Calibri"/>
+          <w:color w:val="000000"/>
+        </w:rPr>
+        <w:t>HashSet</w:t>
+      </w:r>
+      <w:proofErr w:type="spellEnd"/>
+      <w:r>
+        <w:rPr>
+          <w:rFonts w:ascii="Calibri" w:hAnsi="Calibri" w:cs="Calibri"/>
+          <w:color w:val="000000"/>
+        </w:rPr>
+        <w:t xml:space="preserve"> </w:t>
+      </w:r>
+      <w:r>
+        <w:rPr>
+          <w:rFonts w:ascii="Calibri" w:hAnsi="Calibri" w:cs="Calibri"/>
+          <w:color w:val="000000"/>
+        </w:rPr>
+        <w:t>–</w:t>
+      </w:r>
+      <w:r>
+        <w:rPr>
+          <w:rFonts w:ascii="Calibri" w:hAnsi="Calibri" w:cs="Calibri"/>
+          <w:color w:val="000000"/>
+        </w:rPr>
+        <w:t xml:space="preserve"> </w:t>
+      </w:r>
+      <w:r>
+        <w:rPr>
+          <w:rFonts w:ascii="Calibri" w:hAnsi="Calibri" w:cs="Calibri"/>
+          <w:color w:val="000000"/>
+        </w:rPr>
+        <w:t>Is unsorted and unordered.</w:t>
+      </w:r>
+      <w:r>
+        <w:rPr>
+          <w:rFonts w:ascii="Calibri" w:hAnsi="Calibri" w:cs="Calibri"/>
+          <w:color w:val="000000"/>
+        </w:rPr>
+        <w:t xml:space="preserve"> It allows one null value.</w:t>
+      </w:r>
+    </w:p>
+    <w:p>
+      <w:pPr>
+        <w:autoSpaceDE w:val="0"/>
+        <w:autoSpaceDN w:val="0"/>
+        <w:adjustRightInd w:val="0"/>
+        <w:spacing w:after="0" w:line="240" w:lineRule="auto"/>
+        <w:ind w:firstLine="720"/>
+        <w:rPr>
+          <w:rFonts w:ascii="Calibri" w:hAnsi="Calibri" w:cs="Calibri"/>
+          <w:color w:val="000000"/>
+        </w:rPr>
+      </w:pPr>
+      <w:proofErr w:type="spellStart"/>
+      <w:r>
+        <w:rPr>
+          <w:rFonts w:ascii="Calibri" w:hAnsi="Calibri" w:cs="Calibri"/>
+          <w:color w:val="000000"/>
+        </w:rPr>
+        <w:t>HashSet</w:t>
+      </w:r>
+      <w:proofErr w:type="spellEnd"/>
+      <w:r>
+        <w:rPr>
+          <w:rFonts w:ascii="Calibri" w:hAnsi="Calibri" w:cs="Calibri"/>
+          <w:color w:val="000000"/>
+        </w:rPr>
+        <w:t xml:space="preserve"> is based </w:t>
+      </w:r>
+      <w:proofErr w:type="gramStart"/>
+      <w:r>
+        <w:rPr>
+          <w:rFonts w:ascii="Calibri" w:hAnsi="Calibri" w:cs="Calibri"/>
+          <w:color w:val="000000"/>
+        </w:rPr>
+        <w:t xml:space="preserve">on  </w:t>
+      </w:r>
+      <w:proofErr w:type="spellStart"/>
+      <w:r>
+        <w:rPr>
+          <w:rFonts w:ascii="Calibri" w:hAnsi="Calibri" w:cs="Calibri"/>
+          <w:color w:val="000000"/>
+        </w:rPr>
+        <w:t>hashcode</w:t>
+      </w:r>
+      <w:proofErr w:type="spellEnd"/>
+      <w:proofErr w:type="gramEnd"/>
+      <w:r>
+        <w:rPr>
+          <w:rFonts w:ascii="Calibri" w:hAnsi="Calibri" w:cs="Calibri"/>
+          <w:color w:val="000000"/>
+        </w:rPr>
+        <w:t xml:space="preserve"> </w:t>
+      </w:r>
+      <w:r>
+        <w:rPr>
+          <w:rFonts w:ascii="Calibri" w:hAnsi="Calibri" w:cs="Calibri"/>
+          <w:color w:val="000000"/>
+        </w:rPr>
+        <w:t>– hashing algorithm.</w:t>
+      </w:r>
+    </w:p>
+    <w:p>
+      <w:pPr>
+        <w:autoSpaceDE w:val="0"/>
+        <w:autoSpaceDN w:val="0"/>
+        <w:adjustRightInd w:val="0"/>
+        <w:spacing w:after="0" w:line="240" w:lineRule="auto"/>
+        <w:ind w:firstLine="720"/>
+        <w:rPr>
+          <w:rFonts w:ascii="Calibri" w:hAnsi="Calibri" w:cs="Calibri"/>
+          <w:color w:val="000000"/>
+        </w:rPr>
+      </w:pPr>
+      <w:proofErr w:type="spellStart"/>
+      <w:r>
+        <w:rPr>
+          <w:rFonts w:ascii="Calibri" w:hAnsi="Calibri" w:cs="Calibri"/>
+          <w:color w:val="000000"/>
+        </w:rPr>
+        <w:t>HashSet</w:t>
+      </w:r>
+      <w:proofErr w:type="spellEnd"/>
+      <w:r>
+        <w:rPr>
+          <w:rFonts w:ascii="Calibri" w:hAnsi="Calibri" w:cs="Calibri"/>
+          <w:color w:val="000000"/>
+        </w:rPr>
+        <w:t xml:space="preserve"> is efficient </w:t>
+      </w:r>
+      <w:proofErr w:type="spellStart"/>
+      <w:r>
+        <w:rPr>
+          <w:rFonts w:ascii="Calibri" w:hAnsi="Calibri" w:cs="Calibri"/>
+          <w:color w:val="000000"/>
+        </w:rPr>
+        <w:t>bcz</w:t>
+      </w:r>
+      <w:proofErr w:type="spellEnd"/>
+      <w:r>
+        <w:rPr>
+          <w:rFonts w:ascii="Calibri" w:hAnsi="Calibri" w:cs="Calibri"/>
+          <w:color w:val="000000"/>
+        </w:rPr>
+        <w:t xml:space="preserve"> it depends on hashing algorithm.</w:t>
+      </w:r>
+    </w:p>
+    <w:p>
+      <w:pPr>
+        <w:autoSpaceDE w:val="0"/>
+        <w:autoSpaceDN w:val="0"/>
+        <w:adjustRightInd w:val="0"/>
+        <w:spacing w:after="0" w:line="240" w:lineRule="auto"/>
+        <w:ind w:firstLine="720"/>
+        <w:rPr>
+          <w:rFonts w:ascii="Calibri" w:hAnsi="Calibri" w:cs="Calibri"/>
+          <w:color w:val="000000"/>
+        </w:rPr>
+      </w:pPr>
+    </w:p>
+    <w:p>
+      <w:pPr>
+        <w:autoSpaceDE w:val="0"/>
+        <w:autoSpaceDN w:val="0"/>
+        <w:adjustRightInd w:val="0"/>
+        <w:spacing w:after="0" w:line="240" w:lineRule="auto"/>
+        <w:ind w:firstLine="720"/>
+        <w:rPr>
+          <w:rFonts w:ascii="Calibri" w:hAnsi="Calibri" w:cs="Calibri"/>
+          <w:color w:val="000000"/>
+        </w:rPr>
+      </w:pPr>
+      <w:proofErr w:type="spellStart"/>
+      <w:r>
+        <w:rPr>
+          <w:rFonts w:ascii="Calibri" w:hAnsi="Calibri" w:cs="Calibri"/>
+          <w:color w:val="000000"/>
+        </w:rPr>
+        <w:t>LinkedHashSet</w:t>
+      </w:r>
+      <w:proofErr w:type="spellEnd"/>
+      <w:r>
+        <w:rPr>
+          <w:rFonts w:ascii="Calibri" w:hAnsi="Calibri" w:cs="Calibri"/>
+          <w:color w:val="000000"/>
+        </w:rPr>
+        <w:t>- is ordered by insertion.</w:t>
+      </w:r>
+      <w:r>
+        <w:rPr>
+          <w:rFonts w:ascii="Calibri" w:hAnsi="Calibri" w:cs="Calibri"/>
+          <w:color w:val="000000"/>
+        </w:rPr>
+        <w:t xml:space="preserve"> </w:t>
+      </w:r>
+      <w:r>
+        <w:rPr>
+          <w:rFonts w:ascii="Calibri" w:hAnsi="Calibri" w:cs="Calibri"/>
+          <w:color w:val="000000"/>
+        </w:rPr>
+        <w:t>It allows one null value.</w:t>
+      </w:r>
+    </w:p>
+    <w:p>
+      <w:pPr>
+        <w:autoSpaceDE w:val="0"/>
+        <w:autoSpaceDN w:val="0"/>
+        <w:adjustRightInd w:val="0"/>
+        <w:spacing w:after="0" w:line="240" w:lineRule="auto"/>
+        <w:ind w:firstLine="720"/>
+        <w:rPr>
+          <w:rFonts w:ascii="Calibri" w:hAnsi="Calibri" w:cs="Calibri"/>
+          <w:color w:val="000000"/>
+        </w:rPr>
+      </w:pPr>
+    </w:p>
+    <w:p>
+      <w:pPr>
+        <w:autoSpaceDE w:val="0"/>
+        <w:autoSpaceDN w:val="0"/>
+        <w:adjustRightInd w:val="0"/>
+        <w:spacing w:after="0" w:line="240" w:lineRule="auto"/>
+        <w:ind w:firstLine="720"/>
+        <w:rPr>
+          <w:rFonts w:ascii="Calibri" w:hAnsi="Calibri" w:cs="Calibri"/>
+          <w:color w:val="000000"/>
+        </w:rPr>
+      </w:pPr>
+      <w:proofErr w:type="spellStart"/>
+      <w:r>
+        <w:rPr>
+          <w:rFonts w:ascii="Calibri" w:hAnsi="Calibri" w:cs="Calibri"/>
+          <w:color w:val="000000"/>
+        </w:rPr>
+        <w:t>TreeSet</w:t>
+      </w:r>
+      <w:proofErr w:type="spellEnd"/>
+      <w:r>
+        <w:rPr>
+          <w:rFonts w:ascii="Calibri" w:hAnsi="Calibri" w:cs="Calibri"/>
+          <w:color w:val="000000"/>
+        </w:rPr>
+        <w:t xml:space="preserve">- data is sorted in natural ascending/descending </w:t>
+      </w:r>
+      <w:proofErr w:type="spellStart"/>
+      <w:r>
+        <w:rPr>
+          <w:rFonts w:ascii="Calibri" w:hAnsi="Calibri" w:cs="Calibri"/>
+          <w:color w:val="000000"/>
+        </w:rPr>
+        <w:t>order.It</w:t>
+      </w:r>
+      <w:proofErr w:type="spellEnd"/>
+      <w:r>
+        <w:rPr>
+          <w:rFonts w:ascii="Calibri" w:hAnsi="Calibri" w:cs="Calibri"/>
+          <w:color w:val="000000"/>
+        </w:rPr>
+        <w:t xml:space="preserve"> will not allow </w:t>
+      </w:r>
+      <w:proofErr w:type="spellStart"/>
+      <w:r>
+        <w:rPr>
+          <w:rFonts w:ascii="Calibri" w:hAnsi="Calibri" w:cs="Calibri"/>
+          <w:color w:val="000000"/>
+        </w:rPr>
+        <w:t>atleast</w:t>
+      </w:r>
+      <w:proofErr w:type="spellEnd"/>
+      <w:r>
+        <w:rPr>
+          <w:rFonts w:ascii="Calibri" w:hAnsi="Calibri" w:cs="Calibri"/>
+          <w:color w:val="000000"/>
+        </w:rPr>
+        <w:t xml:space="preserve"> one null.</w:t>
+      </w:r>
+    </w:p>
+    <w:p>
+      <w:pPr>
+        <w:pStyle w:val="ListParagraph"/>
+        <w:rPr>
+          <w:rFonts w:cstheme="minorHAnsi"/>
+          <w:b/>
+        </w:rPr>
+      </w:pPr>
+      <w:r>
+        <w:rPr>
+          <w:rFonts w:cstheme="minorHAnsi"/>
+          <w:b/>
+          <w:noProof/>
+        </w:rPr>
+        <w:drawing>
+          <wp:inline distT="0" distB="0" distL="0" distR="0">
+            <wp:extent cx="3892978" cy="2314575"/>
+            <wp:effectExtent l="19050" t="0" r="0" b="0"/>
+            <wp:docPr id="10" name="Picture 2"/>
+            <wp:cNvGraphicFramePr>
+              <a:graphicFrameLocks xmlns:a="http://schemas.openxmlformats.org/drawingml/2006/main" noChangeAspect="1"/>
+            </wp:cNvGraphicFramePr>
+            <a:graphic xmlns:a="http://schemas.openxmlformats.org/drawingml/2006/main">
+              <a:graphicData uri="http://schemas.openxmlformats.org/drawingml/2006/picture">
+                <pic:pic xmlns:pic="http://schemas.openxmlformats.org/drawingml/2006/picture">
+                  <pic:nvPicPr>
+                    <pic:cNvPr id="0" name="Picture 2"/>
+                    <pic:cNvPicPr>
+                      <a:picLocks noChangeAspect="1" noChangeArrowheads="1"/>
+                    </pic:cNvPicPr>
+                  </pic:nvPicPr>
+                  <pic:blipFill>
+                    <a:blip r:embed="rId20" cstate="print"/>
+                    <a:srcRect/>
+                    <a:stretch>
+                      <a:fillRect/>
+                    </a:stretch>
+                  </pic:blipFill>
+                  <pic:spPr bwMode="auto">
+                    <a:xfrm>
+                      <a:off x="0" y="0"/>
+                      <a:ext cx="3892978" cy="2314575"/>
+                    </a:xfrm>
+                    <a:prstGeom prst="rect">
+                      <a:avLst/>
+                    </a:prstGeom>
+                    <a:noFill/>
+                    <a:ln w="9525">
+                      <a:noFill/>
+                      <a:miter lim="800000"/>
+                      <a:headEnd/>
+                      <a:tailEnd/>
+                    </a:ln>
+                  </pic:spPr>
+                </pic:pic>
+              </a:graphicData>
+            </a:graphic>
+          </wp:inline>
+        </w:drawing>
+      </w:r>
+    </w:p>
+    <w:p>
+      <w:pPr>
+        <w:pStyle w:val="ListParagraph"/>
+        <w:rPr>
+          <w:rFonts w:cstheme="minorHAnsi"/>
+          <w:b/>
+        </w:rPr>
+      </w:pPr>
+    </w:p>
+    <w:p>
+      <w:pPr>
+        <w:pStyle w:val="ListParagraph"/>
+        <w:rPr>
+          <w:rFonts w:cstheme="minorHAnsi"/>
+          <w:b/>
+        </w:rPr>
+      </w:pPr>
+      <w:r>
+        <w:rPr>
+          <w:rFonts w:cstheme="minorHAnsi"/>
+          <w:b/>
+        </w:rPr>
+        <w:t>Map:</w:t>
+      </w:r>
+    </w:p>
+    <w:p>
+      <w:pPr>
+        <w:pStyle w:val="ListParagraph"/>
+        <w:rPr>
+          <w:rFonts w:cstheme="minorHAnsi"/>
+          <w:b/>
+        </w:rPr>
+      </w:pPr>
+    </w:p>
+    <w:p>
+      <w:pPr>
+        <w:pStyle w:val="ListParagraph"/>
+        <w:rPr>
+          <w:rFonts w:cstheme="minorHAnsi"/>
+          <w:b/>
+        </w:rPr>
+      </w:pPr>
+      <w:r>
+        <w:rPr>
+          <w:rFonts w:cstheme="minorHAnsi"/>
+          <w:b/>
+        </w:rPr>
+        <w:t>Queue</w:t>
+      </w:r>
+    </w:p>
+    <w:p>
+      <w:pPr>
+        <w:pStyle w:val="ListParagraph"/>
+        <w:rPr>
+          <w:rFonts w:cstheme="minorHAnsi"/>
+          <w:b/>
+        </w:rPr>
+      </w:pPr>
+    </w:p>
+    <w:p>
+      <w:pPr>
+        <w:pStyle w:val="ListParagraph"/>
+        <w:rPr>
+          <w:rFonts w:cstheme="minorHAnsi"/>
+          <w:b/>
+          <w:color w:val="7030A0"/>
+        </w:rPr>
+      </w:pPr>
+      <w:r>
+        <w:rPr>
+          <w:rFonts w:cstheme="minorHAnsi"/>
+          <w:b/>
+          <w:color w:val="7030A0"/>
+        </w:rPr>
+        <w:t>Assignment</w:t>
+      </w:r>
+      <w:r>
+        <w:rPr>
+          <w:rFonts w:cstheme="minorHAnsi"/>
+          <w:b/>
+          <w:color w:val="7030A0"/>
+        </w:rPr>
+        <w:t xml:space="preserve"> 8</w:t>
+      </w:r>
+      <w:r>
+        <w:rPr>
+          <w:rFonts w:cstheme="minorHAnsi"/>
+          <w:b/>
+          <w:color w:val="7030A0"/>
+        </w:rPr>
+        <w:t>:</w:t>
+      </w:r>
+    </w:p>
+    <w:p>
+      <w:pPr>
+        <w:pStyle w:val="ListParagraph"/>
+        <w:rPr>
+          <w:rFonts w:cstheme="minorHAnsi"/>
+          <w:b/>
+        </w:rPr>
+      </w:pPr>
+      <w:proofErr w:type="gramStart"/>
+      <w:r>
+        <w:rPr>
+          <w:rFonts w:cstheme="minorHAnsi"/>
+          <w:b/>
+        </w:rPr>
+        <w:t>Create ,</w:t>
+      </w:r>
+      <w:proofErr w:type="gramEnd"/>
+      <w:r>
+        <w:rPr>
+          <w:rFonts w:cstheme="minorHAnsi"/>
+          <w:b/>
+        </w:rPr>
+        <w:t xml:space="preserve"> add, retrieve data using list(</w:t>
+      </w:r>
+      <w:proofErr w:type="spellStart"/>
+      <w:r>
+        <w:rPr>
+          <w:rFonts w:cstheme="minorHAnsi"/>
+          <w:b/>
+        </w:rPr>
+        <w:t>al,v,ll</w:t>
+      </w:r>
+      <w:proofErr w:type="spellEnd"/>
+      <w:r>
+        <w:rPr>
+          <w:rFonts w:cstheme="minorHAnsi"/>
+          <w:b/>
+        </w:rPr>
+        <w:t>) and set(</w:t>
+      </w:r>
+      <w:proofErr w:type="spellStart"/>
+      <w:r>
+        <w:rPr>
+          <w:rFonts w:cstheme="minorHAnsi"/>
+          <w:b/>
+        </w:rPr>
+        <w:t>hs,ts,lhs</w:t>
+      </w:r>
+      <w:proofErr w:type="spellEnd"/>
+      <w:r>
+        <w:rPr>
+          <w:rFonts w:cstheme="minorHAnsi"/>
+          <w:b/>
+        </w:rPr>
+        <w:t>) .</w:t>
+      </w:r>
+    </w:p>
+    <w:p>
+      <w:pPr>
+        <w:pStyle w:val="ListParagraph"/>
+        <w:rPr>
+          <w:rFonts w:cstheme="minorHAnsi"/>
+          <w:b/>
+        </w:rPr>
+      </w:pPr>
+      <w:r>
+        <w:rPr>
+          <w:rFonts w:cstheme="minorHAnsi"/>
+          <w:b/>
+        </w:rPr>
+        <w:t xml:space="preserve">Take any </w:t>
+      </w:r>
+      <w:proofErr w:type="spellStart"/>
+      <w:r>
+        <w:rPr>
+          <w:rFonts w:cstheme="minorHAnsi"/>
+          <w:b/>
+        </w:rPr>
+        <w:t>userdefined</w:t>
+      </w:r>
+      <w:proofErr w:type="spellEnd"/>
+      <w:r>
+        <w:rPr>
+          <w:rFonts w:cstheme="minorHAnsi"/>
+          <w:b/>
+        </w:rPr>
+        <w:t xml:space="preserve"> object like Employee, Product and add it to set by overriding equals and </w:t>
+      </w:r>
+      <w:proofErr w:type="spellStart"/>
+      <w:r>
+        <w:rPr>
+          <w:rFonts w:cstheme="minorHAnsi"/>
+          <w:b/>
+        </w:rPr>
+        <w:t>hashcode</w:t>
+      </w:r>
+      <w:proofErr w:type="spellEnd"/>
+      <w:r>
+        <w:rPr>
+          <w:rFonts w:cstheme="minorHAnsi"/>
+          <w:b/>
+        </w:rPr>
+        <w:t>.</w:t>
       </w:r>
     </w:p>
     <w:sectPr>
@@ -15634,7 +20749,7 @@
 </file>
 
 <file path=customXml/itemProps1.xml><?xml version="1.0" encoding="utf-8"?>
-<ds:datastoreItem xmlns:ds="http://schemas.openxmlformats.org/officeDocument/2006/customXml" ds:itemID="{FF0B5C0D-D611-43B8-A6C3-6CDE96E41D22}">
+<ds:datastoreItem xmlns:ds="http://schemas.openxmlformats.org/officeDocument/2006/customXml" ds:itemID="{6987C1E8-1886-45B0-97F6-35194BFAC9F4}">
   <ds:schemaRefs>
     <ds:schemaRef ds:uri="http://schemas.openxmlformats.org/officeDocument/2006/bibliography"/>
   </ds:schemaRefs>

--- a/Java.docx
+++ b/Java.docx
@@ -106,7 +106,6 @@
         <w:t xml:space="preserve"> instructions/</w:t>
       </w:r>
       <w:proofErr w:type="spellStart"/>
-      <w:proofErr w:type="gramStart"/>
       <w:r>
         <w:rPr>
           <w:rFonts w:cstheme="minorHAnsi"/>
@@ -118,35 +117,20 @@
         <w:rPr>
           <w:rFonts w:cstheme="minorHAnsi"/>
         </w:rPr>
-        <w:t xml:space="preserve">  which</w:t>
-      </w:r>
-      <w:proofErr w:type="gramEnd"/>
-      <w:r>
-        <w:rPr>
-          <w:rFonts w:cstheme="minorHAnsi"/>
-        </w:rPr>
-        <w:t xml:space="preserve"> is not completely in binary </w:t>
-      </w:r>
-    </w:p>
-    <w:p>
-      <w:pPr>
-        <w:rPr>
-          <w:rFonts w:cstheme="minorHAnsi"/>
-        </w:rPr>
-      </w:pPr>
-      <w:proofErr w:type="gramStart"/>
-      <w:r>
-        <w:rPr>
-          <w:rFonts w:cstheme="minorHAnsi"/>
-        </w:rPr>
-        <w:t>and</w:t>
-      </w:r>
-      <w:proofErr w:type="gramEnd"/>
-      <w:r>
-        <w:rPr>
-          <w:rFonts w:cstheme="minorHAnsi"/>
-        </w:rPr>
-        <w:t xml:space="preserve"> also</w:t>
+        <w:t xml:space="preserve">  which is not completely in binary </w:t>
+      </w:r>
+    </w:p>
+    <w:p>
+      <w:pPr>
+        <w:rPr>
+          <w:rFonts w:cstheme="minorHAnsi"/>
+        </w:rPr>
+      </w:pPr>
+      <w:r>
+        <w:rPr>
+          <w:rFonts w:cstheme="minorHAnsi"/>
+        </w:rPr>
+        <w:t>and also</w:t>
       </w:r>
       <w:r>
         <w:rPr>
@@ -182,7 +166,6 @@
         <w:t xml:space="preserve">e or more like general </w:t>
       </w:r>
       <w:proofErr w:type="spellStart"/>
-      <w:proofErr w:type="gramStart"/>
       <w:r>
         <w:rPr>
           <w:rFonts w:cstheme="minorHAnsi"/>
@@ -190,7 +173,6 @@
         <w:t>english</w:t>
       </w:r>
       <w:proofErr w:type="spellEnd"/>
-      <w:proofErr w:type="gramEnd"/>
       <w:r>
         <w:rPr>
           <w:rFonts w:cstheme="minorHAnsi"/>
@@ -205,7 +187,6 @@
         </w:rPr>
       </w:pPr>
       <w:proofErr w:type="spellStart"/>
-      <w:proofErr w:type="gramStart"/>
       <w:r>
         <w:rPr>
           <w:rFonts w:cstheme="minorHAnsi"/>
@@ -213,7 +194,6 @@
         <w:t>int</w:t>
       </w:r>
       <w:proofErr w:type="spellEnd"/>
-      <w:proofErr w:type="gramEnd"/>
       <w:r>
         <w:rPr>
           <w:rFonts w:cstheme="minorHAnsi"/>
@@ -228,7 +208,6 @@
         </w:rPr>
       </w:pPr>
       <w:proofErr w:type="spellStart"/>
-      <w:proofErr w:type="gramStart"/>
       <w:r>
         <w:rPr>
           <w:rFonts w:cstheme="minorHAnsi"/>
@@ -236,7 +215,6 @@
         <w:t>int</w:t>
       </w:r>
       <w:proofErr w:type="spellEnd"/>
-      <w:proofErr w:type="gramEnd"/>
       <w:r>
         <w:rPr>
           <w:rFonts w:cstheme="minorHAnsi"/>
@@ -19189,26 +19167,17 @@
           <w:rFonts w:ascii="Calibri" w:hAnsi="Calibri" w:cs="Calibri"/>
           <w:color w:val="000000"/>
         </w:rPr>
-        <w:t xml:space="preserve"> is based </w:t>
-      </w:r>
-      <w:proofErr w:type="gramStart"/>
+        <w:t xml:space="preserve"> is based on  </w:t>
+      </w:r>
+      <w:proofErr w:type="spellStart"/>
       <w:r>
         <w:rPr>
           <w:rFonts w:ascii="Calibri" w:hAnsi="Calibri" w:cs="Calibri"/>
           <w:color w:val="000000"/>
         </w:rPr>
-        <w:t xml:space="preserve">on  </w:t>
-      </w:r>
-      <w:proofErr w:type="spellStart"/>
-      <w:r>
-        <w:rPr>
-          <w:rFonts w:ascii="Calibri" w:hAnsi="Calibri" w:cs="Calibri"/>
-          <w:color w:val="000000"/>
-        </w:rPr>
         <w:t>hashcode</w:t>
       </w:r>
       <w:proofErr w:type="spellEnd"/>
-      <w:proofErr w:type="gramEnd"/>
       <w:r>
         <w:rPr>
           <w:rFonts w:ascii="Calibri" w:hAnsi="Calibri" w:cs="Calibri"/>
@@ -19561,21 +19530,12 @@
           <w:b/>
         </w:rPr>
       </w:pPr>
-      <w:proofErr w:type="gramStart"/>
-      <w:r>
-        <w:rPr>
-          <w:rFonts w:cstheme="minorHAnsi"/>
-          <w:b/>
-        </w:rPr>
-        <w:t>Create ,</w:t>
-      </w:r>
-      <w:proofErr w:type="gramEnd"/>
-      <w:r>
-        <w:rPr>
-          <w:rFonts w:cstheme="minorHAnsi"/>
-          <w:b/>
-        </w:rPr>
-        <w:t xml:space="preserve"> add, retrieve data using list(</w:t>
+      <w:r>
+        <w:rPr>
+          <w:rFonts w:cstheme="minorHAnsi"/>
+          <w:b/>
+        </w:rPr>
+        <w:t>Create , add, retrieve data using list(</w:t>
       </w:r>
       <w:proofErr w:type="spellStart"/>
       <w:r>
@@ -19657,6 +19617,1621 @@
         </w:rPr>
         <w:t>.</w:t>
       </w:r>
+    </w:p>
+    <w:p>
+      <w:pPr>
+        <w:pStyle w:val="ListParagraph"/>
+        <w:rPr>
+          <w:rFonts w:cstheme="minorHAnsi"/>
+          <w:b/>
+        </w:rPr>
+      </w:pPr>
+    </w:p>
+    <w:p>
+      <w:pPr>
+        <w:pStyle w:val="ListParagraph"/>
+        <w:rPr>
+          <w:rFonts w:cstheme="minorHAnsi"/>
+          <w:b/>
+        </w:rPr>
+      </w:pPr>
+      <w:r>
+        <w:rPr>
+          <w:rFonts w:cstheme="minorHAnsi"/>
+          <w:b/>
+        </w:rPr>
+        <w:t xml:space="preserve">Map – It stores data in key value </w:t>
+      </w:r>
+      <w:proofErr w:type="spellStart"/>
+      <w:r>
+        <w:rPr>
+          <w:rFonts w:cstheme="minorHAnsi"/>
+          <w:b/>
+        </w:rPr>
+        <w:t>pairs.We</w:t>
+      </w:r>
+      <w:proofErr w:type="spellEnd"/>
+      <w:r>
+        <w:rPr>
+          <w:rFonts w:cstheme="minorHAnsi"/>
+          <w:b/>
+        </w:rPr>
+        <w:t xml:space="preserve"> can have any Object  as key and value.</w:t>
+      </w:r>
+    </w:p>
+    <w:p>
+      <w:pPr>
+        <w:pStyle w:val="ListParagraph"/>
+        <w:rPr>
+          <w:rFonts w:cstheme="minorHAnsi"/>
+          <w:b/>
+        </w:rPr>
+      </w:pPr>
+      <w:r>
+        <w:rPr>
+          <w:rFonts w:cstheme="minorHAnsi"/>
+          <w:b/>
+        </w:rPr>
+        <w:t xml:space="preserve">Key should be unique- in case you try to have duplicate keys the new value is overridden in existing key’s </w:t>
+      </w:r>
+      <w:proofErr w:type="spellStart"/>
+      <w:r>
+        <w:rPr>
+          <w:rFonts w:cstheme="minorHAnsi"/>
+          <w:b/>
+        </w:rPr>
+        <w:t>value.We</w:t>
+      </w:r>
+      <w:proofErr w:type="spellEnd"/>
+      <w:r>
+        <w:rPr>
+          <w:rFonts w:cstheme="minorHAnsi"/>
+          <w:b/>
+        </w:rPr>
+        <w:t xml:space="preserve"> can iterate the map data either by using entry set or keyset  methods.</w:t>
+      </w:r>
+    </w:p>
+    <w:p>
+      <w:pPr>
+        <w:pStyle w:val="ListParagraph"/>
+        <w:rPr>
+          <w:rFonts w:cstheme="minorHAnsi"/>
+          <w:b/>
+        </w:rPr>
+      </w:pPr>
+    </w:p>
+    <w:p>
+      <w:pPr>
+        <w:pStyle w:val="ListParagraph"/>
+        <w:rPr>
+          <w:rFonts w:cstheme="minorHAnsi"/>
+          <w:b/>
+        </w:rPr>
+      </w:pPr>
+      <w:proofErr w:type="spellStart"/>
+      <w:r>
+        <w:rPr>
+          <w:rFonts w:cstheme="minorHAnsi"/>
+          <w:b/>
+        </w:rPr>
+        <w:t>HashMap</w:t>
+      </w:r>
+      <w:proofErr w:type="spellEnd"/>
+      <w:r>
+        <w:rPr>
+          <w:rFonts w:cstheme="minorHAnsi"/>
+          <w:b/>
+        </w:rPr>
+        <w:t xml:space="preserve"> – It </w:t>
+      </w:r>
+      <w:r>
+        <w:rPr>
+          <w:rFonts w:cstheme="minorHAnsi"/>
+          <w:b/>
+        </w:rPr>
+        <w:t>is unsorted and unordered</w:t>
+      </w:r>
+      <w:r>
+        <w:rPr>
+          <w:rFonts w:cstheme="minorHAnsi"/>
+          <w:b/>
+        </w:rPr>
+        <w:t>. It allows one null key and multiple null values.</w:t>
+      </w:r>
+    </w:p>
+    <w:p>
+      <w:pPr>
+        <w:pStyle w:val="ListParagraph"/>
+        <w:rPr>
+          <w:rFonts w:cstheme="minorHAnsi"/>
+          <w:b/>
+        </w:rPr>
+      </w:pPr>
+      <w:proofErr w:type="spellStart"/>
+      <w:r>
+        <w:rPr>
+          <w:rFonts w:cstheme="minorHAnsi"/>
+          <w:b/>
+        </w:rPr>
+        <w:t>HashMap</w:t>
+      </w:r>
+      <w:proofErr w:type="spellEnd"/>
+      <w:r>
+        <w:rPr>
+          <w:rFonts w:cstheme="minorHAnsi"/>
+          <w:b/>
+        </w:rPr>
+        <w:t xml:space="preserve"> internally uses </w:t>
+      </w:r>
+      <w:proofErr w:type="spellStart"/>
+      <w:r>
+        <w:rPr>
+          <w:rFonts w:cstheme="minorHAnsi"/>
+          <w:b/>
+        </w:rPr>
+        <w:t>hashcode</w:t>
+      </w:r>
+      <w:proofErr w:type="spellEnd"/>
+      <w:r>
+        <w:rPr>
+          <w:rFonts w:cstheme="minorHAnsi"/>
+          <w:b/>
+        </w:rPr>
+        <w:t xml:space="preserve">- so in case you are adding any </w:t>
+      </w:r>
+      <w:proofErr w:type="spellStart"/>
+      <w:r>
+        <w:rPr>
+          <w:rFonts w:cstheme="minorHAnsi"/>
+          <w:b/>
+        </w:rPr>
+        <w:t>userdefined</w:t>
+      </w:r>
+      <w:proofErr w:type="spellEnd"/>
+      <w:r>
+        <w:rPr>
+          <w:rFonts w:cstheme="minorHAnsi"/>
+          <w:b/>
+        </w:rPr>
+        <w:t xml:space="preserve"> object as  a key in </w:t>
+      </w:r>
+      <w:proofErr w:type="spellStart"/>
+      <w:r>
+        <w:rPr>
+          <w:rFonts w:cstheme="minorHAnsi"/>
+          <w:b/>
+        </w:rPr>
+        <w:t>hashmap</w:t>
+      </w:r>
+      <w:proofErr w:type="spellEnd"/>
+      <w:r>
+        <w:rPr>
+          <w:rFonts w:cstheme="minorHAnsi"/>
+          <w:b/>
+        </w:rPr>
+        <w:t xml:space="preserve"> then equals and </w:t>
+      </w:r>
+      <w:proofErr w:type="spellStart"/>
+      <w:r>
+        <w:rPr>
+          <w:rFonts w:cstheme="minorHAnsi"/>
+          <w:b/>
+        </w:rPr>
+        <w:t>hashcode</w:t>
+      </w:r>
+      <w:proofErr w:type="spellEnd"/>
+      <w:r>
+        <w:rPr>
+          <w:rFonts w:cstheme="minorHAnsi"/>
+          <w:b/>
+        </w:rPr>
+        <w:t xml:space="preserve"> method should be overridden.</w:t>
+      </w:r>
+    </w:p>
+    <w:p>
+      <w:pPr>
+        <w:pStyle w:val="ListParagraph"/>
+        <w:rPr>
+          <w:rFonts w:cstheme="minorHAnsi"/>
+          <w:b/>
+        </w:rPr>
+      </w:pPr>
+    </w:p>
+    <w:p>
+      <w:pPr>
+        <w:pStyle w:val="ListParagraph"/>
+        <w:rPr>
+          <w:rFonts w:cstheme="minorHAnsi"/>
+          <w:b/>
+        </w:rPr>
+      </w:pPr>
+    </w:p>
+    <w:p>
+      <w:pPr>
+        <w:pStyle w:val="ListParagraph"/>
+        <w:rPr>
+          <w:rFonts w:cstheme="minorHAnsi"/>
+          <w:b/>
+        </w:rPr>
+      </w:pPr>
+      <w:proofErr w:type="spellStart"/>
+      <w:r>
+        <w:rPr>
+          <w:rFonts w:cstheme="minorHAnsi"/>
+          <w:b/>
+        </w:rPr>
+        <w:t>LinkedHashMap</w:t>
+      </w:r>
+      <w:proofErr w:type="spellEnd"/>
+      <w:r>
+        <w:rPr>
+          <w:rFonts w:cstheme="minorHAnsi"/>
+          <w:b/>
+        </w:rPr>
+        <w:t>- It  maintains order of insertion. It implements double linking data structure like linked list. It is preferred when we have to deal with insertions and deletions.</w:t>
+      </w:r>
+    </w:p>
+    <w:p>
+      <w:pPr>
+        <w:pStyle w:val="ListParagraph"/>
+        <w:rPr>
+          <w:rFonts w:cstheme="minorHAnsi"/>
+          <w:b/>
+        </w:rPr>
+      </w:pPr>
+    </w:p>
+    <w:p>
+      <w:pPr>
+        <w:pStyle w:val="ListParagraph"/>
+        <w:rPr>
+          <w:rFonts w:cstheme="minorHAnsi"/>
+          <w:b/>
+        </w:rPr>
+      </w:pPr>
+      <w:proofErr w:type="spellStart"/>
+      <w:r>
+        <w:rPr>
+          <w:rFonts w:cstheme="minorHAnsi"/>
+          <w:b/>
+        </w:rPr>
+        <w:t>TreepMap</w:t>
+      </w:r>
+      <w:proofErr w:type="spellEnd"/>
+      <w:r>
+        <w:rPr>
+          <w:rFonts w:cstheme="minorHAnsi"/>
+          <w:b/>
+        </w:rPr>
+        <w:t xml:space="preserve">- It sorts the keys in the natural ascending/descending </w:t>
+      </w:r>
+      <w:proofErr w:type="spellStart"/>
+      <w:r>
+        <w:rPr>
+          <w:rFonts w:cstheme="minorHAnsi"/>
+          <w:b/>
+        </w:rPr>
+        <w:t>order.</w:t>
+      </w:r>
+      <w:r>
+        <w:rPr>
+          <w:rFonts w:cstheme="minorHAnsi"/>
+          <w:b/>
+        </w:rPr>
+        <w:t>It</w:t>
+      </w:r>
+      <w:proofErr w:type="spellEnd"/>
+      <w:r>
+        <w:rPr>
+          <w:rFonts w:cstheme="minorHAnsi"/>
+          <w:b/>
+        </w:rPr>
+        <w:t xml:space="preserve"> will not allow null key.</w:t>
+      </w:r>
+    </w:p>
+    <w:p>
+      <w:pPr>
+        <w:pStyle w:val="ListParagraph"/>
+        <w:rPr>
+          <w:rFonts w:cstheme="minorHAnsi"/>
+          <w:b/>
+        </w:rPr>
+      </w:pPr>
+    </w:p>
+    <w:p>
+      <w:pPr>
+        <w:pStyle w:val="ListParagraph"/>
+        <w:rPr>
+          <w:rFonts w:cstheme="minorHAnsi"/>
+          <w:b/>
+        </w:rPr>
+      </w:pPr>
+    </w:p>
+    <w:p>
+      <w:pPr>
+        <w:pStyle w:val="ListParagraph"/>
+        <w:rPr>
+          <w:rFonts w:cstheme="minorHAnsi"/>
+          <w:b/>
+        </w:rPr>
+      </w:pPr>
+      <w:r>
+        <w:rPr>
+          <w:rFonts w:cstheme="minorHAnsi"/>
+          <w:b/>
+        </w:rPr>
+        <w:lastRenderedPageBreak/>
+        <w:t>There are 2 interfaces using which we can provide custom sort logic:</w:t>
+      </w:r>
+    </w:p>
+    <w:p>
+      <w:pPr>
+        <w:pStyle w:val="ListParagraph"/>
+        <w:rPr>
+          <w:rFonts w:cstheme="minorHAnsi"/>
+          <w:b/>
+        </w:rPr>
+      </w:pPr>
+      <w:r>
+        <w:rPr>
+          <w:rFonts w:cstheme="minorHAnsi"/>
+          <w:b/>
+        </w:rPr>
+        <w:t>Comparable</w:t>
+      </w:r>
+      <w:r>
+        <w:rPr>
+          <w:rFonts w:cstheme="minorHAnsi"/>
+          <w:b/>
+        </w:rPr>
+        <w:t xml:space="preserve"> – we need to implement </w:t>
+      </w:r>
+      <w:proofErr w:type="spellStart"/>
+      <w:r>
+        <w:rPr>
+          <w:rFonts w:ascii="Consolas" w:hAnsi="Consolas" w:cs="Consolas"/>
+          <w:color w:val="000000"/>
+          <w:sz w:val="28"/>
+          <w:szCs w:val="28"/>
+          <w:highlight w:val="lightGray"/>
+        </w:rPr>
+        <w:t>compareTo</w:t>
+      </w:r>
+      <w:proofErr w:type="spellEnd"/>
+      <w:r>
+        <w:rPr>
+          <w:rFonts w:ascii="Consolas" w:hAnsi="Consolas" w:cs="Consolas"/>
+          <w:color w:val="000000"/>
+          <w:sz w:val="28"/>
+          <w:szCs w:val="28"/>
+        </w:rPr>
+        <w:t xml:space="preserve"> method to provide sort logic</w:t>
+      </w:r>
+    </w:p>
+    <w:p>
+      <w:pPr>
+        <w:pStyle w:val="ListParagraph"/>
+        <w:rPr>
+          <w:rFonts w:cstheme="minorHAnsi"/>
+          <w:b/>
+        </w:rPr>
+      </w:pPr>
+      <w:r>
+        <w:rPr>
+          <w:rFonts w:cstheme="minorHAnsi"/>
+          <w:b/>
+        </w:rPr>
+        <w:t>Com</w:t>
+      </w:r>
+      <w:r>
+        <w:rPr>
+          <w:rFonts w:cstheme="minorHAnsi"/>
+          <w:b/>
+        </w:rPr>
+        <w:t>parator</w:t>
+      </w:r>
+      <w:r>
+        <w:rPr>
+          <w:rFonts w:cstheme="minorHAnsi"/>
+          <w:b/>
+        </w:rPr>
+        <w:t xml:space="preserve"> – we need to implement compare method to provide sort logic.</w:t>
+      </w:r>
+    </w:p>
+    <w:p>
+      <w:pPr>
+        <w:pStyle w:val="ListParagraph"/>
+        <w:rPr>
+          <w:rFonts w:cstheme="minorHAnsi"/>
+          <w:b/>
+        </w:rPr>
+      </w:pPr>
+    </w:p>
+    <w:p>
+      <w:pPr>
+        <w:pStyle w:val="ListParagraph"/>
+        <w:rPr>
+          <w:rFonts w:cstheme="minorHAnsi"/>
+          <w:b/>
+        </w:rPr>
+      </w:pPr>
+      <w:r>
+        <w:rPr>
+          <w:rFonts w:cstheme="minorHAnsi"/>
+          <w:b/>
+        </w:rPr>
+        <w:t xml:space="preserve">Main differences </w:t>
+      </w:r>
+      <w:r>
+        <w:rPr>
+          <w:rFonts w:cstheme="minorHAnsi"/>
+          <w:b/>
+        </w:rPr>
+        <w:t>comparable and comparator:</w:t>
+      </w:r>
+    </w:p>
+    <w:p>
+      <w:pPr>
+        <w:pStyle w:val="ListParagraph"/>
+        <w:rPr>
+          <w:rFonts w:cstheme="minorHAnsi"/>
+          <w:b/>
+        </w:rPr>
+      </w:pPr>
+      <w:r>
+        <w:rPr>
+          <w:rFonts w:cstheme="minorHAnsi"/>
+          <w:b/>
+        </w:rPr>
+        <w:t xml:space="preserve">Comparable forces the given class to implement the </w:t>
+      </w:r>
+      <w:proofErr w:type="spellStart"/>
+      <w:r>
+        <w:rPr>
+          <w:rFonts w:cstheme="minorHAnsi"/>
+          <w:b/>
+        </w:rPr>
+        <w:t>interface.This</w:t>
+      </w:r>
+      <w:proofErr w:type="spellEnd"/>
+      <w:r>
+        <w:rPr>
+          <w:rFonts w:cstheme="minorHAnsi"/>
+          <w:b/>
+        </w:rPr>
+        <w:t xml:space="preserve"> could be a problem when u do not have permission to modify existing </w:t>
+      </w:r>
+      <w:proofErr w:type="spellStart"/>
+      <w:r>
+        <w:rPr>
+          <w:rFonts w:cstheme="minorHAnsi"/>
+          <w:b/>
+        </w:rPr>
+        <w:t>class</w:t>
+      </w:r>
+      <w:r>
+        <w:rPr>
+          <w:rFonts w:cstheme="minorHAnsi"/>
+          <w:b/>
+        </w:rPr>
+        <w:t>.In</w:t>
+      </w:r>
+      <w:proofErr w:type="spellEnd"/>
+      <w:r>
+        <w:rPr>
+          <w:rFonts w:cstheme="minorHAnsi"/>
+          <w:b/>
+        </w:rPr>
+        <w:t xml:space="preserve"> this scenario comparator is preferred as we can create new class to implement comparator and us that object wherever required.</w:t>
+      </w:r>
+    </w:p>
+    <w:p>
+      <w:pPr>
+        <w:pStyle w:val="ListParagraph"/>
+        <w:rPr>
+          <w:rFonts w:cstheme="minorHAnsi"/>
+          <w:b/>
+        </w:rPr>
+      </w:pPr>
+      <w:r>
+        <w:rPr>
+          <w:rFonts w:cstheme="minorHAnsi"/>
+          <w:b/>
+        </w:rPr>
+        <w:t xml:space="preserve">Comparable has a method- </w:t>
+      </w:r>
+      <w:proofErr w:type="spellStart"/>
+      <w:r>
+        <w:rPr>
+          <w:rFonts w:cstheme="minorHAnsi"/>
+          <w:b/>
+        </w:rPr>
+        <w:t>compareTo</w:t>
+      </w:r>
+      <w:proofErr w:type="spellEnd"/>
+      <w:r>
+        <w:rPr>
+          <w:rFonts w:cstheme="minorHAnsi"/>
+          <w:b/>
+        </w:rPr>
+        <w:t xml:space="preserve"> which takes single argument</w:t>
+      </w:r>
+    </w:p>
+    <w:p>
+      <w:pPr>
+        <w:pStyle w:val="ListParagraph"/>
+        <w:rPr>
+          <w:rFonts w:cstheme="minorHAnsi"/>
+          <w:b/>
+        </w:rPr>
+      </w:pPr>
+      <w:r>
+        <w:rPr>
+          <w:rFonts w:cstheme="minorHAnsi"/>
+          <w:b/>
+        </w:rPr>
+        <w:t>Comparator has method-compare which takes 2 arguments</w:t>
+      </w:r>
+    </w:p>
+    <w:p>
+      <w:pPr>
+        <w:pStyle w:val="ListParagraph"/>
+        <w:rPr>
+          <w:rFonts w:cstheme="minorHAnsi"/>
+          <w:b/>
+        </w:rPr>
+      </w:pPr>
+    </w:p>
+    <w:p>
+      <w:pPr>
+        <w:pStyle w:val="ListParagraph"/>
+        <w:rPr>
+          <w:rFonts w:cstheme="minorHAnsi"/>
+          <w:b/>
+        </w:rPr>
+      </w:pPr>
+      <w:r>
+        <w:rPr>
+          <w:rFonts w:cstheme="minorHAnsi"/>
+          <w:b/>
+        </w:rPr>
+        <w:t xml:space="preserve">Comparable and comparator are mainly used to provide sort logic for user defined objects in </w:t>
+      </w:r>
+      <w:proofErr w:type="spellStart"/>
+      <w:r>
+        <w:rPr>
+          <w:rFonts w:cstheme="minorHAnsi"/>
+          <w:b/>
+        </w:rPr>
+        <w:t>treeset</w:t>
+      </w:r>
+      <w:proofErr w:type="spellEnd"/>
+      <w:r>
+        <w:rPr>
+          <w:rFonts w:cstheme="minorHAnsi"/>
+          <w:b/>
+        </w:rPr>
+        <w:t xml:space="preserve"> </w:t>
+      </w:r>
+      <w:r>
+        <w:rPr>
+          <w:rFonts w:cstheme="minorHAnsi"/>
+          <w:b/>
+        </w:rPr>
+        <w:t>,</w:t>
+      </w:r>
+      <w:r>
+        <w:rPr>
+          <w:rFonts w:cstheme="minorHAnsi"/>
+          <w:b/>
+        </w:rPr>
+        <w:t xml:space="preserve"> </w:t>
+      </w:r>
+      <w:proofErr w:type="spellStart"/>
+      <w:r>
+        <w:rPr>
+          <w:rFonts w:cstheme="minorHAnsi"/>
+          <w:b/>
+        </w:rPr>
+        <w:t>treemap</w:t>
+      </w:r>
+      <w:proofErr w:type="spellEnd"/>
+      <w:r>
+        <w:rPr>
+          <w:rFonts w:cstheme="minorHAnsi"/>
+          <w:b/>
+        </w:rPr>
+        <w:t xml:space="preserve"> and </w:t>
+      </w:r>
+      <w:proofErr w:type="spellStart"/>
+      <w:r>
+        <w:rPr>
+          <w:rFonts w:cstheme="minorHAnsi"/>
+          <w:b/>
+        </w:rPr>
+        <w:t>arraylist</w:t>
+      </w:r>
+      <w:proofErr w:type="spellEnd"/>
+      <w:r>
+        <w:rPr>
+          <w:rFonts w:cstheme="minorHAnsi"/>
+          <w:b/>
+        </w:rPr>
+        <w:t>.</w:t>
+      </w:r>
+    </w:p>
+    <w:p>
+      <w:pPr>
+        <w:pStyle w:val="ListParagraph"/>
+        <w:rPr>
+          <w:rFonts w:cstheme="minorHAnsi"/>
+          <w:b/>
+        </w:rPr>
+      </w:pPr>
+    </w:p>
+    <w:p>
+      <w:pPr>
+        <w:pStyle w:val="ListParagraph"/>
+        <w:rPr>
+          <w:rFonts w:cstheme="minorHAnsi"/>
+          <w:b/>
+        </w:rPr>
+      </w:pPr>
+    </w:p>
+    <w:p>
+      <w:pPr>
+        <w:pStyle w:val="ListParagraph"/>
+        <w:rPr>
+          <w:rFonts w:cstheme="minorHAnsi"/>
+          <w:b/>
+        </w:rPr>
+      </w:pPr>
+      <w:r>
+        <w:rPr>
+          <w:rFonts w:cstheme="minorHAnsi"/>
+          <w:b/>
+        </w:rPr>
+        <w:t>Collections is a class with some helper methods like sort, max etc.</w:t>
+      </w:r>
+    </w:p>
+    <w:p>
+      <w:pPr>
+        <w:pStyle w:val="ListParagraph"/>
+        <w:rPr>
+          <w:rFonts w:cstheme="minorHAnsi"/>
+          <w:b/>
+        </w:rPr>
+      </w:pPr>
+      <w:proofErr w:type="spellStart"/>
+      <w:r>
+        <w:rPr>
+          <w:rFonts w:cstheme="minorHAnsi"/>
+          <w:b/>
+        </w:rPr>
+        <w:t>Collections.sort</w:t>
+      </w:r>
+      <w:proofErr w:type="spellEnd"/>
+      <w:r>
+        <w:rPr>
+          <w:rFonts w:cstheme="minorHAnsi"/>
+          <w:b/>
+        </w:rPr>
+        <w:t xml:space="preserve"> method is useful to sort the list data.</w:t>
+      </w:r>
+    </w:p>
+    <w:p>
+      <w:pPr>
+        <w:pStyle w:val="ListParagraph"/>
+        <w:rPr>
+          <w:rFonts w:cstheme="minorHAnsi"/>
+          <w:b/>
+        </w:rPr>
+      </w:pPr>
+      <w:r>
+        <w:rPr>
+          <w:rFonts w:cstheme="minorHAnsi"/>
+          <w:b/>
+        </w:rPr>
+        <w:t>If list has String or Wrapper class objects in it- they are sorted in natural ascending order.</w:t>
+      </w:r>
+    </w:p>
+    <w:p>
+      <w:pPr>
+        <w:pStyle w:val="ListParagraph"/>
+        <w:rPr>
+          <w:rFonts w:cstheme="minorHAnsi"/>
+          <w:b/>
+        </w:rPr>
+      </w:pPr>
+      <w:r>
+        <w:rPr>
+          <w:rFonts w:cstheme="minorHAnsi"/>
+          <w:b/>
+        </w:rPr>
+        <w:t>If list has user defined objects- we can provide sort logic using comparable or comparator.</w:t>
+      </w:r>
+    </w:p>
+    <w:p>
+      <w:pPr>
+        <w:rPr>
+          <w:rFonts w:cstheme="minorHAnsi"/>
+          <w:b/>
+        </w:rPr>
+      </w:pPr>
+      <w:r>
+        <w:rPr>
+          <w:rFonts w:cstheme="minorHAnsi"/>
+          <w:b/>
+        </w:rPr>
+        <w:t xml:space="preserve">             We can convert list to array using </w:t>
+      </w:r>
+      <w:proofErr w:type="spellStart"/>
+      <w:r>
+        <w:rPr>
+          <w:rFonts w:cstheme="minorHAnsi"/>
+          <w:b/>
+        </w:rPr>
+        <w:t>toArray</w:t>
+      </w:r>
+      <w:proofErr w:type="spellEnd"/>
+      <w:r>
+        <w:rPr>
+          <w:rFonts w:cstheme="minorHAnsi"/>
+          <w:b/>
+        </w:rPr>
+        <w:t xml:space="preserve"> method on list object.</w:t>
+      </w:r>
+    </w:p>
+    <w:p>
+      <w:pPr>
+        <w:rPr>
+          <w:rFonts w:cstheme="minorHAnsi"/>
+          <w:b/>
+        </w:rPr>
+      </w:pPr>
+      <w:r>
+        <w:rPr>
+          <w:rFonts w:cstheme="minorHAnsi"/>
+          <w:b/>
+        </w:rPr>
+        <w:t xml:space="preserve">             We can convert array to list using </w:t>
+      </w:r>
+      <w:proofErr w:type="spellStart"/>
+      <w:r>
+        <w:rPr>
+          <w:rFonts w:cstheme="minorHAnsi"/>
+          <w:b/>
+        </w:rPr>
+        <w:t>Arrays.asList</w:t>
+      </w:r>
+      <w:proofErr w:type="spellEnd"/>
+      <w:r>
+        <w:rPr>
+          <w:rFonts w:cstheme="minorHAnsi"/>
+          <w:b/>
+        </w:rPr>
+        <w:t xml:space="preserve"> method which is in Arrays class.</w:t>
+      </w:r>
+    </w:p>
+    <w:p>
+      <w:pPr>
+        <w:rPr>
+          <w:rFonts w:cstheme="minorHAnsi"/>
+          <w:b/>
+        </w:rPr>
+      </w:pPr>
+    </w:p>
+    <w:p>
+      <w:pPr>
+        <w:rPr>
+          <w:rFonts w:cstheme="minorHAnsi"/>
+          <w:b/>
+        </w:rPr>
+      </w:pPr>
+      <w:r>
+        <w:rPr>
+          <w:rFonts w:cstheme="minorHAnsi"/>
+          <w:b/>
+        </w:rPr>
+        <w:t>Queue</w:t>
+      </w:r>
+      <w:r>
+        <w:rPr>
+          <w:rFonts w:cstheme="minorHAnsi"/>
+          <w:b/>
+        </w:rPr>
+        <w:t xml:space="preserve"> - FIFO</w:t>
+      </w:r>
+    </w:p>
+    <w:p>
+      <w:pPr>
+        <w:rPr>
+          <w:rFonts w:cstheme="minorHAnsi"/>
+          <w:b/>
+        </w:rPr>
+      </w:pPr>
+      <w:proofErr w:type="spellStart"/>
+      <w:r>
+        <w:rPr>
+          <w:rFonts w:cstheme="minorHAnsi"/>
+          <w:b/>
+        </w:rPr>
+        <w:t>PriorityQueue</w:t>
+      </w:r>
+      <w:proofErr w:type="spellEnd"/>
+      <w:r>
+        <w:rPr>
+          <w:rFonts w:cstheme="minorHAnsi"/>
+          <w:b/>
+        </w:rPr>
+        <w:t xml:space="preserve"> – </w:t>
+      </w:r>
+      <w:proofErr w:type="spellStart"/>
+      <w:r>
+        <w:rPr>
+          <w:rFonts w:cstheme="minorHAnsi"/>
+          <w:b/>
+        </w:rPr>
+        <w:t>PriorityQueue</w:t>
+      </w:r>
+      <w:proofErr w:type="spellEnd"/>
+      <w:r>
+        <w:rPr>
+          <w:rFonts w:cstheme="minorHAnsi"/>
+          <w:b/>
+        </w:rPr>
+        <w:t xml:space="preserve"> will retrieve data in the priority order given  by  the user  unlike Queue which follows FIFO  principle. If the user do not give any priority then it gives in natural ascending order.</w:t>
+      </w:r>
+    </w:p>
+    <w:p>
+      <w:pPr>
+        <w:rPr>
+          <w:rFonts w:cstheme="minorHAnsi"/>
+          <w:b/>
+        </w:rPr>
+      </w:pPr>
+      <w:r>
+        <w:rPr>
+          <w:rFonts w:cstheme="minorHAnsi"/>
+          <w:b/>
+        </w:rPr>
+        <w:t>Queue allows duplicates but not null</w:t>
+      </w:r>
+    </w:p>
+    <w:p>
+      <w:pPr>
+        <w:rPr>
+          <w:rFonts w:cstheme="minorHAnsi"/>
+          <w:b/>
+        </w:rPr>
+      </w:pPr>
+      <w:r>
+        <w:rPr>
+          <w:rFonts w:cstheme="minorHAnsi"/>
+          <w:b/>
+        </w:rPr>
+        <w:t>Stack</w:t>
+      </w:r>
+      <w:r>
+        <w:rPr>
+          <w:rFonts w:cstheme="minorHAnsi"/>
+          <w:b/>
+        </w:rPr>
+        <w:t>- LIFO</w:t>
+      </w:r>
+      <w:r>
+        <w:rPr>
+          <w:rFonts w:cstheme="minorHAnsi"/>
+          <w:b/>
+        </w:rPr>
+        <w:t xml:space="preserve"> </w:t>
+      </w:r>
+    </w:p>
+    <w:p>
+      <w:pPr>
+        <w:rPr>
+          <w:rFonts w:cstheme="minorHAnsi"/>
+          <w:b/>
+        </w:rPr>
+      </w:pPr>
+      <w:r>
+        <w:rPr>
+          <w:rFonts w:cstheme="minorHAnsi"/>
+          <w:b/>
+        </w:rPr>
+        <w:t>Queue allows duplicates and null</w:t>
+      </w:r>
+    </w:p>
+    <w:p>
+      <w:pPr>
+        <w:rPr>
+          <w:rFonts w:cstheme="minorHAnsi"/>
+          <w:b/>
+        </w:rPr>
+      </w:pPr>
+    </w:p>
+    <w:p>
+      <w:pPr>
+        <w:rPr>
+          <w:rFonts w:cstheme="minorHAnsi"/>
+          <w:b/>
+        </w:rPr>
+      </w:pPr>
+      <w:proofErr w:type="spellStart"/>
+      <w:r>
+        <w:rPr>
+          <w:rFonts w:cstheme="minorHAnsi"/>
+          <w:b/>
+          <w:color w:val="00B050"/>
+        </w:rPr>
+        <w:t>Linked</w:t>
+      </w:r>
+      <w:r>
+        <w:rPr>
+          <w:rFonts w:cstheme="minorHAnsi"/>
+          <w:b/>
+        </w:rPr>
+        <w:t>List</w:t>
+      </w:r>
+      <w:proofErr w:type="spellEnd"/>
+      <w:r>
+        <w:rPr>
+          <w:rFonts w:cstheme="minorHAnsi"/>
+          <w:b/>
+        </w:rPr>
+        <w:t>/</w:t>
+      </w:r>
+      <w:proofErr w:type="spellStart"/>
+      <w:r>
+        <w:rPr>
+          <w:rFonts w:cstheme="minorHAnsi"/>
+          <w:b/>
+          <w:color w:val="00B050"/>
+        </w:rPr>
+        <w:t>Linked</w:t>
+      </w:r>
+      <w:r>
+        <w:rPr>
+          <w:rFonts w:cstheme="minorHAnsi"/>
+          <w:b/>
+        </w:rPr>
+        <w:t>hashset</w:t>
+      </w:r>
+      <w:proofErr w:type="spellEnd"/>
+      <w:r>
+        <w:rPr>
+          <w:rFonts w:cstheme="minorHAnsi"/>
+          <w:b/>
+        </w:rPr>
+        <w:t>/</w:t>
+      </w:r>
+      <w:proofErr w:type="spellStart"/>
+      <w:r>
+        <w:rPr>
+          <w:rFonts w:cstheme="minorHAnsi"/>
+          <w:b/>
+          <w:color w:val="00B050"/>
+        </w:rPr>
+        <w:t>Linked</w:t>
+      </w:r>
+      <w:r>
+        <w:rPr>
+          <w:rFonts w:cstheme="minorHAnsi"/>
+          <w:b/>
+        </w:rPr>
+        <w:t>hashmap</w:t>
+      </w:r>
+      <w:proofErr w:type="spellEnd"/>
+      <w:r>
+        <w:rPr>
+          <w:rFonts w:cstheme="minorHAnsi"/>
+          <w:b/>
+        </w:rPr>
+        <w:t xml:space="preserve"> – linked means it internally follows double linking structure and its faster for insertions and deletions.</w:t>
+      </w:r>
+    </w:p>
+    <w:p>
+      <w:pPr>
+        <w:rPr>
+          <w:rFonts w:cstheme="minorHAnsi"/>
+          <w:b/>
+        </w:rPr>
+      </w:pPr>
+      <w:proofErr w:type="spellStart"/>
+      <w:r>
+        <w:rPr>
+          <w:rFonts w:cstheme="minorHAnsi"/>
+          <w:b/>
+          <w:color w:val="00B050"/>
+        </w:rPr>
+        <w:t>Tree</w:t>
+      </w:r>
+      <w:r>
+        <w:rPr>
+          <w:rFonts w:cstheme="minorHAnsi"/>
+          <w:b/>
+        </w:rPr>
+        <w:t>Set</w:t>
+      </w:r>
+      <w:proofErr w:type="spellEnd"/>
+      <w:r>
+        <w:rPr>
+          <w:rFonts w:cstheme="minorHAnsi"/>
+          <w:b/>
+        </w:rPr>
+        <w:t>/</w:t>
+      </w:r>
+      <w:proofErr w:type="spellStart"/>
+      <w:r>
+        <w:rPr>
+          <w:rFonts w:cstheme="minorHAnsi"/>
+          <w:b/>
+          <w:color w:val="00B050"/>
+        </w:rPr>
+        <w:t>Tree</w:t>
+      </w:r>
+      <w:r>
+        <w:rPr>
+          <w:rFonts w:cstheme="minorHAnsi"/>
+          <w:b/>
+        </w:rPr>
+        <w:t>Set</w:t>
+      </w:r>
+      <w:proofErr w:type="spellEnd"/>
+      <w:r>
+        <w:rPr>
+          <w:rFonts w:cstheme="minorHAnsi"/>
+          <w:b/>
+        </w:rPr>
+        <w:t xml:space="preserve"> – Data is sorted in natural order or we can provide custom order.</w:t>
+      </w:r>
+    </w:p>
+    <w:p>
+      <w:pPr>
+        <w:rPr>
+          <w:rFonts w:cstheme="minorHAnsi"/>
+          <w:b/>
+        </w:rPr>
+      </w:pPr>
+      <w:r>
+        <w:rPr>
+          <w:rFonts w:cstheme="minorHAnsi"/>
+          <w:b/>
+        </w:rPr>
+        <w:lastRenderedPageBreak/>
+        <w:t xml:space="preserve">List- </w:t>
+      </w:r>
+      <w:proofErr w:type="spellStart"/>
+      <w:r>
+        <w:rPr>
+          <w:rFonts w:cstheme="minorHAnsi"/>
+          <w:b/>
+        </w:rPr>
+        <w:t>wil</w:t>
+      </w:r>
+      <w:proofErr w:type="spellEnd"/>
+      <w:r>
+        <w:rPr>
+          <w:rFonts w:cstheme="minorHAnsi"/>
+          <w:b/>
+        </w:rPr>
+        <w:t xml:space="preserve"> allow duplicates</w:t>
+      </w:r>
+    </w:p>
+    <w:p>
+      <w:pPr>
+        <w:rPr>
+          <w:rFonts w:cstheme="minorHAnsi"/>
+          <w:b/>
+        </w:rPr>
+      </w:pPr>
+      <w:r>
+        <w:rPr>
+          <w:rFonts w:cstheme="minorHAnsi"/>
+          <w:b/>
+        </w:rPr>
+        <w:t>Set- will not allow duplicates</w:t>
+      </w:r>
+    </w:p>
+    <w:p>
+      <w:pPr>
+        <w:rPr>
+          <w:rFonts w:cstheme="minorHAnsi"/>
+          <w:b/>
+        </w:rPr>
+      </w:pPr>
+      <w:r>
+        <w:rPr>
+          <w:rFonts w:cstheme="minorHAnsi"/>
+          <w:b/>
+        </w:rPr>
+        <w:t>Map- key value pairs- key will not allow duplicates</w:t>
+      </w:r>
+    </w:p>
+    <w:p>
+      <w:pPr>
+        <w:rPr>
+          <w:rFonts w:cstheme="minorHAnsi"/>
+          <w:b/>
+        </w:rPr>
+      </w:pPr>
+    </w:p>
+    <w:p>
+      <w:pPr>
+        <w:rPr>
+          <w:rFonts w:cstheme="minorHAnsi"/>
+          <w:b/>
+          <w:color w:val="7030A0"/>
+        </w:rPr>
+      </w:pPr>
+      <w:r>
+        <w:rPr>
+          <w:rFonts w:cstheme="minorHAnsi"/>
+          <w:b/>
+          <w:color w:val="7030A0"/>
+        </w:rPr>
+        <w:t>Assignment</w:t>
+      </w:r>
+      <w:r>
+        <w:rPr>
+          <w:rFonts w:cstheme="minorHAnsi"/>
+          <w:b/>
+          <w:color w:val="7030A0"/>
+        </w:rPr>
+        <w:t xml:space="preserve">  8</w:t>
+      </w:r>
+      <w:r>
+        <w:rPr>
+          <w:rFonts w:cstheme="minorHAnsi"/>
+          <w:b/>
+          <w:color w:val="7030A0"/>
+        </w:rPr>
+        <w:t>:</w:t>
+      </w:r>
+    </w:p>
+    <w:p>
+      <w:pPr>
+        <w:rPr>
+          <w:rFonts w:cstheme="minorHAnsi"/>
+          <w:b/>
+        </w:rPr>
+      </w:pPr>
+      <w:r>
+        <w:rPr>
+          <w:rFonts w:cstheme="minorHAnsi"/>
+          <w:b/>
+        </w:rPr>
+        <w:t>Write a program to eliminate duplicates from given list of data.</w:t>
+      </w:r>
+    </w:p>
+    <w:p>
+      <w:pPr>
+        <w:rPr>
+          <w:rFonts w:cstheme="minorHAnsi"/>
+          <w:b/>
+        </w:rPr>
+      </w:pPr>
+      <w:r>
+        <w:rPr>
+          <w:rFonts w:cstheme="minorHAnsi"/>
+          <w:b/>
+        </w:rPr>
+        <w:t>Write an example to store key value pairs in map- employee name(key) and address(value)</w:t>
+      </w:r>
+    </w:p>
+    <w:p>
+      <w:pPr>
+        <w:rPr>
+          <w:rFonts w:cstheme="minorHAnsi"/>
+          <w:b/>
+        </w:rPr>
+      </w:pPr>
+      <w:r>
+        <w:rPr>
+          <w:rFonts w:cstheme="minorHAnsi"/>
+          <w:b/>
+        </w:rPr>
+        <w:t xml:space="preserve">And sort the result by </w:t>
+      </w:r>
+      <w:proofErr w:type="spellStart"/>
+      <w:r>
+        <w:rPr>
+          <w:rFonts w:cstheme="minorHAnsi"/>
+          <w:b/>
+        </w:rPr>
+        <w:t>emp</w:t>
+      </w:r>
+      <w:proofErr w:type="spellEnd"/>
+      <w:r>
+        <w:rPr>
+          <w:rFonts w:cstheme="minorHAnsi"/>
+          <w:b/>
+        </w:rPr>
+        <w:t xml:space="preserve"> names.</w:t>
+      </w:r>
+    </w:p>
+    <w:p>
+      <w:pPr>
+        <w:rPr>
+          <w:rFonts w:cstheme="minorHAnsi"/>
+          <w:b/>
+        </w:rPr>
+      </w:pPr>
+    </w:p>
+    <w:p>
+      <w:pPr>
+        <w:rPr>
+          <w:rFonts w:cstheme="minorHAnsi"/>
+          <w:b/>
+        </w:rPr>
+      </w:pPr>
+      <w:proofErr w:type="spellStart"/>
+      <w:r>
+        <w:rPr>
+          <w:rFonts w:cstheme="minorHAnsi"/>
+          <w:b/>
+        </w:rPr>
+        <w:t>Java.util</w:t>
+      </w:r>
+      <w:proofErr w:type="spellEnd"/>
+      <w:r>
+        <w:rPr>
+          <w:rFonts w:cstheme="minorHAnsi"/>
+          <w:b/>
+        </w:rPr>
+        <w:t xml:space="preserve"> </w:t>
+      </w:r>
+      <w:r>
+        <w:rPr>
+          <w:rFonts w:cstheme="minorHAnsi"/>
+          <w:b/>
+        </w:rPr>
+        <w:t>–</w:t>
+      </w:r>
+      <w:r>
+        <w:rPr>
+          <w:rFonts w:cstheme="minorHAnsi"/>
+          <w:b/>
+        </w:rPr>
+        <w:t xml:space="preserve"> </w:t>
+      </w:r>
+      <w:r>
+        <w:rPr>
+          <w:rFonts w:cstheme="minorHAnsi"/>
+          <w:b/>
+        </w:rPr>
+        <w:t>Properties  - to deal with properties file- key value pairs</w:t>
+      </w:r>
+    </w:p>
+    <w:p>
+      <w:pPr>
+        <w:rPr>
+          <w:rFonts w:cstheme="minorHAnsi"/>
+          <w:b/>
+        </w:rPr>
+      </w:pPr>
+      <w:r>
+        <w:rPr>
+          <w:rFonts w:cstheme="minorHAnsi"/>
+          <w:b/>
+        </w:rPr>
+        <w:t>Date – to deal with date formats</w:t>
+      </w:r>
+    </w:p>
+    <w:p>
+      <w:pPr>
+        <w:rPr>
+          <w:rFonts w:cstheme="minorHAnsi"/>
+          <w:b/>
+        </w:rPr>
+      </w:pPr>
+    </w:p>
+    <w:p>
+      <w:pPr>
+        <w:rPr>
+          <w:rFonts w:cstheme="minorHAnsi"/>
+          <w:b/>
+        </w:rPr>
+      </w:pPr>
+      <w:r>
+        <w:rPr>
+          <w:rFonts w:cstheme="minorHAnsi"/>
+          <w:b/>
+        </w:rPr>
+        <w:t xml:space="preserve">Pass by value – </w:t>
+      </w:r>
+    </w:p>
+    <w:p>
+      <w:pPr>
+        <w:rPr>
+          <w:rFonts w:cstheme="minorHAnsi"/>
+          <w:b/>
+        </w:rPr>
+      </w:pPr>
+      <w:r>
+        <w:rPr>
+          <w:rFonts w:cstheme="minorHAnsi"/>
+          <w:b/>
+        </w:rPr>
+        <w:t xml:space="preserve">Public </w:t>
+      </w:r>
+      <w:proofErr w:type="spellStart"/>
+      <w:r>
+        <w:rPr>
+          <w:rFonts w:cstheme="minorHAnsi"/>
+          <w:b/>
+        </w:rPr>
+        <w:t>int</w:t>
+      </w:r>
+      <w:proofErr w:type="spellEnd"/>
+      <w:r>
+        <w:rPr>
+          <w:rFonts w:cstheme="minorHAnsi"/>
+          <w:b/>
+        </w:rPr>
+        <w:t xml:space="preserve"> </w:t>
+      </w:r>
+      <w:proofErr w:type="spellStart"/>
+      <w:r>
+        <w:rPr>
+          <w:rFonts w:cstheme="minorHAnsi"/>
+          <w:b/>
+        </w:rPr>
+        <w:t>testInt</w:t>
+      </w:r>
+      <w:proofErr w:type="spellEnd"/>
+      <w:r>
+        <w:rPr>
+          <w:rFonts w:cstheme="minorHAnsi"/>
+          <w:b/>
+        </w:rPr>
+        <w:t>(</w:t>
+      </w:r>
+      <w:proofErr w:type="spellStart"/>
+      <w:r>
+        <w:rPr>
+          <w:rFonts w:cstheme="minorHAnsi"/>
+          <w:b/>
+        </w:rPr>
+        <w:t>int</w:t>
+      </w:r>
+      <w:proofErr w:type="spellEnd"/>
+      <w:r>
+        <w:rPr>
+          <w:rFonts w:cstheme="minorHAnsi"/>
+          <w:b/>
+        </w:rPr>
+        <w:t xml:space="preserve"> </w:t>
+      </w:r>
+      <w:proofErr w:type="spellStart"/>
+      <w:r>
+        <w:rPr>
+          <w:rFonts w:cstheme="minorHAnsi"/>
+          <w:b/>
+        </w:rPr>
+        <w:t>i</w:t>
+      </w:r>
+      <w:proofErr w:type="spellEnd"/>
+      <w:r>
+        <w:rPr>
+          <w:rFonts w:cstheme="minorHAnsi"/>
+          <w:b/>
+        </w:rPr>
+        <w:t>){</w:t>
+      </w:r>
+    </w:p>
+    <w:p>
+      <w:pPr>
+        <w:rPr>
+          <w:rFonts w:cstheme="minorHAnsi"/>
+          <w:b/>
+        </w:rPr>
+      </w:pPr>
+    </w:p>
+    <w:p>
+      <w:pPr>
+        <w:rPr>
+          <w:rFonts w:cstheme="minorHAnsi"/>
+          <w:b/>
+        </w:rPr>
+      </w:pPr>
+      <w:proofErr w:type="spellStart"/>
+      <w:r>
+        <w:rPr>
+          <w:rFonts w:cstheme="minorHAnsi"/>
+          <w:b/>
+        </w:rPr>
+        <w:t>i</w:t>
+      </w:r>
+      <w:proofErr w:type="spellEnd"/>
+    </w:p>
+    <w:p>
+      <w:pPr>
+        <w:rPr>
+          <w:rFonts w:cstheme="minorHAnsi"/>
+          <w:b/>
+        </w:rPr>
+      </w:pPr>
+      <w:r>
+        <w:rPr>
+          <w:rFonts w:cstheme="minorHAnsi"/>
+          <w:b/>
+        </w:rPr>
+        <w:t>}</w:t>
+      </w:r>
+    </w:p>
+    <w:p>
+      <w:pPr>
+        <w:rPr>
+          <w:rFonts w:cstheme="minorHAnsi"/>
+          <w:b/>
+        </w:rPr>
+      </w:pPr>
+    </w:p>
+    <w:p>
+      <w:pPr>
+        <w:rPr>
+          <w:rFonts w:cstheme="minorHAnsi"/>
+          <w:b/>
+        </w:rPr>
+      </w:pPr>
+      <w:r>
+        <w:rPr>
+          <w:rFonts w:cstheme="minorHAnsi"/>
+          <w:b/>
+        </w:rPr>
+        <w:t>Pubic void test(){</w:t>
+      </w:r>
+    </w:p>
+    <w:p>
+      <w:pPr>
+        <w:rPr>
+          <w:rFonts w:cstheme="minorHAnsi"/>
+          <w:b/>
+        </w:rPr>
+      </w:pPr>
+      <w:proofErr w:type="spellStart"/>
+      <w:r>
+        <w:rPr>
+          <w:rFonts w:cstheme="minorHAnsi"/>
+          <w:b/>
+        </w:rPr>
+        <w:t>Int</w:t>
+      </w:r>
+      <w:proofErr w:type="spellEnd"/>
+      <w:r>
+        <w:rPr>
+          <w:rFonts w:cstheme="minorHAnsi"/>
+          <w:b/>
+        </w:rPr>
+        <w:t xml:space="preserve"> </w:t>
+      </w:r>
+      <w:proofErr w:type="spellStart"/>
+      <w:r>
+        <w:rPr>
+          <w:rFonts w:cstheme="minorHAnsi"/>
+          <w:b/>
+        </w:rPr>
+        <w:t>i</w:t>
+      </w:r>
+      <w:proofErr w:type="spellEnd"/>
+      <w:r>
+        <w:rPr>
+          <w:rFonts w:cstheme="minorHAnsi"/>
+          <w:b/>
+        </w:rPr>
+        <w:t>=10;</w:t>
+      </w:r>
+    </w:p>
+    <w:p>
+      <w:pPr>
+        <w:rPr>
+          <w:rFonts w:cstheme="minorHAnsi"/>
+          <w:b/>
+        </w:rPr>
+      </w:pPr>
+      <w:r>
+        <w:rPr>
+          <w:rFonts w:cstheme="minorHAnsi"/>
+          <w:b/>
+        </w:rPr>
+        <w:t>testing(</w:t>
+      </w:r>
+      <w:proofErr w:type="spellStart"/>
+      <w:r>
+        <w:rPr>
+          <w:rFonts w:cstheme="minorHAnsi"/>
+          <w:b/>
+        </w:rPr>
+        <w:t>i</w:t>
+      </w:r>
+      <w:proofErr w:type="spellEnd"/>
+      <w:r>
+        <w:rPr>
+          <w:rFonts w:cstheme="minorHAnsi"/>
+          <w:b/>
+        </w:rPr>
+        <w:t>);</w:t>
+      </w:r>
+    </w:p>
+    <w:p>
+      <w:pPr>
+        <w:rPr>
+          <w:rFonts w:cstheme="minorHAnsi"/>
+          <w:b/>
+        </w:rPr>
+      </w:pPr>
+    </w:p>
+    <w:p>
+      <w:pPr>
+        <w:rPr>
+          <w:rFonts w:cstheme="minorHAnsi"/>
+          <w:b/>
+        </w:rPr>
+      </w:pPr>
+      <w:r>
+        <w:rPr>
+          <w:rFonts w:cstheme="minorHAnsi"/>
+          <w:b/>
+        </w:rPr>
+        <w:t>}</w:t>
+      </w:r>
+    </w:p>
+    <w:p>
+      <w:pPr>
+        <w:rPr>
+          <w:rFonts w:cstheme="minorHAnsi"/>
+          <w:b/>
+        </w:rPr>
+      </w:pPr>
+    </w:p>
+    <w:p>
+      <w:pPr>
+        <w:rPr>
+          <w:rFonts w:cstheme="minorHAnsi"/>
+          <w:b/>
+        </w:rPr>
+      </w:pPr>
+      <w:proofErr w:type="spellStart"/>
+      <w:r>
+        <w:rPr>
+          <w:rFonts w:cstheme="minorHAnsi"/>
+          <w:b/>
+        </w:rPr>
+        <w:t>Passby</w:t>
+      </w:r>
+      <w:proofErr w:type="spellEnd"/>
+      <w:r>
+        <w:rPr>
+          <w:rFonts w:cstheme="minorHAnsi"/>
+          <w:b/>
+        </w:rPr>
+        <w:t xml:space="preserve"> value</w:t>
+      </w:r>
+    </w:p>
+    <w:p>
+      <w:pPr>
+        <w:ind w:left="720"/>
+        <w:rPr>
+          <w:rFonts w:cstheme="minorHAnsi"/>
+          <w:color w:val="000000" w:themeColor="text1"/>
+        </w:rPr>
+      </w:pPr>
+      <w:r>
+        <w:rPr>
+          <w:rFonts w:cstheme="minorHAnsi"/>
+          <w:color w:val="000000" w:themeColor="text1"/>
+        </w:rPr>
+        <w:lastRenderedPageBreak/>
+        <w:t>We cannot declare a class with keyword static but a class is called as static class if all the methods and variables in class are static.</w:t>
+      </w:r>
+    </w:p>
+    <w:p>
+      <w:pPr>
+        <w:rPr>
+          <w:rFonts w:cstheme="minorHAnsi"/>
+          <w:b/>
+        </w:rPr>
+      </w:pPr>
     </w:p>
     <w:sectPr>
       <w:pgSz w:w="12240" w:h="15840"/>
@@ -20749,7 +22324,7 @@
 </file>
 
 <file path=customXml/itemProps1.xml><?xml version="1.0" encoding="utf-8"?>
-<ds:datastoreItem xmlns:ds="http://schemas.openxmlformats.org/officeDocument/2006/customXml" ds:itemID="{6987C1E8-1886-45B0-97F6-35194BFAC9F4}">
+<ds:datastoreItem xmlns:ds="http://schemas.openxmlformats.org/officeDocument/2006/customXml" ds:itemID="{2175F8C6-A24D-49A7-AA7F-E95391C02E9A}">
   <ds:schemaRefs>
     <ds:schemaRef ds:uri="http://schemas.openxmlformats.org/officeDocument/2006/bibliography"/>
   </ds:schemaRefs>
